--- a/Báo cáo đồ án  - Quản lí sổ tiết kiệm - nhóm bảo gì làm nấy.docx
+++ b/Báo cáo đồ án  - Quản lí sổ tiết kiệm - nhóm bảo gì làm nấy.docx
@@ -7234,16 +7234,13 @@
     </w:p>
     <w:p>
       <w:pPr>
+        <w:ind w:firstLine="720"/>
         <w:rPr>
           <w:del w:id="756" w:author="Hoan Ng" w:date="2017-03-20T21:39:00Z"/>
         </w:rPr>
-        <w:pPrChange w:id="757" w:author="Hoan Ng" w:date="2017-03-20T21:39:00Z">
+        <w:pPrChange w:id="757" w:author="LÊ VĂN PA" w:date="2018-03-12T21:15:00Z">
           <w:pPr>
-            <w:pStyle w:val="ListParagraph"/>
-            <w:numPr>
-              <w:numId w:val="1"/>
-            </w:numPr>
-            <w:ind w:hanging="360"/>
+            <w:ind w:left="360"/>
           </w:pPr>
         </w:pPrChange>
       </w:pPr>
@@ -7258,11 +7255,276 @@
     </w:p>
     <w:p>
       <w:pPr>
-        <w:ind w:left="360"/>
+        <w:ind w:firstLine="720"/>
         <w:rPr>
-          <w:ins w:id="759" w:author="Hoan Ng" w:date="2017-03-20T22:11:00Z"/>
+          <w:ins w:id="759" w:author="LÊ VĂN PA" w:date="2018-03-12T21:15:00Z"/>
         </w:rPr>
-        <w:pPrChange w:id="760" w:author="Hoan Ng" w:date="2017-03-20T21:39:00Z">
+        <w:pPrChange w:id="760" w:author="LÊ VĂN PA" w:date="2018-03-12T21:15:00Z">
+          <w:pPr/>
+        </w:pPrChange>
+      </w:pPr>
+    </w:p>
+    <w:p>
+      <w:pPr>
+        <w:rPr>
+          <w:ins w:id="761" w:author="LÊ VĂN PA" w:date="2018-03-12T21:15:00Z"/>
+        </w:rPr>
+        <w:pPrChange w:id="762" w:author="LÊ VĂN PA" w:date="2018-03-12T21:15:00Z">
+          <w:pPr>
+            <w:pStyle w:val="ListParagraph"/>
+          </w:pPr>
+        </w:pPrChange>
+      </w:pPr>
+      <w:ins w:id="763" w:author="LÊ VĂN PA" w:date="2018-03-12T21:15:00Z">
+        <w:r>
+          <w:rPr>
+            <w:noProof/>
+          </w:rPr>
+          <w:drawing>
+            <wp:inline distT="0" distB="0" distL="0" distR="0" wp14:anchorId="05CF1BD2" wp14:editId="756AEBB4">
+              <wp:extent cx="5943600" cy="3343910"/>
+              <wp:effectExtent l="0" t="0" r="0" b="8890"/>
+              <wp:docPr id="1" name="Picture 1"/>
+              <wp:cNvGraphicFramePr>
+                <a:graphicFrameLocks xmlns:a="http://schemas.openxmlformats.org/drawingml/2006/main" noChangeAspect="1"/>
+              </wp:cNvGraphicFramePr>
+              <a:graphic xmlns:a="http://schemas.openxmlformats.org/drawingml/2006/main">
+                <a:graphicData uri="http://schemas.openxmlformats.org/drawingml/2006/picture">
+                  <pic:pic xmlns:pic="http://schemas.openxmlformats.org/drawingml/2006/picture">
+                    <pic:nvPicPr>
+                      <pic:cNvPr id="1" name=""/>
+                      <pic:cNvPicPr/>
+                    </pic:nvPicPr>
+                    <pic:blipFill>
+                      <a:blip r:embed="rId5"/>
+                      <a:stretch>
+                        <a:fillRect/>
+                      </a:stretch>
+                    </pic:blipFill>
+                    <pic:spPr>
+                      <a:xfrm>
+                        <a:off x="0" y="0"/>
+                        <a:ext cx="5943600" cy="3343910"/>
+                      </a:xfrm>
+                      <a:prstGeom prst="rect">
+                        <a:avLst/>
+                      </a:prstGeom>
+                    </pic:spPr>
+                  </pic:pic>
+                </a:graphicData>
+              </a:graphic>
+            </wp:inline>
+          </w:drawing>
+        </w:r>
+      </w:ins>
+    </w:p>
+    <w:p>
+      <w:pPr>
+        <w:pStyle w:val="ListParagraph"/>
+        <w:rPr>
+          <w:ins w:id="764" w:author="LÊ VĂN PA" w:date="2018-03-12T21:15:00Z"/>
+          <w:u w:val="single"/>
+        </w:rPr>
+      </w:pPr>
+      <w:ins w:id="765" w:author="LÊ VĂN PA" w:date="2018-03-12T21:15:00Z">
+        <w:r>
+          <w:rPr>
+            <w:u w:val="single"/>
+          </w:rPr>
+          <w:t>Chức năng, nhiệm vụ của từng bộ phận</w:t>
+        </w:r>
+      </w:ins>
+    </w:p>
+    <w:p>
+      <w:pPr>
+        <w:pStyle w:val="ListParagraph"/>
+        <w:numPr>
+          <w:ilvl w:val="0"/>
+          <w:numId w:val="11"/>
+        </w:numPr>
+        <w:rPr>
+          <w:ins w:id="766" w:author="LÊ VĂN PA" w:date="2018-03-12T21:15:00Z"/>
+        </w:rPr>
+      </w:pPr>
+      <w:ins w:id="767" w:author="LÊ VĂN PA" w:date="2018-03-12T21:15:00Z">
+        <w:r>
+          <w:rPr>
+            <w:u w:val="single"/>
+          </w:rPr>
+          <w:t>Phòng tín dụng</w:t>
+        </w:r>
+        <w:r>
+          <w:t>: Đây là phòng tập trung những hoạt động chính của ngân hàng, quyết định phần lớn kết quả hoạt động kinh doanh của ngân hàng. Thực hiện nhiệm vụ cho vay đối với các thành phần kinh tế theo luật ngân hàng và luật các tổ chức tín dụng, mở tài khoản cho vay và theo dõi các hợp đồng tí</w:t>
+        </w:r>
+        <w:bookmarkStart w:id="768" w:name="_GoBack"/>
+        <w:bookmarkEnd w:id="768"/>
+        <w:r>
+          <w:t>n dụng, tính lãi theo định kì, điều hòa vốn nội và ngoại tệ, làm báo cáo và tập hợp báo cáo gửi ngân hàng cấp trên, làm một số nhiệm vụ khác được giao.</w:t>
+        </w:r>
+      </w:ins>
+    </w:p>
+    <w:p>
+      <w:pPr>
+        <w:pStyle w:val="ListParagraph"/>
+        <w:numPr>
+          <w:ilvl w:val="0"/>
+          <w:numId w:val="11"/>
+        </w:numPr>
+        <w:rPr>
+          <w:ins w:id="769" w:author="LÊ VĂN PA" w:date="2018-03-12T21:15:00Z"/>
+        </w:rPr>
+      </w:pPr>
+      <w:ins w:id="770" w:author="LÊ VĂN PA" w:date="2018-03-12T21:15:00Z">
+        <w:r>
+          <w:rPr>
+            <w:u w:val="single"/>
+          </w:rPr>
+          <w:t>Phòng kế toán, kiểm toán</w:t>
+        </w:r>
+        <w:r>
+          <w:t>: Lập kế hoạch định kì và đột xuất về kiểm tra, kiểm toán nội bộ; trình giám đốc duyệt và tiến hành kiểm tra, giám sát việc thực hiện các quy trình nghiệp vụ, hoạt động kinh doanh và quy chế an toàn kinh doanh theo đúng quy định.</w:t>
+        </w:r>
+      </w:ins>
+    </w:p>
+    <w:p>
+      <w:pPr>
+        <w:pStyle w:val="ListParagraph"/>
+        <w:numPr>
+          <w:ilvl w:val="0"/>
+          <w:numId w:val="11"/>
+        </w:numPr>
+        <w:rPr>
+          <w:ins w:id="771" w:author="LÊ VĂN PA" w:date="2018-03-12T21:15:00Z"/>
+        </w:rPr>
+      </w:pPr>
+      <w:ins w:id="772" w:author="LÊ VĂN PA" w:date="2018-03-12T21:15:00Z">
+        <w:r>
+          <w:rPr>
+            <w:u w:val="single"/>
+          </w:rPr>
+          <w:t>Phòng hành chính và nhân sự</w:t>
+        </w:r>
+        <w:r>
+          <w:t xml:space="preserve">: Giúp ban giám đốc trong việc bố trí, điều động, khen thưởng hay kỷ luật kịp thời; tuyển mộ, tuyển dụng cán bộ thuộc diện tuyển dụng của chi nhánh, </w:t>
+        </w:r>
+        <w:r>
+          <w:lastRenderedPageBreak/>
+          <w:t>quản trị xây dựng cơ bản, mua sắm tài sản, vật liệu; thực hiện hợp đồng về điện, nước, điện thoại, sửa chữa và xây dựng cơ quan.</w:t>
+        </w:r>
+      </w:ins>
+    </w:p>
+    <w:p>
+      <w:pPr>
+        <w:pStyle w:val="ListParagraph"/>
+        <w:numPr>
+          <w:ilvl w:val="0"/>
+          <w:numId w:val="11"/>
+        </w:numPr>
+        <w:rPr>
+          <w:ins w:id="773" w:author="LÊ VĂN PA" w:date="2018-03-12T21:15:00Z"/>
+        </w:rPr>
+      </w:pPr>
+      <w:ins w:id="774" w:author="LÊ VĂN PA" w:date="2018-03-12T21:15:00Z">
+        <w:r>
+          <w:rPr>
+            <w:u w:val="single"/>
+          </w:rPr>
+          <w:t>Phòng kế toán tài chính</w:t>
+        </w:r>
+        <w:r>
+          <w:t>: Quản lý toàn bộ các tài khoản khách hàng và các tài khoản nội bộ, trong ngoài bảng cân đối kế toán: mở tài khoản tiền gửi, thanh toán các loại séc, ngân phiếu, thực hiện thanh toán nội bộ, thanh toán qua hệ thống điện tử và thanh toán bù trừ.</w:t>
+        </w:r>
+      </w:ins>
+    </w:p>
+    <w:p>
+      <w:pPr>
+        <w:pStyle w:val="ListParagraph"/>
+        <w:ind w:left="1080"/>
+        <w:rPr>
+          <w:ins w:id="775" w:author="LÊ VĂN PA" w:date="2018-03-12T21:15:00Z"/>
+        </w:rPr>
+      </w:pPr>
+      <w:ins w:id="776" w:author="LÊ VĂN PA" w:date="2018-03-12T21:15:00Z">
+        <w:r>
+          <w:t>Trưởng phòng kế toán chịu trách nhiệm trước giám đốc về việc kiểm soát tính hợp pháp, hợp lệ của chứng từ thanh toán, về các quyết định chuyển tiền đi cũng như hạch toán và các tài khoản thích hợp. Tổ điện toán cung cấp số liệu nhanh chóng, chính xác và đầy đủ, tạo điều kiện thuận lợi cho ban lãnh đạo trong công tác quản lý điều hành đạt kết quả cao.</w:t>
+        </w:r>
+      </w:ins>
+    </w:p>
+    <w:p>
+      <w:pPr>
+        <w:pStyle w:val="ListParagraph"/>
+        <w:numPr>
+          <w:ilvl w:val="0"/>
+          <w:numId w:val="11"/>
+        </w:numPr>
+        <w:rPr>
+          <w:ins w:id="777" w:author="LÊ VĂN PA" w:date="2018-03-12T21:15:00Z"/>
+        </w:rPr>
+      </w:pPr>
+      <w:ins w:id="778" w:author="LÊ VĂN PA" w:date="2018-03-12T21:15:00Z">
+        <w:r>
+          <w:rPr>
+            <w:u w:val="single"/>
+          </w:rPr>
+          <w:t>Phòng ngân quỹ</w:t>
+        </w:r>
+        <w:r>
+          <w:t>: Công việc chủ yếu của phòng ngân quỹ là thu-chi đồng tiền Việt Nam, ngân phiếu thanh toán, ngoại tệ, chuyển tiền mặt và séc du lịch đi tiêu thụ nước ngoài, quản lý kho tiền và quỹ, tài sản thế chấp và các chứng từ có giá.</w:t>
+        </w:r>
+      </w:ins>
+    </w:p>
+    <w:p>
+      <w:pPr>
+        <w:pStyle w:val="ListParagraph"/>
+        <w:numPr>
+          <w:ilvl w:val="0"/>
+          <w:numId w:val="11"/>
+        </w:numPr>
+        <w:rPr>
+          <w:ins w:id="779" w:author="LÊ VĂN PA" w:date="2018-03-12T21:15:00Z"/>
+        </w:rPr>
+      </w:pPr>
+      <w:ins w:id="780" w:author="LÊ VĂN PA" w:date="2018-03-12T21:15:00Z">
+        <w:r>
+          <w:rPr>
+            <w:u w:val="single"/>
+          </w:rPr>
+          <w:t>Phòng dịch vụ và marketing</w:t>
+        </w:r>
+        <w:r>
+          <w:t>: Tiếp nhận và mở hồ sơ khách hàng mới, giải đáp thắc mắc, hướng dẫn quy trình nghiệp vụ cho khách hàng, phản ánh tình hình giao dịch và đề xuất chính sách thu hút khách hàng, xử lý toàn bộ các giao dịch liên quan đến tài khoản tiền gửi của mọi đối tượng khách hàng với các loại tiền. Bộ phận marketing thực hiện đề xuất các kế hoạch tiếp thị, quảng cáo, khuyến mãi và chăm sóc khách hàng nhằm thu hút khách hàng.</w:t>
+        </w:r>
+      </w:ins>
+    </w:p>
+    <w:p>
+      <w:pPr>
+        <w:pStyle w:val="ListParagraph"/>
+        <w:numPr>
+          <w:ilvl w:val="0"/>
+          <w:numId w:val="11"/>
+        </w:numPr>
+        <w:rPr>
+          <w:ins w:id="781" w:author="LÊ VĂN PA" w:date="2018-03-12T21:15:00Z"/>
+        </w:rPr>
+      </w:pPr>
+      <w:ins w:id="782" w:author="LÊ VĂN PA" w:date="2018-03-12T21:15:00Z">
+        <w:r>
+          <w:rPr>
+            <w:u w:val="single"/>
+          </w:rPr>
+          <w:t>Phòng kinh doanh ngoại tệ và thanh toán quốc tế</w:t>
+        </w:r>
+        <w:r>
+          <w:t>: Thực hiện nhiệm vụ xử lý nghiệp vụ mua, chuyển đổi ngoại tệ, séc du lịch. Thực hiện các nghiệp vụ có liên quan đến xuất nhập khẩu hàng hóa, dịch vụ của khách hàng. Bao gồm các nghiệp vụ, thông báo, thanh toán L/C, nhờ thu và chuyển tiền.</w:t>
+        </w:r>
+      </w:ins>
+    </w:p>
+    <w:p>
+      <w:pPr>
+        <w:rPr>
+          <w:ins w:id="783" w:author="LÊ VĂN PA" w:date="2018-03-12T21:15:00Z"/>
+        </w:rPr>
+        <w:pPrChange w:id="784" w:author="Hoan Ng" w:date="2017-03-20T21:39:00Z">
           <w:pPr>
             <w:pStyle w:val="ListParagraph"/>
             <w:numPr>
@@ -7275,11 +7537,11 @@
     </w:p>
     <w:p>
       <w:pPr>
-        <w:ind w:firstLine="360"/>
+        <w:ind w:left="360"/>
         <w:rPr>
-          <w:ins w:id="761" w:author="Hoan Ng" w:date="2017-03-20T22:11:00Z"/>
+          <w:ins w:id="785" w:author="Hoan Ng" w:date="2017-03-20T22:11:00Z"/>
         </w:rPr>
-        <w:pPrChange w:id="762" w:author="Hoan Ng" w:date="2017-03-20T22:11:00Z">
+        <w:pPrChange w:id="786" w:author="Hoan Ng" w:date="2017-03-20T21:39:00Z">
           <w:pPr>
             <w:pStyle w:val="ListParagraph"/>
             <w:numPr>
@@ -7289,7 +7551,24 @@
           </w:pPr>
         </w:pPrChange>
       </w:pPr>
-      <w:ins w:id="763" w:author="Hoan Ng" w:date="2017-03-20T21:39:00Z">
+    </w:p>
+    <w:p>
+      <w:pPr>
+        <w:ind w:firstLine="360"/>
+        <w:rPr>
+          <w:ins w:id="787" w:author="Hoan Ng" w:date="2017-03-20T22:11:00Z"/>
+        </w:rPr>
+        <w:pPrChange w:id="788" w:author="Hoan Ng" w:date="2017-03-20T22:11:00Z">
+          <w:pPr>
+            <w:pStyle w:val="ListParagraph"/>
+            <w:numPr>
+              <w:numId w:val="1"/>
+            </w:numPr>
+            <w:ind w:hanging="360"/>
+          </w:pPr>
+        </w:pPrChange>
+      </w:pPr>
+      <w:ins w:id="789" w:author="Hoan Ng" w:date="2017-03-20T21:39:00Z">
         <w:r>
           <w:t xml:space="preserve">1.2. </w:t>
         </w:r>
@@ -7304,9 +7583,9 @@
     <w:p>
       <w:pPr>
         <w:rPr>
-          <w:del w:id="764" w:author="Hoan Ng" w:date="2017-03-20T21:39:00Z"/>
+          <w:del w:id="790" w:author="Hoan Ng" w:date="2017-03-20T21:39:00Z"/>
         </w:rPr>
-        <w:pPrChange w:id="765" w:author="Hoan Ng" w:date="2017-03-20T21:40:00Z">
+        <w:pPrChange w:id="791" w:author="Hoan Ng" w:date="2017-03-20T21:40:00Z">
           <w:pPr>
             <w:pStyle w:val="ListParagraph"/>
             <w:numPr>
@@ -7316,12 +7595,12 @@
           </w:pPr>
         </w:pPrChange>
       </w:pPr>
-      <w:ins w:id="766" w:author="Hoan Ng" w:date="2017-03-20T22:11:00Z">
+      <w:ins w:id="792" w:author="Hoan Ng" w:date="2017-03-20T22:11:00Z">
         <w:r>
           <w:t xml:space="preserve">        </w:t>
         </w:r>
       </w:ins>
-      <w:del w:id="767" w:author="Hoan Ng" w:date="2017-03-20T21:39:00Z">
+      <w:del w:id="793" w:author="Hoan Ng" w:date="2017-03-20T21:39:00Z">
         <w:r>
           <w:delText>)</w:delText>
         </w:r>
@@ -7329,7 +7608,7 @@
     </w:p>
     <w:p>
       <w:pPr>
-        <w:pPrChange w:id="768" w:author="Hoan Ng" w:date="2017-03-20T21:39:00Z">
+        <w:pPrChange w:id="794" w:author="Hoan Ng" w:date="2017-03-20T21:39:00Z">
           <w:pPr>
             <w:pStyle w:val="ListParagraph"/>
             <w:numPr>
@@ -7339,18 +7618,13 @@
           </w:pPr>
         </w:pPrChange>
       </w:pPr>
-      <w:ins w:id="769" w:author="Hoan Ng" w:date="2017-03-20T21:39:00Z">
+      <w:ins w:id="795" w:author="Hoan Ng" w:date="2017-03-20T21:39:00Z">
         <w:r>
           <w:t xml:space="preserve">1.3. </w:t>
         </w:r>
       </w:ins>
       <w:r>
-        <w:t>Hiện trạng tin học (phần cứng, phần mềm, con ng</w:t>
-      </w:r>
-      <w:bookmarkStart w:id="770" w:name="_GoBack"/>
-      <w:bookmarkEnd w:id="770"/>
-      <w:r>
-        <w:t>ười)</w:t>
+        <w:t>Hiện trạng tin học (phần cứng, phần mềm, con người)</w:t>
       </w:r>
     </w:p>
     <w:p>
@@ -7374,7 +7648,7 @@
           <w:numId w:val="3"/>
         </w:numPr>
         <w:rPr>
-          <w:ins w:id="771" w:author="Hoan Ng" w:date="2017-04-05T14:44:00Z"/>
+          <w:ins w:id="796" w:author="Hoan Ng" w:date="2017-04-05T14:44:00Z"/>
         </w:rPr>
       </w:pPr>
       <w:r>
@@ -7392,9 +7666,9 @@
           <w:numId w:val="3"/>
         </w:numPr>
         <w:rPr>
-          <w:ins w:id="772" w:author="Hoan Ng" w:date="2017-04-05T14:44:00Z"/>
+          <w:ins w:id="797" w:author="Hoan Ng" w:date="2017-04-05T14:44:00Z"/>
         </w:rPr>
-        <w:pPrChange w:id="773" w:author="Hoan Ng" w:date="2017-04-05T14:44:00Z">
+        <w:pPrChange w:id="798" w:author="Hoan Ng" w:date="2017-04-05T14:44:00Z">
           <w:pPr>
             <w:pStyle w:val="ListParagraph"/>
             <w:numPr>
@@ -7404,7 +7678,7 @@
           </w:pPr>
         </w:pPrChange>
       </w:pPr>
-      <w:ins w:id="774" w:author="Hoan Ng" w:date="2017-04-05T14:44:00Z">
+      <w:ins w:id="799" w:author="Hoan Ng" w:date="2017-04-05T14:44:00Z">
         <w:r>
           <w:t>Lược đồ FDD</w:t>
         </w:r>
@@ -7417,7 +7691,7 @@
           <w:ilvl w:val="1"/>
           <w:numId w:val="3"/>
         </w:numPr>
-        <w:pPrChange w:id="775" w:author="Hoan Ng" w:date="2017-04-05T14:44:00Z">
+        <w:pPrChange w:id="800" w:author="Hoan Ng" w:date="2017-04-05T14:44:00Z">
           <w:pPr>
             <w:pStyle w:val="ListParagraph"/>
             <w:numPr>
@@ -7427,7 +7701,7 @@
           </w:pPr>
         </w:pPrChange>
       </w:pPr>
-      <w:ins w:id="776" w:author="Hoan Ng" w:date="2017-04-05T14:44:00Z">
+      <w:ins w:id="801" w:author="Hoan Ng" w:date="2017-04-05T14:44:00Z">
         <w:r>
           <w:t>Bảng giải thích/mô tả các chức năng</w:t>
         </w:r>
@@ -7520,7 +7794,7 @@
       <w:r>
         <w:t xml:space="preserve"> Mô tả xử lý</w:t>
       </w:r>
-      <w:ins w:id="777" w:author="Hoan Ng" w:date="2017-03-20T21:27:00Z">
+      <w:ins w:id="802" w:author="Hoan Ng" w:date="2017-03-20T21:27:00Z">
         <w:r>
           <w:t xml:space="preserve"> sự kiện</w:t>
         </w:r>
@@ -7540,7 +7814,7 @@
       <w:r>
         <w:t>Thiết kế xử lý</w:t>
       </w:r>
-      <w:ins w:id="778" w:author="Hoan Ng" w:date="2017-03-20T21:27:00Z">
+      <w:ins w:id="803" w:author="Hoan Ng" w:date="2017-03-20T21:27:00Z">
         <w:r>
           <w:t xml:space="preserve"> {Danh sách các xử lý &amp; thuật giải}</w:t>
         </w:r>
@@ -7554,7 +7828,7 @@
           <w:numId w:val="4"/>
         </w:numPr>
         <w:rPr>
-          <w:ins w:id="779" w:author="Hoan Ng" w:date="2017-03-20T21:26:00Z"/>
+          <w:ins w:id="804" w:author="Hoan Ng" w:date="2017-03-20T21:26:00Z"/>
         </w:rPr>
       </w:pPr>
       <w:r>
@@ -7572,9 +7846,9 @@
           <w:numId w:val="4"/>
         </w:numPr>
         <w:rPr>
-          <w:ins w:id="780" w:author="Hoan Ng" w:date="2017-03-20T21:26:00Z"/>
+          <w:ins w:id="805" w:author="Hoan Ng" w:date="2017-03-20T21:26:00Z"/>
         </w:rPr>
-        <w:pPrChange w:id="781" w:author="Hoan Ng" w:date="2017-03-20T21:26:00Z">
+        <w:pPrChange w:id="806" w:author="Hoan Ng" w:date="2017-03-20T21:26:00Z">
           <w:pPr>
             <w:pStyle w:val="ListParagraph"/>
             <w:numPr>
@@ -7584,7 +7858,7 @@
           </w:pPr>
         </w:pPrChange>
       </w:pPr>
-      <w:ins w:id="782" w:author="Hoan Ng" w:date="2017-03-20T21:26:00Z">
+      <w:ins w:id="807" w:author="Hoan Ng" w:date="2017-03-20T21:26:00Z">
         <w:r>
           <w:t>Sơ đồ RD cả hệ thống</w:t>
         </w:r>
@@ -7598,9 +7872,9 @@
           <w:numId w:val="4"/>
         </w:numPr>
         <w:rPr>
-          <w:ins w:id="783" w:author="Hoan Ng" w:date="2017-03-20T21:26:00Z"/>
+          <w:ins w:id="808" w:author="Hoan Ng" w:date="2017-03-20T21:26:00Z"/>
         </w:rPr>
-        <w:pPrChange w:id="784" w:author="Hoan Ng" w:date="2017-03-20T21:26:00Z">
+        <w:pPrChange w:id="809" w:author="Hoan Ng" w:date="2017-03-20T21:26:00Z">
           <w:pPr>
             <w:pStyle w:val="ListParagraph"/>
             <w:numPr>
@@ -7610,7 +7884,7 @@
           </w:pPr>
         </w:pPrChange>
       </w:pPr>
-      <w:ins w:id="785" w:author="Hoan Ng" w:date="2017-03-20T21:26:00Z">
+      <w:ins w:id="810" w:author="Hoan Ng" w:date="2017-03-20T21:26:00Z">
         <w:r>
           <w:t xml:space="preserve"> Giải thích từng bảng, kiểu dữ liệu</w:t>
         </w:r>
@@ -7624,9 +7898,9 @@
           <w:numId w:val="4"/>
         </w:numPr>
         <w:rPr>
-          <w:ins w:id="786" w:author="Hoan Ng" w:date="2017-03-20T21:28:00Z"/>
+          <w:ins w:id="811" w:author="Hoan Ng" w:date="2017-03-20T21:28:00Z"/>
         </w:rPr>
-        <w:pPrChange w:id="787" w:author="Hoan Ng" w:date="2017-03-20T21:26:00Z">
+        <w:pPrChange w:id="812" w:author="Hoan Ng" w:date="2017-03-20T21:26:00Z">
           <w:pPr>
             <w:pStyle w:val="ListParagraph"/>
             <w:numPr>
@@ -7636,22 +7910,23 @@
           </w:pPr>
         </w:pPrChange>
       </w:pPr>
-      <w:ins w:id="788" w:author="Hoan Ng" w:date="2017-03-20T21:26:00Z">
+      <w:ins w:id="813" w:author="Hoan Ng" w:date="2017-03-20T21:26:00Z">
         <w:r>
+          <w:lastRenderedPageBreak/>
           <w:t xml:space="preserve"> Khóa &amp; </w:t>
         </w:r>
       </w:ins>
-      <w:ins w:id="789" w:author="Hoan Ng" w:date="2017-03-20T21:27:00Z">
+      <w:ins w:id="814" w:author="Hoan Ng" w:date="2017-03-20T21:27:00Z">
         <w:r>
           <w:t>rang</w:t>
         </w:r>
       </w:ins>
-      <w:ins w:id="790" w:author="Hoan Ng" w:date="2017-03-20T21:26:00Z">
+      <w:ins w:id="815" w:author="Hoan Ng" w:date="2017-03-20T21:26:00Z">
         <w:r>
           <w:t xml:space="preserve"> </w:t>
         </w:r>
       </w:ins>
-      <w:ins w:id="791" w:author="Hoan Ng" w:date="2017-03-20T21:27:00Z">
+      <w:ins w:id="816" w:author="Hoan Ng" w:date="2017-03-20T21:27:00Z">
         <w:r>
           <w:t>buộc toàn vẹn</w:t>
         </w:r>
@@ -7664,7 +7939,7 @@
           <w:ilvl w:val="1"/>
           <w:numId w:val="4"/>
         </w:numPr>
-        <w:pPrChange w:id="792" w:author="Hoan Ng" w:date="2017-03-20T21:26:00Z">
+        <w:pPrChange w:id="817" w:author="Hoan Ng" w:date="2017-03-20T21:26:00Z">
           <w:pPr>
             <w:pStyle w:val="ListParagraph"/>
             <w:numPr>
@@ -7674,7 +7949,7 @@
           </w:pPr>
         </w:pPrChange>
       </w:pPr>
-      <w:ins w:id="793" w:author="Hoan Ng" w:date="2017-03-20T21:28:00Z">
+      <w:ins w:id="818" w:author="Hoan Ng" w:date="2017-03-20T21:28:00Z">
         <w:r>
           <w:t>Thiết kế dữ liệu mức vật lý</w:t>
         </w:r>
@@ -7688,7 +7963,7 @@
           <w:numId w:val="4"/>
         </w:numPr>
         <w:rPr>
-          <w:ins w:id="794" w:author="Hoan Ng" w:date="2017-03-20T21:24:00Z"/>
+          <w:ins w:id="819" w:author="Hoan Ng" w:date="2017-03-20T21:24:00Z"/>
         </w:rPr>
       </w:pPr>
       <w:r>
@@ -7703,9 +7978,9 @@
           <w:numId w:val="4"/>
         </w:numPr>
         <w:rPr>
-          <w:ins w:id="795" w:author="Hoan Ng" w:date="2017-03-20T21:24:00Z"/>
+          <w:ins w:id="820" w:author="Hoan Ng" w:date="2017-03-20T21:24:00Z"/>
         </w:rPr>
-        <w:pPrChange w:id="796" w:author="Hoan Ng" w:date="2017-03-20T21:24:00Z">
+        <w:pPrChange w:id="821" w:author="Hoan Ng" w:date="2017-03-20T21:24:00Z">
           <w:pPr>
             <w:pStyle w:val="ListParagraph"/>
             <w:numPr>
@@ -7715,7 +7990,7 @@
           </w:pPr>
         </w:pPrChange>
       </w:pPr>
-      <w:ins w:id="797" w:author="Hoan Ng" w:date="2017-03-20T21:24:00Z">
+      <w:ins w:id="822" w:author="Hoan Ng" w:date="2017-03-20T21:24:00Z">
         <w:r>
           <w:t>Mô hỉnh tổng thể kiến trúc</w:t>
         </w:r>
@@ -7729,9 +8004,9 @@
           <w:numId w:val="4"/>
         </w:numPr>
         <w:rPr>
-          <w:ins w:id="798" w:author="Hoan Ng" w:date="2017-03-20T21:24:00Z"/>
+          <w:ins w:id="823" w:author="Hoan Ng" w:date="2017-03-20T21:24:00Z"/>
         </w:rPr>
-        <w:pPrChange w:id="799" w:author="Hoan Ng" w:date="2017-03-20T21:24:00Z">
+        <w:pPrChange w:id="824" w:author="Hoan Ng" w:date="2017-03-20T21:24:00Z">
           <w:pPr>
             <w:pStyle w:val="ListParagraph"/>
             <w:numPr>
@@ -7741,7 +8016,7 @@
           </w:pPr>
         </w:pPrChange>
       </w:pPr>
-      <w:ins w:id="800" w:author="Hoan Ng" w:date="2017-03-20T21:24:00Z">
+      <w:ins w:id="825" w:author="Hoan Ng" w:date="2017-03-20T21:24:00Z">
         <w:r>
           <w:t xml:space="preserve"> Danh sách các componet/Package</w:t>
         </w:r>
@@ -7755,9 +8030,9 @@
           <w:numId w:val="4"/>
         </w:numPr>
         <w:rPr>
-          <w:ins w:id="801" w:author="Hoan Ng" w:date="2017-03-20T21:24:00Z"/>
+          <w:ins w:id="826" w:author="Hoan Ng" w:date="2017-03-20T21:24:00Z"/>
         </w:rPr>
-        <w:pPrChange w:id="802" w:author="Hoan Ng" w:date="2017-03-20T21:24:00Z">
+        <w:pPrChange w:id="827" w:author="Hoan Ng" w:date="2017-03-20T21:24:00Z">
           <w:pPr>
             <w:pStyle w:val="ListParagraph"/>
             <w:numPr>
@@ -7767,7 +8042,7 @@
           </w:pPr>
         </w:pPrChange>
       </w:pPr>
-      <w:ins w:id="803" w:author="Hoan Ng" w:date="2017-03-20T21:25:00Z">
+      <w:ins w:id="828" w:author="Hoan Ng" w:date="2017-03-20T21:25:00Z">
         <w:r>
           <w:t xml:space="preserve"> Giải thích tương tác/giao tiếp giữa các components</w:t>
         </w:r>
@@ -7841,7 +8116,6 @@
         <w:rPr>
           <w:b/>
         </w:rPr>
-        <w:lastRenderedPageBreak/>
         <w:t>Chương 5: Kiểm thử</w:t>
       </w:r>
     </w:p>
@@ -7879,6 +8153,119 @@
 <file path=word/numbering.xml><?xml version="1.0" encoding="utf-8"?>
 <w:numbering xmlns:wpc="http://schemas.microsoft.com/office/word/2010/wordprocessingCanvas" xmlns:cx="http://schemas.microsoft.com/office/drawing/2014/chartex" xmlns:cx1="http://schemas.microsoft.com/office/drawing/2015/9/8/chartex" xmlns:cx2="http://schemas.microsoft.com/office/drawing/2015/10/21/chartex" xmlns:cx3="http://schemas.microsoft.com/office/drawing/2016/5/9/chartex" xmlns:cx4="http://schemas.microsoft.com/office/drawing/2016/5/10/chartex" xmlns:cx5="http://schemas.microsoft.com/office/drawing/2016/5/11/chartex" xmlns:cx6="http://schemas.microsoft.com/office/drawing/2016/5/12/chartex" xmlns:cx7="http://schemas.microsoft.com/office/drawing/2016/5/13/chartex" xmlns:cx8="http://schemas.microsoft.com/office/drawing/2016/5/14/chartex" xmlns:mc="http://schemas.openxmlformats.org/markup-compatibility/2006" xmlns:aink="http://schemas.microsoft.com/office/drawing/2016/ink" xmlns:am3d="http://schemas.microsoft.com/office/drawing/2017/model3d" xmlns:o="urn:schemas-microsoft-com:office:office" xmlns:r="http://schemas.openxmlformats.org/officeDocument/2006/relationships" xmlns:m="http://schemas.openxmlformats.org/officeDocument/2006/math" xmlns:v="urn:schemas-microsoft-com:vml" xmlns:wp14="http://schemas.microsoft.com/office/word/2010/wordprocessingDrawing" xmlns:wp="http://schemas.openxmlformats.org/drawingml/2006/wordprocessingDrawing" xmlns:w10="urn:schemas-microsoft-com:office:word" xmlns:w="http://schemas.openxmlformats.org/wordprocessingml/2006/main" xmlns:w14="http://schemas.microsoft.com/office/word/2010/wordml" xmlns:w15="http://schemas.microsoft.com/office/word/2012/wordml" xmlns:w16cid="http://schemas.microsoft.com/office/word/2016/wordml/cid" xmlns:w16se="http://schemas.microsoft.com/office/word/2015/wordml/symex" xmlns:wpg="http://schemas.microsoft.com/office/word/2010/wordprocessingGroup" xmlns:wpi="http://schemas.microsoft.com/office/word/2010/wordprocessingInk" xmlns:wne="http://schemas.microsoft.com/office/word/2006/wordml" xmlns:wps="http://schemas.microsoft.com/office/word/2010/wordprocessingShape" mc:Ignorable="w14 w15 w16se w16cid wp14">
   <w:abstractNum w:abstractNumId="0" w15:restartNumberingAfterBreak="0">
+    <w:nsid w:val="02CE3B40"/>
+    <w:multiLevelType w:val="hybridMultilevel"/>
+    <w:tmpl w:val="4E30D842"/>
+    <w:lvl w:ilvl="0" w:tplc="1A74491C">
+      <w:start w:val="1"/>
+      <w:numFmt w:val="bullet"/>
+      <w:lvlText w:val="-"/>
+      <w:lvlJc w:val="left"/>
+      <w:pPr>
+        <w:ind w:left="1080" w:hanging="360"/>
+      </w:pPr>
+      <w:rPr>
+        <w:rFonts w:ascii="Arial" w:eastAsiaTheme="minorHAnsi" w:hAnsi="Arial" w:cs="Arial" w:hint="default"/>
+      </w:rPr>
+    </w:lvl>
+    <w:lvl w:ilvl="1" w:tplc="04090003" w:tentative="1">
+      <w:start w:val="1"/>
+      <w:numFmt w:val="bullet"/>
+      <w:lvlText w:val="o"/>
+      <w:lvlJc w:val="left"/>
+      <w:pPr>
+        <w:ind w:left="1800" w:hanging="360"/>
+      </w:pPr>
+      <w:rPr>
+        <w:rFonts w:ascii="Courier New" w:hAnsi="Courier New" w:cs="Courier New" w:hint="default"/>
+      </w:rPr>
+    </w:lvl>
+    <w:lvl w:ilvl="2" w:tplc="04090005" w:tentative="1">
+      <w:start w:val="1"/>
+      <w:numFmt w:val="bullet"/>
+      <w:lvlText w:val=""/>
+      <w:lvlJc w:val="left"/>
+      <w:pPr>
+        <w:ind w:left="2520" w:hanging="360"/>
+      </w:pPr>
+      <w:rPr>
+        <w:rFonts w:ascii="Wingdings" w:hAnsi="Wingdings" w:hint="default"/>
+      </w:rPr>
+    </w:lvl>
+    <w:lvl w:ilvl="3" w:tplc="04090001" w:tentative="1">
+      <w:start w:val="1"/>
+      <w:numFmt w:val="bullet"/>
+      <w:lvlText w:val=""/>
+      <w:lvlJc w:val="left"/>
+      <w:pPr>
+        <w:ind w:left="3240" w:hanging="360"/>
+      </w:pPr>
+      <w:rPr>
+        <w:rFonts w:ascii="Symbol" w:hAnsi="Symbol" w:hint="default"/>
+      </w:rPr>
+    </w:lvl>
+    <w:lvl w:ilvl="4" w:tplc="04090003" w:tentative="1">
+      <w:start w:val="1"/>
+      <w:numFmt w:val="bullet"/>
+      <w:lvlText w:val="o"/>
+      <w:lvlJc w:val="left"/>
+      <w:pPr>
+        <w:ind w:left="3960" w:hanging="360"/>
+      </w:pPr>
+      <w:rPr>
+        <w:rFonts w:ascii="Courier New" w:hAnsi="Courier New" w:cs="Courier New" w:hint="default"/>
+      </w:rPr>
+    </w:lvl>
+    <w:lvl w:ilvl="5" w:tplc="04090005" w:tentative="1">
+      <w:start w:val="1"/>
+      <w:numFmt w:val="bullet"/>
+      <w:lvlText w:val=""/>
+      <w:lvlJc w:val="left"/>
+      <w:pPr>
+        <w:ind w:left="4680" w:hanging="360"/>
+      </w:pPr>
+      <w:rPr>
+        <w:rFonts w:ascii="Wingdings" w:hAnsi="Wingdings" w:hint="default"/>
+      </w:rPr>
+    </w:lvl>
+    <w:lvl w:ilvl="6" w:tplc="04090001" w:tentative="1">
+      <w:start w:val="1"/>
+      <w:numFmt w:val="bullet"/>
+      <w:lvlText w:val=""/>
+      <w:lvlJc w:val="left"/>
+      <w:pPr>
+        <w:ind w:left="5400" w:hanging="360"/>
+      </w:pPr>
+      <w:rPr>
+        <w:rFonts w:ascii="Symbol" w:hAnsi="Symbol" w:hint="default"/>
+      </w:rPr>
+    </w:lvl>
+    <w:lvl w:ilvl="7" w:tplc="04090003" w:tentative="1">
+      <w:start w:val="1"/>
+      <w:numFmt w:val="bullet"/>
+      <w:lvlText w:val="o"/>
+      <w:lvlJc w:val="left"/>
+      <w:pPr>
+        <w:ind w:left="6120" w:hanging="360"/>
+      </w:pPr>
+      <w:rPr>
+        <w:rFonts w:ascii="Courier New" w:hAnsi="Courier New" w:cs="Courier New" w:hint="default"/>
+      </w:rPr>
+    </w:lvl>
+    <w:lvl w:ilvl="8" w:tplc="04090005" w:tentative="1">
+      <w:start w:val="1"/>
+      <w:numFmt w:val="bullet"/>
+      <w:lvlText w:val=""/>
+      <w:lvlJc w:val="left"/>
+      <w:pPr>
+        <w:ind w:left="6840" w:hanging="360"/>
+      </w:pPr>
+      <w:rPr>
+        <w:rFonts w:ascii="Wingdings" w:hAnsi="Wingdings" w:hint="default"/>
+      </w:rPr>
+    </w:lvl>
+  </w:abstractNum>
+  <w:abstractNum w:abstractNumId="1" w15:restartNumberingAfterBreak="0">
     <w:nsid w:val="05A13063"/>
     <w:multiLevelType w:val="hybridMultilevel"/>
     <w:tmpl w:val="EB6C3EA8"/>
@@ -7967,7 +8354,7 @@
       </w:pPr>
     </w:lvl>
   </w:abstractNum>
-  <w:abstractNum w:abstractNumId="1" w15:restartNumberingAfterBreak="0">
+  <w:abstractNum w:abstractNumId="2" w15:restartNumberingAfterBreak="0">
     <w:nsid w:val="0ED77829"/>
     <w:multiLevelType w:val="hybridMultilevel"/>
     <w:tmpl w:val="016279AE"/>
@@ -8056,7 +8443,7 @@
       </w:pPr>
     </w:lvl>
   </w:abstractNum>
-  <w:abstractNum w:abstractNumId="2" w15:restartNumberingAfterBreak="0">
+  <w:abstractNum w:abstractNumId="3" w15:restartNumberingAfterBreak="0">
     <w:nsid w:val="168934A4"/>
     <w:multiLevelType w:val="hybridMultilevel"/>
     <w:tmpl w:val="362CA6B0"/>
@@ -8145,7 +8532,7 @@
       </w:pPr>
     </w:lvl>
   </w:abstractNum>
-  <w:abstractNum w:abstractNumId="3" w15:restartNumberingAfterBreak="0">
+  <w:abstractNum w:abstractNumId="4" w15:restartNumberingAfterBreak="0">
     <w:nsid w:val="29392D1A"/>
     <w:multiLevelType w:val="multilevel"/>
     <w:tmpl w:val="9712F83A"/>
@@ -8266,7 +8653,96 @@
       </w:rPr>
     </w:lvl>
   </w:abstractNum>
-  <w:abstractNum w:abstractNumId="4" w15:restartNumberingAfterBreak="0">
+  <w:abstractNum w:abstractNumId="5" w15:restartNumberingAfterBreak="0">
+    <w:nsid w:val="303E6F6A"/>
+    <w:multiLevelType w:val="hybridMultilevel"/>
+    <w:tmpl w:val="220EEFDA"/>
+    <w:lvl w:ilvl="0" w:tplc="0409000F">
+      <w:start w:val="1"/>
+      <w:numFmt w:val="decimal"/>
+      <w:lvlText w:val="%1."/>
+      <w:lvlJc w:val="left"/>
+      <w:pPr>
+        <w:ind w:left="720" w:hanging="360"/>
+      </w:pPr>
+      <w:rPr>
+        <w:rFonts w:hint="default"/>
+      </w:rPr>
+    </w:lvl>
+    <w:lvl w:ilvl="1" w:tplc="04090019" w:tentative="1">
+      <w:start w:val="1"/>
+      <w:numFmt w:val="lowerLetter"/>
+      <w:lvlText w:val="%2."/>
+      <w:lvlJc w:val="left"/>
+      <w:pPr>
+        <w:ind w:left="1440" w:hanging="360"/>
+      </w:pPr>
+    </w:lvl>
+    <w:lvl w:ilvl="2" w:tplc="0409001B" w:tentative="1">
+      <w:start w:val="1"/>
+      <w:numFmt w:val="lowerRoman"/>
+      <w:lvlText w:val="%3."/>
+      <w:lvlJc w:val="right"/>
+      <w:pPr>
+        <w:ind w:left="2160" w:hanging="180"/>
+      </w:pPr>
+    </w:lvl>
+    <w:lvl w:ilvl="3" w:tplc="0409000F" w:tentative="1">
+      <w:start w:val="1"/>
+      <w:numFmt w:val="decimal"/>
+      <w:lvlText w:val="%4."/>
+      <w:lvlJc w:val="left"/>
+      <w:pPr>
+        <w:ind w:left="2880" w:hanging="360"/>
+      </w:pPr>
+    </w:lvl>
+    <w:lvl w:ilvl="4" w:tplc="04090019" w:tentative="1">
+      <w:start w:val="1"/>
+      <w:numFmt w:val="lowerLetter"/>
+      <w:lvlText w:val="%5."/>
+      <w:lvlJc w:val="left"/>
+      <w:pPr>
+        <w:ind w:left="3600" w:hanging="360"/>
+      </w:pPr>
+    </w:lvl>
+    <w:lvl w:ilvl="5" w:tplc="0409001B" w:tentative="1">
+      <w:start w:val="1"/>
+      <w:numFmt w:val="lowerRoman"/>
+      <w:lvlText w:val="%6."/>
+      <w:lvlJc w:val="right"/>
+      <w:pPr>
+        <w:ind w:left="4320" w:hanging="180"/>
+      </w:pPr>
+    </w:lvl>
+    <w:lvl w:ilvl="6" w:tplc="0409000F" w:tentative="1">
+      <w:start w:val="1"/>
+      <w:numFmt w:val="decimal"/>
+      <w:lvlText w:val="%7."/>
+      <w:lvlJc w:val="left"/>
+      <w:pPr>
+        <w:ind w:left="5040" w:hanging="360"/>
+      </w:pPr>
+    </w:lvl>
+    <w:lvl w:ilvl="7" w:tplc="04090019" w:tentative="1">
+      <w:start w:val="1"/>
+      <w:numFmt w:val="lowerLetter"/>
+      <w:lvlText w:val="%8."/>
+      <w:lvlJc w:val="left"/>
+      <w:pPr>
+        <w:ind w:left="5760" w:hanging="360"/>
+      </w:pPr>
+    </w:lvl>
+    <w:lvl w:ilvl="8" w:tplc="0409001B" w:tentative="1">
+      <w:start w:val="1"/>
+      <w:numFmt w:val="lowerRoman"/>
+      <w:lvlText w:val="%9."/>
+      <w:lvlJc w:val="right"/>
+      <w:pPr>
+        <w:ind w:left="6480" w:hanging="180"/>
+      </w:pPr>
+    </w:lvl>
+  </w:abstractNum>
+  <w:abstractNum w:abstractNumId="6" w15:restartNumberingAfterBreak="0">
     <w:nsid w:val="37D92E17"/>
     <w:multiLevelType w:val="hybridMultilevel"/>
     <w:tmpl w:val="EC58A728"/>
@@ -8406,7 +8882,7 @@
       </w:rPr>
     </w:lvl>
   </w:abstractNum>
-  <w:abstractNum w:abstractNumId="5" w15:restartNumberingAfterBreak="0">
+  <w:abstractNum w:abstractNumId="7" w15:restartNumberingAfterBreak="0">
     <w:nsid w:val="59B2477B"/>
     <w:multiLevelType w:val="hybridMultilevel"/>
     <w:tmpl w:val="92C2A090"/>
@@ -8495,7 +8971,7 @@
       </w:pPr>
     </w:lvl>
   </w:abstractNum>
-  <w:abstractNum w:abstractNumId="6" w15:restartNumberingAfterBreak="0">
+  <w:abstractNum w:abstractNumId="8" w15:restartNumberingAfterBreak="0">
     <w:nsid w:val="66935BCE"/>
     <w:multiLevelType w:val="multilevel"/>
     <w:tmpl w:val="54CEB662"/>
@@ -8608,7 +9084,7 @@
       </w:rPr>
     </w:lvl>
   </w:abstractNum>
-  <w:abstractNum w:abstractNumId="7" w15:restartNumberingAfterBreak="0">
+  <w:abstractNum w:abstractNumId="9" w15:restartNumberingAfterBreak="0">
     <w:nsid w:val="6ACF4E0D"/>
     <w:multiLevelType w:val="hybridMultilevel"/>
     <w:tmpl w:val="D18C628E"/>
@@ -8697,7 +9173,7 @@
       </w:pPr>
     </w:lvl>
   </w:abstractNum>
-  <w:abstractNum w:abstractNumId="8" w15:restartNumberingAfterBreak="0">
+  <w:abstractNum w:abstractNumId="10" w15:restartNumberingAfterBreak="0">
     <w:nsid w:val="6E296A07"/>
     <w:multiLevelType w:val="hybridMultilevel"/>
     <w:tmpl w:val="9FA0514E"/>
@@ -8787,31 +9263,37 @@
     </w:lvl>
   </w:abstractNum>
   <w:num w:numId="1">
+    <w:abstractNumId w:val="3"/>
+  </w:num>
+  <w:num w:numId="2">
+    <w:abstractNumId w:val="6"/>
+  </w:num>
+  <w:num w:numId="3">
+    <w:abstractNumId w:val="10"/>
+  </w:num>
+  <w:num w:numId="4">
+    <w:abstractNumId w:val="4"/>
+  </w:num>
+  <w:num w:numId="5">
+    <w:abstractNumId w:val="9"/>
+  </w:num>
+  <w:num w:numId="6">
+    <w:abstractNumId w:val="7"/>
+  </w:num>
+  <w:num w:numId="7">
+    <w:abstractNumId w:val="8"/>
+  </w:num>
+  <w:num w:numId="8">
+    <w:abstractNumId w:val="1"/>
+  </w:num>
+  <w:num w:numId="9">
     <w:abstractNumId w:val="2"/>
   </w:num>
-  <w:num w:numId="2">
-    <w:abstractNumId w:val="4"/>
-  </w:num>
-  <w:num w:numId="3">
-    <w:abstractNumId w:val="8"/>
-  </w:num>
-  <w:num w:numId="4">
-    <w:abstractNumId w:val="3"/>
-  </w:num>
-  <w:num w:numId="5">
-    <w:abstractNumId w:val="7"/>
-  </w:num>
-  <w:num w:numId="6">
+  <w:num w:numId="10">
     <w:abstractNumId w:val="5"/>
   </w:num>
-  <w:num w:numId="7">
-    <w:abstractNumId w:val="6"/>
-  </w:num>
-  <w:num w:numId="8">
+  <w:num w:numId="11">
     <w:abstractNumId w:val="0"/>
-  </w:num>
-  <w:num w:numId="9">
-    <w:abstractNumId w:val="1"/>
   </w:num>
 </w:numbering>
 </file>
@@ -8950,6 +9432,7 @@
     <w:lsdException w:name="HTML Sample" w:semiHidden="1" w:unhideWhenUsed="1"/>
     <w:lsdException w:name="HTML Typewriter" w:semiHidden="1" w:unhideWhenUsed="1"/>
     <w:lsdException w:name="HTML Variable" w:semiHidden="1" w:unhideWhenUsed="1"/>
+    <w:lsdException w:name="Normal Table" w:semiHidden="1" w:unhideWhenUsed="1"/>
     <w:lsdException w:name="annotation subject" w:semiHidden="1" w:unhideWhenUsed="1"/>
     <w:lsdException w:name="No List" w:semiHidden="1" w:unhideWhenUsed="1"/>
     <w:lsdException w:name="Outline List 1" w:semiHidden="1" w:unhideWhenUsed="1"/>
@@ -8996,8 +9479,10 @@
     <w:lsdException w:name="Table Subtle 2" w:semiHidden="1" w:unhideWhenUsed="1"/>
     <w:lsdException w:name="Table Web 1" w:semiHidden="1" w:unhideWhenUsed="1"/>
     <w:lsdException w:name="Table Web 2" w:semiHidden="1" w:unhideWhenUsed="1"/>
+    <w:lsdException w:name="Table Web 3" w:semiHidden="1" w:unhideWhenUsed="1"/>
     <w:lsdException w:name="Balloon Text" w:semiHidden="1" w:unhideWhenUsed="1"/>
     <w:lsdException w:name="Table Grid" w:uiPriority="39"/>
+    <w:lsdException w:name="Table Theme" w:semiHidden="1" w:unhideWhenUsed="1"/>
     <w:lsdException w:name="Placeholder Text" w:semiHidden="1"/>
     <w:lsdException w:name="No Spacing" w:uiPriority="1" w:qFormat="1"/>
     <w:lsdException w:name="Light Shading" w:uiPriority="60"/>

--- a/Báo cáo đồ án  - Quản lí sổ tiết kiệm - nhóm bảo gì làm nấy.docx
+++ b/Báo cáo đồ án  - Quản lí sổ tiết kiệm - nhóm bảo gì làm nấy.docx
@@ -349,6 +349,14 @@
                 <w:t> </w:t>
               </w:r>
             </w:ins>
+            <w:ins w:id="33" w:author="LÊ VĂN PA" w:date="2018-03-13T08:24:00Z">
+              <w:r>
+                <w:rPr>
+                  <w:b/>
+                </w:rPr>
+                <w:t>1</w:t>
+              </w:r>
+            </w:ins>
           </w:p>
         </w:tc>
         <w:tc>
@@ -359,16 +367,24 @@
           <w:p>
             <w:pPr>
               <w:rPr>
-                <w:ins w:id="33" w:author="Hoan Ng" w:date="2017-03-20T22:18:00Z"/>
-                <w:b/>
-              </w:rPr>
-            </w:pPr>
-            <w:ins w:id="34" w:author="Hoan Ng" w:date="2017-03-20T22:18:00Z">
-              <w:r>
-                <w:rPr>
-                  <w:b/>
-                </w:rPr>
-                <w:t> </w:t>
+                <w:ins w:id="34" w:author="Hoan Ng" w:date="2017-03-20T22:18:00Z"/>
+                <w:b/>
+              </w:rPr>
+            </w:pPr>
+            <w:ins w:id="35" w:author="Hoan Ng" w:date="2017-03-20T22:18:00Z">
+              <w:r>
+                <w:rPr>
+                  <w:b/>
+                </w:rPr>
+                <w:t> </w:t>
+              </w:r>
+            </w:ins>
+            <w:ins w:id="36" w:author="LÊ VĂN PA" w:date="2018-03-13T08:24:00Z">
+              <w:r>
+                <w:rPr>
+                  <w:b/>
+                </w:rPr>
+                <w:t>Thanh</w:t>
               </w:r>
             </w:ins>
           </w:p>
@@ -381,11 +397,11 @@
           <w:p>
             <w:pPr>
               <w:rPr>
-                <w:ins w:id="35" w:author="Hoan Ng" w:date="2017-03-20T22:18:00Z"/>
-                <w:b/>
-              </w:rPr>
-            </w:pPr>
-            <w:ins w:id="36" w:author="Hoan Ng" w:date="2017-03-20T22:18:00Z">
+                <w:ins w:id="37" w:author="Hoan Ng" w:date="2017-03-20T22:18:00Z"/>
+                <w:b/>
+              </w:rPr>
+            </w:pPr>
+            <w:ins w:id="38" w:author="Hoan Ng" w:date="2017-03-20T22:18:00Z">
               <w:r>
                 <w:rPr>
                   <w:b/>
@@ -403,11 +419,11 @@
           <w:p>
             <w:pPr>
               <w:rPr>
-                <w:ins w:id="37" w:author="Hoan Ng" w:date="2017-03-20T22:18:00Z"/>
-                <w:b/>
-              </w:rPr>
-            </w:pPr>
-            <w:ins w:id="38" w:author="Hoan Ng" w:date="2017-03-20T22:18:00Z">
+                <w:ins w:id="39" w:author="Hoan Ng" w:date="2017-03-20T22:18:00Z"/>
+                <w:b/>
+              </w:rPr>
+            </w:pPr>
+            <w:ins w:id="40" w:author="Hoan Ng" w:date="2017-03-20T22:18:00Z">
               <w:r>
                 <w:rPr>
                   <w:b/>
@@ -421,7 +437,7 @@
       <w:tr>
         <w:tblPrEx>
           <w:tblW w:w="0" w:type="auto"/>
-          <w:tblPrExChange w:id="39" w:author="Hoan Ng" w:date="2017-03-20T22:19:00Z">
+          <w:tblPrExChange w:id="41" w:author="Hoan Ng" w:date="2017-03-20T22:19:00Z">
             <w:tblPrEx>
               <w:tblW w:w="0" w:type="auto"/>
             </w:tblPrEx>
@@ -429,8 +445,8 @@
         </w:tblPrEx>
         <w:trPr>
           <w:trHeight w:val="300"/>
-          <w:ins w:id="40" w:author="Hoan Ng" w:date="2017-03-20T22:18:00Z"/>
-          <w:trPrChange w:id="41" w:author="Hoan Ng" w:date="2017-03-20T22:19:00Z">
+          <w:ins w:id="42" w:author="Hoan Ng" w:date="2017-03-20T22:18:00Z"/>
+          <w:trPrChange w:id="43" w:author="Hoan Ng" w:date="2017-03-20T22:19:00Z">
             <w:trPr>
               <w:trHeight w:val="300"/>
             </w:trPr>
@@ -440,7 +456,7 @@
           <w:tcPr>
             <w:tcW w:w="985" w:type="dxa"/>
             <w:hideMark/>
-            <w:tcPrChange w:id="42" w:author="Hoan Ng" w:date="2017-03-20T22:19:00Z">
+            <w:tcPrChange w:id="44" w:author="Hoan Ng" w:date="2017-03-20T22:19:00Z">
               <w:tcPr>
                 <w:tcW w:w="8140" w:type="dxa"/>
                 <w:gridSpan w:val="2"/>
@@ -451,11 +467,11 @@
           <w:p>
             <w:pPr>
               <w:rPr>
-                <w:ins w:id="43" w:author="Hoan Ng" w:date="2017-03-20T22:18:00Z"/>
-                <w:b/>
-              </w:rPr>
-            </w:pPr>
-            <w:ins w:id="44" w:author="Hoan Ng" w:date="2017-03-20T22:18:00Z">
+                <w:ins w:id="45" w:author="Hoan Ng" w:date="2017-03-20T22:18:00Z"/>
+                <w:b/>
+              </w:rPr>
+            </w:pPr>
+            <w:ins w:id="46" w:author="Hoan Ng" w:date="2017-03-20T22:18:00Z">
               <w:r>
                 <w:rPr>
                   <w:b/>
@@ -469,7 +485,7 @@
           <w:tcPr>
             <w:tcW w:w="4702" w:type="dxa"/>
             <w:hideMark/>
-            <w:tcPrChange w:id="45" w:author="Hoan Ng" w:date="2017-03-20T22:19:00Z">
+            <w:tcPrChange w:id="47" w:author="Hoan Ng" w:date="2017-03-20T22:19:00Z">
               <w:tcPr>
                 <w:tcW w:w="3340" w:type="dxa"/>
                 <w:hideMark/>
@@ -479,11 +495,11 @@
           <w:p>
             <w:pPr>
               <w:rPr>
-                <w:ins w:id="46" w:author="Hoan Ng" w:date="2017-03-20T22:18:00Z"/>
-                <w:b/>
-              </w:rPr>
-            </w:pPr>
-            <w:ins w:id="47" w:author="Hoan Ng" w:date="2017-03-20T22:18:00Z">
+                <w:ins w:id="48" w:author="Hoan Ng" w:date="2017-03-20T22:18:00Z"/>
+                <w:b/>
+              </w:rPr>
+            </w:pPr>
+            <w:ins w:id="49" w:author="Hoan Ng" w:date="2017-03-20T22:18:00Z">
               <w:r>
                 <w:rPr>
                   <w:b/>
@@ -497,26 +513,34 @@
           <w:tcPr>
             <w:tcW w:w="1027" w:type="dxa"/>
             <w:hideMark/>
-            <w:tcPrChange w:id="48" w:author="Hoan Ng" w:date="2017-03-20T22:19:00Z">
-              <w:tcPr>
-                <w:tcW w:w="960" w:type="dxa"/>
-                <w:hideMark/>
-              </w:tcPr>
-            </w:tcPrChange>
-          </w:tcPr>
-          <w:p>
-            <w:pPr>
-              <w:rPr>
-                <w:ins w:id="49" w:author="Hoan Ng" w:date="2017-03-20T22:18:00Z"/>
-                <w:b/>
-              </w:rPr>
-            </w:pPr>
-            <w:ins w:id="50" w:author="Hoan Ng" w:date="2017-03-20T22:18:00Z">
-              <w:r>
-                <w:rPr>
-                  <w:b/>
-                </w:rPr>
-                <w:t> </w:t>
+            <w:tcPrChange w:id="50" w:author="Hoan Ng" w:date="2017-03-20T22:19:00Z">
+              <w:tcPr>
+                <w:tcW w:w="960" w:type="dxa"/>
+                <w:hideMark/>
+              </w:tcPr>
+            </w:tcPrChange>
+          </w:tcPr>
+          <w:p>
+            <w:pPr>
+              <w:rPr>
+                <w:ins w:id="51" w:author="Hoan Ng" w:date="2017-03-20T22:18:00Z"/>
+                <w:b/>
+              </w:rPr>
+            </w:pPr>
+            <w:ins w:id="52" w:author="Hoan Ng" w:date="2017-03-20T22:18:00Z">
+              <w:r>
+                <w:rPr>
+                  <w:b/>
+                </w:rPr>
+                <w:t> </w:t>
+              </w:r>
+            </w:ins>
+            <w:ins w:id="53" w:author="LÊ VĂN PA" w:date="2018-03-13T08:24:00Z">
+              <w:r>
+                <w:rPr>
+                  <w:b/>
+                </w:rPr>
+                <w:t>7</w:t>
               </w:r>
             </w:ins>
           </w:p>
@@ -525,26 +549,34 @@
           <w:tcPr>
             <w:tcW w:w="868" w:type="dxa"/>
             <w:hideMark/>
-            <w:tcPrChange w:id="51" w:author="Hoan Ng" w:date="2017-03-20T22:19:00Z">
-              <w:tcPr>
-                <w:tcW w:w="960" w:type="dxa"/>
-                <w:hideMark/>
-              </w:tcPr>
-            </w:tcPrChange>
-          </w:tcPr>
-          <w:p>
-            <w:pPr>
-              <w:rPr>
-                <w:ins w:id="52" w:author="Hoan Ng" w:date="2017-03-20T22:18:00Z"/>
-                <w:b/>
-              </w:rPr>
-            </w:pPr>
-            <w:ins w:id="53" w:author="Hoan Ng" w:date="2017-03-20T22:18:00Z">
-              <w:r>
-                <w:rPr>
-                  <w:b/>
-                </w:rPr>
-                <w:t> </w:t>
+            <w:tcPrChange w:id="54" w:author="Hoan Ng" w:date="2017-03-20T22:19:00Z">
+              <w:tcPr>
+                <w:tcW w:w="960" w:type="dxa"/>
+                <w:hideMark/>
+              </w:tcPr>
+            </w:tcPrChange>
+          </w:tcPr>
+          <w:p>
+            <w:pPr>
+              <w:rPr>
+                <w:ins w:id="55" w:author="Hoan Ng" w:date="2017-03-20T22:18:00Z"/>
+                <w:b/>
+              </w:rPr>
+            </w:pPr>
+            <w:ins w:id="56" w:author="Hoan Ng" w:date="2017-03-20T22:18:00Z">
+              <w:r>
+                <w:rPr>
+                  <w:b/>
+                </w:rPr>
+                <w:t> </w:t>
+              </w:r>
+            </w:ins>
+            <w:ins w:id="57" w:author="LÊ VĂN PA" w:date="2018-03-13T08:24:00Z">
+              <w:r>
+                <w:rPr>
+                  <w:b/>
+                </w:rPr>
+                <w:t>Mọi người</w:t>
               </w:r>
             </w:ins>
           </w:p>
@@ -553,21 +585,21 @@
           <w:tcPr>
             <w:tcW w:w="978" w:type="dxa"/>
             <w:hideMark/>
-            <w:tcPrChange w:id="54" w:author="Hoan Ng" w:date="2017-03-20T22:19:00Z">
-              <w:tcPr>
-                <w:tcW w:w="960" w:type="dxa"/>
-                <w:hideMark/>
-              </w:tcPr>
-            </w:tcPrChange>
-          </w:tcPr>
-          <w:p>
-            <w:pPr>
-              <w:rPr>
-                <w:ins w:id="55" w:author="Hoan Ng" w:date="2017-03-20T22:18:00Z"/>
-                <w:b/>
-              </w:rPr>
-            </w:pPr>
-            <w:ins w:id="56" w:author="Hoan Ng" w:date="2017-03-20T22:18:00Z">
+            <w:tcPrChange w:id="58" w:author="Hoan Ng" w:date="2017-03-20T22:19:00Z">
+              <w:tcPr>
+                <w:tcW w:w="960" w:type="dxa"/>
+                <w:hideMark/>
+              </w:tcPr>
+            </w:tcPrChange>
+          </w:tcPr>
+          <w:p>
+            <w:pPr>
+              <w:rPr>
+                <w:ins w:id="59" w:author="Hoan Ng" w:date="2017-03-20T22:18:00Z"/>
+                <w:b/>
+              </w:rPr>
+            </w:pPr>
+            <w:ins w:id="60" w:author="Hoan Ng" w:date="2017-03-20T22:18:00Z">
               <w:r>
                 <w:rPr>
                   <w:b/>
@@ -581,21 +613,21 @@
           <w:tcPr>
             <w:tcW w:w="790" w:type="dxa"/>
             <w:hideMark/>
-            <w:tcPrChange w:id="57" w:author="Hoan Ng" w:date="2017-03-20T22:19:00Z">
-              <w:tcPr>
-                <w:tcW w:w="960" w:type="dxa"/>
-                <w:hideMark/>
-              </w:tcPr>
-            </w:tcPrChange>
-          </w:tcPr>
-          <w:p>
-            <w:pPr>
-              <w:rPr>
-                <w:ins w:id="58" w:author="Hoan Ng" w:date="2017-03-20T22:18:00Z"/>
-                <w:b/>
-              </w:rPr>
-            </w:pPr>
-            <w:ins w:id="59" w:author="Hoan Ng" w:date="2017-03-20T22:18:00Z">
+            <w:tcPrChange w:id="61" w:author="Hoan Ng" w:date="2017-03-20T22:19:00Z">
+              <w:tcPr>
+                <w:tcW w:w="960" w:type="dxa"/>
+                <w:hideMark/>
+              </w:tcPr>
+            </w:tcPrChange>
+          </w:tcPr>
+          <w:p>
+            <w:pPr>
+              <w:rPr>
+                <w:ins w:id="62" w:author="Hoan Ng" w:date="2017-03-20T22:18:00Z"/>
+                <w:b/>
+              </w:rPr>
+            </w:pPr>
+            <w:ins w:id="63" w:author="Hoan Ng" w:date="2017-03-20T22:18:00Z">
               <w:r>
                 <w:rPr>
                   <w:b/>
@@ -609,7 +641,7 @@
       <w:tr>
         <w:tblPrEx>
           <w:tblW w:w="0" w:type="auto"/>
-          <w:tblPrExChange w:id="60" w:author="Hoan Ng" w:date="2017-03-20T22:19:00Z">
+          <w:tblPrExChange w:id="64" w:author="Hoan Ng" w:date="2017-03-20T22:19:00Z">
             <w:tblPrEx>
               <w:tblW w:w="0" w:type="auto"/>
             </w:tblPrEx>
@@ -617,8 +649,8 @@
         </w:tblPrEx>
         <w:trPr>
           <w:trHeight w:val="300"/>
-          <w:ins w:id="61" w:author="Hoan Ng" w:date="2017-03-20T22:18:00Z"/>
-          <w:trPrChange w:id="62" w:author="Hoan Ng" w:date="2017-03-20T22:19:00Z">
+          <w:ins w:id="65" w:author="Hoan Ng" w:date="2017-03-20T22:18:00Z"/>
+          <w:trPrChange w:id="66" w:author="Hoan Ng" w:date="2017-03-20T22:19:00Z">
             <w:trPr>
               <w:trHeight w:val="300"/>
             </w:trPr>
@@ -629,7 +661,7 @@
             <w:tcW w:w="9350" w:type="dxa"/>
             <w:gridSpan w:val="6"/>
             <w:hideMark/>
-            <w:tcPrChange w:id="63" w:author="Hoan Ng" w:date="2017-03-20T22:19:00Z">
+            <w:tcPrChange w:id="67" w:author="Hoan Ng" w:date="2017-03-20T22:19:00Z">
               <w:tcPr>
                 <w:tcW w:w="15320" w:type="dxa"/>
                 <w:gridSpan w:val="7"/>
@@ -640,12 +672,12 @@
           <w:p>
             <w:pPr>
               <w:rPr>
-                <w:ins w:id="64" w:author="Hoan Ng" w:date="2017-03-20T22:18:00Z"/>
-                <w:b/>
-                <w:bCs/>
-              </w:rPr>
-            </w:pPr>
-            <w:ins w:id="65" w:author="Hoan Ng" w:date="2017-03-20T22:18:00Z">
+                <w:ins w:id="68" w:author="Hoan Ng" w:date="2017-03-20T22:18:00Z"/>
+                <w:b/>
+                <w:bCs/>
+              </w:rPr>
+            </w:pPr>
+            <w:ins w:id="69" w:author="Hoan Ng" w:date="2017-03-20T22:18:00Z">
               <w:r>
                 <w:rPr>
                   <w:b/>
@@ -660,7 +692,7 @@
       <w:tr>
         <w:tblPrEx>
           <w:tblW w:w="0" w:type="auto"/>
-          <w:tblPrExChange w:id="66" w:author="Hoan Ng" w:date="2017-03-20T22:19:00Z">
+          <w:tblPrExChange w:id="70" w:author="Hoan Ng" w:date="2017-03-20T22:19:00Z">
             <w:tblPrEx>
               <w:tblW w:w="0" w:type="auto"/>
             </w:tblPrEx>
@@ -668,8 +700,8 @@
         </w:tblPrEx>
         <w:trPr>
           <w:trHeight w:val="300"/>
-          <w:ins w:id="67" w:author="Hoan Ng" w:date="2017-03-20T22:18:00Z"/>
-          <w:trPrChange w:id="68" w:author="Hoan Ng" w:date="2017-03-20T22:19:00Z">
+          <w:ins w:id="71" w:author="Hoan Ng" w:date="2017-03-20T22:18:00Z"/>
+          <w:trPrChange w:id="72" w:author="Hoan Ng" w:date="2017-03-20T22:19:00Z">
             <w:trPr>
               <w:trHeight w:val="300"/>
             </w:trPr>
@@ -679,7 +711,7 @@
           <w:tcPr>
             <w:tcW w:w="985" w:type="dxa"/>
             <w:hideMark/>
-            <w:tcPrChange w:id="69" w:author="Hoan Ng" w:date="2017-03-20T22:19:00Z">
+            <w:tcPrChange w:id="73" w:author="Hoan Ng" w:date="2017-03-20T22:19:00Z">
               <w:tcPr>
                 <w:tcW w:w="8140" w:type="dxa"/>
                 <w:gridSpan w:val="2"/>
@@ -690,12 +722,12 @@
           <w:p>
             <w:pPr>
               <w:rPr>
-                <w:ins w:id="70" w:author="Hoan Ng" w:date="2017-03-20T22:18:00Z"/>
-                <w:b/>
-                <w:bCs/>
-              </w:rPr>
-            </w:pPr>
-            <w:ins w:id="71" w:author="Hoan Ng" w:date="2017-03-20T22:18:00Z">
+                <w:ins w:id="74" w:author="Hoan Ng" w:date="2017-03-20T22:18:00Z"/>
+                <w:b/>
+                <w:bCs/>
+              </w:rPr>
+            </w:pPr>
+            <w:ins w:id="75" w:author="Hoan Ng" w:date="2017-03-20T22:18:00Z">
               <w:r>
                 <w:rPr>
                   <w:b/>
@@ -710,7 +742,7 @@
           <w:tcPr>
             <w:tcW w:w="4702" w:type="dxa"/>
             <w:hideMark/>
-            <w:tcPrChange w:id="72" w:author="Hoan Ng" w:date="2017-03-20T22:19:00Z">
+            <w:tcPrChange w:id="76" w:author="Hoan Ng" w:date="2017-03-20T22:19:00Z">
               <w:tcPr>
                 <w:tcW w:w="3340" w:type="dxa"/>
                 <w:hideMark/>
@@ -720,12 +752,12 @@
           <w:p>
             <w:pPr>
               <w:rPr>
-                <w:ins w:id="73" w:author="Hoan Ng" w:date="2017-03-20T22:18:00Z"/>
-                <w:b/>
-                <w:bCs/>
-              </w:rPr>
-            </w:pPr>
-            <w:ins w:id="74" w:author="Hoan Ng" w:date="2017-03-20T22:18:00Z">
+                <w:ins w:id="77" w:author="Hoan Ng" w:date="2017-03-20T22:18:00Z"/>
+                <w:b/>
+                <w:bCs/>
+              </w:rPr>
+            </w:pPr>
+            <w:ins w:id="78" w:author="Hoan Ng" w:date="2017-03-20T22:18:00Z">
               <w:r>
                 <w:rPr>
                   <w:b/>
@@ -740,22 +772,22 @@
           <w:tcPr>
             <w:tcW w:w="1027" w:type="dxa"/>
             <w:hideMark/>
-            <w:tcPrChange w:id="75" w:author="Hoan Ng" w:date="2017-03-20T22:19:00Z">
-              <w:tcPr>
-                <w:tcW w:w="960" w:type="dxa"/>
-                <w:hideMark/>
-              </w:tcPr>
-            </w:tcPrChange>
-          </w:tcPr>
-          <w:p>
-            <w:pPr>
-              <w:rPr>
-                <w:ins w:id="76" w:author="Hoan Ng" w:date="2017-03-20T22:18:00Z"/>
-                <w:b/>
-                <w:bCs/>
-              </w:rPr>
-            </w:pPr>
-            <w:ins w:id="77" w:author="Hoan Ng" w:date="2017-03-20T22:18:00Z">
+            <w:tcPrChange w:id="79" w:author="Hoan Ng" w:date="2017-03-20T22:19:00Z">
+              <w:tcPr>
+                <w:tcW w:w="960" w:type="dxa"/>
+                <w:hideMark/>
+              </w:tcPr>
+            </w:tcPrChange>
+          </w:tcPr>
+          <w:p>
+            <w:pPr>
+              <w:rPr>
+                <w:ins w:id="80" w:author="Hoan Ng" w:date="2017-03-20T22:18:00Z"/>
+                <w:b/>
+                <w:bCs/>
+              </w:rPr>
+            </w:pPr>
+            <w:ins w:id="81" w:author="Hoan Ng" w:date="2017-03-20T22:18:00Z">
               <w:r>
                 <w:rPr>
                   <w:b/>
@@ -770,22 +802,22 @@
           <w:tcPr>
             <w:tcW w:w="868" w:type="dxa"/>
             <w:hideMark/>
-            <w:tcPrChange w:id="78" w:author="Hoan Ng" w:date="2017-03-20T22:19:00Z">
-              <w:tcPr>
-                <w:tcW w:w="960" w:type="dxa"/>
-                <w:hideMark/>
-              </w:tcPr>
-            </w:tcPrChange>
-          </w:tcPr>
-          <w:p>
-            <w:pPr>
-              <w:rPr>
-                <w:ins w:id="79" w:author="Hoan Ng" w:date="2017-03-20T22:18:00Z"/>
-                <w:b/>
-                <w:bCs/>
-              </w:rPr>
-            </w:pPr>
-            <w:ins w:id="80" w:author="Hoan Ng" w:date="2017-03-20T22:18:00Z">
+            <w:tcPrChange w:id="82" w:author="Hoan Ng" w:date="2017-03-20T22:19:00Z">
+              <w:tcPr>
+                <w:tcW w:w="960" w:type="dxa"/>
+                <w:hideMark/>
+              </w:tcPr>
+            </w:tcPrChange>
+          </w:tcPr>
+          <w:p>
+            <w:pPr>
+              <w:rPr>
+                <w:ins w:id="83" w:author="Hoan Ng" w:date="2017-03-20T22:18:00Z"/>
+                <w:b/>
+                <w:bCs/>
+              </w:rPr>
+            </w:pPr>
+            <w:ins w:id="84" w:author="Hoan Ng" w:date="2017-03-20T22:18:00Z">
               <w:r>
                 <w:rPr>
                   <w:b/>
@@ -800,22 +832,22 @@
           <w:tcPr>
             <w:tcW w:w="978" w:type="dxa"/>
             <w:hideMark/>
-            <w:tcPrChange w:id="81" w:author="Hoan Ng" w:date="2017-03-20T22:19:00Z">
-              <w:tcPr>
-                <w:tcW w:w="960" w:type="dxa"/>
-                <w:hideMark/>
-              </w:tcPr>
-            </w:tcPrChange>
-          </w:tcPr>
-          <w:p>
-            <w:pPr>
-              <w:rPr>
-                <w:ins w:id="82" w:author="Hoan Ng" w:date="2017-03-20T22:18:00Z"/>
-                <w:b/>
-                <w:bCs/>
-              </w:rPr>
-            </w:pPr>
-            <w:ins w:id="83" w:author="Hoan Ng" w:date="2017-03-20T22:18:00Z">
+            <w:tcPrChange w:id="85" w:author="Hoan Ng" w:date="2017-03-20T22:19:00Z">
+              <w:tcPr>
+                <w:tcW w:w="960" w:type="dxa"/>
+                <w:hideMark/>
+              </w:tcPr>
+            </w:tcPrChange>
+          </w:tcPr>
+          <w:p>
+            <w:pPr>
+              <w:rPr>
+                <w:ins w:id="86" w:author="Hoan Ng" w:date="2017-03-20T22:18:00Z"/>
+                <w:b/>
+                <w:bCs/>
+              </w:rPr>
+            </w:pPr>
+            <w:ins w:id="87" w:author="Hoan Ng" w:date="2017-03-20T22:18:00Z">
               <w:r>
                 <w:rPr>
                   <w:b/>
@@ -830,22 +862,22 @@
           <w:tcPr>
             <w:tcW w:w="790" w:type="dxa"/>
             <w:hideMark/>
-            <w:tcPrChange w:id="84" w:author="Hoan Ng" w:date="2017-03-20T22:19:00Z">
-              <w:tcPr>
-                <w:tcW w:w="960" w:type="dxa"/>
-                <w:hideMark/>
-              </w:tcPr>
-            </w:tcPrChange>
-          </w:tcPr>
-          <w:p>
-            <w:pPr>
-              <w:rPr>
-                <w:ins w:id="85" w:author="Hoan Ng" w:date="2017-03-20T22:18:00Z"/>
-                <w:b/>
-                <w:bCs/>
-              </w:rPr>
-            </w:pPr>
-            <w:ins w:id="86" w:author="Hoan Ng" w:date="2017-03-20T22:18:00Z">
+            <w:tcPrChange w:id="88" w:author="Hoan Ng" w:date="2017-03-20T22:19:00Z">
+              <w:tcPr>
+                <w:tcW w:w="960" w:type="dxa"/>
+                <w:hideMark/>
+              </w:tcPr>
+            </w:tcPrChange>
+          </w:tcPr>
+          <w:p>
+            <w:pPr>
+              <w:rPr>
+                <w:ins w:id="89" w:author="Hoan Ng" w:date="2017-03-20T22:18:00Z"/>
+                <w:b/>
+                <w:bCs/>
+              </w:rPr>
+            </w:pPr>
+            <w:ins w:id="90" w:author="Hoan Ng" w:date="2017-03-20T22:18:00Z">
               <w:r>
                 <w:rPr>
                   <w:b/>
@@ -860,7 +892,7 @@
       <w:tr>
         <w:tblPrEx>
           <w:tblW w:w="0" w:type="auto"/>
-          <w:tblPrExChange w:id="87" w:author="Hoan Ng" w:date="2017-03-20T22:19:00Z">
+          <w:tblPrExChange w:id="91" w:author="Hoan Ng" w:date="2017-03-20T22:19:00Z">
             <w:tblPrEx>
               <w:tblW w:w="0" w:type="auto"/>
             </w:tblPrEx>
@@ -868,8 +900,8 @@
         </w:tblPrEx>
         <w:trPr>
           <w:trHeight w:val="300"/>
-          <w:ins w:id="88" w:author="Hoan Ng" w:date="2017-03-20T22:18:00Z"/>
-          <w:trPrChange w:id="89" w:author="Hoan Ng" w:date="2017-03-20T22:19:00Z">
+          <w:ins w:id="92" w:author="Hoan Ng" w:date="2017-03-20T22:18:00Z"/>
+          <w:trPrChange w:id="93" w:author="Hoan Ng" w:date="2017-03-20T22:19:00Z">
             <w:trPr>
               <w:trHeight w:val="300"/>
             </w:trPr>
@@ -879,7 +911,7 @@
           <w:tcPr>
             <w:tcW w:w="985" w:type="dxa"/>
             <w:hideMark/>
-            <w:tcPrChange w:id="90" w:author="Hoan Ng" w:date="2017-03-20T22:19:00Z">
+            <w:tcPrChange w:id="94" w:author="Hoan Ng" w:date="2017-03-20T22:19:00Z">
               <w:tcPr>
                 <w:tcW w:w="8140" w:type="dxa"/>
                 <w:gridSpan w:val="2"/>
@@ -890,12 +922,12 @@
           <w:p>
             <w:pPr>
               <w:rPr>
-                <w:ins w:id="91" w:author="Hoan Ng" w:date="2017-03-20T22:18:00Z"/>
-                <w:b/>
-                <w:bCs/>
-              </w:rPr>
-            </w:pPr>
-            <w:ins w:id="92" w:author="Hoan Ng" w:date="2017-03-20T22:18:00Z">
+                <w:ins w:id="95" w:author="Hoan Ng" w:date="2017-03-20T22:18:00Z"/>
+                <w:b/>
+                <w:bCs/>
+              </w:rPr>
+            </w:pPr>
+            <w:ins w:id="96" w:author="Hoan Ng" w:date="2017-03-20T22:18:00Z">
               <w:r>
                 <w:rPr>
                   <w:b/>
@@ -910,7 +942,7 @@
           <w:tcPr>
             <w:tcW w:w="4702" w:type="dxa"/>
             <w:hideMark/>
-            <w:tcPrChange w:id="93" w:author="Hoan Ng" w:date="2017-03-20T22:19:00Z">
+            <w:tcPrChange w:id="97" w:author="Hoan Ng" w:date="2017-03-20T22:19:00Z">
               <w:tcPr>
                 <w:tcW w:w="3340" w:type="dxa"/>
                 <w:hideMark/>
@@ -920,12 +952,12 @@
           <w:p>
             <w:pPr>
               <w:rPr>
-                <w:ins w:id="94" w:author="Hoan Ng" w:date="2017-03-20T22:18:00Z"/>
-                <w:b/>
-                <w:bCs/>
-              </w:rPr>
-            </w:pPr>
-            <w:ins w:id="95" w:author="Hoan Ng" w:date="2017-03-20T22:18:00Z">
+                <w:ins w:id="98" w:author="Hoan Ng" w:date="2017-03-20T22:18:00Z"/>
+                <w:b/>
+                <w:bCs/>
+              </w:rPr>
+            </w:pPr>
+            <w:ins w:id="99" w:author="Hoan Ng" w:date="2017-03-20T22:18:00Z">
               <w:r>
                 <w:rPr>
                   <w:b/>
@@ -940,28 +972,39 @@
           <w:tcPr>
             <w:tcW w:w="1027" w:type="dxa"/>
             <w:hideMark/>
-            <w:tcPrChange w:id="96" w:author="Hoan Ng" w:date="2017-03-20T22:19:00Z">
-              <w:tcPr>
-                <w:tcW w:w="960" w:type="dxa"/>
-                <w:hideMark/>
-              </w:tcPr>
-            </w:tcPrChange>
-          </w:tcPr>
-          <w:p>
-            <w:pPr>
-              <w:rPr>
-                <w:ins w:id="97" w:author="Hoan Ng" w:date="2017-03-20T22:18:00Z"/>
-                <w:b/>
-                <w:bCs/>
-              </w:rPr>
-            </w:pPr>
-            <w:ins w:id="98" w:author="Hoan Ng" w:date="2017-03-20T22:18:00Z">
-              <w:r>
-                <w:rPr>
-                  <w:b/>
-                  <w:bCs/>
-                </w:rPr>
-                <w:t> </w:t>
+            <w:tcPrChange w:id="100" w:author="Hoan Ng" w:date="2017-03-20T22:19:00Z">
+              <w:tcPr>
+                <w:tcW w:w="960" w:type="dxa"/>
+                <w:hideMark/>
+              </w:tcPr>
+            </w:tcPrChange>
+          </w:tcPr>
+          <w:p>
+            <w:pPr>
+              <w:rPr>
+                <w:ins w:id="101" w:author="Hoan Ng" w:date="2017-03-20T22:18:00Z"/>
+                <w:b/>
+                <w:bCs/>
+              </w:rPr>
+            </w:pPr>
+            <w:ins w:id="102" w:author="Hoan Ng" w:date="2017-03-20T22:18:00Z">
+              <w:del w:id="103" w:author="LÊ VĂN PA" w:date="2018-03-13T08:25:00Z">
+                <w:r>
+                  <w:rPr>
+                    <w:b/>
+                    <w:bCs/>
+                  </w:rPr>
+                  <w:delText> </w:delText>
+                </w:r>
+              </w:del>
+            </w:ins>
+            <w:ins w:id="104" w:author="LÊ VĂN PA" w:date="2018-03-13T08:25:00Z">
+              <w:r>
+                <w:rPr>
+                  <w:b/>
+                  <w:bCs/>
+                </w:rPr>
+                <w:t>1</w:t>
               </w:r>
             </w:ins>
           </w:p>
@@ -970,28 +1013,37 @@
           <w:tcPr>
             <w:tcW w:w="868" w:type="dxa"/>
             <w:hideMark/>
-            <w:tcPrChange w:id="99" w:author="Hoan Ng" w:date="2017-03-20T22:19:00Z">
-              <w:tcPr>
-                <w:tcW w:w="960" w:type="dxa"/>
-                <w:hideMark/>
-              </w:tcPr>
-            </w:tcPrChange>
-          </w:tcPr>
-          <w:p>
-            <w:pPr>
-              <w:rPr>
-                <w:ins w:id="100" w:author="Hoan Ng" w:date="2017-03-20T22:18:00Z"/>
-                <w:b/>
-                <w:bCs/>
-              </w:rPr>
-            </w:pPr>
-            <w:ins w:id="101" w:author="Hoan Ng" w:date="2017-03-20T22:18:00Z">
-              <w:r>
-                <w:rPr>
-                  <w:b/>
-                  <w:bCs/>
-                </w:rPr>
-                <w:t> </w:t>
+            <w:tcPrChange w:id="105" w:author="Hoan Ng" w:date="2017-03-20T22:19:00Z">
+              <w:tcPr>
+                <w:tcW w:w="960" w:type="dxa"/>
+                <w:hideMark/>
+              </w:tcPr>
+            </w:tcPrChange>
+          </w:tcPr>
+          <w:p>
+            <w:pPr>
+              <w:rPr>
+                <w:ins w:id="106" w:author="Hoan Ng" w:date="2017-03-20T22:18:00Z"/>
+                <w:b/>
+                <w:bCs/>
+              </w:rPr>
+            </w:pPr>
+            <w:ins w:id="107" w:author="Hoan Ng" w:date="2017-03-20T22:18:00Z">
+              <w:r>
+                <w:rPr>
+                  <w:b/>
+                  <w:bCs/>
+                </w:rPr>
+                <w:t> </w:t>
+              </w:r>
+            </w:ins>
+            <w:ins w:id="108" w:author="LÊ VĂN PA" w:date="2018-03-13T08:25:00Z">
+              <w:r>
+                <w:rPr>
+                  <w:b/>
+                  <w:bCs/>
+                </w:rPr>
+                <w:t>Pa</w:t>
               </w:r>
             </w:ins>
           </w:p>
@@ -1000,22 +1052,22 @@
           <w:tcPr>
             <w:tcW w:w="978" w:type="dxa"/>
             <w:hideMark/>
-            <w:tcPrChange w:id="102" w:author="Hoan Ng" w:date="2017-03-20T22:19:00Z">
-              <w:tcPr>
-                <w:tcW w:w="960" w:type="dxa"/>
-                <w:hideMark/>
-              </w:tcPr>
-            </w:tcPrChange>
-          </w:tcPr>
-          <w:p>
-            <w:pPr>
-              <w:rPr>
-                <w:ins w:id="103" w:author="Hoan Ng" w:date="2017-03-20T22:18:00Z"/>
-                <w:b/>
-                <w:bCs/>
-              </w:rPr>
-            </w:pPr>
-            <w:ins w:id="104" w:author="Hoan Ng" w:date="2017-03-20T22:18:00Z">
+            <w:tcPrChange w:id="109" w:author="Hoan Ng" w:date="2017-03-20T22:19:00Z">
+              <w:tcPr>
+                <w:tcW w:w="960" w:type="dxa"/>
+                <w:hideMark/>
+              </w:tcPr>
+            </w:tcPrChange>
+          </w:tcPr>
+          <w:p>
+            <w:pPr>
+              <w:rPr>
+                <w:ins w:id="110" w:author="Hoan Ng" w:date="2017-03-20T22:18:00Z"/>
+                <w:b/>
+                <w:bCs/>
+              </w:rPr>
+            </w:pPr>
+            <w:ins w:id="111" w:author="Hoan Ng" w:date="2017-03-20T22:18:00Z">
               <w:r>
                 <w:rPr>
                   <w:b/>
@@ -1030,22 +1082,22 @@
           <w:tcPr>
             <w:tcW w:w="790" w:type="dxa"/>
             <w:hideMark/>
-            <w:tcPrChange w:id="105" w:author="Hoan Ng" w:date="2017-03-20T22:19:00Z">
-              <w:tcPr>
-                <w:tcW w:w="960" w:type="dxa"/>
-                <w:hideMark/>
-              </w:tcPr>
-            </w:tcPrChange>
-          </w:tcPr>
-          <w:p>
-            <w:pPr>
-              <w:rPr>
-                <w:ins w:id="106" w:author="Hoan Ng" w:date="2017-03-20T22:18:00Z"/>
-                <w:b/>
-                <w:bCs/>
-              </w:rPr>
-            </w:pPr>
-            <w:ins w:id="107" w:author="Hoan Ng" w:date="2017-03-20T22:18:00Z">
+            <w:tcPrChange w:id="112" w:author="Hoan Ng" w:date="2017-03-20T22:19:00Z">
+              <w:tcPr>
+                <w:tcW w:w="960" w:type="dxa"/>
+                <w:hideMark/>
+              </w:tcPr>
+            </w:tcPrChange>
+          </w:tcPr>
+          <w:p>
+            <w:pPr>
+              <w:rPr>
+                <w:ins w:id="113" w:author="Hoan Ng" w:date="2017-03-20T22:18:00Z"/>
+                <w:b/>
+                <w:bCs/>
+              </w:rPr>
+            </w:pPr>
+            <w:ins w:id="114" w:author="Hoan Ng" w:date="2017-03-20T22:18:00Z">
               <w:r>
                 <w:rPr>
                   <w:b/>
@@ -1060,7 +1112,7 @@
       <w:tr>
         <w:tblPrEx>
           <w:tblW w:w="0" w:type="auto"/>
-          <w:tblPrExChange w:id="108" w:author="Hoan Ng" w:date="2017-03-20T22:19:00Z">
+          <w:tblPrExChange w:id="115" w:author="Hoan Ng" w:date="2017-03-20T22:19:00Z">
             <w:tblPrEx>
               <w:tblW w:w="0" w:type="auto"/>
             </w:tblPrEx>
@@ -1068,8 +1120,8 @@
         </w:tblPrEx>
         <w:trPr>
           <w:trHeight w:val="300"/>
-          <w:ins w:id="109" w:author="Hoan Ng" w:date="2017-03-20T22:18:00Z"/>
-          <w:trPrChange w:id="110" w:author="Hoan Ng" w:date="2017-03-20T22:19:00Z">
+          <w:ins w:id="116" w:author="Hoan Ng" w:date="2017-03-20T22:18:00Z"/>
+          <w:trPrChange w:id="117" w:author="Hoan Ng" w:date="2017-03-20T22:19:00Z">
             <w:trPr>
               <w:trHeight w:val="300"/>
             </w:trPr>
@@ -1079,7 +1131,7 @@
           <w:tcPr>
             <w:tcW w:w="985" w:type="dxa"/>
             <w:hideMark/>
-            <w:tcPrChange w:id="111" w:author="Hoan Ng" w:date="2017-03-20T22:19:00Z">
+            <w:tcPrChange w:id="118" w:author="Hoan Ng" w:date="2017-03-20T22:19:00Z">
               <w:tcPr>
                 <w:tcW w:w="8140" w:type="dxa"/>
                 <w:gridSpan w:val="2"/>
@@ -1090,12 +1142,12 @@
           <w:p>
             <w:pPr>
               <w:rPr>
-                <w:ins w:id="112" w:author="Hoan Ng" w:date="2017-03-20T22:18:00Z"/>
-                <w:b/>
-                <w:bCs/>
-              </w:rPr>
-            </w:pPr>
-            <w:ins w:id="113" w:author="Hoan Ng" w:date="2017-03-20T22:18:00Z">
+                <w:ins w:id="119" w:author="Hoan Ng" w:date="2017-03-20T22:18:00Z"/>
+                <w:b/>
+                <w:bCs/>
+              </w:rPr>
+            </w:pPr>
+            <w:ins w:id="120" w:author="Hoan Ng" w:date="2017-03-20T22:18:00Z">
               <w:r>
                 <w:rPr>
                   <w:b/>
@@ -1110,7 +1162,7 @@
           <w:tcPr>
             <w:tcW w:w="4702" w:type="dxa"/>
             <w:hideMark/>
-            <w:tcPrChange w:id="114" w:author="Hoan Ng" w:date="2017-03-20T22:19:00Z">
+            <w:tcPrChange w:id="121" w:author="Hoan Ng" w:date="2017-03-20T22:19:00Z">
               <w:tcPr>
                 <w:tcW w:w="3340" w:type="dxa"/>
                 <w:hideMark/>
@@ -1120,12 +1172,12 @@
           <w:p>
             <w:pPr>
               <w:rPr>
-                <w:ins w:id="115" w:author="Hoan Ng" w:date="2017-03-20T22:18:00Z"/>
-                <w:b/>
-                <w:bCs/>
-              </w:rPr>
-            </w:pPr>
-            <w:ins w:id="116" w:author="Hoan Ng" w:date="2017-03-20T22:18:00Z">
+                <w:ins w:id="122" w:author="Hoan Ng" w:date="2017-03-20T22:18:00Z"/>
+                <w:b/>
+                <w:bCs/>
+              </w:rPr>
+            </w:pPr>
+            <w:ins w:id="123" w:author="Hoan Ng" w:date="2017-03-20T22:18:00Z">
               <w:r>
                 <w:rPr>
                   <w:b/>
@@ -1134,34 +1186,63 @@
                 <w:t>1.2.  </w:t>
               </w:r>
             </w:ins>
+            <w:ins w:id="124" w:author="LÊ VĂN PA" w:date="2018-03-13T08:24:00Z">
+              <w:r>
+                <w:rPr>
+                  <w:b/>
+                  <w:bCs/>
+                </w:rPr>
+                <w:t>Hiện trạng ng</w:t>
+              </w:r>
+            </w:ins>
+            <w:ins w:id="125" w:author="LÊ VĂN PA" w:date="2018-03-13T08:25:00Z">
+              <w:r>
+                <w:rPr>
+                  <w:b/>
+                  <w:bCs/>
+                </w:rPr>
+                <w:t>hiệp vụ</w:t>
+              </w:r>
+            </w:ins>
           </w:p>
         </w:tc>
         <w:tc>
           <w:tcPr>
             <w:tcW w:w="1027" w:type="dxa"/>
             <w:hideMark/>
-            <w:tcPrChange w:id="117" w:author="Hoan Ng" w:date="2017-03-20T22:19:00Z">
-              <w:tcPr>
-                <w:tcW w:w="960" w:type="dxa"/>
-                <w:hideMark/>
-              </w:tcPr>
-            </w:tcPrChange>
-          </w:tcPr>
-          <w:p>
-            <w:pPr>
-              <w:rPr>
-                <w:ins w:id="118" w:author="Hoan Ng" w:date="2017-03-20T22:18:00Z"/>
-                <w:b/>
-                <w:bCs/>
-              </w:rPr>
-            </w:pPr>
-            <w:ins w:id="119" w:author="Hoan Ng" w:date="2017-03-20T22:18:00Z">
-              <w:r>
-                <w:rPr>
-                  <w:b/>
-                  <w:bCs/>
-                </w:rPr>
-                <w:t> </w:t>
+            <w:tcPrChange w:id="126" w:author="Hoan Ng" w:date="2017-03-20T22:19:00Z">
+              <w:tcPr>
+                <w:tcW w:w="960" w:type="dxa"/>
+                <w:hideMark/>
+              </w:tcPr>
+            </w:tcPrChange>
+          </w:tcPr>
+          <w:p>
+            <w:pPr>
+              <w:rPr>
+                <w:ins w:id="127" w:author="Hoan Ng" w:date="2017-03-20T22:18:00Z"/>
+                <w:b/>
+                <w:bCs/>
+              </w:rPr>
+            </w:pPr>
+            <w:ins w:id="128" w:author="Hoan Ng" w:date="2017-03-20T22:18:00Z">
+              <w:del w:id="129" w:author="LÊ VĂN PA" w:date="2018-03-13T08:25:00Z">
+                <w:r>
+                  <w:rPr>
+                    <w:b/>
+                    <w:bCs/>
+                  </w:rPr>
+                  <w:delText> </w:delText>
+                </w:r>
+              </w:del>
+            </w:ins>
+            <w:ins w:id="130" w:author="LÊ VĂN PA" w:date="2018-03-13T08:25:00Z">
+              <w:r>
+                <w:rPr>
+                  <w:b/>
+                  <w:bCs/>
+                </w:rPr>
+                <w:t>1</w:t>
               </w:r>
             </w:ins>
           </w:p>
@@ -1170,28 +1251,37 @@
           <w:tcPr>
             <w:tcW w:w="868" w:type="dxa"/>
             <w:hideMark/>
-            <w:tcPrChange w:id="120" w:author="Hoan Ng" w:date="2017-03-20T22:19:00Z">
-              <w:tcPr>
-                <w:tcW w:w="960" w:type="dxa"/>
-                <w:hideMark/>
-              </w:tcPr>
-            </w:tcPrChange>
-          </w:tcPr>
-          <w:p>
-            <w:pPr>
-              <w:rPr>
-                <w:ins w:id="121" w:author="Hoan Ng" w:date="2017-03-20T22:18:00Z"/>
-                <w:b/>
-                <w:bCs/>
-              </w:rPr>
-            </w:pPr>
-            <w:ins w:id="122" w:author="Hoan Ng" w:date="2017-03-20T22:18:00Z">
-              <w:r>
-                <w:rPr>
-                  <w:b/>
-                  <w:bCs/>
-                </w:rPr>
-                <w:t> </w:t>
+            <w:tcPrChange w:id="131" w:author="Hoan Ng" w:date="2017-03-20T22:19:00Z">
+              <w:tcPr>
+                <w:tcW w:w="960" w:type="dxa"/>
+                <w:hideMark/>
+              </w:tcPr>
+            </w:tcPrChange>
+          </w:tcPr>
+          <w:p>
+            <w:pPr>
+              <w:rPr>
+                <w:ins w:id="132" w:author="Hoan Ng" w:date="2017-03-20T22:18:00Z"/>
+                <w:b/>
+                <w:bCs/>
+              </w:rPr>
+            </w:pPr>
+            <w:ins w:id="133" w:author="Hoan Ng" w:date="2017-03-20T22:18:00Z">
+              <w:r>
+                <w:rPr>
+                  <w:b/>
+                  <w:bCs/>
+                </w:rPr>
+                <w:t> </w:t>
+              </w:r>
+            </w:ins>
+            <w:ins w:id="134" w:author="LÊ VĂN PA" w:date="2018-03-13T08:25:00Z">
+              <w:r>
+                <w:rPr>
+                  <w:b/>
+                  <w:bCs/>
+                </w:rPr>
+                <w:t>Thanh</w:t>
               </w:r>
             </w:ins>
           </w:p>
@@ -1200,22 +1290,22 @@
           <w:tcPr>
             <w:tcW w:w="978" w:type="dxa"/>
             <w:hideMark/>
-            <w:tcPrChange w:id="123" w:author="Hoan Ng" w:date="2017-03-20T22:19:00Z">
-              <w:tcPr>
-                <w:tcW w:w="960" w:type="dxa"/>
-                <w:hideMark/>
-              </w:tcPr>
-            </w:tcPrChange>
-          </w:tcPr>
-          <w:p>
-            <w:pPr>
-              <w:rPr>
-                <w:ins w:id="124" w:author="Hoan Ng" w:date="2017-03-20T22:18:00Z"/>
-                <w:b/>
-                <w:bCs/>
-              </w:rPr>
-            </w:pPr>
-            <w:ins w:id="125" w:author="Hoan Ng" w:date="2017-03-20T22:18:00Z">
+            <w:tcPrChange w:id="135" w:author="Hoan Ng" w:date="2017-03-20T22:19:00Z">
+              <w:tcPr>
+                <w:tcW w:w="960" w:type="dxa"/>
+                <w:hideMark/>
+              </w:tcPr>
+            </w:tcPrChange>
+          </w:tcPr>
+          <w:p>
+            <w:pPr>
+              <w:rPr>
+                <w:ins w:id="136" w:author="Hoan Ng" w:date="2017-03-20T22:18:00Z"/>
+                <w:b/>
+                <w:bCs/>
+              </w:rPr>
+            </w:pPr>
+            <w:ins w:id="137" w:author="Hoan Ng" w:date="2017-03-20T22:18:00Z">
               <w:r>
                 <w:rPr>
                   <w:b/>
@@ -1230,22 +1320,22 @@
           <w:tcPr>
             <w:tcW w:w="790" w:type="dxa"/>
             <w:hideMark/>
-            <w:tcPrChange w:id="126" w:author="Hoan Ng" w:date="2017-03-20T22:19:00Z">
-              <w:tcPr>
-                <w:tcW w:w="960" w:type="dxa"/>
-                <w:hideMark/>
-              </w:tcPr>
-            </w:tcPrChange>
-          </w:tcPr>
-          <w:p>
-            <w:pPr>
-              <w:rPr>
-                <w:ins w:id="127" w:author="Hoan Ng" w:date="2017-03-20T22:18:00Z"/>
-                <w:b/>
-                <w:bCs/>
-              </w:rPr>
-            </w:pPr>
-            <w:ins w:id="128" w:author="Hoan Ng" w:date="2017-03-20T22:18:00Z">
+            <w:tcPrChange w:id="138" w:author="Hoan Ng" w:date="2017-03-20T22:19:00Z">
+              <w:tcPr>
+                <w:tcW w:w="960" w:type="dxa"/>
+                <w:hideMark/>
+              </w:tcPr>
+            </w:tcPrChange>
+          </w:tcPr>
+          <w:p>
+            <w:pPr>
+              <w:rPr>
+                <w:ins w:id="139" w:author="Hoan Ng" w:date="2017-03-20T22:18:00Z"/>
+                <w:b/>
+                <w:bCs/>
+              </w:rPr>
+            </w:pPr>
+            <w:ins w:id="140" w:author="Hoan Ng" w:date="2017-03-20T22:18:00Z">
               <w:r>
                 <w:rPr>
                   <w:b/>
@@ -1260,7 +1350,7 @@
       <w:tr>
         <w:tblPrEx>
           <w:tblW w:w="0" w:type="auto"/>
-          <w:tblPrExChange w:id="129" w:author="Hoan Ng" w:date="2017-03-20T22:19:00Z">
+          <w:tblPrExChange w:id="141" w:author="Hoan Ng" w:date="2017-03-20T22:19:00Z">
             <w:tblPrEx>
               <w:tblW w:w="0" w:type="auto"/>
             </w:tblPrEx>
@@ -1268,8 +1358,8 @@
         </w:tblPrEx>
         <w:trPr>
           <w:trHeight w:val="300"/>
-          <w:ins w:id="130" w:author="Hoan Ng" w:date="2017-03-20T22:18:00Z"/>
-          <w:trPrChange w:id="131" w:author="Hoan Ng" w:date="2017-03-20T22:19:00Z">
+          <w:ins w:id="142" w:author="Hoan Ng" w:date="2017-03-20T22:18:00Z"/>
+          <w:trPrChange w:id="143" w:author="Hoan Ng" w:date="2017-03-20T22:19:00Z">
             <w:trPr>
               <w:trHeight w:val="300"/>
             </w:trPr>
@@ -1279,7 +1369,7 @@
           <w:tcPr>
             <w:tcW w:w="985" w:type="dxa"/>
             <w:hideMark/>
-            <w:tcPrChange w:id="132" w:author="Hoan Ng" w:date="2017-03-20T22:19:00Z">
+            <w:tcPrChange w:id="144" w:author="Hoan Ng" w:date="2017-03-20T22:19:00Z">
               <w:tcPr>
                 <w:tcW w:w="8140" w:type="dxa"/>
                 <w:gridSpan w:val="2"/>
@@ -1290,12 +1380,12 @@
           <w:p>
             <w:pPr>
               <w:rPr>
-                <w:ins w:id="133" w:author="Hoan Ng" w:date="2017-03-20T22:18:00Z"/>
-                <w:b/>
-                <w:bCs/>
-              </w:rPr>
-            </w:pPr>
-            <w:ins w:id="134" w:author="Hoan Ng" w:date="2017-03-20T22:18:00Z">
+                <w:ins w:id="145" w:author="Hoan Ng" w:date="2017-03-20T22:18:00Z"/>
+                <w:b/>
+                <w:bCs/>
+              </w:rPr>
+            </w:pPr>
+            <w:ins w:id="146" w:author="Hoan Ng" w:date="2017-03-20T22:18:00Z">
               <w:r>
                 <w:rPr>
                   <w:b/>
@@ -1310,7 +1400,7 @@
           <w:tcPr>
             <w:tcW w:w="4702" w:type="dxa"/>
             <w:hideMark/>
-            <w:tcPrChange w:id="135" w:author="Hoan Ng" w:date="2017-03-20T22:19:00Z">
+            <w:tcPrChange w:id="147" w:author="Hoan Ng" w:date="2017-03-20T22:19:00Z">
               <w:tcPr>
                 <w:tcW w:w="3340" w:type="dxa"/>
                 <w:hideMark/>
@@ -1320,12 +1410,12 @@
           <w:p>
             <w:pPr>
               <w:rPr>
-                <w:ins w:id="136" w:author="Hoan Ng" w:date="2017-03-20T22:18:00Z"/>
-                <w:b/>
-                <w:bCs/>
-              </w:rPr>
-            </w:pPr>
-            <w:ins w:id="137" w:author="Hoan Ng" w:date="2017-03-20T22:18:00Z">
+                <w:ins w:id="148" w:author="Hoan Ng" w:date="2017-03-20T22:18:00Z"/>
+                <w:b/>
+                <w:bCs/>
+              </w:rPr>
+            </w:pPr>
+            <w:ins w:id="149" w:author="Hoan Ng" w:date="2017-03-20T22:18:00Z">
               <w:r>
                 <w:rPr>
                   <w:b/>
@@ -1334,34 +1424,54 @@
                 <w:t>1.3.  </w:t>
               </w:r>
             </w:ins>
+            <w:ins w:id="150" w:author="LÊ VĂN PA" w:date="2018-03-13T08:25:00Z">
+              <w:r>
+                <w:rPr>
+                  <w:b/>
+                  <w:bCs/>
+                </w:rPr>
+                <w:t>Hiện trạng tin học</w:t>
+              </w:r>
+            </w:ins>
           </w:p>
         </w:tc>
         <w:tc>
           <w:tcPr>
             <w:tcW w:w="1027" w:type="dxa"/>
             <w:hideMark/>
-            <w:tcPrChange w:id="138" w:author="Hoan Ng" w:date="2017-03-20T22:19:00Z">
-              <w:tcPr>
-                <w:tcW w:w="960" w:type="dxa"/>
-                <w:hideMark/>
-              </w:tcPr>
-            </w:tcPrChange>
-          </w:tcPr>
-          <w:p>
-            <w:pPr>
-              <w:rPr>
-                <w:ins w:id="139" w:author="Hoan Ng" w:date="2017-03-20T22:18:00Z"/>
-                <w:b/>
-                <w:bCs/>
-              </w:rPr>
-            </w:pPr>
-            <w:ins w:id="140" w:author="Hoan Ng" w:date="2017-03-20T22:18:00Z">
-              <w:r>
-                <w:rPr>
-                  <w:b/>
-                  <w:bCs/>
-                </w:rPr>
-                <w:t> </w:t>
+            <w:tcPrChange w:id="151" w:author="Hoan Ng" w:date="2017-03-20T22:19:00Z">
+              <w:tcPr>
+                <w:tcW w:w="960" w:type="dxa"/>
+                <w:hideMark/>
+              </w:tcPr>
+            </w:tcPrChange>
+          </w:tcPr>
+          <w:p>
+            <w:pPr>
+              <w:rPr>
+                <w:ins w:id="152" w:author="Hoan Ng" w:date="2017-03-20T22:18:00Z"/>
+                <w:b/>
+                <w:bCs/>
+              </w:rPr>
+            </w:pPr>
+            <w:ins w:id="153" w:author="Hoan Ng" w:date="2017-03-20T22:18:00Z">
+              <w:del w:id="154" w:author="LÊ VĂN PA" w:date="2018-03-13T08:25:00Z">
+                <w:r>
+                  <w:rPr>
+                    <w:b/>
+                    <w:bCs/>
+                  </w:rPr>
+                  <w:delText> </w:delText>
+                </w:r>
+              </w:del>
+            </w:ins>
+            <w:ins w:id="155" w:author="LÊ VĂN PA" w:date="2018-03-13T08:25:00Z">
+              <w:r>
+                <w:rPr>
+                  <w:b/>
+                  <w:bCs/>
+                </w:rPr>
+                <w:t>1</w:t>
               </w:r>
             </w:ins>
           </w:p>
@@ -1370,28 +1480,37 @@
           <w:tcPr>
             <w:tcW w:w="868" w:type="dxa"/>
             <w:hideMark/>
-            <w:tcPrChange w:id="141" w:author="Hoan Ng" w:date="2017-03-20T22:19:00Z">
-              <w:tcPr>
-                <w:tcW w:w="960" w:type="dxa"/>
-                <w:hideMark/>
-              </w:tcPr>
-            </w:tcPrChange>
-          </w:tcPr>
-          <w:p>
-            <w:pPr>
-              <w:rPr>
-                <w:ins w:id="142" w:author="Hoan Ng" w:date="2017-03-20T22:18:00Z"/>
-                <w:b/>
-                <w:bCs/>
-              </w:rPr>
-            </w:pPr>
-            <w:ins w:id="143" w:author="Hoan Ng" w:date="2017-03-20T22:18:00Z">
-              <w:r>
-                <w:rPr>
-                  <w:b/>
-                  <w:bCs/>
-                </w:rPr>
-                <w:t> </w:t>
+            <w:tcPrChange w:id="156" w:author="Hoan Ng" w:date="2017-03-20T22:19:00Z">
+              <w:tcPr>
+                <w:tcW w:w="960" w:type="dxa"/>
+                <w:hideMark/>
+              </w:tcPr>
+            </w:tcPrChange>
+          </w:tcPr>
+          <w:p>
+            <w:pPr>
+              <w:rPr>
+                <w:ins w:id="157" w:author="Hoan Ng" w:date="2017-03-20T22:18:00Z"/>
+                <w:b/>
+                <w:bCs/>
+              </w:rPr>
+            </w:pPr>
+            <w:ins w:id="158" w:author="Hoan Ng" w:date="2017-03-20T22:18:00Z">
+              <w:r>
+                <w:rPr>
+                  <w:b/>
+                  <w:bCs/>
+                </w:rPr>
+                <w:t> </w:t>
+              </w:r>
+            </w:ins>
+            <w:ins w:id="159" w:author="LÊ VĂN PA" w:date="2018-03-13T08:26:00Z">
+              <w:r>
+                <w:rPr>
+                  <w:b/>
+                  <w:bCs/>
+                </w:rPr>
+                <w:t>Tuấn</w:t>
               </w:r>
             </w:ins>
           </w:p>
@@ -1400,22 +1519,22 @@
           <w:tcPr>
             <w:tcW w:w="978" w:type="dxa"/>
             <w:hideMark/>
-            <w:tcPrChange w:id="144" w:author="Hoan Ng" w:date="2017-03-20T22:19:00Z">
-              <w:tcPr>
-                <w:tcW w:w="960" w:type="dxa"/>
-                <w:hideMark/>
-              </w:tcPr>
-            </w:tcPrChange>
-          </w:tcPr>
-          <w:p>
-            <w:pPr>
-              <w:rPr>
-                <w:ins w:id="145" w:author="Hoan Ng" w:date="2017-03-20T22:18:00Z"/>
-                <w:b/>
-                <w:bCs/>
-              </w:rPr>
-            </w:pPr>
-            <w:ins w:id="146" w:author="Hoan Ng" w:date="2017-03-20T22:18:00Z">
+            <w:tcPrChange w:id="160" w:author="Hoan Ng" w:date="2017-03-20T22:19:00Z">
+              <w:tcPr>
+                <w:tcW w:w="960" w:type="dxa"/>
+                <w:hideMark/>
+              </w:tcPr>
+            </w:tcPrChange>
+          </w:tcPr>
+          <w:p>
+            <w:pPr>
+              <w:rPr>
+                <w:ins w:id="161" w:author="Hoan Ng" w:date="2017-03-20T22:18:00Z"/>
+                <w:b/>
+                <w:bCs/>
+              </w:rPr>
+            </w:pPr>
+            <w:ins w:id="162" w:author="Hoan Ng" w:date="2017-03-20T22:18:00Z">
               <w:r>
                 <w:rPr>
                   <w:b/>
@@ -1430,22 +1549,22 @@
           <w:tcPr>
             <w:tcW w:w="790" w:type="dxa"/>
             <w:hideMark/>
-            <w:tcPrChange w:id="147" w:author="Hoan Ng" w:date="2017-03-20T22:19:00Z">
-              <w:tcPr>
-                <w:tcW w:w="960" w:type="dxa"/>
-                <w:hideMark/>
-              </w:tcPr>
-            </w:tcPrChange>
-          </w:tcPr>
-          <w:p>
-            <w:pPr>
-              <w:rPr>
-                <w:ins w:id="148" w:author="Hoan Ng" w:date="2017-03-20T22:18:00Z"/>
-                <w:b/>
-                <w:bCs/>
-              </w:rPr>
-            </w:pPr>
-            <w:ins w:id="149" w:author="Hoan Ng" w:date="2017-03-20T22:18:00Z">
+            <w:tcPrChange w:id="163" w:author="Hoan Ng" w:date="2017-03-20T22:19:00Z">
+              <w:tcPr>
+                <w:tcW w:w="960" w:type="dxa"/>
+                <w:hideMark/>
+              </w:tcPr>
+            </w:tcPrChange>
+          </w:tcPr>
+          <w:p>
+            <w:pPr>
+              <w:rPr>
+                <w:ins w:id="164" w:author="Hoan Ng" w:date="2017-03-20T22:18:00Z"/>
+                <w:b/>
+                <w:bCs/>
+              </w:rPr>
+            </w:pPr>
+            <w:ins w:id="165" w:author="Hoan Ng" w:date="2017-03-20T22:18:00Z">
               <w:r>
                 <w:rPr>
                   <w:b/>
@@ -1460,7 +1579,7 @@
       <w:tr>
         <w:tblPrEx>
           <w:tblW w:w="0" w:type="auto"/>
-          <w:tblPrExChange w:id="150" w:author="Hoan Ng" w:date="2017-03-20T22:19:00Z">
+          <w:tblPrExChange w:id="166" w:author="Hoan Ng" w:date="2017-03-20T22:19:00Z">
             <w:tblPrEx>
               <w:tblW w:w="0" w:type="auto"/>
             </w:tblPrEx>
@@ -1468,8 +1587,8 @@
         </w:tblPrEx>
         <w:trPr>
           <w:trHeight w:val="300"/>
-          <w:ins w:id="151" w:author="Hoan Ng" w:date="2017-03-20T22:18:00Z"/>
-          <w:trPrChange w:id="152" w:author="Hoan Ng" w:date="2017-03-20T22:19:00Z">
+          <w:ins w:id="167" w:author="Hoan Ng" w:date="2017-03-20T22:18:00Z"/>
+          <w:trPrChange w:id="168" w:author="Hoan Ng" w:date="2017-03-20T22:19:00Z">
             <w:trPr>
               <w:trHeight w:val="300"/>
             </w:trPr>
@@ -1479,7 +1598,7 @@
           <w:tcPr>
             <w:tcW w:w="985" w:type="dxa"/>
             <w:hideMark/>
-            <w:tcPrChange w:id="153" w:author="Hoan Ng" w:date="2017-03-20T22:19:00Z">
+            <w:tcPrChange w:id="169" w:author="Hoan Ng" w:date="2017-03-20T22:19:00Z">
               <w:tcPr>
                 <w:tcW w:w="8140" w:type="dxa"/>
                 <w:gridSpan w:val="2"/>
@@ -1490,12 +1609,12 @@
           <w:p>
             <w:pPr>
               <w:rPr>
-                <w:ins w:id="154" w:author="Hoan Ng" w:date="2017-03-20T22:18:00Z"/>
-                <w:b/>
-                <w:bCs/>
-              </w:rPr>
-            </w:pPr>
-            <w:ins w:id="155" w:author="Hoan Ng" w:date="2017-03-20T22:18:00Z">
+                <w:ins w:id="170" w:author="Hoan Ng" w:date="2017-03-20T22:18:00Z"/>
+                <w:b/>
+                <w:bCs/>
+              </w:rPr>
+            </w:pPr>
+            <w:ins w:id="171" w:author="Hoan Ng" w:date="2017-03-20T22:18:00Z">
               <w:r>
                 <w:rPr>
                   <w:b/>
@@ -1510,7 +1629,7 @@
           <w:tcPr>
             <w:tcW w:w="4702" w:type="dxa"/>
             <w:hideMark/>
-            <w:tcPrChange w:id="156" w:author="Hoan Ng" w:date="2017-03-20T22:19:00Z">
+            <w:tcPrChange w:id="172" w:author="Hoan Ng" w:date="2017-03-20T22:19:00Z">
               <w:tcPr>
                 <w:tcW w:w="3340" w:type="dxa"/>
                 <w:hideMark/>
@@ -1520,12 +1639,12 @@
           <w:p>
             <w:pPr>
               <w:rPr>
-                <w:ins w:id="157" w:author="Hoan Ng" w:date="2017-03-20T22:18:00Z"/>
-                <w:b/>
-                <w:bCs/>
-              </w:rPr>
-            </w:pPr>
-            <w:ins w:id="158" w:author="Hoan Ng" w:date="2017-03-20T22:18:00Z">
+                <w:ins w:id="173" w:author="Hoan Ng" w:date="2017-03-20T22:18:00Z"/>
+                <w:b/>
+                <w:bCs/>
+              </w:rPr>
+            </w:pPr>
+            <w:ins w:id="174" w:author="Hoan Ng" w:date="2017-03-20T22:18:00Z">
               <w:r>
                 <w:rPr>
                   <w:b/>
@@ -1540,22 +1659,22 @@
           <w:tcPr>
             <w:tcW w:w="1027" w:type="dxa"/>
             <w:hideMark/>
-            <w:tcPrChange w:id="159" w:author="Hoan Ng" w:date="2017-03-20T22:19:00Z">
-              <w:tcPr>
-                <w:tcW w:w="960" w:type="dxa"/>
-                <w:hideMark/>
-              </w:tcPr>
-            </w:tcPrChange>
-          </w:tcPr>
-          <w:p>
-            <w:pPr>
-              <w:rPr>
-                <w:ins w:id="160" w:author="Hoan Ng" w:date="2017-03-20T22:18:00Z"/>
-                <w:b/>
-                <w:bCs/>
-              </w:rPr>
-            </w:pPr>
-            <w:ins w:id="161" w:author="Hoan Ng" w:date="2017-03-20T22:18:00Z">
+            <w:tcPrChange w:id="175" w:author="Hoan Ng" w:date="2017-03-20T22:19:00Z">
+              <w:tcPr>
+                <w:tcW w:w="960" w:type="dxa"/>
+                <w:hideMark/>
+              </w:tcPr>
+            </w:tcPrChange>
+          </w:tcPr>
+          <w:p>
+            <w:pPr>
+              <w:rPr>
+                <w:ins w:id="176" w:author="Hoan Ng" w:date="2017-03-20T22:18:00Z"/>
+                <w:b/>
+                <w:bCs/>
+              </w:rPr>
+            </w:pPr>
+            <w:ins w:id="177" w:author="Hoan Ng" w:date="2017-03-20T22:18:00Z">
               <w:r>
                 <w:rPr>
                   <w:b/>
@@ -1570,22 +1689,22 @@
           <w:tcPr>
             <w:tcW w:w="868" w:type="dxa"/>
             <w:hideMark/>
-            <w:tcPrChange w:id="162" w:author="Hoan Ng" w:date="2017-03-20T22:19:00Z">
-              <w:tcPr>
-                <w:tcW w:w="960" w:type="dxa"/>
-                <w:hideMark/>
-              </w:tcPr>
-            </w:tcPrChange>
-          </w:tcPr>
-          <w:p>
-            <w:pPr>
-              <w:rPr>
-                <w:ins w:id="163" w:author="Hoan Ng" w:date="2017-03-20T22:18:00Z"/>
-                <w:b/>
-                <w:bCs/>
-              </w:rPr>
-            </w:pPr>
-            <w:ins w:id="164" w:author="Hoan Ng" w:date="2017-03-20T22:18:00Z">
+            <w:tcPrChange w:id="178" w:author="Hoan Ng" w:date="2017-03-20T22:19:00Z">
+              <w:tcPr>
+                <w:tcW w:w="960" w:type="dxa"/>
+                <w:hideMark/>
+              </w:tcPr>
+            </w:tcPrChange>
+          </w:tcPr>
+          <w:p>
+            <w:pPr>
+              <w:rPr>
+                <w:ins w:id="179" w:author="Hoan Ng" w:date="2017-03-20T22:18:00Z"/>
+                <w:b/>
+                <w:bCs/>
+              </w:rPr>
+            </w:pPr>
+            <w:ins w:id="180" w:author="Hoan Ng" w:date="2017-03-20T22:18:00Z">
               <w:r>
                 <w:rPr>
                   <w:b/>
@@ -1600,22 +1719,22 @@
           <w:tcPr>
             <w:tcW w:w="978" w:type="dxa"/>
             <w:hideMark/>
-            <w:tcPrChange w:id="165" w:author="Hoan Ng" w:date="2017-03-20T22:19:00Z">
-              <w:tcPr>
-                <w:tcW w:w="960" w:type="dxa"/>
-                <w:hideMark/>
-              </w:tcPr>
-            </w:tcPrChange>
-          </w:tcPr>
-          <w:p>
-            <w:pPr>
-              <w:rPr>
-                <w:ins w:id="166" w:author="Hoan Ng" w:date="2017-03-20T22:18:00Z"/>
-                <w:b/>
-                <w:bCs/>
-              </w:rPr>
-            </w:pPr>
-            <w:ins w:id="167" w:author="Hoan Ng" w:date="2017-03-20T22:18:00Z">
+            <w:tcPrChange w:id="181" w:author="Hoan Ng" w:date="2017-03-20T22:19:00Z">
+              <w:tcPr>
+                <w:tcW w:w="960" w:type="dxa"/>
+                <w:hideMark/>
+              </w:tcPr>
+            </w:tcPrChange>
+          </w:tcPr>
+          <w:p>
+            <w:pPr>
+              <w:rPr>
+                <w:ins w:id="182" w:author="Hoan Ng" w:date="2017-03-20T22:18:00Z"/>
+                <w:b/>
+                <w:bCs/>
+              </w:rPr>
+            </w:pPr>
+            <w:ins w:id="183" w:author="Hoan Ng" w:date="2017-03-20T22:18:00Z">
               <w:r>
                 <w:rPr>
                   <w:b/>
@@ -1630,22 +1749,22 @@
           <w:tcPr>
             <w:tcW w:w="790" w:type="dxa"/>
             <w:hideMark/>
-            <w:tcPrChange w:id="168" w:author="Hoan Ng" w:date="2017-03-20T22:19:00Z">
-              <w:tcPr>
-                <w:tcW w:w="960" w:type="dxa"/>
-                <w:hideMark/>
-              </w:tcPr>
-            </w:tcPrChange>
-          </w:tcPr>
-          <w:p>
-            <w:pPr>
-              <w:rPr>
-                <w:ins w:id="169" w:author="Hoan Ng" w:date="2017-03-20T22:18:00Z"/>
-                <w:b/>
-                <w:bCs/>
-              </w:rPr>
-            </w:pPr>
-            <w:ins w:id="170" w:author="Hoan Ng" w:date="2017-03-20T22:18:00Z">
+            <w:tcPrChange w:id="184" w:author="Hoan Ng" w:date="2017-03-20T22:19:00Z">
+              <w:tcPr>
+                <w:tcW w:w="960" w:type="dxa"/>
+                <w:hideMark/>
+              </w:tcPr>
+            </w:tcPrChange>
+          </w:tcPr>
+          <w:p>
+            <w:pPr>
+              <w:rPr>
+                <w:ins w:id="185" w:author="Hoan Ng" w:date="2017-03-20T22:18:00Z"/>
+                <w:b/>
+                <w:bCs/>
+              </w:rPr>
+            </w:pPr>
+            <w:ins w:id="186" w:author="Hoan Ng" w:date="2017-03-20T22:18:00Z">
               <w:r>
                 <w:rPr>
                   <w:b/>
@@ -1660,7 +1779,7 @@
       <w:tr>
         <w:tblPrEx>
           <w:tblW w:w="0" w:type="auto"/>
-          <w:tblPrExChange w:id="171" w:author="Hoan Ng" w:date="2017-03-20T22:19:00Z">
+          <w:tblPrExChange w:id="187" w:author="Hoan Ng" w:date="2017-03-20T22:19:00Z">
             <w:tblPrEx>
               <w:tblW w:w="0" w:type="auto"/>
             </w:tblPrEx>
@@ -1668,8 +1787,8 @@
         </w:tblPrEx>
         <w:trPr>
           <w:trHeight w:val="300"/>
-          <w:ins w:id="172" w:author="Hoan Ng" w:date="2017-03-20T22:18:00Z"/>
-          <w:trPrChange w:id="173" w:author="Hoan Ng" w:date="2017-03-20T22:19:00Z">
+          <w:ins w:id="188" w:author="Hoan Ng" w:date="2017-03-20T22:18:00Z"/>
+          <w:trPrChange w:id="189" w:author="Hoan Ng" w:date="2017-03-20T22:19:00Z">
             <w:trPr>
               <w:trHeight w:val="300"/>
             </w:trPr>
@@ -1679,7 +1798,7 @@
           <w:tcPr>
             <w:tcW w:w="985" w:type="dxa"/>
             <w:hideMark/>
-            <w:tcPrChange w:id="174" w:author="Hoan Ng" w:date="2017-03-20T22:19:00Z">
+            <w:tcPrChange w:id="190" w:author="Hoan Ng" w:date="2017-03-20T22:19:00Z">
               <w:tcPr>
                 <w:tcW w:w="8140" w:type="dxa"/>
                 <w:gridSpan w:val="2"/>
@@ -1690,12 +1809,12 @@
           <w:p>
             <w:pPr>
               <w:rPr>
-                <w:ins w:id="175" w:author="Hoan Ng" w:date="2017-03-20T22:18:00Z"/>
-                <w:b/>
-                <w:bCs/>
-              </w:rPr>
-            </w:pPr>
-            <w:ins w:id="176" w:author="Hoan Ng" w:date="2017-03-20T22:18:00Z">
+                <w:ins w:id="191" w:author="Hoan Ng" w:date="2017-03-20T22:18:00Z"/>
+                <w:b/>
+                <w:bCs/>
+              </w:rPr>
+            </w:pPr>
+            <w:ins w:id="192" w:author="Hoan Ng" w:date="2017-03-20T22:18:00Z">
               <w:r>
                 <w:rPr>
                   <w:b/>
@@ -1710,7 +1829,7 @@
           <w:tcPr>
             <w:tcW w:w="4702" w:type="dxa"/>
             <w:hideMark/>
-            <w:tcPrChange w:id="177" w:author="Hoan Ng" w:date="2017-03-20T22:19:00Z">
+            <w:tcPrChange w:id="193" w:author="Hoan Ng" w:date="2017-03-20T22:19:00Z">
               <w:tcPr>
                 <w:tcW w:w="3340" w:type="dxa"/>
                 <w:hideMark/>
@@ -1720,12 +1839,12 @@
           <w:p>
             <w:pPr>
               <w:rPr>
-                <w:ins w:id="178" w:author="Hoan Ng" w:date="2017-03-20T22:18:00Z"/>
-                <w:b/>
-                <w:bCs/>
-              </w:rPr>
-            </w:pPr>
-            <w:ins w:id="179" w:author="Hoan Ng" w:date="2017-03-20T22:18:00Z">
+                <w:ins w:id="194" w:author="Hoan Ng" w:date="2017-03-20T22:18:00Z"/>
+                <w:b/>
+                <w:bCs/>
+              </w:rPr>
+            </w:pPr>
+            <w:ins w:id="195" w:author="Hoan Ng" w:date="2017-03-20T22:18:00Z">
               <w:r>
                 <w:rPr>
                   <w:b/>
@@ -1734,28 +1853,46 @@
                 <w:t>2.1.</w:t>
               </w:r>
             </w:ins>
+            <w:ins w:id="196" w:author="LÊ VĂN PA" w:date="2018-03-13T08:27:00Z">
+              <w:r>
+                <w:rPr>
+                  <w:b/>
+                  <w:bCs/>
+                </w:rPr>
+                <w:t xml:space="preserve"> Lược đồ phân chức năng</w:t>
+              </w:r>
+            </w:ins>
+            <w:ins w:id="197" w:author="LÊ VĂN PA" w:date="2018-03-13T08:28:00Z">
+              <w:r>
+                <w:rPr>
+                  <w:b/>
+                  <w:bCs/>
+                </w:rPr>
+                <w:t xml:space="preserve"> (FDD)</w:t>
+              </w:r>
+            </w:ins>
           </w:p>
         </w:tc>
         <w:tc>
           <w:tcPr>
             <w:tcW w:w="1027" w:type="dxa"/>
             <w:hideMark/>
-            <w:tcPrChange w:id="180" w:author="Hoan Ng" w:date="2017-03-20T22:19:00Z">
-              <w:tcPr>
-                <w:tcW w:w="960" w:type="dxa"/>
-                <w:hideMark/>
-              </w:tcPr>
-            </w:tcPrChange>
-          </w:tcPr>
-          <w:p>
-            <w:pPr>
-              <w:rPr>
-                <w:ins w:id="181" w:author="Hoan Ng" w:date="2017-03-20T22:18:00Z"/>
-                <w:b/>
-                <w:bCs/>
-              </w:rPr>
-            </w:pPr>
-            <w:ins w:id="182" w:author="Hoan Ng" w:date="2017-03-20T22:18:00Z">
+            <w:tcPrChange w:id="198" w:author="Hoan Ng" w:date="2017-03-20T22:19:00Z">
+              <w:tcPr>
+                <w:tcW w:w="960" w:type="dxa"/>
+                <w:hideMark/>
+              </w:tcPr>
+            </w:tcPrChange>
+          </w:tcPr>
+          <w:p>
+            <w:pPr>
+              <w:rPr>
+                <w:ins w:id="199" w:author="Hoan Ng" w:date="2017-03-20T22:18:00Z"/>
+                <w:b/>
+                <w:bCs/>
+              </w:rPr>
+            </w:pPr>
+            <w:ins w:id="200" w:author="Hoan Ng" w:date="2017-03-20T22:18:00Z">
               <w:r>
                 <w:rPr>
                   <w:b/>
@@ -1770,22 +1907,22 @@
           <w:tcPr>
             <w:tcW w:w="868" w:type="dxa"/>
             <w:hideMark/>
-            <w:tcPrChange w:id="183" w:author="Hoan Ng" w:date="2017-03-20T22:19:00Z">
-              <w:tcPr>
-                <w:tcW w:w="960" w:type="dxa"/>
-                <w:hideMark/>
-              </w:tcPr>
-            </w:tcPrChange>
-          </w:tcPr>
-          <w:p>
-            <w:pPr>
-              <w:rPr>
-                <w:ins w:id="184" w:author="Hoan Ng" w:date="2017-03-20T22:18:00Z"/>
-                <w:b/>
-                <w:bCs/>
-              </w:rPr>
-            </w:pPr>
-            <w:ins w:id="185" w:author="Hoan Ng" w:date="2017-03-20T22:18:00Z">
+            <w:tcPrChange w:id="201" w:author="Hoan Ng" w:date="2017-03-20T22:19:00Z">
+              <w:tcPr>
+                <w:tcW w:w="960" w:type="dxa"/>
+                <w:hideMark/>
+              </w:tcPr>
+            </w:tcPrChange>
+          </w:tcPr>
+          <w:p>
+            <w:pPr>
+              <w:rPr>
+                <w:ins w:id="202" w:author="Hoan Ng" w:date="2017-03-20T22:18:00Z"/>
+                <w:b/>
+                <w:bCs/>
+              </w:rPr>
+            </w:pPr>
+            <w:ins w:id="203" w:author="Hoan Ng" w:date="2017-03-20T22:18:00Z">
               <w:r>
                 <w:rPr>
                   <w:b/>
@@ -1800,22 +1937,22 @@
           <w:tcPr>
             <w:tcW w:w="978" w:type="dxa"/>
             <w:hideMark/>
-            <w:tcPrChange w:id="186" w:author="Hoan Ng" w:date="2017-03-20T22:19:00Z">
-              <w:tcPr>
-                <w:tcW w:w="960" w:type="dxa"/>
-                <w:hideMark/>
-              </w:tcPr>
-            </w:tcPrChange>
-          </w:tcPr>
-          <w:p>
-            <w:pPr>
-              <w:rPr>
-                <w:ins w:id="187" w:author="Hoan Ng" w:date="2017-03-20T22:18:00Z"/>
-                <w:b/>
-                <w:bCs/>
-              </w:rPr>
-            </w:pPr>
-            <w:ins w:id="188" w:author="Hoan Ng" w:date="2017-03-20T22:18:00Z">
+            <w:tcPrChange w:id="204" w:author="Hoan Ng" w:date="2017-03-20T22:19:00Z">
+              <w:tcPr>
+                <w:tcW w:w="960" w:type="dxa"/>
+                <w:hideMark/>
+              </w:tcPr>
+            </w:tcPrChange>
+          </w:tcPr>
+          <w:p>
+            <w:pPr>
+              <w:rPr>
+                <w:ins w:id="205" w:author="Hoan Ng" w:date="2017-03-20T22:18:00Z"/>
+                <w:b/>
+                <w:bCs/>
+              </w:rPr>
+            </w:pPr>
+            <w:ins w:id="206" w:author="Hoan Ng" w:date="2017-03-20T22:18:00Z">
               <w:r>
                 <w:rPr>
                   <w:b/>
@@ -1830,22 +1967,22 @@
           <w:tcPr>
             <w:tcW w:w="790" w:type="dxa"/>
             <w:hideMark/>
-            <w:tcPrChange w:id="189" w:author="Hoan Ng" w:date="2017-03-20T22:19:00Z">
-              <w:tcPr>
-                <w:tcW w:w="960" w:type="dxa"/>
-                <w:hideMark/>
-              </w:tcPr>
-            </w:tcPrChange>
-          </w:tcPr>
-          <w:p>
-            <w:pPr>
-              <w:rPr>
-                <w:ins w:id="190" w:author="Hoan Ng" w:date="2017-03-20T22:18:00Z"/>
-                <w:b/>
-                <w:bCs/>
-              </w:rPr>
-            </w:pPr>
-            <w:ins w:id="191" w:author="Hoan Ng" w:date="2017-03-20T22:18:00Z">
+            <w:tcPrChange w:id="207" w:author="Hoan Ng" w:date="2017-03-20T22:19:00Z">
+              <w:tcPr>
+                <w:tcW w:w="960" w:type="dxa"/>
+                <w:hideMark/>
+              </w:tcPr>
+            </w:tcPrChange>
+          </w:tcPr>
+          <w:p>
+            <w:pPr>
+              <w:rPr>
+                <w:ins w:id="208" w:author="Hoan Ng" w:date="2017-03-20T22:18:00Z"/>
+                <w:b/>
+                <w:bCs/>
+              </w:rPr>
+            </w:pPr>
+            <w:ins w:id="209" w:author="Hoan Ng" w:date="2017-03-20T22:18:00Z">
               <w:r>
                 <w:rPr>
                   <w:b/>
@@ -1860,7 +1997,7 @@
       <w:tr>
         <w:tblPrEx>
           <w:tblW w:w="0" w:type="auto"/>
-          <w:tblPrExChange w:id="192" w:author="Hoan Ng" w:date="2017-03-20T22:19:00Z">
+          <w:tblPrExChange w:id="210" w:author="Hoan Ng" w:date="2017-03-20T22:19:00Z">
             <w:tblPrEx>
               <w:tblW w:w="0" w:type="auto"/>
             </w:tblPrEx>
@@ -1868,8 +2005,8 @@
         </w:tblPrEx>
         <w:trPr>
           <w:trHeight w:val="300"/>
-          <w:ins w:id="193" w:author="Hoan Ng" w:date="2017-03-20T22:18:00Z"/>
-          <w:trPrChange w:id="194" w:author="Hoan Ng" w:date="2017-03-20T22:19:00Z">
+          <w:ins w:id="211" w:author="Hoan Ng" w:date="2017-03-20T22:18:00Z"/>
+          <w:trPrChange w:id="212" w:author="Hoan Ng" w:date="2017-03-20T22:19:00Z">
             <w:trPr>
               <w:trHeight w:val="300"/>
             </w:trPr>
@@ -1879,7 +2016,7 @@
           <w:tcPr>
             <w:tcW w:w="985" w:type="dxa"/>
             <w:hideMark/>
-            <w:tcPrChange w:id="195" w:author="Hoan Ng" w:date="2017-03-20T22:19:00Z">
+            <w:tcPrChange w:id="213" w:author="Hoan Ng" w:date="2017-03-20T22:19:00Z">
               <w:tcPr>
                 <w:tcW w:w="8140" w:type="dxa"/>
                 <w:gridSpan w:val="2"/>
@@ -1890,12 +2027,12 @@
           <w:p>
             <w:pPr>
               <w:rPr>
-                <w:ins w:id="196" w:author="Hoan Ng" w:date="2017-03-20T22:18:00Z"/>
-                <w:b/>
-                <w:bCs/>
-              </w:rPr>
-            </w:pPr>
-            <w:ins w:id="197" w:author="Hoan Ng" w:date="2017-03-20T22:18:00Z">
+                <w:ins w:id="214" w:author="Hoan Ng" w:date="2017-03-20T22:18:00Z"/>
+                <w:b/>
+                <w:bCs/>
+              </w:rPr>
+            </w:pPr>
+            <w:ins w:id="215" w:author="Hoan Ng" w:date="2017-03-20T22:18:00Z">
               <w:r>
                 <w:rPr>
                   <w:b/>
@@ -1910,7 +2047,7 @@
           <w:tcPr>
             <w:tcW w:w="4702" w:type="dxa"/>
             <w:hideMark/>
-            <w:tcPrChange w:id="198" w:author="Hoan Ng" w:date="2017-03-20T22:19:00Z">
+            <w:tcPrChange w:id="216" w:author="Hoan Ng" w:date="2017-03-20T22:19:00Z">
               <w:tcPr>
                 <w:tcW w:w="3340" w:type="dxa"/>
                 <w:hideMark/>
@@ -1920,12 +2057,12 @@
           <w:p>
             <w:pPr>
               <w:rPr>
-                <w:ins w:id="199" w:author="Hoan Ng" w:date="2017-03-20T22:18:00Z"/>
-                <w:b/>
-                <w:bCs/>
-              </w:rPr>
-            </w:pPr>
-            <w:ins w:id="200" w:author="Hoan Ng" w:date="2017-03-20T22:18:00Z">
+                <w:ins w:id="217" w:author="Hoan Ng" w:date="2017-03-20T22:18:00Z"/>
+                <w:b/>
+                <w:bCs/>
+              </w:rPr>
+            </w:pPr>
+            <w:ins w:id="218" w:author="Hoan Ng" w:date="2017-03-20T22:18:00Z">
               <w:r>
                 <w:rPr>
                   <w:b/>
@@ -1934,28 +2071,46 @@
                 <w:t xml:space="preserve">2.2. </w:t>
               </w:r>
             </w:ins>
+            <w:ins w:id="219" w:author="LÊ VĂN PA" w:date="2018-03-13T08:26:00Z">
+              <w:r>
+                <w:rPr>
+                  <w:b/>
+                  <w:bCs/>
+                </w:rPr>
+                <w:t>Đặc tả và mô hình hóa nghiệp vụ</w:t>
+              </w:r>
+            </w:ins>
+            <w:ins w:id="220" w:author="LÊ VĂN PA" w:date="2018-03-13T08:27:00Z">
+              <w:r>
+                <w:rPr>
+                  <w:b/>
+                  <w:bCs/>
+                </w:rPr>
+                <w:t xml:space="preserve"> (DFD)</w:t>
+              </w:r>
+            </w:ins>
           </w:p>
         </w:tc>
         <w:tc>
           <w:tcPr>
             <w:tcW w:w="1027" w:type="dxa"/>
             <w:hideMark/>
-            <w:tcPrChange w:id="201" w:author="Hoan Ng" w:date="2017-03-20T22:19:00Z">
-              <w:tcPr>
-                <w:tcW w:w="960" w:type="dxa"/>
-                <w:hideMark/>
-              </w:tcPr>
-            </w:tcPrChange>
-          </w:tcPr>
-          <w:p>
-            <w:pPr>
-              <w:rPr>
-                <w:ins w:id="202" w:author="Hoan Ng" w:date="2017-03-20T22:18:00Z"/>
-                <w:b/>
-                <w:bCs/>
-              </w:rPr>
-            </w:pPr>
-            <w:ins w:id="203" w:author="Hoan Ng" w:date="2017-03-20T22:18:00Z">
+            <w:tcPrChange w:id="221" w:author="Hoan Ng" w:date="2017-03-20T22:19:00Z">
+              <w:tcPr>
+                <w:tcW w:w="960" w:type="dxa"/>
+                <w:hideMark/>
+              </w:tcPr>
+            </w:tcPrChange>
+          </w:tcPr>
+          <w:p>
+            <w:pPr>
+              <w:rPr>
+                <w:ins w:id="222" w:author="Hoan Ng" w:date="2017-03-20T22:18:00Z"/>
+                <w:b/>
+                <w:bCs/>
+              </w:rPr>
+            </w:pPr>
+            <w:ins w:id="223" w:author="Hoan Ng" w:date="2017-03-20T22:18:00Z">
               <w:r>
                 <w:rPr>
                   <w:b/>
@@ -1970,22 +2125,22 @@
           <w:tcPr>
             <w:tcW w:w="868" w:type="dxa"/>
             <w:hideMark/>
-            <w:tcPrChange w:id="204" w:author="Hoan Ng" w:date="2017-03-20T22:19:00Z">
-              <w:tcPr>
-                <w:tcW w:w="960" w:type="dxa"/>
-                <w:hideMark/>
-              </w:tcPr>
-            </w:tcPrChange>
-          </w:tcPr>
-          <w:p>
-            <w:pPr>
-              <w:rPr>
-                <w:ins w:id="205" w:author="Hoan Ng" w:date="2017-03-20T22:18:00Z"/>
-                <w:b/>
-                <w:bCs/>
-              </w:rPr>
-            </w:pPr>
-            <w:ins w:id="206" w:author="Hoan Ng" w:date="2017-03-20T22:18:00Z">
+            <w:tcPrChange w:id="224" w:author="Hoan Ng" w:date="2017-03-20T22:19:00Z">
+              <w:tcPr>
+                <w:tcW w:w="960" w:type="dxa"/>
+                <w:hideMark/>
+              </w:tcPr>
+            </w:tcPrChange>
+          </w:tcPr>
+          <w:p>
+            <w:pPr>
+              <w:rPr>
+                <w:ins w:id="225" w:author="Hoan Ng" w:date="2017-03-20T22:18:00Z"/>
+                <w:b/>
+                <w:bCs/>
+              </w:rPr>
+            </w:pPr>
+            <w:ins w:id="226" w:author="Hoan Ng" w:date="2017-03-20T22:18:00Z">
               <w:r>
                 <w:rPr>
                   <w:b/>
@@ -2000,22 +2155,22 @@
           <w:tcPr>
             <w:tcW w:w="978" w:type="dxa"/>
             <w:hideMark/>
-            <w:tcPrChange w:id="207" w:author="Hoan Ng" w:date="2017-03-20T22:19:00Z">
-              <w:tcPr>
-                <w:tcW w:w="960" w:type="dxa"/>
-                <w:hideMark/>
-              </w:tcPr>
-            </w:tcPrChange>
-          </w:tcPr>
-          <w:p>
-            <w:pPr>
-              <w:rPr>
-                <w:ins w:id="208" w:author="Hoan Ng" w:date="2017-03-20T22:18:00Z"/>
-                <w:b/>
-                <w:bCs/>
-              </w:rPr>
-            </w:pPr>
-            <w:ins w:id="209" w:author="Hoan Ng" w:date="2017-03-20T22:18:00Z">
+            <w:tcPrChange w:id="227" w:author="Hoan Ng" w:date="2017-03-20T22:19:00Z">
+              <w:tcPr>
+                <w:tcW w:w="960" w:type="dxa"/>
+                <w:hideMark/>
+              </w:tcPr>
+            </w:tcPrChange>
+          </w:tcPr>
+          <w:p>
+            <w:pPr>
+              <w:rPr>
+                <w:ins w:id="228" w:author="Hoan Ng" w:date="2017-03-20T22:18:00Z"/>
+                <w:b/>
+                <w:bCs/>
+              </w:rPr>
+            </w:pPr>
+            <w:ins w:id="229" w:author="Hoan Ng" w:date="2017-03-20T22:18:00Z">
               <w:r>
                 <w:rPr>
                   <w:b/>
@@ -2030,22 +2185,22 @@
           <w:tcPr>
             <w:tcW w:w="790" w:type="dxa"/>
             <w:hideMark/>
-            <w:tcPrChange w:id="210" w:author="Hoan Ng" w:date="2017-03-20T22:19:00Z">
-              <w:tcPr>
-                <w:tcW w:w="960" w:type="dxa"/>
-                <w:hideMark/>
-              </w:tcPr>
-            </w:tcPrChange>
-          </w:tcPr>
-          <w:p>
-            <w:pPr>
-              <w:rPr>
-                <w:ins w:id="211" w:author="Hoan Ng" w:date="2017-03-20T22:18:00Z"/>
-                <w:b/>
-                <w:bCs/>
-              </w:rPr>
-            </w:pPr>
-            <w:ins w:id="212" w:author="Hoan Ng" w:date="2017-03-20T22:18:00Z">
+            <w:tcPrChange w:id="230" w:author="Hoan Ng" w:date="2017-03-20T22:19:00Z">
+              <w:tcPr>
+                <w:tcW w:w="960" w:type="dxa"/>
+                <w:hideMark/>
+              </w:tcPr>
+            </w:tcPrChange>
+          </w:tcPr>
+          <w:p>
+            <w:pPr>
+              <w:rPr>
+                <w:ins w:id="231" w:author="Hoan Ng" w:date="2017-03-20T22:18:00Z"/>
+                <w:b/>
+                <w:bCs/>
+              </w:rPr>
+            </w:pPr>
+            <w:ins w:id="232" w:author="Hoan Ng" w:date="2017-03-20T22:18:00Z">
               <w:r>
                 <w:rPr>
                   <w:b/>
@@ -2060,7 +2215,7 @@
       <w:tr>
         <w:tblPrEx>
           <w:tblW w:w="0" w:type="auto"/>
-          <w:tblPrExChange w:id="213" w:author="Hoan Ng" w:date="2017-03-20T22:19:00Z">
+          <w:tblPrExChange w:id="233" w:author="Hoan Ng" w:date="2017-03-20T22:19:00Z">
             <w:tblPrEx>
               <w:tblW w:w="0" w:type="auto"/>
             </w:tblPrEx>
@@ -2068,8 +2223,8 @@
         </w:tblPrEx>
         <w:trPr>
           <w:trHeight w:val="300"/>
-          <w:ins w:id="214" w:author="Hoan Ng" w:date="2017-03-20T22:18:00Z"/>
-          <w:trPrChange w:id="215" w:author="Hoan Ng" w:date="2017-03-20T22:19:00Z">
+          <w:ins w:id="234" w:author="Hoan Ng" w:date="2017-03-20T22:18:00Z"/>
+          <w:trPrChange w:id="235" w:author="Hoan Ng" w:date="2017-03-20T22:19:00Z">
             <w:trPr>
               <w:trHeight w:val="300"/>
             </w:trPr>
@@ -2079,7 +2234,7 @@
           <w:tcPr>
             <w:tcW w:w="985" w:type="dxa"/>
             <w:hideMark/>
-            <w:tcPrChange w:id="216" w:author="Hoan Ng" w:date="2017-03-20T22:19:00Z">
+            <w:tcPrChange w:id="236" w:author="Hoan Ng" w:date="2017-03-20T22:19:00Z">
               <w:tcPr>
                 <w:tcW w:w="8140" w:type="dxa"/>
                 <w:gridSpan w:val="2"/>
@@ -2090,12 +2245,12 @@
           <w:p>
             <w:pPr>
               <w:rPr>
-                <w:ins w:id="217" w:author="Hoan Ng" w:date="2017-03-20T22:18:00Z"/>
-                <w:b/>
-                <w:bCs/>
-              </w:rPr>
-            </w:pPr>
-            <w:ins w:id="218" w:author="Hoan Ng" w:date="2017-03-20T22:18:00Z">
+                <w:ins w:id="237" w:author="Hoan Ng" w:date="2017-03-20T22:18:00Z"/>
+                <w:b/>
+                <w:bCs/>
+              </w:rPr>
+            </w:pPr>
+            <w:ins w:id="238" w:author="Hoan Ng" w:date="2017-03-20T22:18:00Z">
               <w:r>
                 <w:rPr>
                   <w:b/>
@@ -2110,7 +2265,7 @@
           <w:tcPr>
             <w:tcW w:w="4702" w:type="dxa"/>
             <w:hideMark/>
-            <w:tcPrChange w:id="219" w:author="Hoan Ng" w:date="2017-03-20T22:19:00Z">
+            <w:tcPrChange w:id="239" w:author="Hoan Ng" w:date="2017-03-20T22:19:00Z">
               <w:tcPr>
                 <w:tcW w:w="3340" w:type="dxa"/>
                 <w:hideMark/>
@@ -2120,12 +2275,12 @@
           <w:p>
             <w:pPr>
               <w:rPr>
-                <w:ins w:id="220" w:author="Hoan Ng" w:date="2017-03-20T22:18:00Z"/>
-                <w:b/>
-                <w:bCs/>
-              </w:rPr>
-            </w:pPr>
-            <w:ins w:id="221" w:author="Hoan Ng" w:date="2017-03-20T22:18:00Z">
+                <w:ins w:id="240" w:author="Hoan Ng" w:date="2017-03-20T22:18:00Z"/>
+                <w:b/>
+                <w:bCs/>
+              </w:rPr>
+            </w:pPr>
+            <w:ins w:id="241" w:author="Hoan Ng" w:date="2017-03-20T22:18:00Z">
               <w:r>
                 <w:rPr>
                   <w:b/>
@@ -2134,34 +2289,61 @@
                 <w:t>2.3.</w:t>
               </w:r>
             </w:ins>
+            <w:ins w:id="242" w:author="LÊ VĂN PA" w:date="2018-03-13T08:26:00Z">
+              <w:r>
+                <w:rPr>
+                  <w:b/>
+                  <w:bCs/>
+                </w:rPr>
+                <w:t xml:space="preserve"> Mô hình hóa dữ liệu</w:t>
+              </w:r>
+            </w:ins>
+            <w:ins w:id="243" w:author="LÊ VĂN PA" w:date="2018-03-13T08:27:00Z">
+              <w:r>
+                <w:rPr>
+                  <w:b/>
+                  <w:bCs/>
+                </w:rPr>
+                <w:t xml:space="preserve"> (ERD)</w:t>
+              </w:r>
+            </w:ins>
           </w:p>
         </w:tc>
         <w:tc>
           <w:tcPr>
             <w:tcW w:w="1027" w:type="dxa"/>
             <w:hideMark/>
-            <w:tcPrChange w:id="222" w:author="Hoan Ng" w:date="2017-03-20T22:19:00Z">
-              <w:tcPr>
-                <w:tcW w:w="960" w:type="dxa"/>
-                <w:hideMark/>
-              </w:tcPr>
-            </w:tcPrChange>
-          </w:tcPr>
-          <w:p>
-            <w:pPr>
-              <w:rPr>
-                <w:ins w:id="223" w:author="Hoan Ng" w:date="2017-03-20T22:18:00Z"/>
-                <w:b/>
-                <w:bCs/>
-              </w:rPr>
-            </w:pPr>
-            <w:ins w:id="224" w:author="Hoan Ng" w:date="2017-03-20T22:18:00Z">
-              <w:r>
-                <w:rPr>
-                  <w:b/>
-                  <w:bCs/>
-                </w:rPr>
-                <w:t> </w:t>
+            <w:tcPrChange w:id="244" w:author="Hoan Ng" w:date="2017-03-20T22:19:00Z">
+              <w:tcPr>
+                <w:tcW w:w="960" w:type="dxa"/>
+                <w:hideMark/>
+              </w:tcPr>
+            </w:tcPrChange>
+          </w:tcPr>
+          <w:p>
+            <w:pPr>
+              <w:rPr>
+                <w:ins w:id="245" w:author="Hoan Ng" w:date="2017-03-20T22:18:00Z"/>
+                <w:b/>
+                <w:bCs/>
+              </w:rPr>
+            </w:pPr>
+            <w:ins w:id="246" w:author="Hoan Ng" w:date="2017-03-20T22:18:00Z">
+              <w:r>
+                <w:rPr>
+                  <w:b/>
+                  <w:bCs/>
+                </w:rPr>
+                <w:t> </w:t>
+              </w:r>
+            </w:ins>
+            <w:ins w:id="247" w:author="LÊ VĂN PA" w:date="2018-03-13T08:28:00Z">
+              <w:r>
+                <w:rPr>
+                  <w:b/>
+                  <w:bCs/>
+                </w:rPr>
+                <w:t>1</w:t>
               </w:r>
             </w:ins>
           </w:p>
@@ -2170,28 +2352,37 @@
           <w:tcPr>
             <w:tcW w:w="868" w:type="dxa"/>
             <w:hideMark/>
-            <w:tcPrChange w:id="225" w:author="Hoan Ng" w:date="2017-03-20T22:19:00Z">
-              <w:tcPr>
-                <w:tcW w:w="960" w:type="dxa"/>
-                <w:hideMark/>
-              </w:tcPr>
-            </w:tcPrChange>
-          </w:tcPr>
-          <w:p>
-            <w:pPr>
-              <w:rPr>
-                <w:ins w:id="226" w:author="Hoan Ng" w:date="2017-03-20T22:18:00Z"/>
-                <w:b/>
-                <w:bCs/>
-              </w:rPr>
-            </w:pPr>
-            <w:ins w:id="227" w:author="Hoan Ng" w:date="2017-03-20T22:18:00Z">
-              <w:r>
-                <w:rPr>
-                  <w:b/>
-                  <w:bCs/>
-                </w:rPr>
-                <w:t> </w:t>
+            <w:tcPrChange w:id="248" w:author="Hoan Ng" w:date="2017-03-20T22:19:00Z">
+              <w:tcPr>
+                <w:tcW w:w="960" w:type="dxa"/>
+                <w:hideMark/>
+              </w:tcPr>
+            </w:tcPrChange>
+          </w:tcPr>
+          <w:p>
+            <w:pPr>
+              <w:rPr>
+                <w:ins w:id="249" w:author="Hoan Ng" w:date="2017-03-20T22:18:00Z"/>
+                <w:b/>
+                <w:bCs/>
+              </w:rPr>
+            </w:pPr>
+            <w:ins w:id="250" w:author="Hoan Ng" w:date="2017-03-20T22:18:00Z">
+              <w:r>
+                <w:rPr>
+                  <w:b/>
+                  <w:bCs/>
+                </w:rPr>
+                <w:t> </w:t>
+              </w:r>
+            </w:ins>
+            <w:ins w:id="251" w:author="LÊ VĂN PA" w:date="2018-03-13T08:28:00Z">
+              <w:r>
+                <w:rPr>
+                  <w:b/>
+                  <w:bCs/>
+                </w:rPr>
+                <w:t>Nhất</w:t>
               </w:r>
             </w:ins>
           </w:p>
@@ -2200,22 +2391,22 @@
           <w:tcPr>
             <w:tcW w:w="978" w:type="dxa"/>
             <w:hideMark/>
-            <w:tcPrChange w:id="228" w:author="Hoan Ng" w:date="2017-03-20T22:19:00Z">
-              <w:tcPr>
-                <w:tcW w:w="960" w:type="dxa"/>
-                <w:hideMark/>
-              </w:tcPr>
-            </w:tcPrChange>
-          </w:tcPr>
-          <w:p>
-            <w:pPr>
-              <w:rPr>
-                <w:ins w:id="229" w:author="Hoan Ng" w:date="2017-03-20T22:18:00Z"/>
-                <w:b/>
-                <w:bCs/>
-              </w:rPr>
-            </w:pPr>
-            <w:ins w:id="230" w:author="Hoan Ng" w:date="2017-03-20T22:18:00Z">
+            <w:tcPrChange w:id="252" w:author="Hoan Ng" w:date="2017-03-20T22:19:00Z">
+              <w:tcPr>
+                <w:tcW w:w="960" w:type="dxa"/>
+                <w:hideMark/>
+              </w:tcPr>
+            </w:tcPrChange>
+          </w:tcPr>
+          <w:p>
+            <w:pPr>
+              <w:rPr>
+                <w:ins w:id="253" w:author="Hoan Ng" w:date="2017-03-20T22:18:00Z"/>
+                <w:b/>
+                <w:bCs/>
+              </w:rPr>
+            </w:pPr>
+            <w:ins w:id="254" w:author="Hoan Ng" w:date="2017-03-20T22:18:00Z">
               <w:r>
                 <w:rPr>
                   <w:b/>
@@ -2230,22 +2421,22 @@
           <w:tcPr>
             <w:tcW w:w="790" w:type="dxa"/>
             <w:hideMark/>
-            <w:tcPrChange w:id="231" w:author="Hoan Ng" w:date="2017-03-20T22:19:00Z">
-              <w:tcPr>
-                <w:tcW w:w="960" w:type="dxa"/>
-                <w:hideMark/>
-              </w:tcPr>
-            </w:tcPrChange>
-          </w:tcPr>
-          <w:p>
-            <w:pPr>
-              <w:rPr>
-                <w:ins w:id="232" w:author="Hoan Ng" w:date="2017-03-20T22:18:00Z"/>
-                <w:b/>
-                <w:bCs/>
-              </w:rPr>
-            </w:pPr>
-            <w:ins w:id="233" w:author="Hoan Ng" w:date="2017-03-20T22:18:00Z">
+            <w:tcPrChange w:id="255" w:author="Hoan Ng" w:date="2017-03-20T22:19:00Z">
+              <w:tcPr>
+                <w:tcW w:w="960" w:type="dxa"/>
+                <w:hideMark/>
+              </w:tcPr>
+            </w:tcPrChange>
+          </w:tcPr>
+          <w:p>
+            <w:pPr>
+              <w:rPr>
+                <w:ins w:id="256" w:author="Hoan Ng" w:date="2017-03-20T22:18:00Z"/>
+                <w:b/>
+                <w:bCs/>
+              </w:rPr>
+            </w:pPr>
+            <w:ins w:id="257" w:author="Hoan Ng" w:date="2017-03-20T22:18:00Z">
               <w:r>
                 <w:rPr>
                   <w:b/>
@@ -2260,7 +2451,7 @@
       <w:tr>
         <w:tblPrEx>
           <w:tblW w:w="0" w:type="auto"/>
-          <w:tblPrExChange w:id="234" w:author="Hoan Ng" w:date="2017-03-20T22:19:00Z">
+          <w:tblPrExChange w:id="258" w:author="Hoan Ng" w:date="2017-03-20T22:19:00Z">
             <w:tblPrEx>
               <w:tblW w:w="0" w:type="auto"/>
             </w:tblPrEx>
@@ -2268,8 +2459,8 @@
         </w:tblPrEx>
         <w:trPr>
           <w:trHeight w:val="300"/>
-          <w:ins w:id="235" w:author="Hoan Ng" w:date="2017-03-20T22:18:00Z"/>
-          <w:trPrChange w:id="236" w:author="Hoan Ng" w:date="2017-03-20T22:19:00Z">
+          <w:ins w:id="259" w:author="Hoan Ng" w:date="2017-03-20T22:18:00Z"/>
+          <w:trPrChange w:id="260" w:author="Hoan Ng" w:date="2017-03-20T22:19:00Z">
             <w:trPr>
               <w:trHeight w:val="300"/>
             </w:trPr>
@@ -2279,7 +2470,7 @@
           <w:tcPr>
             <w:tcW w:w="985" w:type="dxa"/>
             <w:hideMark/>
-            <w:tcPrChange w:id="237" w:author="Hoan Ng" w:date="2017-03-20T22:19:00Z">
+            <w:tcPrChange w:id="261" w:author="Hoan Ng" w:date="2017-03-20T22:19:00Z">
               <w:tcPr>
                 <w:tcW w:w="8140" w:type="dxa"/>
                 <w:gridSpan w:val="2"/>
@@ -2290,12 +2481,12 @@
           <w:p>
             <w:pPr>
               <w:rPr>
-                <w:ins w:id="238" w:author="Hoan Ng" w:date="2017-03-20T22:18:00Z"/>
-                <w:b/>
-                <w:bCs/>
-              </w:rPr>
-            </w:pPr>
-            <w:ins w:id="239" w:author="Hoan Ng" w:date="2017-03-20T22:18:00Z">
+                <w:ins w:id="262" w:author="Hoan Ng" w:date="2017-03-20T22:18:00Z"/>
+                <w:b/>
+                <w:bCs/>
+              </w:rPr>
+            </w:pPr>
+            <w:ins w:id="263" w:author="Hoan Ng" w:date="2017-03-20T22:18:00Z">
               <w:r>
                 <w:rPr>
                   <w:b/>
@@ -2310,7 +2501,7 @@
           <w:tcPr>
             <w:tcW w:w="4702" w:type="dxa"/>
             <w:hideMark/>
-            <w:tcPrChange w:id="240" w:author="Hoan Ng" w:date="2017-03-20T22:19:00Z">
+            <w:tcPrChange w:id="264" w:author="Hoan Ng" w:date="2017-03-20T22:19:00Z">
               <w:tcPr>
                 <w:tcW w:w="3340" w:type="dxa"/>
                 <w:hideMark/>
@@ -2320,12 +2511,12 @@
           <w:p>
             <w:pPr>
               <w:rPr>
-                <w:ins w:id="241" w:author="Hoan Ng" w:date="2017-03-20T22:18:00Z"/>
-                <w:b/>
-                <w:bCs/>
-              </w:rPr>
-            </w:pPr>
-            <w:ins w:id="242" w:author="Hoan Ng" w:date="2017-03-20T22:18:00Z">
+                <w:ins w:id="265" w:author="Hoan Ng" w:date="2017-03-20T22:18:00Z"/>
+                <w:b/>
+                <w:bCs/>
+              </w:rPr>
+            </w:pPr>
+            <w:ins w:id="266" w:author="Hoan Ng" w:date="2017-03-20T22:18:00Z">
               <w:r>
                 <w:rPr>
                   <w:b/>
@@ -2340,22 +2531,22 @@
           <w:tcPr>
             <w:tcW w:w="1027" w:type="dxa"/>
             <w:hideMark/>
-            <w:tcPrChange w:id="243" w:author="Hoan Ng" w:date="2017-03-20T22:19:00Z">
-              <w:tcPr>
-                <w:tcW w:w="960" w:type="dxa"/>
-                <w:hideMark/>
-              </w:tcPr>
-            </w:tcPrChange>
-          </w:tcPr>
-          <w:p>
-            <w:pPr>
-              <w:rPr>
-                <w:ins w:id="244" w:author="Hoan Ng" w:date="2017-03-20T22:18:00Z"/>
-                <w:b/>
-                <w:bCs/>
-              </w:rPr>
-            </w:pPr>
-            <w:ins w:id="245" w:author="Hoan Ng" w:date="2017-03-20T22:18:00Z">
+            <w:tcPrChange w:id="267" w:author="Hoan Ng" w:date="2017-03-20T22:19:00Z">
+              <w:tcPr>
+                <w:tcW w:w="960" w:type="dxa"/>
+                <w:hideMark/>
+              </w:tcPr>
+            </w:tcPrChange>
+          </w:tcPr>
+          <w:p>
+            <w:pPr>
+              <w:rPr>
+                <w:ins w:id="268" w:author="Hoan Ng" w:date="2017-03-20T22:18:00Z"/>
+                <w:b/>
+                <w:bCs/>
+              </w:rPr>
+            </w:pPr>
+            <w:ins w:id="269" w:author="Hoan Ng" w:date="2017-03-20T22:18:00Z">
               <w:r>
                 <w:rPr>
                   <w:b/>
@@ -2370,22 +2561,22 @@
           <w:tcPr>
             <w:tcW w:w="868" w:type="dxa"/>
             <w:hideMark/>
-            <w:tcPrChange w:id="246" w:author="Hoan Ng" w:date="2017-03-20T22:19:00Z">
-              <w:tcPr>
-                <w:tcW w:w="960" w:type="dxa"/>
-                <w:hideMark/>
-              </w:tcPr>
-            </w:tcPrChange>
-          </w:tcPr>
-          <w:p>
-            <w:pPr>
-              <w:rPr>
-                <w:ins w:id="247" w:author="Hoan Ng" w:date="2017-03-20T22:18:00Z"/>
-                <w:b/>
-                <w:bCs/>
-              </w:rPr>
-            </w:pPr>
-            <w:ins w:id="248" w:author="Hoan Ng" w:date="2017-03-20T22:18:00Z">
+            <w:tcPrChange w:id="270" w:author="Hoan Ng" w:date="2017-03-20T22:19:00Z">
+              <w:tcPr>
+                <w:tcW w:w="960" w:type="dxa"/>
+                <w:hideMark/>
+              </w:tcPr>
+            </w:tcPrChange>
+          </w:tcPr>
+          <w:p>
+            <w:pPr>
+              <w:rPr>
+                <w:ins w:id="271" w:author="Hoan Ng" w:date="2017-03-20T22:18:00Z"/>
+                <w:b/>
+                <w:bCs/>
+              </w:rPr>
+            </w:pPr>
+            <w:ins w:id="272" w:author="Hoan Ng" w:date="2017-03-20T22:18:00Z">
               <w:r>
                 <w:rPr>
                   <w:b/>
@@ -2400,22 +2591,22 @@
           <w:tcPr>
             <w:tcW w:w="978" w:type="dxa"/>
             <w:hideMark/>
-            <w:tcPrChange w:id="249" w:author="Hoan Ng" w:date="2017-03-20T22:19:00Z">
-              <w:tcPr>
-                <w:tcW w:w="960" w:type="dxa"/>
-                <w:hideMark/>
-              </w:tcPr>
-            </w:tcPrChange>
-          </w:tcPr>
-          <w:p>
-            <w:pPr>
-              <w:rPr>
-                <w:ins w:id="250" w:author="Hoan Ng" w:date="2017-03-20T22:18:00Z"/>
-                <w:b/>
-                <w:bCs/>
-              </w:rPr>
-            </w:pPr>
-            <w:ins w:id="251" w:author="Hoan Ng" w:date="2017-03-20T22:18:00Z">
+            <w:tcPrChange w:id="273" w:author="Hoan Ng" w:date="2017-03-20T22:19:00Z">
+              <w:tcPr>
+                <w:tcW w:w="960" w:type="dxa"/>
+                <w:hideMark/>
+              </w:tcPr>
+            </w:tcPrChange>
+          </w:tcPr>
+          <w:p>
+            <w:pPr>
+              <w:rPr>
+                <w:ins w:id="274" w:author="Hoan Ng" w:date="2017-03-20T22:18:00Z"/>
+                <w:b/>
+                <w:bCs/>
+              </w:rPr>
+            </w:pPr>
+            <w:ins w:id="275" w:author="Hoan Ng" w:date="2017-03-20T22:18:00Z">
               <w:r>
                 <w:rPr>
                   <w:b/>
@@ -2430,22 +2621,22 @@
           <w:tcPr>
             <w:tcW w:w="790" w:type="dxa"/>
             <w:hideMark/>
-            <w:tcPrChange w:id="252" w:author="Hoan Ng" w:date="2017-03-20T22:19:00Z">
-              <w:tcPr>
-                <w:tcW w:w="960" w:type="dxa"/>
-                <w:hideMark/>
-              </w:tcPr>
-            </w:tcPrChange>
-          </w:tcPr>
-          <w:p>
-            <w:pPr>
-              <w:rPr>
-                <w:ins w:id="253" w:author="Hoan Ng" w:date="2017-03-20T22:18:00Z"/>
-                <w:b/>
-                <w:bCs/>
-              </w:rPr>
-            </w:pPr>
-            <w:ins w:id="254" w:author="Hoan Ng" w:date="2017-03-20T22:18:00Z">
+            <w:tcPrChange w:id="276" w:author="Hoan Ng" w:date="2017-03-20T22:19:00Z">
+              <w:tcPr>
+                <w:tcW w:w="960" w:type="dxa"/>
+                <w:hideMark/>
+              </w:tcPr>
+            </w:tcPrChange>
+          </w:tcPr>
+          <w:p>
+            <w:pPr>
+              <w:rPr>
+                <w:ins w:id="277" w:author="Hoan Ng" w:date="2017-03-20T22:18:00Z"/>
+                <w:b/>
+                <w:bCs/>
+              </w:rPr>
+            </w:pPr>
+            <w:ins w:id="278" w:author="Hoan Ng" w:date="2017-03-20T22:18:00Z">
               <w:r>
                 <w:rPr>
                   <w:b/>
@@ -2460,7 +2651,7 @@
       <w:tr>
         <w:tblPrEx>
           <w:tblW w:w="0" w:type="auto"/>
-          <w:tblPrExChange w:id="255" w:author="Hoan Ng" w:date="2017-03-20T22:19:00Z">
+          <w:tblPrExChange w:id="279" w:author="Hoan Ng" w:date="2017-03-20T22:19:00Z">
             <w:tblPrEx>
               <w:tblW w:w="0" w:type="auto"/>
             </w:tblPrEx>
@@ -2468,8 +2659,8 @@
         </w:tblPrEx>
         <w:trPr>
           <w:trHeight w:val="300"/>
-          <w:ins w:id="256" w:author="Hoan Ng" w:date="2017-03-20T22:18:00Z"/>
-          <w:trPrChange w:id="257" w:author="Hoan Ng" w:date="2017-03-20T22:19:00Z">
+          <w:ins w:id="280" w:author="Hoan Ng" w:date="2017-03-20T22:18:00Z"/>
+          <w:trPrChange w:id="281" w:author="Hoan Ng" w:date="2017-03-20T22:19:00Z">
             <w:trPr>
               <w:trHeight w:val="300"/>
             </w:trPr>
@@ -2479,7 +2670,7 @@
           <w:tcPr>
             <w:tcW w:w="985" w:type="dxa"/>
             <w:hideMark/>
-            <w:tcPrChange w:id="258" w:author="Hoan Ng" w:date="2017-03-20T22:19:00Z">
+            <w:tcPrChange w:id="282" w:author="Hoan Ng" w:date="2017-03-20T22:19:00Z">
               <w:tcPr>
                 <w:tcW w:w="8140" w:type="dxa"/>
                 <w:gridSpan w:val="2"/>
@@ -2490,12 +2681,12 @@
           <w:p>
             <w:pPr>
               <w:rPr>
-                <w:ins w:id="259" w:author="Hoan Ng" w:date="2017-03-20T22:18:00Z"/>
-                <w:b/>
-                <w:bCs/>
-              </w:rPr>
-            </w:pPr>
-            <w:ins w:id="260" w:author="Hoan Ng" w:date="2017-03-20T22:18:00Z">
+                <w:ins w:id="283" w:author="Hoan Ng" w:date="2017-03-20T22:18:00Z"/>
+                <w:b/>
+                <w:bCs/>
+              </w:rPr>
+            </w:pPr>
+            <w:ins w:id="284" w:author="Hoan Ng" w:date="2017-03-20T22:18:00Z">
               <w:r>
                 <w:rPr>
                   <w:b/>
@@ -2510,7 +2701,7 @@
           <w:tcPr>
             <w:tcW w:w="4702" w:type="dxa"/>
             <w:hideMark/>
-            <w:tcPrChange w:id="261" w:author="Hoan Ng" w:date="2017-03-20T22:19:00Z">
+            <w:tcPrChange w:id="285" w:author="Hoan Ng" w:date="2017-03-20T22:19:00Z">
               <w:tcPr>
                 <w:tcW w:w="3340" w:type="dxa"/>
                 <w:hideMark/>
@@ -2520,12 +2711,12 @@
           <w:p>
             <w:pPr>
               <w:rPr>
-                <w:ins w:id="262" w:author="Hoan Ng" w:date="2017-03-20T22:18:00Z"/>
-                <w:b/>
-                <w:bCs/>
-              </w:rPr>
-            </w:pPr>
-            <w:ins w:id="263" w:author="Hoan Ng" w:date="2017-03-20T22:18:00Z">
+                <w:ins w:id="286" w:author="Hoan Ng" w:date="2017-03-20T22:18:00Z"/>
+                <w:b/>
+                <w:bCs/>
+              </w:rPr>
+            </w:pPr>
+            <w:ins w:id="287" w:author="Hoan Ng" w:date="2017-03-20T22:18:00Z">
               <w:r>
                 <w:rPr>
                   <w:b/>
@@ -2540,22 +2731,22 @@
           <w:tcPr>
             <w:tcW w:w="1027" w:type="dxa"/>
             <w:hideMark/>
-            <w:tcPrChange w:id="264" w:author="Hoan Ng" w:date="2017-03-20T22:19:00Z">
-              <w:tcPr>
-                <w:tcW w:w="960" w:type="dxa"/>
-                <w:hideMark/>
-              </w:tcPr>
-            </w:tcPrChange>
-          </w:tcPr>
-          <w:p>
-            <w:pPr>
-              <w:rPr>
-                <w:ins w:id="265" w:author="Hoan Ng" w:date="2017-03-20T22:18:00Z"/>
-                <w:b/>
-                <w:bCs/>
-              </w:rPr>
-            </w:pPr>
-            <w:ins w:id="266" w:author="Hoan Ng" w:date="2017-03-20T22:18:00Z">
+            <w:tcPrChange w:id="288" w:author="Hoan Ng" w:date="2017-03-20T22:19:00Z">
+              <w:tcPr>
+                <w:tcW w:w="960" w:type="dxa"/>
+                <w:hideMark/>
+              </w:tcPr>
+            </w:tcPrChange>
+          </w:tcPr>
+          <w:p>
+            <w:pPr>
+              <w:rPr>
+                <w:ins w:id="289" w:author="Hoan Ng" w:date="2017-03-20T22:18:00Z"/>
+                <w:b/>
+                <w:bCs/>
+              </w:rPr>
+            </w:pPr>
+            <w:ins w:id="290" w:author="Hoan Ng" w:date="2017-03-20T22:18:00Z">
               <w:r>
                 <w:rPr>
                   <w:b/>
@@ -2570,22 +2761,22 @@
           <w:tcPr>
             <w:tcW w:w="868" w:type="dxa"/>
             <w:hideMark/>
-            <w:tcPrChange w:id="267" w:author="Hoan Ng" w:date="2017-03-20T22:19:00Z">
-              <w:tcPr>
-                <w:tcW w:w="960" w:type="dxa"/>
-                <w:hideMark/>
-              </w:tcPr>
-            </w:tcPrChange>
-          </w:tcPr>
-          <w:p>
-            <w:pPr>
-              <w:rPr>
-                <w:ins w:id="268" w:author="Hoan Ng" w:date="2017-03-20T22:18:00Z"/>
-                <w:b/>
-                <w:bCs/>
-              </w:rPr>
-            </w:pPr>
-            <w:ins w:id="269" w:author="Hoan Ng" w:date="2017-03-20T22:18:00Z">
+            <w:tcPrChange w:id="291" w:author="Hoan Ng" w:date="2017-03-20T22:19:00Z">
+              <w:tcPr>
+                <w:tcW w:w="960" w:type="dxa"/>
+                <w:hideMark/>
+              </w:tcPr>
+            </w:tcPrChange>
+          </w:tcPr>
+          <w:p>
+            <w:pPr>
+              <w:rPr>
+                <w:ins w:id="292" w:author="Hoan Ng" w:date="2017-03-20T22:18:00Z"/>
+                <w:b/>
+                <w:bCs/>
+              </w:rPr>
+            </w:pPr>
+            <w:ins w:id="293" w:author="Hoan Ng" w:date="2017-03-20T22:18:00Z">
               <w:r>
                 <w:rPr>
                   <w:b/>
@@ -2600,22 +2791,22 @@
           <w:tcPr>
             <w:tcW w:w="978" w:type="dxa"/>
             <w:hideMark/>
-            <w:tcPrChange w:id="270" w:author="Hoan Ng" w:date="2017-03-20T22:19:00Z">
-              <w:tcPr>
-                <w:tcW w:w="960" w:type="dxa"/>
-                <w:hideMark/>
-              </w:tcPr>
-            </w:tcPrChange>
-          </w:tcPr>
-          <w:p>
-            <w:pPr>
-              <w:rPr>
-                <w:ins w:id="271" w:author="Hoan Ng" w:date="2017-03-20T22:18:00Z"/>
-                <w:b/>
-                <w:bCs/>
-              </w:rPr>
-            </w:pPr>
-            <w:ins w:id="272" w:author="Hoan Ng" w:date="2017-03-20T22:18:00Z">
+            <w:tcPrChange w:id="294" w:author="Hoan Ng" w:date="2017-03-20T22:19:00Z">
+              <w:tcPr>
+                <w:tcW w:w="960" w:type="dxa"/>
+                <w:hideMark/>
+              </w:tcPr>
+            </w:tcPrChange>
+          </w:tcPr>
+          <w:p>
+            <w:pPr>
+              <w:rPr>
+                <w:ins w:id="295" w:author="Hoan Ng" w:date="2017-03-20T22:18:00Z"/>
+                <w:b/>
+                <w:bCs/>
+              </w:rPr>
+            </w:pPr>
+            <w:ins w:id="296" w:author="Hoan Ng" w:date="2017-03-20T22:18:00Z">
               <w:r>
                 <w:rPr>
                   <w:b/>
@@ -2630,22 +2821,22 @@
           <w:tcPr>
             <w:tcW w:w="790" w:type="dxa"/>
             <w:hideMark/>
-            <w:tcPrChange w:id="273" w:author="Hoan Ng" w:date="2017-03-20T22:19:00Z">
-              <w:tcPr>
-                <w:tcW w:w="960" w:type="dxa"/>
-                <w:hideMark/>
-              </w:tcPr>
-            </w:tcPrChange>
-          </w:tcPr>
-          <w:p>
-            <w:pPr>
-              <w:rPr>
-                <w:ins w:id="274" w:author="Hoan Ng" w:date="2017-03-20T22:18:00Z"/>
-                <w:b/>
-                <w:bCs/>
-              </w:rPr>
-            </w:pPr>
-            <w:ins w:id="275" w:author="Hoan Ng" w:date="2017-03-20T22:18:00Z">
+            <w:tcPrChange w:id="297" w:author="Hoan Ng" w:date="2017-03-20T22:19:00Z">
+              <w:tcPr>
+                <w:tcW w:w="960" w:type="dxa"/>
+                <w:hideMark/>
+              </w:tcPr>
+            </w:tcPrChange>
+          </w:tcPr>
+          <w:p>
+            <w:pPr>
+              <w:rPr>
+                <w:ins w:id="298" w:author="Hoan Ng" w:date="2017-03-20T22:18:00Z"/>
+                <w:b/>
+                <w:bCs/>
+              </w:rPr>
+            </w:pPr>
+            <w:ins w:id="299" w:author="Hoan Ng" w:date="2017-03-20T22:18:00Z">
               <w:r>
                 <w:rPr>
                   <w:b/>
@@ -2660,7 +2851,7 @@
       <w:tr>
         <w:tblPrEx>
           <w:tblW w:w="0" w:type="auto"/>
-          <w:tblPrExChange w:id="276" w:author="Hoan Ng" w:date="2017-03-20T22:19:00Z">
+          <w:tblPrExChange w:id="300" w:author="Hoan Ng" w:date="2017-03-20T22:19:00Z">
             <w:tblPrEx>
               <w:tblW w:w="0" w:type="auto"/>
             </w:tblPrEx>
@@ -2668,8 +2859,8 @@
         </w:tblPrEx>
         <w:trPr>
           <w:trHeight w:val="300"/>
-          <w:ins w:id="277" w:author="Hoan Ng" w:date="2017-03-20T22:18:00Z"/>
-          <w:trPrChange w:id="278" w:author="Hoan Ng" w:date="2017-03-20T22:19:00Z">
+          <w:ins w:id="301" w:author="Hoan Ng" w:date="2017-03-20T22:18:00Z"/>
+          <w:trPrChange w:id="302" w:author="Hoan Ng" w:date="2017-03-20T22:19:00Z">
             <w:trPr>
               <w:trHeight w:val="300"/>
             </w:trPr>
@@ -2679,7 +2870,7 @@
           <w:tcPr>
             <w:tcW w:w="985" w:type="dxa"/>
             <w:hideMark/>
-            <w:tcPrChange w:id="279" w:author="Hoan Ng" w:date="2017-03-20T22:19:00Z">
+            <w:tcPrChange w:id="303" w:author="Hoan Ng" w:date="2017-03-20T22:19:00Z">
               <w:tcPr>
                 <w:tcW w:w="8140" w:type="dxa"/>
                 <w:gridSpan w:val="2"/>
@@ -2690,12 +2881,12 @@
           <w:p>
             <w:pPr>
               <w:rPr>
-                <w:ins w:id="280" w:author="Hoan Ng" w:date="2017-03-20T22:18:00Z"/>
-                <w:b/>
-                <w:bCs/>
-              </w:rPr>
-            </w:pPr>
-            <w:ins w:id="281" w:author="Hoan Ng" w:date="2017-03-20T22:18:00Z">
+                <w:ins w:id="304" w:author="Hoan Ng" w:date="2017-03-20T22:18:00Z"/>
+                <w:b/>
+                <w:bCs/>
+              </w:rPr>
+            </w:pPr>
+            <w:ins w:id="305" w:author="Hoan Ng" w:date="2017-03-20T22:18:00Z">
               <w:r>
                 <w:rPr>
                   <w:b/>
@@ -2710,7 +2901,7 @@
           <w:tcPr>
             <w:tcW w:w="4702" w:type="dxa"/>
             <w:hideMark/>
-            <w:tcPrChange w:id="282" w:author="Hoan Ng" w:date="2017-03-20T22:19:00Z">
+            <w:tcPrChange w:id="306" w:author="Hoan Ng" w:date="2017-03-20T22:19:00Z">
               <w:tcPr>
                 <w:tcW w:w="3340" w:type="dxa"/>
                 <w:hideMark/>
@@ -2720,12 +2911,12 @@
           <w:p>
             <w:pPr>
               <w:rPr>
-                <w:ins w:id="283" w:author="Hoan Ng" w:date="2017-03-20T22:18:00Z"/>
-                <w:b/>
-                <w:bCs/>
-              </w:rPr>
-            </w:pPr>
-            <w:ins w:id="284" w:author="Hoan Ng" w:date="2017-03-20T22:18:00Z">
+                <w:ins w:id="307" w:author="Hoan Ng" w:date="2017-03-20T22:18:00Z"/>
+                <w:b/>
+                <w:bCs/>
+              </w:rPr>
+            </w:pPr>
+            <w:ins w:id="308" w:author="Hoan Ng" w:date="2017-03-20T22:18:00Z">
               <w:r>
                 <w:rPr>
                   <w:b/>
@@ -2740,22 +2931,22 @@
           <w:tcPr>
             <w:tcW w:w="1027" w:type="dxa"/>
             <w:hideMark/>
-            <w:tcPrChange w:id="285" w:author="Hoan Ng" w:date="2017-03-20T22:19:00Z">
-              <w:tcPr>
-                <w:tcW w:w="960" w:type="dxa"/>
-                <w:hideMark/>
-              </w:tcPr>
-            </w:tcPrChange>
-          </w:tcPr>
-          <w:p>
-            <w:pPr>
-              <w:rPr>
-                <w:ins w:id="286" w:author="Hoan Ng" w:date="2017-03-20T22:18:00Z"/>
-                <w:b/>
-                <w:bCs/>
-              </w:rPr>
-            </w:pPr>
-            <w:ins w:id="287" w:author="Hoan Ng" w:date="2017-03-20T22:18:00Z">
+            <w:tcPrChange w:id="309" w:author="Hoan Ng" w:date="2017-03-20T22:19:00Z">
+              <w:tcPr>
+                <w:tcW w:w="960" w:type="dxa"/>
+                <w:hideMark/>
+              </w:tcPr>
+            </w:tcPrChange>
+          </w:tcPr>
+          <w:p>
+            <w:pPr>
+              <w:rPr>
+                <w:ins w:id="310" w:author="Hoan Ng" w:date="2017-03-20T22:18:00Z"/>
+                <w:b/>
+                <w:bCs/>
+              </w:rPr>
+            </w:pPr>
+            <w:ins w:id="311" w:author="Hoan Ng" w:date="2017-03-20T22:18:00Z">
               <w:r>
                 <w:rPr>
                   <w:b/>
@@ -2770,22 +2961,22 @@
           <w:tcPr>
             <w:tcW w:w="868" w:type="dxa"/>
             <w:hideMark/>
-            <w:tcPrChange w:id="288" w:author="Hoan Ng" w:date="2017-03-20T22:19:00Z">
-              <w:tcPr>
-                <w:tcW w:w="960" w:type="dxa"/>
-                <w:hideMark/>
-              </w:tcPr>
-            </w:tcPrChange>
-          </w:tcPr>
-          <w:p>
-            <w:pPr>
-              <w:rPr>
-                <w:ins w:id="289" w:author="Hoan Ng" w:date="2017-03-20T22:18:00Z"/>
-                <w:b/>
-                <w:bCs/>
-              </w:rPr>
-            </w:pPr>
-            <w:ins w:id="290" w:author="Hoan Ng" w:date="2017-03-20T22:18:00Z">
+            <w:tcPrChange w:id="312" w:author="Hoan Ng" w:date="2017-03-20T22:19:00Z">
+              <w:tcPr>
+                <w:tcW w:w="960" w:type="dxa"/>
+                <w:hideMark/>
+              </w:tcPr>
+            </w:tcPrChange>
+          </w:tcPr>
+          <w:p>
+            <w:pPr>
+              <w:rPr>
+                <w:ins w:id="313" w:author="Hoan Ng" w:date="2017-03-20T22:18:00Z"/>
+                <w:b/>
+                <w:bCs/>
+              </w:rPr>
+            </w:pPr>
+            <w:ins w:id="314" w:author="Hoan Ng" w:date="2017-03-20T22:18:00Z">
               <w:r>
                 <w:rPr>
                   <w:b/>
@@ -2800,22 +2991,22 @@
           <w:tcPr>
             <w:tcW w:w="978" w:type="dxa"/>
             <w:hideMark/>
-            <w:tcPrChange w:id="291" w:author="Hoan Ng" w:date="2017-03-20T22:19:00Z">
-              <w:tcPr>
-                <w:tcW w:w="960" w:type="dxa"/>
-                <w:hideMark/>
-              </w:tcPr>
-            </w:tcPrChange>
-          </w:tcPr>
-          <w:p>
-            <w:pPr>
-              <w:rPr>
-                <w:ins w:id="292" w:author="Hoan Ng" w:date="2017-03-20T22:18:00Z"/>
-                <w:b/>
-                <w:bCs/>
-              </w:rPr>
-            </w:pPr>
-            <w:ins w:id="293" w:author="Hoan Ng" w:date="2017-03-20T22:18:00Z">
+            <w:tcPrChange w:id="315" w:author="Hoan Ng" w:date="2017-03-20T22:19:00Z">
+              <w:tcPr>
+                <w:tcW w:w="960" w:type="dxa"/>
+                <w:hideMark/>
+              </w:tcPr>
+            </w:tcPrChange>
+          </w:tcPr>
+          <w:p>
+            <w:pPr>
+              <w:rPr>
+                <w:ins w:id="316" w:author="Hoan Ng" w:date="2017-03-20T22:18:00Z"/>
+                <w:b/>
+                <w:bCs/>
+              </w:rPr>
+            </w:pPr>
+            <w:ins w:id="317" w:author="Hoan Ng" w:date="2017-03-20T22:18:00Z">
               <w:r>
                 <w:rPr>
                   <w:b/>
@@ -2830,22 +3021,22 @@
           <w:tcPr>
             <w:tcW w:w="790" w:type="dxa"/>
             <w:hideMark/>
-            <w:tcPrChange w:id="294" w:author="Hoan Ng" w:date="2017-03-20T22:19:00Z">
-              <w:tcPr>
-                <w:tcW w:w="960" w:type="dxa"/>
-                <w:hideMark/>
-              </w:tcPr>
-            </w:tcPrChange>
-          </w:tcPr>
-          <w:p>
-            <w:pPr>
-              <w:rPr>
-                <w:ins w:id="295" w:author="Hoan Ng" w:date="2017-03-20T22:18:00Z"/>
-                <w:b/>
-                <w:bCs/>
-              </w:rPr>
-            </w:pPr>
-            <w:ins w:id="296" w:author="Hoan Ng" w:date="2017-03-20T22:18:00Z">
+            <w:tcPrChange w:id="318" w:author="Hoan Ng" w:date="2017-03-20T22:19:00Z">
+              <w:tcPr>
+                <w:tcW w:w="960" w:type="dxa"/>
+                <w:hideMark/>
+              </w:tcPr>
+            </w:tcPrChange>
+          </w:tcPr>
+          <w:p>
+            <w:pPr>
+              <w:rPr>
+                <w:ins w:id="319" w:author="Hoan Ng" w:date="2017-03-20T22:18:00Z"/>
+                <w:b/>
+                <w:bCs/>
+              </w:rPr>
+            </w:pPr>
+            <w:ins w:id="320" w:author="Hoan Ng" w:date="2017-03-20T22:18:00Z">
               <w:r>
                 <w:rPr>
                   <w:b/>
@@ -2860,7 +3051,7 @@
       <w:tr>
         <w:tblPrEx>
           <w:tblW w:w="0" w:type="auto"/>
-          <w:tblPrExChange w:id="297" w:author="Hoan Ng" w:date="2017-03-20T22:19:00Z">
+          <w:tblPrExChange w:id="321" w:author="Hoan Ng" w:date="2017-03-20T22:19:00Z">
             <w:tblPrEx>
               <w:tblW w:w="0" w:type="auto"/>
             </w:tblPrEx>
@@ -2868,8 +3059,8 @@
         </w:tblPrEx>
         <w:trPr>
           <w:trHeight w:val="300"/>
-          <w:ins w:id="298" w:author="Hoan Ng" w:date="2017-03-20T22:18:00Z"/>
-          <w:trPrChange w:id="299" w:author="Hoan Ng" w:date="2017-03-20T22:19:00Z">
+          <w:ins w:id="322" w:author="Hoan Ng" w:date="2017-03-20T22:18:00Z"/>
+          <w:trPrChange w:id="323" w:author="Hoan Ng" w:date="2017-03-20T22:19:00Z">
             <w:trPr>
               <w:trHeight w:val="300"/>
             </w:trPr>
@@ -2879,7 +3070,7 @@
           <w:tcPr>
             <w:tcW w:w="985" w:type="dxa"/>
             <w:hideMark/>
-            <w:tcPrChange w:id="300" w:author="Hoan Ng" w:date="2017-03-20T22:19:00Z">
+            <w:tcPrChange w:id="324" w:author="Hoan Ng" w:date="2017-03-20T22:19:00Z">
               <w:tcPr>
                 <w:tcW w:w="8140" w:type="dxa"/>
                 <w:gridSpan w:val="2"/>
@@ -2890,12 +3081,12 @@
           <w:p>
             <w:pPr>
               <w:rPr>
-                <w:ins w:id="301" w:author="Hoan Ng" w:date="2017-03-20T22:18:00Z"/>
-                <w:b/>
-                <w:bCs/>
-              </w:rPr>
-            </w:pPr>
-            <w:ins w:id="302" w:author="Hoan Ng" w:date="2017-03-20T22:18:00Z">
+                <w:ins w:id="325" w:author="Hoan Ng" w:date="2017-03-20T22:18:00Z"/>
+                <w:b/>
+                <w:bCs/>
+              </w:rPr>
+            </w:pPr>
+            <w:ins w:id="326" w:author="Hoan Ng" w:date="2017-03-20T22:18:00Z">
               <w:r>
                 <w:rPr>
                   <w:b/>
@@ -2910,7 +3101,7 @@
           <w:tcPr>
             <w:tcW w:w="4702" w:type="dxa"/>
             <w:hideMark/>
-            <w:tcPrChange w:id="303" w:author="Hoan Ng" w:date="2017-03-20T22:19:00Z">
+            <w:tcPrChange w:id="327" w:author="Hoan Ng" w:date="2017-03-20T22:19:00Z">
               <w:tcPr>
                 <w:tcW w:w="3340" w:type="dxa"/>
                 <w:hideMark/>
@@ -2920,12 +3111,12 @@
           <w:p>
             <w:pPr>
               <w:rPr>
-                <w:ins w:id="304" w:author="Hoan Ng" w:date="2017-03-20T22:18:00Z"/>
-                <w:b/>
-                <w:bCs/>
-              </w:rPr>
-            </w:pPr>
-            <w:ins w:id="305" w:author="Hoan Ng" w:date="2017-03-20T22:18:00Z">
+                <w:ins w:id="328" w:author="Hoan Ng" w:date="2017-03-20T22:18:00Z"/>
+                <w:b/>
+                <w:bCs/>
+              </w:rPr>
+            </w:pPr>
+            <w:ins w:id="329" w:author="Hoan Ng" w:date="2017-03-20T22:18:00Z">
               <w:r>
                 <w:rPr>
                   <w:b/>
@@ -2940,22 +3131,22 @@
           <w:tcPr>
             <w:tcW w:w="1027" w:type="dxa"/>
             <w:hideMark/>
-            <w:tcPrChange w:id="306" w:author="Hoan Ng" w:date="2017-03-20T22:19:00Z">
-              <w:tcPr>
-                <w:tcW w:w="960" w:type="dxa"/>
-                <w:hideMark/>
-              </w:tcPr>
-            </w:tcPrChange>
-          </w:tcPr>
-          <w:p>
-            <w:pPr>
-              <w:rPr>
-                <w:ins w:id="307" w:author="Hoan Ng" w:date="2017-03-20T22:18:00Z"/>
-                <w:b/>
-                <w:bCs/>
-              </w:rPr>
-            </w:pPr>
-            <w:ins w:id="308" w:author="Hoan Ng" w:date="2017-03-20T22:18:00Z">
+            <w:tcPrChange w:id="330" w:author="Hoan Ng" w:date="2017-03-20T22:19:00Z">
+              <w:tcPr>
+                <w:tcW w:w="960" w:type="dxa"/>
+                <w:hideMark/>
+              </w:tcPr>
+            </w:tcPrChange>
+          </w:tcPr>
+          <w:p>
+            <w:pPr>
+              <w:rPr>
+                <w:ins w:id="331" w:author="Hoan Ng" w:date="2017-03-20T22:18:00Z"/>
+                <w:b/>
+                <w:bCs/>
+              </w:rPr>
+            </w:pPr>
+            <w:ins w:id="332" w:author="Hoan Ng" w:date="2017-03-20T22:18:00Z">
               <w:r>
                 <w:rPr>
                   <w:b/>
@@ -2970,22 +3161,22 @@
           <w:tcPr>
             <w:tcW w:w="868" w:type="dxa"/>
             <w:hideMark/>
-            <w:tcPrChange w:id="309" w:author="Hoan Ng" w:date="2017-03-20T22:19:00Z">
-              <w:tcPr>
-                <w:tcW w:w="960" w:type="dxa"/>
-                <w:hideMark/>
-              </w:tcPr>
-            </w:tcPrChange>
-          </w:tcPr>
-          <w:p>
-            <w:pPr>
-              <w:rPr>
-                <w:ins w:id="310" w:author="Hoan Ng" w:date="2017-03-20T22:18:00Z"/>
-                <w:b/>
-                <w:bCs/>
-              </w:rPr>
-            </w:pPr>
-            <w:ins w:id="311" w:author="Hoan Ng" w:date="2017-03-20T22:18:00Z">
+            <w:tcPrChange w:id="333" w:author="Hoan Ng" w:date="2017-03-20T22:19:00Z">
+              <w:tcPr>
+                <w:tcW w:w="960" w:type="dxa"/>
+                <w:hideMark/>
+              </w:tcPr>
+            </w:tcPrChange>
+          </w:tcPr>
+          <w:p>
+            <w:pPr>
+              <w:rPr>
+                <w:ins w:id="334" w:author="Hoan Ng" w:date="2017-03-20T22:18:00Z"/>
+                <w:b/>
+                <w:bCs/>
+              </w:rPr>
+            </w:pPr>
+            <w:ins w:id="335" w:author="Hoan Ng" w:date="2017-03-20T22:18:00Z">
               <w:r>
                 <w:rPr>
                   <w:b/>
@@ -3000,22 +3191,22 @@
           <w:tcPr>
             <w:tcW w:w="978" w:type="dxa"/>
             <w:hideMark/>
-            <w:tcPrChange w:id="312" w:author="Hoan Ng" w:date="2017-03-20T22:19:00Z">
-              <w:tcPr>
-                <w:tcW w:w="960" w:type="dxa"/>
-                <w:hideMark/>
-              </w:tcPr>
-            </w:tcPrChange>
-          </w:tcPr>
-          <w:p>
-            <w:pPr>
-              <w:rPr>
-                <w:ins w:id="313" w:author="Hoan Ng" w:date="2017-03-20T22:18:00Z"/>
-                <w:b/>
-                <w:bCs/>
-              </w:rPr>
-            </w:pPr>
-            <w:ins w:id="314" w:author="Hoan Ng" w:date="2017-03-20T22:18:00Z">
+            <w:tcPrChange w:id="336" w:author="Hoan Ng" w:date="2017-03-20T22:19:00Z">
+              <w:tcPr>
+                <w:tcW w:w="960" w:type="dxa"/>
+                <w:hideMark/>
+              </w:tcPr>
+            </w:tcPrChange>
+          </w:tcPr>
+          <w:p>
+            <w:pPr>
+              <w:rPr>
+                <w:ins w:id="337" w:author="Hoan Ng" w:date="2017-03-20T22:18:00Z"/>
+                <w:b/>
+                <w:bCs/>
+              </w:rPr>
+            </w:pPr>
+            <w:ins w:id="338" w:author="Hoan Ng" w:date="2017-03-20T22:18:00Z">
               <w:r>
                 <w:rPr>
                   <w:b/>
@@ -3030,22 +3221,22 @@
           <w:tcPr>
             <w:tcW w:w="790" w:type="dxa"/>
             <w:hideMark/>
-            <w:tcPrChange w:id="315" w:author="Hoan Ng" w:date="2017-03-20T22:19:00Z">
-              <w:tcPr>
-                <w:tcW w:w="960" w:type="dxa"/>
-                <w:hideMark/>
-              </w:tcPr>
-            </w:tcPrChange>
-          </w:tcPr>
-          <w:p>
-            <w:pPr>
-              <w:rPr>
-                <w:ins w:id="316" w:author="Hoan Ng" w:date="2017-03-20T22:18:00Z"/>
-                <w:b/>
-                <w:bCs/>
-              </w:rPr>
-            </w:pPr>
-            <w:ins w:id="317" w:author="Hoan Ng" w:date="2017-03-20T22:18:00Z">
+            <w:tcPrChange w:id="339" w:author="Hoan Ng" w:date="2017-03-20T22:19:00Z">
+              <w:tcPr>
+                <w:tcW w:w="960" w:type="dxa"/>
+                <w:hideMark/>
+              </w:tcPr>
+            </w:tcPrChange>
+          </w:tcPr>
+          <w:p>
+            <w:pPr>
+              <w:rPr>
+                <w:ins w:id="340" w:author="Hoan Ng" w:date="2017-03-20T22:18:00Z"/>
+                <w:b/>
+                <w:bCs/>
+              </w:rPr>
+            </w:pPr>
+            <w:ins w:id="341" w:author="Hoan Ng" w:date="2017-03-20T22:18:00Z">
               <w:r>
                 <w:rPr>
                   <w:b/>
@@ -3060,7 +3251,7 @@
       <w:tr>
         <w:tblPrEx>
           <w:tblW w:w="0" w:type="auto"/>
-          <w:tblPrExChange w:id="318" w:author="Hoan Ng" w:date="2017-03-20T22:19:00Z">
+          <w:tblPrExChange w:id="342" w:author="Hoan Ng" w:date="2017-03-20T22:19:00Z">
             <w:tblPrEx>
               <w:tblW w:w="0" w:type="auto"/>
             </w:tblPrEx>
@@ -3068,8 +3259,8 @@
         </w:tblPrEx>
         <w:trPr>
           <w:trHeight w:val="300"/>
-          <w:ins w:id="319" w:author="Hoan Ng" w:date="2017-03-20T22:18:00Z"/>
-          <w:trPrChange w:id="320" w:author="Hoan Ng" w:date="2017-03-20T22:19:00Z">
+          <w:ins w:id="343" w:author="Hoan Ng" w:date="2017-03-20T22:18:00Z"/>
+          <w:trPrChange w:id="344" w:author="Hoan Ng" w:date="2017-03-20T22:19:00Z">
             <w:trPr>
               <w:trHeight w:val="300"/>
             </w:trPr>
@@ -3079,7 +3270,7 @@
           <w:tcPr>
             <w:tcW w:w="985" w:type="dxa"/>
             <w:hideMark/>
-            <w:tcPrChange w:id="321" w:author="Hoan Ng" w:date="2017-03-20T22:19:00Z">
+            <w:tcPrChange w:id="345" w:author="Hoan Ng" w:date="2017-03-20T22:19:00Z">
               <w:tcPr>
                 <w:tcW w:w="8140" w:type="dxa"/>
                 <w:gridSpan w:val="2"/>
@@ -3090,12 +3281,12 @@
           <w:p>
             <w:pPr>
               <w:rPr>
-                <w:ins w:id="322" w:author="Hoan Ng" w:date="2017-03-20T22:18:00Z"/>
-                <w:b/>
-                <w:bCs/>
-              </w:rPr>
-            </w:pPr>
-            <w:ins w:id="323" w:author="Hoan Ng" w:date="2017-03-20T22:18:00Z">
+                <w:ins w:id="346" w:author="Hoan Ng" w:date="2017-03-20T22:18:00Z"/>
+                <w:b/>
+                <w:bCs/>
+              </w:rPr>
+            </w:pPr>
+            <w:ins w:id="347" w:author="Hoan Ng" w:date="2017-03-20T22:18:00Z">
               <w:r>
                 <w:rPr>
                   <w:b/>
@@ -3110,7 +3301,7 @@
           <w:tcPr>
             <w:tcW w:w="4702" w:type="dxa"/>
             <w:hideMark/>
-            <w:tcPrChange w:id="324" w:author="Hoan Ng" w:date="2017-03-20T22:19:00Z">
+            <w:tcPrChange w:id="348" w:author="Hoan Ng" w:date="2017-03-20T22:19:00Z">
               <w:tcPr>
                 <w:tcW w:w="3340" w:type="dxa"/>
                 <w:hideMark/>
@@ -3120,12 +3311,12 @@
           <w:p>
             <w:pPr>
               <w:rPr>
-                <w:ins w:id="325" w:author="Hoan Ng" w:date="2017-03-20T22:18:00Z"/>
-                <w:b/>
-                <w:bCs/>
-              </w:rPr>
-            </w:pPr>
-            <w:ins w:id="326" w:author="Hoan Ng" w:date="2017-03-20T22:18:00Z">
+                <w:ins w:id="349" w:author="Hoan Ng" w:date="2017-03-20T22:18:00Z"/>
+                <w:b/>
+                <w:bCs/>
+              </w:rPr>
+            </w:pPr>
+            <w:ins w:id="350" w:author="Hoan Ng" w:date="2017-03-20T22:18:00Z">
               <w:r>
                 <w:rPr>
                   <w:b/>
@@ -3140,22 +3331,22 @@
           <w:tcPr>
             <w:tcW w:w="1027" w:type="dxa"/>
             <w:hideMark/>
-            <w:tcPrChange w:id="327" w:author="Hoan Ng" w:date="2017-03-20T22:19:00Z">
-              <w:tcPr>
-                <w:tcW w:w="960" w:type="dxa"/>
-                <w:hideMark/>
-              </w:tcPr>
-            </w:tcPrChange>
-          </w:tcPr>
-          <w:p>
-            <w:pPr>
-              <w:rPr>
-                <w:ins w:id="328" w:author="Hoan Ng" w:date="2017-03-20T22:18:00Z"/>
-                <w:b/>
-                <w:bCs/>
-              </w:rPr>
-            </w:pPr>
-            <w:ins w:id="329" w:author="Hoan Ng" w:date="2017-03-20T22:18:00Z">
+            <w:tcPrChange w:id="351" w:author="Hoan Ng" w:date="2017-03-20T22:19:00Z">
+              <w:tcPr>
+                <w:tcW w:w="960" w:type="dxa"/>
+                <w:hideMark/>
+              </w:tcPr>
+            </w:tcPrChange>
+          </w:tcPr>
+          <w:p>
+            <w:pPr>
+              <w:rPr>
+                <w:ins w:id="352" w:author="Hoan Ng" w:date="2017-03-20T22:18:00Z"/>
+                <w:b/>
+                <w:bCs/>
+              </w:rPr>
+            </w:pPr>
+            <w:ins w:id="353" w:author="Hoan Ng" w:date="2017-03-20T22:18:00Z">
               <w:r>
                 <w:rPr>
                   <w:b/>
@@ -3170,22 +3361,22 @@
           <w:tcPr>
             <w:tcW w:w="868" w:type="dxa"/>
             <w:hideMark/>
-            <w:tcPrChange w:id="330" w:author="Hoan Ng" w:date="2017-03-20T22:19:00Z">
-              <w:tcPr>
-                <w:tcW w:w="960" w:type="dxa"/>
-                <w:hideMark/>
-              </w:tcPr>
-            </w:tcPrChange>
-          </w:tcPr>
-          <w:p>
-            <w:pPr>
-              <w:rPr>
-                <w:ins w:id="331" w:author="Hoan Ng" w:date="2017-03-20T22:18:00Z"/>
-                <w:b/>
-                <w:bCs/>
-              </w:rPr>
-            </w:pPr>
-            <w:ins w:id="332" w:author="Hoan Ng" w:date="2017-03-20T22:18:00Z">
+            <w:tcPrChange w:id="354" w:author="Hoan Ng" w:date="2017-03-20T22:19:00Z">
+              <w:tcPr>
+                <w:tcW w:w="960" w:type="dxa"/>
+                <w:hideMark/>
+              </w:tcPr>
+            </w:tcPrChange>
+          </w:tcPr>
+          <w:p>
+            <w:pPr>
+              <w:rPr>
+                <w:ins w:id="355" w:author="Hoan Ng" w:date="2017-03-20T22:18:00Z"/>
+                <w:b/>
+                <w:bCs/>
+              </w:rPr>
+            </w:pPr>
+            <w:ins w:id="356" w:author="Hoan Ng" w:date="2017-03-20T22:18:00Z">
               <w:r>
                 <w:rPr>
                   <w:b/>
@@ -3200,22 +3391,22 @@
           <w:tcPr>
             <w:tcW w:w="978" w:type="dxa"/>
             <w:hideMark/>
-            <w:tcPrChange w:id="333" w:author="Hoan Ng" w:date="2017-03-20T22:19:00Z">
-              <w:tcPr>
-                <w:tcW w:w="960" w:type="dxa"/>
-                <w:hideMark/>
-              </w:tcPr>
-            </w:tcPrChange>
-          </w:tcPr>
-          <w:p>
-            <w:pPr>
-              <w:rPr>
-                <w:ins w:id="334" w:author="Hoan Ng" w:date="2017-03-20T22:18:00Z"/>
-                <w:b/>
-                <w:bCs/>
-              </w:rPr>
-            </w:pPr>
-            <w:ins w:id="335" w:author="Hoan Ng" w:date="2017-03-20T22:18:00Z">
+            <w:tcPrChange w:id="357" w:author="Hoan Ng" w:date="2017-03-20T22:19:00Z">
+              <w:tcPr>
+                <w:tcW w:w="960" w:type="dxa"/>
+                <w:hideMark/>
+              </w:tcPr>
+            </w:tcPrChange>
+          </w:tcPr>
+          <w:p>
+            <w:pPr>
+              <w:rPr>
+                <w:ins w:id="358" w:author="Hoan Ng" w:date="2017-03-20T22:18:00Z"/>
+                <w:b/>
+                <w:bCs/>
+              </w:rPr>
+            </w:pPr>
+            <w:ins w:id="359" w:author="Hoan Ng" w:date="2017-03-20T22:18:00Z">
               <w:r>
                 <w:rPr>
                   <w:b/>
@@ -3230,22 +3421,22 @@
           <w:tcPr>
             <w:tcW w:w="790" w:type="dxa"/>
             <w:hideMark/>
-            <w:tcPrChange w:id="336" w:author="Hoan Ng" w:date="2017-03-20T22:19:00Z">
-              <w:tcPr>
-                <w:tcW w:w="960" w:type="dxa"/>
-                <w:hideMark/>
-              </w:tcPr>
-            </w:tcPrChange>
-          </w:tcPr>
-          <w:p>
-            <w:pPr>
-              <w:rPr>
-                <w:ins w:id="337" w:author="Hoan Ng" w:date="2017-03-20T22:18:00Z"/>
-                <w:b/>
-                <w:bCs/>
-              </w:rPr>
-            </w:pPr>
-            <w:ins w:id="338" w:author="Hoan Ng" w:date="2017-03-20T22:18:00Z">
+            <w:tcPrChange w:id="360" w:author="Hoan Ng" w:date="2017-03-20T22:19:00Z">
+              <w:tcPr>
+                <w:tcW w:w="960" w:type="dxa"/>
+                <w:hideMark/>
+              </w:tcPr>
+            </w:tcPrChange>
+          </w:tcPr>
+          <w:p>
+            <w:pPr>
+              <w:rPr>
+                <w:ins w:id="361" w:author="Hoan Ng" w:date="2017-03-20T22:18:00Z"/>
+                <w:b/>
+                <w:bCs/>
+              </w:rPr>
+            </w:pPr>
+            <w:ins w:id="362" w:author="Hoan Ng" w:date="2017-03-20T22:18:00Z">
               <w:r>
                 <w:rPr>
                   <w:b/>
@@ -3260,7 +3451,7 @@
       <w:tr>
         <w:tblPrEx>
           <w:tblW w:w="0" w:type="auto"/>
-          <w:tblPrExChange w:id="339" w:author="Hoan Ng" w:date="2017-03-20T22:19:00Z">
+          <w:tblPrExChange w:id="363" w:author="Hoan Ng" w:date="2017-03-20T22:19:00Z">
             <w:tblPrEx>
               <w:tblW w:w="0" w:type="auto"/>
             </w:tblPrEx>
@@ -3268,8 +3459,8 @@
         </w:tblPrEx>
         <w:trPr>
           <w:trHeight w:val="300"/>
-          <w:ins w:id="340" w:author="Hoan Ng" w:date="2017-03-20T22:18:00Z"/>
-          <w:trPrChange w:id="341" w:author="Hoan Ng" w:date="2017-03-20T22:19:00Z">
+          <w:ins w:id="364" w:author="Hoan Ng" w:date="2017-03-20T22:18:00Z"/>
+          <w:trPrChange w:id="365" w:author="Hoan Ng" w:date="2017-03-20T22:19:00Z">
             <w:trPr>
               <w:trHeight w:val="300"/>
             </w:trPr>
@@ -3279,7 +3470,7 @@
           <w:tcPr>
             <w:tcW w:w="985" w:type="dxa"/>
             <w:hideMark/>
-            <w:tcPrChange w:id="342" w:author="Hoan Ng" w:date="2017-03-20T22:19:00Z">
+            <w:tcPrChange w:id="366" w:author="Hoan Ng" w:date="2017-03-20T22:19:00Z">
               <w:tcPr>
                 <w:tcW w:w="8140" w:type="dxa"/>
                 <w:gridSpan w:val="2"/>
@@ -3290,12 +3481,12 @@
           <w:p>
             <w:pPr>
               <w:rPr>
-                <w:ins w:id="343" w:author="Hoan Ng" w:date="2017-03-20T22:18:00Z"/>
-                <w:b/>
-                <w:bCs/>
-              </w:rPr>
-            </w:pPr>
-            <w:ins w:id="344" w:author="Hoan Ng" w:date="2017-03-20T22:18:00Z">
+                <w:ins w:id="367" w:author="Hoan Ng" w:date="2017-03-20T22:18:00Z"/>
+                <w:b/>
+                <w:bCs/>
+              </w:rPr>
+            </w:pPr>
+            <w:ins w:id="368" w:author="Hoan Ng" w:date="2017-03-20T22:18:00Z">
               <w:r>
                 <w:rPr>
                   <w:b/>
@@ -3310,7 +3501,7 @@
           <w:tcPr>
             <w:tcW w:w="4702" w:type="dxa"/>
             <w:hideMark/>
-            <w:tcPrChange w:id="345" w:author="Hoan Ng" w:date="2017-03-20T22:19:00Z">
+            <w:tcPrChange w:id="369" w:author="Hoan Ng" w:date="2017-03-20T22:19:00Z">
               <w:tcPr>
                 <w:tcW w:w="3340" w:type="dxa"/>
                 <w:hideMark/>
@@ -3320,12 +3511,12 @@
           <w:p>
             <w:pPr>
               <w:rPr>
-                <w:ins w:id="346" w:author="Hoan Ng" w:date="2017-03-20T22:18:00Z"/>
-                <w:b/>
-                <w:bCs/>
-              </w:rPr>
-            </w:pPr>
-            <w:ins w:id="347" w:author="Hoan Ng" w:date="2017-03-20T22:18:00Z">
+                <w:ins w:id="370" w:author="Hoan Ng" w:date="2017-03-20T22:18:00Z"/>
+                <w:b/>
+                <w:bCs/>
+              </w:rPr>
+            </w:pPr>
+            <w:ins w:id="371" w:author="Hoan Ng" w:date="2017-03-20T22:18:00Z">
               <w:r>
                 <w:rPr>
                   <w:b/>
@@ -3340,22 +3531,22 @@
           <w:tcPr>
             <w:tcW w:w="1027" w:type="dxa"/>
             <w:hideMark/>
-            <w:tcPrChange w:id="348" w:author="Hoan Ng" w:date="2017-03-20T22:19:00Z">
-              <w:tcPr>
-                <w:tcW w:w="960" w:type="dxa"/>
-                <w:hideMark/>
-              </w:tcPr>
-            </w:tcPrChange>
-          </w:tcPr>
-          <w:p>
-            <w:pPr>
-              <w:rPr>
-                <w:ins w:id="349" w:author="Hoan Ng" w:date="2017-03-20T22:18:00Z"/>
-                <w:b/>
-                <w:bCs/>
-              </w:rPr>
-            </w:pPr>
-            <w:ins w:id="350" w:author="Hoan Ng" w:date="2017-03-20T22:18:00Z">
+            <w:tcPrChange w:id="372" w:author="Hoan Ng" w:date="2017-03-20T22:19:00Z">
+              <w:tcPr>
+                <w:tcW w:w="960" w:type="dxa"/>
+                <w:hideMark/>
+              </w:tcPr>
+            </w:tcPrChange>
+          </w:tcPr>
+          <w:p>
+            <w:pPr>
+              <w:rPr>
+                <w:ins w:id="373" w:author="Hoan Ng" w:date="2017-03-20T22:18:00Z"/>
+                <w:b/>
+                <w:bCs/>
+              </w:rPr>
+            </w:pPr>
+            <w:ins w:id="374" w:author="Hoan Ng" w:date="2017-03-20T22:18:00Z">
               <w:r>
                 <w:rPr>
                   <w:b/>
@@ -3370,22 +3561,22 @@
           <w:tcPr>
             <w:tcW w:w="868" w:type="dxa"/>
             <w:hideMark/>
-            <w:tcPrChange w:id="351" w:author="Hoan Ng" w:date="2017-03-20T22:19:00Z">
-              <w:tcPr>
-                <w:tcW w:w="960" w:type="dxa"/>
-                <w:hideMark/>
-              </w:tcPr>
-            </w:tcPrChange>
-          </w:tcPr>
-          <w:p>
-            <w:pPr>
-              <w:rPr>
-                <w:ins w:id="352" w:author="Hoan Ng" w:date="2017-03-20T22:18:00Z"/>
-                <w:b/>
-                <w:bCs/>
-              </w:rPr>
-            </w:pPr>
-            <w:ins w:id="353" w:author="Hoan Ng" w:date="2017-03-20T22:18:00Z">
+            <w:tcPrChange w:id="375" w:author="Hoan Ng" w:date="2017-03-20T22:19:00Z">
+              <w:tcPr>
+                <w:tcW w:w="960" w:type="dxa"/>
+                <w:hideMark/>
+              </w:tcPr>
+            </w:tcPrChange>
+          </w:tcPr>
+          <w:p>
+            <w:pPr>
+              <w:rPr>
+                <w:ins w:id="376" w:author="Hoan Ng" w:date="2017-03-20T22:18:00Z"/>
+                <w:b/>
+                <w:bCs/>
+              </w:rPr>
+            </w:pPr>
+            <w:ins w:id="377" w:author="Hoan Ng" w:date="2017-03-20T22:18:00Z">
               <w:r>
                 <w:rPr>
                   <w:b/>
@@ -3400,22 +3591,22 @@
           <w:tcPr>
             <w:tcW w:w="978" w:type="dxa"/>
             <w:hideMark/>
-            <w:tcPrChange w:id="354" w:author="Hoan Ng" w:date="2017-03-20T22:19:00Z">
-              <w:tcPr>
-                <w:tcW w:w="960" w:type="dxa"/>
-                <w:hideMark/>
-              </w:tcPr>
-            </w:tcPrChange>
-          </w:tcPr>
-          <w:p>
-            <w:pPr>
-              <w:rPr>
-                <w:ins w:id="355" w:author="Hoan Ng" w:date="2017-03-20T22:18:00Z"/>
-                <w:b/>
-                <w:bCs/>
-              </w:rPr>
-            </w:pPr>
-            <w:ins w:id="356" w:author="Hoan Ng" w:date="2017-03-20T22:18:00Z">
+            <w:tcPrChange w:id="378" w:author="Hoan Ng" w:date="2017-03-20T22:19:00Z">
+              <w:tcPr>
+                <w:tcW w:w="960" w:type="dxa"/>
+                <w:hideMark/>
+              </w:tcPr>
+            </w:tcPrChange>
+          </w:tcPr>
+          <w:p>
+            <w:pPr>
+              <w:rPr>
+                <w:ins w:id="379" w:author="Hoan Ng" w:date="2017-03-20T22:18:00Z"/>
+                <w:b/>
+                <w:bCs/>
+              </w:rPr>
+            </w:pPr>
+            <w:ins w:id="380" w:author="Hoan Ng" w:date="2017-03-20T22:18:00Z">
               <w:r>
                 <w:rPr>
                   <w:b/>
@@ -3430,22 +3621,22 @@
           <w:tcPr>
             <w:tcW w:w="790" w:type="dxa"/>
             <w:hideMark/>
-            <w:tcPrChange w:id="357" w:author="Hoan Ng" w:date="2017-03-20T22:19:00Z">
-              <w:tcPr>
-                <w:tcW w:w="960" w:type="dxa"/>
-                <w:hideMark/>
-              </w:tcPr>
-            </w:tcPrChange>
-          </w:tcPr>
-          <w:p>
-            <w:pPr>
-              <w:rPr>
-                <w:ins w:id="358" w:author="Hoan Ng" w:date="2017-03-20T22:18:00Z"/>
-                <w:b/>
-                <w:bCs/>
-              </w:rPr>
-            </w:pPr>
-            <w:ins w:id="359" w:author="Hoan Ng" w:date="2017-03-20T22:18:00Z">
+            <w:tcPrChange w:id="381" w:author="Hoan Ng" w:date="2017-03-20T22:19:00Z">
+              <w:tcPr>
+                <w:tcW w:w="960" w:type="dxa"/>
+                <w:hideMark/>
+              </w:tcPr>
+            </w:tcPrChange>
+          </w:tcPr>
+          <w:p>
+            <w:pPr>
+              <w:rPr>
+                <w:ins w:id="382" w:author="Hoan Ng" w:date="2017-03-20T22:18:00Z"/>
+                <w:b/>
+                <w:bCs/>
+              </w:rPr>
+            </w:pPr>
+            <w:ins w:id="383" w:author="Hoan Ng" w:date="2017-03-20T22:18:00Z">
               <w:r>
                 <w:rPr>
                   <w:b/>
@@ -3460,7 +3651,7 @@
       <w:tr>
         <w:tblPrEx>
           <w:tblW w:w="0" w:type="auto"/>
-          <w:tblPrExChange w:id="360" w:author="Hoan Ng" w:date="2017-03-20T22:19:00Z">
+          <w:tblPrExChange w:id="384" w:author="Hoan Ng" w:date="2017-03-20T22:19:00Z">
             <w:tblPrEx>
               <w:tblW w:w="0" w:type="auto"/>
             </w:tblPrEx>
@@ -3468,8 +3659,8 @@
         </w:tblPrEx>
         <w:trPr>
           <w:trHeight w:val="300"/>
-          <w:ins w:id="361" w:author="Hoan Ng" w:date="2017-03-20T22:18:00Z"/>
-          <w:trPrChange w:id="362" w:author="Hoan Ng" w:date="2017-03-20T22:19:00Z">
+          <w:ins w:id="385" w:author="Hoan Ng" w:date="2017-03-20T22:18:00Z"/>
+          <w:trPrChange w:id="386" w:author="Hoan Ng" w:date="2017-03-20T22:19:00Z">
             <w:trPr>
               <w:trHeight w:val="300"/>
             </w:trPr>
@@ -3479,7 +3670,7 @@
           <w:tcPr>
             <w:tcW w:w="985" w:type="dxa"/>
             <w:hideMark/>
-            <w:tcPrChange w:id="363" w:author="Hoan Ng" w:date="2017-03-20T22:19:00Z">
+            <w:tcPrChange w:id="387" w:author="Hoan Ng" w:date="2017-03-20T22:19:00Z">
               <w:tcPr>
                 <w:tcW w:w="8140" w:type="dxa"/>
                 <w:gridSpan w:val="2"/>
@@ -3490,12 +3681,12 @@
           <w:p>
             <w:pPr>
               <w:rPr>
-                <w:ins w:id="364" w:author="Hoan Ng" w:date="2017-03-20T22:18:00Z"/>
-                <w:b/>
-                <w:bCs/>
-              </w:rPr>
-            </w:pPr>
-            <w:ins w:id="365" w:author="Hoan Ng" w:date="2017-03-20T22:18:00Z">
+                <w:ins w:id="388" w:author="Hoan Ng" w:date="2017-03-20T22:18:00Z"/>
+                <w:b/>
+                <w:bCs/>
+              </w:rPr>
+            </w:pPr>
+            <w:ins w:id="389" w:author="Hoan Ng" w:date="2017-03-20T22:18:00Z">
               <w:r>
                 <w:rPr>
                   <w:b/>
@@ -3510,7 +3701,7 @@
           <w:tcPr>
             <w:tcW w:w="4702" w:type="dxa"/>
             <w:hideMark/>
-            <w:tcPrChange w:id="366" w:author="Hoan Ng" w:date="2017-03-20T22:19:00Z">
+            <w:tcPrChange w:id="390" w:author="Hoan Ng" w:date="2017-03-20T22:19:00Z">
               <w:tcPr>
                 <w:tcW w:w="3340" w:type="dxa"/>
                 <w:hideMark/>
@@ -3520,12 +3711,12 @@
           <w:p>
             <w:pPr>
               <w:rPr>
-                <w:ins w:id="367" w:author="Hoan Ng" w:date="2017-03-20T22:18:00Z"/>
-                <w:b/>
-                <w:bCs/>
-              </w:rPr>
-            </w:pPr>
-            <w:ins w:id="368" w:author="Hoan Ng" w:date="2017-03-20T22:18:00Z">
+                <w:ins w:id="391" w:author="Hoan Ng" w:date="2017-03-20T22:18:00Z"/>
+                <w:b/>
+                <w:bCs/>
+              </w:rPr>
+            </w:pPr>
+            <w:ins w:id="392" w:author="Hoan Ng" w:date="2017-03-20T22:18:00Z">
               <w:r>
                 <w:rPr>
                   <w:b/>
@@ -3540,22 +3731,22 @@
           <w:tcPr>
             <w:tcW w:w="1027" w:type="dxa"/>
             <w:hideMark/>
-            <w:tcPrChange w:id="369" w:author="Hoan Ng" w:date="2017-03-20T22:19:00Z">
-              <w:tcPr>
-                <w:tcW w:w="960" w:type="dxa"/>
-                <w:hideMark/>
-              </w:tcPr>
-            </w:tcPrChange>
-          </w:tcPr>
-          <w:p>
-            <w:pPr>
-              <w:rPr>
-                <w:ins w:id="370" w:author="Hoan Ng" w:date="2017-03-20T22:18:00Z"/>
-                <w:b/>
-                <w:bCs/>
-              </w:rPr>
-            </w:pPr>
-            <w:ins w:id="371" w:author="Hoan Ng" w:date="2017-03-20T22:18:00Z">
+            <w:tcPrChange w:id="393" w:author="Hoan Ng" w:date="2017-03-20T22:19:00Z">
+              <w:tcPr>
+                <w:tcW w:w="960" w:type="dxa"/>
+                <w:hideMark/>
+              </w:tcPr>
+            </w:tcPrChange>
+          </w:tcPr>
+          <w:p>
+            <w:pPr>
+              <w:rPr>
+                <w:ins w:id="394" w:author="Hoan Ng" w:date="2017-03-20T22:18:00Z"/>
+                <w:b/>
+                <w:bCs/>
+              </w:rPr>
+            </w:pPr>
+            <w:ins w:id="395" w:author="Hoan Ng" w:date="2017-03-20T22:18:00Z">
               <w:r>
                 <w:rPr>
                   <w:b/>
@@ -3570,22 +3761,22 @@
           <w:tcPr>
             <w:tcW w:w="868" w:type="dxa"/>
             <w:hideMark/>
-            <w:tcPrChange w:id="372" w:author="Hoan Ng" w:date="2017-03-20T22:19:00Z">
-              <w:tcPr>
-                <w:tcW w:w="960" w:type="dxa"/>
-                <w:hideMark/>
-              </w:tcPr>
-            </w:tcPrChange>
-          </w:tcPr>
-          <w:p>
-            <w:pPr>
-              <w:rPr>
-                <w:ins w:id="373" w:author="Hoan Ng" w:date="2017-03-20T22:18:00Z"/>
-                <w:b/>
-                <w:bCs/>
-              </w:rPr>
-            </w:pPr>
-            <w:ins w:id="374" w:author="Hoan Ng" w:date="2017-03-20T22:18:00Z">
+            <w:tcPrChange w:id="396" w:author="Hoan Ng" w:date="2017-03-20T22:19:00Z">
+              <w:tcPr>
+                <w:tcW w:w="960" w:type="dxa"/>
+                <w:hideMark/>
+              </w:tcPr>
+            </w:tcPrChange>
+          </w:tcPr>
+          <w:p>
+            <w:pPr>
+              <w:rPr>
+                <w:ins w:id="397" w:author="Hoan Ng" w:date="2017-03-20T22:18:00Z"/>
+                <w:b/>
+                <w:bCs/>
+              </w:rPr>
+            </w:pPr>
+            <w:ins w:id="398" w:author="Hoan Ng" w:date="2017-03-20T22:18:00Z">
               <w:r>
                 <w:rPr>
                   <w:b/>
@@ -3600,22 +3791,22 @@
           <w:tcPr>
             <w:tcW w:w="978" w:type="dxa"/>
             <w:hideMark/>
-            <w:tcPrChange w:id="375" w:author="Hoan Ng" w:date="2017-03-20T22:19:00Z">
-              <w:tcPr>
-                <w:tcW w:w="960" w:type="dxa"/>
-                <w:hideMark/>
-              </w:tcPr>
-            </w:tcPrChange>
-          </w:tcPr>
-          <w:p>
-            <w:pPr>
-              <w:rPr>
-                <w:ins w:id="376" w:author="Hoan Ng" w:date="2017-03-20T22:18:00Z"/>
-                <w:b/>
-                <w:bCs/>
-              </w:rPr>
-            </w:pPr>
-            <w:ins w:id="377" w:author="Hoan Ng" w:date="2017-03-20T22:18:00Z">
+            <w:tcPrChange w:id="399" w:author="Hoan Ng" w:date="2017-03-20T22:19:00Z">
+              <w:tcPr>
+                <w:tcW w:w="960" w:type="dxa"/>
+                <w:hideMark/>
+              </w:tcPr>
+            </w:tcPrChange>
+          </w:tcPr>
+          <w:p>
+            <w:pPr>
+              <w:rPr>
+                <w:ins w:id="400" w:author="Hoan Ng" w:date="2017-03-20T22:18:00Z"/>
+                <w:b/>
+                <w:bCs/>
+              </w:rPr>
+            </w:pPr>
+            <w:ins w:id="401" w:author="Hoan Ng" w:date="2017-03-20T22:18:00Z">
               <w:r>
                 <w:rPr>
                   <w:b/>
@@ -3630,22 +3821,22 @@
           <w:tcPr>
             <w:tcW w:w="790" w:type="dxa"/>
             <w:hideMark/>
-            <w:tcPrChange w:id="378" w:author="Hoan Ng" w:date="2017-03-20T22:19:00Z">
-              <w:tcPr>
-                <w:tcW w:w="960" w:type="dxa"/>
-                <w:hideMark/>
-              </w:tcPr>
-            </w:tcPrChange>
-          </w:tcPr>
-          <w:p>
-            <w:pPr>
-              <w:rPr>
-                <w:ins w:id="379" w:author="Hoan Ng" w:date="2017-03-20T22:18:00Z"/>
-                <w:b/>
-                <w:bCs/>
-              </w:rPr>
-            </w:pPr>
-            <w:ins w:id="380" w:author="Hoan Ng" w:date="2017-03-20T22:18:00Z">
+            <w:tcPrChange w:id="402" w:author="Hoan Ng" w:date="2017-03-20T22:19:00Z">
+              <w:tcPr>
+                <w:tcW w:w="960" w:type="dxa"/>
+                <w:hideMark/>
+              </w:tcPr>
+            </w:tcPrChange>
+          </w:tcPr>
+          <w:p>
+            <w:pPr>
+              <w:rPr>
+                <w:ins w:id="403" w:author="Hoan Ng" w:date="2017-03-20T22:18:00Z"/>
+                <w:b/>
+                <w:bCs/>
+              </w:rPr>
+            </w:pPr>
+            <w:ins w:id="404" w:author="Hoan Ng" w:date="2017-03-20T22:18:00Z">
               <w:r>
                 <w:rPr>
                   <w:b/>
@@ -3660,7 +3851,7 @@
       <w:tr>
         <w:tblPrEx>
           <w:tblW w:w="0" w:type="auto"/>
-          <w:tblPrExChange w:id="381" w:author="Hoan Ng" w:date="2017-03-20T22:19:00Z">
+          <w:tblPrExChange w:id="405" w:author="Hoan Ng" w:date="2017-03-20T22:19:00Z">
             <w:tblPrEx>
               <w:tblW w:w="0" w:type="auto"/>
             </w:tblPrEx>
@@ -3668,8 +3859,8 @@
         </w:tblPrEx>
         <w:trPr>
           <w:trHeight w:val="300"/>
-          <w:ins w:id="382" w:author="Hoan Ng" w:date="2017-03-20T22:18:00Z"/>
-          <w:trPrChange w:id="383" w:author="Hoan Ng" w:date="2017-03-20T22:19:00Z">
+          <w:ins w:id="406" w:author="Hoan Ng" w:date="2017-03-20T22:18:00Z"/>
+          <w:trPrChange w:id="407" w:author="Hoan Ng" w:date="2017-03-20T22:19:00Z">
             <w:trPr>
               <w:trHeight w:val="300"/>
             </w:trPr>
@@ -3679,7 +3870,7 @@
           <w:tcPr>
             <w:tcW w:w="985" w:type="dxa"/>
             <w:hideMark/>
-            <w:tcPrChange w:id="384" w:author="Hoan Ng" w:date="2017-03-20T22:19:00Z">
+            <w:tcPrChange w:id="408" w:author="Hoan Ng" w:date="2017-03-20T22:19:00Z">
               <w:tcPr>
                 <w:tcW w:w="8140" w:type="dxa"/>
                 <w:gridSpan w:val="2"/>
@@ -3690,12 +3881,12 @@
           <w:p>
             <w:pPr>
               <w:rPr>
-                <w:ins w:id="385" w:author="Hoan Ng" w:date="2017-03-20T22:18:00Z"/>
-                <w:b/>
-                <w:bCs/>
-              </w:rPr>
-            </w:pPr>
-            <w:ins w:id="386" w:author="Hoan Ng" w:date="2017-03-20T22:18:00Z">
+                <w:ins w:id="409" w:author="Hoan Ng" w:date="2017-03-20T22:18:00Z"/>
+                <w:b/>
+                <w:bCs/>
+              </w:rPr>
+            </w:pPr>
+            <w:ins w:id="410" w:author="Hoan Ng" w:date="2017-03-20T22:18:00Z">
               <w:r>
                 <w:rPr>
                   <w:b/>
@@ -3710,7 +3901,7 @@
           <w:tcPr>
             <w:tcW w:w="4702" w:type="dxa"/>
             <w:hideMark/>
-            <w:tcPrChange w:id="387" w:author="Hoan Ng" w:date="2017-03-20T22:19:00Z">
+            <w:tcPrChange w:id="411" w:author="Hoan Ng" w:date="2017-03-20T22:19:00Z">
               <w:tcPr>
                 <w:tcW w:w="3340" w:type="dxa"/>
                 <w:hideMark/>
@@ -3720,12 +3911,12 @@
           <w:p>
             <w:pPr>
               <w:rPr>
-                <w:ins w:id="388" w:author="Hoan Ng" w:date="2017-03-20T22:18:00Z"/>
-                <w:b/>
-                <w:bCs/>
-              </w:rPr>
-            </w:pPr>
-            <w:ins w:id="389" w:author="Hoan Ng" w:date="2017-03-20T22:18:00Z">
+                <w:ins w:id="412" w:author="Hoan Ng" w:date="2017-03-20T22:18:00Z"/>
+                <w:b/>
+                <w:bCs/>
+              </w:rPr>
+            </w:pPr>
+            <w:ins w:id="413" w:author="Hoan Ng" w:date="2017-03-20T22:18:00Z">
               <w:r>
                 <w:rPr>
                   <w:b/>
@@ -3740,22 +3931,22 @@
           <w:tcPr>
             <w:tcW w:w="1027" w:type="dxa"/>
             <w:hideMark/>
-            <w:tcPrChange w:id="390" w:author="Hoan Ng" w:date="2017-03-20T22:19:00Z">
-              <w:tcPr>
-                <w:tcW w:w="960" w:type="dxa"/>
-                <w:hideMark/>
-              </w:tcPr>
-            </w:tcPrChange>
-          </w:tcPr>
-          <w:p>
-            <w:pPr>
-              <w:rPr>
-                <w:ins w:id="391" w:author="Hoan Ng" w:date="2017-03-20T22:18:00Z"/>
-                <w:b/>
-                <w:bCs/>
-              </w:rPr>
-            </w:pPr>
-            <w:ins w:id="392" w:author="Hoan Ng" w:date="2017-03-20T22:18:00Z">
+            <w:tcPrChange w:id="414" w:author="Hoan Ng" w:date="2017-03-20T22:19:00Z">
+              <w:tcPr>
+                <w:tcW w:w="960" w:type="dxa"/>
+                <w:hideMark/>
+              </w:tcPr>
+            </w:tcPrChange>
+          </w:tcPr>
+          <w:p>
+            <w:pPr>
+              <w:rPr>
+                <w:ins w:id="415" w:author="Hoan Ng" w:date="2017-03-20T22:18:00Z"/>
+                <w:b/>
+                <w:bCs/>
+              </w:rPr>
+            </w:pPr>
+            <w:ins w:id="416" w:author="Hoan Ng" w:date="2017-03-20T22:18:00Z">
               <w:r>
                 <w:rPr>
                   <w:b/>
@@ -3770,22 +3961,22 @@
           <w:tcPr>
             <w:tcW w:w="868" w:type="dxa"/>
             <w:hideMark/>
-            <w:tcPrChange w:id="393" w:author="Hoan Ng" w:date="2017-03-20T22:19:00Z">
-              <w:tcPr>
-                <w:tcW w:w="960" w:type="dxa"/>
-                <w:hideMark/>
-              </w:tcPr>
-            </w:tcPrChange>
-          </w:tcPr>
-          <w:p>
-            <w:pPr>
-              <w:rPr>
-                <w:ins w:id="394" w:author="Hoan Ng" w:date="2017-03-20T22:18:00Z"/>
-                <w:b/>
-                <w:bCs/>
-              </w:rPr>
-            </w:pPr>
-            <w:ins w:id="395" w:author="Hoan Ng" w:date="2017-03-20T22:18:00Z">
+            <w:tcPrChange w:id="417" w:author="Hoan Ng" w:date="2017-03-20T22:19:00Z">
+              <w:tcPr>
+                <w:tcW w:w="960" w:type="dxa"/>
+                <w:hideMark/>
+              </w:tcPr>
+            </w:tcPrChange>
+          </w:tcPr>
+          <w:p>
+            <w:pPr>
+              <w:rPr>
+                <w:ins w:id="418" w:author="Hoan Ng" w:date="2017-03-20T22:18:00Z"/>
+                <w:b/>
+                <w:bCs/>
+              </w:rPr>
+            </w:pPr>
+            <w:ins w:id="419" w:author="Hoan Ng" w:date="2017-03-20T22:18:00Z">
               <w:r>
                 <w:rPr>
                   <w:b/>
@@ -3800,22 +3991,22 @@
           <w:tcPr>
             <w:tcW w:w="978" w:type="dxa"/>
             <w:hideMark/>
-            <w:tcPrChange w:id="396" w:author="Hoan Ng" w:date="2017-03-20T22:19:00Z">
-              <w:tcPr>
-                <w:tcW w:w="960" w:type="dxa"/>
-                <w:hideMark/>
-              </w:tcPr>
-            </w:tcPrChange>
-          </w:tcPr>
-          <w:p>
-            <w:pPr>
-              <w:rPr>
-                <w:ins w:id="397" w:author="Hoan Ng" w:date="2017-03-20T22:18:00Z"/>
-                <w:b/>
-                <w:bCs/>
-              </w:rPr>
-            </w:pPr>
-            <w:ins w:id="398" w:author="Hoan Ng" w:date="2017-03-20T22:18:00Z">
+            <w:tcPrChange w:id="420" w:author="Hoan Ng" w:date="2017-03-20T22:19:00Z">
+              <w:tcPr>
+                <w:tcW w:w="960" w:type="dxa"/>
+                <w:hideMark/>
+              </w:tcPr>
+            </w:tcPrChange>
+          </w:tcPr>
+          <w:p>
+            <w:pPr>
+              <w:rPr>
+                <w:ins w:id="421" w:author="Hoan Ng" w:date="2017-03-20T22:18:00Z"/>
+                <w:b/>
+                <w:bCs/>
+              </w:rPr>
+            </w:pPr>
+            <w:ins w:id="422" w:author="Hoan Ng" w:date="2017-03-20T22:18:00Z">
               <w:r>
                 <w:rPr>
                   <w:b/>
@@ -3830,22 +4021,22 @@
           <w:tcPr>
             <w:tcW w:w="790" w:type="dxa"/>
             <w:hideMark/>
-            <w:tcPrChange w:id="399" w:author="Hoan Ng" w:date="2017-03-20T22:19:00Z">
-              <w:tcPr>
-                <w:tcW w:w="960" w:type="dxa"/>
-                <w:hideMark/>
-              </w:tcPr>
-            </w:tcPrChange>
-          </w:tcPr>
-          <w:p>
-            <w:pPr>
-              <w:rPr>
-                <w:ins w:id="400" w:author="Hoan Ng" w:date="2017-03-20T22:18:00Z"/>
-                <w:b/>
-                <w:bCs/>
-              </w:rPr>
-            </w:pPr>
-            <w:ins w:id="401" w:author="Hoan Ng" w:date="2017-03-20T22:18:00Z">
+            <w:tcPrChange w:id="423" w:author="Hoan Ng" w:date="2017-03-20T22:19:00Z">
+              <w:tcPr>
+                <w:tcW w:w="960" w:type="dxa"/>
+                <w:hideMark/>
+              </w:tcPr>
+            </w:tcPrChange>
+          </w:tcPr>
+          <w:p>
+            <w:pPr>
+              <w:rPr>
+                <w:ins w:id="424" w:author="Hoan Ng" w:date="2017-03-20T22:18:00Z"/>
+                <w:b/>
+                <w:bCs/>
+              </w:rPr>
+            </w:pPr>
+            <w:ins w:id="425" w:author="Hoan Ng" w:date="2017-03-20T22:18:00Z">
               <w:r>
                 <w:rPr>
                   <w:b/>
@@ -3860,7 +4051,7 @@
       <w:tr>
         <w:tblPrEx>
           <w:tblW w:w="0" w:type="auto"/>
-          <w:tblPrExChange w:id="402" w:author="Hoan Ng" w:date="2017-03-20T22:19:00Z">
+          <w:tblPrExChange w:id="426" w:author="Hoan Ng" w:date="2017-03-20T22:19:00Z">
             <w:tblPrEx>
               <w:tblW w:w="0" w:type="auto"/>
             </w:tblPrEx>
@@ -3868,8 +4059,8 @@
         </w:tblPrEx>
         <w:trPr>
           <w:trHeight w:val="300"/>
-          <w:ins w:id="403" w:author="Hoan Ng" w:date="2017-03-20T22:18:00Z"/>
-          <w:trPrChange w:id="404" w:author="Hoan Ng" w:date="2017-03-20T22:19:00Z">
+          <w:ins w:id="427" w:author="Hoan Ng" w:date="2017-03-20T22:18:00Z"/>
+          <w:trPrChange w:id="428" w:author="Hoan Ng" w:date="2017-03-20T22:19:00Z">
             <w:trPr>
               <w:trHeight w:val="300"/>
             </w:trPr>
@@ -3879,7 +4070,7 @@
           <w:tcPr>
             <w:tcW w:w="985" w:type="dxa"/>
             <w:hideMark/>
-            <w:tcPrChange w:id="405" w:author="Hoan Ng" w:date="2017-03-20T22:19:00Z">
+            <w:tcPrChange w:id="429" w:author="Hoan Ng" w:date="2017-03-20T22:19:00Z">
               <w:tcPr>
                 <w:tcW w:w="8140" w:type="dxa"/>
                 <w:gridSpan w:val="2"/>
@@ -3890,12 +4081,12 @@
           <w:p>
             <w:pPr>
               <w:rPr>
-                <w:ins w:id="406" w:author="Hoan Ng" w:date="2017-03-20T22:18:00Z"/>
-                <w:b/>
-                <w:bCs/>
-              </w:rPr>
-            </w:pPr>
-            <w:ins w:id="407" w:author="Hoan Ng" w:date="2017-03-20T22:18:00Z">
+                <w:ins w:id="430" w:author="Hoan Ng" w:date="2017-03-20T22:18:00Z"/>
+                <w:b/>
+                <w:bCs/>
+              </w:rPr>
+            </w:pPr>
+            <w:ins w:id="431" w:author="Hoan Ng" w:date="2017-03-20T22:18:00Z">
               <w:r>
                 <w:rPr>
                   <w:b/>
@@ -3910,7 +4101,7 @@
           <w:tcPr>
             <w:tcW w:w="4702" w:type="dxa"/>
             <w:hideMark/>
-            <w:tcPrChange w:id="408" w:author="Hoan Ng" w:date="2017-03-20T22:19:00Z">
+            <w:tcPrChange w:id="432" w:author="Hoan Ng" w:date="2017-03-20T22:19:00Z">
               <w:tcPr>
                 <w:tcW w:w="3340" w:type="dxa"/>
                 <w:hideMark/>
@@ -3920,12 +4111,12 @@
           <w:p>
             <w:pPr>
               <w:rPr>
-                <w:ins w:id="409" w:author="Hoan Ng" w:date="2017-03-20T22:18:00Z"/>
-                <w:b/>
-                <w:bCs/>
-              </w:rPr>
-            </w:pPr>
-            <w:ins w:id="410" w:author="Hoan Ng" w:date="2017-03-20T22:18:00Z">
+                <w:ins w:id="433" w:author="Hoan Ng" w:date="2017-03-20T22:18:00Z"/>
+                <w:b/>
+                <w:bCs/>
+              </w:rPr>
+            </w:pPr>
+            <w:ins w:id="434" w:author="Hoan Ng" w:date="2017-03-20T22:18:00Z">
               <w:r>
                 <w:rPr>
                   <w:b/>
@@ -3940,22 +4131,22 @@
           <w:tcPr>
             <w:tcW w:w="1027" w:type="dxa"/>
             <w:hideMark/>
-            <w:tcPrChange w:id="411" w:author="Hoan Ng" w:date="2017-03-20T22:19:00Z">
-              <w:tcPr>
-                <w:tcW w:w="960" w:type="dxa"/>
-                <w:hideMark/>
-              </w:tcPr>
-            </w:tcPrChange>
-          </w:tcPr>
-          <w:p>
-            <w:pPr>
-              <w:rPr>
-                <w:ins w:id="412" w:author="Hoan Ng" w:date="2017-03-20T22:18:00Z"/>
-                <w:b/>
-                <w:bCs/>
-              </w:rPr>
-            </w:pPr>
-            <w:ins w:id="413" w:author="Hoan Ng" w:date="2017-03-20T22:18:00Z">
+            <w:tcPrChange w:id="435" w:author="Hoan Ng" w:date="2017-03-20T22:19:00Z">
+              <w:tcPr>
+                <w:tcW w:w="960" w:type="dxa"/>
+                <w:hideMark/>
+              </w:tcPr>
+            </w:tcPrChange>
+          </w:tcPr>
+          <w:p>
+            <w:pPr>
+              <w:rPr>
+                <w:ins w:id="436" w:author="Hoan Ng" w:date="2017-03-20T22:18:00Z"/>
+                <w:b/>
+                <w:bCs/>
+              </w:rPr>
+            </w:pPr>
+            <w:ins w:id="437" w:author="Hoan Ng" w:date="2017-03-20T22:18:00Z">
               <w:r>
                 <w:rPr>
                   <w:b/>
@@ -3970,22 +4161,22 @@
           <w:tcPr>
             <w:tcW w:w="868" w:type="dxa"/>
             <w:hideMark/>
-            <w:tcPrChange w:id="414" w:author="Hoan Ng" w:date="2017-03-20T22:19:00Z">
-              <w:tcPr>
-                <w:tcW w:w="960" w:type="dxa"/>
-                <w:hideMark/>
-              </w:tcPr>
-            </w:tcPrChange>
-          </w:tcPr>
-          <w:p>
-            <w:pPr>
-              <w:rPr>
-                <w:ins w:id="415" w:author="Hoan Ng" w:date="2017-03-20T22:18:00Z"/>
-                <w:b/>
-                <w:bCs/>
-              </w:rPr>
-            </w:pPr>
-            <w:ins w:id="416" w:author="Hoan Ng" w:date="2017-03-20T22:18:00Z">
+            <w:tcPrChange w:id="438" w:author="Hoan Ng" w:date="2017-03-20T22:19:00Z">
+              <w:tcPr>
+                <w:tcW w:w="960" w:type="dxa"/>
+                <w:hideMark/>
+              </w:tcPr>
+            </w:tcPrChange>
+          </w:tcPr>
+          <w:p>
+            <w:pPr>
+              <w:rPr>
+                <w:ins w:id="439" w:author="Hoan Ng" w:date="2017-03-20T22:18:00Z"/>
+                <w:b/>
+                <w:bCs/>
+              </w:rPr>
+            </w:pPr>
+            <w:ins w:id="440" w:author="Hoan Ng" w:date="2017-03-20T22:18:00Z">
               <w:r>
                 <w:rPr>
                   <w:b/>
@@ -4000,22 +4191,22 @@
           <w:tcPr>
             <w:tcW w:w="978" w:type="dxa"/>
             <w:hideMark/>
-            <w:tcPrChange w:id="417" w:author="Hoan Ng" w:date="2017-03-20T22:19:00Z">
-              <w:tcPr>
-                <w:tcW w:w="960" w:type="dxa"/>
-                <w:hideMark/>
-              </w:tcPr>
-            </w:tcPrChange>
-          </w:tcPr>
-          <w:p>
-            <w:pPr>
-              <w:rPr>
-                <w:ins w:id="418" w:author="Hoan Ng" w:date="2017-03-20T22:18:00Z"/>
-                <w:b/>
-                <w:bCs/>
-              </w:rPr>
-            </w:pPr>
-            <w:ins w:id="419" w:author="Hoan Ng" w:date="2017-03-20T22:18:00Z">
+            <w:tcPrChange w:id="441" w:author="Hoan Ng" w:date="2017-03-20T22:19:00Z">
+              <w:tcPr>
+                <w:tcW w:w="960" w:type="dxa"/>
+                <w:hideMark/>
+              </w:tcPr>
+            </w:tcPrChange>
+          </w:tcPr>
+          <w:p>
+            <w:pPr>
+              <w:rPr>
+                <w:ins w:id="442" w:author="Hoan Ng" w:date="2017-03-20T22:18:00Z"/>
+                <w:b/>
+                <w:bCs/>
+              </w:rPr>
+            </w:pPr>
+            <w:ins w:id="443" w:author="Hoan Ng" w:date="2017-03-20T22:18:00Z">
               <w:r>
                 <w:rPr>
                   <w:b/>
@@ -4030,22 +4221,22 @@
           <w:tcPr>
             <w:tcW w:w="790" w:type="dxa"/>
             <w:hideMark/>
-            <w:tcPrChange w:id="420" w:author="Hoan Ng" w:date="2017-03-20T22:19:00Z">
-              <w:tcPr>
-                <w:tcW w:w="960" w:type="dxa"/>
-                <w:hideMark/>
-              </w:tcPr>
-            </w:tcPrChange>
-          </w:tcPr>
-          <w:p>
-            <w:pPr>
-              <w:rPr>
-                <w:ins w:id="421" w:author="Hoan Ng" w:date="2017-03-20T22:18:00Z"/>
-                <w:b/>
-                <w:bCs/>
-              </w:rPr>
-            </w:pPr>
-            <w:ins w:id="422" w:author="Hoan Ng" w:date="2017-03-20T22:18:00Z">
+            <w:tcPrChange w:id="444" w:author="Hoan Ng" w:date="2017-03-20T22:19:00Z">
+              <w:tcPr>
+                <w:tcW w:w="960" w:type="dxa"/>
+                <w:hideMark/>
+              </w:tcPr>
+            </w:tcPrChange>
+          </w:tcPr>
+          <w:p>
+            <w:pPr>
+              <w:rPr>
+                <w:ins w:id="445" w:author="Hoan Ng" w:date="2017-03-20T22:18:00Z"/>
+                <w:b/>
+                <w:bCs/>
+              </w:rPr>
+            </w:pPr>
+            <w:ins w:id="446" w:author="Hoan Ng" w:date="2017-03-20T22:18:00Z">
               <w:r>
                 <w:rPr>
                   <w:b/>
@@ -4060,7 +4251,7 @@
       <w:tr>
         <w:tblPrEx>
           <w:tblW w:w="0" w:type="auto"/>
-          <w:tblPrExChange w:id="423" w:author="Hoan Ng" w:date="2017-03-20T22:19:00Z">
+          <w:tblPrExChange w:id="447" w:author="Hoan Ng" w:date="2017-03-20T22:19:00Z">
             <w:tblPrEx>
               <w:tblW w:w="0" w:type="auto"/>
             </w:tblPrEx>
@@ -4068,8 +4259,8 @@
         </w:tblPrEx>
         <w:trPr>
           <w:trHeight w:val="300"/>
-          <w:ins w:id="424" w:author="Hoan Ng" w:date="2017-03-20T22:18:00Z"/>
-          <w:trPrChange w:id="425" w:author="Hoan Ng" w:date="2017-03-20T22:19:00Z">
+          <w:ins w:id="448" w:author="Hoan Ng" w:date="2017-03-20T22:18:00Z"/>
+          <w:trPrChange w:id="449" w:author="Hoan Ng" w:date="2017-03-20T22:19:00Z">
             <w:trPr>
               <w:trHeight w:val="300"/>
             </w:trPr>
@@ -4079,7 +4270,7 @@
           <w:tcPr>
             <w:tcW w:w="985" w:type="dxa"/>
             <w:hideMark/>
-            <w:tcPrChange w:id="426" w:author="Hoan Ng" w:date="2017-03-20T22:19:00Z">
+            <w:tcPrChange w:id="450" w:author="Hoan Ng" w:date="2017-03-20T22:19:00Z">
               <w:tcPr>
                 <w:tcW w:w="8140" w:type="dxa"/>
                 <w:gridSpan w:val="2"/>
@@ -4090,12 +4281,12 @@
           <w:p>
             <w:pPr>
               <w:rPr>
-                <w:ins w:id="427" w:author="Hoan Ng" w:date="2017-03-20T22:18:00Z"/>
-                <w:b/>
-                <w:bCs/>
-              </w:rPr>
-            </w:pPr>
-            <w:ins w:id="428" w:author="Hoan Ng" w:date="2017-03-20T22:18:00Z">
+                <w:ins w:id="451" w:author="Hoan Ng" w:date="2017-03-20T22:18:00Z"/>
+                <w:b/>
+                <w:bCs/>
+              </w:rPr>
+            </w:pPr>
+            <w:ins w:id="452" w:author="Hoan Ng" w:date="2017-03-20T22:18:00Z">
               <w:r>
                 <w:rPr>
                   <w:b/>
@@ -4110,7 +4301,7 @@
           <w:tcPr>
             <w:tcW w:w="4702" w:type="dxa"/>
             <w:hideMark/>
-            <w:tcPrChange w:id="429" w:author="Hoan Ng" w:date="2017-03-20T22:19:00Z">
+            <w:tcPrChange w:id="453" w:author="Hoan Ng" w:date="2017-03-20T22:19:00Z">
               <w:tcPr>
                 <w:tcW w:w="3340" w:type="dxa"/>
                 <w:hideMark/>
@@ -4120,12 +4311,12 @@
           <w:p>
             <w:pPr>
               <w:rPr>
-                <w:ins w:id="430" w:author="Hoan Ng" w:date="2017-03-20T22:18:00Z"/>
-                <w:b/>
-                <w:bCs/>
-              </w:rPr>
-            </w:pPr>
-            <w:ins w:id="431" w:author="Hoan Ng" w:date="2017-03-20T22:18:00Z">
+                <w:ins w:id="454" w:author="Hoan Ng" w:date="2017-03-20T22:18:00Z"/>
+                <w:b/>
+                <w:bCs/>
+              </w:rPr>
+            </w:pPr>
+            <w:ins w:id="455" w:author="Hoan Ng" w:date="2017-03-20T22:18:00Z">
               <w:r>
                 <w:rPr>
                   <w:b/>
@@ -4140,22 +4331,22 @@
           <w:tcPr>
             <w:tcW w:w="1027" w:type="dxa"/>
             <w:hideMark/>
-            <w:tcPrChange w:id="432" w:author="Hoan Ng" w:date="2017-03-20T22:19:00Z">
-              <w:tcPr>
-                <w:tcW w:w="960" w:type="dxa"/>
-                <w:hideMark/>
-              </w:tcPr>
-            </w:tcPrChange>
-          </w:tcPr>
-          <w:p>
-            <w:pPr>
-              <w:rPr>
-                <w:ins w:id="433" w:author="Hoan Ng" w:date="2017-03-20T22:18:00Z"/>
-                <w:b/>
-                <w:bCs/>
-              </w:rPr>
-            </w:pPr>
-            <w:ins w:id="434" w:author="Hoan Ng" w:date="2017-03-20T22:18:00Z">
+            <w:tcPrChange w:id="456" w:author="Hoan Ng" w:date="2017-03-20T22:19:00Z">
+              <w:tcPr>
+                <w:tcW w:w="960" w:type="dxa"/>
+                <w:hideMark/>
+              </w:tcPr>
+            </w:tcPrChange>
+          </w:tcPr>
+          <w:p>
+            <w:pPr>
+              <w:rPr>
+                <w:ins w:id="457" w:author="Hoan Ng" w:date="2017-03-20T22:18:00Z"/>
+                <w:b/>
+                <w:bCs/>
+              </w:rPr>
+            </w:pPr>
+            <w:ins w:id="458" w:author="Hoan Ng" w:date="2017-03-20T22:18:00Z">
               <w:r>
                 <w:rPr>
                   <w:b/>
@@ -4170,22 +4361,22 @@
           <w:tcPr>
             <w:tcW w:w="868" w:type="dxa"/>
             <w:hideMark/>
-            <w:tcPrChange w:id="435" w:author="Hoan Ng" w:date="2017-03-20T22:19:00Z">
-              <w:tcPr>
-                <w:tcW w:w="960" w:type="dxa"/>
-                <w:hideMark/>
-              </w:tcPr>
-            </w:tcPrChange>
-          </w:tcPr>
-          <w:p>
-            <w:pPr>
-              <w:rPr>
-                <w:ins w:id="436" w:author="Hoan Ng" w:date="2017-03-20T22:18:00Z"/>
-                <w:b/>
-                <w:bCs/>
-              </w:rPr>
-            </w:pPr>
-            <w:ins w:id="437" w:author="Hoan Ng" w:date="2017-03-20T22:18:00Z">
+            <w:tcPrChange w:id="459" w:author="Hoan Ng" w:date="2017-03-20T22:19:00Z">
+              <w:tcPr>
+                <w:tcW w:w="960" w:type="dxa"/>
+                <w:hideMark/>
+              </w:tcPr>
+            </w:tcPrChange>
+          </w:tcPr>
+          <w:p>
+            <w:pPr>
+              <w:rPr>
+                <w:ins w:id="460" w:author="Hoan Ng" w:date="2017-03-20T22:18:00Z"/>
+                <w:b/>
+                <w:bCs/>
+              </w:rPr>
+            </w:pPr>
+            <w:ins w:id="461" w:author="Hoan Ng" w:date="2017-03-20T22:18:00Z">
               <w:r>
                 <w:rPr>
                   <w:b/>
@@ -4200,22 +4391,22 @@
           <w:tcPr>
             <w:tcW w:w="978" w:type="dxa"/>
             <w:hideMark/>
-            <w:tcPrChange w:id="438" w:author="Hoan Ng" w:date="2017-03-20T22:19:00Z">
-              <w:tcPr>
-                <w:tcW w:w="960" w:type="dxa"/>
-                <w:hideMark/>
-              </w:tcPr>
-            </w:tcPrChange>
-          </w:tcPr>
-          <w:p>
-            <w:pPr>
-              <w:rPr>
-                <w:ins w:id="439" w:author="Hoan Ng" w:date="2017-03-20T22:18:00Z"/>
-                <w:b/>
-                <w:bCs/>
-              </w:rPr>
-            </w:pPr>
-            <w:ins w:id="440" w:author="Hoan Ng" w:date="2017-03-20T22:18:00Z">
+            <w:tcPrChange w:id="462" w:author="Hoan Ng" w:date="2017-03-20T22:19:00Z">
+              <w:tcPr>
+                <w:tcW w:w="960" w:type="dxa"/>
+                <w:hideMark/>
+              </w:tcPr>
+            </w:tcPrChange>
+          </w:tcPr>
+          <w:p>
+            <w:pPr>
+              <w:rPr>
+                <w:ins w:id="463" w:author="Hoan Ng" w:date="2017-03-20T22:18:00Z"/>
+                <w:b/>
+                <w:bCs/>
+              </w:rPr>
+            </w:pPr>
+            <w:ins w:id="464" w:author="Hoan Ng" w:date="2017-03-20T22:18:00Z">
               <w:r>
                 <w:rPr>
                   <w:b/>
@@ -4230,22 +4421,22 @@
           <w:tcPr>
             <w:tcW w:w="790" w:type="dxa"/>
             <w:hideMark/>
-            <w:tcPrChange w:id="441" w:author="Hoan Ng" w:date="2017-03-20T22:19:00Z">
-              <w:tcPr>
-                <w:tcW w:w="960" w:type="dxa"/>
-                <w:hideMark/>
-              </w:tcPr>
-            </w:tcPrChange>
-          </w:tcPr>
-          <w:p>
-            <w:pPr>
-              <w:rPr>
-                <w:ins w:id="442" w:author="Hoan Ng" w:date="2017-03-20T22:18:00Z"/>
-                <w:b/>
-                <w:bCs/>
-              </w:rPr>
-            </w:pPr>
-            <w:ins w:id="443" w:author="Hoan Ng" w:date="2017-03-20T22:18:00Z">
+            <w:tcPrChange w:id="465" w:author="Hoan Ng" w:date="2017-03-20T22:19:00Z">
+              <w:tcPr>
+                <w:tcW w:w="960" w:type="dxa"/>
+                <w:hideMark/>
+              </w:tcPr>
+            </w:tcPrChange>
+          </w:tcPr>
+          <w:p>
+            <w:pPr>
+              <w:rPr>
+                <w:ins w:id="466" w:author="Hoan Ng" w:date="2017-03-20T22:18:00Z"/>
+                <w:b/>
+                <w:bCs/>
+              </w:rPr>
+            </w:pPr>
+            <w:ins w:id="467" w:author="Hoan Ng" w:date="2017-03-20T22:18:00Z">
               <w:r>
                 <w:rPr>
                   <w:b/>
@@ -4260,7 +4451,7 @@
       <w:tr>
         <w:tblPrEx>
           <w:tblW w:w="0" w:type="auto"/>
-          <w:tblPrExChange w:id="444" w:author="Hoan Ng" w:date="2017-03-20T22:19:00Z">
+          <w:tblPrExChange w:id="468" w:author="Hoan Ng" w:date="2017-03-20T22:19:00Z">
             <w:tblPrEx>
               <w:tblW w:w="0" w:type="auto"/>
             </w:tblPrEx>
@@ -4268,8 +4459,8 @@
         </w:tblPrEx>
         <w:trPr>
           <w:trHeight w:val="300"/>
-          <w:ins w:id="445" w:author="Hoan Ng" w:date="2017-03-20T22:18:00Z"/>
-          <w:trPrChange w:id="446" w:author="Hoan Ng" w:date="2017-03-20T22:19:00Z">
+          <w:ins w:id="469" w:author="Hoan Ng" w:date="2017-03-20T22:18:00Z"/>
+          <w:trPrChange w:id="470" w:author="Hoan Ng" w:date="2017-03-20T22:19:00Z">
             <w:trPr>
               <w:trHeight w:val="300"/>
             </w:trPr>
@@ -4279,7 +4470,7 @@
           <w:tcPr>
             <w:tcW w:w="985" w:type="dxa"/>
             <w:hideMark/>
-            <w:tcPrChange w:id="447" w:author="Hoan Ng" w:date="2017-03-20T22:19:00Z">
+            <w:tcPrChange w:id="471" w:author="Hoan Ng" w:date="2017-03-20T22:19:00Z">
               <w:tcPr>
                 <w:tcW w:w="8140" w:type="dxa"/>
                 <w:gridSpan w:val="2"/>
@@ -4290,12 +4481,12 @@
           <w:p>
             <w:pPr>
               <w:rPr>
-                <w:ins w:id="448" w:author="Hoan Ng" w:date="2017-03-20T22:18:00Z"/>
-                <w:b/>
-                <w:bCs/>
-              </w:rPr>
-            </w:pPr>
-            <w:ins w:id="449" w:author="Hoan Ng" w:date="2017-03-20T22:18:00Z">
+                <w:ins w:id="472" w:author="Hoan Ng" w:date="2017-03-20T22:18:00Z"/>
+                <w:b/>
+                <w:bCs/>
+              </w:rPr>
+            </w:pPr>
+            <w:ins w:id="473" w:author="Hoan Ng" w:date="2017-03-20T22:18:00Z">
               <w:r>
                 <w:rPr>
                   <w:b/>
@@ -4310,7 +4501,7 @@
           <w:tcPr>
             <w:tcW w:w="4702" w:type="dxa"/>
             <w:hideMark/>
-            <w:tcPrChange w:id="450" w:author="Hoan Ng" w:date="2017-03-20T22:19:00Z">
+            <w:tcPrChange w:id="474" w:author="Hoan Ng" w:date="2017-03-20T22:19:00Z">
               <w:tcPr>
                 <w:tcW w:w="3340" w:type="dxa"/>
                 <w:hideMark/>
@@ -4320,12 +4511,12 @@
           <w:p>
             <w:pPr>
               <w:rPr>
-                <w:ins w:id="451" w:author="Hoan Ng" w:date="2017-03-20T22:18:00Z"/>
-                <w:b/>
-                <w:bCs/>
-              </w:rPr>
-            </w:pPr>
-            <w:ins w:id="452" w:author="Hoan Ng" w:date="2017-03-20T22:18:00Z">
+                <w:ins w:id="475" w:author="Hoan Ng" w:date="2017-03-20T22:18:00Z"/>
+                <w:b/>
+                <w:bCs/>
+              </w:rPr>
+            </w:pPr>
+            <w:ins w:id="476" w:author="Hoan Ng" w:date="2017-03-20T22:18:00Z">
               <w:r>
                 <w:rPr>
                   <w:b/>
@@ -4340,22 +4531,22 @@
           <w:tcPr>
             <w:tcW w:w="1027" w:type="dxa"/>
             <w:hideMark/>
-            <w:tcPrChange w:id="453" w:author="Hoan Ng" w:date="2017-03-20T22:19:00Z">
-              <w:tcPr>
-                <w:tcW w:w="960" w:type="dxa"/>
-                <w:hideMark/>
-              </w:tcPr>
-            </w:tcPrChange>
-          </w:tcPr>
-          <w:p>
-            <w:pPr>
-              <w:rPr>
-                <w:ins w:id="454" w:author="Hoan Ng" w:date="2017-03-20T22:18:00Z"/>
-                <w:b/>
-                <w:bCs/>
-              </w:rPr>
-            </w:pPr>
-            <w:ins w:id="455" w:author="Hoan Ng" w:date="2017-03-20T22:18:00Z">
+            <w:tcPrChange w:id="477" w:author="Hoan Ng" w:date="2017-03-20T22:19:00Z">
+              <w:tcPr>
+                <w:tcW w:w="960" w:type="dxa"/>
+                <w:hideMark/>
+              </w:tcPr>
+            </w:tcPrChange>
+          </w:tcPr>
+          <w:p>
+            <w:pPr>
+              <w:rPr>
+                <w:ins w:id="478" w:author="Hoan Ng" w:date="2017-03-20T22:18:00Z"/>
+                <w:b/>
+                <w:bCs/>
+              </w:rPr>
+            </w:pPr>
+            <w:ins w:id="479" w:author="Hoan Ng" w:date="2017-03-20T22:18:00Z">
               <w:r>
                 <w:rPr>
                   <w:b/>
@@ -4370,22 +4561,22 @@
           <w:tcPr>
             <w:tcW w:w="868" w:type="dxa"/>
             <w:hideMark/>
-            <w:tcPrChange w:id="456" w:author="Hoan Ng" w:date="2017-03-20T22:19:00Z">
-              <w:tcPr>
-                <w:tcW w:w="960" w:type="dxa"/>
-                <w:hideMark/>
-              </w:tcPr>
-            </w:tcPrChange>
-          </w:tcPr>
-          <w:p>
-            <w:pPr>
-              <w:rPr>
-                <w:ins w:id="457" w:author="Hoan Ng" w:date="2017-03-20T22:18:00Z"/>
-                <w:b/>
-                <w:bCs/>
-              </w:rPr>
-            </w:pPr>
-            <w:ins w:id="458" w:author="Hoan Ng" w:date="2017-03-20T22:18:00Z">
+            <w:tcPrChange w:id="480" w:author="Hoan Ng" w:date="2017-03-20T22:19:00Z">
+              <w:tcPr>
+                <w:tcW w:w="960" w:type="dxa"/>
+                <w:hideMark/>
+              </w:tcPr>
+            </w:tcPrChange>
+          </w:tcPr>
+          <w:p>
+            <w:pPr>
+              <w:rPr>
+                <w:ins w:id="481" w:author="Hoan Ng" w:date="2017-03-20T22:18:00Z"/>
+                <w:b/>
+                <w:bCs/>
+              </w:rPr>
+            </w:pPr>
+            <w:ins w:id="482" w:author="Hoan Ng" w:date="2017-03-20T22:18:00Z">
               <w:r>
                 <w:rPr>
                   <w:b/>
@@ -4400,22 +4591,22 @@
           <w:tcPr>
             <w:tcW w:w="978" w:type="dxa"/>
             <w:hideMark/>
-            <w:tcPrChange w:id="459" w:author="Hoan Ng" w:date="2017-03-20T22:19:00Z">
-              <w:tcPr>
-                <w:tcW w:w="960" w:type="dxa"/>
-                <w:hideMark/>
-              </w:tcPr>
-            </w:tcPrChange>
-          </w:tcPr>
-          <w:p>
-            <w:pPr>
-              <w:rPr>
-                <w:ins w:id="460" w:author="Hoan Ng" w:date="2017-03-20T22:18:00Z"/>
-                <w:b/>
-                <w:bCs/>
-              </w:rPr>
-            </w:pPr>
-            <w:ins w:id="461" w:author="Hoan Ng" w:date="2017-03-20T22:18:00Z">
+            <w:tcPrChange w:id="483" w:author="Hoan Ng" w:date="2017-03-20T22:19:00Z">
+              <w:tcPr>
+                <w:tcW w:w="960" w:type="dxa"/>
+                <w:hideMark/>
+              </w:tcPr>
+            </w:tcPrChange>
+          </w:tcPr>
+          <w:p>
+            <w:pPr>
+              <w:rPr>
+                <w:ins w:id="484" w:author="Hoan Ng" w:date="2017-03-20T22:18:00Z"/>
+                <w:b/>
+                <w:bCs/>
+              </w:rPr>
+            </w:pPr>
+            <w:ins w:id="485" w:author="Hoan Ng" w:date="2017-03-20T22:18:00Z">
               <w:r>
                 <w:rPr>
                   <w:b/>
@@ -4430,22 +4621,22 @@
           <w:tcPr>
             <w:tcW w:w="790" w:type="dxa"/>
             <w:hideMark/>
-            <w:tcPrChange w:id="462" w:author="Hoan Ng" w:date="2017-03-20T22:19:00Z">
-              <w:tcPr>
-                <w:tcW w:w="960" w:type="dxa"/>
-                <w:hideMark/>
-              </w:tcPr>
-            </w:tcPrChange>
-          </w:tcPr>
-          <w:p>
-            <w:pPr>
-              <w:rPr>
-                <w:ins w:id="463" w:author="Hoan Ng" w:date="2017-03-20T22:18:00Z"/>
-                <w:b/>
-                <w:bCs/>
-              </w:rPr>
-            </w:pPr>
-            <w:ins w:id="464" w:author="Hoan Ng" w:date="2017-03-20T22:18:00Z">
+            <w:tcPrChange w:id="486" w:author="Hoan Ng" w:date="2017-03-20T22:19:00Z">
+              <w:tcPr>
+                <w:tcW w:w="960" w:type="dxa"/>
+                <w:hideMark/>
+              </w:tcPr>
+            </w:tcPrChange>
+          </w:tcPr>
+          <w:p>
+            <w:pPr>
+              <w:rPr>
+                <w:ins w:id="487" w:author="Hoan Ng" w:date="2017-03-20T22:18:00Z"/>
+                <w:b/>
+                <w:bCs/>
+              </w:rPr>
+            </w:pPr>
+            <w:ins w:id="488" w:author="Hoan Ng" w:date="2017-03-20T22:18:00Z">
               <w:r>
                 <w:rPr>
                   <w:b/>
@@ -4460,7 +4651,7 @@
       <w:tr>
         <w:tblPrEx>
           <w:tblW w:w="0" w:type="auto"/>
-          <w:tblPrExChange w:id="465" w:author="Hoan Ng" w:date="2017-03-20T22:19:00Z">
+          <w:tblPrExChange w:id="489" w:author="Hoan Ng" w:date="2017-03-20T22:19:00Z">
             <w:tblPrEx>
               <w:tblW w:w="0" w:type="auto"/>
             </w:tblPrEx>
@@ -4468,8 +4659,8 @@
         </w:tblPrEx>
         <w:trPr>
           <w:trHeight w:val="300"/>
-          <w:ins w:id="466" w:author="Hoan Ng" w:date="2017-03-20T22:18:00Z"/>
-          <w:trPrChange w:id="467" w:author="Hoan Ng" w:date="2017-03-20T22:19:00Z">
+          <w:ins w:id="490" w:author="Hoan Ng" w:date="2017-03-20T22:18:00Z"/>
+          <w:trPrChange w:id="491" w:author="Hoan Ng" w:date="2017-03-20T22:19:00Z">
             <w:trPr>
               <w:trHeight w:val="300"/>
             </w:trPr>
@@ -4479,7 +4670,7 @@
           <w:tcPr>
             <w:tcW w:w="985" w:type="dxa"/>
             <w:hideMark/>
-            <w:tcPrChange w:id="468" w:author="Hoan Ng" w:date="2017-03-20T22:19:00Z">
+            <w:tcPrChange w:id="492" w:author="Hoan Ng" w:date="2017-03-20T22:19:00Z">
               <w:tcPr>
                 <w:tcW w:w="8140" w:type="dxa"/>
                 <w:gridSpan w:val="2"/>
@@ -4490,12 +4681,12 @@
           <w:p>
             <w:pPr>
               <w:rPr>
-                <w:ins w:id="469" w:author="Hoan Ng" w:date="2017-03-20T22:18:00Z"/>
-                <w:b/>
-                <w:bCs/>
-              </w:rPr>
-            </w:pPr>
-            <w:ins w:id="470" w:author="Hoan Ng" w:date="2017-03-20T22:18:00Z">
+                <w:ins w:id="493" w:author="Hoan Ng" w:date="2017-03-20T22:18:00Z"/>
+                <w:b/>
+                <w:bCs/>
+              </w:rPr>
+            </w:pPr>
+            <w:ins w:id="494" w:author="Hoan Ng" w:date="2017-03-20T22:18:00Z">
               <w:r>
                 <w:rPr>
                   <w:b/>
@@ -4510,7 +4701,7 @@
           <w:tcPr>
             <w:tcW w:w="4702" w:type="dxa"/>
             <w:hideMark/>
-            <w:tcPrChange w:id="471" w:author="Hoan Ng" w:date="2017-03-20T22:19:00Z">
+            <w:tcPrChange w:id="495" w:author="Hoan Ng" w:date="2017-03-20T22:19:00Z">
               <w:tcPr>
                 <w:tcW w:w="3340" w:type="dxa"/>
                 <w:hideMark/>
@@ -4520,12 +4711,12 @@
           <w:p>
             <w:pPr>
               <w:rPr>
-                <w:ins w:id="472" w:author="Hoan Ng" w:date="2017-03-20T22:18:00Z"/>
-                <w:b/>
-                <w:bCs/>
-              </w:rPr>
-            </w:pPr>
-            <w:ins w:id="473" w:author="Hoan Ng" w:date="2017-03-20T22:18:00Z">
+                <w:ins w:id="496" w:author="Hoan Ng" w:date="2017-03-20T22:18:00Z"/>
+                <w:b/>
+                <w:bCs/>
+              </w:rPr>
+            </w:pPr>
+            <w:ins w:id="497" w:author="Hoan Ng" w:date="2017-03-20T22:18:00Z">
               <w:r>
                 <w:rPr>
                   <w:b/>
@@ -4540,22 +4731,22 @@
           <w:tcPr>
             <w:tcW w:w="1027" w:type="dxa"/>
             <w:hideMark/>
-            <w:tcPrChange w:id="474" w:author="Hoan Ng" w:date="2017-03-20T22:19:00Z">
-              <w:tcPr>
-                <w:tcW w:w="960" w:type="dxa"/>
-                <w:hideMark/>
-              </w:tcPr>
-            </w:tcPrChange>
-          </w:tcPr>
-          <w:p>
-            <w:pPr>
-              <w:rPr>
-                <w:ins w:id="475" w:author="Hoan Ng" w:date="2017-03-20T22:18:00Z"/>
-                <w:b/>
-                <w:bCs/>
-              </w:rPr>
-            </w:pPr>
-            <w:ins w:id="476" w:author="Hoan Ng" w:date="2017-03-20T22:18:00Z">
+            <w:tcPrChange w:id="498" w:author="Hoan Ng" w:date="2017-03-20T22:19:00Z">
+              <w:tcPr>
+                <w:tcW w:w="960" w:type="dxa"/>
+                <w:hideMark/>
+              </w:tcPr>
+            </w:tcPrChange>
+          </w:tcPr>
+          <w:p>
+            <w:pPr>
+              <w:rPr>
+                <w:ins w:id="499" w:author="Hoan Ng" w:date="2017-03-20T22:18:00Z"/>
+                <w:b/>
+                <w:bCs/>
+              </w:rPr>
+            </w:pPr>
+            <w:ins w:id="500" w:author="Hoan Ng" w:date="2017-03-20T22:18:00Z">
               <w:r>
                 <w:rPr>
                   <w:b/>
@@ -4570,22 +4761,22 @@
           <w:tcPr>
             <w:tcW w:w="868" w:type="dxa"/>
             <w:hideMark/>
-            <w:tcPrChange w:id="477" w:author="Hoan Ng" w:date="2017-03-20T22:19:00Z">
-              <w:tcPr>
-                <w:tcW w:w="960" w:type="dxa"/>
-                <w:hideMark/>
-              </w:tcPr>
-            </w:tcPrChange>
-          </w:tcPr>
-          <w:p>
-            <w:pPr>
-              <w:rPr>
-                <w:ins w:id="478" w:author="Hoan Ng" w:date="2017-03-20T22:18:00Z"/>
-                <w:b/>
-                <w:bCs/>
-              </w:rPr>
-            </w:pPr>
-            <w:ins w:id="479" w:author="Hoan Ng" w:date="2017-03-20T22:18:00Z">
+            <w:tcPrChange w:id="501" w:author="Hoan Ng" w:date="2017-03-20T22:19:00Z">
+              <w:tcPr>
+                <w:tcW w:w="960" w:type="dxa"/>
+                <w:hideMark/>
+              </w:tcPr>
+            </w:tcPrChange>
+          </w:tcPr>
+          <w:p>
+            <w:pPr>
+              <w:rPr>
+                <w:ins w:id="502" w:author="Hoan Ng" w:date="2017-03-20T22:18:00Z"/>
+                <w:b/>
+                <w:bCs/>
+              </w:rPr>
+            </w:pPr>
+            <w:ins w:id="503" w:author="Hoan Ng" w:date="2017-03-20T22:18:00Z">
               <w:r>
                 <w:rPr>
                   <w:b/>
@@ -4600,22 +4791,22 @@
           <w:tcPr>
             <w:tcW w:w="978" w:type="dxa"/>
             <w:hideMark/>
-            <w:tcPrChange w:id="480" w:author="Hoan Ng" w:date="2017-03-20T22:19:00Z">
-              <w:tcPr>
-                <w:tcW w:w="960" w:type="dxa"/>
-                <w:hideMark/>
-              </w:tcPr>
-            </w:tcPrChange>
-          </w:tcPr>
-          <w:p>
-            <w:pPr>
-              <w:rPr>
-                <w:ins w:id="481" w:author="Hoan Ng" w:date="2017-03-20T22:18:00Z"/>
-                <w:b/>
-                <w:bCs/>
-              </w:rPr>
-            </w:pPr>
-            <w:ins w:id="482" w:author="Hoan Ng" w:date="2017-03-20T22:18:00Z">
+            <w:tcPrChange w:id="504" w:author="Hoan Ng" w:date="2017-03-20T22:19:00Z">
+              <w:tcPr>
+                <w:tcW w:w="960" w:type="dxa"/>
+                <w:hideMark/>
+              </w:tcPr>
+            </w:tcPrChange>
+          </w:tcPr>
+          <w:p>
+            <w:pPr>
+              <w:rPr>
+                <w:ins w:id="505" w:author="Hoan Ng" w:date="2017-03-20T22:18:00Z"/>
+                <w:b/>
+                <w:bCs/>
+              </w:rPr>
+            </w:pPr>
+            <w:ins w:id="506" w:author="Hoan Ng" w:date="2017-03-20T22:18:00Z">
               <w:r>
                 <w:rPr>
                   <w:b/>
@@ -4630,22 +4821,22 @@
           <w:tcPr>
             <w:tcW w:w="790" w:type="dxa"/>
             <w:hideMark/>
-            <w:tcPrChange w:id="483" w:author="Hoan Ng" w:date="2017-03-20T22:19:00Z">
-              <w:tcPr>
-                <w:tcW w:w="960" w:type="dxa"/>
-                <w:hideMark/>
-              </w:tcPr>
-            </w:tcPrChange>
-          </w:tcPr>
-          <w:p>
-            <w:pPr>
-              <w:rPr>
-                <w:ins w:id="484" w:author="Hoan Ng" w:date="2017-03-20T22:18:00Z"/>
-                <w:b/>
-                <w:bCs/>
-              </w:rPr>
-            </w:pPr>
-            <w:ins w:id="485" w:author="Hoan Ng" w:date="2017-03-20T22:18:00Z">
+            <w:tcPrChange w:id="507" w:author="Hoan Ng" w:date="2017-03-20T22:19:00Z">
+              <w:tcPr>
+                <w:tcW w:w="960" w:type="dxa"/>
+                <w:hideMark/>
+              </w:tcPr>
+            </w:tcPrChange>
+          </w:tcPr>
+          <w:p>
+            <w:pPr>
+              <w:rPr>
+                <w:ins w:id="508" w:author="Hoan Ng" w:date="2017-03-20T22:18:00Z"/>
+                <w:b/>
+                <w:bCs/>
+              </w:rPr>
+            </w:pPr>
+            <w:ins w:id="509" w:author="Hoan Ng" w:date="2017-03-20T22:18:00Z">
               <w:r>
                 <w:rPr>
                   <w:b/>
@@ -4660,7 +4851,7 @@
       <w:tr>
         <w:tblPrEx>
           <w:tblW w:w="0" w:type="auto"/>
-          <w:tblPrExChange w:id="486" w:author="Hoan Ng" w:date="2017-03-20T22:19:00Z">
+          <w:tblPrExChange w:id="510" w:author="Hoan Ng" w:date="2017-03-20T22:19:00Z">
             <w:tblPrEx>
               <w:tblW w:w="0" w:type="auto"/>
             </w:tblPrEx>
@@ -4668,8 +4859,8 @@
         </w:tblPrEx>
         <w:trPr>
           <w:trHeight w:val="300"/>
-          <w:ins w:id="487" w:author="Hoan Ng" w:date="2017-03-20T22:18:00Z"/>
-          <w:trPrChange w:id="488" w:author="Hoan Ng" w:date="2017-03-20T22:19:00Z">
+          <w:ins w:id="511" w:author="Hoan Ng" w:date="2017-03-20T22:18:00Z"/>
+          <w:trPrChange w:id="512" w:author="Hoan Ng" w:date="2017-03-20T22:19:00Z">
             <w:trPr>
               <w:trHeight w:val="300"/>
             </w:trPr>
@@ -4680,7 +4871,7 @@
             <w:tcW w:w="9350" w:type="dxa"/>
             <w:gridSpan w:val="6"/>
             <w:hideMark/>
-            <w:tcPrChange w:id="489" w:author="Hoan Ng" w:date="2017-03-20T22:19:00Z">
+            <w:tcPrChange w:id="513" w:author="Hoan Ng" w:date="2017-03-20T22:19:00Z">
               <w:tcPr>
                 <w:tcW w:w="15320" w:type="dxa"/>
                 <w:gridSpan w:val="7"/>
@@ -4691,12 +4882,12 @@
           <w:p>
             <w:pPr>
               <w:rPr>
-                <w:ins w:id="490" w:author="Hoan Ng" w:date="2017-03-20T22:18:00Z"/>
-                <w:b/>
-                <w:bCs/>
-              </w:rPr>
-            </w:pPr>
-            <w:ins w:id="491" w:author="Hoan Ng" w:date="2017-03-20T22:18:00Z">
+                <w:ins w:id="514" w:author="Hoan Ng" w:date="2017-03-20T22:18:00Z"/>
+                <w:b/>
+                <w:bCs/>
+              </w:rPr>
+            </w:pPr>
+            <w:ins w:id="515" w:author="Hoan Ng" w:date="2017-03-20T22:18:00Z">
               <w:r>
                 <w:rPr>
                   <w:b/>
@@ -4711,7 +4902,7 @@
       <w:tr>
         <w:tblPrEx>
           <w:tblW w:w="0" w:type="auto"/>
-          <w:tblPrExChange w:id="492" w:author="Hoan Ng" w:date="2017-03-20T22:19:00Z">
+          <w:tblPrExChange w:id="516" w:author="Hoan Ng" w:date="2017-03-20T22:19:00Z">
             <w:tblPrEx>
               <w:tblW w:w="0" w:type="auto"/>
             </w:tblPrEx>
@@ -4719,8 +4910,8 @@
         </w:tblPrEx>
         <w:trPr>
           <w:trHeight w:val="300"/>
-          <w:ins w:id="493" w:author="Hoan Ng" w:date="2017-03-20T22:18:00Z"/>
-          <w:trPrChange w:id="494" w:author="Hoan Ng" w:date="2017-03-20T22:19:00Z">
+          <w:ins w:id="517" w:author="Hoan Ng" w:date="2017-03-20T22:18:00Z"/>
+          <w:trPrChange w:id="518" w:author="Hoan Ng" w:date="2017-03-20T22:19:00Z">
             <w:trPr>
               <w:trHeight w:val="300"/>
             </w:trPr>
@@ -4730,7 +4921,7 @@
           <w:tcPr>
             <w:tcW w:w="985" w:type="dxa"/>
             <w:hideMark/>
-            <w:tcPrChange w:id="495" w:author="Hoan Ng" w:date="2017-03-20T22:19:00Z">
+            <w:tcPrChange w:id="519" w:author="Hoan Ng" w:date="2017-03-20T22:19:00Z">
               <w:tcPr>
                 <w:tcW w:w="8140" w:type="dxa"/>
                 <w:gridSpan w:val="2"/>
@@ -4741,12 +4932,12 @@
           <w:p>
             <w:pPr>
               <w:rPr>
-                <w:ins w:id="496" w:author="Hoan Ng" w:date="2017-03-20T22:18:00Z"/>
-                <w:b/>
-                <w:bCs/>
-              </w:rPr>
-            </w:pPr>
-            <w:ins w:id="497" w:author="Hoan Ng" w:date="2017-03-20T22:18:00Z">
+                <w:ins w:id="520" w:author="Hoan Ng" w:date="2017-03-20T22:18:00Z"/>
+                <w:b/>
+                <w:bCs/>
+              </w:rPr>
+            </w:pPr>
+            <w:ins w:id="521" w:author="Hoan Ng" w:date="2017-03-20T22:18:00Z">
               <w:r>
                 <w:rPr>
                   <w:b/>
@@ -4761,7 +4952,7 @@
           <w:tcPr>
             <w:tcW w:w="4702" w:type="dxa"/>
             <w:hideMark/>
-            <w:tcPrChange w:id="498" w:author="Hoan Ng" w:date="2017-03-20T22:19:00Z">
+            <w:tcPrChange w:id="522" w:author="Hoan Ng" w:date="2017-03-20T22:19:00Z">
               <w:tcPr>
                 <w:tcW w:w="3340" w:type="dxa"/>
                 <w:hideMark/>
@@ -4771,12 +4962,12 @@
           <w:p>
             <w:pPr>
               <w:rPr>
-                <w:ins w:id="499" w:author="Hoan Ng" w:date="2017-03-20T22:18:00Z"/>
-                <w:b/>
-                <w:bCs/>
-              </w:rPr>
-            </w:pPr>
-            <w:ins w:id="500" w:author="Hoan Ng" w:date="2017-03-20T22:18:00Z">
+                <w:ins w:id="523" w:author="Hoan Ng" w:date="2017-03-20T22:18:00Z"/>
+                <w:b/>
+                <w:bCs/>
+              </w:rPr>
+            </w:pPr>
+            <w:ins w:id="524" w:author="Hoan Ng" w:date="2017-03-20T22:18:00Z">
               <w:r>
                 <w:rPr>
                   <w:b/>
@@ -4791,22 +4982,22 @@
           <w:tcPr>
             <w:tcW w:w="1027" w:type="dxa"/>
             <w:hideMark/>
-            <w:tcPrChange w:id="501" w:author="Hoan Ng" w:date="2017-03-20T22:19:00Z">
-              <w:tcPr>
-                <w:tcW w:w="960" w:type="dxa"/>
-                <w:hideMark/>
-              </w:tcPr>
-            </w:tcPrChange>
-          </w:tcPr>
-          <w:p>
-            <w:pPr>
-              <w:rPr>
-                <w:ins w:id="502" w:author="Hoan Ng" w:date="2017-03-20T22:18:00Z"/>
-                <w:b/>
-                <w:bCs/>
-              </w:rPr>
-            </w:pPr>
-            <w:ins w:id="503" w:author="Hoan Ng" w:date="2017-03-20T22:18:00Z">
+            <w:tcPrChange w:id="525" w:author="Hoan Ng" w:date="2017-03-20T22:19:00Z">
+              <w:tcPr>
+                <w:tcW w:w="960" w:type="dxa"/>
+                <w:hideMark/>
+              </w:tcPr>
+            </w:tcPrChange>
+          </w:tcPr>
+          <w:p>
+            <w:pPr>
+              <w:rPr>
+                <w:ins w:id="526" w:author="Hoan Ng" w:date="2017-03-20T22:18:00Z"/>
+                <w:b/>
+                <w:bCs/>
+              </w:rPr>
+            </w:pPr>
+            <w:ins w:id="527" w:author="Hoan Ng" w:date="2017-03-20T22:18:00Z">
               <w:r>
                 <w:rPr>
                   <w:b/>
@@ -4821,22 +5012,22 @@
           <w:tcPr>
             <w:tcW w:w="868" w:type="dxa"/>
             <w:hideMark/>
-            <w:tcPrChange w:id="504" w:author="Hoan Ng" w:date="2017-03-20T22:19:00Z">
-              <w:tcPr>
-                <w:tcW w:w="960" w:type="dxa"/>
-                <w:hideMark/>
-              </w:tcPr>
-            </w:tcPrChange>
-          </w:tcPr>
-          <w:p>
-            <w:pPr>
-              <w:rPr>
-                <w:ins w:id="505" w:author="Hoan Ng" w:date="2017-03-20T22:18:00Z"/>
-                <w:b/>
-                <w:bCs/>
-              </w:rPr>
-            </w:pPr>
-            <w:ins w:id="506" w:author="Hoan Ng" w:date="2017-03-20T22:18:00Z">
+            <w:tcPrChange w:id="528" w:author="Hoan Ng" w:date="2017-03-20T22:19:00Z">
+              <w:tcPr>
+                <w:tcW w:w="960" w:type="dxa"/>
+                <w:hideMark/>
+              </w:tcPr>
+            </w:tcPrChange>
+          </w:tcPr>
+          <w:p>
+            <w:pPr>
+              <w:rPr>
+                <w:ins w:id="529" w:author="Hoan Ng" w:date="2017-03-20T22:18:00Z"/>
+                <w:b/>
+                <w:bCs/>
+              </w:rPr>
+            </w:pPr>
+            <w:ins w:id="530" w:author="Hoan Ng" w:date="2017-03-20T22:18:00Z">
               <w:r>
                 <w:rPr>
                   <w:b/>
@@ -4851,22 +5042,22 @@
           <w:tcPr>
             <w:tcW w:w="978" w:type="dxa"/>
             <w:hideMark/>
-            <w:tcPrChange w:id="507" w:author="Hoan Ng" w:date="2017-03-20T22:19:00Z">
-              <w:tcPr>
-                <w:tcW w:w="960" w:type="dxa"/>
-                <w:hideMark/>
-              </w:tcPr>
-            </w:tcPrChange>
-          </w:tcPr>
-          <w:p>
-            <w:pPr>
-              <w:rPr>
-                <w:ins w:id="508" w:author="Hoan Ng" w:date="2017-03-20T22:18:00Z"/>
-                <w:b/>
-                <w:bCs/>
-              </w:rPr>
-            </w:pPr>
-            <w:ins w:id="509" w:author="Hoan Ng" w:date="2017-03-20T22:18:00Z">
+            <w:tcPrChange w:id="531" w:author="Hoan Ng" w:date="2017-03-20T22:19:00Z">
+              <w:tcPr>
+                <w:tcW w:w="960" w:type="dxa"/>
+                <w:hideMark/>
+              </w:tcPr>
+            </w:tcPrChange>
+          </w:tcPr>
+          <w:p>
+            <w:pPr>
+              <w:rPr>
+                <w:ins w:id="532" w:author="Hoan Ng" w:date="2017-03-20T22:18:00Z"/>
+                <w:b/>
+                <w:bCs/>
+              </w:rPr>
+            </w:pPr>
+            <w:ins w:id="533" w:author="Hoan Ng" w:date="2017-03-20T22:18:00Z">
               <w:r>
                 <w:rPr>
                   <w:b/>
@@ -4881,22 +5072,22 @@
           <w:tcPr>
             <w:tcW w:w="790" w:type="dxa"/>
             <w:hideMark/>
-            <w:tcPrChange w:id="510" w:author="Hoan Ng" w:date="2017-03-20T22:19:00Z">
-              <w:tcPr>
-                <w:tcW w:w="960" w:type="dxa"/>
-                <w:hideMark/>
-              </w:tcPr>
-            </w:tcPrChange>
-          </w:tcPr>
-          <w:p>
-            <w:pPr>
-              <w:rPr>
-                <w:ins w:id="511" w:author="Hoan Ng" w:date="2017-03-20T22:18:00Z"/>
-                <w:b/>
-                <w:bCs/>
-              </w:rPr>
-            </w:pPr>
-            <w:ins w:id="512" w:author="Hoan Ng" w:date="2017-03-20T22:18:00Z">
+            <w:tcPrChange w:id="534" w:author="Hoan Ng" w:date="2017-03-20T22:19:00Z">
+              <w:tcPr>
+                <w:tcW w:w="960" w:type="dxa"/>
+                <w:hideMark/>
+              </w:tcPr>
+            </w:tcPrChange>
+          </w:tcPr>
+          <w:p>
+            <w:pPr>
+              <w:rPr>
+                <w:ins w:id="535" w:author="Hoan Ng" w:date="2017-03-20T22:18:00Z"/>
+                <w:b/>
+                <w:bCs/>
+              </w:rPr>
+            </w:pPr>
+            <w:ins w:id="536" w:author="Hoan Ng" w:date="2017-03-20T22:18:00Z">
               <w:r>
                 <w:rPr>
                   <w:b/>
@@ -4911,7 +5102,7 @@
       <w:tr>
         <w:tblPrEx>
           <w:tblW w:w="0" w:type="auto"/>
-          <w:tblPrExChange w:id="513" w:author="Hoan Ng" w:date="2017-03-20T22:19:00Z">
+          <w:tblPrExChange w:id="537" w:author="Hoan Ng" w:date="2017-03-20T22:19:00Z">
             <w:tblPrEx>
               <w:tblW w:w="0" w:type="auto"/>
             </w:tblPrEx>
@@ -4919,8 +5110,8 @@
         </w:tblPrEx>
         <w:trPr>
           <w:trHeight w:val="300"/>
-          <w:ins w:id="514" w:author="Hoan Ng" w:date="2017-03-20T22:18:00Z"/>
-          <w:trPrChange w:id="515" w:author="Hoan Ng" w:date="2017-03-20T22:19:00Z">
+          <w:ins w:id="538" w:author="Hoan Ng" w:date="2017-03-20T22:18:00Z"/>
+          <w:trPrChange w:id="539" w:author="Hoan Ng" w:date="2017-03-20T22:19:00Z">
             <w:trPr>
               <w:trHeight w:val="300"/>
             </w:trPr>
@@ -4930,7 +5121,7 @@
           <w:tcPr>
             <w:tcW w:w="985" w:type="dxa"/>
             <w:hideMark/>
-            <w:tcPrChange w:id="516" w:author="Hoan Ng" w:date="2017-03-20T22:19:00Z">
+            <w:tcPrChange w:id="540" w:author="Hoan Ng" w:date="2017-03-20T22:19:00Z">
               <w:tcPr>
                 <w:tcW w:w="8140" w:type="dxa"/>
                 <w:gridSpan w:val="2"/>
@@ -4941,12 +5132,12 @@
           <w:p>
             <w:pPr>
               <w:rPr>
-                <w:ins w:id="517" w:author="Hoan Ng" w:date="2017-03-20T22:18:00Z"/>
-                <w:b/>
-                <w:bCs/>
-              </w:rPr>
-            </w:pPr>
-            <w:ins w:id="518" w:author="Hoan Ng" w:date="2017-03-20T22:18:00Z">
+                <w:ins w:id="541" w:author="Hoan Ng" w:date="2017-03-20T22:18:00Z"/>
+                <w:b/>
+                <w:bCs/>
+              </w:rPr>
+            </w:pPr>
+            <w:ins w:id="542" w:author="Hoan Ng" w:date="2017-03-20T22:18:00Z">
               <w:r>
                 <w:rPr>
                   <w:b/>
@@ -4961,7 +5152,7 @@
           <w:tcPr>
             <w:tcW w:w="4702" w:type="dxa"/>
             <w:hideMark/>
-            <w:tcPrChange w:id="519" w:author="Hoan Ng" w:date="2017-03-20T22:19:00Z">
+            <w:tcPrChange w:id="543" w:author="Hoan Ng" w:date="2017-03-20T22:19:00Z">
               <w:tcPr>
                 <w:tcW w:w="3340" w:type="dxa"/>
                 <w:hideMark/>
@@ -4971,12 +5162,12 @@
           <w:p>
             <w:pPr>
               <w:rPr>
-                <w:ins w:id="520" w:author="Hoan Ng" w:date="2017-03-20T22:18:00Z"/>
-                <w:b/>
-                <w:bCs/>
-              </w:rPr>
-            </w:pPr>
-            <w:ins w:id="521" w:author="Hoan Ng" w:date="2017-03-20T22:18:00Z">
+                <w:ins w:id="544" w:author="Hoan Ng" w:date="2017-03-20T22:18:00Z"/>
+                <w:b/>
+                <w:bCs/>
+              </w:rPr>
+            </w:pPr>
+            <w:ins w:id="545" w:author="Hoan Ng" w:date="2017-03-20T22:18:00Z">
               <w:r>
                 <w:rPr>
                   <w:b/>
@@ -4991,22 +5182,22 @@
           <w:tcPr>
             <w:tcW w:w="1027" w:type="dxa"/>
             <w:hideMark/>
-            <w:tcPrChange w:id="522" w:author="Hoan Ng" w:date="2017-03-20T22:19:00Z">
-              <w:tcPr>
-                <w:tcW w:w="960" w:type="dxa"/>
-                <w:hideMark/>
-              </w:tcPr>
-            </w:tcPrChange>
-          </w:tcPr>
-          <w:p>
-            <w:pPr>
-              <w:rPr>
-                <w:ins w:id="523" w:author="Hoan Ng" w:date="2017-03-20T22:18:00Z"/>
-                <w:b/>
-                <w:bCs/>
-              </w:rPr>
-            </w:pPr>
-            <w:ins w:id="524" w:author="Hoan Ng" w:date="2017-03-20T22:18:00Z">
+            <w:tcPrChange w:id="546" w:author="Hoan Ng" w:date="2017-03-20T22:19:00Z">
+              <w:tcPr>
+                <w:tcW w:w="960" w:type="dxa"/>
+                <w:hideMark/>
+              </w:tcPr>
+            </w:tcPrChange>
+          </w:tcPr>
+          <w:p>
+            <w:pPr>
+              <w:rPr>
+                <w:ins w:id="547" w:author="Hoan Ng" w:date="2017-03-20T22:18:00Z"/>
+                <w:b/>
+                <w:bCs/>
+              </w:rPr>
+            </w:pPr>
+            <w:ins w:id="548" w:author="Hoan Ng" w:date="2017-03-20T22:18:00Z">
               <w:r>
                 <w:rPr>
                   <w:b/>
@@ -5021,22 +5212,22 @@
           <w:tcPr>
             <w:tcW w:w="868" w:type="dxa"/>
             <w:hideMark/>
-            <w:tcPrChange w:id="525" w:author="Hoan Ng" w:date="2017-03-20T22:19:00Z">
-              <w:tcPr>
-                <w:tcW w:w="960" w:type="dxa"/>
-                <w:hideMark/>
-              </w:tcPr>
-            </w:tcPrChange>
-          </w:tcPr>
-          <w:p>
-            <w:pPr>
-              <w:rPr>
-                <w:ins w:id="526" w:author="Hoan Ng" w:date="2017-03-20T22:18:00Z"/>
-                <w:b/>
-                <w:bCs/>
-              </w:rPr>
-            </w:pPr>
-            <w:ins w:id="527" w:author="Hoan Ng" w:date="2017-03-20T22:18:00Z">
+            <w:tcPrChange w:id="549" w:author="Hoan Ng" w:date="2017-03-20T22:19:00Z">
+              <w:tcPr>
+                <w:tcW w:w="960" w:type="dxa"/>
+                <w:hideMark/>
+              </w:tcPr>
+            </w:tcPrChange>
+          </w:tcPr>
+          <w:p>
+            <w:pPr>
+              <w:rPr>
+                <w:ins w:id="550" w:author="Hoan Ng" w:date="2017-03-20T22:18:00Z"/>
+                <w:b/>
+                <w:bCs/>
+              </w:rPr>
+            </w:pPr>
+            <w:ins w:id="551" w:author="Hoan Ng" w:date="2017-03-20T22:18:00Z">
               <w:r>
                 <w:rPr>
                   <w:b/>
@@ -5051,22 +5242,22 @@
           <w:tcPr>
             <w:tcW w:w="978" w:type="dxa"/>
             <w:hideMark/>
-            <w:tcPrChange w:id="528" w:author="Hoan Ng" w:date="2017-03-20T22:19:00Z">
-              <w:tcPr>
-                <w:tcW w:w="960" w:type="dxa"/>
-                <w:hideMark/>
-              </w:tcPr>
-            </w:tcPrChange>
-          </w:tcPr>
-          <w:p>
-            <w:pPr>
-              <w:rPr>
-                <w:ins w:id="529" w:author="Hoan Ng" w:date="2017-03-20T22:18:00Z"/>
-                <w:b/>
-                <w:bCs/>
-              </w:rPr>
-            </w:pPr>
-            <w:ins w:id="530" w:author="Hoan Ng" w:date="2017-03-20T22:18:00Z">
+            <w:tcPrChange w:id="552" w:author="Hoan Ng" w:date="2017-03-20T22:19:00Z">
+              <w:tcPr>
+                <w:tcW w:w="960" w:type="dxa"/>
+                <w:hideMark/>
+              </w:tcPr>
+            </w:tcPrChange>
+          </w:tcPr>
+          <w:p>
+            <w:pPr>
+              <w:rPr>
+                <w:ins w:id="553" w:author="Hoan Ng" w:date="2017-03-20T22:18:00Z"/>
+                <w:b/>
+                <w:bCs/>
+              </w:rPr>
+            </w:pPr>
+            <w:ins w:id="554" w:author="Hoan Ng" w:date="2017-03-20T22:18:00Z">
               <w:r>
                 <w:rPr>
                   <w:b/>
@@ -5081,22 +5272,22 @@
           <w:tcPr>
             <w:tcW w:w="790" w:type="dxa"/>
             <w:hideMark/>
-            <w:tcPrChange w:id="531" w:author="Hoan Ng" w:date="2017-03-20T22:19:00Z">
-              <w:tcPr>
-                <w:tcW w:w="960" w:type="dxa"/>
-                <w:hideMark/>
-              </w:tcPr>
-            </w:tcPrChange>
-          </w:tcPr>
-          <w:p>
-            <w:pPr>
-              <w:rPr>
-                <w:ins w:id="532" w:author="Hoan Ng" w:date="2017-03-20T22:18:00Z"/>
-                <w:b/>
-                <w:bCs/>
-              </w:rPr>
-            </w:pPr>
-            <w:ins w:id="533" w:author="Hoan Ng" w:date="2017-03-20T22:18:00Z">
+            <w:tcPrChange w:id="555" w:author="Hoan Ng" w:date="2017-03-20T22:19:00Z">
+              <w:tcPr>
+                <w:tcW w:w="960" w:type="dxa"/>
+                <w:hideMark/>
+              </w:tcPr>
+            </w:tcPrChange>
+          </w:tcPr>
+          <w:p>
+            <w:pPr>
+              <w:rPr>
+                <w:ins w:id="556" w:author="Hoan Ng" w:date="2017-03-20T22:18:00Z"/>
+                <w:b/>
+                <w:bCs/>
+              </w:rPr>
+            </w:pPr>
+            <w:ins w:id="557" w:author="Hoan Ng" w:date="2017-03-20T22:18:00Z">
               <w:r>
                 <w:rPr>
                   <w:b/>
@@ -5111,7 +5302,7 @@
       <w:tr>
         <w:tblPrEx>
           <w:tblW w:w="0" w:type="auto"/>
-          <w:tblPrExChange w:id="534" w:author="Hoan Ng" w:date="2017-03-20T22:19:00Z">
+          <w:tblPrExChange w:id="558" w:author="Hoan Ng" w:date="2017-03-20T22:19:00Z">
             <w:tblPrEx>
               <w:tblW w:w="0" w:type="auto"/>
             </w:tblPrEx>
@@ -5119,8 +5310,8 @@
         </w:tblPrEx>
         <w:trPr>
           <w:trHeight w:val="300"/>
-          <w:ins w:id="535" w:author="Hoan Ng" w:date="2017-03-20T22:18:00Z"/>
-          <w:trPrChange w:id="536" w:author="Hoan Ng" w:date="2017-03-20T22:19:00Z">
+          <w:ins w:id="559" w:author="Hoan Ng" w:date="2017-03-20T22:18:00Z"/>
+          <w:trPrChange w:id="560" w:author="Hoan Ng" w:date="2017-03-20T22:19:00Z">
             <w:trPr>
               <w:trHeight w:val="300"/>
             </w:trPr>
@@ -5130,7 +5321,7 @@
           <w:tcPr>
             <w:tcW w:w="985" w:type="dxa"/>
             <w:hideMark/>
-            <w:tcPrChange w:id="537" w:author="Hoan Ng" w:date="2017-03-20T22:19:00Z">
+            <w:tcPrChange w:id="561" w:author="Hoan Ng" w:date="2017-03-20T22:19:00Z">
               <w:tcPr>
                 <w:tcW w:w="8140" w:type="dxa"/>
                 <w:gridSpan w:val="2"/>
@@ -5141,12 +5332,12 @@
           <w:p>
             <w:pPr>
               <w:rPr>
-                <w:ins w:id="538" w:author="Hoan Ng" w:date="2017-03-20T22:18:00Z"/>
-                <w:b/>
-                <w:bCs/>
-              </w:rPr>
-            </w:pPr>
-            <w:ins w:id="539" w:author="Hoan Ng" w:date="2017-03-20T22:18:00Z">
+                <w:ins w:id="562" w:author="Hoan Ng" w:date="2017-03-20T22:18:00Z"/>
+                <w:b/>
+                <w:bCs/>
+              </w:rPr>
+            </w:pPr>
+            <w:ins w:id="563" w:author="Hoan Ng" w:date="2017-03-20T22:18:00Z">
               <w:r>
                 <w:rPr>
                   <w:b/>
@@ -5161,7 +5352,7 @@
           <w:tcPr>
             <w:tcW w:w="4702" w:type="dxa"/>
             <w:hideMark/>
-            <w:tcPrChange w:id="540" w:author="Hoan Ng" w:date="2017-03-20T22:19:00Z">
+            <w:tcPrChange w:id="564" w:author="Hoan Ng" w:date="2017-03-20T22:19:00Z">
               <w:tcPr>
                 <w:tcW w:w="3340" w:type="dxa"/>
                 <w:hideMark/>
@@ -5171,12 +5362,12 @@
           <w:p>
             <w:pPr>
               <w:rPr>
-                <w:ins w:id="541" w:author="Hoan Ng" w:date="2017-03-20T22:18:00Z"/>
-                <w:b/>
-                <w:bCs/>
-              </w:rPr>
-            </w:pPr>
-            <w:ins w:id="542" w:author="Hoan Ng" w:date="2017-03-20T22:18:00Z">
+                <w:ins w:id="565" w:author="Hoan Ng" w:date="2017-03-20T22:18:00Z"/>
+                <w:b/>
+                <w:bCs/>
+              </w:rPr>
+            </w:pPr>
+            <w:ins w:id="566" w:author="Hoan Ng" w:date="2017-03-20T22:18:00Z">
               <w:r>
                 <w:rPr>
                   <w:b/>
@@ -5191,22 +5382,22 @@
           <w:tcPr>
             <w:tcW w:w="1027" w:type="dxa"/>
             <w:hideMark/>
-            <w:tcPrChange w:id="543" w:author="Hoan Ng" w:date="2017-03-20T22:19:00Z">
-              <w:tcPr>
-                <w:tcW w:w="960" w:type="dxa"/>
-                <w:hideMark/>
-              </w:tcPr>
-            </w:tcPrChange>
-          </w:tcPr>
-          <w:p>
-            <w:pPr>
-              <w:rPr>
-                <w:ins w:id="544" w:author="Hoan Ng" w:date="2017-03-20T22:18:00Z"/>
-                <w:b/>
-                <w:bCs/>
-              </w:rPr>
-            </w:pPr>
-            <w:ins w:id="545" w:author="Hoan Ng" w:date="2017-03-20T22:18:00Z">
+            <w:tcPrChange w:id="567" w:author="Hoan Ng" w:date="2017-03-20T22:19:00Z">
+              <w:tcPr>
+                <w:tcW w:w="960" w:type="dxa"/>
+                <w:hideMark/>
+              </w:tcPr>
+            </w:tcPrChange>
+          </w:tcPr>
+          <w:p>
+            <w:pPr>
+              <w:rPr>
+                <w:ins w:id="568" w:author="Hoan Ng" w:date="2017-03-20T22:18:00Z"/>
+                <w:b/>
+                <w:bCs/>
+              </w:rPr>
+            </w:pPr>
+            <w:ins w:id="569" w:author="Hoan Ng" w:date="2017-03-20T22:18:00Z">
               <w:r>
                 <w:rPr>
                   <w:b/>
@@ -5221,22 +5412,22 @@
           <w:tcPr>
             <w:tcW w:w="868" w:type="dxa"/>
             <w:hideMark/>
-            <w:tcPrChange w:id="546" w:author="Hoan Ng" w:date="2017-03-20T22:19:00Z">
-              <w:tcPr>
-                <w:tcW w:w="960" w:type="dxa"/>
-                <w:hideMark/>
-              </w:tcPr>
-            </w:tcPrChange>
-          </w:tcPr>
-          <w:p>
-            <w:pPr>
-              <w:rPr>
-                <w:ins w:id="547" w:author="Hoan Ng" w:date="2017-03-20T22:18:00Z"/>
-                <w:b/>
-                <w:bCs/>
-              </w:rPr>
-            </w:pPr>
-            <w:ins w:id="548" w:author="Hoan Ng" w:date="2017-03-20T22:18:00Z">
+            <w:tcPrChange w:id="570" w:author="Hoan Ng" w:date="2017-03-20T22:19:00Z">
+              <w:tcPr>
+                <w:tcW w:w="960" w:type="dxa"/>
+                <w:hideMark/>
+              </w:tcPr>
+            </w:tcPrChange>
+          </w:tcPr>
+          <w:p>
+            <w:pPr>
+              <w:rPr>
+                <w:ins w:id="571" w:author="Hoan Ng" w:date="2017-03-20T22:18:00Z"/>
+                <w:b/>
+                <w:bCs/>
+              </w:rPr>
+            </w:pPr>
+            <w:ins w:id="572" w:author="Hoan Ng" w:date="2017-03-20T22:18:00Z">
               <w:r>
                 <w:rPr>
                   <w:b/>
@@ -5251,22 +5442,22 @@
           <w:tcPr>
             <w:tcW w:w="978" w:type="dxa"/>
             <w:hideMark/>
-            <w:tcPrChange w:id="549" w:author="Hoan Ng" w:date="2017-03-20T22:19:00Z">
-              <w:tcPr>
-                <w:tcW w:w="960" w:type="dxa"/>
-                <w:hideMark/>
-              </w:tcPr>
-            </w:tcPrChange>
-          </w:tcPr>
-          <w:p>
-            <w:pPr>
-              <w:rPr>
-                <w:ins w:id="550" w:author="Hoan Ng" w:date="2017-03-20T22:18:00Z"/>
-                <w:b/>
-                <w:bCs/>
-              </w:rPr>
-            </w:pPr>
-            <w:ins w:id="551" w:author="Hoan Ng" w:date="2017-03-20T22:18:00Z">
+            <w:tcPrChange w:id="573" w:author="Hoan Ng" w:date="2017-03-20T22:19:00Z">
+              <w:tcPr>
+                <w:tcW w:w="960" w:type="dxa"/>
+                <w:hideMark/>
+              </w:tcPr>
+            </w:tcPrChange>
+          </w:tcPr>
+          <w:p>
+            <w:pPr>
+              <w:rPr>
+                <w:ins w:id="574" w:author="Hoan Ng" w:date="2017-03-20T22:18:00Z"/>
+                <w:b/>
+                <w:bCs/>
+              </w:rPr>
+            </w:pPr>
+            <w:ins w:id="575" w:author="Hoan Ng" w:date="2017-03-20T22:18:00Z">
               <w:r>
                 <w:rPr>
                   <w:b/>
@@ -5281,22 +5472,22 @@
           <w:tcPr>
             <w:tcW w:w="790" w:type="dxa"/>
             <w:hideMark/>
-            <w:tcPrChange w:id="552" w:author="Hoan Ng" w:date="2017-03-20T22:19:00Z">
-              <w:tcPr>
-                <w:tcW w:w="960" w:type="dxa"/>
-                <w:hideMark/>
-              </w:tcPr>
-            </w:tcPrChange>
-          </w:tcPr>
-          <w:p>
-            <w:pPr>
-              <w:rPr>
-                <w:ins w:id="553" w:author="Hoan Ng" w:date="2017-03-20T22:18:00Z"/>
-                <w:b/>
-                <w:bCs/>
-              </w:rPr>
-            </w:pPr>
-            <w:ins w:id="554" w:author="Hoan Ng" w:date="2017-03-20T22:18:00Z">
+            <w:tcPrChange w:id="576" w:author="Hoan Ng" w:date="2017-03-20T22:19:00Z">
+              <w:tcPr>
+                <w:tcW w:w="960" w:type="dxa"/>
+                <w:hideMark/>
+              </w:tcPr>
+            </w:tcPrChange>
+          </w:tcPr>
+          <w:p>
+            <w:pPr>
+              <w:rPr>
+                <w:ins w:id="577" w:author="Hoan Ng" w:date="2017-03-20T22:18:00Z"/>
+                <w:b/>
+                <w:bCs/>
+              </w:rPr>
+            </w:pPr>
+            <w:ins w:id="578" w:author="Hoan Ng" w:date="2017-03-20T22:18:00Z">
               <w:r>
                 <w:rPr>
                   <w:b/>
@@ -5311,7 +5502,7 @@
       <w:tr>
         <w:tblPrEx>
           <w:tblW w:w="0" w:type="auto"/>
-          <w:tblPrExChange w:id="555" w:author="Hoan Ng" w:date="2017-03-20T22:19:00Z">
+          <w:tblPrExChange w:id="579" w:author="Hoan Ng" w:date="2017-03-20T22:19:00Z">
             <w:tblPrEx>
               <w:tblW w:w="0" w:type="auto"/>
             </w:tblPrEx>
@@ -5319,8 +5510,8 @@
         </w:tblPrEx>
         <w:trPr>
           <w:trHeight w:val="300"/>
-          <w:ins w:id="556" w:author="Hoan Ng" w:date="2017-03-20T22:18:00Z"/>
-          <w:trPrChange w:id="557" w:author="Hoan Ng" w:date="2017-03-20T22:19:00Z">
+          <w:ins w:id="580" w:author="Hoan Ng" w:date="2017-03-20T22:18:00Z"/>
+          <w:trPrChange w:id="581" w:author="Hoan Ng" w:date="2017-03-20T22:19:00Z">
             <w:trPr>
               <w:trHeight w:val="300"/>
             </w:trPr>
@@ -5330,7 +5521,7 @@
           <w:tcPr>
             <w:tcW w:w="985" w:type="dxa"/>
             <w:hideMark/>
-            <w:tcPrChange w:id="558" w:author="Hoan Ng" w:date="2017-03-20T22:19:00Z">
+            <w:tcPrChange w:id="582" w:author="Hoan Ng" w:date="2017-03-20T22:19:00Z">
               <w:tcPr>
                 <w:tcW w:w="8140" w:type="dxa"/>
                 <w:gridSpan w:val="2"/>
@@ -5341,12 +5532,12 @@
           <w:p>
             <w:pPr>
               <w:rPr>
-                <w:ins w:id="559" w:author="Hoan Ng" w:date="2017-03-20T22:18:00Z"/>
-                <w:b/>
-                <w:bCs/>
-              </w:rPr>
-            </w:pPr>
-            <w:ins w:id="560" w:author="Hoan Ng" w:date="2017-03-20T22:18:00Z">
+                <w:ins w:id="583" w:author="Hoan Ng" w:date="2017-03-20T22:18:00Z"/>
+                <w:b/>
+                <w:bCs/>
+              </w:rPr>
+            </w:pPr>
+            <w:ins w:id="584" w:author="Hoan Ng" w:date="2017-03-20T22:18:00Z">
               <w:r>
                 <w:rPr>
                   <w:b/>
@@ -5361,7 +5552,7 @@
           <w:tcPr>
             <w:tcW w:w="4702" w:type="dxa"/>
             <w:hideMark/>
-            <w:tcPrChange w:id="561" w:author="Hoan Ng" w:date="2017-03-20T22:19:00Z">
+            <w:tcPrChange w:id="585" w:author="Hoan Ng" w:date="2017-03-20T22:19:00Z">
               <w:tcPr>
                 <w:tcW w:w="3340" w:type="dxa"/>
                 <w:hideMark/>
@@ -5371,12 +5562,12 @@
           <w:p>
             <w:pPr>
               <w:rPr>
-                <w:ins w:id="562" w:author="Hoan Ng" w:date="2017-03-20T22:18:00Z"/>
-                <w:b/>
-                <w:bCs/>
-              </w:rPr>
-            </w:pPr>
-            <w:ins w:id="563" w:author="Hoan Ng" w:date="2017-03-20T22:18:00Z">
+                <w:ins w:id="586" w:author="Hoan Ng" w:date="2017-03-20T22:18:00Z"/>
+                <w:b/>
+                <w:bCs/>
+              </w:rPr>
+            </w:pPr>
+            <w:ins w:id="587" w:author="Hoan Ng" w:date="2017-03-20T22:18:00Z">
               <w:r>
                 <w:rPr>
                   <w:b/>
@@ -5391,22 +5582,22 @@
           <w:tcPr>
             <w:tcW w:w="1027" w:type="dxa"/>
             <w:hideMark/>
-            <w:tcPrChange w:id="564" w:author="Hoan Ng" w:date="2017-03-20T22:19:00Z">
-              <w:tcPr>
-                <w:tcW w:w="960" w:type="dxa"/>
-                <w:hideMark/>
-              </w:tcPr>
-            </w:tcPrChange>
-          </w:tcPr>
-          <w:p>
-            <w:pPr>
-              <w:rPr>
-                <w:ins w:id="565" w:author="Hoan Ng" w:date="2017-03-20T22:18:00Z"/>
-                <w:b/>
-                <w:bCs/>
-              </w:rPr>
-            </w:pPr>
-            <w:ins w:id="566" w:author="Hoan Ng" w:date="2017-03-20T22:18:00Z">
+            <w:tcPrChange w:id="588" w:author="Hoan Ng" w:date="2017-03-20T22:19:00Z">
+              <w:tcPr>
+                <w:tcW w:w="960" w:type="dxa"/>
+                <w:hideMark/>
+              </w:tcPr>
+            </w:tcPrChange>
+          </w:tcPr>
+          <w:p>
+            <w:pPr>
+              <w:rPr>
+                <w:ins w:id="589" w:author="Hoan Ng" w:date="2017-03-20T22:18:00Z"/>
+                <w:b/>
+                <w:bCs/>
+              </w:rPr>
+            </w:pPr>
+            <w:ins w:id="590" w:author="Hoan Ng" w:date="2017-03-20T22:18:00Z">
               <w:r>
                 <w:rPr>
                   <w:b/>
@@ -5421,22 +5612,22 @@
           <w:tcPr>
             <w:tcW w:w="868" w:type="dxa"/>
             <w:hideMark/>
-            <w:tcPrChange w:id="567" w:author="Hoan Ng" w:date="2017-03-20T22:19:00Z">
-              <w:tcPr>
-                <w:tcW w:w="960" w:type="dxa"/>
-                <w:hideMark/>
-              </w:tcPr>
-            </w:tcPrChange>
-          </w:tcPr>
-          <w:p>
-            <w:pPr>
-              <w:rPr>
-                <w:ins w:id="568" w:author="Hoan Ng" w:date="2017-03-20T22:18:00Z"/>
-                <w:b/>
-                <w:bCs/>
-              </w:rPr>
-            </w:pPr>
-            <w:ins w:id="569" w:author="Hoan Ng" w:date="2017-03-20T22:18:00Z">
+            <w:tcPrChange w:id="591" w:author="Hoan Ng" w:date="2017-03-20T22:19:00Z">
+              <w:tcPr>
+                <w:tcW w:w="960" w:type="dxa"/>
+                <w:hideMark/>
+              </w:tcPr>
+            </w:tcPrChange>
+          </w:tcPr>
+          <w:p>
+            <w:pPr>
+              <w:rPr>
+                <w:ins w:id="592" w:author="Hoan Ng" w:date="2017-03-20T22:18:00Z"/>
+                <w:b/>
+                <w:bCs/>
+              </w:rPr>
+            </w:pPr>
+            <w:ins w:id="593" w:author="Hoan Ng" w:date="2017-03-20T22:18:00Z">
               <w:r>
                 <w:rPr>
                   <w:b/>
@@ -5451,22 +5642,22 @@
           <w:tcPr>
             <w:tcW w:w="978" w:type="dxa"/>
             <w:hideMark/>
-            <w:tcPrChange w:id="570" w:author="Hoan Ng" w:date="2017-03-20T22:19:00Z">
-              <w:tcPr>
-                <w:tcW w:w="960" w:type="dxa"/>
-                <w:hideMark/>
-              </w:tcPr>
-            </w:tcPrChange>
-          </w:tcPr>
-          <w:p>
-            <w:pPr>
-              <w:rPr>
-                <w:ins w:id="571" w:author="Hoan Ng" w:date="2017-03-20T22:18:00Z"/>
-                <w:b/>
-                <w:bCs/>
-              </w:rPr>
-            </w:pPr>
-            <w:ins w:id="572" w:author="Hoan Ng" w:date="2017-03-20T22:18:00Z">
+            <w:tcPrChange w:id="594" w:author="Hoan Ng" w:date="2017-03-20T22:19:00Z">
+              <w:tcPr>
+                <w:tcW w:w="960" w:type="dxa"/>
+                <w:hideMark/>
+              </w:tcPr>
+            </w:tcPrChange>
+          </w:tcPr>
+          <w:p>
+            <w:pPr>
+              <w:rPr>
+                <w:ins w:id="595" w:author="Hoan Ng" w:date="2017-03-20T22:18:00Z"/>
+                <w:b/>
+                <w:bCs/>
+              </w:rPr>
+            </w:pPr>
+            <w:ins w:id="596" w:author="Hoan Ng" w:date="2017-03-20T22:18:00Z">
               <w:r>
                 <w:rPr>
                   <w:b/>
@@ -5481,22 +5672,22 @@
           <w:tcPr>
             <w:tcW w:w="790" w:type="dxa"/>
             <w:hideMark/>
-            <w:tcPrChange w:id="573" w:author="Hoan Ng" w:date="2017-03-20T22:19:00Z">
-              <w:tcPr>
-                <w:tcW w:w="960" w:type="dxa"/>
-                <w:hideMark/>
-              </w:tcPr>
-            </w:tcPrChange>
-          </w:tcPr>
-          <w:p>
-            <w:pPr>
-              <w:rPr>
-                <w:ins w:id="574" w:author="Hoan Ng" w:date="2017-03-20T22:18:00Z"/>
-                <w:b/>
-                <w:bCs/>
-              </w:rPr>
-            </w:pPr>
-            <w:ins w:id="575" w:author="Hoan Ng" w:date="2017-03-20T22:18:00Z">
+            <w:tcPrChange w:id="597" w:author="Hoan Ng" w:date="2017-03-20T22:19:00Z">
+              <w:tcPr>
+                <w:tcW w:w="960" w:type="dxa"/>
+                <w:hideMark/>
+              </w:tcPr>
+            </w:tcPrChange>
+          </w:tcPr>
+          <w:p>
+            <w:pPr>
+              <w:rPr>
+                <w:ins w:id="598" w:author="Hoan Ng" w:date="2017-03-20T22:18:00Z"/>
+                <w:b/>
+                <w:bCs/>
+              </w:rPr>
+            </w:pPr>
+            <w:ins w:id="599" w:author="Hoan Ng" w:date="2017-03-20T22:18:00Z">
               <w:r>
                 <w:rPr>
                   <w:b/>
@@ -5511,7 +5702,7 @@
       <w:tr>
         <w:tblPrEx>
           <w:tblW w:w="0" w:type="auto"/>
-          <w:tblPrExChange w:id="576" w:author="Hoan Ng" w:date="2017-03-20T22:19:00Z">
+          <w:tblPrExChange w:id="600" w:author="Hoan Ng" w:date="2017-03-20T22:19:00Z">
             <w:tblPrEx>
               <w:tblW w:w="0" w:type="auto"/>
             </w:tblPrEx>
@@ -5519,8 +5710,8 @@
         </w:tblPrEx>
         <w:trPr>
           <w:trHeight w:val="300"/>
-          <w:ins w:id="577" w:author="Hoan Ng" w:date="2017-03-20T22:18:00Z"/>
-          <w:trPrChange w:id="578" w:author="Hoan Ng" w:date="2017-03-20T22:19:00Z">
+          <w:ins w:id="601" w:author="Hoan Ng" w:date="2017-03-20T22:18:00Z"/>
+          <w:trPrChange w:id="602" w:author="Hoan Ng" w:date="2017-03-20T22:19:00Z">
             <w:trPr>
               <w:trHeight w:val="300"/>
             </w:trPr>
@@ -5531,7 +5722,7 @@
             <w:tcW w:w="9350" w:type="dxa"/>
             <w:gridSpan w:val="6"/>
             <w:hideMark/>
-            <w:tcPrChange w:id="579" w:author="Hoan Ng" w:date="2017-03-20T22:19:00Z">
+            <w:tcPrChange w:id="603" w:author="Hoan Ng" w:date="2017-03-20T22:19:00Z">
               <w:tcPr>
                 <w:tcW w:w="15320" w:type="dxa"/>
                 <w:gridSpan w:val="7"/>
@@ -5542,12 +5733,12 @@
           <w:p>
             <w:pPr>
               <w:rPr>
-                <w:ins w:id="580" w:author="Hoan Ng" w:date="2017-03-20T22:18:00Z"/>
-                <w:b/>
-                <w:bCs/>
-              </w:rPr>
-            </w:pPr>
-            <w:ins w:id="581" w:author="Hoan Ng" w:date="2017-03-20T22:18:00Z">
+                <w:ins w:id="604" w:author="Hoan Ng" w:date="2017-03-20T22:18:00Z"/>
+                <w:b/>
+                <w:bCs/>
+              </w:rPr>
+            </w:pPr>
+            <w:ins w:id="605" w:author="Hoan Ng" w:date="2017-03-20T22:18:00Z">
               <w:r>
                 <w:rPr>
                   <w:b/>
@@ -5562,7 +5753,7 @@
       <w:tr>
         <w:tblPrEx>
           <w:tblW w:w="0" w:type="auto"/>
-          <w:tblPrExChange w:id="582" w:author="Hoan Ng" w:date="2017-03-20T22:19:00Z">
+          <w:tblPrExChange w:id="606" w:author="Hoan Ng" w:date="2017-03-20T22:19:00Z">
             <w:tblPrEx>
               <w:tblW w:w="0" w:type="auto"/>
             </w:tblPrEx>
@@ -5570,8 +5761,8 @@
         </w:tblPrEx>
         <w:trPr>
           <w:trHeight w:val="300"/>
-          <w:ins w:id="583" w:author="Hoan Ng" w:date="2017-03-20T22:18:00Z"/>
-          <w:trPrChange w:id="584" w:author="Hoan Ng" w:date="2017-03-20T22:19:00Z">
+          <w:ins w:id="607" w:author="Hoan Ng" w:date="2017-03-20T22:18:00Z"/>
+          <w:trPrChange w:id="608" w:author="Hoan Ng" w:date="2017-03-20T22:19:00Z">
             <w:trPr>
               <w:trHeight w:val="300"/>
             </w:trPr>
@@ -5581,7 +5772,7 @@
           <w:tcPr>
             <w:tcW w:w="985" w:type="dxa"/>
             <w:hideMark/>
-            <w:tcPrChange w:id="585" w:author="Hoan Ng" w:date="2017-03-20T22:19:00Z">
+            <w:tcPrChange w:id="609" w:author="Hoan Ng" w:date="2017-03-20T22:19:00Z">
               <w:tcPr>
                 <w:tcW w:w="8140" w:type="dxa"/>
                 <w:gridSpan w:val="2"/>
@@ -5592,12 +5783,12 @@
           <w:p>
             <w:pPr>
               <w:rPr>
-                <w:ins w:id="586" w:author="Hoan Ng" w:date="2017-03-20T22:18:00Z"/>
-                <w:b/>
-                <w:bCs/>
-              </w:rPr>
-            </w:pPr>
-            <w:ins w:id="587" w:author="Hoan Ng" w:date="2017-03-20T22:18:00Z">
+                <w:ins w:id="610" w:author="Hoan Ng" w:date="2017-03-20T22:18:00Z"/>
+                <w:b/>
+                <w:bCs/>
+              </w:rPr>
+            </w:pPr>
+            <w:ins w:id="611" w:author="Hoan Ng" w:date="2017-03-20T22:18:00Z">
               <w:r>
                 <w:rPr>
                   <w:b/>
@@ -5612,7 +5803,7 @@
           <w:tcPr>
             <w:tcW w:w="4702" w:type="dxa"/>
             <w:hideMark/>
-            <w:tcPrChange w:id="588" w:author="Hoan Ng" w:date="2017-03-20T22:19:00Z">
+            <w:tcPrChange w:id="612" w:author="Hoan Ng" w:date="2017-03-20T22:19:00Z">
               <w:tcPr>
                 <w:tcW w:w="3340" w:type="dxa"/>
                 <w:hideMark/>
@@ -5622,12 +5813,12 @@
           <w:p>
             <w:pPr>
               <w:rPr>
-                <w:ins w:id="589" w:author="Hoan Ng" w:date="2017-03-20T22:18:00Z"/>
-                <w:b/>
-                <w:bCs/>
-              </w:rPr>
-            </w:pPr>
-            <w:ins w:id="590" w:author="Hoan Ng" w:date="2017-03-20T22:18:00Z">
+                <w:ins w:id="613" w:author="Hoan Ng" w:date="2017-03-20T22:18:00Z"/>
+                <w:b/>
+                <w:bCs/>
+              </w:rPr>
+            </w:pPr>
+            <w:ins w:id="614" w:author="Hoan Ng" w:date="2017-03-20T22:18:00Z">
               <w:r>
                 <w:rPr>
                   <w:b/>
@@ -5642,22 +5833,22 @@
           <w:tcPr>
             <w:tcW w:w="1027" w:type="dxa"/>
             <w:hideMark/>
-            <w:tcPrChange w:id="591" w:author="Hoan Ng" w:date="2017-03-20T22:19:00Z">
-              <w:tcPr>
-                <w:tcW w:w="960" w:type="dxa"/>
-                <w:hideMark/>
-              </w:tcPr>
-            </w:tcPrChange>
-          </w:tcPr>
-          <w:p>
-            <w:pPr>
-              <w:rPr>
-                <w:ins w:id="592" w:author="Hoan Ng" w:date="2017-03-20T22:18:00Z"/>
-                <w:b/>
-                <w:bCs/>
-              </w:rPr>
-            </w:pPr>
-            <w:ins w:id="593" w:author="Hoan Ng" w:date="2017-03-20T22:18:00Z">
+            <w:tcPrChange w:id="615" w:author="Hoan Ng" w:date="2017-03-20T22:19:00Z">
+              <w:tcPr>
+                <w:tcW w:w="960" w:type="dxa"/>
+                <w:hideMark/>
+              </w:tcPr>
+            </w:tcPrChange>
+          </w:tcPr>
+          <w:p>
+            <w:pPr>
+              <w:rPr>
+                <w:ins w:id="616" w:author="Hoan Ng" w:date="2017-03-20T22:18:00Z"/>
+                <w:b/>
+                <w:bCs/>
+              </w:rPr>
+            </w:pPr>
+            <w:ins w:id="617" w:author="Hoan Ng" w:date="2017-03-20T22:18:00Z">
               <w:r>
                 <w:rPr>
                   <w:b/>
@@ -5672,22 +5863,22 @@
           <w:tcPr>
             <w:tcW w:w="868" w:type="dxa"/>
             <w:hideMark/>
-            <w:tcPrChange w:id="594" w:author="Hoan Ng" w:date="2017-03-20T22:19:00Z">
-              <w:tcPr>
-                <w:tcW w:w="960" w:type="dxa"/>
-                <w:hideMark/>
-              </w:tcPr>
-            </w:tcPrChange>
-          </w:tcPr>
-          <w:p>
-            <w:pPr>
-              <w:rPr>
-                <w:ins w:id="595" w:author="Hoan Ng" w:date="2017-03-20T22:18:00Z"/>
-                <w:b/>
-                <w:bCs/>
-              </w:rPr>
-            </w:pPr>
-            <w:ins w:id="596" w:author="Hoan Ng" w:date="2017-03-20T22:18:00Z">
+            <w:tcPrChange w:id="618" w:author="Hoan Ng" w:date="2017-03-20T22:19:00Z">
+              <w:tcPr>
+                <w:tcW w:w="960" w:type="dxa"/>
+                <w:hideMark/>
+              </w:tcPr>
+            </w:tcPrChange>
+          </w:tcPr>
+          <w:p>
+            <w:pPr>
+              <w:rPr>
+                <w:ins w:id="619" w:author="Hoan Ng" w:date="2017-03-20T22:18:00Z"/>
+                <w:b/>
+                <w:bCs/>
+              </w:rPr>
+            </w:pPr>
+            <w:ins w:id="620" w:author="Hoan Ng" w:date="2017-03-20T22:18:00Z">
               <w:r>
                 <w:rPr>
                   <w:b/>
@@ -5702,22 +5893,22 @@
           <w:tcPr>
             <w:tcW w:w="978" w:type="dxa"/>
             <w:hideMark/>
-            <w:tcPrChange w:id="597" w:author="Hoan Ng" w:date="2017-03-20T22:19:00Z">
-              <w:tcPr>
-                <w:tcW w:w="960" w:type="dxa"/>
-                <w:hideMark/>
-              </w:tcPr>
-            </w:tcPrChange>
-          </w:tcPr>
-          <w:p>
-            <w:pPr>
-              <w:rPr>
-                <w:ins w:id="598" w:author="Hoan Ng" w:date="2017-03-20T22:18:00Z"/>
-                <w:b/>
-                <w:bCs/>
-              </w:rPr>
-            </w:pPr>
-            <w:ins w:id="599" w:author="Hoan Ng" w:date="2017-03-20T22:18:00Z">
+            <w:tcPrChange w:id="621" w:author="Hoan Ng" w:date="2017-03-20T22:19:00Z">
+              <w:tcPr>
+                <w:tcW w:w="960" w:type="dxa"/>
+                <w:hideMark/>
+              </w:tcPr>
+            </w:tcPrChange>
+          </w:tcPr>
+          <w:p>
+            <w:pPr>
+              <w:rPr>
+                <w:ins w:id="622" w:author="Hoan Ng" w:date="2017-03-20T22:18:00Z"/>
+                <w:b/>
+                <w:bCs/>
+              </w:rPr>
+            </w:pPr>
+            <w:ins w:id="623" w:author="Hoan Ng" w:date="2017-03-20T22:18:00Z">
               <w:r>
                 <w:rPr>
                   <w:b/>
@@ -5732,22 +5923,22 @@
           <w:tcPr>
             <w:tcW w:w="790" w:type="dxa"/>
             <w:hideMark/>
-            <w:tcPrChange w:id="600" w:author="Hoan Ng" w:date="2017-03-20T22:19:00Z">
-              <w:tcPr>
-                <w:tcW w:w="960" w:type="dxa"/>
-                <w:hideMark/>
-              </w:tcPr>
-            </w:tcPrChange>
-          </w:tcPr>
-          <w:p>
-            <w:pPr>
-              <w:rPr>
-                <w:ins w:id="601" w:author="Hoan Ng" w:date="2017-03-20T22:18:00Z"/>
-                <w:b/>
-                <w:bCs/>
-              </w:rPr>
-            </w:pPr>
-            <w:ins w:id="602" w:author="Hoan Ng" w:date="2017-03-20T22:18:00Z">
+            <w:tcPrChange w:id="624" w:author="Hoan Ng" w:date="2017-03-20T22:19:00Z">
+              <w:tcPr>
+                <w:tcW w:w="960" w:type="dxa"/>
+                <w:hideMark/>
+              </w:tcPr>
+            </w:tcPrChange>
+          </w:tcPr>
+          <w:p>
+            <w:pPr>
+              <w:rPr>
+                <w:ins w:id="625" w:author="Hoan Ng" w:date="2017-03-20T22:18:00Z"/>
+                <w:b/>
+                <w:bCs/>
+              </w:rPr>
+            </w:pPr>
+            <w:ins w:id="626" w:author="Hoan Ng" w:date="2017-03-20T22:18:00Z">
               <w:r>
                 <w:rPr>
                   <w:b/>
@@ -5762,7 +5953,7 @@
       <w:tr>
         <w:tblPrEx>
           <w:tblW w:w="0" w:type="auto"/>
-          <w:tblPrExChange w:id="603" w:author="Hoan Ng" w:date="2017-03-20T22:19:00Z">
+          <w:tblPrExChange w:id="627" w:author="Hoan Ng" w:date="2017-03-20T22:19:00Z">
             <w:tblPrEx>
               <w:tblW w:w="0" w:type="auto"/>
             </w:tblPrEx>
@@ -5770,8 +5961,8 @@
         </w:tblPrEx>
         <w:trPr>
           <w:trHeight w:val="300"/>
-          <w:ins w:id="604" w:author="Hoan Ng" w:date="2017-03-20T22:18:00Z"/>
-          <w:trPrChange w:id="605" w:author="Hoan Ng" w:date="2017-03-20T22:19:00Z">
+          <w:ins w:id="628" w:author="Hoan Ng" w:date="2017-03-20T22:18:00Z"/>
+          <w:trPrChange w:id="629" w:author="Hoan Ng" w:date="2017-03-20T22:19:00Z">
             <w:trPr>
               <w:trHeight w:val="300"/>
             </w:trPr>
@@ -5781,7 +5972,7 @@
           <w:tcPr>
             <w:tcW w:w="985" w:type="dxa"/>
             <w:hideMark/>
-            <w:tcPrChange w:id="606" w:author="Hoan Ng" w:date="2017-03-20T22:19:00Z">
+            <w:tcPrChange w:id="630" w:author="Hoan Ng" w:date="2017-03-20T22:19:00Z">
               <w:tcPr>
                 <w:tcW w:w="8140" w:type="dxa"/>
                 <w:gridSpan w:val="2"/>
@@ -5792,12 +5983,12 @@
           <w:p>
             <w:pPr>
               <w:rPr>
-                <w:ins w:id="607" w:author="Hoan Ng" w:date="2017-03-20T22:18:00Z"/>
-                <w:b/>
-                <w:bCs/>
-              </w:rPr>
-            </w:pPr>
-            <w:ins w:id="608" w:author="Hoan Ng" w:date="2017-03-20T22:18:00Z">
+                <w:ins w:id="631" w:author="Hoan Ng" w:date="2017-03-20T22:18:00Z"/>
+                <w:b/>
+                <w:bCs/>
+              </w:rPr>
+            </w:pPr>
+            <w:ins w:id="632" w:author="Hoan Ng" w:date="2017-03-20T22:18:00Z">
               <w:r>
                 <w:rPr>
                   <w:b/>
@@ -5812,7 +6003,7 @@
           <w:tcPr>
             <w:tcW w:w="4702" w:type="dxa"/>
             <w:hideMark/>
-            <w:tcPrChange w:id="609" w:author="Hoan Ng" w:date="2017-03-20T22:19:00Z">
+            <w:tcPrChange w:id="633" w:author="Hoan Ng" w:date="2017-03-20T22:19:00Z">
               <w:tcPr>
                 <w:tcW w:w="3340" w:type="dxa"/>
                 <w:hideMark/>
@@ -5822,12 +6013,12 @@
           <w:p>
             <w:pPr>
               <w:rPr>
-                <w:ins w:id="610" w:author="Hoan Ng" w:date="2017-03-20T22:18:00Z"/>
-                <w:b/>
-                <w:bCs/>
-              </w:rPr>
-            </w:pPr>
-            <w:ins w:id="611" w:author="Hoan Ng" w:date="2017-03-20T22:18:00Z">
+                <w:ins w:id="634" w:author="Hoan Ng" w:date="2017-03-20T22:18:00Z"/>
+                <w:b/>
+                <w:bCs/>
+              </w:rPr>
+            </w:pPr>
+            <w:ins w:id="635" w:author="Hoan Ng" w:date="2017-03-20T22:18:00Z">
               <w:r>
                 <w:rPr>
                   <w:b/>
@@ -5842,22 +6033,22 @@
           <w:tcPr>
             <w:tcW w:w="1027" w:type="dxa"/>
             <w:hideMark/>
-            <w:tcPrChange w:id="612" w:author="Hoan Ng" w:date="2017-03-20T22:19:00Z">
-              <w:tcPr>
-                <w:tcW w:w="960" w:type="dxa"/>
-                <w:hideMark/>
-              </w:tcPr>
-            </w:tcPrChange>
-          </w:tcPr>
-          <w:p>
-            <w:pPr>
-              <w:rPr>
-                <w:ins w:id="613" w:author="Hoan Ng" w:date="2017-03-20T22:18:00Z"/>
-                <w:b/>
-                <w:bCs/>
-              </w:rPr>
-            </w:pPr>
-            <w:ins w:id="614" w:author="Hoan Ng" w:date="2017-03-20T22:18:00Z">
+            <w:tcPrChange w:id="636" w:author="Hoan Ng" w:date="2017-03-20T22:19:00Z">
+              <w:tcPr>
+                <w:tcW w:w="960" w:type="dxa"/>
+                <w:hideMark/>
+              </w:tcPr>
+            </w:tcPrChange>
+          </w:tcPr>
+          <w:p>
+            <w:pPr>
+              <w:rPr>
+                <w:ins w:id="637" w:author="Hoan Ng" w:date="2017-03-20T22:18:00Z"/>
+                <w:b/>
+                <w:bCs/>
+              </w:rPr>
+            </w:pPr>
+            <w:ins w:id="638" w:author="Hoan Ng" w:date="2017-03-20T22:18:00Z">
               <w:r>
                 <w:rPr>
                   <w:b/>
@@ -5872,22 +6063,22 @@
           <w:tcPr>
             <w:tcW w:w="868" w:type="dxa"/>
             <w:hideMark/>
-            <w:tcPrChange w:id="615" w:author="Hoan Ng" w:date="2017-03-20T22:19:00Z">
-              <w:tcPr>
-                <w:tcW w:w="960" w:type="dxa"/>
-                <w:hideMark/>
-              </w:tcPr>
-            </w:tcPrChange>
-          </w:tcPr>
-          <w:p>
-            <w:pPr>
-              <w:rPr>
-                <w:ins w:id="616" w:author="Hoan Ng" w:date="2017-03-20T22:18:00Z"/>
-                <w:b/>
-                <w:bCs/>
-              </w:rPr>
-            </w:pPr>
-            <w:ins w:id="617" w:author="Hoan Ng" w:date="2017-03-20T22:18:00Z">
+            <w:tcPrChange w:id="639" w:author="Hoan Ng" w:date="2017-03-20T22:19:00Z">
+              <w:tcPr>
+                <w:tcW w:w="960" w:type="dxa"/>
+                <w:hideMark/>
+              </w:tcPr>
+            </w:tcPrChange>
+          </w:tcPr>
+          <w:p>
+            <w:pPr>
+              <w:rPr>
+                <w:ins w:id="640" w:author="Hoan Ng" w:date="2017-03-20T22:18:00Z"/>
+                <w:b/>
+                <w:bCs/>
+              </w:rPr>
+            </w:pPr>
+            <w:ins w:id="641" w:author="Hoan Ng" w:date="2017-03-20T22:18:00Z">
               <w:r>
                 <w:rPr>
                   <w:b/>
@@ -5902,22 +6093,22 @@
           <w:tcPr>
             <w:tcW w:w="978" w:type="dxa"/>
             <w:hideMark/>
-            <w:tcPrChange w:id="618" w:author="Hoan Ng" w:date="2017-03-20T22:19:00Z">
-              <w:tcPr>
-                <w:tcW w:w="960" w:type="dxa"/>
-                <w:hideMark/>
-              </w:tcPr>
-            </w:tcPrChange>
-          </w:tcPr>
-          <w:p>
-            <w:pPr>
-              <w:rPr>
-                <w:ins w:id="619" w:author="Hoan Ng" w:date="2017-03-20T22:18:00Z"/>
-                <w:b/>
-                <w:bCs/>
-              </w:rPr>
-            </w:pPr>
-            <w:ins w:id="620" w:author="Hoan Ng" w:date="2017-03-20T22:18:00Z">
+            <w:tcPrChange w:id="642" w:author="Hoan Ng" w:date="2017-03-20T22:19:00Z">
+              <w:tcPr>
+                <w:tcW w:w="960" w:type="dxa"/>
+                <w:hideMark/>
+              </w:tcPr>
+            </w:tcPrChange>
+          </w:tcPr>
+          <w:p>
+            <w:pPr>
+              <w:rPr>
+                <w:ins w:id="643" w:author="Hoan Ng" w:date="2017-03-20T22:18:00Z"/>
+                <w:b/>
+                <w:bCs/>
+              </w:rPr>
+            </w:pPr>
+            <w:ins w:id="644" w:author="Hoan Ng" w:date="2017-03-20T22:18:00Z">
               <w:r>
                 <w:rPr>
                   <w:b/>
@@ -5932,22 +6123,22 @@
           <w:tcPr>
             <w:tcW w:w="790" w:type="dxa"/>
             <w:hideMark/>
-            <w:tcPrChange w:id="621" w:author="Hoan Ng" w:date="2017-03-20T22:19:00Z">
-              <w:tcPr>
-                <w:tcW w:w="960" w:type="dxa"/>
-                <w:hideMark/>
-              </w:tcPr>
-            </w:tcPrChange>
-          </w:tcPr>
-          <w:p>
-            <w:pPr>
-              <w:rPr>
-                <w:ins w:id="622" w:author="Hoan Ng" w:date="2017-03-20T22:18:00Z"/>
-                <w:b/>
-                <w:bCs/>
-              </w:rPr>
-            </w:pPr>
-            <w:ins w:id="623" w:author="Hoan Ng" w:date="2017-03-20T22:18:00Z">
+            <w:tcPrChange w:id="645" w:author="Hoan Ng" w:date="2017-03-20T22:19:00Z">
+              <w:tcPr>
+                <w:tcW w:w="960" w:type="dxa"/>
+                <w:hideMark/>
+              </w:tcPr>
+            </w:tcPrChange>
+          </w:tcPr>
+          <w:p>
+            <w:pPr>
+              <w:rPr>
+                <w:ins w:id="646" w:author="Hoan Ng" w:date="2017-03-20T22:18:00Z"/>
+                <w:b/>
+                <w:bCs/>
+              </w:rPr>
+            </w:pPr>
+            <w:ins w:id="647" w:author="Hoan Ng" w:date="2017-03-20T22:18:00Z">
               <w:r>
                 <w:rPr>
                   <w:b/>
@@ -5962,7 +6153,7 @@
       <w:tr>
         <w:tblPrEx>
           <w:tblW w:w="0" w:type="auto"/>
-          <w:tblPrExChange w:id="624" w:author="Hoan Ng" w:date="2017-03-20T22:19:00Z">
+          <w:tblPrExChange w:id="648" w:author="Hoan Ng" w:date="2017-03-20T22:19:00Z">
             <w:tblPrEx>
               <w:tblW w:w="0" w:type="auto"/>
             </w:tblPrEx>
@@ -5970,8 +6161,8 @@
         </w:tblPrEx>
         <w:trPr>
           <w:trHeight w:val="300"/>
-          <w:ins w:id="625" w:author="Hoan Ng" w:date="2017-03-20T22:18:00Z"/>
-          <w:trPrChange w:id="626" w:author="Hoan Ng" w:date="2017-03-20T22:19:00Z">
+          <w:ins w:id="649" w:author="Hoan Ng" w:date="2017-03-20T22:18:00Z"/>
+          <w:trPrChange w:id="650" w:author="Hoan Ng" w:date="2017-03-20T22:19:00Z">
             <w:trPr>
               <w:trHeight w:val="300"/>
             </w:trPr>
@@ -5981,7 +6172,7 @@
           <w:tcPr>
             <w:tcW w:w="985" w:type="dxa"/>
             <w:hideMark/>
-            <w:tcPrChange w:id="627" w:author="Hoan Ng" w:date="2017-03-20T22:19:00Z">
+            <w:tcPrChange w:id="651" w:author="Hoan Ng" w:date="2017-03-20T22:19:00Z">
               <w:tcPr>
                 <w:tcW w:w="8140" w:type="dxa"/>
                 <w:gridSpan w:val="2"/>
@@ -5992,12 +6183,12 @@
           <w:p>
             <w:pPr>
               <w:rPr>
-                <w:ins w:id="628" w:author="Hoan Ng" w:date="2017-03-20T22:18:00Z"/>
-                <w:b/>
-                <w:bCs/>
-              </w:rPr>
-            </w:pPr>
-            <w:ins w:id="629" w:author="Hoan Ng" w:date="2017-03-20T22:18:00Z">
+                <w:ins w:id="652" w:author="Hoan Ng" w:date="2017-03-20T22:18:00Z"/>
+                <w:b/>
+                <w:bCs/>
+              </w:rPr>
+            </w:pPr>
+            <w:ins w:id="653" w:author="Hoan Ng" w:date="2017-03-20T22:18:00Z">
               <w:r>
                 <w:rPr>
                   <w:b/>
@@ -6013,7 +6204,7 @@
           <w:tcPr>
             <w:tcW w:w="4702" w:type="dxa"/>
             <w:hideMark/>
-            <w:tcPrChange w:id="630" w:author="Hoan Ng" w:date="2017-03-20T22:19:00Z">
+            <w:tcPrChange w:id="654" w:author="Hoan Ng" w:date="2017-03-20T22:19:00Z">
               <w:tcPr>
                 <w:tcW w:w="3340" w:type="dxa"/>
                 <w:hideMark/>
@@ -6023,12 +6214,12 @@
           <w:p>
             <w:pPr>
               <w:rPr>
-                <w:ins w:id="631" w:author="Hoan Ng" w:date="2017-03-20T22:18:00Z"/>
-                <w:b/>
-                <w:bCs/>
-              </w:rPr>
-            </w:pPr>
-            <w:ins w:id="632" w:author="Hoan Ng" w:date="2017-03-20T22:18:00Z">
+                <w:ins w:id="655" w:author="Hoan Ng" w:date="2017-03-20T22:18:00Z"/>
+                <w:b/>
+                <w:bCs/>
+              </w:rPr>
+            </w:pPr>
+            <w:ins w:id="656" w:author="Hoan Ng" w:date="2017-03-20T22:18:00Z">
               <w:r>
                 <w:rPr>
                   <w:b/>
@@ -6043,22 +6234,22 @@
           <w:tcPr>
             <w:tcW w:w="1027" w:type="dxa"/>
             <w:hideMark/>
-            <w:tcPrChange w:id="633" w:author="Hoan Ng" w:date="2017-03-20T22:19:00Z">
-              <w:tcPr>
-                <w:tcW w:w="960" w:type="dxa"/>
-                <w:hideMark/>
-              </w:tcPr>
-            </w:tcPrChange>
-          </w:tcPr>
-          <w:p>
-            <w:pPr>
-              <w:rPr>
-                <w:ins w:id="634" w:author="Hoan Ng" w:date="2017-03-20T22:18:00Z"/>
-                <w:b/>
-                <w:bCs/>
-              </w:rPr>
-            </w:pPr>
-            <w:ins w:id="635" w:author="Hoan Ng" w:date="2017-03-20T22:18:00Z">
+            <w:tcPrChange w:id="657" w:author="Hoan Ng" w:date="2017-03-20T22:19:00Z">
+              <w:tcPr>
+                <w:tcW w:w="960" w:type="dxa"/>
+                <w:hideMark/>
+              </w:tcPr>
+            </w:tcPrChange>
+          </w:tcPr>
+          <w:p>
+            <w:pPr>
+              <w:rPr>
+                <w:ins w:id="658" w:author="Hoan Ng" w:date="2017-03-20T22:18:00Z"/>
+                <w:b/>
+                <w:bCs/>
+              </w:rPr>
+            </w:pPr>
+            <w:ins w:id="659" w:author="Hoan Ng" w:date="2017-03-20T22:18:00Z">
               <w:r>
                 <w:rPr>
                   <w:b/>
@@ -6073,22 +6264,22 @@
           <w:tcPr>
             <w:tcW w:w="868" w:type="dxa"/>
             <w:hideMark/>
-            <w:tcPrChange w:id="636" w:author="Hoan Ng" w:date="2017-03-20T22:19:00Z">
-              <w:tcPr>
-                <w:tcW w:w="960" w:type="dxa"/>
-                <w:hideMark/>
-              </w:tcPr>
-            </w:tcPrChange>
-          </w:tcPr>
-          <w:p>
-            <w:pPr>
-              <w:rPr>
-                <w:ins w:id="637" w:author="Hoan Ng" w:date="2017-03-20T22:18:00Z"/>
-                <w:b/>
-                <w:bCs/>
-              </w:rPr>
-            </w:pPr>
-            <w:ins w:id="638" w:author="Hoan Ng" w:date="2017-03-20T22:18:00Z">
+            <w:tcPrChange w:id="660" w:author="Hoan Ng" w:date="2017-03-20T22:19:00Z">
+              <w:tcPr>
+                <w:tcW w:w="960" w:type="dxa"/>
+                <w:hideMark/>
+              </w:tcPr>
+            </w:tcPrChange>
+          </w:tcPr>
+          <w:p>
+            <w:pPr>
+              <w:rPr>
+                <w:ins w:id="661" w:author="Hoan Ng" w:date="2017-03-20T22:18:00Z"/>
+                <w:b/>
+                <w:bCs/>
+              </w:rPr>
+            </w:pPr>
+            <w:ins w:id="662" w:author="Hoan Ng" w:date="2017-03-20T22:18:00Z">
               <w:r>
                 <w:rPr>
                   <w:b/>
@@ -6103,22 +6294,22 @@
           <w:tcPr>
             <w:tcW w:w="978" w:type="dxa"/>
             <w:hideMark/>
-            <w:tcPrChange w:id="639" w:author="Hoan Ng" w:date="2017-03-20T22:19:00Z">
-              <w:tcPr>
-                <w:tcW w:w="960" w:type="dxa"/>
-                <w:hideMark/>
-              </w:tcPr>
-            </w:tcPrChange>
-          </w:tcPr>
-          <w:p>
-            <w:pPr>
-              <w:rPr>
-                <w:ins w:id="640" w:author="Hoan Ng" w:date="2017-03-20T22:18:00Z"/>
-                <w:b/>
-                <w:bCs/>
-              </w:rPr>
-            </w:pPr>
-            <w:ins w:id="641" w:author="Hoan Ng" w:date="2017-03-20T22:18:00Z">
+            <w:tcPrChange w:id="663" w:author="Hoan Ng" w:date="2017-03-20T22:19:00Z">
+              <w:tcPr>
+                <w:tcW w:w="960" w:type="dxa"/>
+                <w:hideMark/>
+              </w:tcPr>
+            </w:tcPrChange>
+          </w:tcPr>
+          <w:p>
+            <w:pPr>
+              <w:rPr>
+                <w:ins w:id="664" w:author="Hoan Ng" w:date="2017-03-20T22:18:00Z"/>
+                <w:b/>
+                <w:bCs/>
+              </w:rPr>
+            </w:pPr>
+            <w:ins w:id="665" w:author="Hoan Ng" w:date="2017-03-20T22:18:00Z">
               <w:r>
                 <w:rPr>
                   <w:b/>
@@ -6133,22 +6324,22 @@
           <w:tcPr>
             <w:tcW w:w="790" w:type="dxa"/>
             <w:hideMark/>
-            <w:tcPrChange w:id="642" w:author="Hoan Ng" w:date="2017-03-20T22:19:00Z">
-              <w:tcPr>
-                <w:tcW w:w="960" w:type="dxa"/>
-                <w:hideMark/>
-              </w:tcPr>
-            </w:tcPrChange>
-          </w:tcPr>
-          <w:p>
-            <w:pPr>
-              <w:rPr>
-                <w:ins w:id="643" w:author="Hoan Ng" w:date="2017-03-20T22:18:00Z"/>
-                <w:b/>
-                <w:bCs/>
-              </w:rPr>
-            </w:pPr>
-            <w:ins w:id="644" w:author="Hoan Ng" w:date="2017-03-20T22:18:00Z">
+            <w:tcPrChange w:id="666" w:author="Hoan Ng" w:date="2017-03-20T22:19:00Z">
+              <w:tcPr>
+                <w:tcW w:w="960" w:type="dxa"/>
+                <w:hideMark/>
+              </w:tcPr>
+            </w:tcPrChange>
+          </w:tcPr>
+          <w:p>
+            <w:pPr>
+              <w:rPr>
+                <w:ins w:id="667" w:author="Hoan Ng" w:date="2017-03-20T22:18:00Z"/>
+                <w:b/>
+                <w:bCs/>
+              </w:rPr>
+            </w:pPr>
+            <w:ins w:id="668" w:author="Hoan Ng" w:date="2017-03-20T22:18:00Z">
               <w:r>
                 <w:rPr>
                   <w:b/>
@@ -6163,7 +6354,7 @@
       <w:tr>
         <w:tblPrEx>
           <w:tblW w:w="0" w:type="auto"/>
-          <w:tblPrExChange w:id="645" w:author="Hoan Ng" w:date="2017-03-20T22:19:00Z">
+          <w:tblPrExChange w:id="669" w:author="Hoan Ng" w:date="2017-03-20T22:19:00Z">
             <w:tblPrEx>
               <w:tblW w:w="0" w:type="auto"/>
             </w:tblPrEx>
@@ -6171,8 +6362,8 @@
         </w:tblPrEx>
         <w:trPr>
           <w:trHeight w:val="300"/>
-          <w:ins w:id="646" w:author="Hoan Ng" w:date="2017-03-20T22:18:00Z"/>
-          <w:trPrChange w:id="647" w:author="Hoan Ng" w:date="2017-03-20T22:19:00Z">
+          <w:ins w:id="670" w:author="Hoan Ng" w:date="2017-03-20T22:18:00Z"/>
+          <w:trPrChange w:id="671" w:author="Hoan Ng" w:date="2017-03-20T22:19:00Z">
             <w:trPr>
               <w:trHeight w:val="300"/>
             </w:trPr>
@@ -6182,7 +6373,7 @@
           <w:tcPr>
             <w:tcW w:w="985" w:type="dxa"/>
             <w:hideMark/>
-            <w:tcPrChange w:id="648" w:author="Hoan Ng" w:date="2017-03-20T22:19:00Z">
+            <w:tcPrChange w:id="672" w:author="Hoan Ng" w:date="2017-03-20T22:19:00Z">
               <w:tcPr>
                 <w:tcW w:w="8140" w:type="dxa"/>
                 <w:gridSpan w:val="2"/>
@@ -6193,12 +6384,12 @@
           <w:p>
             <w:pPr>
               <w:rPr>
-                <w:ins w:id="649" w:author="Hoan Ng" w:date="2017-03-20T22:18:00Z"/>
-                <w:b/>
-                <w:bCs/>
-              </w:rPr>
-            </w:pPr>
-            <w:ins w:id="650" w:author="Hoan Ng" w:date="2017-03-20T22:18:00Z">
+                <w:ins w:id="673" w:author="Hoan Ng" w:date="2017-03-20T22:18:00Z"/>
+                <w:b/>
+                <w:bCs/>
+              </w:rPr>
+            </w:pPr>
+            <w:ins w:id="674" w:author="Hoan Ng" w:date="2017-03-20T22:18:00Z">
               <w:r>
                 <w:rPr>
                   <w:b/>
@@ -6213,7 +6404,7 @@
           <w:tcPr>
             <w:tcW w:w="4702" w:type="dxa"/>
             <w:hideMark/>
-            <w:tcPrChange w:id="651" w:author="Hoan Ng" w:date="2017-03-20T22:19:00Z">
+            <w:tcPrChange w:id="675" w:author="Hoan Ng" w:date="2017-03-20T22:19:00Z">
               <w:tcPr>
                 <w:tcW w:w="3340" w:type="dxa"/>
                 <w:hideMark/>
@@ -6223,12 +6414,12 @@
           <w:p>
             <w:pPr>
               <w:rPr>
-                <w:ins w:id="652" w:author="Hoan Ng" w:date="2017-03-20T22:18:00Z"/>
-                <w:b/>
-                <w:bCs/>
-              </w:rPr>
-            </w:pPr>
-            <w:ins w:id="653" w:author="Hoan Ng" w:date="2017-03-20T22:18:00Z">
+                <w:ins w:id="676" w:author="Hoan Ng" w:date="2017-03-20T22:18:00Z"/>
+                <w:b/>
+                <w:bCs/>
+              </w:rPr>
+            </w:pPr>
+            <w:ins w:id="677" w:author="Hoan Ng" w:date="2017-03-20T22:18:00Z">
               <w:r>
                 <w:rPr>
                   <w:b/>
@@ -6243,22 +6434,22 @@
           <w:tcPr>
             <w:tcW w:w="1027" w:type="dxa"/>
             <w:hideMark/>
-            <w:tcPrChange w:id="654" w:author="Hoan Ng" w:date="2017-03-20T22:19:00Z">
-              <w:tcPr>
-                <w:tcW w:w="960" w:type="dxa"/>
-                <w:hideMark/>
-              </w:tcPr>
-            </w:tcPrChange>
-          </w:tcPr>
-          <w:p>
-            <w:pPr>
-              <w:rPr>
-                <w:ins w:id="655" w:author="Hoan Ng" w:date="2017-03-20T22:18:00Z"/>
-                <w:b/>
-                <w:bCs/>
-              </w:rPr>
-            </w:pPr>
-            <w:ins w:id="656" w:author="Hoan Ng" w:date="2017-03-20T22:18:00Z">
+            <w:tcPrChange w:id="678" w:author="Hoan Ng" w:date="2017-03-20T22:19:00Z">
+              <w:tcPr>
+                <w:tcW w:w="960" w:type="dxa"/>
+                <w:hideMark/>
+              </w:tcPr>
+            </w:tcPrChange>
+          </w:tcPr>
+          <w:p>
+            <w:pPr>
+              <w:rPr>
+                <w:ins w:id="679" w:author="Hoan Ng" w:date="2017-03-20T22:18:00Z"/>
+                <w:b/>
+                <w:bCs/>
+              </w:rPr>
+            </w:pPr>
+            <w:ins w:id="680" w:author="Hoan Ng" w:date="2017-03-20T22:18:00Z">
               <w:r>
                 <w:rPr>
                   <w:b/>
@@ -6273,22 +6464,22 @@
           <w:tcPr>
             <w:tcW w:w="868" w:type="dxa"/>
             <w:hideMark/>
-            <w:tcPrChange w:id="657" w:author="Hoan Ng" w:date="2017-03-20T22:19:00Z">
-              <w:tcPr>
-                <w:tcW w:w="960" w:type="dxa"/>
-                <w:hideMark/>
-              </w:tcPr>
-            </w:tcPrChange>
-          </w:tcPr>
-          <w:p>
-            <w:pPr>
-              <w:rPr>
-                <w:ins w:id="658" w:author="Hoan Ng" w:date="2017-03-20T22:18:00Z"/>
-                <w:b/>
-                <w:bCs/>
-              </w:rPr>
-            </w:pPr>
-            <w:ins w:id="659" w:author="Hoan Ng" w:date="2017-03-20T22:18:00Z">
+            <w:tcPrChange w:id="681" w:author="Hoan Ng" w:date="2017-03-20T22:19:00Z">
+              <w:tcPr>
+                <w:tcW w:w="960" w:type="dxa"/>
+                <w:hideMark/>
+              </w:tcPr>
+            </w:tcPrChange>
+          </w:tcPr>
+          <w:p>
+            <w:pPr>
+              <w:rPr>
+                <w:ins w:id="682" w:author="Hoan Ng" w:date="2017-03-20T22:18:00Z"/>
+                <w:b/>
+                <w:bCs/>
+              </w:rPr>
+            </w:pPr>
+            <w:ins w:id="683" w:author="Hoan Ng" w:date="2017-03-20T22:18:00Z">
               <w:r>
                 <w:rPr>
                   <w:b/>
@@ -6303,22 +6494,22 @@
           <w:tcPr>
             <w:tcW w:w="978" w:type="dxa"/>
             <w:hideMark/>
-            <w:tcPrChange w:id="660" w:author="Hoan Ng" w:date="2017-03-20T22:19:00Z">
-              <w:tcPr>
-                <w:tcW w:w="960" w:type="dxa"/>
-                <w:hideMark/>
-              </w:tcPr>
-            </w:tcPrChange>
-          </w:tcPr>
-          <w:p>
-            <w:pPr>
-              <w:rPr>
-                <w:ins w:id="661" w:author="Hoan Ng" w:date="2017-03-20T22:18:00Z"/>
-                <w:b/>
-                <w:bCs/>
-              </w:rPr>
-            </w:pPr>
-            <w:ins w:id="662" w:author="Hoan Ng" w:date="2017-03-20T22:18:00Z">
+            <w:tcPrChange w:id="684" w:author="Hoan Ng" w:date="2017-03-20T22:19:00Z">
+              <w:tcPr>
+                <w:tcW w:w="960" w:type="dxa"/>
+                <w:hideMark/>
+              </w:tcPr>
+            </w:tcPrChange>
+          </w:tcPr>
+          <w:p>
+            <w:pPr>
+              <w:rPr>
+                <w:ins w:id="685" w:author="Hoan Ng" w:date="2017-03-20T22:18:00Z"/>
+                <w:b/>
+                <w:bCs/>
+              </w:rPr>
+            </w:pPr>
+            <w:ins w:id="686" w:author="Hoan Ng" w:date="2017-03-20T22:18:00Z">
               <w:r>
                 <w:rPr>
                   <w:b/>
@@ -6333,22 +6524,22 @@
           <w:tcPr>
             <w:tcW w:w="790" w:type="dxa"/>
             <w:hideMark/>
-            <w:tcPrChange w:id="663" w:author="Hoan Ng" w:date="2017-03-20T22:19:00Z">
-              <w:tcPr>
-                <w:tcW w:w="960" w:type="dxa"/>
-                <w:hideMark/>
-              </w:tcPr>
-            </w:tcPrChange>
-          </w:tcPr>
-          <w:p>
-            <w:pPr>
-              <w:rPr>
-                <w:ins w:id="664" w:author="Hoan Ng" w:date="2017-03-20T22:18:00Z"/>
-                <w:b/>
-                <w:bCs/>
-              </w:rPr>
-            </w:pPr>
-            <w:ins w:id="665" w:author="Hoan Ng" w:date="2017-03-20T22:18:00Z">
+            <w:tcPrChange w:id="687" w:author="Hoan Ng" w:date="2017-03-20T22:19:00Z">
+              <w:tcPr>
+                <w:tcW w:w="960" w:type="dxa"/>
+                <w:hideMark/>
+              </w:tcPr>
+            </w:tcPrChange>
+          </w:tcPr>
+          <w:p>
+            <w:pPr>
+              <w:rPr>
+                <w:ins w:id="688" w:author="Hoan Ng" w:date="2017-03-20T22:18:00Z"/>
+                <w:b/>
+                <w:bCs/>
+              </w:rPr>
+            </w:pPr>
+            <w:ins w:id="689" w:author="Hoan Ng" w:date="2017-03-20T22:18:00Z">
               <w:r>
                 <w:rPr>
                   <w:b/>
@@ -6363,7 +6554,7 @@
       <w:tr>
         <w:tblPrEx>
           <w:tblW w:w="0" w:type="auto"/>
-          <w:tblPrExChange w:id="666" w:author="Hoan Ng" w:date="2017-03-20T22:19:00Z">
+          <w:tblPrExChange w:id="690" w:author="Hoan Ng" w:date="2017-03-20T22:19:00Z">
             <w:tblPrEx>
               <w:tblW w:w="0" w:type="auto"/>
             </w:tblPrEx>
@@ -6371,8 +6562,8 @@
         </w:tblPrEx>
         <w:trPr>
           <w:trHeight w:val="300"/>
-          <w:ins w:id="667" w:author="Hoan Ng" w:date="2017-03-20T22:18:00Z"/>
-          <w:trPrChange w:id="668" w:author="Hoan Ng" w:date="2017-03-20T22:19:00Z">
+          <w:ins w:id="691" w:author="Hoan Ng" w:date="2017-03-20T22:18:00Z"/>
+          <w:trPrChange w:id="692" w:author="Hoan Ng" w:date="2017-03-20T22:19:00Z">
             <w:trPr>
               <w:trHeight w:val="300"/>
             </w:trPr>
@@ -6383,7 +6574,7 @@
             <w:tcW w:w="9350" w:type="dxa"/>
             <w:gridSpan w:val="6"/>
             <w:hideMark/>
-            <w:tcPrChange w:id="669" w:author="Hoan Ng" w:date="2017-03-20T22:19:00Z">
+            <w:tcPrChange w:id="693" w:author="Hoan Ng" w:date="2017-03-20T22:19:00Z">
               <w:tcPr>
                 <w:tcW w:w="15320" w:type="dxa"/>
                 <w:gridSpan w:val="7"/>
@@ -6394,12 +6585,12 @@
           <w:p>
             <w:pPr>
               <w:rPr>
-                <w:ins w:id="670" w:author="Hoan Ng" w:date="2017-03-20T22:18:00Z"/>
-                <w:b/>
-                <w:bCs/>
-              </w:rPr>
-            </w:pPr>
-            <w:ins w:id="671" w:author="Hoan Ng" w:date="2017-03-20T22:18:00Z">
+                <w:ins w:id="694" w:author="Hoan Ng" w:date="2017-03-20T22:18:00Z"/>
+                <w:b/>
+                <w:bCs/>
+              </w:rPr>
+            </w:pPr>
+            <w:ins w:id="695" w:author="Hoan Ng" w:date="2017-03-20T22:18:00Z">
               <w:r>
                 <w:rPr>
                   <w:b/>
@@ -6414,7 +6605,7 @@
       <w:tr>
         <w:tblPrEx>
           <w:tblW w:w="0" w:type="auto"/>
-          <w:tblPrExChange w:id="672" w:author="Hoan Ng" w:date="2017-03-20T22:19:00Z">
+          <w:tblPrExChange w:id="696" w:author="Hoan Ng" w:date="2017-03-20T22:19:00Z">
             <w:tblPrEx>
               <w:tblW w:w="0" w:type="auto"/>
             </w:tblPrEx>
@@ -6422,8 +6613,8 @@
         </w:tblPrEx>
         <w:trPr>
           <w:trHeight w:val="300"/>
-          <w:ins w:id="673" w:author="Hoan Ng" w:date="2017-03-20T22:18:00Z"/>
-          <w:trPrChange w:id="674" w:author="Hoan Ng" w:date="2017-03-20T22:19:00Z">
+          <w:ins w:id="697" w:author="Hoan Ng" w:date="2017-03-20T22:18:00Z"/>
+          <w:trPrChange w:id="698" w:author="Hoan Ng" w:date="2017-03-20T22:19:00Z">
             <w:trPr>
               <w:trHeight w:val="300"/>
             </w:trPr>
@@ -6433,7 +6624,7 @@
           <w:tcPr>
             <w:tcW w:w="985" w:type="dxa"/>
             <w:hideMark/>
-            <w:tcPrChange w:id="675" w:author="Hoan Ng" w:date="2017-03-20T22:19:00Z">
+            <w:tcPrChange w:id="699" w:author="Hoan Ng" w:date="2017-03-20T22:19:00Z">
               <w:tcPr>
                 <w:tcW w:w="8140" w:type="dxa"/>
                 <w:gridSpan w:val="2"/>
@@ -6444,12 +6635,12 @@
           <w:p>
             <w:pPr>
               <w:rPr>
-                <w:ins w:id="676" w:author="Hoan Ng" w:date="2017-03-20T22:18:00Z"/>
-                <w:b/>
-                <w:bCs/>
-              </w:rPr>
-            </w:pPr>
-            <w:ins w:id="677" w:author="Hoan Ng" w:date="2017-03-20T22:18:00Z">
+                <w:ins w:id="700" w:author="Hoan Ng" w:date="2017-03-20T22:18:00Z"/>
+                <w:b/>
+                <w:bCs/>
+              </w:rPr>
+            </w:pPr>
+            <w:ins w:id="701" w:author="Hoan Ng" w:date="2017-03-20T22:18:00Z">
               <w:r>
                 <w:rPr>
                   <w:b/>
@@ -6464,7 +6655,7 @@
           <w:tcPr>
             <w:tcW w:w="4702" w:type="dxa"/>
             <w:hideMark/>
-            <w:tcPrChange w:id="678" w:author="Hoan Ng" w:date="2017-03-20T22:19:00Z">
+            <w:tcPrChange w:id="702" w:author="Hoan Ng" w:date="2017-03-20T22:19:00Z">
               <w:tcPr>
                 <w:tcW w:w="3340" w:type="dxa"/>
                 <w:hideMark/>
@@ -6474,12 +6665,12 @@
           <w:p>
             <w:pPr>
               <w:rPr>
-                <w:ins w:id="679" w:author="Hoan Ng" w:date="2017-03-20T22:18:00Z"/>
-                <w:b/>
-                <w:bCs/>
-              </w:rPr>
-            </w:pPr>
-            <w:ins w:id="680" w:author="Hoan Ng" w:date="2017-03-20T22:18:00Z">
+                <w:ins w:id="703" w:author="Hoan Ng" w:date="2017-03-20T22:18:00Z"/>
+                <w:b/>
+                <w:bCs/>
+              </w:rPr>
+            </w:pPr>
+            <w:ins w:id="704" w:author="Hoan Ng" w:date="2017-03-20T22:18:00Z">
               <w:r>
                 <w:rPr>
                   <w:b/>
@@ -6494,22 +6685,22 @@
           <w:tcPr>
             <w:tcW w:w="1027" w:type="dxa"/>
             <w:hideMark/>
-            <w:tcPrChange w:id="681" w:author="Hoan Ng" w:date="2017-03-20T22:19:00Z">
-              <w:tcPr>
-                <w:tcW w:w="960" w:type="dxa"/>
-                <w:hideMark/>
-              </w:tcPr>
-            </w:tcPrChange>
-          </w:tcPr>
-          <w:p>
-            <w:pPr>
-              <w:rPr>
-                <w:ins w:id="682" w:author="Hoan Ng" w:date="2017-03-20T22:18:00Z"/>
-                <w:b/>
-                <w:bCs/>
-              </w:rPr>
-            </w:pPr>
-            <w:ins w:id="683" w:author="Hoan Ng" w:date="2017-03-20T22:18:00Z">
+            <w:tcPrChange w:id="705" w:author="Hoan Ng" w:date="2017-03-20T22:19:00Z">
+              <w:tcPr>
+                <w:tcW w:w="960" w:type="dxa"/>
+                <w:hideMark/>
+              </w:tcPr>
+            </w:tcPrChange>
+          </w:tcPr>
+          <w:p>
+            <w:pPr>
+              <w:rPr>
+                <w:ins w:id="706" w:author="Hoan Ng" w:date="2017-03-20T22:18:00Z"/>
+                <w:b/>
+                <w:bCs/>
+              </w:rPr>
+            </w:pPr>
+            <w:ins w:id="707" w:author="Hoan Ng" w:date="2017-03-20T22:18:00Z">
               <w:r>
                 <w:rPr>
                   <w:b/>
@@ -6524,22 +6715,22 @@
           <w:tcPr>
             <w:tcW w:w="868" w:type="dxa"/>
             <w:hideMark/>
-            <w:tcPrChange w:id="684" w:author="Hoan Ng" w:date="2017-03-20T22:19:00Z">
-              <w:tcPr>
-                <w:tcW w:w="960" w:type="dxa"/>
-                <w:hideMark/>
-              </w:tcPr>
-            </w:tcPrChange>
-          </w:tcPr>
-          <w:p>
-            <w:pPr>
-              <w:rPr>
-                <w:ins w:id="685" w:author="Hoan Ng" w:date="2017-03-20T22:18:00Z"/>
-                <w:b/>
-                <w:bCs/>
-              </w:rPr>
-            </w:pPr>
-            <w:ins w:id="686" w:author="Hoan Ng" w:date="2017-03-20T22:18:00Z">
+            <w:tcPrChange w:id="708" w:author="Hoan Ng" w:date="2017-03-20T22:19:00Z">
+              <w:tcPr>
+                <w:tcW w:w="960" w:type="dxa"/>
+                <w:hideMark/>
+              </w:tcPr>
+            </w:tcPrChange>
+          </w:tcPr>
+          <w:p>
+            <w:pPr>
+              <w:rPr>
+                <w:ins w:id="709" w:author="Hoan Ng" w:date="2017-03-20T22:18:00Z"/>
+                <w:b/>
+                <w:bCs/>
+              </w:rPr>
+            </w:pPr>
+            <w:ins w:id="710" w:author="Hoan Ng" w:date="2017-03-20T22:18:00Z">
               <w:r>
                 <w:rPr>
                   <w:b/>
@@ -6554,22 +6745,22 @@
           <w:tcPr>
             <w:tcW w:w="978" w:type="dxa"/>
             <w:hideMark/>
-            <w:tcPrChange w:id="687" w:author="Hoan Ng" w:date="2017-03-20T22:19:00Z">
-              <w:tcPr>
-                <w:tcW w:w="960" w:type="dxa"/>
-                <w:hideMark/>
-              </w:tcPr>
-            </w:tcPrChange>
-          </w:tcPr>
-          <w:p>
-            <w:pPr>
-              <w:rPr>
-                <w:ins w:id="688" w:author="Hoan Ng" w:date="2017-03-20T22:18:00Z"/>
-                <w:b/>
-                <w:bCs/>
-              </w:rPr>
-            </w:pPr>
-            <w:ins w:id="689" w:author="Hoan Ng" w:date="2017-03-20T22:18:00Z">
+            <w:tcPrChange w:id="711" w:author="Hoan Ng" w:date="2017-03-20T22:19:00Z">
+              <w:tcPr>
+                <w:tcW w:w="960" w:type="dxa"/>
+                <w:hideMark/>
+              </w:tcPr>
+            </w:tcPrChange>
+          </w:tcPr>
+          <w:p>
+            <w:pPr>
+              <w:rPr>
+                <w:ins w:id="712" w:author="Hoan Ng" w:date="2017-03-20T22:18:00Z"/>
+                <w:b/>
+                <w:bCs/>
+              </w:rPr>
+            </w:pPr>
+            <w:ins w:id="713" w:author="Hoan Ng" w:date="2017-03-20T22:18:00Z">
               <w:r>
                 <w:rPr>
                   <w:b/>
@@ -6584,22 +6775,22 @@
           <w:tcPr>
             <w:tcW w:w="790" w:type="dxa"/>
             <w:hideMark/>
-            <w:tcPrChange w:id="690" w:author="Hoan Ng" w:date="2017-03-20T22:19:00Z">
-              <w:tcPr>
-                <w:tcW w:w="960" w:type="dxa"/>
-                <w:hideMark/>
-              </w:tcPr>
-            </w:tcPrChange>
-          </w:tcPr>
-          <w:p>
-            <w:pPr>
-              <w:rPr>
-                <w:ins w:id="691" w:author="Hoan Ng" w:date="2017-03-20T22:18:00Z"/>
-                <w:b/>
-                <w:bCs/>
-              </w:rPr>
-            </w:pPr>
-            <w:ins w:id="692" w:author="Hoan Ng" w:date="2017-03-20T22:18:00Z">
+            <w:tcPrChange w:id="714" w:author="Hoan Ng" w:date="2017-03-20T22:19:00Z">
+              <w:tcPr>
+                <w:tcW w:w="960" w:type="dxa"/>
+                <w:hideMark/>
+              </w:tcPr>
+            </w:tcPrChange>
+          </w:tcPr>
+          <w:p>
+            <w:pPr>
+              <w:rPr>
+                <w:ins w:id="715" w:author="Hoan Ng" w:date="2017-03-20T22:18:00Z"/>
+                <w:b/>
+                <w:bCs/>
+              </w:rPr>
+            </w:pPr>
+            <w:ins w:id="716" w:author="Hoan Ng" w:date="2017-03-20T22:18:00Z">
               <w:r>
                 <w:rPr>
                   <w:b/>
@@ -6614,7 +6805,7 @@
       <w:tr>
         <w:tblPrEx>
           <w:tblW w:w="0" w:type="auto"/>
-          <w:tblPrExChange w:id="693" w:author="Hoan Ng" w:date="2017-03-20T22:19:00Z">
+          <w:tblPrExChange w:id="717" w:author="Hoan Ng" w:date="2017-03-20T22:19:00Z">
             <w:tblPrEx>
               <w:tblW w:w="0" w:type="auto"/>
             </w:tblPrEx>
@@ -6622,8 +6813,8 @@
         </w:tblPrEx>
         <w:trPr>
           <w:trHeight w:val="300"/>
-          <w:ins w:id="694" w:author="Hoan Ng" w:date="2017-03-20T22:18:00Z"/>
-          <w:trPrChange w:id="695" w:author="Hoan Ng" w:date="2017-03-20T22:19:00Z">
+          <w:ins w:id="718" w:author="Hoan Ng" w:date="2017-03-20T22:18:00Z"/>
+          <w:trPrChange w:id="719" w:author="Hoan Ng" w:date="2017-03-20T22:19:00Z">
             <w:trPr>
               <w:trHeight w:val="300"/>
             </w:trPr>
@@ -6633,7 +6824,7 @@
           <w:tcPr>
             <w:tcW w:w="985" w:type="dxa"/>
             <w:hideMark/>
-            <w:tcPrChange w:id="696" w:author="Hoan Ng" w:date="2017-03-20T22:19:00Z">
+            <w:tcPrChange w:id="720" w:author="Hoan Ng" w:date="2017-03-20T22:19:00Z">
               <w:tcPr>
                 <w:tcW w:w="8140" w:type="dxa"/>
                 <w:gridSpan w:val="2"/>
@@ -6644,12 +6835,12 @@
           <w:p>
             <w:pPr>
               <w:rPr>
-                <w:ins w:id="697" w:author="Hoan Ng" w:date="2017-03-20T22:18:00Z"/>
-                <w:b/>
-                <w:bCs/>
-              </w:rPr>
-            </w:pPr>
-            <w:ins w:id="698" w:author="Hoan Ng" w:date="2017-03-20T22:18:00Z">
+                <w:ins w:id="721" w:author="Hoan Ng" w:date="2017-03-20T22:18:00Z"/>
+                <w:b/>
+                <w:bCs/>
+              </w:rPr>
+            </w:pPr>
+            <w:ins w:id="722" w:author="Hoan Ng" w:date="2017-03-20T22:18:00Z">
               <w:r>
                 <w:rPr>
                   <w:b/>
@@ -6664,7 +6855,7 @@
           <w:tcPr>
             <w:tcW w:w="4702" w:type="dxa"/>
             <w:hideMark/>
-            <w:tcPrChange w:id="699" w:author="Hoan Ng" w:date="2017-03-20T22:19:00Z">
+            <w:tcPrChange w:id="723" w:author="Hoan Ng" w:date="2017-03-20T22:19:00Z">
               <w:tcPr>
                 <w:tcW w:w="3340" w:type="dxa"/>
                 <w:hideMark/>
@@ -6674,12 +6865,12 @@
           <w:p>
             <w:pPr>
               <w:rPr>
-                <w:ins w:id="700" w:author="Hoan Ng" w:date="2017-03-20T22:18:00Z"/>
-                <w:b/>
-                <w:bCs/>
-              </w:rPr>
-            </w:pPr>
-            <w:ins w:id="701" w:author="Hoan Ng" w:date="2017-03-20T22:18:00Z">
+                <w:ins w:id="724" w:author="Hoan Ng" w:date="2017-03-20T22:18:00Z"/>
+                <w:b/>
+                <w:bCs/>
+              </w:rPr>
+            </w:pPr>
+            <w:ins w:id="725" w:author="Hoan Ng" w:date="2017-03-20T22:18:00Z">
               <w:r>
                 <w:rPr>
                   <w:b/>
@@ -6694,22 +6885,22 @@
           <w:tcPr>
             <w:tcW w:w="1027" w:type="dxa"/>
             <w:hideMark/>
-            <w:tcPrChange w:id="702" w:author="Hoan Ng" w:date="2017-03-20T22:19:00Z">
-              <w:tcPr>
-                <w:tcW w:w="960" w:type="dxa"/>
-                <w:hideMark/>
-              </w:tcPr>
-            </w:tcPrChange>
-          </w:tcPr>
-          <w:p>
-            <w:pPr>
-              <w:rPr>
-                <w:ins w:id="703" w:author="Hoan Ng" w:date="2017-03-20T22:18:00Z"/>
-                <w:b/>
-                <w:bCs/>
-              </w:rPr>
-            </w:pPr>
-            <w:ins w:id="704" w:author="Hoan Ng" w:date="2017-03-20T22:18:00Z">
+            <w:tcPrChange w:id="726" w:author="Hoan Ng" w:date="2017-03-20T22:19:00Z">
+              <w:tcPr>
+                <w:tcW w:w="960" w:type="dxa"/>
+                <w:hideMark/>
+              </w:tcPr>
+            </w:tcPrChange>
+          </w:tcPr>
+          <w:p>
+            <w:pPr>
+              <w:rPr>
+                <w:ins w:id="727" w:author="Hoan Ng" w:date="2017-03-20T22:18:00Z"/>
+                <w:b/>
+                <w:bCs/>
+              </w:rPr>
+            </w:pPr>
+            <w:ins w:id="728" w:author="Hoan Ng" w:date="2017-03-20T22:18:00Z">
               <w:r>
                 <w:rPr>
                   <w:b/>
@@ -6724,22 +6915,22 @@
           <w:tcPr>
             <w:tcW w:w="868" w:type="dxa"/>
             <w:hideMark/>
-            <w:tcPrChange w:id="705" w:author="Hoan Ng" w:date="2017-03-20T22:19:00Z">
-              <w:tcPr>
-                <w:tcW w:w="960" w:type="dxa"/>
-                <w:hideMark/>
-              </w:tcPr>
-            </w:tcPrChange>
-          </w:tcPr>
-          <w:p>
-            <w:pPr>
-              <w:rPr>
-                <w:ins w:id="706" w:author="Hoan Ng" w:date="2017-03-20T22:18:00Z"/>
-                <w:b/>
-                <w:bCs/>
-              </w:rPr>
-            </w:pPr>
-            <w:ins w:id="707" w:author="Hoan Ng" w:date="2017-03-20T22:18:00Z">
+            <w:tcPrChange w:id="729" w:author="Hoan Ng" w:date="2017-03-20T22:19:00Z">
+              <w:tcPr>
+                <w:tcW w:w="960" w:type="dxa"/>
+                <w:hideMark/>
+              </w:tcPr>
+            </w:tcPrChange>
+          </w:tcPr>
+          <w:p>
+            <w:pPr>
+              <w:rPr>
+                <w:ins w:id="730" w:author="Hoan Ng" w:date="2017-03-20T22:18:00Z"/>
+                <w:b/>
+                <w:bCs/>
+              </w:rPr>
+            </w:pPr>
+            <w:ins w:id="731" w:author="Hoan Ng" w:date="2017-03-20T22:18:00Z">
               <w:r>
                 <w:rPr>
                   <w:b/>
@@ -6754,22 +6945,22 @@
           <w:tcPr>
             <w:tcW w:w="978" w:type="dxa"/>
             <w:hideMark/>
-            <w:tcPrChange w:id="708" w:author="Hoan Ng" w:date="2017-03-20T22:19:00Z">
-              <w:tcPr>
-                <w:tcW w:w="960" w:type="dxa"/>
-                <w:hideMark/>
-              </w:tcPr>
-            </w:tcPrChange>
-          </w:tcPr>
-          <w:p>
-            <w:pPr>
-              <w:rPr>
-                <w:ins w:id="709" w:author="Hoan Ng" w:date="2017-03-20T22:18:00Z"/>
-                <w:b/>
-                <w:bCs/>
-              </w:rPr>
-            </w:pPr>
-            <w:ins w:id="710" w:author="Hoan Ng" w:date="2017-03-20T22:18:00Z">
+            <w:tcPrChange w:id="732" w:author="Hoan Ng" w:date="2017-03-20T22:19:00Z">
+              <w:tcPr>
+                <w:tcW w:w="960" w:type="dxa"/>
+                <w:hideMark/>
+              </w:tcPr>
+            </w:tcPrChange>
+          </w:tcPr>
+          <w:p>
+            <w:pPr>
+              <w:rPr>
+                <w:ins w:id="733" w:author="Hoan Ng" w:date="2017-03-20T22:18:00Z"/>
+                <w:b/>
+                <w:bCs/>
+              </w:rPr>
+            </w:pPr>
+            <w:ins w:id="734" w:author="Hoan Ng" w:date="2017-03-20T22:18:00Z">
               <w:r>
                 <w:rPr>
                   <w:b/>
@@ -6784,22 +6975,22 @@
           <w:tcPr>
             <w:tcW w:w="790" w:type="dxa"/>
             <w:hideMark/>
-            <w:tcPrChange w:id="711" w:author="Hoan Ng" w:date="2017-03-20T22:19:00Z">
-              <w:tcPr>
-                <w:tcW w:w="960" w:type="dxa"/>
-                <w:hideMark/>
-              </w:tcPr>
-            </w:tcPrChange>
-          </w:tcPr>
-          <w:p>
-            <w:pPr>
-              <w:rPr>
-                <w:ins w:id="712" w:author="Hoan Ng" w:date="2017-03-20T22:18:00Z"/>
-                <w:b/>
-                <w:bCs/>
-              </w:rPr>
-            </w:pPr>
-            <w:ins w:id="713" w:author="Hoan Ng" w:date="2017-03-20T22:18:00Z">
+            <w:tcPrChange w:id="735" w:author="Hoan Ng" w:date="2017-03-20T22:19:00Z">
+              <w:tcPr>
+                <w:tcW w:w="960" w:type="dxa"/>
+                <w:hideMark/>
+              </w:tcPr>
+            </w:tcPrChange>
+          </w:tcPr>
+          <w:p>
+            <w:pPr>
+              <w:rPr>
+                <w:ins w:id="736" w:author="Hoan Ng" w:date="2017-03-20T22:18:00Z"/>
+                <w:b/>
+                <w:bCs/>
+              </w:rPr>
+            </w:pPr>
+            <w:ins w:id="737" w:author="Hoan Ng" w:date="2017-03-20T22:18:00Z">
               <w:r>
                 <w:rPr>
                   <w:b/>
@@ -6814,7 +7005,7 @@
       <w:tr>
         <w:tblPrEx>
           <w:tblW w:w="0" w:type="auto"/>
-          <w:tblPrExChange w:id="714" w:author="Hoan Ng" w:date="2017-03-20T22:19:00Z">
+          <w:tblPrExChange w:id="738" w:author="Hoan Ng" w:date="2017-03-20T22:19:00Z">
             <w:tblPrEx>
               <w:tblW w:w="0" w:type="auto"/>
             </w:tblPrEx>
@@ -6822,8 +7013,8 @@
         </w:tblPrEx>
         <w:trPr>
           <w:trHeight w:val="300"/>
-          <w:ins w:id="715" w:author="Hoan Ng" w:date="2017-03-20T22:18:00Z"/>
-          <w:trPrChange w:id="716" w:author="Hoan Ng" w:date="2017-03-20T22:19:00Z">
+          <w:ins w:id="739" w:author="Hoan Ng" w:date="2017-03-20T22:18:00Z"/>
+          <w:trPrChange w:id="740" w:author="Hoan Ng" w:date="2017-03-20T22:19:00Z">
             <w:trPr>
               <w:trHeight w:val="300"/>
             </w:trPr>
@@ -6833,7 +7024,7 @@
           <w:tcPr>
             <w:tcW w:w="985" w:type="dxa"/>
             <w:hideMark/>
-            <w:tcPrChange w:id="717" w:author="Hoan Ng" w:date="2017-03-20T22:19:00Z">
+            <w:tcPrChange w:id="741" w:author="Hoan Ng" w:date="2017-03-20T22:19:00Z">
               <w:tcPr>
                 <w:tcW w:w="8140" w:type="dxa"/>
                 <w:gridSpan w:val="2"/>
@@ -6844,12 +7035,12 @@
           <w:p>
             <w:pPr>
               <w:rPr>
-                <w:ins w:id="718" w:author="Hoan Ng" w:date="2017-03-20T22:18:00Z"/>
-                <w:b/>
-                <w:bCs/>
-              </w:rPr>
-            </w:pPr>
-            <w:ins w:id="719" w:author="Hoan Ng" w:date="2017-03-20T22:18:00Z">
+                <w:ins w:id="742" w:author="Hoan Ng" w:date="2017-03-20T22:18:00Z"/>
+                <w:b/>
+                <w:bCs/>
+              </w:rPr>
+            </w:pPr>
+            <w:ins w:id="743" w:author="Hoan Ng" w:date="2017-03-20T22:18:00Z">
               <w:r>
                 <w:rPr>
                   <w:b/>
@@ -6864,7 +7055,7 @@
           <w:tcPr>
             <w:tcW w:w="4702" w:type="dxa"/>
             <w:hideMark/>
-            <w:tcPrChange w:id="720" w:author="Hoan Ng" w:date="2017-03-20T22:19:00Z">
+            <w:tcPrChange w:id="744" w:author="Hoan Ng" w:date="2017-03-20T22:19:00Z">
               <w:tcPr>
                 <w:tcW w:w="3340" w:type="dxa"/>
                 <w:hideMark/>
@@ -6874,12 +7065,12 @@
           <w:p>
             <w:pPr>
               <w:rPr>
-                <w:ins w:id="721" w:author="Hoan Ng" w:date="2017-03-20T22:18:00Z"/>
-                <w:b/>
-                <w:bCs/>
-              </w:rPr>
-            </w:pPr>
-            <w:ins w:id="722" w:author="Hoan Ng" w:date="2017-03-20T22:18:00Z">
+                <w:ins w:id="745" w:author="Hoan Ng" w:date="2017-03-20T22:18:00Z"/>
+                <w:b/>
+                <w:bCs/>
+              </w:rPr>
+            </w:pPr>
+            <w:ins w:id="746" w:author="Hoan Ng" w:date="2017-03-20T22:18:00Z">
               <w:r>
                 <w:rPr>
                   <w:b/>
@@ -6894,22 +7085,22 @@
           <w:tcPr>
             <w:tcW w:w="1027" w:type="dxa"/>
             <w:hideMark/>
-            <w:tcPrChange w:id="723" w:author="Hoan Ng" w:date="2017-03-20T22:19:00Z">
-              <w:tcPr>
-                <w:tcW w:w="960" w:type="dxa"/>
-                <w:hideMark/>
-              </w:tcPr>
-            </w:tcPrChange>
-          </w:tcPr>
-          <w:p>
-            <w:pPr>
-              <w:rPr>
-                <w:ins w:id="724" w:author="Hoan Ng" w:date="2017-03-20T22:18:00Z"/>
-                <w:b/>
-                <w:bCs/>
-              </w:rPr>
-            </w:pPr>
-            <w:ins w:id="725" w:author="Hoan Ng" w:date="2017-03-20T22:18:00Z">
+            <w:tcPrChange w:id="747" w:author="Hoan Ng" w:date="2017-03-20T22:19:00Z">
+              <w:tcPr>
+                <w:tcW w:w="960" w:type="dxa"/>
+                <w:hideMark/>
+              </w:tcPr>
+            </w:tcPrChange>
+          </w:tcPr>
+          <w:p>
+            <w:pPr>
+              <w:rPr>
+                <w:ins w:id="748" w:author="Hoan Ng" w:date="2017-03-20T22:18:00Z"/>
+                <w:b/>
+                <w:bCs/>
+              </w:rPr>
+            </w:pPr>
+            <w:ins w:id="749" w:author="Hoan Ng" w:date="2017-03-20T22:18:00Z">
               <w:r>
                 <w:rPr>
                   <w:b/>
@@ -6924,22 +7115,22 @@
           <w:tcPr>
             <w:tcW w:w="868" w:type="dxa"/>
             <w:hideMark/>
-            <w:tcPrChange w:id="726" w:author="Hoan Ng" w:date="2017-03-20T22:19:00Z">
-              <w:tcPr>
-                <w:tcW w:w="960" w:type="dxa"/>
-                <w:hideMark/>
-              </w:tcPr>
-            </w:tcPrChange>
-          </w:tcPr>
-          <w:p>
-            <w:pPr>
-              <w:rPr>
-                <w:ins w:id="727" w:author="Hoan Ng" w:date="2017-03-20T22:18:00Z"/>
-                <w:b/>
-                <w:bCs/>
-              </w:rPr>
-            </w:pPr>
-            <w:ins w:id="728" w:author="Hoan Ng" w:date="2017-03-20T22:18:00Z">
+            <w:tcPrChange w:id="750" w:author="Hoan Ng" w:date="2017-03-20T22:19:00Z">
+              <w:tcPr>
+                <w:tcW w:w="960" w:type="dxa"/>
+                <w:hideMark/>
+              </w:tcPr>
+            </w:tcPrChange>
+          </w:tcPr>
+          <w:p>
+            <w:pPr>
+              <w:rPr>
+                <w:ins w:id="751" w:author="Hoan Ng" w:date="2017-03-20T22:18:00Z"/>
+                <w:b/>
+                <w:bCs/>
+              </w:rPr>
+            </w:pPr>
+            <w:ins w:id="752" w:author="Hoan Ng" w:date="2017-03-20T22:18:00Z">
               <w:r>
                 <w:rPr>
                   <w:b/>
@@ -6954,22 +7145,22 @@
           <w:tcPr>
             <w:tcW w:w="978" w:type="dxa"/>
             <w:hideMark/>
-            <w:tcPrChange w:id="729" w:author="Hoan Ng" w:date="2017-03-20T22:19:00Z">
-              <w:tcPr>
-                <w:tcW w:w="960" w:type="dxa"/>
-                <w:hideMark/>
-              </w:tcPr>
-            </w:tcPrChange>
-          </w:tcPr>
-          <w:p>
-            <w:pPr>
-              <w:rPr>
-                <w:ins w:id="730" w:author="Hoan Ng" w:date="2017-03-20T22:18:00Z"/>
-                <w:b/>
-                <w:bCs/>
-              </w:rPr>
-            </w:pPr>
-            <w:ins w:id="731" w:author="Hoan Ng" w:date="2017-03-20T22:18:00Z">
+            <w:tcPrChange w:id="753" w:author="Hoan Ng" w:date="2017-03-20T22:19:00Z">
+              <w:tcPr>
+                <w:tcW w:w="960" w:type="dxa"/>
+                <w:hideMark/>
+              </w:tcPr>
+            </w:tcPrChange>
+          </w:tcPr>
+          <w:p>
+            <w:pPr>
+              <w:rPr>
+                <w:ins w:id="754" w:author="Hoan Ng" w:date="2017-03-20T22:18:00Z"/>
+                <w:b/>
+                <w:bCs/>
+              </w:rPr>
+            </w:pPr>
+            <w:ins w:id="755" w:author="Hoan Ng" w:date="2017-03-20T22:18:00Z">
               <w:r>
                 <w:rPr>
                   <w:b/>
@@ -6984,22 +7175,22 @@
           <w:tcPr>
             <w:tcW w:w="790" w:type="dxa"/>
             <w:hideMark/>
-            <w:tcPrChange w:id="732" w:author="Hoan Ng" w:date="2017-03-20T22:19:00Z">
-              <w:tcPr>
-                <w:tcW w:w="960" w:type="dxa"/>
-                <w:hideMark/>
-              </w:tcPr>
-            </w:tcPrChange>
-          </w:tcPr>
-          <w:p>
-            <w:pPr>
-              <w:rPr>
-                <w:ins w:id="733" w:author="Hoan Ng" w:date="2017-03-20T22:18:00Z"/>
-                <w:b/>
-                <w:bCs/>
-              </w:rPr>
-            </w:pPr>
-            <w:ins w:id="734" w:author="Hoan Ng" w:date="2017-03-20T22:18:00Z">
+            <w:tcPrChange w:id="756" w:author="Hoan Ng" w:date="2017-03-20T22:19:00Z">
+              <w:tcPr>
+                <w:tcW w:w="960" w:type="dxa"/>
+                <w:hideMark/>
+              </w:tcPr>
+            </w:tcPrChange>
+          </w:tcPr>
+          <w:p>
+            <w:pPr>
+              <w:rPr>
+                <w:ins w:id="757" w:author="Hoan Ng" w:date="2017-03-20T22:18:00Z"/>
+                <w:b/>
+                <w:bCs/>
+              </w:rPr>
+            </w:pPr>
+            <w:ins w:id="758" w:author="Hoan Ng" w:date="2017-03-20T22:18:00Z">
               <w:r>
                 <w:rPr>
                   <w:b/>
@@ -7014,7 +7205,7 @@
       <w:tr>
         <w:tblPrEx>
           <w:tblW w:w="0" w:type="auto"/>
-          <w:tblPrExChange w:id="735" w:author="Hoan Ng" w:date="2017-03-20T22:19:00Z">
+          <w:tblPrExChange w:id="759" w:author="Hoan Ng" w:date="2017-03-20T22:19:00Z">
             <w:tblPrEx>
               <w:tblW w:w="0" w:type="auto"/>
             </w:tblPrEx>
@@ -7022,8 +7213,8 @@
         </w:tblPrEx>
         <w:trPr>
           <w:trHeight w:val="300"/>
-          <w:ins w:id="736" w:author="Hoan Ng" w:date="2017-03-20T22:18:00Z"/>
-          <w:trPrChange w:id="737" w:author="Hoan Ng" w:date="2017-03-20T22:19:00Z">
+          <w:ins w:id="760" w:author="Hoan Ng" w:date="2017-03-20T22:18:00Z"/>
+          <w:trPrChange w:id="761" w:author="Hoan Ng" w:date="2017-03-20T22:19:00Z">
             <w:trPr>
               <w:trHeight w:val="300"/>
             </w:trPr>
@@ -7033,7 +7224,7 @@
           <w:tcPr>
             <w:tcW w:w="985" w:type="dxa"/>
             <w:hideMark/>
-            <w:tcPrChange w:id="738" w:author="Hoan Ng" w:date="2017-03-20T22:19:00Z">
+            <w:tcPrChange w:id="762" w:author="Hoan Ng" w:date="2017-03-20T22:19:00Z">
               <w:tcPr>
                 <w:tcW w:w="8140" w:type="dxa"/>
                 <w:gridSpan w:val="2"/>
@@ -7044,12 +7235,12 @@
           <w:p>
             <w:pPr>
               <w:rPr>
-                <w:ins w:id="739" w:author="Hoan Ng" w:date="2017-03-20T22:18:00Z"/>
-                <w:b/>
-                <w:bCs/>
-              </w:rPr>
-            </w:pPr>
-            <w:ins w:id="740" w:author="Hoan Ng" w:date="2017-03-20T22:18:00Z">
+                <w:ins w:id="763" w:author="Hoan Ng" w:date="2017-03-20T22:18:00Z"/>
+                <w:b/>
+                <w:bCs/>
+              </w:rPr>
+            </w:pPr>
+            <w:ins w:id="764" w:author="Hoan Ng" w:date="2017-03-20T22:18:00Z">
               <w:r>
                 <w:rPr>
                   <w:b/>
@@ -7064,7 +7255,7 @@
           <w:tcPr>
             <w:tcW w:w="4702" w:type="dxa"/>
             <w:hideMark/>
-            <w:tcPrChange w:id="741" w:author="Hoan Ng" w:date="2017-03-20T22:19:00Z">
+            <w:tcPrChange w:id="765" w:author="Hoan Ng" w:date="2017-03-20T22:19:00Z">
               <w:tcPr>
                 <w:tcW w:w="3340" w:type="dxa"/>
                 <w:hideMark/>
@@ -7074,12 +7265,12 @@
           <w:p>
             <w:pPr>
               <w:rPr>
-                <w:ins w:id="742" w:author="Hoan Ng" w:date="2017-03-20T22:18:00Z"/>
-                <w:b/>
-                <w:bCs/>
-              </w:rPr>
-            </w:pPr>
-            <w:ins w:id="743" w:author="Hoan Ng" w:date="2017-03-20T22:18:00Z">
+                <w:ins w:id="766" w:author="Hoan Ng" w:date="2017-03-20T22:18:00Z"/>
+                <w:b/>
+                <w:bCs/>
+              </w:rPr>
+            </w:pPr>
+            <w:ins w:id="767" w:author="Hoan Ng" w:date="2017-03-20T22:18:00Z">
               <w:r>
                 <w:rPr>
                   <w:b/>
@@ -7094,22 +7285,22 @@
           <w:tcPr>
             <w:tcW w:w="1027" w:type="dxa"/>
             <w:hideMark/>
-            <w:tcPrChange w:id="744" w:author="Hoan Ng" w:date="2017-03-20T22:19:00Z">
-              <w:tcPr>
-                <w:tcW w:w="960" w:type="dxa"/>
-                <w:hideMark/>
-              </w:tcPr>
-            </w:tcPrChange>
-          </w:tcPr>
-          <w:p>
-            <w:pPr>
-              <w:rPr>
-                <w:ins w:id="745" w:author="Hoan Ng" w:date="2017-03-20T22:18:00Z"/>
-                <w:b/>
-                <w:bCs/>
-              </w:rPr>
-            </w:pPr>
-            <w:ins w:id="746" w:author="Hoan Ng" w:date="2017-03-20T22:18:00Z">
+            <w:tcPrChange w:id="768" w:author="Hoan Ng" w:date="2017-03-20T22:19:00Z">
+              <w:tcPr>
+                <w:tcW w:w="960" w:type="dxa"/>
+                <w:hideMark/>
+              </w:tcPr>
+            </w:tcPrChange>
+          </w:tcPr>
+          <w:p>
+            <w:pPr>
+              <w:rPr>
+                <w:ins w:id="769" w:author="Hoan Ng" w:date="2017-03-20T22:18:00Z"/>
+                <w:b/>
+                <w:bCs/>
+              </w:rPr>
+            </w:pPr>
+            <w:ins w:id="770" w:author="Hoan Ng" w:date="2017-03-20T22:18:00Z">
               <w:r>
                 <w:rPr>
                   <w:b/>
@@ -7124,22 +7315,22 @@
           <w:tcPr>
             <w:tcW w:w="868" w:type="dxa"/>
             <w:hideMark/>
-            <w:tcPrChange w:id="747" w:author="Hoan Ng" w:date="2017-03-20T22:19:00Z">
-              <w:tcPr>
-                <w:tcW w:w="960" w:type="dxa"/>
-                <w:hideMark/>
-              </w:tcPr>
-            </w:tcPrChange>
-          </w:tcPr>
-          <w:p>
-            <w:pPr>
-              <w:rPr>
-                <w:ins w:id="748" w:author="Hoan Ng" w:date="2017-03-20T22:18:00Z"/>
-                <w:b/>
-                <w:bCs/>
-              </w:rPr>
-            </w:pPr>
-            <w:ins w:id="749" w:author="Hoan Ng" w:date="2017-03-20T22:18:00Z">
+            <w:tcPrChange w:id="771" w:author="Hoan Ng" w:date="2017-03-20T22:19:00Z">
+              <w:tcPr>
+                <w:tcW w:w="960" w:type="dxa"/>
+                <w:hideMark/>
+              </w:tcPr>
+            </w:tcPrChange>
+          </w:tcPr>
+          <w:p>
+            <w:pPr>
+              <w:rPr>
+                <w:ins w:id="772" w:author="Hoan Ng" w:date="2017-03-20T22:18:00Z"/>
+                <w:b/>
+                <w:bCs/>
+              </w:rPr>
+            </w:pPr>
+            <w:ins w:id="773" w:author="Hoan Ng" w:date="2017-03-20T22:18:00Z">
               <w:r>
                 <w:rPr>
                   <w:b/>
@@ -7154,22 +7345,22 @@
           <w:tcPr>
             <w:tcW w:w="978" w:type="dxa"/>
             <w:hideMark/>
-            <w:tcPrChange w:id="750" w:author="Hoan Ng" w:date="2017-03-20T22:19:00Z">
-              <w:tcPr>
-                <w:tcW w:w="960" w:type="dxa"/>
-                <w:hideMark/>
-              </w:tcPr>
-            </w:tcPrChange>
-          </w:tcPr>
-          <w:p>
-            <w:pPr>
-              <w:rPr>
-                <w:ins w:id="751" w:author="Hoan Ng" w:date="2017-03-20T22:18:00Z"/>
-                <w:b/>
-                <w:bCs/>
-              </w:rPr>
-            </w:pPr>
-            <w:ins w:id="752" w:author="Hoan Ng" w:date="2017-03-20T22:18:00Z">
+            <w:tcPrChange w:id="774" w:author="Hoan Ng" w:date="2017-03-20T22:19:00Z">
+              <w:tcPr>
+                <w:tcW w:w="960" w:type="dxa"/>
+                <w:hideMark/>
+              </w:tcPr>
+            </w:tcPrChange>
+          </w:tcPr>
+          <w:p>
+            <w:pPr>
+              <w:rPr>
+                <w:ins w:id="775" w:author="Hoan Ng" w:date="2017-03-20T22:18:00Z"/>
+                <w:b/>
+                <w:bCs/>
+              </w:rPr>
+            </w:pPr>
+            <w:ins w:id="776" w:author="Hoan Ng" w:date="2017-03-20T22:18:00Z">
               <w:r>
                 <w:rPr>
                   <w:b/>
@@ -7184,22 +7375,22 @@
           <w:tcPr>
             <w:tcW w:w="790" w:type="dxa"/>
             <w:hideMark/>
-            <w:tcPrChange w:id="753" w:author="Hoan Ng" w:date="2017-03-20T22:19:00Z">
-              <w:tcPr>
-                <w:tcW w:w="960" w:type="dxa"/>
-                <w:hideMark/>
-              </w:tcPr>
-            </w:tcPrChange>
-          </w:tcPr>
-          <w:p>
-            <w:pPr>
-              <w:rPr>
-                <w:ins w:id="754" w:author="Hoan Ng" w:date="2017-03-20T22:18:00Z"/>
-                <w:b/>
-                <w:bCs/>
-              </w:rPr>
-            </w:pPr>
-            <w:ins w:id="755" w:author="Hoan Ng" w:date="2017-03-20T22:18:00Z">
+            <w:tcPrChange w:id="777" w:author="Hoan Ng" w:date="2017-03-20T22:19:00Z">
+              <w:tcPr>
+                <w:tcW w:w="960" w:type="dxa"/>
+                <w:hideMark/>
+              </w:tcPr>
+            </w:tcPrChange>
+          </w:tcPr>
+          <w:p>
+            <w:pPr>
+              <w:rPr>
+                <w:ins w:id="778" w:author="Hoan Ng" w:date="2017-03-20T22:18:00Z"/>
+                <w:b/>
+                <w:bCs/>
+              </w:rPr>
+            </w:pPr>
+            <w:ins w:id="779" w:author="Hoan Ng" w:date="2017-03-20T22:18:00Z">
               <w:r>
                 <w:rPr>
                   <w:b/>
@@ -7236,15 +7427,15 @@
       <w:pPr>
         <w:ind w:firstLine="720"/>
         <w:rPr>
-          <w:del w:id="756" w:author="Hoan Ng" w:date="2017-03-20T21:39:00Z"/>
+          <w:del w:id="780" w:author="Hoan Ng" w:date="2017-03-20T21:39:00Z"/>
         </w:rPr>
-        <w:pPrChange w:id="757" w:author="LÊ VĂN PA" w:date="2018-03-12T21:15:00Z">
+        <w:pPrChange w:id="781" w:author="LÊ VĂN PA" w:date="2018-03-12T21:15:00Z">
           <w:pPr>
             <w:ind w:left="360"/>
           </w:pPr>
         </w:pPrChange>
       </w:pPr>
-      <w:ins w:id="758" w:author="Hoan Ng" w:date="2017-03-20T21:39:00Z">
+      <w:ins w:id="782" w:author="Hoan Ng" w:date="2017-03-20T21:39:00Z">
         <w:r>
           <w:t xml:space="preserve">1.1. </w:t>
         </w:r>
@@ -7257,9 +7448,9 @@
       <w:pPr>
         <w:ind w:firstLine="720"/>
         <w:rPr>
-          <w:ins w:id="759" w:author="LÊ VĂN PA" w:date="2018-03-12T21:15:00Z"/>
+          <w:ins w:id="783" w:author="LÊ VĂN PA" w:date="2018-03-12T21:15:00Z"/>
         </w:rPr>
-        <w:pPrChange w:id="760" w:author="LÊ VĂN PA" w:date="2018-03-12T21:15:00Z">
+        <w:pPrChange w:id="784" w:author="LÊ VĂN PA" w:date="2018-03-12T21:15:00Z">
           <w:pPr/>
         </w:pPrChange>
       </w:pPr>
@@ -7267,15 +7458,15 @@
     <w:p>
       <w:pPr>
         <w:rPr>
-          <w:ins w:id="761" w:author="LÊ VĂN PA" w:date="2018-03-12T21:15:00Z"/>
+          <w:ins w:id="785" w:author="LÊ VĂN PA" w:date="2018-03-12T21:15:00Z"/>
         </w:rPr>
-        <w:pPrChange w:id="762" w:author="LÊ VĂN PA" w:date="2018-03-12T21:15:00Z">
+        <w:pPrChange w:id="786" w:author="LÊ VĂN PA" w:date="2018-03-12T21:15:00Z">
           <w:pPr>
             <w:pStyle w:val="ListParagraph"/>
           </w:pPr>
         </w:pPrChange>
       </w:pPr>
-      <w:ins w:id="763" w:author="LÊ VĂN PA" w:date="2018-03-12T21:15:00Z">
+      <w:ins w:id="787" w:author="LÊ VĂN PA" w:date="2018-03-12T21:15:00Z">
         <w:r>
           <w:rPr>
             <w:noProof/>
@@ -7322,11 +7513,11 @@
       <w:pPr>
         <w:pStyle w:val="ListParagraph"/>
         <w:rPr>
-          <w:ins w:id="764" w:author="LÊ VĂN PA" w:date="2018-03-12T21:15:00Z"/>
+          <w:ins w:id="788" w:author="LÊ VĂN PA" w:date="2018-03-13T08:29:00Z"/>
           <w:u w:val="single"/>
         </w:rPr>
       </w:pPr>
-      <w:ins w:id="765" w:author="LÊ VĂN PA" w:date="2018-03-12T21:15:00Z">
+      <w:ins w:id="789" w:author="LÊ VĂN PA" w:date="2018-03-12T21:15:00Z">
         <w:r>
           <w:rPr>
             <w:u w:val="single"/>
@@ -7335,196 +7526,663 @@
         </w:r>
       </w:ins>
     </w:p>
+    <w:tbl>
+      <w:tblPr>
+        <w:tblStyle w:val="TableGrid"/>
+        <w:tblW w:w="8815" w:type="dxa"/>
+        <w:tblInd w:w="720" w:type="dxa"/>
+        <w:tblLook w:val="04A0" w:firstRow="1" w:lastRow="0" w:firstColumn="1" w:lastColumn="0" w:noHBand="0" w:noVBand="1"/>
+        <w:tblPrChange w:id="790" w:author="LÊ VĂN PA" w:date="2018-03-13T08:30:00Z">
+          <w:tblPr>
+            <w:tblStyle w:val="TableGrid"/>
+            <w:tblW w:w="0" w:type="auto"/>
+            <w:tblInd w:w="720" w:type="dxa"/>
+            <w:tblLook w:val="04A0" w:firstRow="1" w:lastRow="0" w:firstColumn="1" w:lastColumn="0" w:noHBand="0" w:noVBand="1"/>
+          </w:tblPr>
+        </w:tblPrChange>
+      </w:tblPr>
+      <w:tblGrid>
+        <w:gridCol w:w="1795"/>
+        <w:gridCol w:w="7020"/>
+        <w:tblGridChange w:id="791">
+          <w:tblGrid>
+            <w:gridCol w:w="4315"/>
+            <w:gridCol w:w="4315"/>
+          </w:tblGrid>
+        </w:tblGridChange>
+      </w:tblGrid>
+      <w:tr>
+        <w:trPr>
+          <w:ins w:id="792" w:author="LÊ VĂN PA" w:date="2018-03-13T08:29:00Z"/>
+        </w:trPr>
+        <w:tc>
+          <w:tcPr>
+            <w:tcW w:w="1795" w:type="dxa"/>
+            <w:tcPrChange w:id="793" w:author="LÊ VĂN PA" w:date="2018-03-13T08:30:00Z">
+              <w:tcPr>
+                <w:tcW w:w="4675" w:type="dxa"/>
+              </w:tcPr>
+            </w:tcPrChange>
+          </w:tcPr>
+          <w:p>
+            <w:pPr>
+              <w:pStyle w:val="ListParagraph"/>
+              <w:ind w:left="0"/>
+              <w:rPr>
+                <w:ins w:id="794" w:author="LÊ VĂN PA" w:date="2018-03-13T08:29:00Z"/>
+                <w:rPrChange w:id="795" w:author="LÊ VĂN PA" w:date="2018-03-13T08:30:00Z">
+                  <w:rPr>
+                    <w:ins w:id="796" w:author="LÊ VĂN PA" w:date="2018-03-13T08:29:00Z"/>
+                    <w:u w:val="single"/>
+                  </w:rPr>
+                </w:rPrChange>
+              </w:rPr>
+            </w:pPr>
+            <w:ins w:id="797" w:author="LÊ VĂN PA" w:date="2018-03-13T08:29:00Z">
+              <w:r>
+                <w:rPr>
+                  <w:rPrChange w:id="798" w:author="LÊ VĂN PA" w:date="2018-03-13T08:30:00Z">
+                    <w:rPr>
+                      <w:u w:val="single"/>
+                    </w:rPr>
+                  </w:rPrChange>
+                </w:rPr>
+                <w:t>Phòng</w:t>
+              </w:r>
+            </w:ins>
+          </w:p>
+        </w:tc>
+        <w:tc>
+          <w:tcPr>
+            <w:tcW w:w="7020" w:type="dxa"/>
+            <w:tcPrChange w:id="799" w:author="LÊ VĂN PA" w:date="2018-03-13T08:30:00Z">
+              <w:tcPr>
+                <w:tcW w:w="4675" w:type="dxa"/>
+              </w:tcPr>
+            </w:tcPrChange>
+          </w:tcPr>
+          <w:p>
+            <w:pPr>
+              <w:pStyle w:val="ListParagraph"/>
+              <w:ind w:left="0"/>
+              <w:rPr>
+                <w:ins w:id="800" w:author="LÊ VĂN PA" w:date="2018-03-13T08:29:00Z"/>
+                <w:rPrChange w:id="801" w:author="LÊ VĂN PA" w:date="2018-03-13T08:30:00Z">
+                  <w:rPr>
+                    <w:ins w:id="802" w:author="LÊ VĂN PA" w:date="2018-03-13T08:29:00Z"/>
+                    <w:u w:val="single"/>
+                  </w:rPr>
+                </w:rPrChange>
+              </w:rPr>
+            </w:pPr>
+            <w:ins w:id="803" w:author="LÊ VĂN PA" w:date="2018-03-13T08:29:00Z">
+              <w:r>
+                <w:rPr>
+                  <w:rPrChange w:id="804" w:author="LÊ VĂN PA" w:date="2018-03-13T08:30:00Z">
+                    <w:rPr>
+                      <w:u w:val="single"/>
+                    </w:rPr>
+                  </w:rPrChange>
+                </w:rPr>
+                <w:t>Ch</w:t>
+              </w:r>
+            </w:ins>
+            <w:ins w:id="805" w:author="LÊ VĂN PA" w:date="2018-03-13T08:30:00Z">
+              <w:r>
+                <w:rPr>
+                  <w:rPrChange w:id="806" w:author="LÊ VĂN PA" w:date="2018-03-13T08:30:00Z">
+                    <w:rPr>
+                      <w:u w:val="single"/>
+                    </w:rPr>
+                  </w:rPrChange>
+                </w:rPr>
+                <w:t>ức năng</w:t>
+              </w:r>
+            </w:ins>
+          </w:p>
+        </w:tc>
+      </w:tr>
+      <w:tr>
+        <w:trPr>
+          <w:ins w:id="807" w:author="LÊ VĂN PA" w:date="2018-03-13T08:29:00Z"/>
+        </w:trPr>
+        <w:tc>
+          <w:tcPr>
+            <w:tcW w:w="1795" w:type="dxa"/>
+            <w:tcPrChange w:id="808" w:author="LÊ VĂN PA" w:date="2018-03-13T08:30:00Z">
+              <w:tcPr>
+                <w:tcW w:w="4675" w:type="dxa"/>
+              </w:tcPr>
+            </w:tcPrChange>
+          </w:tcPr>
+          <w:p>
+            <w:pPr>
+              <w:pStyle w:val="ListParagraph"/>
+              <w:ind w:left="0"/>
+              <w:rPr>
+                <w:ins w:id="809" w:author="LÊ VĂN PA" w:date="2018-03-13T08:29:00Z"/>
+                <w:rPrChange w:id="810" w:author="LÊ VĂN PA" w:date="2018-03-13T08:30:00Z">
+                  <w:rPr>
+                    <w:ins w:id="811" w:author="LÊ VĂN PA" w:date="2018-03-13T08:29:00Z"/>
+                    <w:u w:val="single"/>
+                  </w:rPr>
+                </w:rPrChange>
+              </w:rPr>
+            </w:pPr>
+            <w:ins w:id="812" w:author="LÊ VĂN PA" w:date="2018-03-13T08:30:00Z">
+              <w:r>
+                <w:rPr>
+                  <w:rPrChange w:id="813" w:author="LÊ VĂN PA" w:date="2018-03-13T08:30:00Z">
+                    <w:rPr>
+                      <w:u w:val="single"/>
+                    </w:rPr>
+                  </w:rPrChange>
+                </w:rPr>
+                <w:t>Tín dụng</w:t>
+              </w:r>
+            </w:ins>
+          </w:p>
+        </w:tc>
+        <w:tc>
+          <w:tcPr>
+            <w:tcW w:w="7020" w:type="dxa"/>
+            <w:tcPrChange w:id="814" w:author="LÊ VĂN PA" w:date="2018-03-13T08:30:00Z">
+              <w:tcPr>
+                <w:tcW w:w="4675" w:type="dxa"/>
+              </w:tcPr>
+            </w:tcPrChange>
+          </w:tcPr>
+          <w:p>
+            <w:pPr>
+              <w:rPr>
+                <w:ins w:id="815" w:author="LÊ VĂN PA" w:date="2018-03-13T08:30:00Z"/>
+              </w:rPr>
+              <w:pPrChange w:id="816" w:author="LÊ VĂN PA" w:date="2018-03-13T08:30:00Z">
+                <w:pPr>
+                  <w:pStyle w:val="ListParagraph"/>
+                  <w:numPr>
+                    <w:numId w:val="11"/>
+                  </w:numPr>
+                  <w:ind w:left="1080" w:hanging="360"/>
+                </w:pPr>
+              </w:pPrChange>
+            </w:pPr>
+            <w:ins w:id="817" w:author="LÊ VĂN PA" w:date="2018-03-13T08:30:00Z">
+              <w:r>
+                <w:t>Đây là phòng tập trung những hoạt động chính của ngân hàng, quyết định phần lớn kết quả hoạt động kinh doanh của ngân hàng. Thực hiện nhiệm vụ cho vay đối với các thành phần kinh tế theo luật ngân hàng và luật các tổ chức tín dụng, mở tài khoản cho vay và theo dõi các hợp đồng tín dụng, tính lãi theo định kì, điều hòa vốn nội và ngoại tệ, làm báo cáo và tập hợp báo cáo gửi ngân hàng cấp trên, làm một số nhiệm vụ khác được giao.</w:t>
+              </w:r>
+            </w:ins>
+          </w:p>
+          <w:p>
+            <w:pPr>
+              <w:pStyle w:val="ListParagraph"/>
+              <w:ind w:left="0"/>
+              <w:rPr>
+                <w:ins w:id="818" w:author="LÊ VĂN PA" w:date="2018-03-13T08:29:00Z"/>
+                <w:rPrChange w:id="819" w:author="LÊ VĂN PA" w:date="2018-03-13T08:30:00Z">
+                  <w:rPr>
+                    <w:ins w:id="820" w:author="LÊ VĂN PA" w:date="2018-03-13T08:29:00Z"/>
+                    <w:u w:val="single"/>
+                  </w:rPr>
+                </w:rPrChange>
+              </w:rPr>
+            </w:pPr>
+          </w:p>
+        </w:tc>
+      </w:tr>
+      <w:tr>
+        <w:trPr>
+          <w:ins w:id="821" w:author="LÊ VĂN PA" w:date="2018-03-13T08:29:00Z"/>
+        </w:trPr>
+        <w:tc>
+          <w:tcPr>
+            <w:tcW w:w="1795" w:type="dxa"/>
+            <w:tcPrChange w:id="822" w:author="LÊ VĂN PA" w:date="2018-03-13T08:30:00Z">
+              <w:tcPr>
+                <w:tcW w:w="4675" w:type="dxa"/>
+              </w:tcPr>
+            </w:tcPrChange>
+          </w:tcPr>
+          <w:p>
+            <w:pPr>
+              <w:pStyle w:val="ListParagraph"/>
+              <w:ind w:left="0"/>
+              <w:rPr>
+                <w:ins w:id="823" w:author="LÊ VĂN PA" w:date="2018-03-13T08:29:00Z"/>
+                <w:rPrChange w:id="824" w:author="LÊ VĂN PA" w:date="2018-03-13T08:30:00Z">
+                  <w:rPr>
+                    <w:ins w:id="825" w:author="LÊ VĂN PA" w:date="2018-03-13T08:29:00Z"/>
+                    <w:u w:val="single"/>
+                  </w:rPr>
+                </w:rPrChange>
+              </w:rPr>
+            </w:pPr>
+            <w:ins w:id="826" w:author="LÊ VĂN PA" w:date="2018-03-13T08:31:00Z">
+              <w:r>
+                <w:t>Kế toán kiểm toán</w:t>
+              </w:r>
+            </w:ins>
+          </w:p>
+        </w:tc>
+        <w:tc>
+          <w:tcPr>
+            <w:tcW w:w="7020" w:type="dxa"/>
+            <w:tcPrChange w:id="827" w:author="LÊ VĂN PA" w:date="2018-03-13T08:30:00Z">
+              <w:tcPr>
+                <w:tcW w:w="4675" w:type="dxa"/>
+              </w:tcPr>
+            </w:tcPrChange>
+          </w:tcPr>
+          <w:p>
+            <w:pPr>
+              <w:pStyle w:val="ListParagraph"/>
+              <w:ind w:left="0"/>
+              <w:rPr>
+                <w:ins w:id="828" w:author="LÊ VĂN PA" w:date="2018-03-13T08:29:00Z"/>
+                <w:rPrChange w:id="829" w:author="LÊ VĂN PA" w:date="2018-03-13T08:30:00Z">
+                  <w:rPr>
+                    <w:ins w:id="830" w:author="LÊ VĂN PA" w:date="2018-03-13T08:29:00Z"/>
+                    <w:u w:val="single"/>
+                  </w:rPr>
+                </w:rPrChange>
+              </w:rPr>
+            </w:pPr>
+            <w:ins w:id="831" w:author="LÊ VĂN PA" w:date="2018-03-13T08:31:00Z">
+              <w:r>
+                <w:t>Lập kế hoạch định kì và đột xuất về kiểm tra, kiểm toán nội bộ; trình giám đốc duyệt và tiến hành kiểm tra, giám sát việc thực hiện các quy trình nghiệp vụ, hoạt động kinh doanh và quy chế an toàn kinh doanh theo đúng quy định.</w:t>
+              </w:r>
+            </w:ins>
+          </w:p>
+        </w:tc>
+      </w:tr>
+      <w:tr>
+        <w:trPr>
+          <w:ins w:id="832" w:author="LÊ VĂN PA" w:date="2018-03-13T08:29:00Z"/>
+        </w:trPr>
+        <w:tc>
+          <w:tcPr>
+            <w:tcW w:w="1795" w:type="dxa"/>
+            <w:tcPrChange w:id="833" w:author="LÊ VĂN PA" w:date="2018-03-13T08:30:00Z">
+              <w:tcPr>
+                <w:tcW w:w="4675" w:type="dxa"/>
+              </w:tcPr>
+            </w:tcPrChange>
+          </w:tcPr>
+          <w:p>
+            <w:pPr>
+              <w:pStyle w:val="ListParagraph"/>
+              <w:ind w:left="0"/>
+              <w:rPr>
+                <w:ins w:id="834" w:author="LÊ VĂN PA" w:date="2018-03-13T08:29:00Z"/>
+                <w:rPrChange w:id="835" w:author="LÊ VĂN PA" w:date="2018-03-13T08:30:00Z">
+                  <w:rPr>
+                    <w:ins w:id="836" w:author="LÊ VĂN PA" w:date="2018-03-13T08:29:00Z"/>
+                    <w:u w:val="single"/>
+                  </w:rPr>
+                </w:rPrChange>
+              </w:rPr>
+            </w:pPr>
+            <w:ins w:id="837" w:author="LÊ VĂN PA" w:date="2018-03-13T08:31:00Z">
+              <w:r>
+                <w:lastRenderedPageBreak/>
+                <w:t>Hành chính nhân sự</w:t>
+              </w:r>
+            </w:ins>
+          </w:p>
+        </w:tc>
+        <w:tc>
+          <w:tcPr>
+            <w:tcW w:w="7020" w:type="dxa"/>
+            <w:tcPrChange w:id="838" w:author="LÊ VĂN PA" w:date="2018-03-13T08:30:00Z">
+              <w:tcPr>
+                <w:tcW w:w="4675" w:type="dxa"/>
+              </w:tcPr>
+            </w:tcPrChange>
+          </w:tcPr>
+          <w:p>
+            <w:pPr>
+              <w:pStyle w:val="ListParagraph"/>
+              <w:ind w:left="0"/>
+              <w:rPr>
+                <w:ins w:id="839" w:author="LÊ VĂN PA" w:date="2018-03-13T08:29:00Z"/>
+                <w:rPrChange w:id="840" w:author="LÊ VĂN PA" w:date="2018-03-13T08:30:00Z">
+                  <w:rPr>
+                    <w:ins w:id="841" w:author="LÊ VĂN PA" w:date="2018-03-13T08:29:00Z"/>
+                    <w:u w:val="single"/>
+                  </w:rPr>
+                </w:rPrChange>
+              </w:rPr>
+            </w:pPr>
+            <w:ins w:id="842" w:author="LÊ VĂN PA" w:date="2018-03-13T08:31:00Z">
+              <w:r>
+                <w:t>Giúp ban giám đốc trong việc bố trí, điều động, khen thưởng hay kỷ luật kịp thời; tuyển mộ, tuyển dụng cán bộ thuộc diện tuyển dụng của chi nhánh, quản trị xây dựng cơ bản, mua sắm tài sản, vật liệu; thực hiện hợp đồng về điện, nước, điện thoại, sửa chữa và xây dựng cơ quan</w:t>
+              </w:r>
+            </w:ins>
+          </w:p>
+        </w:tc>
+      </w:tr>
+      <w:tr>
+        <w:trPr>
+          <w:ins w:id="843" w:author="LÊ VĂN PA" w:date="2018-03-13T08:29:00Z"/>
+        </w:trPr>
+        <w:tc>
+          <w:tcPr>
+            <w:tcW w:w="1795" w:type="dxa"/>
+            <w:tcPrChange w:id="844" w:author="LÊ VĂN PA" w:date="2018-03-13T08:30:00Z">
+              <w:tcPr>
+                <w:tcW w:w="4675" w:type="dxa"/>
+              </w:tcPr>
+            </w:tcPrChange>
+          </w:tcPr>
+          <w:p>
+            <w:pPr>
+              <w:pStyle w:val="ListParagraph"/>
+              <w:ind w:left="0"/>
+              <w:rPr>
+                <w:ins w:id="845" w:author="LÊ VĂN PA" w:date="2018-03-13T08:29:00Z"/>
+                <w:rPrChange w:id="846" w:author="LÊ VĂN PA" w:date="2018-03-13T08:30:00Z">
+                  <w:rPr>
+                    <w:ins w:id="847" w:author="LÊ VĂN PA" w:date="2018-03-13T08:29:00Z"/>
+                    <w:u w:val="single"/>
+                  </w:rPr>
+                </w:rPrChange>
+              </w:rPr>
+            </w:pPr>
+            <w:ins w:id="848" w:author="LÊ VĂN PA" w:date="2018-03-13T08:31:00Z">
+              <w:r>
+                <w:t xml:space="preserve">Kế </w:t>
+              </w:r>
+            </w:ins>
+            <w:ins w:id="849" w:author="LÊ VĂN PA" w:date="2018-03-13T08:32:00Z">
+              <w:r>
+                <w:t>toán tài chính</w:t>
+              </w:r>
+            </w:ins>
+          </w:p>
+        </w:tc>
+        <w:tc>
+          <w:tcPr>
+            <w:tcW w:w="7020" w:type="dxa"/>
+            <w:tcPrChange w:id="850" w:author="LÊ VĂN PA" w:date="2018-03-13T08:30:00Z">
+              <w:tcPr>
+                <w:tcW w:w="4675" w:type="dxa"/>
+              </w:tcPr>
+            </w:tcPrChange>
+          </w:tcPr>
+          <w:p>
+            <w:pPr>
+              <w:rPr>
+                <w:ins w:id="851" w:author="LÊ VĂN PA" w:date="2018-03-13T08:32:00Z"/>
+              </w:rPr>
+              <w:pPrChange w:id="852" w:author="LÊ VĂN PA" w:date="2018-03-13T08:32:00Z">
+                <w:pPr>
+                  <w:pStyle w:val="ListParagraph"/>
+                  <w:numPr>
+                    <w:numId w:val="11"/>
+                  </w:numPr>
+                  <w:ind w:left="1080" w:hanging="360"/>
+                </w:pPr>
+              </w:pPrChange>
+            </w:pPr>
+            <w:ins w:id="853" w:author="LÊ VĂN PA" w:date="2018-03-13T08:32:00Z">
+              <w:r>
+                <w:t>Quản lý toàn bộ các tài khoản khách hàng và các tài khoản nội bộ, trong ngoài bảng cân đối kế toán: mở tài khoản tiền gửi, thanh toán các loại séc, ngân phiếu, thực hiện thanh toán nội bộ, thanh toán qua hệ thống điện tử và thanh toán bù trừ.</w:t>
+              </w:r>
+            </w:ins>
+          </w:p>
+          <w:p>
+            <w:pPr>
+              <w:rPr>
+                <w:ins w:id="854" w:author="LÊ VĂN PA" w:date="2018-03-13T08:29:00Z"/>
+                <w:rPrChange w:id="855" w:author="LÊ VĂN PA" w:date="2018-03-13T08:30:00Z">
+                  <w:rPr>
+                    <w:ins w:id="856" w:author="LÊ VĂN PA" w:date="2018-03-13T08:29:00Z"/>
+                    <w:u w:val="single"/>
+                  </w:rPr>
+                </w:rPrChange>
+              </w:rPr>
+              <w:pPrChange w:id="857" w:author="LÊ VĂN PA" w:date="2018-03-13T08:32:00Z">
+                <w:pPr>
+                  <w:pStyle w:val="ListParagraph"/>
+                  <w:ind w:left="0"/>
+                </w:pPr>
+              </w:pPrChange>
+            </w:pPr>
+            <w:ins w:id="858" w:author="LÊ VĂN PA" w:date="2018-03-13T08:32:00Z">
+              <w:r>
+                <w:t>Trưởng phòng kế toán chịu trách nhiệm trước giám đốc về việc kiểm soát tính hợp pháp, hợp lệ của chứng từ thanh toán, về các quyết định chuyển tiền đi cũng như hạch toán và các tài khoản thích hợp. Tổ điện toán cung cấp số liệu nhanh chóng, chính xác và đầy đủ, tạo điều kiện thuận lợi cho ban lãnh đạo trong công tác quản lý điều hành đạt kết quả cao.</w:t>
+              </w:r>
+            </w:ins>
+          </w:p>
+        </w:tc>
+      </w:tr>
+      <w:tr>
+        <w:trPr>
+          <w:ins w:id="859" w:author="LÊ VĂN PA" w:date="2018-03-13T08:29:00Z"/>
+        </w:trPr>
+        <w:tc>
+          <w:tcPr>
+            <w:tcW w:w="1795" w:type="dxa"/>
+            <w:tcPrChange w:id="860" w:author="LÊ VĂN PA" w:date="2018-03-13T08:30:00Z">
+              <w:tcPr>
+                <w:tcW w:w="4675" w:type="dxa"/>
+              </w:tcPr>
+            </w:tcPrChange>
+          </w:tcPr>
+          <w:p>
+            <w:pPr>
+              <w:pStyle w:val="ListParagraph"/>
+              <w:ind w:left="0"/>
+              <w:rPr>
+                <w:ins w:id="861" w:author="LÊ VĂN PA" w:date="2018-03-13T08:29:00Z"/>
+                <w:rPrChange w:id="862" w:author="LÊ VĂN PA" w:date="2018-03-13T08:30:00Z">
+                  <w:rPr>
+                    <w:ins w:id="863" w:author="LÊ VĂN PA" w:date="2018-03-13T08:29:00Z"/>
+                    <w:u w:val="single"/>
+                  </w:rPr>
+                </w:rPrChange>
+              </w:rPr>
+            </w:pPr>
+            <w:ins w:id="864" w:author="LÊ VĂN PA" w:date="2018-03-13T08:32:00Z">
+              <w:r>
+                <w:t>Ngân quỹ</w:t>
+              </w:r>
+            </w:ins>
+          </w:p>
+        </w:tc>
+        <w:tc>
+          <w:tcPr>
+            <w:tcW w:w="7020" w:type="dxa"/>
+            <w:tcPrChange w:id="865" w:author="LÊ VĂN PA" w:date="2018-03-13T08:30:00Z">
+              <w:tcPr>
+                <w:tcW w:w="4675" w:type="dxa"/>
+              </w:tcPr>
+            </w:tcPrChange>
+          </w:tcPr>
+          <w:p>
+            <w:pPr>
+              <w:rPr>
+                <w:ins w:id="866" w:author="LÊ VĂN PA" w:date="2018-03-13T08:29:00Z"/>
+                <w:rPrChange w:id="867" w:author="LÊ VĂN PA" w:date="2018-03-13T08:30:00Z">
+                  <w:rPr>
+                    <w:ins w:id="868" w:author="LÊ VĂN PA" w:date="2018-03-13T08:29:00Z"/>
+                    <w:u w:val="single"/>
+                  </w:rPr>
+                </w:rPrChange>
+              </w:rPr>
+              <w:pPrChange w:id="869" w:author="LÊ VĂN PA" w:date="2018-03-13T08:32:00Z">
+                <w:pPr>
+                  <w:pStyle w:val="ListParagraph"/>
+                  <w:ind w:left="0"/>
+                </w:pPr>
+              </w:pPrChange>
+            </w:pPr>
+            <w:ins w:id="870" w:author="LÊ VĂN PA" w:date="2018-03-13T08:32:00Z">
+              <w:r>
+                <w:t>Công việc chủ yếu của phòng ngân quỹ là thu-chi đồng tiền Việt Nam, ngân phiếu thanh toán, ngoại tệ, chuyển tiền mặt và séc du lịch đi tiêu thụ nước ngoài, quản lý kho tiền và quỹ, tài sản thế chấp và các chứng từ có giá.</w:t>
+              </w:r>
+            </w:ins>
+          </w:p>
+        </w:tc>
+      </w:tr>
+      <w:tr>
+        <w:trPr>
+          <w:ins w:id="871" w:author="LÊ VĂN PA" w:date="2018-03-13T08:29:00Z"/>
+        </w:trPr>
+        <w:tc>
+          <w:tcPr>
+            <w:tcW w:w="1795" w:type="dxa"/>
+            <w:tcPrChange w:id="872" w:author="LÊ VĂN PA" w:date="2018-03-13T08:30:00Z">
+              <w:tcPr>
+                <w:tcW w:w="4675" w:type="dxa"/>
+              </w:tcPr>
+            </w:tcPrChange>
+          </w:tcPr>
+          <w:p>
+            <w:pPr>
+              <w:pStyle w:val="ListParagraph"/>
+              <w:ind w:left="0"/>
+              <w:rPr>
+                <w:ins w:id="873" w:author="LÊ VĂN PA" w:date="2018-03-13T08:29:00Z"/>
+                <w:rPrChange w:id="874" w:author="LÊ VĂN PA" w:date="2018-03-13T08:30:00Z">
+                  <w:rPr>
+                    <w:ins w:id="875" w:author="LÊ VĂN PA" w:date="2018-03-13T08:29:00Z"/>
+                    <w:u w:val="single"/>
+                  </w:rPr>
+                </w:rPrChange>
+              </w:rPr>
+            </w:pPr>
+            <w:ins w:id="876" w:author="LÊ VĂN PA" w:date="2018-03-13T08:32:00Z">
+              <w:r>
+                <w:t>Dịch vụ marketing</w:t>
+              </w:r>
+            </w:ins>
+          </w:p>
+        </w:tc>
+        <w:tc>
+          <w:tcPr>
+            <w:tcW w:w="7020" w:type="dxa"/>
+            <w:tcPrChange w:id="877" w:author="LÊ VĂN PA" w:date="2018-03-13T08:30:00Z">
+              <w:tcPr>
+                <w:tcW w:w="4675" w:type="dxa"/>
+              </w:tcPr>
+            </w:tcPrChange>
+          </w:tcPr>
+          <w:p>
+            <w:pPr>
+              <w:rPr>
+                <w:ins w:id="878" w:author="LÊ VĂN PA" w:date="2018-03-13T08:29:00Z"/>
+                <w:rPrChange w:id="879" w:author="LÊ VĂN PA" w:date="2018-03-13T08:30:00Z">
+                  <w:rPr>
+                    <w:ins w:id="880" w:author="LÊ VĂN PA" w:date="2018-03-13T08:29:00Z"/>
+                    <w:u w:val="single"/>
+                  </w:rPr>
+                </w:rPrChange>
+              </w:rPr>
+              <w:pPrChange w:id="881" w:author="LÊ VĂN PA" w:date="2018-03-13T08:33:00Z">
+                <w:pPr>
+                  <w:pStyle w:val="ListParagraph"/>
+                  <w:ind w:left="0"/>
+                </w:pPr>
+              </w:pPrChange>
+            </w:pPr>
+            <w:ins w:id="882" w:author="LÊ VĂN PA" w:date="2018-03-13T08:33:00Z">
+              <w:r>
+                <w:t>Tiếp nhận và mở hồ sơ khách hàng mới, giải đáp thắc mắc, hướng dẫn quy trình nghiệp vụ cho khách hàng, phản ánh tình hình giao dịch và đề xuất chính sách thu hút khách hàng, xử lý toàn bộ các giao dịch liên quan đến tài khoản tiền gửi của mọi đối tượng khách hàng với các loại tiền. Bộ phận marketing thực hiện đề xuất các kế hoạch tiếp thị, quảng cáo, khuyến mãi và chăm sóc khách hàng nhằm thu hút khách hàng.</w:t>
+              </w:r>
+            </w:ins>
+          </w:p>
+        </w:tc>
+      </w:tr>
+      <w:tr>
+        <w:trPr>
+          <w:ins w:id="883" w:author="LÊ VĂN PA" w:date="2018-03-13T08:29:00Z"/>
+        </w:trPr>
+        <w:tc>
+          <w:tcPr>
+            <w:tcW w:w="1795" w:type="dxa"/>
+            <w:tcPrChange w:id="884" w:author="LÊ VĂN PA" w:date="2018-03-13T08:30:00Z">
+              <w:tcPr>
+                <w:tcW w:w="4675" w:type="dxa"/>
+              </w:tcPr>
+            </w:tcPrChange>
+          </w:tcPr>
+          <w:p>
+            <w:pPr>
+              <w:pStyle w:val="ListParagraph"/>
+              <w:ind w:left="0"/>
+              <w:rPr>
+                <w:ins w:id="885" w:author="LÊ VĂN PA" w:date="2018-03-13T08:29:00Z"/>
+                <w:rPrChange w:id="886" w:author="LÊ VĂN PA" w:date="2018-03-13T08:33:00Z">
+                  <w:rPr>
+                    <w:ins w:id="887" w:author="LÊ VĂN PA" w:date="2018-03-13T08:29:00Z"/>
+                    <w:u w:val="single"/>
+                  </w:rPr>
+                </w:rPrChange>
+              </w:rPr>
+            </w:pPr>
+            <w:ins w:id="888" w:author="LÊ VĂN PA" w:date="2018-03-13T08:33:00Z">
+              <w:r>
+                <w:t>K</w:t>
+              </w:r>
+              <w:r>
+                <w:rPr>
+                  <w:rPrChange w:id="889" w:author="LÊ VĂN PA" w:date="2018-03-13T08:33:00Z">
+                    <w:rPr>
+                      <w:u w:val="single"/>
+                    </w:rPr>
+                  </w:rPrChange>
+                </w:rPr>
+                <w:t>inh doanh ngoại tệ và thanh toán quốc tế</w:t>
+              </w:r>
+            </w:ins>
+          </w:p>
+        </w:tc>
+        <w:tc>
+          <w:tcPr>
+            <w:tcW w:w="7020" w:type="dxa"/>
+            <w:tcPrChange w:id="890" w:author="LÊ VĂN PA" w:date="2018-03-13T08:30:00Z">
+              <w:tcPr>
+                <w:tcW w:w="4675" w:type="dxa"/>
+              </w:tcPr>
+            </w:tcPrChange>
+          </w:tcPr>
+          <w:p>
+            <w:pPr>
+              <w:rPr>
+                <w:ins w:id="891" w:author="LÊ VĂN PA" w:date="2018-03-13T08:29:00Z"/>
+                <w:rPrChange w:id="892" w:author="LÊ VĂN PA" w:date="2018-03-13T08:30:00Z">
+                  <w:rPr>
+                    <w:ins w:id="893" w:author="LÊ VĂN PA" w:date="2018-03-13T08:29:00Z"/>
+                    <w:u w:val="single"/>
+                  </w:rPr>
+                </w:rPrChange>
+              </w:rPr>
+              <w:pPrChange w:id="894" w:author="LÊ VĂN PA" w:date="2018-03-13T08:33:00Z">
+                <w:pPr>
+                  <w:pStyle w:val="ListParagraph"/>
+                  <w:ind w:left="0"/>
+                </w:pPr>
+              </w:pPrChange>
+            </w:pPr>
+            <w:ins w:id="895" w:author="LÊ VĂN PA" w:date="2018-03-13T08:33:00Z">
+              <w:r>
+                <w:t>Thực hiện nhiệm vụ xử lý nghiệp vụ mua, chuyển đổi ngoại tệ, séc du lịch. Thực hiện các nghiệp vụ có liên quan đến xuất nhập khẩu hàng hóa, dịch vụ của khách hàng. Bao gồm các nghiệp vụ, thông báo, thanh toán L/C, nhờ thu và chuyển tiền.</w:t>
+              </w:r>
+            </w:ins>
+            <w:bookmarkStart w:id="896" w:name="_GoBack"/>
+            <w:bookmarkEnd w:id="896"/>
+          </w:p>
+        </w:tc>
+      </w:tr>
+    </w:tbl>
     <w:p>
       <w:pPr>
-        <w:pStyle w:val="ListParagraph"/>
-        <w:numPr>
-          <w:ilvl w:val="0"/>
-          <w:numId w:val="11"/>
-        </w:numPr>
+        <w:ind w:left="360"/>
         <w:rPr>
-          <w:ins w:id="766" w:author="LÊ VĂN PA" w:date="2018-03-12T21:15:00Z"/>
+          <w:ins w:id="897" w:author="Hoan Ng" w:date="2017-03-20T22:11:00Z"/>
         </w:rPr>
-      </w:pPr>
-      <w:ins w:id="767" w:author="LÊ VĂN PA" w:date="2018-03-12T21:15:00Z">
-        <w:r>
-          <w:rPr>
-            <w:u w:val="single"/>
-          </w:rPr>
-          <w:t>Phòng tín dụng</w:t>
-        </w:r>
-        <w:r>
-          <w:t>: Đây là phòng tập trung những hoạt động chính của ngân hàng, quyết định phần lớn kết quả hoạt động kinh doanh của ngân hàng. Thực hiện nhiệm vụ cho vay đối với các thành phần kinh tế theo luật ngân hàng và luật các tổ chức tín dụng, mở tài khoản cho vay và theo dõi các hợp đồng tí</w:t>
-        </w:r>
-        <w:bookmarkStart w:id="768" w:name="_GoBack"/>
-        <w:bookmarkEnd w:id="768"/>
-        <w:r>
-          <w:t>n dụng, tính lãi theo định kì, điều hòa vốn nội và ngoại tệ, làm báo cáo và tập hợp báo cáo gửi ngân hàng cấp trên, làm một số nhiệm vụ khác được giao.</w:t>
-        </w:r>
-      </w:ins>
-    </w:p>
-    <w:p>
-      <w:pPr>
-        <w:pStyle w:val="ListParagraph"/>
-        <w:numPr>
-          <w:ilvl w:val="0"/>
-          <w:numId w:val="11"/>
-        </w:numPr>
-        <w:rPr>
-          <w:ins w:id="769" w:author="LÊ VĂN PA" w:date="2018-03-12T21:15:00Z"/>
-        </w:rPr>
-      </w:pPr>
-      <w:ins w:id="770" w:author="LÊ VĂN PA" w:date="2018-03-12T21:15:00Z">
-        <w:r>
-          <w:rPr>
-            <w:u w:val="single"/>
-          </w:rPr>
-          <w:t>Phòng kế toán, kiểm toán</w:t>
-        </w:r>
-        <w:r>
-          <w:t>: Lập kế hoạch định kì và đột xuất về kiểm tra, kiểm toán nội bộ; trình giám đốc duyệt và tiến hành kiểm tra, giám sát việc thực hiện các quy trình nghiệp vụ, hoạt động kinh doanh và quy chế an toàn kinh doanh theo đúng quy định.</w:t>
-        </w:r>
-      </w:ins>
-    </w:p>
-    <w:p>
-      <w:pPr>
-        <w:pStyle w:val="ListParagraph"/>
-        <w:numPr>
-          <w:ilvl w:val="0"/>
-          <w:numId w:val="11"/>
-        </w:numPr>
-        <w:rPr>
-          <w:ins w:id="771" w:author="LÊ VĂN PA" w:date="2018-03-12T21:15:00Z"/>
-        </w:rPr>
-      </w:pPr>
-      <w:ins w:id="772" w:author="LÊ VĂN PA" w:date="2018-03-12T21:15:00Z">
-        <w:r>
-          <w:rPr>
-            <w:u w:val="single"/>
-          </w:rPr>
-          <w:t>Phòng hành chính và nhân sự</w:t>
-        </w:r>
-        <w:r>
-          <w:t xml:space="preserve">: Giúp ban giám đốc trong việc bố trí, điều động, khen thưởng hay kỷ luật kịp thời; tuyển mộ, tuyển dụng cán bộ thuộc diện tuyển dụng của chi nhánh, </w:t>
-        </w:r>
-        <w:r>
-          <w:lastRenderedPageBreak/>
-          <w:t>quản trị xây dựng cơ bản, mua sắm tài sản, vật liệu; thực hiện hợp đồng về điện, nước, điện thoại, sửa chữa và xây dựng cơ quan.</w:t>
-        </w:r>
-      </w:ins>
-    </w:p>
-    <w:p>
-      <w:pPr>
-        <w:pStyle w:val="ListParagraph"/>
-        <w:numPr>
-          <w:ilvl w:val="0"/>
-          <w:numId w:val="11"/>
-        </w:numPr>
-        <w:rPr>
-          <w:ins w:id="773" w:author="LÊ VĂN PA" w:date="2018-03-12T21:15:00Z"/>
-        </w:rPr>
-      </w:pPr>
-      <w:ins w:id="774" w:author="LÊ VĂN PA" w:date="2018-03-12T21:15:00Z">
-        <w:r>
-          <w:rPr>
-            <w:u w:val="single"/>
-          </w:rPr>
-          <w:t>Phòng kế toán tài chính</w:t>
-        </w:r>
-        <w:r>
-          <w:t>: Quản lý toàn bộ các tài khoản khách hàng và các tài khoản nội bộ, trong ngoài bảng cân đối kế toán: mở tài khoản tiền gửi, thanh toán các loại séc, ngân phiếu, thực hiện thanh toán nội bộ, thanh toán qua hệ thống điện tử và thanh toán bù trừ.</w:t>
-        </w:r>
-      </w:ins>
-    </w:p>
-    <w:p>
-      <w:pPr>
-        <w:pStyle w:val="ListParagraph"/>
-        <w:ind w:left="1080"/>
-        <w:rPr>
-          <w:ins w:id="775" w:author="LÊ VĂN PA" w:date="2018-03-12T21:15:00Z"/>
-        </w:rPr>
-      </w:pPr>
-      <w:ins w:id="776" w:author="LÊ VĂN PA" w:date="2018-03-12T21:15:00Z">
-        <w:r>
-          <w:t>Trưởng phòng kế toán chịu trách nhiệm trước giám đốc về việc kiểm soát tính hợp pháp, hợp lệ của chứng từ thanh toán, về các quyết định chuyển tiền đi cũng như hạch toán và các tài khoản thích hợp. Tổ điện toán cung cấp số liệu nhanh chóng, chính xác và đầy đủ, tạo điều kiện thuận lợi cho ban lãnh đạo trong công tác quản lý điều hành đạt kết quả cao.</w:t>
-        </w:r>
-      </w:ins>
-    </w:p>
-    <w:p>
-      <w:pPr>
-        <w:pStyle w:val="ListParagraph"/>
-        <w:numPr>
-          <w:ilvl w:val="0"/>
-          <w:numId w:val="11"/>
-        </w:numPr>
-        <w:rPr>
-          <w:ins w:id="777" w:author="LÊ VĂN PA" w:date="2018-03-12T21:15:00Z"/>
-        </w:rPr>
-      </w:pPr>
-      <w:ins w:id="778" w:author="LÊ VĂN PA" w:date="2018-03-12T21:15:00Z">
-        <w:r>
-          <w:rPr>
-            <w:u w:val="single"/>
-          </w:rPr>
-          <w:t>Phòng ngân quỹ</w:t>
-        </w:r>
-        <w:r>
-          <w:t>: Công việc chủ yếu của phòng ngân quỹ là thu-chi đồng tiền Việt Nam, ngân phiếu thanh toán, ngoại tệ, chuyển tiền mặt và séc du lịch đi tiêu thụ nước ngoài, quản lý kho tiền và quỹ, tài sản thế chấp và các chứng từ có giá.</w:t>
-        </w:r>
-      </w:ins>
-    </w:p>
-    <w:p>
-      <w:pPr>
-        <w:pStyle w:val="ListParagraph"/>
-        <w:numPr>
-          <w:ilvl w:val="0"/>
-          <w:numId w:val="11"/>
-        </w:numPr>
-        <w:rPr>
-          <w:ins w:id="779" w:author="LÊ VĂN PA" w:date="2018-03-12T21:15:00Z"/>
-        </w:rPr>
-      </w:pPr>
-      <w:ins w:id="780" w:author="LÊ VĂN PA" w:date="2018-03-12T21:15:00Z">
-        <w:r>
-          <w:rPr>
-            <w:u w:val="single"/>
-          </w:rPr>
-          <w:t>Phòng dịch vụ và marketing</w:t>
-        </w:r>
-        <w:r>
-          <w:t>: Tiếp nhận và mở hồ sơ khách hàng mới, giải đáp thắc mắc, hướng dẫn quy trình nghiệp vụ cho khách hàng, phản ánh tình hình giao dịch và đề xuất chính sách thu hút khách hàng, xử lý toàn bộ các giao dịch liên quan đến tài khoản tiền gửi của mọi đối tượng khách hàng với các loại tiền. Bộ phận marketing thực hiện đề xuất các kế hoạch tiếp thị, quảng cáo, khuyến mãi và chăm sóc khách hàng nhằm thu hút khách hàng.</w:t>
-        </w:r>
-      </w:ins>
-    </w:p>
-    <w:p>
-      <w:pPr>
-        <w:pStyle w:val="ListParagraph"/>
-        <w:numPr>
-          <w:ilvl w:val="0"/>
-          <w:numId w:val="11"/>
-        </w:numPr>
-        <w:rPr>
-          <w:ins w:id="781" w:author="LÊ VĂN PA" w:date="2018-03-12T21:15:00Z"/>
-        </w:rPr>
-      </w:pPr>
-      <w:ins w:id="782" w:author="LÊ VĂN PA" w:date="2018-03-12T21:15:00Z">
-        <w:r>
-          <w:rPr>
-            <w:u w:val="single"/>
-          </w:rPr>
-          <w:t>Phòng kinh doanh ngoại tệ và thanh toán quốc tế</w:t>
-        </w:r>
-        <w:r>
-          <w:t>: Thực hiện nhiệm vụ xử lý nghiệp vụ mua, chuyển đổi ngoại tệ, séc du lịch. Thực hiện các nghiệp vụ có liên quan đến xuất nhập khẩu hàng hóa, dịch vụ của khách hàng. Bao gồm các nghiệp vụ, thông báo, thanh toán L/C, nhờ thu và chuyển tiền.</w:t>
-        </w:r>
-      </w:ins>
-    </w:p>
-    <w:p>
-      <w:pPr>
-        <w:rPr>
-          <w:ins w:id="783" w:author="LÊ VĂN PA" w:date="2018-03-12T21:15:00Z"/>
-        </w:rPr>
-        <w:pPrChange w:id="784" w:author="Hoan Ng" w:date="2017-03-20T21:39:00Z">
+        <w:pPrChange w:id="898" w:author="Hoan Ng" w:date="2017-03-20T21:39:00Z">
           <w:pPr>
             <w:pStyle w:val="ListParagraph"/>
             <w:numPr>
@@ -7537,11 +8195,11 @@
     </w:p>
     <w:p>
       <w:pPr>
-        <w:ind w:left="360"/>
+        <w:ind w:firstLine="360"/>
         <w:rPr>
-          <w:ins w:id="785" w:author="Hoan Ng" w:date="2017-03-20T22:11:00Z"/>
+          <w:ins w:id="899" w:author="Hoan Ng" w:date="2017-03-20T22:11:00Z"/>
         </w:rPr>
-        <w:pPrChange w:id="786" w:author="Hoan Ng" w:date="2017-03-20T21:39:00Z">
+        <w:pPrChange w:id="900" w:author="Hoan Ng" w:date="2017-03-20T22:11:00Z">
           <w:pPr>
             <w:pStyle w:val="ListParagraph"/>
             <w:numPr>
@@ -7551,24 +8209,7 @@
           </w:pPr>
         </w:pPrChange>
       </w:pPr>
-    </w:p>
-    <w:p>
-      <w:pPr>
-        <w:ind w:firstLine="360"/>
-        <w:rPr>
-          <w:ins w:id="787" w:author="Hoan Ng" w:date="2017-03-20T22:11:00Z"/>
-        </w:rPr>
-        <w:pPrChange w:id="788" w:author="Hoan Ng" w:date="2017-03-20T22:11:00Z">
-          <w:pPr>
-            <w:pStyle w:val="ListParagraph"/>
-            <w:numPr>
-              <w:numId w:val="1"/>
-            </w:numPr>
-            <w:ind w:hanging="360"/>
-          </w:pPr>
-        </w:pPrChange>
-      </w:pPr>
-      <w:ins w:id="789" w:author="Hoan Ng" w:date="2017-03-20T21:39:00Z">
+      <w:ins w:id="901" w:author="Hoan Ng" w:date="2017-03-20T21:39:00Z">
         <w:r>
           <w:t xml:space="preserve">1.2. </w:t>
         </w:r>
@@ -7583,9 +8224,9 @@
     <w:p>
       <w:pPr>
         <w:rPr>
-          <w:del w:id="790" w:author="Hoan Ng" w:date="2017-03-20T21:39:00Z"/>
+          <w:del w:id="902" w:author="Hoan Ng" w:date="2017-03-20T21:39:00Z"/>
         </w:rPr>
-        <w:pPrChange w:id="791" w:author="Hoan Ng" w:date="2017-03-20T21:40:00Z">
+        <w:pPrChange w:id="903" w:author="Hoan Ng" w:date="2017-03-20T21:40:00Z">
           <w:pPr>
             <w:pStyle w:val="ListParagraph"/>
             <w:numPr>
@@ -7595,12 +8236,12 @@
           </w:pPr>
         </w:pPrChange>
       </w:pPr>
-      <w:ins w:id="792" w:author="Hoan Ng" w:date="2017-03-20T22:11:00Z">
+      <w:ins w:id="904" w:author="Hoan Ng" w:date="2017-03-20T22:11:00Z">
         <w:r>
           <w:t xml:space="preserve">        </w:t>
         </w:r>
       </w:ins>
-      <w:del w:id="793" w:author="Hoan Ng" w:date="2017-03-20T21:39:00Z">
+      <w:del w:id="905" w:author="Hoan Ng" w:date="2017-03-20T21:39:00Z">
         <w:r>
           <w:delText>)</w:delText>
         </w:r>
@@ -7608,7 +8249,7 @@
     </w:p>
     <w:p>
       <w:pPr>
-        <w:pPrChange w:id="794" w:author="Hoan Ng" w:date="2017-03-20T21:39:00Z">
+        <w:pPrChange w:id="906" w:author="Hoan Ng" w:date="2017-03-20T21:39:00Z">
           <w:pPr>
             <w:pStyle w:val="ListParagraph"/>
             <w:numPr>
@@ -7618,7 +8259,7 @@
           </w:pPr>
         </w:pPrChange>
       </w:pPr>
-      <w:ins w:id="795" w:author="Hoan Ng" w:date="2017-03-20T21:39:00Z">
+      <w:ins w:id="907" w:author="Hoan Ng" w:date="2017-03-20T21:39:00Z">
         <w:r>
           <w:t xml:space="preserve">1.3. </w:t>
         </w:r>
@@ -7648,7 +8289,7 @@
           <w:numId w:val="3"/>
         </w:numPr>
         <w:rPr>
-          <w:ins w:id="796" w:author="Hoan Ng" w:date="2017-04-05T14:44:00Z"/>
+          <w:ins w:id="908" w:author="Hoan Ng" w:date="2017-04-05T14:44:00Z"/>
         </w:rPr>
       </w:pPr>
       <w:r>
@@ -7666,9 +8307,9 @@
           <w:numId w:val="3"/>
         </w:numPr>
         <w:rPr>
-          <w:ins w:id="797" w:author="Hoan Ng" w:date="2017-04-05T14:44:00Z"/>
+          <w:ins w:id="909" w:author="Hoan Ng" w:date="2017-04-05T14:44:00Z"/>
         </w:rPr>
-        <w:pPrChange w:id="798" w:author="Hoan Ng" w:date="2017-04-05T14:44:00Z">
+        <w:pPrChange w:id="910" w:author="Hoan Ng" w:date="2017-04-05T14:44:00Z">
           <w:pPr>
             <w:pStyle w:val="ListParagraph"/>
             <w:numPr>
@@ -7678,7 +8319,7 @@
           </w:pPr>
         </w:pPrChange>
       </w:pPr>
-      <w:ins w:id="799" w:author="Hoan Ng" w:date="2017-04-05T14:44:00Z">
+      <w:ins w:id="911" w:author="Hoan Ng" w:date="2017-04-05T14:44:00Z">
         <w:r>
           <w:t>Lược đồ FDD</w:t>
         </w:r>
@@ -7691,7 +8332,7 @@
           <w:ilvl w:val="1"/>
           <w:numId w:val="3"/>
         </w:numPr>
-        <w:pPrChange w:id="800" w:author="Hoan Ng" w:date="2017-04-05T14:44:00Z">
+        <w:pPrChange w:id="912" w:author="Hoan Ng" w:date="2017-04-05T14:44:00Z">
           <w:pPr>
             <w:pStyle w:val="ListParagraph"/>
             <w:numPr>
@@ -7701,7 +8342,7 @@
           </w:pPr>
         </w:pPrChange>
       </w:pPr>
-      <w:ins w:id="801" w:author="Hoan Ng" w:date="2017-04-05T14:44:00Z">
+      <w:ins w:id="913" w:author="Hoan Ng" w:date="2017-04-05T14:44:00Z">
         <w:r>
           <w:t>Bảng giải thích/mô tả các chức năng</w:t>
         </w:r>
@@ -7794,7 +8435,7 @@
       <w:r>
         <w:t xml:space="preserve"> Mô tả xử lý</w:t>
       </w:r>
-      <w:ins w:id="802" w:author="Hoan Ng" w:date="2017-03-20T21:27:00Z">
+      <w:ins w:id="914" w:author="Hoan Ng" w:date="2017-03-20T21:27:00Z">
         <w:r>
           <w:t xml:space="preserve"> sự kiện</w:t>
         </w:r>
@@ -7814,7 +8455,7 @@
       <w:r>
         <w:t>Thiết kế xử lý</w:t>
       </w:r>
-      <w:ins w:id="803" w:author="Hoan Ng" w:date="2017-03-20T21:27:00Z">
+      <w:ins w:id="915" w:author="Hoan Ng" w:date="2017-03-20T21:27:00Z">
         <w:r>
           <w:t xml:space="preserve"> {Danh sách các xử lý &amp; thuật giải}</w:t>
         </w:r>
@@ -7828,7 +8469,7 @@
           <w:numId w:val="4"/>
         </w:numPr>
         <w:rPr>
-          <w:ins w:id="804" w:author="Hoan Ng" w:date="2017-03-20T21:26:00Z"/>
+          <w:ins w:id="916" w:author="Hoan Ng" w:date="2017-03-20T21:26:00Z"/>
         </w:rPr>
       </w:pPr>
       <w:r>
@@ -7846,9 +8487,9 @@
           <w:numId w:val="4"/>
         </w:numPr>
         <w:rPr>
-          <w:ins w:id="805" w:author="Hoan Ng" w:date="2017-03-20T21:26:00Z"/>
+          <w:ins w:id="917" w:author="Hoan Ng" w:date="2017-03-20T21:26:00Z"/>
         </w:rPr>
-        <w:pPrChange w:id="806" w:author="Hoan Ng" w:date="2017-03-20T21:26:00Z">
+        <w:pPrChange w:id="918" w:author="Hoan Ng" w:date="2017-03-20T21:26:00Z">
           <w:pPr>
             <w:pStyle w:val="ListParagraph"/>
             <w:numPr>
@@ -7858,7 +8499,7 @@
           </w:pPr>
         </w:pPrChange>
       </w:pPr>
-      <w:ins w:id="807" w:author="Hoan Ng" w:date="2017-03-20T21:26:00Z">
+      <w:ins w:id="919" w:author="Hoan Ng" w:date="2017-03-20T21:26:00Z">
         <w:r>
           <w:t>Sơ đồ RD cả hệ thống</w:t>
         </w:r>
@@ -7872,9 +8513,9 @@
           <w:numId w:val="4"/>
         </w:numPr>
         <w:rPr>
-          <w:ins w:id="808" w:author="Hoan Ng" w:date="2017-03-20T21:26:00Z"/>
+          <w:ins w:id="920" w:author="Hoan Ng" w:date="2017-03-20T21:26:00Z"/>
         </w:rPr>
-        <w:pPrChange w:id="809" w:author="Hoan Ng" w:date="2017-03-20T21:26:00Z">
+        <w:pPrChange w:id="921" w:author="Hoan Ng" w:date="2017-03-20T21:26:00Z">
           <w:pPr>
             <w:pStyle w:val="ListParagraph"/>
             <w:numPr>
@@ -7884,8 +8525,9 @@
           </w:pPr>
         </w:pPrChange>
       </w:pPr>
-      <w:ins w:id="810" w:author="Hoan Ng" w:date="2017-03-20T21:26:00Z">
+      <w:ins w:id="922" w:author="Hoan Ng" w:date="2017-03-20T21:26:00Z">
         <w:r>
+          <w:lastRenderedPageBreak/>
           <w:t xml:space="preserve"> Giải thích từng bảng, kiểu dữ liệu</w:t>
         </w:r>
       </w:ins>
@@ -7898,9 +8540,9 @@
           <w:numId w:val="4"/>
         </w:numPr>
         <w:rPr>
-          <w:ins w:id="811" w:author="Hoan Ng" w:date="2017-03-20T21:28:00Z"/>
+          <w:ins w:id="923" w:author="Hoan Ng" w:date="2017-03-20T21:28:00Z"/>
         </w:rPr>
-        <w:pPrChange w:id="812" w:author="Hoan Ng" w:date="2017-03-20T21:26:00Z">
+        <w:pPrChange w:id="924" w:author="Hoan Ng" w:date="2017-03-20T21:26:00Z">
           <w:pPr>
             <w:pStyle w:val="ListParagraph"/>
             <w:numPr>
@@ -7910,23 +8552,22 @@
           </w:pPr>
         </w:pPrChange>
       </w:pPr>
-      <w:ins w:id="813" w:author="Hoan Ng" w:date="2017-03-20T21:26:00Z">
+      <w:ins w:id="925" w:author="Hoan Ng" w:date="2017-03-20T21:26:00Z">
         <w:r>
-          <w:lastRenderedPageBreak/>
           <w:t xml:space="preserve"> Khóa &amp; </w:t>
         </w:r>
       </w:ins>
-      <w:ins w:id="814" w:author="Hoan Ng" w:date="2017-03-20T21:27:00Z">
+      <w:ins w:id="926" w:author="Hoan Ng" w:date="2017-03-20T21:27:00Z">
         <w:r>
           <w:t>rang</w:t>
         </w:r>
       </w:ins>
-      <w:ins w:id="815" w:author="Hoan Ng" w:date="2017-03-20T21:26:00Z">
+      <w:ins w:id="927" w:author="Hoan Ng" w:date="2017-03-20T21:26:00Z">
         <w:r>
           <w:t xml:space="preserve"> </w:t>
         </w:r>
       </w:ins>
-      <w:ins w:id="816" w:author="Hoan Ng" w:date="2017-03-20T21:27:00Z">
+      <w:ins w:id="928" w:author="Hoan Ng" w:date="2017-03-20T21:27:00Z">
         <w:r>
           <w:t>buộc toàn vẹn</w:t>
         </w:r>
@@ -7939,7 +8580,7 @@
           <w:ilvl w:val="1"/>
           <w:numId w:val="4"/>
         </w:numPr>
-        <w:pPrChange w:id="817" w:author="Hoan Ng" w:date="2017-03-20T21:26:00Z">
+        <w:pPrChange w:id="929" w:author="Hoan Ng" w:date="2017-03-20T21:26:00Z">
           <w:pPr>
             <w:pStyle w:val="ListParagraph"/>
             <w:numPr>
@@ -7949,7 +8590,7 @@
           </w:pPr>
         </w:pPrChange>
       </w:pPr>
-      <w:ins w:id="818" w:author="Hoan Ng" w:date="2017-03-20T21:28:00Z">
+      <w:ins w:id="930" w:author="Hoan Ng" w:date="2017-03-20T21:28:00Z">
         <w:r>
           <w:t>Thiết kế dữ liệu mức vật lý</w:t>
         </w:r>
@@ -7963,7 +8604,7 @@
           <w:numId w:val="4"/>
         </w:numPr>
         <w:rPr>
-          <w:ins w:id="819" w:author="Hoan Ng" w:date="2017-03-20T21:24:00Z"/>
+          <w:ins w:id="931" w:author="Hoan Ng" w:date="2017-03-20T21:24:00Z"/>
         </w:rPr>
       </w:pPr>
       <w:r>
@@ -7978,9 +8619,9 @@
           <w:numId w:val="4"/>
         </w:numPr>
         <w:rPr>
-          <w:ins w:id="820" w:author="Hoan Ng" w:date="2017-03-20T21:24:00Z"/>
+          <w:ins w:id="932" w:author="Hoan Ng" w:date="2017-03-20T21:24:00Z"/>
         </w:rPr>
-        <w:pPrChange w:id="821" w:author="Hoan Ng" w:date="2017-03-20T21:24:00Z">
+        <w:pPrChange w:id="933" w:author="Hoan Ng" w:date="2017-03-20T21:24:00Z">
           <w:pPr>
             <w:pStyle w:val="ListParagraph"/>
             <w:numPr>
@@ -7990,7 +8631,7 @@
           </w:pPr>
         </w:pPrChange>
       </w:pPr>
-      <w:ins w:id="822" w:author="Hoan Ng" w:date="2017-03-20T21:24:00Z">
+      <w:ins w:id="934" w:author="Hoan Ng" w:date="2017-03-20T21:24:00Z">
         <w:r>
           <w:t>Mô hỉnh tổng thể kiến trúc</w:t>
         </w:r>
@@ -8004,9 +8645,9 @@
           <w:numId w:val="4"/>
         </w:numPr>
         <w:rPr>
-          <w:ins w:id="823" w:author="Hoan Ng" w:date="2017-03-20T21:24:00Z"/>
+          <w:ins w:id="935" w:author="Hoan Ng" w:date="2017-03-20T21:24:00Z"/>
         </w:rPr>
-        <w:pPrChange w:id="824" w:author="Hoan Ng" w:date="2017-03-20T21:24:00Z">
+        <w:pPrChange w:id="936" w:author="Hoan Ng" w:date="2017-03-20T21:24:00Z">
           <w:pPr>
             <w:pStyle w:val="ListParagraph"/>
             <w:numPr>
@@ -8016,7 +8657,7 @@
           </w:pPr>
         </w:pPrChange>
       </w:pPr>
-      <w:ins w:id="825" w:author="Hoan Ng" w:date="2017-03-20T21:24:00Z">
+      <w:ins w:id="937" w:author="Hoan Ng" w:date="2017-03-20T21:24:00Z">
         <w:r>
           <w:t xml:space="preserve"> Danh sách các componet/Package</w:t>
         </w:r>
@@ -8030,9 +8671,9 @@
           <w:numId w:val="4"/>
         </w:numPr>
         <w:rPr>
-          <w:ins w:id="826" w:author="Hoan Ng" w:date="2017-03-20T21:24:00Z"/>
+          <w:ins w:id="938" w:author="Hoan Ng" w:date="2017-03-20T21:24:00Z"/>
         </w:rPr>
-        <w:pPrChange w:id="827" w:author="Hoan Ng" w:date="2017-03-20T21:24:00Z">
+        <w:pPrChange w:id="939" w:author="Hoan Ng" w:date="2017-03-20T21:24:00Z">
           <w:pPr>
             <w:pStyle w:val="ListParagraph"/>
             <w:numPr>
@@ -8042,7 +8683,7 @@
           </w:pPr>
         </w:pPrChange>
       </w:pPr>
-      <w:ins w:id="828" w:author="Hoan Ng" w:date="2017-03-20T21:25:00Z">
+      <w:ins w:id="940" w:author="Hoan Ng" w:date="2017-03-20T21:25:00Z">
         <w:r>
           <w:t xml:space="preserve"> Giải thích tương tác/giao tiếp giữa các components</w:t>
         </w:r>

--- a/Báo cáo đồ án  - Quản lí sổ tiết kiệm - nhóm bảo gì làm nấy.docx
+++ b/Báo cáo đồ án  - Quản lí sổ tiết kiệm - nhóm bảo gì làm nấy.docx
@@ -8170,8 +8170,6 @@
                 <w:t>Thực hiện nhiệm vụ xử lý nghiệp vụ mua, chuyển đổi ngoại tệ, séc du lịch. Thực hiện các nghiệp vụ có liên quan đến xuất nhập khẩu hàng hóa, dịch vụ của khách hàng. Bao gồm các nghiệp vụ, thông báo, thanh toán L/C, nhờ thu và chuyển tiền.</w:t>
               </w:r>
             </w:ins>
-            <w:bookmarkStart w:id="896" w:name="_GoBack"/>
-            <w:bookmarkEnd w:id="896"/>
           </w:p>
         </w:tc>
       </w:tr>
@@ -8180,9 +8178,9 @@
       <w:pPr>
         <w:ind w:left="360"/>
         <w:rPr>
-          <w:ins w:id="897" w:author="Hoan Ng" w:date="2017-03-20T22:11:00Z"/>
+          <w:ins w:id="896" w:author="Hoan Ng" w:date="2017-03-20T22:11:00Z"/>
         </w:rPr>
-        <w:pPrChange w:id="898" w:author="Hoan Ng" w:date="2017-03-20T21:39:00Z">
+        <w:pPrChange w:id="897" w:author="Hoan Ng" w:date="2017-03-20T21:39:00Z">
           <w:pPr>
             <w:pStyle w:val="ListParagraph"/>
             <w:numPr>
@@ -8197,9 +8195,9 @@
       <w:pPr>
         <w:ind w:firstLine="360"/>
         <w:rPr>
-          <w:ins w:id="899" w:author="Hoan Ng" w:date="2017-03-20T22:11:00Z"/>
+          <w:ins w:id="898" w:author="Hoan Ng" w:date="2017-03-20T22:11:00Z"/>
         </w:rPr>
-        <w:pPrChange w:id="900" w:author="Hoan Ng" w:date="2017-03-20T22:11:00Z">
+        <w:pPrChange w:id="899" w:author="Hoan Ng" w:date="2017-03-20T22:11:00Z">
           <w:pPr>
             <w:pStyle w:val="ListParagraph"/>
             <w:numPr>
@@ -8209,7 +8207,7 @@
           </w:pPr>
         </w:pPrChange>
       </w:pPr>
-      <w:ins w:id="901" w:author="Hoan Ng" w:date="2017-03-20T21:39:00Z">
+      <w:ins w:id="900" w:author="Hoan Ng" w:date="2017-03-20T21:39:00Z">
         <w:r>
           <w:t xml:space="preserve">1.2. </w:t>
         </w:r>
@@ -8224,9 +8222,9 @@
     <w:p>
       <w:pPr>
         <w:rPr>
-          <w:del w:id="902" w:author="Hoan Ng" w:date="2017-03-20T21:39:00Z"/>
+          <w:del w:id="901" w:author="Hoan Ng" w:date="2017-03-20T21:39:00Z"/>
         </w:rPr>
-        <w:pPrChange w:id="903" w:author="Hoan Ng" w:date="2017-03-20T21:40:00Z">
+        <w:pPrChange w:id="902" w:author="Hoan Ng" w:date="2017-03-20T21:40:00Z">
           <w:pPr>
             <w:pStyle w:val="ListParagraph"/>
             <w:numPr>
@@ -8236,12 +8234,12 @@
           </w:pPr>
         </w:pPrChange>
       </w:pPr>
-      <w:ins w:id="904" w:author="Hoan Ng" w:date="2017-03-20T22:11:00Z">
+      <w:ins w:id="903" w:author="Hoan Ng" w:date="2017-03-20T22:11:00Z">
         <w:r>
           <w:t xml:space="preserve">        </w:t>
         </w:r>
       </w:ins>
-      <w:del w:id="905" w:author="Hoan Ng" w:date="2017-03-20T21:39:00Z">
+      <w:del w:id="904" w:author="Hoan Ng" w:date="2017-03-20T21:39:00Z">
         <w:r>
           <w:delText>)</w:delText>
         </w:r>
@@ -8249,17 +8247,11 @@
     </w:p>
     <w:p>
       <w:pPr>
-        <w:pPrChange w:id="906" w:author="Hoan Ng" w:date="2017-03-20T21:39:00Z">
-          <w:pPr>
-            <w:pStyle w:val="ListParagraph"/>
-            <w:numPr>
-              <w:numId w:val="1"/>
-            </w:numPr>
-            <w:ind w:hanging="360"/>
-          </w:pPr>
-        </w:pPrChange>
-      </w:pPr>
-      <w:ins w:id="907" w:author="Hoan Ng" w:date="2017-03-20T21:39:00Z">
+        <w:rPr>
+          <w:ins w:id="905" w:author="LÊ VĂN PA" w:date="2018-03-13T15:54:00Z"/>
+        </w:rPr>
+      </w:pPr>
+      <w:ins w:id="906" w:author="Hoan Ng" w:date="2017-03-20T21:39:00Z">
         <w:r>
           <w:t xml:space="preserve">1.3. </w:t>
         </w:r>
@@ -8270,6 +8262,951 @@
     </w:p>
     <w:p>
       <w:pPr>
+        <w:numPr>
+          <w:ilvl w:val="0"/>
+          <w:numId w:val="12"/>
+        </w:numPr>
+        <w:contextualSpacing/>
+        <w:rPr>
+          <w:ins w:id="907" w:author="LÊ VĂN PA" w:date="2018-03-13T15:54:00Z"/>
+          <w:rFonts w:ascii="Times New Roman" w:eastAsia="Times New Roman" w:hAnsi="Times New Roman" w:cs="Times New Roman"/>
+          <w:sz w:val="28"/>
+          <w:szCs w:val="28"/>
+        </w:rPr>
+      </w:pPr>
+      <w:ins w:id="908" w:author="LÊ VĂN PA" w:date="2018-03-13T15:54:00Z">
+        <w:r>
+          <w:rPr>
+            <w:rFonts w:ascii="Times New Roman" w:eastAsia="Times New Roman" w:hAnsi="Times New Roman" w:cs="Times New Roman"/>
+            <w:b/>
+            <w:sz w:val="28"/>
+            <w:szCs w:val="28"/>
+          </w:rPr>
+          <w:t>Cơ sở vật chất</w:t>
+        </w:r>
+      </w:ins>
+    </w:p>
+    <w:tbl>
+      <w:tblPr>
+        <w:tblStyle w:val="TableGrid1"/>
+        <w:tblW w:w="0" w:type="auto"/>
+        <w:tblLook w:val="04A0" w:firstRow="1" w:lastRow="0" w:firstColumn="1" w:lastColumn="0" w:noHBand="0" w:noVBand="1"/>
+      </w:tblPr>
+      <w:tblGrid>
+        <w:gridCol w:w="1673"/>
+        <w:gridCol w:w="1033"/>
+        <w:gridCol w:w="1363"/>
+        <w:gridCol w:w="2148"/>
+        <w:gridCol w:w="1542"/>
+        <w:gridCol w:w="1591"/>
+      </w:tblGrid>
+      <w:tr>
+        <w:trPr>
+          <w:trHeight w:val="489"/>
+          <w:ins w:id="909" w:author="LÊ VĂN PA" w:date="2018-03-13T15:54:00Z"/>
+        </w:trPr>
+        <w:tc>
+          <w:tcPr>
+            <w:tcW w:w="1673" w:type="dxa"/>
+            <w:vAlign w:val="center"/>
+          </w:tcPr>
+          <w:p>
+            <w:pPr>
+              <w:spacing w:line="259" w:lineRule="auto"/>
+              <w:jc w:val="center"/>
+              <w:rPr>
+                <w:ins w:id="910" w:author="LÊ VĂN PA" w:date="2018-03-13T15:54:00Z"/>
+                <w:b/>
+              </w:rPr>
+            </w:pPr>
+            <w:ins w:id="911" w:author="LÊ VĂN PA" w:date="2018-03-13T15:54:00Z">
+              <w:r>
+                <w:rPr>
+                  <w:b/>
+                </w:rPr>
+                <w:t>Tên thiết bị</w:t>
+              </w:r>
+            </w:ins>
+          </w:p>
+        </w:tc>
+        <w:tc>
+          <w:tcPr>
+            <w:tcW w:w="1033" w:type="dxa"/>
+            <w:vAlign w:val="center"/>
+          </w:tcPr>
+          <w:p>
+            <w:pPr>
+              <w:spacing w:line="259" w:lineRule="auto"/>
+              <w:jc w:val="center"/>
+              <w:rPr>
+                <w:ins w:id="912" w:author="LÊ VĂN PA" w:date="2018-03-13T15:54:00Z"/>
+                <w:b/>
+              </w:rPr>
+            </w:pPr>
+            <w:ins w:id="913" w:author="LÊ VĂN PA" w:date="2018-03-13T15:54:00Z">
+              <w:r>
+                <w:rPr>
+                  <w:b/>
+                </w:rPr>
+                <w:t>Số lượng</w:t>
+              </w:r>
+            </w:ins>
+          </w:p>
+        </w:tc>
+        <w:tc>
+          <w:tcPr>
+            <w:tcW w:w="1363" w:type="dxa"/>
+            <w:vAlign w:val="center"/>
+          </w:tcPr>
+          <w:p>
+            <w:pPr>
+              <w:spacing w:line="259" w:lineRule="auto"/>
+              <w:jc w:val="center"/>
+              <w:rPr>
+                <w:ins w:id="914" w:author="LÊ VĂN PA" w:date="2018-03-13T15:54:00Z"/>
+                <w:b/>
+              </w:rPr>
+            </w:pPr>
+            <w:ins w:id="915" w:author="LÊ VĂN PA" w:date="2018-03-13T15:54:00Z">
+              <w:r>
+                <w:rPr>
+                  <w:b/>
+                </w:rPr>
+                <w:t>Cấu hình</w:t>
+              </w:r>
+            </w:ins>
+          </w:p>
+        </w:tc>
+        <w:tc>
+          <w:tcPr>
+            <w:tcW w:w="2148" w:type="dxa"/>
+            <w:vAlign w:val="center"/>
+          </w:tcPr>
+          <w:p>
+            <w:pPr>
+              <w:spacing w:line="259" w:lineRule="auto"/>
+              <w:jc w:val="center"/>
+              <w:rPr>
+                <w:ins w:id="916" w:author="LÊ VĂN PA" w:date="2018-03-13T15:54:00Z"/>
+                <w:b/>
+              </w:rPr>
+            </w:pPr>
+            <w:ins w:id="917" w:author="LÊ VĂN PA" w:date="2018-03-13T15:54:00Z">
+              <w:r>
+                <w:rPr>
+                  <w:b/>
+                </w:rPr>
+                <w:t>Vị trí vật lý</w:t>
+              </w:r>
+            </w:ins>
+          </w:p>
+        </w:tc>
+        <w:tc>
+          <w:tcPr>
+            <w:tcW w:w="1542" w:type="dxa"/>
+            <w:vAlign w:val="center"/>
+          </w:tcPr>
+          <w:p>
+            <w:pPr>
+              <w:spacing w:line="259" w:lineRule="auto"/>
+              <w:jc w:val="center"/>
+              <w:rPr>
+                <w:ins w:id="918" w:author="LÊ VĂN PA" w:date="2018-03-13T15:54:00Z"/>
+                <w:b/>
+              </w:rPr>
+            </w:pPr>
+            <w:ins w:id="919" w:author="LÊ VĂN PA" w:date="2018-03-13T15:54:00Z">
+              <w:r>
+                <w:rPr>
+                  <w:b/>
+                </w:rPr>
+                <w:t>Kết nối mạng</w:t>
+              </w:r>
+            </w:ins>
+          </w:p>
+        </w:tc>
+        <w:tc>
+          <w:tcPr>
+            <w:tcW w:w="1591" w:type="dxa"/>
+            <w:vAlign w:val="center"/>
+          </w:tcPr>
+          <w:p>
+            <w:pPr>
+              <w:spacing w:line="259" w:lineRule="auto"/>
+              <w:jc w:val="center"/>
+              <w:rPr>
+                <w:ins w:id="920" w:author="LÊ VĂN PA" w:date="2018-03-13T15:54:00Z"/>
+                <w:b/>
+              </w:rPr>
+            </w:pPr>
+            <w:ins w:id="921" w:author="LÊ VĂN PA" w:date="2018-03-13T15:54:00Z">
+              <w:r>
+                <w:rPr>
+                  <w:b/>
+                </w:rPr>
+                <w:t>Loại kết nối</w:t>
+              </w:r>
+            </w:ins>
+          </w:p>
+        </w:tc>
+      </w:tr>
+      <w:tr>
+        <w:trPr>
+          <w:trHeight w:val="475"/>
+          <w:ins w:id="922" w:author="LÊ VĂN PA" w:date="2018-03-13T15:54:00Z"/>
+        </w:trPr>
+        <w:tc>
+          <w:tcPr>
+            <w:tcW w:w="1673" w:type="dxa"/>
+            <w:vAlign w:val="center"/>
+          </w:tcPr>
+          <w:p>
+            <w:pPr>
+              <w:spacing w:line="259" w:lineRule="auto"/>
+              <w:rPr>
+                <w:ins w:id="923" w:author="LÊ VĂN PA" w:date="2018-03-13T15:54:00Z"/>
+              </w:rPr>
+            </w:pPr>
+            <w:ins w:id="924" w:author="LÊ VĂN PA" w:date="2018-03-13T15:54:00Z">
+              <w:r>
+                <w:t>PC</w:t>
+              </w:r>
+            </w:ins>
+          </w:p>
+        </w:tc>
+        <w:tc>
+          <w:tcPr>
+            <w:tcW w:w="1033" w:type="dxa"/>
+            <w:vAlign w:val="center"/>
+          </w:tcPr>
+          <w:p>
+            <w:pPr>
+              <w:spacing w:line="259" w:lineRule="auto"/>
+              <w:rPr>
+                <w:ins w:id="925" w:author="LÊ VĂN PA" w:date="2018-03-13T15:54:00Z"/>
+              </w:rPr>
+            </w:pPr>
+            <w:ins w:id="926" w:author="LÊ VĂN PA" w:date="2018-03-13T15:54:00Z">
+              <w:r>
+                <w:t>10</w:t>
+              </w:r>
+            </w:ins>
+          </w:p>
+        </w:tc>
+        <w:tc>
+          <w:tcPr>
+            <w:tcW w:w="1363" w:type="dxa"/>
+            <w:vAlign w:val="center"/>
+          </w:tcPr>
+          <w:p>
+            <w:pPr>
+              <w:spacing w:line="259" w:lineRule="auto"/>
+              <w:rPr>
+                <w:ins w:id="927" w:author="LÊ VĂN PA" w:date="2018-03-13T15:54:00Z"/>
+              </w:rPr>
+            </w:pPr>
+            <w:ins w:id="928" w:author="LÊ VĂN PA" w:date="2018-03-13T15:54:00Z">
+              <w:r>
+                <w:t>Cao</w:t>
+              </w:r>
+            </w:ins>
+          </w:p>
+        </w:tc>
+        <w:tc>
+          <w:tcPr>
+            <w:tcW w:w="2148" w:type="dxa"/>
+            <w:vAlign w:val="center"/>
+          </w:tcPr>
+          <w:p>
+            <w:pPr>
+              <w:spacing w:line="259" w:lineRule="auto"/>
+              <w:rPr>
+                <w:ins w:id="929" w:author="LÊ VĂN PA" w:date="2018-03-13T15:54:00Z"/>
+              </w:rPr>
+            </w:pPr>
+            <w:ins w:id="930" w:author="LÊ VĂN PA" w:date="2018-03-13T15:54:00Z">
+              <w:r>
+                <w:t>Phòng giao dịch</w:t>
+              </w:r>
+            </w:ins>
+          </w:p>
+        </w:tc>
+        <w:tc>
+          <w:tcPr>
+            <w:tcW w:w="1542" w:type="dxa"/>
+            <w:vAlign w:val="center"/>
+          </w:tcPr>
+          <w:p>
+            <w:pPr>
+              <w:spacing w:line="259" w:lineRule="auto"/>
+              <w:rPr>
+                <w:ins w:id="931" w:author="LÊ VĂN PA" w:date="2018-03-13T15:54:00Z"/>
+              </w:rPr>
+            </w:pPr>
+            <w:ins w:id="932" w:author="LÊ VĂN PA" w:date="2018-03-13T15:54:00Z">
+              <w:r>
+                <w:t>Có</w:t>
+              </w:r>
+            </w:ins>
+          </w:p>
+        </w:tc>
+        <w:tc>
+          <w:tcPr>
+            <w:tcW w:w="1591" w:type="dxa"/>
+            <w:vAlign w:val="center"/>
+          </w:tcPr>
+          <w:p>
+            <w:pPr>
+              <w:spacing w:line="259" w:lineRule="auto"/>
+              <w:rPr>
+                <w:ins w:id="933" w:author="LÊ VĂN PA" w:date="2018-03-13T15:54:00Z"/>
+              </w:rPr>
+            </w:pPr>
+            <w:ins w:id="934" w:author="LÊ VĂN PA" w:date="2018-03-13T15:54:00Z">
+              <w:r>
+                <w:t>LAN, Internet</w:t>
+              </w:r>
+            </w:ins>
+          </w:p>
+        </w:tc>
+      </w:tr>
+      <w:tr>
+        <w:trPr>
+          <w:trHeight w:val="475"/>
+          <w:ins w:id="935" w:author="LÊ VĂN PA" w:date="2018-03-13T15:54:00Z"/>
+        </w:trPr>
+        <w:tc>
+          <w:tcPr>
+            <w:tcW w:w="1673" w:type="dxa"/>
+            <w:vAlign w:val="center"/>
+          </w:tcPr>
+          <w:p>
+            <w:pPr>
+              <w:spacing w:line="259" w:lineRule="auto"/>
+              <w:rPr>
+                <w:ins w:id="936" w:author="LÊ VĂN PA" w:date="2018-03-13T15:54:00Z"/>
+              </w:rPr>
+            </w:pPr>
+            <w:ins w:id="937" w:author="LÊ VĂN PA" w:date="2018-03-13T15:54:00Z">
+              <w:r>
+                <w:t>PC</w:t>
+              </w:r>
+            </w:ins>
+          </w:p>
+        </w:tc>
+        <w:tc>
+          <w:tcPr>
+            <w:tcW w:w="1033" w:type="dxa"/>
+            <w:vAlign w:val="center"/>
+          </w:tcPr>
+          <w:p>
+            <w:pPr>
+              <w:spacing w:line="259" w:lineRule="auto"/>
+              <w:rPr>
+                <w:ins w:id="938" w:author="LÊ VĂN PA" w:date="2018-03-13T15:54:00Z"/>
+              </w:rPr>
+            </w:pPr>
+            <w:ins w:id="939" w:author="LÊ VĂN PA" w:date="2018-03-13T15:54:00Z">
+              <w:r>
+                <w:t>4</w:t>
+              </w:r>
+            </w:ins>
+          </w:p>
+        </w:tc>
+        <w:tc>
+          <w:tcPr>
+            <w:tcW w:w="1363" w:type="dxa"/>
+            <w:vAlign w:val="center"/>
+          </w:tcPr>
+          <w:p>
+            <w:pPr>
+              <w:spacing w:line="259" w:lineRule="auto"/>
+              <w:rPr>
+                <w:ins w:id="940" w:author="LÊ VĂN PA" w:date="2018-03-13T15:54:00Z"/>
+              </w:rPr>
+            </w:pPr>
+            <w:ins w:id="941" w:author="LÊ VĂN PA" w:date="2018-03-13T15:54:00Z">
+              <w:r>
+                <w:t>Cao</w:t>
+              </w:r>
+            </w:ins>
+          </w:p>
+        </w:tc>
+        <w:tc>
+          <w:tcPr>
+            <w:tcW w:w="2148" w:type="dxa"/>
+            <w:vAlign w:val="center"/>
+          </w:tcPr>
+          <w:p>
+            <w:pPr>
+              <w:spacing w:line="259" w:lineRule="auto"/>
+              <w:rPr>
+                <w:ins w:id="942" w:author="LÊ VĂN PA" w:date="2018-03-13T15:54:00Z"/>
+              </w:rPr>
+            </w:pPr>
+            <w:ins w:id="943" w:author="LÊ VĂN PA" w:date="2018-03-13T15:54:00Z">
+              <w:r>
+                <w:t>Phòng giám đốc, phó giám đốc, thư ký, phòng bảo vệ</w:t>
+              </w:r>
+            </w:ins>
+          </w:p>
+        </w:tc>
+        <w:tc>
+          <w:tcPr>
+            <w:tcW w:w="1542" w:type="dxa"/>
+            <w:vAlign w:val="center"/>
+          </w:tcPr>
+          <w:p>
+            <w:pPr>
+              <w:spacing w:line="259" w:lineRule="auto"/>
+              <w:rPr>
+                <w:ins w:id="944" w:author="LÊ VĂN PA" w:date="2018-03-13T15:54:00Z"/>
+              </w:rPr>
+            </w:pPr>
+            <w:ins w:id="945" w:author="LÊ VĂN PA" w:date="2018-03-13T15:54:00Z">
+              <w:r>
+                <w:t xml:space="preserve">Có </w:t>
+              </w:r>
+            </w:ins>
+          </w:p>
+        </w:tc>
+        <w:tc>
+          <w:tcPr>
+            <w:tcW w:w="1591" w:type="dxa"/>
+            <w:vAlign w:val="center"/>
+          </w:tcPr>
+          <w:p>
+            <w:pPr>
+              <w:spacing w:line="259" w:lineRule="auto"/>
+              <w:rPr>
+                <w:ins w:id="946" w:author="LÊ VĂN PA" w:date="2018-03-13T15:54:00Z"/>
+              </w:rPr>
+            </w:pPr>
+            <w:ins w:id="947" w:author="LÊ VĂN PA" w:date="2018-03-13T15:54:00Z">
+              <w:r>
+                <w:t>LAN, Internet</w:t>
+              </w:r>
+            </w:ins>
+          </w:p>
+        </w:tc>
+      </w:tr>
+      <w:tr>
+        <w:trPr>
+          <w:trHeight w:val="475"/>
+          <w:ins w:id="948" w:author="LÊ VĂN PA" w:date="2018-03-13T15:54:00Z"/>
+        </w:trPr>
+        <w:tc>
+          <w:tcPr>
+            <w:tcW w:w="1673" w:type="dxa"/>
+            <w:vAlign w:val="center"/>
+          </w:tcPr>
+          <w:p>
+            <w:pPr>
+              <w:spacing w:line="259" w:lineRule="auto"/>
+              <w:rPr>
+                <w:ins w:id="949" w:author="LÊ VĂN PA" w:date="2018-03-13T15:54:00Z"/>
+              </w:rPr>
+            </w:pPr>
+            <w:ins w:id="950" w:author="LÊ VĂN PA" w:date="2018-03-13T15:54:00Z">
+              <w:r>
+                <w:t>Wireless router</w:t>
+              </w:r>
+            </w:ins>
+          </w:p>
+        </w:tc>
+        <w:tc>
+          <w:tcPr>
+            <w:tcW w:w="1033" w:type="dxa"/>
+            <w:vAlign w:val="center"/>
+          </w:tcPr>
+          <w:p>
+            <w:pPr>
+              <w:spacing w:line="259" w:lineRule="auto"/>
+              <w:rPr>
+                <w:ins w:id="951" w:author="LÊ VĂN PA" w:date="2018-03-13T15:54:00Z"/>
+              </w:rPr>
+            </w:pPr>
+            <w:ins w:id="952" w:author="LÊ VĂN PA" w:date="2018-03-13T15:54:00Z">
+              <w:r>
+                <w:t>3</w:t>
+              </w:r>
+            </w:ins>
+          </w:p>
+        </w:tc>
+        <w:tc>
+          <w:tcPr>
+            <w:tcW w:w="1363" w:type="dxa"/>
+            <w:vAlign w:val="center"/>
+          </w:tcPr>
+          <w:p>
+            <w:pPr>
+              <w:spacing w:line="259" w:lineRule="auto"/>
+              <w:rPr>
+                <w:ins w:id="953" w:author="LÊ VĂN PA" w:date="2018-03-13T15:54:00Z"/>
+              </w:rPr>
+            </w:pPr>
+            <w:ins w:id="954" w:author="LÊ VĂN PA" w:date="2018-03-13T15:54:00Z">
+              <w:r>
+                <w:t>Khá</w:t>
+              </w:r>
+            </w:ins>
+          </w:p>
+        </w:tc>
+        <w:tc>
+          <w:tcPr>
+            <w:tcW w:w="2148" w:type="dxa"/>
+            <w:vAlign w:val="center"/>
+          </w:tcPr>
+          <w:p>
+            <w:pPr>
+              <w:spacing w:line="259" w:lineRule="auto"/>
+              <w:rPr>
+                <w:ins w:id="955" w:author="LÊ VĂN PA" w:date="2018-03-13T15:54:00Z"/>
+              </w:rPr>
+            </w:pPr>
+            <w:ins w:id="956" w:author="LÊ VĂN PA" w:date="2018-03-13T15:54:00Z">
+              <w:r>
+                <w:t>Quầy giao dịch, phòng nhân viên</w:t>
+              </w:r>
+            </w:ins>
+          </w:p>
+        </w:tc>
+        <w:tc>
+          <w:tcPr>
+            <w:tcW w:w="1542" w:type="dxa"/>
+            <w:vAlign w:val="center"/>
+          </w:tcPr>
+          <w:p>
+            <w:pPr>
+              <w:spacing w:line="259" w:lineRule="auto"/>
+              <w:rPr>
+                <w:ins w:id="957" w:author="LÊ VĂN PA" w:date="2018-03-13T15:54:00Z"/>
+              </w:rPr>
+            </w:pPr>
+            <w:ins w:id="958" w:author="LÊ VĂN PA" w:date="2018-03-13T15:54:00Z">
+              <w:r>
+                <w:t>Có</w:t>
+              </w:r>
+            </w:ins>
+          </w:p>
+        </w:tc>
+        <w:tc>
+          <w:tcPr>
+            <w:tcW w:w="1591" w:type="dxa"/>
+            <w:vAlign w:val="center"/>
+          </w:tcPr>
+          <w:p>
+            <w:pPr>
+              <w:spacing w:line="259" w:lineRule="auto"/>
+              <w:rPr>
+                <w:ins w:id="959" w:author="LÊ VĂN PA" w:date="2018-03-13T15:54:00Z"/>
+              </w:rPr>
+            </w:pPr>
+            <w:ins w:id="960" w:author="LÊ VĂN PA" w:date="2018-03-13T15:54:00Z">
+              <w:r>
+                <w:t>Internet</w:t>
+              </w:r>
+            </w:ins>
+          </w:p>
+        </w:tc>
+      </w:tr>
+      <w:tr>
+        <w:trPr>
+          <w:trHeight w:val="475"/>
+          <w:ins w:id="961" w:author="LÊ VĂN PA" w:date="2018-03-13T15:54:00Z"/>
+        </w:trPr>
+        <w:tc>
+          <w:tcPr>
+            <w:tcW w:w="1673" w:type="dxa"/>
+            <w:vAlign w:val="center"/>
+          </w:tcPr>
+          <w:p>
+            <w:pPr>
+              <w:spacing w:line="259" w:lineRule="auto"/>
+              <w:rPr>
+                <w:ins w:id="962" w:author="LÊ VĂN PA" w:date="2018-03-13T15:54:00Z"/>
+              </w:rPr>
+            </w:pPr>
+            <w:ins w:id="963" w:author="LÊ VĂN PA" w:date="2018-03-13T15:54:00Z">
+              <w:r>
+                <w:t>CCTV (Camera)</w:t>
+              </w:r>
+            </w:ins>
+          </w:p>
+        </w:tc>
+        <w:tc>
+          <w:tcPr>
+            <w:tcW w:w="1033" w:type="dxa"/>
+            <w:vAlign w:val="center"/>
+          </w:tcPr>
+          <w:p>
+            <w:pPr>
+              <w:spacing w:line="259" w:lineRule="auto"/>
+              <w:rPr>
+                <w:ins w:id="964" w:author="LÊ VĂN PA" w:date="2018-03-13T15:54:00Z"/>
+              </w:rPr>
+            </w:pPr>
+            <w:ins w:id="965" w:author="LÊ VĂN PA" w:date="2018-03-13T15:54:00Z">
+              <w:r>
+                <w:t>5</w:t>
+              </w:r>
+            </w:ins>
+          </w:p>
+        </w:tc>
+        <w:tc>
+          <w:tcPr>
+            <w:tcW w:w="1363" w:type="dxa"/>
+            <w:vAlign w:val="center"/>
+          </w:tcPr>
+          <w:p>
+            <w:pPr>
+              <w:spacing w:line="259" w:lineRule="auto"/>
+              <w:rPr>
+                <w:ins w:id="966" w:author="LÊ VĂN PA" w:date="2018-03-13T15:54:00Z"/>
+              </w:rPr>
+            </w:pPr>
+            <w:ins w:id="967" w:author="LÊ VĂN PA" w:date="2018-03-13T15:54:00Z">
+              <w:r>
+                <w:t>Cao</w:t>
+              </w:r>
+            </w:ins>
+          </w:p>
+        </w:tc>
+        <w:tc>
+          <w:tcPr>
+            <w:tcW w:w="2148" w:type="dxa"/>
+            <w:vAlign w:val="center"/>
+          </w:tcPr>
+          <w:p>
+            <w:pPr>
+              <w:spacing w:line="259" w:lineRule="auto"/>
+              <w:rPr>
+                <w:ins w:id="968" w:author="LÊ VĂN PA" w:date="2018-03-13T15:54:00Z"/>
+              </w:rPr>
+            </w:pPr>
+            <w:ins w:id="969" w:author="LÊ VĂN PA" w:date="2018-03-13T15:54:00Z">
+              <w:r>
+                <w:t>Hành lang</w:t>
+              </w:r>
+            </w:ins>
+          </w:p>
+        </w:tc>
+        <w:tc>
+          <w:tcPr>
+            <w:tcW w:w="1542" w:type="dxa"/>
+            <w:vAlign w:val="center"/>
+          </w:tcPr>
+          <w:p>
+            <w:pPr>
+              <w:spacing w:line="259" w:lineRule="auto"/>
+              <w:rPr>
+                <w:ins w:id="970" w:author="LÊ VĂN PA" w:date="2018-03-13T15:54:00Z"/>
+              </w:rPr>
+            </w:pPr>
+            <w:ins w:id="971" w:author="LÊ VĂN PA" w:date="2018-03-13T15:54:00Z">
+              <w:r>
+                <w:t>Không</w:t>
+              </w:r>
+            </w:ins>
+          </w:p>
+        </w:tc>
+        <w:tc>
+          <w:tcPr>
+            <w:tcW w:w="1591" w:type="dxa"/>
+            <w:vAlign w:val="center"/>
+          </w:tcPr>
+          <w:p>
+            <w:pPr>
+              <w:spacing w:line="259" w:lineRule="auto"/>
+              <w:rPr>
+                <w:ins w:id="972" w:author="LÊ VĂN PA" w:date="2018-03-13T15:54:00Z"/>
+              </w:rPr>
+            </w:pPr>
+          </w:p>
+        </w:tc>
+      </w:tr>
+    </w:tbl>
+    <w:p>
+      <w:pPr>
+        <w:numPr>
+          <w:ilvl w:val="0"/>
+          <w:numId w:val="13"/>
+        </w:numPr>
+        <w:spacing w:after="0" w:line="276" w:lineRule="auto"/>
+        <w:contextualSpacing/>
+        <w:rPr>
+          <w:ins w:id="973" w:author="LÊ VĂN PA" w:date="2018-03-13T15:54:00Z"/>
+          <w:rFonts w:ascii="Times New Roman" w:eastAsia="Times New Roman" w:hAnsi="Times New Roman" w:cs="Times New Roman"/>
+          <w:sz w:val="28"/>
+          <w:lang w:eastAsia="vi-VN"/>
+        </w:rPr>
+      </w:pPr>
+      <w:ins w:id="974" w:author="LÊ VĂN PA" w:date="2018-03-13T15:54:00Z">
+        <w:r>
+          <w:rPr>
+            <w:rFonts w:ascii="Times New Roman" w:eastAsia="Times New Roman" w:hAnsi="Times New Roman" w:cs="Times New Roman"/>
+            <w:sz w:val="28"/>
+            <w:lang w:eastAsia="vi-VN"/>
+          </w:rPr>
+          <w:t>Intel Core i7.</w:t>
+        </w:r>
+      </w:ins>
+    </w:p>
+    <w:p>
+      <w:pPr>
+        <w:numPr>
+          <w:ilvl w:val="0"/>
+          <w:numId w:val="13"/>
+        </w:numPr>
+        <w:spacing w:after="0" w:line="276" w:lineRule="auto"/>
+        <w:contextualSpacing/>
+        <w:rPr>
+          <w:ins w:id="975" w:author="LÊ VĂN PA" w:date="2018-03-13T15:54:00Z"/>
+          <w:rFonts w:ascii="Times New Roman" w:eastAsia="Times New Roman" w:hAnsi="Times New Roman" w:cs="Times New Roman"/>
+          <w:sz w:val="28"/>
+          <w:lang w:eastAsia="vi-VN"/>
+        </w:rPr>
+      </w:pPr>
+      <w:bookmarkStart w:id="976" w:name="_GoBack"/>
+      <w:bookmarkEnd w:id="976"/>
+      <w:ins w:id="977" w:author="LÊ VĂN PA" w:date="2018-03-13T15:54:00Z">
+        <w:r>
+          <w:rPr>
+            <w:rFonts w:ascii="Times New Roman" w:eastAsia="Times New Roman" w:hAnsi="Times New Roman" w:cs="Times New Roman"/>
+            <w:sz w:val="28"/>
+            <w:lang w:eastAsia="vi-VN"/>
+          </w:rPr>
+          <w:t>Có sử dụng microphone, loa, màn hình, máy chiếu.</w:t>
+        </w:r>
+      </w:ins>
+    </w:p>
+    <w:p>
+      <w:pPr>
+        <w:numPr>
+          <w:ilvl w:val="0"/>
+          <w:numId w:val="12"/>
+        </w:numPr>
+        <w:contextualSpacing/>
+        <w:rPr>
+          <w:ins w:id="978" w:author="LÊ VĂN PA" w:date="2018-03-13T15:54:00Z"/>
+          <w:rFonts w:ascii="Times New Roman" w:eastAsia="Times New Roman" w:hAnsi="Times New Roman" w:cs="Times New Roman"/>
+          <w:sz w:val="28"/>
+          <w:szCs w:val="28"/>
+        </w:rPr>
+      </w:pPr>
+      <w:ins w:id="979" w:author="LÊ VĂN PA" w:date="2018-03-13T15:54:00Z">
+        <w:r>
+          <w:rPr>
+            <w:rFonts w:ascii="Times New Roman" w:eastAsia="Times New Roman" w:hAnsi="Times New Roman" w:cs="Times New Roman"/>
+            <w:sz w:val="28"/>
+            <w:szCs w:val="28"/>
+          </w:rPr>
+          <w:lastRenderedPageBreak/>
+          <w:t>Phần mềm</w:t>
+        </w:r>
+      </w:ins>
+    </w:p>
+    <w:p>
+      <w:pPr>
+        <w:ind w:left="720"/>
+        <w:contextualSpacing/>
+        <w:rPr>
+          <w:ins w:id="980" w:author="LÊ VĂN PA" w:date="2018-03-13T15:54:00Z"/>
+          <w:rFonts w:ascii="Times New Roman" w:eastAsia="Times New Roman" w:hAnsi="Times New Roman" w:cs="Times New Roman"/>
+          <w:sz w:val="28"/>
+          <w:szCs w:val="28"/>
+        </w:rPr>
+      </w:pPr>
+    </w:p>
+    <w:p>
+      <w:pPr>
+        <w:numPr>
+          <w:ilvl w:val="0"/>
+          <w:numId w:val="14"/>
+        </w:numPr>
+        <w:contextualSpacing/>
+        <w:rPr>
+          <w:ins w:id="981" w:author="LÊ VĂN PA" w:date="2018-03-13T15:54:00Z"/>
+          <w:rFonts w:ascii="Times New Roman" w:eastAsia="Times New Roman" w:hAnsi="Times New Roman" w:cs="Times New Roman"/>
+          <w:sz w:val="28"/>
+          <w:szCs w:val="28"/>
+        </w:rPr>
+      </w:pPr>
+      <w:ins w:id="982" w:author="LÊ VĂN PA" w:date="2018-03-13T15:54:00Z">
+        <w:r>
+          <w:rPr>
+            <w:rFonts w:ascii="Times New Roman" w:eastAsia="Times New Roman" w:hAnsi="Times New Roman" w:cs="Times New Roman"/>
+            <w:sz w:val="28"/>
+            <w:szCs w:val="28"/>
+          </w:rPr>
+          <w:t>Hệ điều hành Windows 7/10</w:t>
+        </w:r>
+      </w:ins>
+    </w:p>
+    <w:p>
+      <w:pPr>
+        <w:numPr>
+          <w:ilvl w:val="0"/>
+          <w:numId w:val="14"/>
+        </w:numPr>
+        <w:contextualSpacing/>
+        <w:rPr>
+          <w:ins w:id="983" w:author="LÊ VĂN PA" w:date="2018-03-13T15:54:00Z"/>
+          <w:rFonts w:ascii="Times New Roman" w:eastAsia="Times New Roman" w:hAnsi="Times New Roman" w:cs="Times New Roman"/>
+          <w:sz w:val="28"/>
+          <w:szCs w:val="28"/>
+        </w:rPr>
+      </w:pPr>
+      <w:ins w:id="984" w:author="LÊ VĂN PA" w:date="2018-03-13T15:54:00Z">
+        <w:r>
+          <w:rPr>
+            <w:rFonts w:ascii="Times New Roman" w:eastAsia="Times New Roman" w:hAnsi="Times New Roman" w:cs="Times New Roman"/>
+            <w:sz w:val="28"/>
+            <w:szCs w:val="28"/>
+          </w:rPr>
+          <w:t>Hệ quản trị CSDL SQL server 2014</w:t>
+        </w:r>
+      </w:ins>
+    </w:p>
+    <w:p>
+      <w:pPr>
+        <w:numPr>
+          <w:ilvl w:val="0"/>
+          <w:numId w:val="14"/>
+        </w:numPr>
+        <w:contextualSpacing/>
+        <w:rPr>
+          <w:ins w:id="985" w:author="LÊ VĂN PA" w:date="2018-03-13T15:54:00Z"/>
+          <w:rFonts w:ascii="Times New Roman" w:eastAsia="Times New Roman" w:hAnsi="Times New Roman" w:cs="Times New Roman"/>
+          <w:sz w:val="28"/>
+          <w:szCs w:val="28"/>
+        </w:rPr>
+      </w:pPr>
+      <w:ins w:id="986" w:author="LÊ VĂN PA" w:date="2018-03-13T15:54:00Z">
+        <w:r>
+          <w:rPr>
+            <w:rFonts w:ascii="Times New Roman" w:eastAsia="Times New Roman" w:hAnsi="Times New Roman" w:cs="Times New Roman"/>
+            <w:sz w:val="28"/>
+            <w:szCs w:val="28"/>
+          </w:rPr>
+          <w:t>Phần mềm quản lý tiền gửi tiết kiệm, giao dịch khách hàng.</w:t>
+        </w:r>
+      </w:ins>
+    </w:p>
+    <w:p>
+      <w:pPr>
+        <w:ind w:left="1080"/>
+        <w:contextualSpacing/>
+        <w:rPr>
+          <w:ins w:id="987" w:author="LÊ VĂN PA" w:date="2018-03-13T15:54:00Z"/>
+          <w:rFonts w:ascii="Times New Roman" w:eastAsia="Times New Roman" w:hAnsi="Times New Roman" w:cs="Times New Roman"/>
+          <w:sz w:val="28"/>
+          <w:szCs w:val="28"/>
+        </w:rPr>
+      </w:pPr>
+    </w:p>
+    <w:p>
+      <w:pPr>
+        <w:numPr>
+          <w:ilvl w:val="0"/>
+          <w:numId w:val="12"/>
+        </w:numPr>
+        <w:contextualSpacing/>
+        <w:rPr>
+          <w:ins w:id="988" w:author="LÊ VĂN PA" w:date="2018-03-13T15:54:00Z"/>
+          <w:rFonts w:ascii="Times New Roman" w:eastAsia="Times New Roman" w:hAnsi="Times New Roman" w:cs="Times New Roman"/>
+          <w:sz w:val="28"/>
+          <w:szCs w:val="28"/>
+        </w:rPr>
+      </w:pPr>
+      <w:ins w:id="989" w:author="LÊ VĂN PA" w:date="2018-03-13T15:54:00Z">
+        <w:r>
+          <w:rPr>
+            <w:rFonts w:ascii="Times New Roman" w:eastAsia="Times New Roman" w:hAnsi="Times New Roman" w:cs="Times New Roman"/>
+            <w:sz w:val="28"/>
+            <w:szCs w:val="28"/>
+          </w:rPr>
+          <w:t>Con người</w:t>
+        </w:r>
+      </w:ins>
+    </w:p>
+    <w:p>
+      <w:pPr>
+        <w:numPr>
+          <w:ilvl w:val="0"/>
+          <w:numId w:val="15"/>
+        </w:numPr>
+        <w:spacing w:after="0" w:line="240" w:lineRule="auto"/>
+        <w:rPr>
+          <w:ins w:id="990" w:author="LÊ VĂN PA" w:date="2018-03-13T15:54:00Z"/>
+          <w:rFonts w:ascii="Times New Roman" w:eastAsia="Times New Roman" w:hAnsi="Times New Roman" w:cs="Times New Roman"/>
+          <w:sz w:val="28"/>
+          <w:szCs w:val="28"/>
+        </w:rPr>
+      </w:pPr>
+      <w:ins w:id="991" w:author="LÊ VĂN PA" w:date="2018-03-13T15:54:00Z">
+        <w:r>
+          <w:rPr>
+            <w:rFonts w:ascii="Times New Roman" w:eastAsia="Times New Roman" w:hAnsi="Times New Roman" w:cs="Times New Roman"/>
+            <w:sz w:val="28"/>
+            <w:szCs w:val="28"/>
+          </w:rPr>
+          <w:t>Trình độ học vấn khá, đạo đức tốt. Nắm rõ những kiến thức căn bản về quản lí tiền gửi tiết kiểm và các nghiệp vụ ngân hàng khác, khả năng giao tiếp tốt.</w:t>
+        </w:r>
+      </w:ins>
+    </w:p>
+    <w:p>
+      <w:pPr>
+        <w:numPr>
+          <w:ilvl w:val="0"/>
+          <w:numId w:val="15"/>
+        </w:numPr>
+        <w:spacing w:after="0" w:line="276" w:lineRule="auto"/>
+        <w:rPr>
+          <w:ins w:id="992" w:author="LÊ VĂN PA" w:date="2018-03-13T15:54:00Z"/>
+          <w:rFonts w:ascii="Times New Roman" w:eastAsia="Times New Roman" w:hAnsi="Times New Roman" w:cs="Times New Roman"/>
+          <w:sz w:val="28"/>
+          <w:szCs w:val="28"/>
+        </w:rPr>
+      </w:pPr>
+      <w:ins w:id="993" w:author="LÊ VĂN PA" w:date="2018-03-13T15:54:00Z">
+        <w:r>
+          <w:rPr>
+            <w:rFonts w:ascii="Times New Roman" w:eastAsia="Times New Roman" w:hAnsi="Times New Roman" w:cs="Times New Roman"/>
+            <w:sz w:val="28"/>
+            <w:szCs w:val="28"/>
+          </w:rPr>
+          <w:t>Hiểu biết về tin học căn bản.</w:t>
+        </w:r>
+      </w:ins>
+    </w:p>
+    <w:p>
+      <w:pPr>
+        <w:ind w:left="720"/>
+        <w:contextualSpacing/>
+        <w:rPr>
+          <w:ins w:id="994" w:author="LÊ VĂN PA" w:date="2018-03-13T15:54:00Z"/>
+          <w:rFonts w:ascii="Times New Roman" w:eastAsia="Times New Roman" w:hAnsi="Times New Roman" w:cs="Times New Roman"/>
+          <w:sz w:val="28"/>
+          <w:szCs w:val="28"/>
+        </w:rPr>
+      </w:pPr>
+    </w:p>
+    <w:p>
+      <w:pPr>
+        <w:pPrChange w:id="995" w:author="Hoan Ng" w:date="2017-03-20T21:39:00Z">
+          <w:pPr>
+            <w:pStyle w:val="ListParagraph"/>
+            <w:numPr>
+              <w:numId w:val="1"/>
+            </w:numPr>
+            <w:ind w:hanging="360"/>
+          </w:pPr>
+        </w:pPrChange>
+      </w:pPr>
+    </w:p>
+    <w:p>
+      <w:pPr>
         <w:rPr>
           <w:b/>
         </w:rPr>
@@ -8289,7 +9226,7 @@
           <w:numId w:val="3"/>
         </w:numPr>
         <w:rPr>
-          <w:ins w:id="908" w:author="Hoan Ng" w:date="2017-04-05T14:44:00Z"/>
+          <w:ins w:id="996" w:author="Hoan Ng" w:date="2017-04-05T14:44:00Z"/>
         </w:rPr>
       </w:pPr>
       <w:r>
@@ -8307,9 +9244,9 @@
           <w:numId w:val="3"/>
         </w:numPr>
         <w:rPr>
-          <w:ins w:id="909" w:author="Hoan Ng" w:date="2017-04-05T14:44:00Z"/>
+          <w:ins w:id="997" w:author="Hoan Ng" w:date="2017-04-05T14:44:00Z"/>
         </w:rPr>
-        <w:pPrChange w:id="910" w:author="Hoan Ng" w:date="2017-04-05T14:44:00Z">
+        <w:pPrChange w:id="998" w:author="Hoan Ng" w:date="2017-04-05T14:44:00Z">
           <w:pPr>
             <w:pStyle w:val="ListParagraph"/>
             <w:numPr>
@@ -8319,7 +9256,7 @@
           </w:pPr>
         </w:pPrChange>
       </w:pPr>
-      <w:ins w:id="911" w:author="Hoan Ng" w:date="2017-04-05T14:44:00Z">
+      <w:ins w:id="999" w:author="Hoan Ng" w:date="2017-04-05T14:44:00Z">
         <w:r>
           <w:t>Lược đồ FDD</w:t>
         </w:r>
@@ -8332,7 +9269,7 @@
           <w:ilvl w:val="1"/>
           <w:numId w:val="3"/>
         </w:numPr>
-        <w:pPrChange w:id="912" w:author="Hoan Ng" w:date="2017-04-05T14:44:00Z">
+        <w:pPrChange w:id="1000" w:author="Hoan Ng" w:date="2017-04-05T14:44:00Z">
           <w:pPr>
             <w:pStyle w:val="ListParagraph"/>
             <w:numPr>
@@ -8342,7 +9279,7 @@
           </w:pPr>
         </w:pPrChange>
       </w:pPr>
-      <w:ins w:id="913" w:author="Hoan Ng" w:date="2017-04-05T14:44:00Z">
+      <w:ins w:id="1001" w:author="Hoan Ng" w:date="2017-04-05T14:44:00Z">
         <w:r>
           <w:t>Bảng giải thích/mô tả các chức năng</w:t>
         </w:r>
@@ -8435,7 +9372,7 @@
       <w:r>
         <w:t xml:space="preserve"> Mô tả xử lý</w:t>
       </w:r>
-      <w:ins w:id="914" w:author="Hoan Ng" w:date="2017-03-20T21:27:00Z">
+      <w:ins w:id="1002" w:author="Hoan Ng" w:date="2017-03-20T21:27:00Z">
         <w:r>
           <w:t xml:space="preserve"> sự kiện</w:t>
         </w:r>
@@ -8455,7 +9392,7 @@
       <w:r>
         <w:t>Thiết kế xử lý</w:t>
       </w:r>
-      <w:ins w:id="915" w:author="Hoan Ng" w:date="2017-03-20T21:27:00Z">
+      <w:ins w:id="1003" w:author="Hoan Ng" w:date="2017-03-20T21:27:00Z">
         <w:r>
           <w:t xml:space="preserve"> {Danh sách các xử lý &amp; thuật giải}</w:t>
         </w:r>
@@ -8469,7 +9406,7 @@
           <w:numId w:val="4"/>
         </w:numPr>
         <w:rPr>
-          <w:ins w:id="916" w:author="Hoan Ng" w:date="2017-03-20T21:26:00Z"/>
+          <w:ins w:id="1004" w:author="Hoan Ng" w:date="2017-03-20T21:26:00Z"/>
         </w:rPr>
       </w:pPr>
       <w:r>
@@ -8487,9 +9424,9 @@
           <w:numId w:val="4"/>
         </w:numPr>
         <w:rPr>
-          <w:ins w:id="917" w:author="Hoan Ng" w:date="2017-03-20T21:26:00Z"/>
+          <w:ins w:id="1005" w:author="Hoan Ng" w:date="2017-03-20T21:26:00Z"/>
         </w:rPr>
-        <w:pPrChange w:id="918" w:author="Hoan Ng" w:date="2017-03-20T21:26:00Z">
+        <w:pPrChange w:id="1006" w:author="Hoan Ng" w:date="2017-03-20T21:26:00Z">
           <w:pPr>
             <w:pStyle w:val="ListParagraph"/>
             <w:numPr>
@@ -8499,7 +9436,7 @@
           </w:pPr>
         </w:pPrChange>
       </w:pPr>
-      <w:ins w:id="919" w:author="Hoan Ng" w:date="2017-03-20T21:26:00Z">
+      <w:ins w:id="1007" w:author="Hoan Ng" w:date="2017-03-20T21:26:00Z">
         <w:r>
           <w:t>Sơ đồ RD cả hệ thống</w:t>
         </w:r>
@@ -8513,9 +9450,9 @@
           <w:numId w:val="4"/>
         </w:numPr>
         <w:rPr>
-          <w:ins w:id="920" w:author="Hoan Ng" w:date="2017-03-20T21:26:00Z"/>
+          <w:ins w:id="1008" w:author="Hoan Ng" w:date="2017-03-20T21:26:00Z"/>
         </w:rPr>
-        <w:pPrChange w:id="921" w:author="Hoan Ng" w:date="2017-03-20T21:26:00Z">
+        <w:pPrChange w:id="1009" w:author="Hoan Ng" w:date="2017-03-20T21:26:00Z">
           <w:pPr>
             <w:pStyle w:val="ListParagraph"/>
             <w:numPr>
@@ -8525,9 +9462,8 @@
           </w:pPr>
         </w:pPrChange>
       </w:pPr>
-      <w:ins w:id="922" w:author="Hoan Ng" w:date="2017-03-20T21:26:00Z">
+      <w:ins w:id="1010" w:author="Hoan Ng" w:date="2017-03-20T21:26:00Z">
         <w:r>
-          <w:lastRenderedPageBreak/>
           <w:t xml:space="preserve"> Giải thích từng bảng, kiểu dữ liệu</w:t>
         </w:r>
       </w:ins>
@@ -8540,9 +9476,9 @@
           <w:numId w:val="4"/>
         </w:numPr>
         <w:rPr>
-          <w:ins w:id="923" w:author="Hoan Ng" w:date="2017-03-20T21:28:00Z"/>
+          <w:ins w:id="1011" w:author="Hoan Ng" w:date="2017-03-20T21:28:00Z"/>
         </w:rPr>
-        <w:pPrChange w:id="924" w:author="Hoan Ng" w:date="2017-03-20T21:26:00Z">
+        <w:pPrChange w:id="1012" w:author="Hoan Ng" w:date="2017-03-20T21:26:00Z">
           <w:pPr>
             <w:pStyle w:val="ListParagraph"/>
             <w:numPr>
@@ -8552,22 +9488,22 @@
           </w:pPr>
         </w:pPrChange>
       </w:pPr>
-      <w:ins w:id="925" w:author="Hoan Ng" w:date="2017-03-20T21:26:00Z">
+      <w:ins w:id="1013" w:author="Hoan Ng" w:date="2017-03-20T21:26:00Z">
         <w:r>
           <w:t xml:space="preserve"> Khóa &amp; </w:t>
         </w:r>
       </w:ins>
-      <w:ins w:id="926" w:author="Hoan Ng" w:date="2017-03-20T21:27:00Z">
+      <w:ins w:id="1014" w:author="Hoan Ng" w:date="2017-03-20T21:27:00Z">
         <w:r>
           <w:t>rang</w:t>
         </w:r>
       </w:ins>
-      <w:ins w:id="927" w:author="Hoan Ng" w:date="2017-03-20T21:26:00Z">
+      <w:ins w:id="1015" w:author="Hoan Ng" w:date="2017-03-20T21:26:00Z">
         <w:r>
           <w:t xml:space="preserve"> </w:t>
         </w:r>
       </w:ins>
-      <w:ins w:id="928" w:author="Hoan Ng" w:date="2017-03-20T21:27:00Z">
+      <w:ins w:id="1016" w:author="Hoan Ng" w:date="2017-03-20T21:27:00Z">
         <w:r>
           <w:t>buộc toàn vẹn</w:t>
         </w:r>
@@ -8580,7 +9516,7 @@
           <w:ilvl w:val="1"/>
           <w:numId w:val="4"/>
         </w:numPr>
-        <w:pPrChange w:id="929" w:author="Hoan Ng" w:date="2017-03-20T21:26:00Z">
+        <w:pPrChange w:id="1017" w:author="Hoan Ng" w:date="2017-03-20T21:26:00Z">
           <w:pPr>
             <w:pStyle w:val="ListParagraph"/>
             <w:numPr>
@@ -8590,7 +9526,7 @@
           </w:pPr>
         </w:pPrChange>
       </w:pPr>
-      <w:ins w:id="930" w:author="Hoan Ng" w:date="2017-03-20T21:28:00Z">
+      <w:ins w:id="1018" w:author="Hoan Ng" w:date="2017-03-20T21:28:00Z">
         <w:r>
           <w:t>Thiết kế dữ liệu mức vật lý</w:t>
         </w:r>
@@ -8604,7 +9540,7 @@
           <w:numId w:val="4"/>
         </w:numPr>
         <w:rPr>
-          <w:ins w:id="931" w:author="Hoan Ng" w:date="2017-03-20T21:24:00Z"/>
+          <w:ins w:id="1019" w:author="Hoan Ng" w:date="2017-03-20T21:24:00Z"/>
         </w:rPr>
       </w:pPr>
       <w:r>
@@ -8619,9 +9555,9 @@
           <w:numId w:val="4"/>
         </w:numPr>
         <w:rPr>
-          <w:ins w:id="932" w:author="Hoan Ng" w:date="2017-03-20T21:24:00Z"/>
+          <w:ins w:id="1020" w:author="Hoan Ng" w:date="2017-03-20T21:24:00Z"/>
         </w:rPr>
-        <w:pPrChange w:id="933" w:author="Hoan Ng" w:date="2017-03-20T21:24:00Z">
+        <w:pPrChange w:id="1021" w:author="Hoan Ng" w:date="2017-03-20T21:24:00Z">
           <w:pPr>
             <w:pStyle w:val="ListParagraph"/>
             <w:numPr>
@@ -8631,7 +9567,7 @@
           </w:pPr>
         </w:pPrChange>
       </w:pPr>
-      <w:ins w:id="934" w:author="Hoan Ng" w:date="2017-03-20T21:24:00Z">
+      <w:ins w:id="1022" w:author="Hoan Ng" w:date="2017-03-20T21:24:00Z">
         <w:r>
           <w:t>Mô hỉnh tổng thể kiến trúc</w:t>
         </w:r>
@@ -8645,9 +9581,9 @@
           <w:numId w:val="4"/>
         </w:numPr>
         <w:rPr>
-          <w:ins w:id="935" w:author="Hoan Ng" w:date="2017-03-20T21:24:00Z"/>
+          <w:ins w:id="1023" w:author="Hoan Ng" w:date="2017-03-20T21:24:00Z"/>
         </w:rPr>
-        <w:pPrChange w:id="936" w:author="Hoan Ng" w:date="2017-03-20T21:24:00Z">
+        <w:pPrChange w:id="1024" w:author="Hoan Ng" w:date="2017-03-20T21:24:00Z">
           <w:pPr>
             <w:pStyle w:val="ListParagraph"/>
             <w:numPr>
@@ -8657,7 +9593,7 @@
           </w:pPr>
         </w:pPrChange>
       </w:pPr>
-      <w:ins w:id="937" w:author="Hoan Ng" w:date="2017-03-20T21:24:00Z">
+      <w:ins w:id="1025" w:author="Hoan Ng" w:date="2017-03-20T21:24:00Z">
         <w:r>
           <w:t xml:space="preserve"> Danh sách các componet/Package</w:t>
         </w:r>
@@ -8671,9 +9607,9 @@
           <w:numId w:val="4"/>
         </w:numPr>
         <w:rPr>
-          <w:ins w:id="938" w:author="Hoan Ng" w:date="2017-03-20T21:24:00Z"/>
+          <w:ins w:id="1026" w:author="Hoan Ng" w:date="2017-03-20T21:24:00Z"/>
         </w:rPr>
-        <w:pPrChange w:id="939" w:author="Hoan Ng" w:date="2017-03-20T21:24:00Z">
+        <w:pPrChange w:id="1027" w:author="Hoan Ng" w:date="2017-03-20T21:24:00Z">
           <w:pPr>
             <w:pStyle w:val="ListParagraph"/>
             <w:numPr>
@@ -8683,7 +9619,7 @@
           </w:pPr>
         </w:pPrChange>
       </w:pPr>
-      <w:ins w:id="940" w:author="Hoan Ng" w:date="2017-03-20T21:25:00Z">
+      <w:ins w:id="1028" w:author="Hoan Ng" w:date="2017-03-20T21:25:00Z">
         <w:r>
           <w:t xml:space="preserve"> Giải thích tương tác/giao tiếp giữa các components</w:t>
         </w:r>
@@ -8757,6 +9693,7 @@
         <w:rPr>
           <w:b/>
         </w:rPr>
+        <w:lastRenderedPageBreak/>
         <w:t>Chương 5: Kiểm thử</w:t>
       </w:r>
     </w:p>
@@ -8793,6 +9730,32 @@
 
 <file path=word/numbering.xml><?xml version="1.0" encoding="utf-8"?>
 <w:numbering xmlns:wpc="http://schemas.microsoft.com/office/word/2010/wordprocessingCanvas" xmlns:cx="http://schemas.microsoft.com/office/drawing/2014/chartex" xmlns:cx1="http://schemas.microsoft.com/office/drawing/2015/9/8/chartex" xmlns:cx2="http://schemas.microsoft.com/office/drawing/2015/10/21/chartex" xmlns:cx3="http://schemas.microsoft.com/office/drawing/2016/5/9/chartex" xmlns:cx4="http://schemas.microsoft.com/office/drawing/2016/5/10/chartex" xmlns:cx5="http://schemas.microsoft.com/office/drawing/2016/5/11/chartex" xmlns:cx6="http://schemas.microsoft.com/office/drawing/2016/5/12/chartex" xmlns:cx7="http://schemas.microsoft.com/office/drawing/2016/5/13/chartex" xmlns:cx8="http://schemas.microsoft.com/office/drawing/2016/5/14/chartex" xmlns:mc="http://schemas.openxmlformats.org/markup-compatibility/2006" xmlns:aink="http://schemas.microsoft.com/office/drawing/2016/ink" xmlns:am3d="http://schemas.microsoft.com/office/drawing/2017/model3d" xmlns:o="urn:schemas-microsoft-com:office:office" xmlns:r="http://schemas.openxmlformats.org/officeDocument/2006/relationships" xmlns:m="http://schemas.openxmlformats.org/officeDocument/2006/math" xmlns:v="urn:schemas-microsoft-com:vml" xmlns:wp14="http://schemas.microsoft.com/office/word/2010/wordprocessingDrawing" xmlns:wp="http://schemas.openxmlformats.org/drawingml/2006/wordprocessingDrawing" xmlns:w10="urn:schemas-microsoft-com:office:word" xmlns:w="http://schemas.openxmlformats.org/wordprocessingml/2006/main" xmlns:w14="http://schemas.microsoft.com/office/word/2010/wordml" xmlns:w15="http://schemas.microsoft.com/office/word/2012/wordml" xmlns:w16cid="http://schemas.microsoft.com/office/word/2016/wordml/cid" xmlns:w16se="http://schemas.microsoft.com/office/word/2015/wordml/symex" xmlns:wpg="http://schemas.microsoft.com/office/word/2010/wordprocessingGroup" xmlns:wpi="http://schemas.microsoft.com/office/word/2010/wordprocessingInk" xmlns:wne="http://schemas.microsoft.com/office/word/2006/wordml" xmlns:wps="http://schemas.microsoft.com/office/word/2010/wordprocessingShape" mc:Ignorable="w14 w15 w16se w16cid wp14">
+  <w:numPicBullet w:numPicBulletId="0">
+    <w:pict>
+      <v:shapetype id="_x0000_t75" coordsize="21600,21600" o:spt="75" o:preferrelative="t" path="m@4@5l@4@11@9@11@9@5xe" filled="f" stroked="f">
+        <v:stroke joinstyle="miter"/>
+        <v:formulas>
+          <v:f eqn="if lineDrawn pixelLineWidth 0"/>
+          <v:f eqn="sum @0 1 0"/>
+          <v:f eqn="sum 0 0 @1"/>
+          <v:f eqn="prod @2 1 2"/>
+          <v:f eqn="prod @3 21600 pixelWidth"/>
+          <v:f eqn="prod @3 21600 pixelHeight"/>
+          <v:f eqn="sum @0 0 1"/>
+          <v:f eqn="prod @6 1 2"/>
+          <v:f eqn="prod @7 21600 pixelWidth"/>
+          <v:f eqn="sum @8 21600 0"/>
+          <v:f eqn="prod @7 21600 pixelHeight"/>
+          <v:f eqn="sum @10 21600 0"/>
+        </v:formulas>
+        <v:path o:extrusionok="f" gradientshapeok="t" o:connecttype="rect"/>
+        <o:lock v:ext="edit" aspectratio="t"/>
+      </v:shapetype>
+      <v:shape id="_x0000_i1028" type="#_x0000_t75" style="width:11.4pt;height:11.4pt" o:bullet="t">
+        <v:imagedata r:id="rId1" o:title=""/>
+      </v:shape>
+    </w:pict>
+  </w:numPicBullet>
   <w:abstractNum w:abstractNumId="0" w15:restartNumberingAfterBreak="0">
     <w:nsid w:val="02CE3B40"/>
     <w:multiLevelType w:val="hybridMultilevel"/>
@@ -8996,6 +9959,119 @@
     </w:lvl>
   </w:abstractNum>
   <w:abstractNum w:abstractNumId="2" w15:restartNumberingAfterBreak="0">
+    <w:nsid w:val="0B3526E3"/>
+    <w:multiLevelType w:val="hybridMultilevel"/>
+    <w:tmpl w:val="EB907098"/>
+    <w:lvl w:ilvl="0" w:tplc="04090003">
+      <w:start w:val="1"/>
+      <w:numFmt w:val="bullet"/>
+      <w:lvlText w:val="o"/>
+      <w:lvlJc w:val="left"/>
+      <w:pPr>
+        <w:ind w:left="1635" w:hanging="360"/>
+      </w:pPr>
+      <w:rPr>
+        <w:rFonts w:ascii="Courier New" w:hAnsi="Courier New" w:hint="default"/>
+      </w:rPr>
+    </w:lvl>
+    <w:lvl w:ilvl="1" w:tplc="04090003" w:tentative="1">
+      <w:start w:val="1"/>
+      <w:numFmt w:val="bullet"/>
+      <w:lvlText w:val="o"/>
+      <w:lvlJc w:val="left"/>
+      <w:pPr>
+        <w:ind w:left="2355" w:hanging="360"/>
+      </w:pPr>
+      <w:rPr>
+        <w:rFonts w:ascii="Courier New" w:hAnsi="Courier New" w:hint="default"/>
+      </w:rPr>
+    </w:lvl>
+    <w:lvl w:ilvl="2" w:tplc="04090005" w:tentative="1">
+      <w:start w:val="1"/>
+      <w:numFmt w:val="bullet"/>
+      <w:lvlText w:val=""/>
+      <w:lvlJc w:val="left"/>
+      <w:pPr>
+        <w:ind w:left="3075" w:hanging="360"/>
+      </w:pPr>
+      <w:rPr>
+        <w:rFonts w:ascii="Wingdings" w:hAnsi="Wingdings" w:hint="default"/>
+      </w:rPr>
+    </w:lvl>
+    <w:lvl w:ilvl="3" w:tplc="04090001" w:tentative="1">
+      <w:start w:val="1"/>
+      <w:numFmt w:val="bullet"/>
+      <w:lvlText w:val=""/>
+      <w:lvlJc w:val="left"/>
+      <w:pPr>
+        <w:ind w:left="3795" w:hanging="360"/>
+      </w:pPr>
+      <w:rPr>
+        <w:rFonts w:ascii="Symbol" w:hAnsi="Symbol" w:hint="default"/>
+      </w:rPr>
+    </w:lvl>
+    <w:lvl w:ilvl="4" w:tplc="04090003" w:tentative="1">
+      <w:start w:val="1"/>
+      <w:numFmt w:val="bullet"/>
+      <w:lvlText w:val="o"/>
+      <w:lvlJc w:val="left"/>
+      <w:pPr>
+        <w:ind w:left="4515" w:hanging="360"/>
+      </w:pPr>
+      <w:rPr>
+        <w:rFonts w:ascii="Courier New" w:hAnsi="Courier New" w:hint="default"/>
+      </w:rPr>
+    </w:lvl>
+    <w:lvl w:ilvl="5" w:tplc="04090005" w:tentative="1">
+      <w:start w:val="1"/>
+      <w:numFmt w:val="bullet"/>
+      <w:lvlText w:val=""/>
+      <w:lvlJc w:val="left"/>
+      <w:pPr>
+        <w:ind w:left="5235" w:hanging="360"/>
+      </w:pPr>
+      <w:rPr>
+        <w:rFonts w:ascii="Wingdings" w:hAnsi="Wingdings" w:hint="default"/>
+      </w:rPr>
+    </w:lvl>
+    <w:lvl w:ilvl="6" w:tplc="04090001" w:tentative="1">
+      <w:start w:val="1"/>
+      <w:numFmt w:val="bullet"/>
+      <w:lvlText w:val=""/>
+      <w:lvlJc w:val="left"/>
+      <w:pPr>
+        <w:ind w:left="5955" w:hanging="360"/>
+      </w:pPr>
+      <w:rPr>
+        <w:rFonts w:ascii="Symbol" w:hAnsi="Symbol" w:hint="default"/>
+      </w:rPr>
+    </w:lvl>
+    <w:lvl w:ilvl="7" w:tplc="04090003" w:tentative="1">
+      <w:start w:val="1"/>
+      <w:numFmt w:val="bullet"/>
+      <w:lvlText w:val="o"/>
+      <w:lvlJc w:val="left"/>
+      <w:pPr>
+        <w:ind w:left="6675" w:hanging="360"/>
+      </w:pPr>
+      <w:rPr>
+        <w:rFonts w:ascii="Courier New" w:hAnsi="Courier New" w:hint="default"/>
+      </w:rPr>
+    </w:lvl>
+    <w:lvl w:ilvl="8" w:tplc="04090005" w:tentative="1">
+      <w:start w:val="1"/>
+      <w:numFmt w:val="bullet"/>
+      <w:lvlText w:val=""/>
+      <w:lvlJc w:val="left"/>
+      <w:pPr>
+        <w:ind w:left="7395" w:hanging="360"/>
+      </w:pPr>
+      <w:rPr>
+        <w:rFonts w:ascii="Wingdings" w:hAnsi="Wingdings" w:hint="default"/>
+      </w:rPr>
+    </w:lvl>
+  </w:abstractNum>
+  <w:abstractNum w:abstractNumId="3" w15:restartNumberingAfterBreak="0">
     <w:nsid w:val="0ED77829"/>
     <w:multiLevelType w:val="hybridMultilevel"/>
     <w:tmpl w:val="016279AE"/>
@@ -9084,7 +10160,7 @@
       </w:pPr>
     </w:lvl>
   </w:abstractNum>
-  <w:abstractNum w:abstractNumId="3" w15:restartNumberingAfterBreak="0">
+  <w:abstractNum w:abstractNumId="4" w15:restartNumberingAfterBreak="0">
     <w:nsid w:val="168934A4"/>
     <w:multiLevelType w:val="hybridMultilevel"/>
     <w:tmpl w:val="362CA6B0"/>
@@ -9173,7 +10249,234 @@
       </w:pPr>
     </w:lvl>
   </w:abstractNum>
-  <w:abstractNum w:abstractNumId="4" w15:restartNumberingAfterBreak="0">
+  <w:abstractNum w:abstractNumId="5" w15:restartNumberingAfterBreak="0">
+    <w:nsid w:val="16D87EB4"/>
+    <w:multiLevelType w:val="hybridMultilevel"/>
+    <w:tmpl w:val="83D03938"/>
+    <w:lvl w:ilvl="0" w:tplc="04090003">
+      <w:start w:val="1"/>
+      <w:numFmt w:val="bullet"/>
+      <w:lvlText w:val="o"/>
+      <w:lvlJc w:val="left"/>
+      <w:pPr>
+        <w:ind w:left="1080" w:hanging="360"/>
+      </w:pPr>
+      <w:rPr>
+        <w:rFonts w:ascii="Courier New" w:hAnsi="Courier New" w:hint="default"/>
+      </w:rPr>
+    </w:lvl>
+    <w:lvl w:ilvl="1" w:tplc="04090003" w:tentative="1">
+      <w:start w:val="1"/>
+      <w:numFmt w:val="bullet"/>
+      <w:lvlText w:val="o"/>
+      <w:lvlJc w:val="left"/>
+      <w:pPr>
+        <w:ind w:left="1800" w:hanging="360"/>
+      </w:pPr>
+      <w:rPr>
+        <w:rFonts w:ascii="Courier New" w:hAnsi="Courier New" w:hint="default"/>
+      </w:rPr>
+    </w:lvl>
+    <w:lvl w:ilvl="2" w:tplc="04090005" w:tentative="1">
+      <w:start w:val="1"/>
+      <w:numFmt w:val="bullet"/>
+      <w:lvlText w:val=""/>
+      <w:lvlJc w:val="left"/>
+      <w:pPr>
+        <w:ind w:left="2520" w:hanging="360"/>
+      </w:pPr>
+      <w:rPr>
+        <w:rFonts w:ascii="Wingdings" w:hAnsi="Wingdings" w:hint="default"/>
+      </w:rPr>
+    </w:lvl>
+    <w:lvl w:ilvl="3" w:tplc="04090001" w:tentative="1">
+      <w:start w:val="1"/>
+      <w:numFmt w:val="bullet"/>
+      <w:lvlText w:val=""/>
+      <w:lvlJc w:val="left"/>
+      <w:pPr>
+        <w:ind w:left="3240" w:hanging="360"/>
+      </w:pPr>
+      <w:rPr>
+        <w:rFonts w:ascii="Symbol" w:hAnsi="Symbol" w:hint="default"/>
+      </w:rPr>
+    </w:lvl>
+    <w:lvl w:ilvl="4" w:tplc="04090003" w:tentative="1">
+      <w:start w:val="1"/>
+      <w:numFmt w:val="bullet"/>
+      <w:lvlText w:val="o"/>
+      <w:lvlJc w:val="left"/>
+      <w:pPr>
+        <w:ind w:left="3960" w:hanging="360"/>
+      </w:pPr>
+      <w:rPr>
+        <w:rFonts w:ascii="Courier New" w:hAnsi="Courier New" w:hint="default"/>
+      </w:rPr>
+    </w:lvl>
+    <w:lvl w:ilvl="5" w:tplc="04090005" w:tentative="1">
+      <w:start w:val="1"/>
+      <w:numFmt w:val="bullet"/>
+      <w:lvlText w:val=""/>
+      <w:lvlJc w:val="left"/>
+      <w:pPr>
+        <w:ind w:left="4680" w:hanging="360"/>
+      </w:pPr>
+      <w:rPr>
+        <w:rFonts w:ascii="Wingdings" w:hAnsi="Wingdings" w:hint="default"/>
+      </w:rPr>
+    </w:lvl>
+    <w:lvl w:ilvl="6" w:tplc="04090001" w:tentative="1">
+      <w:start w:val="1"/>
+      <w:numFmt w:val="bullet"/>
+      <w:lvlText w:val=""/>
+      <w:lvlJc w:val="left"/>
+      <w:pPr>
+        <w:ind w:left="5400" w:hanging="360"/>
+      </w:pPr>
+      <w:rPr>
+        <w:rFonts w:ascii="Symbol" w:hAnsi="Symbol" w:hint="default"/>
+      </w:rPr>
+    </w:lvl>
+    <w:lvl w:ilvl="7" w:tplc="04090003" w:tentative="1">
+      <w:start w:val="1"/>
+      <w:numFmt w:val="bullet"/>
+      <w:lvlText w:val="o"/>
+      <w:lvlJc w:val="left"/>
+      <w:pPr>
+        <w:ind w:left="6120" w:hanging="360"/>
+      </w:pPr>
+      <w:rPr>
+        <w:rFonts w:ascii="Courier New" w:hAnsi="Courier New" w:hint="default"/>
+      </w:rPr>
+    </w:lvl>
+    <w:lvl w:ilvl="8" w:tplc="04090005" w:tentative="1">
+      <w:start w:val="1"/>
+      <w:numFmt w:val="bullet"/>
+      <w:lvlText w:val=""/>
+      <w:lvlJc w:val="left"/>
+      <w:pPr>
+        <w:ind w:left="6840" w:hanging="360"/>
+      </w:pPr>
+      <w:rPr>
+        <w:rFonts w:ascii="Wingdings" w:hAnsi="Wingdings" w:hint="default"/>
+      </w:rPr>
+    </w:lvl>
+  </w:abstractNum>
+  <w:abstractNum w:abstractNumId="6" w15:restartNumberingAfterBreak="0">
+    <w:nsid w:val="24D41DEF"/>
+    <w:multiLevelType w:val="hybridMultilevel"/>
+    <w:tmpl w:val="F5FA1096"/>
+    <w:lvl w:ilvl="0" w:tplc="04090007">
+      <w:start w:val="1"/>
+      <w:numFmt w:val="bullet"/>
+      <w:lvlText w:val=""/>
+      <w:lvlPicBulletId w:val="0"/>
+      <w:lvlJc w:val="left"/>
+      <w:pPr>
+        <w:ind w:left="720" w:hanging="360"/>
+      </w:pPr>
+      <w:rPr>
+        <w:rFonts w:ascii="Symbol" w:hAnsi="Symbol" w:hint="default"/>
+      </w:rPr>
+    </w:lvl>
+    <w:lvl w:ilvl="1" w:tplc="04090003" w:tentative="1">
+      <w:start w:val="1"/>
+      <w:numFmt w:val="bullet"/>
+      <w:lvlText w:val="o"/>
+      <w:lvlJc w:val="left"/>
+      <w:pPr>
+        <w:ind w:left="1440" w:hanging="360"/>
+      </w:pPr>
+      <w:rPr>
+        <w:rFonts w:ascii="Courier New" w:hAnsi="Courier New" w:hint="default"/>
+      </w:rPr>
+    </w:lvl>
+    <w:lvl w:ilvl="2" w:tplc="04090005" w:tentative="1">
+      <w:start w:val="1"/>
+      <w:numFmt w:val="bullet"/>
+      <w:lvlText w:val=""/>
+      <w:lvlJc w:val="left"/>
+      <w:pPr>
+        <w:ind w:left="2160" w:hanging="360"/>
+      </w:pPr>
+      <w:rPr>
+        <w:rFonts w:ascii="Wingdings" w:hAnsi="Wingdings" w:hint="default"/>
+      </w:rPr>
+    </w:lvl>
+    <w:lvl w:ilvl="3" w:tplc="04090001" w:tentative="1">
+      <w:start w:val="1"/>
+      <w:numFmt w:val="bullet"/>
+      <w:lvlText w:val=""/>
+      <w:lvlJc w:val="left"/>
+      <w:pPr>
+        <w:ind w:left="2880" w:hanging="360"/>
+      </w:pPr>
+      <w:rPr>
+        <w:rFonts w:ascii="Symbol" w:hAnsi="Symbol" w:hint="default"/>
+      </w:rPr>
+    </w:lvl>
+    <w:lvl w:ilvl="4" w:tplc="04090003" w:tentative="1">
+      <w:start w:val="1"/>
+      <w:numFmt w:val="bullet"/>
+      <w:lvlText w:val="o"/>
+      <w:lvlJc w:val="left"/>
+      <w:pPr>
+        <w:ind w:left="3600" w:hanging="360"/>
+      </w:pPr>
+      <w:rPr>
+        <w:rFonts w:ascii="Courier New" w:hAnsi="Courier New" w:hint="default"/>
+      </w:rPr>
+    </w:lvl>
+    <w:lvl w:ilvl="5" w:tplc="04090005" w:tentative="1">
+      <w:start w:val="1"/>
+      <w:numFmt w:val="bullet"/>
+      <w:lvlText w:val=""/>
+      <w:lvlJc w:val="left"/>
+      <w:pPr>
+        <w:ind w:left="4320" w:hanging="360"/>
+      </w:pPr>
+      <w:rPr>
+        <w:rFonts w:ascii="Wingdings" w:hAnsi="Wingdings" w:hint="default"/>
+      </w:rPr>
+    </w:lvl>
+    <w:lvl w:ilvl="6" w:tplc="04090001" w:tentative="1">
+      <w:start w:val="1"/>
+      <w:numFmt w:val="bullet"/>
+      <w:lvlText w:val=""/>
+      <w:lvlJc w:val="left"/>
+      <w:pPr>
+        <w:ind w:left="5040" w:hanging="360"/>
+      </w:pPr>
+      <w:rPr>
+        <w:rFonts w:ascii="Symbol" w:hAnsi="Symbol" w:hint="default"/>
+      </w:rPr>
+    </w:lvl>
+    <w:lvl w:ilvl="7" w:tplc="04090003" w:tentative="1">
+      <w:start w:val="1"/>
+      <w:numFmt w:val="bullet"/>
+      <w:lvlText w:val="o"/>
+      <w:lvlJc w:val="left"/>
+      <w:pPr>
+        <w:ind w:left="5760" w:hanging="360"/>
+      </w:pPr>
+      <w:rPr>
+        <w:rFonts w:ascii="Courier New" w:hAnsi="Courier New" w:hint="default"/>
+      </w:rPr>
+    </w:lvl>
+    <w:lvl w:ilvl="8" w:tplc="04090005" w:tentative="1">
+      <w:start w:val="1"/>
+      <w:numFmt w:val="bullet"/>
+      <w:lvlText w:val=""/>
+      <w:lvlJc w:val="left"/>
+      <w:pPr>
+        <w:ind w:left="6480" w:hanging="360"/>
+      </w:pPr>
+      <w:rPr>
+        <w:rFonts w:ascii="Wingdings" w:hAnsi="Wingdings" w:hint="default"/>
+      </w:rPr>
+    </w:lvl>
+  </w:abstractNum>
+  <w:abstractNum w:abstractNumId="7" w15:restartNumberingAfterBreak="0">
     <w:nsid w:val="29392D1A"/>
     <w:multiLevelType w:val="multilevel"/>
     <w:tmpl w:val="9712F83A"/>
@@ -9294,7 +10597,7 @@
       </w:rPr>
     </w:lvl>
   </w:abstractNum>
-  <w:abstractNum w:abstractNumId="5" w15:restartNumberingAfterBreak="0">
+  <w:abstractNum w:abstractNumId="8" w15:restartNumberingAfterBreak="0">
     <w:nsid w:val="303E6F6A"/>
     <w:multiLevelType w:val="hybridMultilevel"/>
     <w:tmpl w:val="220EEFDA"/>
@@ -9383,7 +10686,7 @@
       </w:pPr>
     </w:lvl>
   </w:abstractNum>
-  <w:abstractNum w:abstractNumId="6" w15:restartNumberingAfterBreak="0">
+  <w:abstractNum w:abstractNumId="9" w15:restartNumberingAfterBreak="0">
     <w:nsid w:val="37D92E17"/>
     <w:multiLevelType w:val="hybridMultilevel"/>
     <w:tmpl w:val="EC58A728"/>
@@ -9523,7 +10826,120 @@
       </w:rPr>
     </w:lvl>
   </w:abstractNum>
-  <w:abstractNum w:abstractNumId="7" w15:restartNumberingAfterBreak="0">
+  <w:abstractNum w:abstractNumId="10" w15:restartNumberingAfterBreak="0">
+    <w:nsid w:val="4D1A1158"/>
+    <w:multiLevelType w:val="hybridMultilevel"/>
+    <w:tmpl w:val="1D968736"/>
+    <w:lvl w:ilvl="0" w:tplc="04090003">
+      <w:start w:val="1"/>
+      <w:numFmt w:val="bullet"/>
+      <w:lvlText w:val="o"/>
+      <w:lvlJc w:val="left"/>
+      <w:pPr>
+        <w:ind w:left="1080" w:hanging="360"/>
+      </w:pPr>
+      <w:rPr>
+        <w:rFonts w:ascii="Courier New" w:hAnsi="Courier New" w:hint="default"/>
+      </w:rPr>
+    </w:lvl>
+    <w:lvl w:ilvl="1" w:tplc="04090003" w:tentative="1">
+      <w:start w:val="1"/>
+      <w:numFmt w:val="bullet"/>
+      <w:lvlText w:val="o"/>
+      <w:lvlJc w:val="left"/>
+      <w:pPr>
+        <w:ind w:left="1800" w:hanging="360"/>
+      </w:pPr>
+      <w:rPr>
+        <w:rFonts w:ascii="Courier New" w:hAnsi="Courier New" w:hint="default"/>
+      </w:rPr>
+    </w:lvl>
+    <w:lvl w:ilvl="2" w:tplc="04090005" w:tentative="1">
+      <w:start w:val="1"/>
+      <w:numFmt w:val="bullet"/>
+      <w:lvlText w:val=""/>
+      <w:lvlJc w:val="left"/>
+      <w:pPr>
+        <w:ind w:left="2520" w:hanging="360"/>
+      </w:pPr>
+      <w:rPr>
+        <w:rFonts w:ascii="Wingdings" w:hAnsi="Wingdings" w:hint="default"/>
+      </w:rPr>
+    </w:lvl>
+    <w:lvl w:ilvl="3" w:tplc="04090001" w:tentative="1">
+      <w:start w:val="1"/>
+      <w:numFmt w:val="bullet"/>
+      <w:lvlText w:val=""/>
+      <w:lvlJc w:val="left"/>
+      <w:pPr>
+        <w:ind w:left="3240" w:hanging="360"/>
+      </w:pPr>
+      <w:rPr>
+        <w:rFonts w:ascii="Symbol" w:hAnsi="Symbol" w:hint="default"/>
+      </w:rPr>
+    </w:lvl>
+    <w:lvl w:ilvl="4" w:tplc="04090003" w:tentative="1">
+      <w:start w:val="1"/>
+      <w:numFmt w:val="bullet"/>
+      <w:lvlText w:val="o"/>
+      <w:lvlJc w:val="left"/>
+      <w:pPr>
+        <w:ind w:left="3960" w:hanging="360"/>
+      </w:pPr>
+      <w:rPr>
+        <w:rFonts w:ascii="Courier New" w:hAnsi="Courier New" w:hint="default"/>
+      </w:rPr>
+    </w:lvl>
+    <w:lvl w:ilvl="5" w:tplc="04090005" w:tentative="1">
+      <w:start w:val="1"/>
+      <w:numFmt w:val="bullet"/>
+      <w:lvlText w:val=""/>
+      <w:lvlJc w:val="left"/>
+      <w:pPr>
+        <w:ind w:left="4680" w:hanging="360"/>
+      </w:pPr>
+      <w:rPr>
+        <w:rFonts w:ascii="Wingdings" w:hAnsi="Wingdings" w:hint="default"/>
+      </w:rPr>
+    </w:lvl>
+    <w:lvl w:ilvl="6" w:tplc="04090001" w:tentative="1">
+      <w:start w:val="1"/>
+      <w:numFmt w:val="bullet"/>
+      <w:lvlText w:val=""/>
+      <w:lvlJc w:val="left"/>
+      <w:pPr>
+        <w:ind w:left="5400" w:hanging="360"/>
+      </w:pPr>
+      <w:rPr>
+        <w:rFonts w:ascii="Symbol" w:hAnsi="Symbol" w:hint="default"/>
+      </w:rPr>
+    </w:lvl>
+    <w:lvl w:ilvl="7" w:tplc="04090003" w:tentative="1">
+      <w:start w:val="1"/>
+      <w:numFmt w:val="bullet"/>
+      <w:lvlText w:val="o"/>
+      <w:lvlJc w:val="left"/>
+      <w:pPr>
+        <w:ind w:left="6120" w:hanging="360"/>
+      </w:pPr>
+      <w:rPr>
+        <w:rFonts w:ascii="Courier New" w:hAnsi="Courier New" w:hint="default"/>
+      </w:rPr>
+    </w:lvl>
+    <w:lvl w:ilvl="8" w:tplc="04090005" w:tentative="1">
+      <w:start w:val="1"/>
+      <w:numFmt w:val="bullet"/>
+      <w:lvlText w:val=""/>
+      <w:lvlJc w:val="left"/>
+      <w:pPr>
+        <w:ind w:left="6840" w:hanging="360"/>
+      </w:pPr>
+      <w:rPr>
+        <w:rFonts w:ascii="Wingdings" w:hAnsi="Wingdings" w:hint="default"/>
+      </w:rPr>
+    </w:lvl>
+  </w:abstractNum>
+  <w:abstractNum w:abstractNumId="11" w15:restartNumberingAfterBreak="0">
     <w:nsid w:val="59B2477B"/>
     <w:multiLevelType w:val="hybridMultilevel"/>
     <w:tmpl w:val="92C2A090"/>
@@ -9612,7 +11028,7 @@
       </w:pPr>
     </w:lvl>
   </w:abstractNum>
-  <w:abstractNum w:abstractNumId="8" w15:restartNumberingAfterBreak="0">
+  <w:abstractNum w:abstractNumId="12" w15:restartNumberingAfterBreak="0">
     <w:nsid w:val="66935BCE"/>
     <w:multiLevelType w:val="multilevel"/>
     <w:tmpl w:val="54CEB662"/>
@@ -9725,7 +11141,7 @@
       </w:rPr>
     </w:lvl>
   </w:abstractNum>
-  <w:abstractNum w:abstractNumId="9" w15:restartNumberingAfterBreak="0">
+  <w:abstractNum w:abstractNumId="13" w15:restartNumberingAfterBreak="0">
     <w:nsid w:val="6ACF4E0D"/>
     <w:multiLevelType w:val="hybridMultilevel"/>
     <w:tmpl w:val="D18C628E"/>
@@ -9814,7 +11230,7 @@
       </w:pPr>
     </w:lvl>
   </w:abstractNum>
-  <w:abstractNum w:abstractNumId="10" w15:restartNumberingAfterBreak="0">
+  <w:abstractNum w:abstractNumId="14" w15:restartNumberingAfterBreak="0">
     <w:nsid w:val="6E296A07"/>
     <w:multiLevelType w:val="hybridMultilevel"/>
     <w:tmpl w:val="9FA0514E"/>
@@ -9904,37 +11320,49 @@
     </w:lvl>
   </w:abstractNum>
   <w:num w:numId="1">
-    <w:abstractNumId w:val="3"/>
+    <w:abstractNumId w:val="4"/>
   </w:num>
   <w:num w:numId="2">
-    <w:abstractNumId w:val="6"/>
+    <w:abstractNumId w:val="9"/>
   </w:num>
   <w:num w:numId="3">
-    <w:abstractNumId w:val="10"/>
+    <w:abstractNumId w:val="14"/>
   </w:num>
   <w:num w:numId="4">
-    <w:abstractNumId w:val="4"/>
+    <w:abstractNumId w:val="7"/>
   </w:num>
   <w:num w:numId="5">
-    <w:abstractNumId w:val="9"/>
+    <w:abstractNumId w:val="13"/>
   </w:num>
   <w:num w:numId="6">
-    <w:abstractNumId w:val="7"/>
+    <w:abstractNumId w:val="11"/>
   </w:num>
   <w:num w:numId="7">
-    <w:abstractNumId w:val="8"/>
+    <w:abstractNumId w:val="12"/>
   </w:num>
   <w:num w:numId="8">
     <w:abstractNumId w:val="1"/>
   </w:num>
   <w:num w:numId="9">
-    <w:abstractNumId w:val="2"/>
+    <w:abstractNumId w:val="3"/>
   </w:num>
   <w:num w:numId="10">
-    <w:abstractNumId w:val="5"/>
+    <w:abstractNumId w:val="8"/>
   </w:num>
   <w:num w:numId="11">
     <w:abstractNumId w:val="0"/>
+  </w:num>
+  <w:num w:numId="12">
+    <w:abstractNumId w:val="6"/>
+  </w:num>
+  <w:num w:numId="13">
+    <w:abstractNumId w:val="5"/>
+  </w:num>
+  <w:num w:numId="14">
+    <w:abstractNumId w:val="10"/>
+  </w:num>
+  <w:num w:numId="15">
+    <w:abstractNumId w:val="2"/>
   </w:num>
 </w:numbering>
 </file>
@@ -10445,6 +11873,60 @@
       </w:tblBorders>
     </w:tblPr>
   </w:style>
+  <w:style w:type="paragraph" w:styleId="PlainText">
+    <w:name w:val="Plain Text"/>
+    <w:basedOn w:val="Normal"/>
+    <w:link w:val="PlainTextChar"/>
+    <w:uiPriority w:val="99"/>
+    <w:unhideWhenUsed/>
+    <w:rsid w:val="003B7881"/>
+    <w:pPr>
+      <w:spacing w:after="0" w:line="240" w:lineRule="auto"/>
+    </w:pPr>
+    <w:rPr>
+      <w:rFonts w:ascii="Consolas" w:eastAsia="Times New Roman" w:hAnsi="Consolas" w:cs="Times New Roman"/>
+      <w:sz w:val="21"/>
+      <w:szCs w:val="21"/>
+    </w:rPr>
+  </w:style>
+  <w:style w:type="character" w:customStyle="1" w:styleId="PlainTextChar">
+    <w:name w:val="Plain Text Char"/>
+    <w:basedOn w:val="DefaultParagraphFont"/>
+    <w:link w:val="PlainText"/>
+    <w:uiPriority w:val="99"/>
+    <w:rsid w:val="003B7881"/>
+    <w:rPr>
+      <w:rFonts w:ascii="Consolas" w:eastAsia="Times New Roman" w:hAnsi="Consolas" w:cs="Times New Roman"/>
+      <w:sz w:val="21"/>
+      <w:szCs w:val="21"/>
+    </w:rPr>
+  </w:style>
+  <w:style w:type="table" w:customStyle="1" w:styleId="TableGrid1">
+    <w:name w:val="Table Grid1"/>
+    <w:basedOn w:val="TableNormal"/>
+    <w:next w:val="TableGrid"/>
+    <w:uiPriority w:val="39"/>
+    <w:rsid w:val="003B7881"/>
+    <w:pPr>
+      <w:spacing w:after="0" w:line="240" w:lineRule="auto"/>
+    </w:pPr>
+    <w:rPr>
+      <w:rFonts w:ascii="Times New Roman" w:eastAsia="Times New Roman" w:hAnsi="Times New Roman" w:cs="Times New Roman"/>
+      <w:sz w:val="24"/>
+      <w:szCs w:val="24"/>
+      <w:lang w:val="vi-VN"/>
+    </w:rPr>
+    <w:tblPr>
+      <w:tblBorders>
+        <w:top w:val="single" w:sz="4" w:space="0" w:color="auto"/>
+        <w:left w:val="single" w:sz="4" w:space="0" w:color="auto"/>
+        <w:bottom w:val="single" w:sz="4" w:space="0" w:color="auto"/>
+        <w:right w:val="single" w:sz="4" w:space="0" w:color="auto"/>
+        <w:insideH w:val="single" w:sz="4" w:space="0" w:color="auto"/>
+        <w:insideV w:val="single" w:sz="4" w:space="0" w:color="auto"/>
+      </w:tblBorders>
+    </w:tblPr>
+  </w:style>
 </w:styles>
 </file>
 

--- a/Báo cáo đồ án  - Quản lí sổ tiết kiệm - nhóm bảo gì làm nấy.docx
+++ b/Báo cáo đồ án  - Quản lí sổ tiết kiệm - nhóm bảo gì làm nấy.docx
@@ -7428,19 +7428,37 @@
         <w:ind w:firstLine="720"/>
         <w:rPr>
           <w:del w:id="780" w:author="Hoan Ng" w:date="2017-03-20T21:39:00Z"/>
+          <w:u w:val="single"/>
+          <w:rPrChange w:id="781" w:author="LÊ VĂN PA" w:date="2018-03-14T09:09:00Z">
+            <w:rPr>
+              <w:del w:id="782" w:author="Hoan Ng" w:date="2017-03-20T21:39:00Z"/>
+            </w:rPr>
+          </w:rPrChange>
         </w:rPr>
-        <w:pPrChange w:id="781" w:author="LÊ VĂN PA" w:date="2018-03-12T21:15:00Z">
+        <w:pPrChange w:id="783" w:author="LÊ VĂN PA" w:date="2018-03-12T21:15:00Z">
           <w:pPr>
             <w:ind w:left="360"/>
           </w:pPr>
         </w:pPrChange>
       </w:pPr>
-      <w:ins w:id="782" w:author="Hoan Ng" w:date="2017-03-20T21:39:00Z">
+      <w:ins w:id="784" w:author="Hoan Ng" w:date="2017-03-20T21:39:00Z">
         <w:r>
+          <w:rPr>
+            <w:u w:val="single"/>
+            <w:rPrChange w:id="785" w:author="LÊ VĂN PA" w:date="2018-03-14T09:09:00Z">
+              <w:rPr/>
+            </w:rPrChange>
+          </w:rPr>
           <w:t xml:space="preserve">1.1. </w:t>
         </w:r>
       </w:ins>
       <w:r>
+        <w:rPr>
+          <w:u w:val="single"/>
+          <w:rPrChange w:id="786" w:author="LÊ VĂN PA" w:date="2018-03-14T09:09:00Z">
+            <w:rPr/>
+          </w:rPrChange>
+        </w:rPr>
         <w:t>Hiện trạng tổ chức</w:t>
       </w:r>
     </w:p>
@@ -7448,9 +7466,9 @@
       <w:pPr>
         <w:ind w:firstLine="720"/>
         <w:rPr>
-          <w:ins w:id="783" w:author="LÊ VĂN PA" w:date="2018-03-12T21:15:00Z"/>
+          <w:ins w:id="787" w:author="LÊ VĂN PA" w:date="2018-03-12T21:15:00Z"/>
         </w:rPr>
-        <w:pPrChange w:id="784" w:author="LÊ VĂN PA" w:date="2018-03-12T21:15:00Z">
+        <w:pPrChange w:id="788" w:author="LÊ VĂN PA" w:date="2018-03-12T21:15:00Z">
           <w:pPr/>
         </w:pPrChange>
       </w:pPr>
@@ -7458,15 +7476,15 @@
     <w:p>
       <w:pPr>
         <w:rPr>
-          <w:ins w:id="785" w:author="LÊ VĂN PA" w:date="2018-03-12T21:15:00Z"/>
+          <w:ins w:id="789" w:author="LÊ VĂN PA" w:date="2018-03-12T21:15:00Z"/>
         </w:rPr>
-        <w:pPrChange w:id="786" w:author="LÊ VĂN PA" w:date="2018-03-12T21:15:00Z">
+        <w:pPrChange w:id="790" w:author="LÊ VĂN PA" w:date="2018-03-12T21:15:00Z">
           <w:pPr>
             <w:pStyle w:val="ListParagraph"/>
           </w:pPr>
         </w:pPrChange>
       </w:pPr>
-      <w:ins w:id="787" w:author="LÊ VĂN PA" w:date="2018-03-12T21:15:00Z">
+      <w:ins w:id="791" w:author="LÊ VĂN PA" w:date="2018-03-12T21:15:00Z">
         <w:r>
           <w:rPr>
             <w:noProof/>
@@ -7513,14 +7531,23 @@
       <w:pPr>
         <w:pStyle w:val="ListParagraph"/>
         <w:rPr>
-          <w:ins w:id="788" w:author="LÊ VĂN PA" w:date="2018-03-13T08:29:00Z"/>
-          <w:u w:val="single"/>
+          <w:ins w:id="792" w:author="LÊ VĂN PA" w:date="2018-03-13T08:29:00Z"/>
+          <w:rPrChange w:id="793" w:author="LÊ VĂN PA" w:date="2018-03-14T09:09:00Z">
+            <w:rPr>
+              <w:ins w:id="794" w:author="LÊ VĂN PA" w:date="2018-03-13T08:29:00Z"/>
+              <w:u w:val="single"/>
+            </w:rPr>
+          </w:rPrChange>
         </w:rPr>
       </w:pPr>
-      <w:ins w:id="789" w:author="LÊ VĂN PA" w:date="2018-03-12T21:15:00Z">
+      <w:ins w:id="795" w:author="LÊ VĂN PA" w:date="2018-03-12T21:15:00Z">
         <w:r>
           <w:rPr>
-            <w:u w:val="single"/>
+            <w:rPrChange w:id="796" w:author="LÊ VĂN PA" w:date="2018-03-14T09:09:00Z">
+              <w:rPr>
+                <w:u w:val="single"/>
+              </w:rPr>
+            </w:rPrChange>
           </w:rPr>
           <w:t>Chức năng, nhiệm vụ của từng bộ phận</w:t>
         </w:r>
@@ -7532,7 +7559,7 @@
         <w:tblW w:w="8815" w:type="dxa"/>
         <w:tblInd w:w="720" w:type="dxa"/>
         <w:tblLook w:val="04A0" w:firstRow="1" w:lastRow="0" w:firstColumn="1" w:lastColumn="0" w:noHBand="0" w:noVBand="1"/>
-        <w:tblPrChange w:id="790" w:author="LÊ VĂN PA" w:date="2018-03-13T08:30:00Z">
+        <w:tblPrChange w:id="797" w:author="LÊ VĂN PA" w:date="2018-03-13T08:30:00Z">
           <w:tblPr>
             <w:tblStyle w:val="TableGrid"/>
             <w:tblW w:w="0" w:type="auto"/>
@@ -7544,7 +7571,7 @@
       <w:tblGrid>
         <w:gridCol w:w="1795"/>
         <w:gridCol w:w="7020"/>
-        <w:tblGridChange w:id="791">
+        <w:tblGridChange w:id="798">
           <w:tblGrid>
             <w:gridCol w:w="4315"/>
             <w:gridCol w:w="4315"/>
@@ -7553,12 +7580,12 @@
       </w:tblGrid>
       <w:tr>
         <w:trPr>
-          <w:ins w:id="792" w:author="LÊ VĂN PA" w:date="2018-03-13T08:29:00Z"/>
+          <w:ins w:id="799" w:author="LÊ VĂN PA" w:date="2018-03-13T08:29:00Z"/>
         </w:trPr>
         <w:tc>
           <w:tcPr>
             <w:tcW w:w="1795" w:type="dxa"/>
-            <w:tcPrChange w:id="793" w:author="LÊ VĂN PA" w:date="2018-03-13T08:30:00Z">
+            <w:tcPrChange w:id="800" w:author="LÊ VĂN PA" w:date="2018-03-13T08:30:00Z">
               <w:tcPr>
                 <w:tcW w:w="4675" w:type="dxa"/>
               </w:tcPr>
@@ -7569,19 +7596,19 @@
               <w:pStyle w:val="ListParagraph"/>
               <w:ind w:left="0"/>
               <w:rPr>
-                <w:ins w:id="794" w:author="LÊ VĂN PA" w:date="2018-03-13T08:29:00Z"/>
-                <w:rPrChange w:id="795" w:author="LÊ VĂN PA" w:date="2018-03-13T08:30:00Z">
+                <w:ins w:id="801" w:author="LÊ VĂN PA" w:date="2018-03-13T08:29:00Z"/>
+                <w:rPrChange w:id="802" w:author="LÊ VĂN PA" w:date="2018-03-13T08:30:00Z">
                   <w:rPr>
-                    <w:ins w:id="796" w:author="LÊ VĂN PA" w:date="2018-03-13T08:29:00Z"/>
+                    <w:ins w:id="803" w:author="LÊ VĂN PA" w:date="2018-03-13T08:29:00Z"/>
                     <w:u w:val="single"/>
                   </w:rPr>
                 </w:rPrChange>
               </w:rPr>
             </w:pPr>
-            <w:ins w:id="797" w:author="LÊ VĂN PA" w:date="2018-03-13T08:29:00Z">
-              <w:r>
-                <w:rPr>
-                  <w:rPrChange w:id="798" w:author="LÊ VĂN PA" w:date="2018-03-13T08:30:00Z">
+            <w:ins w:id="804" w:author="LÊ VĂN PA" w:date="2018-03-13T08:29:00Z">
+              <w:r>
+                <w:rPr>
+                  <w:rPrChange w:id="805" w:author="LÊ VĂN PA" w:date="2018-03-13T08:30:00Z">
                     <w:rPr>
                       <w:u w:val="single"/>
                     </w:rPr>
@@ -7595,7 +7622,7 @@
         <w:tc>
           <w:tcPr>
             <w:tcW w:w="7020" w:type="dxa"/>
-            <w:tcPrChange w:id="799" w:author="LÊ VĂN PA" w:date="2018-03-13T08:30:00Z">
+            <w:tcPrChange w:id="806" w:author="LÊ VĂN PA" w:date="2018-03-13T08:30:00Z">
               <w:tcPr>
                 <w:tcW w:w="4675" w:type="dxa"/>
               </w:tcPr>
@@ -7606,19 +7633,19 @@
               <w:pStyle w:val="ListParagraph"/>
               <w:ind w:left="0"/>
               <w:rPr>
-                <w:ins w:id="800" w:author="LÊ VĂN PA" w:date="2018-03-13T08:29:00Z"/>
-                <w:rPrChange w:id="801" w:author="LÊ VĂN PA" w:date="2018-03-13T08:30:00Z">
+                <w:ins w:id="807" w:author="LÊ VĂN PA" w:date="2018-03-13T08:29:00Z"/>
+                <w:rPrChange w:id="808" w:author="LÊ VĂN PA" w:date="2018-03-13T08:30:00Z">
                   <w:rPr>
-                    <w:ins w:id="802" w:author="LÊ VĂN PA" w:date="2018-03-13T08:29:00Z"/>
+                    <w:ins w:id="809" w:author="LÊ VĂN PA" w:date="2018-03-13T08:29:00Z"/>
                     <w:u w:val="single"/>
                   </w:rPr>
                 </w:rPrChange>
               </w:rPr>
             </w:pPr>
-            <w:ins w:id="803" w:author="LÊ VĂN PA" w:date="2018-03-13T08:29:00Z">
-              <w:r>
-                <w:rPr>
-                  <w:rPrChange w:id="804" w:author="LÊ VĂN PA" w:date="2018-03-13T08:30:00Z">
+            <w:ins w:id="810" w:author="LÊ VĂN PA" w:date="2018-03-13T08:29:00Z">
+              <w:r>
+                <w:rPr>
+                  <w:rPrChange w:id="811" w:author="LÊ VĂN PA" w:date="2018-03-13T08:30:00Z">
                     <w:rPr>
                       <w:u w:val="single"/>
                     </w:rPr>
@@ -7627,48 +7654,6 @@
                 <w:t>Ch</w:t>
               </w:r>
             </w:ins>
-            <w:ins w:id="805" w:author="LÊ VĂN PA" w:date="2018-03-13T08:30:00Z">
-              <w:r>
-                <w:rPr>
-                  <w:rPrChange w:id="806" w:author="LÊ VĂN PA" w:date="2018-03-13T08:30:00Z">
-                    <w:rPr>
-                      <w:u w:val="single"/>
-                    </w:rPr>
-                  </w:rPrChange>
-                </w:rPr>
-                <w:t>ức năng</w:t>
-              </w:r>
-            </w:ins>
-          </w:p>
-        </w:tc>
-      </w:tr>
-      <w:tr>
-        <w:trPr>
-          <w:ins w:id="807" w:author="LÊ VĂN PA" w:date="2018-03-13T08:29:00Z"/>
-        </w:trPr>
-        <w:tc>
-          <w:tcPr>
-            <w:tcW w:w="1795" w:type="dxa"/>
-            <w:tcPrChange w:id="808" w:author="LÊ VĂN PA" w:date="2018-03-13T08:30:00Z">
-              <w:tcPr>
-                <w:tcW w:w="4675" w:type="dxa"/>
-              </w:tcPr>
-            </w:tcPrChange>
-          </w:tcPr>
-          <w:p>
-            <w:pPr>
-              <w:pStyle w:val="ListParagraph"/>
-              <w:ind w:left="0"/>
-              <w:rPr>
-                <w:ins w:id="809" w:author="LÊ VĂN PA" w:date="2018-03-13T08:29:00Z"/>
-                <w:rPrChange w:id="810" w:author="LÊ VĂN PA" w:date="2018-03-13T08:30:00Z">
-                  <w:rPr>
-                    <w:ins w:id="811" w:author="LÊ VĂN PA" w:date="2018-03-13T08:29:00Z"/>
-                    <w:u w:val="single"/>
-                  </w:rPr>
-                </w:rPrChange>
-              </w:rPr>
-            </w:pPr>
             <w:ins w:id="812" w:author="LÊ VĂN PA" w:date="2018-03-13T08:30:00Z">
               <w:r>
                 <w:rPr>
@@ -7678,6 +7663,48 @@
                     </w:rPr>
                   </w:rPrChange>
                 </w:rPr>
+                <w:t>ức năng</w:t>
+              </w:r>
+            </w:ins>
+          </w:p>
+        </w:tc>
+      </w:tr>
+      <w:tr>
+        <w:trPr>
+          <w:ins w:id="814" w:author="LÊ VĂN PA" w:date="2018-03-13T08:29:00Z"/>
+        </w:trPr>
+        <w:tc>
+          <w:tcPr>
+            <w:tcW w:w="1795" w:type="dxa"/>
+            <w:tcPrChange w:id="815" w:author="LÊ VĂN PA" w:date="2018-03-13T08:30:00Z">
+              <w:tcPr>
+                <w:tcW w:w="4675" w:type="dxa"/>
+              </w:tcPr>
+            </w:tcPrChange>
+          </w:tcPr>
+          <w:p>
+            <w:pPr>
+              <w:pStyle w:val="ListParagraph"/>
+              <w:ind w:left="0"/>
+              <w:rPr>
+                <w:ins w:id="816" w:author="LÊ VĂN PA" w:date="2018-03-13T08:29:00Z"/>
+                <w:rPrChange w:id="817" w:author="LÊ VĂN PA" w:date="2018-03-13T08:30:00Z">
+                  <w:rPr>
+                    <w:ins w:id="818" w:author="LÊ VĂN PA" w:date="2018-03-13T08:29:00Z"/>
+                    <w:u w:val="single"/>
+                  </w:rPr>
+                </w:rPrChange>
+              </w:rPr>
+            </w:pPr>
+            <w:ins w:id="819" w:author="LÊ VĂN PA" w:date="2018-03-13T08:30:00Z">
+              <w:r>
+                <w:rPr>
+                  <w:rPrChange w:id="820" w:author="LÊ VĂN PA" w:date="2018-03-13T08:30:00Z">
+                    <w:rPr>
+                      <w:u w:val="single"/>
+                    </w:rPr>
+                  </w:rPrChange>
+                </w:rPr>
                 <w:t>Tín dụng</w:t>
               </w:r>
             </w:ins>
@@ -7686,7 +7713,7 @@
         <w:tc>
           <w:tcPr>
             <w:tcW w:w="7020" w:type="dxa"/>
-            <w:tcPrChange w:id="814" w:author="LÊ VĂN PA" w:date="2018-03-13T08:30:00Z">
+            <w:tcPrChange w:id="821" w:author="LÊ VĂN PA" w:date="2018-03-13T08:30:00Z">
               <w:tcPr>
                 <w:tcW w:w="4675" w:type="dxa"/>
               </w:tcPr>
@@ -7695,9 +7722,9 @@
           <w:p>
             <w:pPr>
               <w:rPr>
-                <w:ins w:id="815" w:author="LÊ VĂN PA" w:date="2018-03-13T08:30:00Z"/>
-              </w:rPr>
-              <w:pPrChange w:id="816" w:author="LÊ VĂN PA" w:date="2018-03-13T08:30:00Z">
+                <w:ins w:id="822" w:author="LÊ VĂN PA" w:date="2018-03-13T08:30:00Z"/>
+              </w:rPr>
+              <w:pPrChange w:id="823" w:author="LÊ VĂN PA" w:date="2018-03-13T08:30:00Z">
                 <w:pPr>
                   <w:pStyle w:val="ListParagraph"/>
                   <w:numPr>
@@ -7707,7 +7734,7 @@
                 </w:pPr>
               </w:pPrChange>
             </w:pPr>
-            <w:ins w:id="817" w:author="LÊ VĂN PA" w:date="2018-03-13T08:30:00Z">
+            <w:ins w:id="824" w:author="LÊ VĂN PA" w:date="2018-03-13T08:30:00Z">
               <w:r>
                 <w:t>Đây là phòng tập trung những hoạt động chính của ngân hàng, quyết định phần lớn kết quả hoạt động kinh doanh của ngân hàng. Thực hiện nhiệm vụ cho vay đối với các thành phần kinh tế theo luật ngân hàng và luật các tổ chức tín dụng, mở tài khoản cho vay và theo dõi các hợp đồng tín dụng, tính lãi theo định kì, điều hòa vốn nội và ngoại tệ, làm báo cáo và tập hợp báo cáo gửi ngân hàng cấp trên, làm một số nhiệm vụ khác được giao.</w:t>
               </w:r>
@@ -7718,10 +7745,10 @@
               <w:pStyle w:val="ListParagraph"/>
               <w:ind w:left="0"/>
               <w:rPr>
-                <w:ins w:id="818" w:author="LÊ VĂN PA" w:date="2018-03-13T08:29:00Z"/>
-                <w:rPrChange w:id="819" w:author="LÊ VĂN PA" w:date="2018-03-13T08:30:00Z">
+                <w:ins w:id="825" w:author="LÊ VĂN PA" w:date="2018-03-13T08:29:00Z"/>
+                <w:rPrChange w:id="826" w:author="LÊ VĂN PA" w:date="2018-03-13T08:30:00Z">
                   <w:rPr>
-                    <w:ins w:id="820" w:author="LÊ VĂN PA" w:date="2018-03-13T08:29:00Z"/>
+                    <w:ins w:id="827" w:author="LÊ VĂN PA" w:date="2018-03-13T08:29:00Z"/>
                     <w:u w:val="single"/>
                   </w:rPr>
                 </w:rPrChange>
@@ -7732,12 +7759,12 @@
       </w:tr>
       <w:tr>
         <w:trPr>
-          <w:ins w:id="821" w:author="LÊ VĂN PA" w:date="2018-03-13T08:29:00Z"/>
+          <w:ins w:id="828" w:author="LÊ VĂN PA" w:date="2018-03-13T08:29:00Z"/>
         </w:trPr>
         <w:tc>
           <w:tcPr>
             <w:tcW w:w="1795" w:type="dxa"/>
-            <w:tcPrChange w:id="822" w:author="LÊ VĂN PA" w:date="2018-03-13T08:30:00Z">
+            <w:tcPrChange w:id="829" w:author="LÊ VĂN PA" w:date="2018-03-13T08:30:00Z">
               <w:tcPr>
                 <w:tcW w:w="4675" w:type="dxa"/>
               </w:tcPr>
@@ -7748,16 +7775,16 @@
               <w:pStyle w:val="ListParagraph"/>
               <w:ind w:left="0"/>
               <w:rPr>
-                <w:ins w:id="823" w:author="LÊ VĂN PA" w:date="2018-03-13T08:29:00Z"/>
-                <w:rPrChange w:id="824" w:author="LÊ VĂN PA" w:date="2018-03-13T08:30:00Z">
+                <w:ins w:id="830" w:author="LÊ VĂN PA" w:date="2018-03-13T08:29:00Z"/>
+                <w:rPrChange w:id="831" w:author="LÊ VĂN PA" w:date="2018-03-13T08:30:00Z">
                   <w:rPr>
-                    <w:ins w:id="825" w:author="LÊ VĂN PA" w:date="2018-03-13T08:29:00Z"/>
+                    <w:ins w:id="832" w:author="LÊ VĂN PA" w:date="2018-03-13T08:29:00Z"/>
                     <w:u w:val="single"/>
                   </w:rPr>
                 </w:rPrChange>
               </w:rPr>
             </w:pPr>
-            <w:ins w:id="826" w:author="LÊ VĂN PA" w:date="2018-03-13T08:31:00Z">
+            <w:ins w:id="833" w:author="LÊ VĂN PA" w:date="2018-03-13T08:31:00Z">
               <w:r>
                 <w:t>Kế toán kiểm toán</w:t>
               </w:r>
@@ -7767,7 +7794,7 @@
         <w:tc>
           <w:tcPr>
             <w:tcW w:w="7020" w:type="dxa"/>
-            <w:tcPrChange w:id="827" w:author="LÊ VĂN PA" w:date="2018-03-13T08:30:00Z">
+            <w:tcPrChange w:id="834" w:author="LÊ VĂN PA" w:date="2018-03-13T08:30:00Z">
               <w:tcPr>
                 <w:tcW w:w="4675" w:type="dxa"/>
               </w:tcPr>
@@ -7778,16 +7805,16 @@
               <w:pStyle w:val="ListParagraph"/>
               <w:ind w:left="0"/>
               <w:rPr>
-                <w:ins w:id="828" w:author="LÊ VĂN PA" w:date="2018-03-13T08:29:00Z"/>
-                <w:rPrChange w:id="829" w:author="LÊ VĂN PA" w:date="2018-03-13T08:30:00Z">
+                <w:ins w:id="835" w:author="LÊ VĂN PA" w:date="2018-03-13T08:29:00Z"/>
+                <w:rPrChange w:id="836" w:author="LÊ VĂN PA" w:date="2018-03-13T08:30:00Z">
                   <w:rPr>
-                    <w:ins w:id="830" w:author="LÊ VĂN PA" w:date="2018-03-13T08:29:00Z"/>
+                    <w:ins w:id="837" w:author="LÊ VĂN PA" w:date="2018-03-13T08:29:00Z"/>
                     <w:u w:val="single"/>
                   </w:rPr>
                 </w:rPrChange>
               </w:rPr>
             </w:pPr>
-            <w:ins w:id="831" w:author="LÊ VĂN PA" w:date="2018-03-13T08:31:00Z">
+            <w:ins w:id="838" w:author="LÊ VĂN PA" w:date="2018-03-13T08:31:00Z">
               <w:r>
                 <w:t>Lập kế hoạch định kì và đột xuất về kiểm tra, kiểm toán nội bộ; trình giám đốc duyệt và tiến hành kiểm tra, giám sát việc thực hiện các quy trình nghiệp vụ, hoạt động kinh doanh và quy chế an toàn kinh doanh theo đúng quy định.</w:t>
               </w:r>
@@ -7797,12 +7824,12 @@
       </w:tr>
       <w:tr>
         <w:trPr>
-          <w:ins w:id="832" w:author="LÊ VĂN PA" w:date="2018-03-13T08:29:00Z"/>
+          <w:ins w:id="839" w:author="LÊ VĂN PA" w:date="2018-03-13T08:29:00Z"/>
         </w:trPr>
         <w:tc>
           <w:tcPr>
             <w:tcW w:w="1795" w:type="dxa"/>
-            <w:tcPrChange w:id="833" w:author="LÊ VĂN PA" w:date="2018-03-13T08:30:00Z">
+            <w:tcPrChange w:id="840" w:author="LÊ VĂN PA" w:date="2018-03-13T08:30:00Z">
               <w:tcPr>
                 <w:tcW w:w="4675" w:type="dxa"/>
               </w:tcPr>
@@ -7813,16 +7840,16 @@
               <w:pStyle w:val="ListParagraph"/>
               <w:ind w:left="0"/>
               <w:rPr>
-                <w:ins w:id="834" w:author="LÊ VĂN PA" w:date="2018-03-13T08:29:00Z"/>
-                <w:rPrChange w:id="835" w:author="LÊ VĂN PA" w:date="2018-03-13T08:30:00Z">
+                <w:ins w:id="841" w:author="LÊ VĂN PA" w:date="2018-03-13T08:29:00Z"/>
+                <w:rPrChange w:id="842" w:author="LÊ VĂN PA" w:date="2018-03-13T08:30:00Z">
                   <w:rPr>
-                    <w:ins w:id="836" w:author="LÊ VĂN PA" w:date="2018-03-13T08:29:00Z"/>
+                    <w:ins w:id="843" w:author="LÊ VĂN PA" w:date="2018-03-13T08:29:00Z"/>
                     <w:u w:val="single"/>
                   </w:rPr>
                 </w:rPrChange>
               </w:rPr>
             </w:pPr>
-            <w:ins w:id="837" w:author="LÊ VĂN PA" w:date="2018-03-13T08:31:00Z">
+            <w:ins w:id="844" w:author="LÊ VĂN PA" w:date="2018-03-13T08:31:00Z">
               <w:r>
                 <w:lastRenderedPageBreak/>
                 <w:t>Hành chính nhân sự</w:t>
@@ -7833,7 +7860,7 @@
         <w:tc>
           <w:tcPr>
             <w:tcW w:w="7020" w:type="dxa"/>
-            <w:tcPrChange w:id="838" w:author="LÊ VĂN PA" w:date="2018-03-13T08:30:00Z">
+            <w:tcPrChange w:id="845" w:author="LÊ VĂN PA" w:date="2018-03-13T08:30:00Z">
               <w:tcPr>
                 <w:tcW w:w="4675" w:type="dxa"/>
               </w:tcPr>
@@ -7844,16 +7871,16 @@
               <w:pStyle w:val="ListParagraph"/>
               <w:ind w:left="0"/>
               <w:rPr>
-                <w:ins w:id="839" w:author="LÊ VĂN PA" w:date="2018-03-13T08:29:00Z"/>
-                <w:rPrChange w:id="840" w:author="LÊ VĂN PA" w:date="2018-03-13T08:30:00Z">
+                <w:ins w:id="846" w:author="LÊ VĂN PA" w:date="2018-03-13T08:29:00Z"/>
+                <w:rPrChange w:id="847" w:author="LÊ VĂN PA" w:date="2018-03-13T08:30:00Z">
                   <w:rPr>
-                    <w:ins w:id="841" w:author="LÊ VĂN PA" w:date="2018-03-13T08:29:00Z"/>
+                    <w:ins w:id="848" w:author="LÊ VĂN PA" w:date="2018-03-13T08:29:00Z"/>
                     <w:u w:val="single"/>
                   </w:rPr>
                 </w:rPrChange>
               </w:rPr>
             </w:pPr>
-            <w:ins w:id="842" w:author="LÊ VĂN PA" w:date="2018-03-13T08:31:00Z">
+            <w:ins w:id="849" w:author="LÊ VĂN PA" w:date="2018-03-13T08:31:00Z">
               <w:r>
                 <w:t>Giúp ban giám đốc trong việc bố trí, điều động, khen thưởng hay kỷ luật kịp thời; tuyển mộ, tuyển dụng cán bộ thuộc diện tuyển dụng của chi nhánh, quản trị xây dựng cơ bản, mua sắm tài sản, vật liệu; thực hiện hợp đồng về điện, nước, điện thoại, sửa chữa và xây dựng cơ quan</w:t>
               </w:r>
@@ -7863,12 +7890,12 @@
       </w:tr>
       <w:tr>
         <w:trPr>
-          <w:ins w:id="843" w:author="LÊ VĂN PA" w:date="2018-03-13T08:29:00Z"/>
+          <w:ins w:id="850" w:author="LÊ VĂN PA" w:date="2018-03-13T08:29:00Z"/>
         </w:trPr>
         <w:tc>
           <w:tcPr>
             <w:tcW w:w="1795" w:type="dxa"/>
-            <w:tcPrChange w:id="844" w:author="LÊ VĂN PA" w:date="2018-03-13T08:30:00Z">
+            <w:tcPrChange w:id="851" w:author="LÊ VĂN PA" w:date="2018-03-13T08:30:00Z">
               <w:tcPr>
                 <w:tcW w:w="4675" w:type="dxa"/>
               </w:tcPr>
@@ -7879,21 +7906,21 @@
               <w:pStyle w:val="ListParagraph"/>
               <w:ind w:left="0"/>
               <w:rPr>
-                <w:ins w:id="845" w:author="LÊ VĂN PA" w:date="2018-03-13T08:29:00Z"/>
-                <w:rPrChange w:id="846" w:author="LÊ VĂN PA" w:date="2018-03-13T08:30:00Z">
+                <w:ins w:id="852" w:author="LÊ VĂN PA" w:date="2018-03-13T08:29:00Z"/>
+                <w:rPrChange w:id="853" w:author="LÊ VĂN PA" w:date="2018-03-13T08:30:00Z">
                   <w:rPr>
-                    <w:ins w:id="847" w:author="LÊ VĂN PA" w:date="2018-03-13T08:29:00Z"/>
+                    <w:ins w:id="854" w:author="LÊ VĂN PA" w:date="2018-03-13T08:29:00Z"/>
                     <w:u w:val="single"/>
                   </w:rPr>
                 </w:rPrChange>
               </w:rPr>
             </w:pPr>
-            <w:ins w:id="848" w:author="LÊ VĂN PA" w:date="2018-03-13T08:31:00Z">
+            <w:ins w:id="855" w:author="LÊ VĂN PA" w:date="2018-03-13T08:31:00Z">
               <w:r>
                 <w:t xml:space="preserve">Kế </w:t>
               </w:r>
             </w:ins>
-            <w:ins w:id="849" w:author="LÊ VĂN PA" w:date="2018-03-13T08:32:00Z">
+            <w:ins w:id="856" w:author="LÊ VĂN PA" w:date="2018-03-13T08:32:00Z">
               <w:r>
                 <w:t>toán tài chính</w:t>
               </w:r>
@@ -7903,7 +7930,7 @@
         <w:tc>
           <w:tcPr>
             <w:tcW w:w="7020" w:type="dxa"/>
-            <w:tcPrChange w:id="850" w:author="LÊ VĂN PA" w:date="2018-03-13T08:30:00Z">
+            <w:tcPrChange w:id="857" w:author="LÊ VĂN PA" w:date="2018-03-13T08:30:00Z">
               <w:tcPr>
                 <w:tcW w:w="4675" w:type="dxa"/>
               </w:tcPr>
@@ -7912,9 +7939,9 @@
           <w:p>
             <w:pPr>
               <w:rPr>
-                <w:ins w:id="851" w:author="LÊ VĂN PA" w:date="2018-03-13T08:32:00Z"/>
-              </w:rPr>
-              <w:pPrChange w:id="852" w:author="LÊ VĂN PA" w:date="2018-03-13T08:32:00Z">
+                <w:ins w:id="858" w:author="LÊ VĂN PA" w:date="2018-03-13T08:32:00Z"/>
+              </w:rPr>
+              <w:pPrChange w:id="859" w:author="LÊ VĂN PA" w:date="2018-03-13T08:32:00Z">
                 <w:pPr>
                   <w:pStyle w:val="ListParagraph"/>
                   <w:numPr>
@@ -7924,7 +7951,7 @@
                 </w:pPr>
               </w:pPrChange>
             </w:pPr>
-            <w:ins w:id="853" w:author="LÊ VĂN PA" w:date="2018-03-13T08:32:00Z">
+            <w:ins w:id="860" w:author="LÊ VĂN PA" w:date="2018-03-13T08:32:00Z">
               <w:r>
                 <w:t>Quản lý toàn bộ các tài khoản khách hàng và các tài khoản nội bộ, trong ngoài bảng cân đối kế toán: mở tài khoản tiền gửi, thanh toán các loại séc, ngân phiếu, thực hiện thanh toán nội bộ, thanh toán qua hệ thống điện tử và thanh toán bù trừ.</w:t>
               </w:r>
@@ -7932,47 +7959,6 @@
           </w:p>
           <w:p>
             <w:pPr>
-              <w:rPr>
-                <w:ins w:id="854" w:author="LÊ VĂN PA" w:date="2018-03-13T08:29:00Z"/>
-                <w:rPrChange w:id="855" w:author="LÊ VĂN PA" w:date="2018-03-13T08:30:00Z">
-                  <w:rPr>
-                    <w:ins w:id="856" w:author="LÊ VĂN PA" w:date="2018-03-13T08:29:00Z"/>
-                    <w:u w:val="single"/>
-                  </w:rPr>
-                </w:rPrChange>
-              </w:rPr>
-              <w:pPrChange w:id="857" w:author="LÊ VĂN PA" w:date="2018-03-13T08:32:00Z">
-                <w:pPr>
-                  <w:pStyle w:val="ListParagraph"/>
-                  <w:ind w:left="0"/>
-                </w:pPr>
-              </w:pPrChange>
-            </w:pPr>
-            <w:ins w:id="858" w:author="LÊ VĂN PA" w:date="2018-03-13T08:32:00Z">
-              <w:r>
-                <w:t>Trưởng phòng kế toán chịu trách nhiệm trước giám đốc về việc kiểm soát tính hợp pháp, hợp lệ của chứng từ thanh toán, về các quyết định chuyển tiền đi cũng như hạch toán và các tài khoản thích hợp. Tổ điện toán cung cấp số liệu nhanh chóng, chính xác và đầy đủ, tạo điều kiện thuận lợi cho ban lãnh đạo trong công tác quản lý điều hành đạt kết quả cao.</w:t>
-              </w:r>
-            </w:ins>
-          </w:p>
-        </w:tc>
-      </w:tr>
-      <w:tr>
-        <w:trPr>
-          <w:ins w:id="859" w:author="LÊ VĂN PA" w:date="2018-03-13T08:29:00Z"/>
-        </w:trPr>
-        <w:tc>
-          <w:tcPr>
-            <w:tcW w:w="1795" w:type="dxa"/>
-            <w:tcPrChange w:id="860" w:author="LÊ VĂN PA" w:date="2018-03-13T08:30:00Z">
-              <w:tcPr>
-                <w:tcW w:w="4675" w:type="dxa"/>
-              </w:tcPr>
-            </w:tcPrChange>
-          </w:tcPr>
-          <w:p>
-            <w:pPr>
-              <w:pStyle w:val="ListParagraph"/>
-              <w:ind w:left="0"/>
               <w:rPr>
                 <w:ins w:id="861" w:author="LÊ VĂN PA" w:date="2018-03-13T08:29:00Z"/>
                 <w:rPrChange w:id="862" w:author="LÊ VĂN PA" w:date="2018-03-13T08:30:00Z">
@@ -7982,44 +7968,16 @@
                   </w:rPr>
                 </w:rPrChange>
               </w:rPr>
-            </w:pPr>
-            <w:ins w:id="864" w:author="LÊ VĂN PA" w:date="2018-03-13T08:32:00Z">
-              <w:r>
-                <w:t>Ngân quỹ</w:t>
-              </w:r>
-            </w:ins>
-          </w:p>
-        </w:tc>
-        <w:tc>
-          <w:tcPr>
-            <w:tcW w:w="7020" w:type="dxa"/>
-            <w:tcPrChange w:id="865" w:author="LÊ VĂN PA" w:date="2018-03-13T08:30:00Z">
-              <w:tcPr>
-                <w:tcW w:w="4675" w:type="dxa"/>
-              </w:tcPr>
-            </w:tcPrChange>
-          </w:tcPr>
-          <w:p>
-            <w:pPr>
-              <w:rPr>
-                <w:ins w:id="866" w:author="LÊ VĂN PA" w:date="2018-03-13T08:29:00Z"/>
-                <w:rPrChange w:id="867" w:author="LÊ VĂN PA" w:date="2018-03-13T08:30:00Z">
-                  <w:rPr>
-                    <w:ins w:id="868" w:author="LÊ VĂN PA" w:date="2018-03-13T08:29:00Z"/>
-                    <w:u w:val="single"/>
-                  </w:rPr>
-                </w:rPrChange>
-              </w:rPr>
-              <w:pPrChange w:id="869" w:author="LÊ VĂN PA" w:date="2018-03-13T08:32:00Z">
+              <w:pPrChange w:id="864" w:author="LÊ VĂN PA" w:date="2018-03-13T08:32:00Z">
                 <w:pPr>
                   <w:pStyle w:val="ListParagraph"/>
                   <w:ind w:left="0"/>
                 </w:pPr>
               </w:pPrChange>
             </w:pPr>
-            <w:ins w:id="870" w:author="LÊ VĂN PA" w:date="2018-03-13T08:32:00Z">
-              <w:r>
-                <w:t>Công việc chủ yếu của phòng ngân quỹ là thu-chi đồng tiền Việt Nam, ngân phiếu thanh toán, ngoại tệ, chuyển tiền mặt và séc du lịch đi tiêu thụ nước ngoài, quản lý kho tiền và quỹ, tài sản thế chấp và các chứng từ có giá.</w:t>
+            <w:ins w:id="865" w:author="LÊ VĂN PA" w:date="2018-03-13T08:32:00Z">
+              <w:r>
+                <w:t>Trưởng phòng kế toán chịu trách nhiệm trước giám đốc về việc kiểm soát tính hợp pháp, hợp lệ của chứng từ thanh toán, về các quyết định chuyển tiền đi cũng như hạch toán và các tài khoản thích hợp. Tổ điện toán cung cấp số liệu nhanh chóng, chính xác và đầy đủ, tạo điều kiện thuận lợi cho ban lãnh đạo trong công tác quản lý điều hành đạt kết quả cao.</w:t>
               </w:r>
             </w:ins>
           </w:p>
@@ -8027,12 +7985,12 @@
       </w:tr>
       <w:tr>
         <w:trPr>
-          <w:ins w:id="871" w:author="LÊ VĂN PA" w:date="2018-03-13T08:29:00Z"/>
+          <w:ins w:id="866" w:author="LÊ VĂN PA" w:date="2018-03-13T08:29:00Z"/>
         </w:trPr>
         <w:tc>
           <w:tcPr>
             <w:tcW w:w="1795" w:type="dxa"/>
-            <w:tcPrChange w:id="872" w:author="LÊ VĂN PA" w:date="2018-03-13T08:30:00Z">
+            <w:tcPrChange w:id="867" w:author="LÊ VĂN PA" w:date="2018-03-13T08:30:00Z">
               <w:tcPr>
                 <w:tcW w:w="4675" w:type="dxa"/>
               </w:tcPr>
@@ -8042,6 +8000,34 @@
             <w:pPr>
               <w:pStyle w:val="ListParagraph"/>
               <w:ind w:left="0"/>
+              <w:rPr>
+                <w:ins w:id="868" w:author="LÊ VĂN PA" w:date="2018-03-13T08:29:00Z"/>
+                <w:rPrChange w:id="869" w:author="LÊ VĂN PA" w:date="2018-03-13T08:30:00Z">
+                  <w:rPr>
+                    <w:ins w:id="870" w:author="LÊ VĂN PA" w:date="2018-03-13T08:29:00Z"/>
+                    <w:u w:val="single"/>
+                  </w:rPr>
+                </w:rPrChange>
+              </w:rPr>
+            </w:pPr>
+            <w:ins w:id="871" w:author="LÊ VĂN PA" w:date="2018-03-13T08:32:00Z">
+              <w:r>
+                <w:t>Ngân quỹ</w:t>
+              </w:r>
+            </w:ins>
+          </w:p>
+        </w:tc>
+        <w:tc>
+          <w:tcPr>
+            <w:tcW w:w="7020" w:type="dxa"/>
+            <w:tcPrChange w:id="872" w:author="LÊ VĂN PA" w:date="2018-03-13T08:30:00Z">
+              <w:tcPr>
+                <w:tcW w:w="4675" w:type="dxa"/>
+              </w:tcPr>
+            </w:tcPrChange>
+          </w:tcPr>
+          <w:p>
+            <w:pPr>
               <w:rPr>
                 <w:ins w:id="873" w:author="LÊ VĂN PA" w:date="2018-03-13T08:29:00Z"/>
                 <w:rPrChange w:id="874" w:author="LÊ VĂN PA" w:date="2018-03-13T08:30:00Z">
@@ -8051,44 +8037,16 @@
                   </w:rPr>
                 </w:rPrChange>
               </w:rPr>
-            </w:pPr>
-            <w:ins w:id="876" w:author="LÊ VĂN PA" w:date="2018-03-13T08:32:00Z">
-              <w:r>
-                <w:t>Dịch vụ marketing</w:t>
-              </w:r>
-            </w:ins>
-          </w:p>
-        </w:tc>
-        <w:tc>
-          <w:tcPr>
-            <w:tcW w:w="7020" w:type="dxa"/>
-            <w:tcPrChange w:id="877" w:author="LÊ VĂN PA" w:date="2018-03-13T08:30:00Z">
-              <w:tcPr>
-                <w:tcW w:w="4675" w:type="dxa"/>
-              </w:tcPr>
-            </w:tcPrChange>
-          </w:tcPr>
-          <w:p>
-            <w:pPr>
-              <w:rPr>
-                <w:ins w:id="878" w:author="LÊ VĂN PA" w:date="2018-03-13T08:29:00Z"/>
-                <w:rPrChange w:id="879" w:author="LÊ VĂN PA" w:date="2018-03-13T08:30:00Z">
-                  <w:rPr>
-                    <w:ins w:id="880" w:author="LÊ VĂN PA" w:date="2018-03-13T08:29:00Z"/>
-                    <w:u w:val="single"/>
-                  </w:rPr>
-                </w:rPrChange>
-              </w:rPr>
-              <w:pPrChange w:id="881" w:author="LÊ VĂN PA" w:date="2018-03-13T08:33:00Z">
+              <w:pPrChange w:id="876" w:author="LÊ VĂN PA" w:date="2018-03-13T08:32:00Z">
                 <w:pPr>
                   <w:pStyle w:val="ListParagraph"/>
                   <w:ind w:left="0"/>
                 </w:pPr>
               </w:pPrChange>
             </w:pPr>
-            <w:ins w:id="882" w:author="LÊ VĂN PA" w:date="2018-03-13T08:33:00Z">
-              <w:r>
-                <w:t>Tiếp nhận và mở hồ sơ khách hàng mới, giải đáp thắc mắc, hướng dẫn quy trình nghiệp vụ cho khách hàng, phản ánh tình hình giao dịch và đề xuất chính sách thu hút khách hàng, xử lý toàn bộ các giao dịch liên quan đến tài khoản tiền gửi của mọi đối tượng khách hàng với các loại tiền. Bộ phận marketing thực hiện đề xuất các kế hoạch tiếp thị, quảng cáo, khuyến mãi và chăm sóc khách hàng nhằm thu hút khách hàng.</w:t>
+            <w:ins w:id="877" w:author="LÊ VĂN PA" w:date="2018-03-13T08:32:00Z">
+              <w:r>
+                <w:t>Công việc chủ yếu của phòng ngân quỹ là thu-chi đồng tiền Việt Nam, ngân phiếu thanh toán, ngoại tệ, chuyển tiền mặt và séc du lịch đi tiêu thụ nước ngoài, quản lý kho tiền và quỹ, tài sản thế chấp và các chứng từ có giá.</w:t>
               </w:r>
             </w:ins>
           </w:p>
@@ -8096,12 +8054,12 @@
       </w:tr>
       <w:tr>
         <w:trPr>
-          <w:ins w:id="883" w:author="LÊ VĂN PA" w:date="2018-03-13T08:29:00Z"/>
+          <w:ins w:id="878" w:author="LÊ VĂN PA" w:date="2018-03-13T08:29:00Z"/>
         </w:trPr>
         <w:tc>
           <w:tcPr>
             <w:tcW w:w="1795" w:type="dxa"/>
-            <w:tcPrChange w:id="884" w:author="LÊ VĂN PA" w:date="2018-03-13T08:30:00Z">
+            <w:tcPrChange w:id="879" w:author="LÊ VĂN PA" w:date="2018-03-13T08:30:00Z">
               <w:tcPr>
                 <w:tcW w:w="4675" w:type="dxa"/>
               </w:tcPr>
@@ -8112,60 +8070,129 @@
               <w:pStyle w:val="ListParagraph"/>
               <w:ind w:left="0"/>
               <w:rPr>
+                <w:ins w:id="880" w:author="LÊ VĂN PA" w:date="2018-03-13T08:29:00Z"/>
+                <w:rPrChange w:id="881" w:author="LÊ VĂN PA" w:date="2018-03-13T08:30:00Z">
+                  <w:rPr>
+                    <w:ins w:id="882" w:author="LÊ VĂN PA" w:date="2018-03-13T08:29:00Z"/>
+                    <w:u w:val="single"/>
+                  </w:rPr>
+                </w:rPrChange>
+              </w:rPr>
+            </w:pPr>
+            <w:ins w:id="883" w:author="LÊ VĂN PA" w:date="2018-03-13T08:32:00Z">
+              <w:r>
+                <w:t>Dịch vụ marketing</w:t>
+              </w:r>
+            </w:ins>
+          </w:p>
+        </w:tc>
+        <w:tc>
+          <w:tcPr>
+            <w:tcW w:w="7020" w:type="dxa"/>
+            <w:tcPrChange w:id="884" w:author="LÊ VĂN PA" w:date="2018-03-13T08:30:00Z">
+              <w:tcPr>
+                <w:tcW w:w="4675" w:type="dxa"/>
+              </w:tcPr>
+            </w:tcPrChange>
+          </w:tcPr>
+          <w:p>
+            <w:pPr>
+              <w:rPr>
                 <w:ins w:id="885" w:author="LÊ VĂN PA" w:date="2018-03-13T08:29:00Z"/>
-                <w:rPrChange w:id="886" w:author="LÊ VĂN PA" w:date="2018-03-13T08:33:00Z">
+                <w:rPrChange w:id="886" w:author="LÊ VĂN PA" w:date="2018-03-13T08:30:00Z">
                   <w:rPr>
                     <w:ins w:id="887" w:author="LÊ VĂN PA" w:date="2018-03-13T08:29:00Z"/>
                     <w:u w:val="single"/>
                   </w:rPr>
                 </w:rPrChange>
               </w:rPr>
-            </w:pPr>
-            <w:ins w:id="888" w:author="LÊ VĂN PA" w:date="2018-03-13T08:33:00Z">
-              <w:r>
-                <w:t>K</w:t>
-              </w:r>
-              <w:r>
-                <w:rPr>
-                  <w:rPrChange w:id="889" w:author="LÊ VĂN PA" w:date="2018-03-13T08:33:00Z">
-                    <w:rPr>
-                      <w:u w:val="single"/>
-                    </w:rPr>
-                  </w:rPrChange>
-                </w:rPr>
-                <w:t>inh doanh ngoại tệ và thanh toán quốc tế</w:t>
-              </w:r>
-            </w:ins>
-          </w:p>
-        </w:tc>
-        <w:tc>
-          <w:tcPr>
-            <w:tcW w:w="7020" w:type="dxa"/>
-            <w:tcPrChange w:id="890" w:author="LÊ VĂN PA" w:date="2018-03-13T08:30:00Z">
-              <w:tcPr>
-                <w:tcW w:w="4675" w:type="dxa"/>
-              </w:tcPr>
-            </w:tcPrChange>
-          </w:tcPr>
-          <w:p>
-            <w:pPr>
-              <w:rPr>
-                <w:ins w:id="891" w:author="LÊ VĂN PA" w:date="2018-03-13T08:29:00Z"/>
-                <w:rPrChange w:id="892" w:author="LÊ VĂN PA" w:date="2018-03-13T08:30:00Z">
-                  <w:rPr>
-                    <w:ins w:id="893" w:author="LÊ VĂN PA" w:date="2018-03-13T08:29:00Z"/>
-                    <w:u w:val="single"/>
-                  </w:rPr>
-                </w:rPrChange>
-              </w:rPr>
-              <w:pPrChange w:id="894" w:author="LÊ VĂN PA" w:date="2018-03-13T08:33:00Z">
+              <w:pPrChange w:id="888" w:author="LÊ VĂN PA" w:date="2018-03-13T08:33:00Z">
                 <w:pPr>
                   <w:pStyle w:val="ListParagraph"/>
                   <w:ind w:left="0"/>
                 </w:pPr>
               </w:pPrChange>
             </w:pPr>
+            <w:ins w:id="889" w:author="LÊ VĂN PA" w:date="2018-03-13T08:33:00Z">
+              <w:r>
+                <w:t>Tiếp nhận và mở hồ sơ khách hàng mới, giải đáp thắc mắc, hướng dẫn quy trình nghiệp vụ cho khách hàng, phản ánh tình hình giao dịch và đề xuất chính sách thu hút khách hàng, xử lý toàn bộ các giao dịch liên quan đến tài khoản tiền gửi của mọi đối tượng khách hàng với các loại tiền. Bộ phận marketing thực hiện đề xuất các kế hoạch tiếp thị, quảng cáo, khuyến mãi và chăm sóc khách hàng nhằm thu hút khách hàng.</w:t>
+              </w:r>
+            </w:ins>
+          </w:p>
+        </w:tc>
+      </w:tr>
+      <w:tr>
+        <w:trPr>
+          <w:ins w:id="890" w:author="LÊ VĂN PA" w:date="2018-03-13T08:29:00Z"/>
+        </w:trPr>
+        <w:tc>
+          <w:tcPr>
+            <w:tcW w:w="1795" w:type="dxa"/>
+            <w:tcPrChange w:id="891" w:author="LÊ VĂN PA" w:date="2018-03-13T08:30:00Z">
+              <w:tcPr>
+                <w:tcW w:w="4675" w:type="dxa"/>
+              </w:tcPr>
+            </w:tcPrChange>
+          </w:tcPr>
+          <w:p>
+            <w:pPr>
+              <w:pStyle w:val="ListParagraph"/>
+              <w:ind w:left="0"/>
+              <w:rPr>
+                <w:ins w:id="892" w:author="LÊ VĂN PA" w:date="2018-03-13T08:29:00Z"/>
+                <w:rPrChange w:id="893" w:author="LÊ VĂN PA" w:date="2018-03-13T08:33:00Z">
+                  <w:rPr>
+                    <w:ins w:id="894" w:author="LÊ VĂN PA" w:date="2018-03-13T08:29:00Z"/>
+                    <w:u w:val="single"/>
+                  </w:rPr>
+                </w:rPrChange>
+              </w:rPr>
+            </w:pPr>
             <w:ins w:id="895" w:author="LÊ VĂN PA" w:date="2018-03-13T08:33:00Z">
+              <w:r>
+                <w:t>K</w:t>
+              </w:r>
+              <w:r>
+                <w:rPr>
+                  <w:rPrChange w:id="896" w:author="LÊ VĂN PA" w:date="2018-03-13T08:33:00Z">
+                    <w:rPr>
+                      <w:u w:val="single"/>
+                    </w:rPr>
+                  </w:rPrChange>
+                </w:rPr>
+                <w:t>inh doanh ngoại tệ và thanh toán quốc tế</w:t>
+              </w:r>
+            </w:ins>
+          </w:p>
+        </w:tc>
+        <w:tc>
+          <w:tcPr>
+            <w:tcW w:w="7020" w:type="dxa"/>
+            <w:tcPrChange w:id="897" w:author="LÊ VĂN PA" w:date="2018-03-13T08:30:00Z">
+              <w:tcPr>
+                <w:tcW w:w="4675" w:type="dxa"/>
+              </w:tcPr>
+            </w:tcPrChange>
+          </w:tcPr>
+          <w:p>
+            <w:pPr>
+              <w:rPr>
+                <w:ins w:id="898" w:author="LÊ VĂN PA" w:date="2018-03-13T08:29:00Z"/>
+                <w:rPrChange w:id="899" w:author="LÊ VĂN PA" w:date="2018-03-13T08:30:00Z">
+                  <w:rPr>
+                    <w:ins w:id="900" w:author="LÊ VĂN PA" w:date="2018-03-13T08:29:00Z"/>
+                    <w:u w:val="single"/>
+                  </w:rPr>
+                </w:rPrChange>
+              </w:rPr>
+              <w:pPrChange w:id="901" w:author="LÊ VĂN PA" w:date="2018-03-13T08:33:00Z">
+                <w:pPr>
+                  <w:pStyle w:val="ListParagraph"/>
+                  <w:ind w:left="0"/>
+                </w:pPr>
+              </w:pPrChange>
+            </w:pPr>
+            <w:ins w:id="902" w:author="LÊ VĂN PA" w:date="2018-03-13T08:33:00Z">
               <w:r>
                 <w:t>Thực hiện nhiệm vụ xử lý nghiệp vụ mua, chuyển đổi ngoại tệ, séc du lịch. Thực hiện các nghiệp vụ có liên quan đến xuất nhập khẩu hàng hóa, dịch vụ của khách hàng. Bao gồm các nghiệp vụ, thông báo, thanh toán L/C, nhờ thu và chuyển tiền.</w:t>
               </w:r>
@@ -8178,9 +8205,9 @@
       <w:pPr>
         <w:ind w:left="360"/>
         <w:rPr>
-          <w:ins w:id="896" w:author="Hoan Ng" w:date="2017-03-20T22:11:00Z"/>
+          <w:ins w:id="903" w:author="Hoan Ng" w:date="2017-03-20T22:11:00Z"/>
         </w:rPr>
-        <w:pPrChange w:id="897" w:author="Hoan Ng" w:date="2017-03-20T21:39:00Z">
+        <w:pPrChange w:id="904" w:author="Hoan Ng" w:date="2017-03-20T21:39:00Z">
           <w:pPr>
             <w:pStyle w:val="ListParagraph"/>
             <w:numPr>
@@ -8195,9 +8222,396 @@
       <w:pPr>
         <w:ind w:firstLine="360"/>
         <w:rPr>
-          <w:ins w:id="898" w:author="Hoan Ng" w:date="2017-03-20T22:11:00Z"/>
+          <w:ins w:id="905" w:author="LÊ VĂN PA" w:date="2018-03-14T09:07:00Z"/>
+          <w:u w:val="single"/>
+          <w:rPrChange w:id="906" w:author="LÊ VĂN PA" w:date="2018-03-14T09:09:00Z">
+            <w:rPr>
+              <w:ins w:id="907" w:author="LÊ VĂN PA" w:date="2018-03-14T09:07:00Z"/>
+            </w:rPr>
+          </w:rPrChange>
         </w:rPr>
-        <w:pPrChange w:id="899" w:author="Hoan Ng" w:date="2017-03-20T22:11:00Z">
+      </w:pPr>
+      <w:ins w:id="908" w:author="Hoan Ng" w:date="2017-03-20T21:39:00Z">
+        <w:r>
+          <w:rPr>
+            <w:u w:val="single"/>
+            <w:rPrChange w:id="909" w:author="LÊ VĂN PA" w:date="2018-03-14T09:09:00Z">
+              <w:rPr/>
+            </w:rPrChange>
+          </w:rPr>
+          <w:t xml:space="preserve">1.2. </w:t>
+        </w:r>
+      </w:ins>
+      <w:r>
+        <w:rPr>
+          <w:u w:val="single"/>
+          <w:rPrChange w:id="910" w:author="LÊ VĂN PA" w:date="2018-03-14T09:09:00Z">
+            <w:rPr/>
+          </w:rPrChange>
+        </w:rPr>
+        <w:t>Hiện trạng nghiệp vụ (chức năng &amp; phi chức năng</w:t>
+      </w:r>
+      <w:ins w:id="911" w:author="LÊ VĂN PA" w:date="2018-03-14T09:07:00Z">
+        <w:r>
+          <w:rPr>
+            <w:u w:val="single"/>
+            <w:rPrChange w:id="912" w:author="LÊ VĂN PA" w:date="2018-03-14T09:09:00Z">
+              <w:rPr/>
+            </w:rPrChange>
+          </w:rPr>
+          <w:t>)</w:t>
+        </w:r>
+      </w:ins>
+    </w:p>
+    <w:p>
+      <w:pPr>
+        <w:pStyle w:val="ListParagraph"/>
+        <w:numPr>
+          <w:ilvl w:val="0"/>
+          <w:numId w:val="16"/>
+        </w:numPr>
+        <w:rPr>
+          <w:ins w:id="913" w:author="LÊ VĂN PA" w:date="2018-03-14T09:07:00Z"/>
+        </w:rPr>
+      </w:pPr>
+      <w:ins w:id="914" w:author="LÊ VĂN PA" w:date="2018-03-14T09:07:00Z">
+        <w:r>
+          <w:t>Mở sổ tiết kiệm</w:t>
+        </w:r>
+      </w:ins>
+    </w:p>
+    <w:p>
+      <w:pPr>
+        <w:pStyle w:val="ListParagraph"/>
+        <w:rPr>
+          <w:ins w:id="915" w:author="LÊ VĂN PA" w:date="2018-03-14T09:07:00Z"/>
+        </w:rPr>
+      </w:pPr>
+      <w:ins w:id="916" w:author="LÊ VĂN PA" w:date="2018-03-14T09:07:00Z">
+        <w:r>
+          <w:t>NVGD thu thập thông tin khách hàng, thu lệ phí và tạo STK mới</w:t>
+        </w:r>
+      </w:ins>
+    </w:p>
+    <w:p>
+      <w:pPr>
+        <w:pStyle w:val="ListParagraph"/>
+        <w:numPr>
+          <w:ilvl w:val="0"/>
+          <w:numId w:val="16"/>
+        </w:numPr>
+        <w:rPr>
+          <w:ins w:id="917" w:author="LÊ VĂN PA" w:date="2018-03-14T09:07:00Z"/>
+        </w:rPr>
+      </w:pPr>
+      <w:ins w:id="918" w:author="LÊ VĂN PA" w:date="2018-03-14T09:07:00Z">
+        <w:r>
+          <w:t>Gửi tiết kiệm</w:t>
+        </w:r>
+      </w:ins>
+    </w:p>
+    <w:p>
+      <w:pPr>
+        <w:pStyle w:val="ListParagraph"/>
+        <w:rPr>
+          <w:ins w:id="919" w:author="LÊ VĂN PA" w:date="2018-03-14T09:07:00Z"/>
+        </w:rPr>
+      </w:pPr>
+      <w:ins w:id="920" w:author="LÊ VĂN PA" w:date="2018-03-14T09:07:00Z">
+        <w:r>
+          <w:t>Khách hàng xuất trình giấy chứng minh. Thông báo số tiền cần gửi (nếu khách đến lần đầu phải mở Sổ tiết kiệm).</w:t>
+        </w:r>
+        <w:r>
+          <w:t xml:space="preserve"> Giao dịch viên thu thập thông tin khách hàng qua giấy nộp tiền, sau đó lấy sổ tiết kiệm, phiếu lưu tền gửi. Kiểm ngân kiểm tra thông tin, nhận tiền, cập nhật số tiền vào STK rồi trả sổ cho khách. Nhân viên ngân hàng in giấy giao dịch cho khách.</w:t>
+        </w:r>
+      </w:ins>
+    </w:p>
+    <w:p>
+      <w:pPr>
+        <w:pStyle w:val="ListParagraph"/>
+        <w:numPr>
+          <w:ilvl w:val="0"/>
+          <w:numId w:val="16"/>
+        </w:numPr>
+        <w:rPr>
+          <w:ins w:id="921" w:author="LÊ VĂN PA" w:date="2018-03-14T09:07:00Z"/>
+        </w:rPr>
+      </w:pPr>
+      <w:ins w:id="922" w:author="LÊ VĂN PA" w:date="2018-03-14T09:07:00Z">
+        <w:r>
+          <w:t>Rút tiền</w:t>
+        </w:r>
+      </w:ins>
+    </w:p>
+    <w:p>
+      <w:pPr>
+        <w:pStyle w:val="ListParagraph"/>
+        <w:rPr>
+          <w:ins w:id="923" w:author="LÊ VĂN PA" w:date="2018-03-14T09:07:00Z"/>
+        </w:rPr>
+      </w:pPr>
+      <w:ins w:id="924" w:author="LÊ VĂN PA" w:date="2018-03-14T09:07:00Z">
+        <w:r>
+          <w:t>Khách hàng cần CMND và STK, thông báo số tiền rút cho nhân viên giao dịch.</w:t>
+        </w:r>
+      </w:ins>
+    </w:p>
+    <w:p>
+      <w:pPr>
+        <w:pStyle w:val="ListParagraph"/>
+        <w:numPr>
+          <w:ilvl w:val="0"/>
+          <w:numId w:val="17"/>
+        </w:numPr>
+        <w:rPr>
+          <w:ins w:id="925" w:author="LÊ VĂN PA" w:date="2018-03-14T09:07:00Z"/>
+        </w:rPr>
+      </w:pPr>
+      <w:ins w:id="926" w:author="LÊ VĂN PA" w:date="2018-03-14T09:07:00Z">
+        <w:r>
+          <w:t>Rút hoàn toàn: NVGD t</w:t>
+        </w:r>
+        <w:r>
+          <w:t xml:space="preserve">ính toán lãi suất và thông báo số tiền cho khách hàng. </w:t>
+        </w:r>
+      </w:ins>
+    </w:p>
+    <w:p>
+      <w:pPr>
+        <w:pStyle w:val="ListParagraph"/>
+        <w:numPr>
+          <w:ilvl w:val="0"/>
+          <w:numId w:val="17"/>
+        </w:numPr>
+        <w:rPr>
+          <w:ins w:id="927" w:author="LÊ VĂN PA" w:date="2018-03-14T09:07:00Z"/>
+        </w:rPr>
+      </w:pPr>
+      <w:ins w:id="928" w:author="LÊ VĂN PA" w:date="2018-03-14T09:07:00Z">
+        <w:r>
+          <w:t>Rút và gửi lại đúng số tiền và định kỳ: NVGD tính toán lãi suất, sử dụng thông tin cũ lần trước, cập nhật lại ngày đáo hạn.</w:t>
+        </w:r>
+      </w:ins>
+    </w:p>
+    <w:p>
+      <w:pPr>
+        <w:pStyle w:val="ListParagraph"/>
+        <w:numPr>
+          <w:ilvl w:val="0"/>
+          <w:numId w:val="17"/>
+        </w:numPr>
+        <w:rPr>
+          <w:ins w:id="929" w:author="LÊ VĂN PA" w:date="2018-03-14T09:07:00Z"/>
+        </w:rPr>
+      </w:pPr>
+      <w:ins w:id="930" w:author="LÊ VĂN PA" w:date="2018-03-14T09:07:00Z">
+        <w:r>
+          <w:t>Rút và gửi lại khác số tiền: NVGD thực hiện giống như rút hoàn toàn. Sau đó NVGD thực hiện lại việc Gửi tiết kiệm.</w:t>
+        </w:r>
+      </w:ins>
+    </w:p>
+    <w:p>
+      <w:pPr>
+        <w:pStyle w:val="ListParagraph"/>
+        <w:numPr>
+          <w:ilvl w:val="0"/>
+          <w:numId w:val="16"/>
+        </w:numPr>
+        <w:rPr>
+          <w:ins w:id="931" w:author="LÊ VĂN PA" w:date="2018-03-14T09:07:00Z"/>
+        </w:rPr>
+      </w:pPr>
+      <w:ins w:id="932" w:author="LÊ VĂN PA" w:date="2018-03-14T09:07:00Z">
+        <w:r>
+          <w:t xml:space="preserve">Rút lãi: </w:t>
+        </w:r>
+      </w:ins>
+    </w:p>
+    <w:p>
+      <w:pPr>
+        <w:pStyle w:val="ListParagraph"/>
+        <w:rPr>
+          <w:ins w:id="933" w:author="LÊ VĂN PA" w:date="2018-03-14T09:07:00Z"/>
+        </w:rPr>
+      </w:pPr>
+      <w:ins w:id="934" w:author="LÊ VĂN PA" w:date="2018-03-14T09:07:00Z">
+        <w:r>
+          <w:t>Khách hàng mang CMND và STK đến và yêu cầu rút lãi.</w:t>
+        </w:r>
+      </w:ins>
+    </w:p>
+    <w:p>
+      <w:pPr>
+        <w:pStyle w:val="ListParagraph"/>
+        <w:rPr>
+          <w:ins w:id="935" w:author="LÊ VĂN PA" w:date="2018-03-14T09:07:00Z"/>
+        </w:rPr>
+      </w:pPr>
+      <w:ins w:id="936" w:author="LÊ VĂN PA" w:date="2018-03-14T09:07:00Z">
+        <w:r>
+          <w:lastRenderedPageBreak/>
+          <w:t>NVGD thực hiện kiểm tra STk, tính toán lãi suất và số tiền phải chi. Nhân viên ngân hàng gửi tiền và in phiếu chi cho khách.</w:t>
+        </w:r>
+      </w:ins>
+    </w:p>
+    <w:p>
+      <w:pPr>
+        <w:pStyle w:val="ListParagraph"/>
+        <w:numPr>
+          <w:ilvl w:val="0"/>
+          <w:numId w:val="16"/>
+        </w:numPr>
+        <w:rPr>
+          <w:ins w:id="937" w:author="LÊ VĂN PA" w:date="2018-03-14T09:07:00Z"/>
+        </w:rPr>
+      </w:pPr>
+      <w:ins w:id="938" w:author="LÊ VĂN PA" w:date="2018-03-14T09:07:00Z">
+        <w:r>
+          <w:t>Tra cứu</w:t>
+        </w:r>
+      </w:ins>
+    </w:p>
+    <w:p>
+      <w:pPr>
+        <w:pStyle w:val="ListParagraph"/>
+        <w:rPr>
+          <w:ins w:id="939" w:author="LÊ VĂN PA" w:date="2018-03-14T09:07:00Z"/>
+        </w:rPr>
+      </w:pPr>
+      <w:ins w:id="940" w:author="LÊ VĂN PA" w:date="2018-03-14T09:07:00Z">
+        <w:r>
+          <w:t>NVGD</w:t>
+        </w:r>
+        <w:r>
+          <w:t xml:space="preserve"> có thể</w:t>
+        </w:r>
+        <w:r>
+          <w:t xml:space="preserve"> tra cứu thông tin </w:t>
+        </w:r>
+        <w:r>
+          <w:t>STK, số dư, lịch sử giao dịch của khách hàng</w:t>
+        </w:r>
+      </w:ins>
+    </w:p>
+    <w:p>
+      <w:pPr>
+        <w:pStyle w:val="ListParagraph"/>
+        <w:numPr>
+          <w:ilvl w:val="0"/>
+          <w:numId w:val="16"/>
+        </w:numPr>
+        <w:rPr>
+          <w:ins w:id="941" w:author="LÊ VĂN PA" w:date="2018-03-14T09:07:00Z"/>
+        </w:rPr>
+      </w:pPr>
+      <w:ins w:id="942" w:author="LÊ VĂN PA" w:date="2018-03-14T09:07:00Z">
+        <w:r>
+          <w:t>In phiếu</w:t>
+        </w:r>
+      </w:ins>
+    </w:p>
+    <w:p>
+      <w:pPr>
+        <w:pStyle w:val="ListParagraph"/>
+        <w:rPr>
+          <w:ins w:id="943" w:author="LÊ VĂN PA" w:date="2018-03-14T09:07:00Z"/>
+        </w:rPr>
+      </w:pPr>
+      <w:ins w:id="944" w:author="LÊ VĂN PA" w:date="2018-03-14T09:07:00Z">
+        <w:r>
+          <w:t>In phiếu thu, phiếu chi, phiếu giao dịch, các loại báo cáo</w:t>
+        </w:r>
+      </w:ins>
+    </w:p>
+    <w:p>
+      <w:pPr>
+        <w:pStyle w:val="ListParagraph"/>
+        <w:numPr>
+          <w:ilvl w:val="0"/>
+          <w:numId w:val="16"/>
+        </w:numPr>
+        <w:rPr>
+          <w:ins w:id="945" w:author="LÊ VĂN PA" w:date="2018-03-14T09:07:00Z"/>
+        </w:rPr>
+      </w:pPr>
+      <w:ins w:id="946" w:author="LÊ VĂN PA" w:date="2018-03-14T09:07:00Z">
+        <w:r>
+          <w:t>Viết report</w:t>
+        </w:r>
+      </w:ins>
+    </w:p>
+    <w:p>
+      <w:pPr>
+        <w:pStyle w:val="ListParagraph"/>
+        <w:rPr>
+          <w:ins w:id="947" w:author="LÊ VĂN PA" w:date="2018-03-14T09:07:00Z"/>
+        </w:rPr>
+      </w:pPr>
+      <w:ins w:id="948" w:author="LÊ VĂN PA" w:date="2018-03-14T09:07:00Z">
+        <w:r>
+          <w:t>Lập báo cáo tổng kết theo tháng, quý, năm</w:t>
+        </w:r>
+      </w:ins>
+    </w:p>
+    <w:p>
+      <w:pPr>
+        <w:pStyle w:val="ListParagraph"/>
+        <w:numPr>
+          <w:ilvl w:val="0"/>
+          <w:numId w:val="16"/>
+        </w:numPr>
+        <w:rPr>
+          <w:ins w:id="949" w:author="LÊ VĂN PA" w:date="2018-03-14T09:07:00Z"/>
+        </w:rPr>
+      </w:pPr>
+      <w:ins w:id="950" w:author="LÊ VĂN PA" w:date="2018-03-14T09:07:00Z">
+        <w:r>
+          <w:t>Quản lý hệ thống</w:t>
+        </w:r>
+      </w:ins>
+    </w:p>
+    <w:p>
+      <w:pPr>
+        <w:pStyle w:val="ListParagraph"/>
+        <w:rPr>
+          <w:ins w:id="951" w:author="LÊ VĂN PA" w:date="2018-03-14T09:08:00Z"/>
+        </w:rPr>
+      </w:pPr>
+      <w:ins w:id="952" w:author="LÊ VĂN PA" w:date="2018-03-14T09:07:00Z">
+        <w:r>
+          <w:t>Phân quyền người dùng, liên kết CSDL, backup and restore</w:t>
+        </w:r>
+      </w:ins>
+    </w:p>
+    <w:p>
+      <w:pPr>
+        <w:pStyle w:val="ListParagraph"/>
+        <w:numPr>
+          <w:ilvl w:val="0"/>
+          <w:numId w:val="16"/>
+        </w:numPr>
+        <w:rPr>
+          <w:ins w:id="953" w:author="LÊ VĂN PA" w:date="2018-03-14T09:07:00Z"/>
+        </w:rPr>
+        <w:pPrChange w:id="954" w:author="LÊ VĂN PA" w:date="2018-03-14T09:08:00Z">
+          <w:pPr>
+            <w:pStyle w:val="ListParagraph"/>
+          </w:pPr>
+        </w:pPrChange>
+      </w:pPr>
+      <w:ins w:id="955" w:author="LÊ VĂN PA" w:date="2018-03-14T09:08:00Z">
+        <w:r>
+          <w:t>Yêu cầu phần mềm hoạt động chính xác, ổn định và có tính bảo mật cao</w:t>
+        </w:r>
+      </w:ins>
+    </w:p>
+    <w:p>
+      <w:pPr>
+        <w:ind w:firstLine="360"/>
+        <w:rPr>
+          <w:ins w:id="956" w:author="Hoan Ng" w:date="2017-03-20T22:11:00Z"/>
+        </w:rPr>
+        <w:pPrChange w:id="957" w:author="Hoan Ng" w:date="2017-03-20T22:11:00Z">
           <w:pPr>
             <w:pStyle w:val="ListParagraph"/>
             <w:numPr>
@@ -8207,24 +8621,13 @@
           </w:pPr>
         </w:pPrChange>
       </w:pPr>
-      <w:ins w:id="900" w:author="Hoan Ng" w:date="2017-03-20T21:39:00Z">
-        <w:r>
-          <w:t xml:space="preserve">1.2. </w:t>
-        </w:r>
-      </w:ins>
-      <w:r>
-        <w:t>Hiện trạng nghiệp vụ</w:t>
-      </w:r>
-      <w:r>
-        <w:t xml:space="preserve"> (chức năng &amp; phi chức năng</w:t>
-      </w:r>
     </w:p>
     <w:p>
       <w:pPr>
         <w:rPr>
-          <w:del w:id="901" w:author="Hoan Ng" w:date="2017-03-20T21:39:00Z"/>
+          <w:del w:id="958" w:author="Hoan Ng" w:date="2017-03-20T21:39:00Z"/>
         </w:rPr>
-        <w:pPrChange w:id="902" w:author="Hoan Ng" w:date="2017-03-20T21:40:00Z">
+        <w:pPrChange w:id="959" w:author="Hoan Ng" w:date="2017-03-20T21:40:00Z">
           <w:pPr>
             <w:pStyle w:val="ListParagraph"/>
             <w:numPr>
@@ -8234,12 +8637,12 @@
           </w:pPr>
         </w:pPrChange>
       </w:pPr>
-      <w:ins w:id="903" w:author="Hoan Ng" w:date="2017-03-20T22:11:00Z">
+      <w:ins w:id="960" w:author="Hoan Ng" w:date="2017-03-20T22:11:00Z">
         <w:r>
           <w:t xml:space="preserve">        </w:t>
         </w:r>
       </w:ins>
-      <w:del w:id="904" w:author="Hoan Ng" w:date="2017-03-20T21:39:00Z">
+      <w:del w:id="961" w:author="Hoan Ng" w:date="2017-03-20T21:39:00Z">
         <w:r>
           <w:delText>)</w:delText>
         </w:r>
@@ -8248,15 +8651,33 @@
     <w:p>
       <w:pPr>
         <w:rPr>
-          <w:ins w:id="905" w:author="LÊ VĂN PA" w:date="2018-03-13T15:54:00Z"/>
+          <w:ins w:id="962" w:author="LÊ VĂN PA" w:date="2018-03-13T15:54:00Z"/>
+          <w:u w:val="single"/>
+          <w:rPrChange w:id="963" w:author="LÊ VĂN PA" w:date="2018-03-14T09:08:00Z">
+            <w:rPr>
+              <w:ins w:id="964" w:author="LÊ VĂN PA" w:date="2018-03-13T15:54:00Z"/>
+            </w:rPr>
+          </w:rPrChange>
         </w:rPr>
       </w:pPr>
-      <w:ins w:id="906" w:author="Hoan Ng" w:date="2017-03-20T21:39:00Z">
+      <w:ins w:id="965" w:author="Hoan Ng" w:date="2017-03-20T21:39:00Z">
         <w:r>
+          <w:rPr>
+            <w:u w:val="single"/>
+            <w:rPrChange w:id="966" w:author="LÊ VĂN PA" w:date="2018-03-14T09:08:00Z">
+              <w:rPr/>
+            </w:rPrChange>
+          </w:rPr>
           <w:t xml:space="preserve">1.3. </w:t>
         </w:r>
       </w:ins>
       <w:r>
+        <w:rPr>
+          <w:u w:val="single"/>
+          <w:rPrChange w:id="967" w:author="LÊ VĂN PA" w:date="2018-03-14T09:08:00Z">
+            <w:rPr/>
+          </w:rPrChange>
+        </w:rPr>
         <w:t>Hiện trạng tin học (phần cứng, phần mềm, con người)</w:t>
       </w:r>
     </w:p>
@@ -8268,19 +8689,28 @@
         </w:numPr>
         <w:contextualSpacing/>
         <w:rPr>
-          <w:ins w:id="907" w:author="LÊ VĂN PA" w:date="2018-03-13T15:54:00Z"/>
-          <w:rFonts w:ascii="Times New Roman" w:eastAsia="Times New Roman" w:hAnsi="Times New Roman" w:cs="Times New Roman"/>
-          <w:sz w:val="28"/>
-          <w:szCs w:val="28"/>
+          <w:ins w:id="968" w:author="LÊ VĂN PA" w:date="2018-03-13T15:54:00Z"/>
+          <w:rPrChange w:id="969" w:author="LÊ VĂN PA" w:date="2018-03-14T09:09:00Z">
+            <w:rPr>
+              <w:ins w:id="970" w:author="LÊ VĂN PA" w:date="2018-03-13T15:54:00Z"/>
+              <w:rFonts w:ascii="Times New Roman" w:eastAsia="Times New Roman" w:hAnsi="Times New Roman" w:cs="Times New Roman"/>
+              <w:sz w:val="28"/>
+              <w:szCs w:val="28"/>
+            </w:rPr>
+          </w:rPrChange>
         </w:rPr>
       </w:pPr>
-      <w:ins w:id="908" w:author="LÊ VĂN PA" w:date="2018-03-13T15:54:00Z">
+      <w:ins w:id="971" w:author="LÊ VĂN PA" w:date="2018-03-13T15:54:00Z">
         <w:r>
           <w:rPr>
-            <w:rFonts w:ascii="Times New Roman" w:eastAsia="Times New Roman" w:hAnsi="Times New Roman" w:cs="Times New Roman"/>
-            <w:b/>
-            <w:sz w:val="28"/>
-            <w:szCs w:val="28"/>
+            <w:rPrChange w:id="972" w:author="LÊ VĂN PA" w:date="2018-03-14T09:09:00Z">
+              <w:rPr>
+                <w:rFonts w:ascii="Times New Roman" w:eastAsia="Times New Roman" w:hAnsi="Times New Roman" w:cs="Times New Roman"/>
+                <w:b/>
+                <w:sz w:val="28"/>
+                <w:szCs w:val="28"/>
+              </w:rPr>
+            </w:rPrChange>
           </w:rPr>
           <w:t>Cơ sở vật chất</w:t>
         </w:r>
@@ -8303,7 +8733,7 @@
       <w:tr>
         <w:trPr>
           <w:trHeight w:val="489"/>
-          <w:ins w:id="909" w:author="LÊ VĂN PA" w:date="2018-03-13T15:54:00Z"/>
+          <w:ins w:id="973" w:author="LÊ VĂN PA" w:date="2018-03-13T15:54:00Z"/>
         </w:trPr>
         <w:tc>
           <w:tcPr>
@@ -8315,14 +8745,31 @@
               <w:spacing w:line="259" w:lineRule="auto"/>
               <w:jc w:val="center"/>
               <w:rPr>
-                <w:ins w:id="910" w:author="LÊ VĂN PA" w:date="2018-03-13T15:54:00Z"/>
-                <w:b/>
-              </w:rPr>
-            </w:pPr>
-            <w:ins w:id="911" w:author="LÊ VĂN PA" w:date="2018-03-13T15:54:00Z">
-              <w:r>
-                <w:rPr>
-                  <w:b/>
+                <w:ins w:id="974" w:author="LÊ VĂN PA" w:date="2018-03-13T15:54:00Z"/>
+                <w:rFonts w:asciiTheme="minorHAnsi" w:eastAsiaTheme="minorHAnsi" w:hAnsiTheme="minorHAnsi" w:cstheme="minorBidi"/>
+                <w:sz w:val="22"/>
+                <w:szCs w:val="22"/>
+                <w:lang w:val="en-US"/>
+                <w:rPrChange w:id="975" w:author="LÊ VĂN PA" w:date="2018-03-14T09:09:00Z">
+                  <w:rPr>
+                    <w:ins w:id="976" w:author="LÊ VĂN PA" w:date="2018-03-13T15:54:00Z"/>
+                    <w:b/>
+                  </w:rPr>
+                </w:rPrChange>
+              </w:rPr>
+            </w:pPr>
+            <w:ins w:id="977" w:author="LÊ VĂN PA" w:date="2018-03-13T15:54:00Z">
+              <w:r>
+                <w:rPr>
+                  <w:rFonts w:asciiTheme="minorHAnsi" w:eastAsiaTheme="minorHAnsi" w:hAnsiTheme="minorHAnsi" w:cstheme="minorBidi"/>
+                  <w:sz w:val="22"/>
+                  <w:szCs w:val="22"/>
+                  <w:lang w:val="en-US"/>
+                  <w:rPrChange w:id="978" w:author="LÊ VĂN PA" w:date="2018-03-14T09:09:00Z">
+                    <w:rPr>
+                      <w:b/>
+                    </w:rPr>
+                  </w:rPrChange>
                 </w:rPr>
                 <w:t>Tên thiết bị</w:t>
               </w:r>
@@ -8339,14 +8786,31 @@
               <w:spacing w:line="259" w:lineRule="auto"/>
               <w:jc w:val="center"/>
               <w:rPr>
-                <w:ins w:id="912" w:author="LÊ VĂN PA" w:date="2018-03-13T15:54:00Z"/>
-                <w:b/>
-              </w:rPr>
-            </w:pPr>
-            <w:ins w:id="913" w:author="LÊ VĂN PA" w:date="2018-03-13T15:54:00Z">
-              <w:r>
-                <w:rPr>
-                  <w:b/>
+                <w:ins w:id="979" w:author="LÊ VĂN PA" w:date="2018-03-13T15:54:00Z"/>
+                <w:rFonts w:asciiTheme="minorHAnsi" w:eastAsiaTheme="minorHAnsi" w:hAnsiTheme="minorHAnsi" w:cstheme="minorBidi"/>
+                <w:sz w:val="22"/>
+                <w:szCs w:val="22"/>
+                <w:lang w:val="en-US"/>
+                <w:rPrChange w:id="980" w:author="LÊ VĂN PA" w:date="2018-03-14T09:09:00Z">
+                  <w:rPr>
+                    <w:ins w:id="981" w:author="LÊ VĂN PA" w:date="2018-03-13T15:54:00Z"/>
+                    <w:b/>
+                  </w:rPr>
+                </w:rPrChange>
+              </w:rPr>
+            </w:pPr>
+            <w:ins w:id="982" w:author="LÊ VĂN PA" w:date="2018-03-13T15:54:00Z">
+              <w:r>
+                <w:rPr>
+                  <w:rFonts w:asciiTheme="minorHAnsi" w:eastAsiaTheme="minorHAnsi" w:hAnsiTheme="minorHAnsi" w:cstheme="minorBidi"/>
+                  <w:sz w:val="22"/>
+                  <w:szCs w:val="22"/>
+                  <w:lang w:val="en-US"/>
+                  <w:rPrChange w:id="983" w:author="LÊ VĂN PA" w:date="2018-03-14T09:09:00Z">
+                    <w:rPr>
+                      <w:b/>
+                    </w:rPr>
+                  </w:rPrChange>
                 </w:rPr>
                 <w:t>Số lượng</w:t>
               </w:r>
@@ -8363,14 +8827,31 @@
               <w:spacing w:line="259" w:lineRule="auto"/>
               <w:jc w:val="center"/>
               <w:rPr>
-                <w:ins w:id="914" w:author="LÊ VĂN PA" w:date="2018-03-13T15:54:00Z"/>
-                <w:b/>
-              </w:rPr>
-            </w:pPr>
-            <w:ins w:id="915" w:author="LÊ VĂN PA" w:date="2018-03-13T15:54:00Z">
-              <w:r>
-                <w:rPr>
-                  <w:b/>
+                <w:ins w:id="984" w:author="LÊ VĂN PA" w:date="2018-03-13T15:54:00Z"/>
+                <w:rFonts w:asciiTheme="minorHAnsi" w:eastAsiaTheme="minorHAnsi" w:hAnsiTheme="minorHAnsi" w:cstheme="minorBidi"/>
+                <w:sz w:val="22"/>
+                <w:szCs w:val="22"/>
+                <w:lang w:val="en-US"/>
+                <w:rPrChange w:id="985" w:author="LÊ VĂN PA" w:date="2018-03-14T09:09:00Z">
+                  <w:rPr>
+                    <w:ins w:id="986" w:author="LÊ VĂN PA" w:date="2018-03-13T15:54:00Z"/>
+                    <w:b/>
+                  </w:rPr>
+                </w:rPrChange>
+              </w:rPr>
+            </w:pPr>
+            <w:ins w:id="987" w:author="LÊ VĂN PA" w:date="2018-03-13T15:54:00Z">
+              <w:r>
+                <w:rPr>
+                  <w:rFonts w:asciiTheme="minorHAnsi" w:eastAsiaTheme="minorHAnsi" w:hAnsiTheme="minorHAnsi" w:cstheme="minorBidi"/>
+                  <w:sz w:val="22"/>
+                  <w:szCs w:val="22"/>
+                  <w:lang w:val="en-US"/>
+                  <w:rPrChange w:id="988" w:author="LÊ VĂN PA" w:date="2018-03-14T09:09:00Z">
+                    <w:rPr>
+                      <w:b/>
+                    </w:rPr>
+                  </w:rPrChange>
                 </w:rPr>
                 <w:t>Cấu hình</w:t>
               </w:r>
@@ -8387,14 +8868,31 @@
               <w:spacing w:line="259" w:lineRule="auto"/>
               <w:jc w:val="center"/>
               <w:rPr>
-                <w:ins w:id="916" w:author="LÊ VĂN PA" w:date="2018-03-13T15:54:00Z"/>
-                <w:b/>
-              </w:rPr>
-            </w:pPr>
-            <w:ins w:id="917" w:author="LÊ VĂN PA" w:date="2018-03-13T15:54:00Z">
-              <w:r>
-                <w:rPr>
-                  <w:b/>
+                <w:ins w:id="989" w:author="LÊ VĂN PA" w:date="2018-03-13T15:54:00Z"/>
+                <w:rFonts w:asciiTheme="minorHAnsi" w:eastAsiaTheme="minorHAnsi" w:hAnsiTheme="minorHAnsi" w:cstheme="minorBidi"/>
+                <w:sz w:val="22"/>
+                <w:szCs w:val="22"/>
+                <w:lang w:val="en-US"/>
+                <w:rPrChange w:id="990" w:author="LÊ VĂN PA" w:date="2018-03-14T09:09:00Z">
+                  <w:rPr>
+                    <w:ins w:id="991" w:author="LÊ VĂN PA" w:date="2018-03-13T15:54:00Z"/>
+                    <w:b/>
+                  </w:rPr>
+                </w:rPrChange>
+              </w:rPr>
+            </w:pPr>
+            <w:ins w:id="992" w:author="LÊ VĂN PA" w:date="2018-03-13T15:54:00Z">
+              <w:r>
+                <w:rPr>
+                  <w:rFonts w:asciiTheme="minorHAnsi" w:eastAsiaTheme="minorHAnsi" w:hAnsiTheme="minorHAnsi" w:cstheme="minorBidi"/>
+                  <w:sz w:val="22"/>
+                  <w:szCs w:val="22"/>
+                  <w:lang w:val="en-US"/>
+                  <w:rPrChange w:id="993" w:author="LÊ VĂN PA" w:date="2018-03-14T09:09:00Z">
+                    <w:rPr>
+                      <w:b/>
+                    </w:rPr>
+                  </w:rPrChange>
                 </w:rPr>
                 <w:t>Vị trí vật lý</w:t>
               </w:r>
@@ -8411,14 +8909,31 @@
               <w:spacing w:line="259" w:lineRule="auto"/>
               <w:jc w:val="center"/>
               <w:rPr>
-                <w:ins w:id="918" w:author="LÊ VĂN PA" w:date="2018-03-13T15:54:00Z"/>
-                <w:b/>
-              </w:rPr>
-            </w:pPr>
-            <w:ins w:id="919" w:author="LÊ VĂN PA" w:date="2018-03-13T15:54:00Z">
-              <w:r>
-                <w:rPr>
-                  <w:b/>
+                <w:ins w:id="994" w:author="LÊ VĂN PA" w:date="2018-03-13T15:54:00Z"/>
+                <w:rFonts w:asciiTheme="minorHAnsi" w:eastAsiaTheme="minorHAnsi" w:hAnsiTheme="minorHAnsi" w:cstheme="minorBidi"/>
+                <w:sz w:val="22"/>
+                <w:szCs w:val="22"/>
+                <w:lang w:val="en-US"/>
+                <w:rPrChange w:id="995" w:author="LÊ VĂN PA" w:date="2018-03-14T09:09:00Z">
+                  <w:rPr>
+                    <w:ins w:id="996" w:author="LÊ VĂN PA" w:date="2018-03-13T15:54:00Z"/>
+                    <w:b/>
+                  </w:rPr>
+                </w:rPrChange>
+              </w:rPr>
+            </w:pPr>
+            <w:ins w:id="997" w:author="LÊ VĂN PA" w:date="2018-03-13T15:54:00Z">
+              <w:r>
+                <w:rPr>
+                  <w:rFonts w:asciiTheme="minorHAnsi" w:eastAsiaTheme="minorHAnsi" w:hAnsiTheme="minorHAnsi" w:cstheme="minorBidi"/>
+                  <w:sz w:val="22"/>
+                  <w:szCs w:val="22"/>
+                  <w:lang w:val="en-US"/>
+                  <w:rPrChange w:id="998" w:author="LÊ VĂN PA" w:date="2018-03-14T09:09:00Z">
+                    <w:rPr>
+                      <w:b/>
+                    </w:rPr>
+                  </w:rPrChange>
                 </w:rPr>
                 <w:t>Kết nối mạng</w:t>
               </w:r>
@@ -8435,14 +8950,31 @@
               <w:spacing w:line="259" w:lineRule="auto"/>
               <w:jc w:val="center"/>
               <w:rPr>
-                <w:ins w:id="920" w:author="LÊ VĂN PA" w:date="2018-03-13T15:54:00Z"/>
-                <w:b/>
-              </w:rPr>
-            </w:pPr>
-            <w:ins w:id="921" w:author="LÊ VĂN PA" w:date="2018-03-13T15:54:00Z">
-              <w:r>
-                <w:rPr>
-                  <w:b/>
+                <w:ins w:id="999" w:author="LÊ VĂN PA" w:date="2018-03-13T15:54:00Z"/>
+                <w:rFonts w:asciiTheme="minorHAnsi" w:eastAsiaTheme="minorHAnsi" w:hAnsiTheme="minorHAnsi" w:cstheme="minorBidi"/>
+                <w:sz w:val="22"/>
+                <w:szCs w:val="22"/>
+                <w:lang w:val="en-US"/>
+                <w:rPrChange w:id="1000" w:author="LÊ VĂN PA" w:date="2018-03-14T09:09:00Z">
+                  <w:rPr>
+                    <w:ins w:id="1001" w:author="LÊ VĂN PA" w:date="2018-03-13T15:54:00Z"/>
+                    <w:b/>
+                  </w:rPr>
+                </w:rPrChange>
+              </w:rPr>
+            </w:pPr>
+            <w:ins w:id="1002" w:author="LÊ VĂN PA" w:date="2018-03-13T15:54:00Z">
+              <w:r>
+                <w:rPr>
+                  <w:rFonts w:asciiTheme="minorHAnsi" w:eastAsiaTheme="minorHAnsi" w:hAnsiTheme="minorHAnsi" w:cstheme="minorBidi"/>
+                  <w:sz w:val="22"/>
+                  <w:szCs w:val="22"/>
+                  <w:lang w:val="en-US"/>
+                  <w:rPrChange w:id="1003" w:author="LÊ VĂN PA" w:date="2018-03-14T09:09:00Z">
+                    <w:rPr>
+                      <w:b/>
+                    </w:rPr>
+                  </w:rPrChange>
                 </w:rPr>
                 <w:t>Loại kết nối</w:t>
               </w:r>
@@ -8453,7 +8985,7 @@
       <w:tr>
         <w:trPr>
           <w:trHeight w:val="475"/>
-          <w:ins w:id="922" w:author="LÊ VĂN PA" w:date="2018-03-13T15:54:00Z"/>
+          <w:ins w:id="1004" w:author="LÊ VĂN PA" w:date="2018-03-13T15:54:00Z"/>
         </w:trPr>
         <w:tc>
           <w:tcPr>
@@ -8464,11 +8996,29 @@
             <w:pPr>
               <w:spacing w:line="259" w:lineRule="auto"/>
               <w:rPr>
-                <w:ins w:id="923" w:author="LÊ VĂN PA" w:date="2018-03-13T15:54:00Z"/>
-              </w:rPr>
-            </w:pPr>
-            <w:ins w:id="924" w:author="LÊ VĂN PA" w:date="2018-03-13T15:54:00Z">
-              <w:r>
+                <w:ins w:id="1005" w:author="LÊ VĂN PA" w:date="2018-03-13T15:54:00Z"/>
+                <w:rFonts w:asciiTheme="minorHAnsi" w:eastAsiaTheme="minorHAnsi" w:hAnsiTheme="minorHAnsi" w:cstheme="minorBidi"/>
+                <w:sz w:val="22"/>
+                <w:szCs w:val="22"/>
+                <w:lang w:val="en-US"/>
+                <w:rPrChange w:id="1006" w:author="LÊ VĂN PA" w:date="2018-03-14T09:09:00Z">
+                  <w:rPr>
+                    <w:ins w:id="1007" w:author="LÊ VĂN PA" w:date="2018-03-13T15:54:00Z"/>
+                  </w:rPr>
+                </w:rPrChange>
+              </w:rPr>
+            </w:pPr>
+            <w:ins w:id="1008" w:author="LÊ VĂN PA" w:date="2018-03-13T15:54:00Z">
+              <w:r>
+                <w:rPr>
+                  <w:rFonts w:asciiTheme="minorHAnsi" w:eastAsiaTheme="minorHAnsi" w:hAnsiTheme="minorHAnsi" w:cstheme="minorBidi"/>
+                  <w:sz w:val="22"/>
+                  <w:szCs w:val="22"/>
+                  <w:lang w:val="en-US"/>
+                  <w:rPrChange w:id="1009" w:author="LÊ VĂN PA" w:date="2018-03-14T09:09:00Z">
+                    <w:rPr/>
+                  </w:rPrChange>
+                </w:rPr>
                 <w:t>PC</w:t>
               </w:r>
             </w:ins>
@@ -8483,11 +9033,29 @@
             <w:pPr>
               <w:spacing w:line="259" w:lineRule="auto"/>
               <w:rPr>
-                <w:ins w:id="925" w:author="LÊ VĂN PA" w:date="2018-03-13T15:54:00Z"/>
-              </w:rPr>
-            </w:pPr>
-            <w:ins w:id="926" w:author="LÊ VĂN PA" w:date="2018-03-13T15:54:00Z">
-              <w:r>
+                <w:ins w:id="1010" w:author="LÊ VĂN PA" w:date="2018-03-13T15:54:00Z"/>
+                <w:rFonts w:asciiTheme="minorHAnsi" w:eastAsiaTheme="minorHAnsi" w:hAnsiTheme="minorHAnsi" w:cstheme="minorBidi"/>
+                <w:sz w:val="22"/>
+                <w:szCs w:val="22"/>
+                <w:lang w:val="en-US"/>
+                <w:rPrChange w:id="1011" w:author="LÊ VĂN PA" w:date="2018-03-14T09:09:00Z">
+                  <w:rPr>
+                    <w:ins w:id="1012" w:author="LÊ VĂN PA" w:date="2018-03-13T15:54:00Z"/>
+                  </w:rPr>
+                </w:rPrChange>
+              </w:rPr>
+            </w:pPr>
+            <w:ins w:id="1013" w:author="LÊ VĂN PA" w:date="2018-03-13T15:54:00Z">
+              <w:r>
+                <w:rPr>
+                  <w:rFonts w:asciiTheme="minorHAnsi" w:eastAsiaTheme="minorHAnsi" w:hAnsiTheme="minorHAnsi" w:cstheme="minorBidi"/>
+                  <w:sz w:val="22"/>
+                  <w:szCs w:val="22"/>
+                  <w:lang w:val="en-US"/>
+                  <w:rPrChange w:id="1014" w:author="LÊ VĂN PA" w:date="2018-03-14T09:09:00Z">
+                    <w:rPr/>
+                  </w:rPrChange>
+                </w:rPr>
                 <w:t>10</w:t>
               </w:r>
             </w:ins>
@@ -8502,11 +9070,29 @@
             <w:pPr>
               <w:spacing w:line="259" w:lineRule="auto"/>
               <w:rPr>
-                <w:ins w:id="927" w:author="LÊ VĂN PA" w:date="2018-03-13T15:54:00Z"/>
-              </w:rPr>
-            </w:pPr>
-            <w:ins w:id="928" w:author="LÊ VĂN PA" w:date="2018-03-13T15:54:00Z">
-              <w:r>
+                <w:ins w:id="1015" w:author="LÊ VĂN PA" w:date="2018-03-13T15:54:00Z"/>
+                <w:rFonts w:asciiTheme="minorHAnsi" w:eastAsiaTheme="minorHAnsi" w:hAnsiTheme="minorHAnsi" w:cstheme="minorBidi"/>
+                <w:sz w:val="22"/>
+                <w:szCs w:val="22"/>
+                <w:lang w:val="en-US"/>
+                <w:rPrChange w:id="1016" w:author="LÊ VĂN PA" w:date="2018-03-14T09:09:00Z">
+                  <w:rPr>
+                    <w:ins w:id="1017" w:author="LÊ VĂN PA" w:date="2018-03-13T15:54:00Z"/>
+                  </w:rPr>
+                </w:rPrChange>
+              </w:rPr>
+            </w:pPr>
+            <w:ins w:id="1018" w:author="LÊ VĂN PA" w:date="2018-03-13T15:54:00Z">
+              <w:r>
+                <w:rPr>
+                  <w:rFonts w:asciiTheme="minorHAnsi" w:eastAsiaTheme="minorHAnsi" w:hAnsiTheme="minorHAnsi" w:cstheme="minorBidi"/>
+                  <w:sz w:val="22"/>
+                  <w:szCs w:val="22"/>
+                  <w:lang w:val="en-US"/>
+                  <w:rPrChange w:id="1019" w:author="LÊ VĂN PA" w:date="2018-03-14T09:09:00Z">
+                    <w:rPr/>
+                  </w:rPrChange>
+                </w:rPr>
                 <w:t>Cao</w:t>
               </w:r>
             </w:ins>
@@ -8521,11 +9107,29 @@
             <w:pPr>
               <w:spacing w:line="259" w:lineRule="auto"/>
               <w:rPr>
-                <w:ins w:id="929" w:author="LÊ VĂN PA" w:date="2018-03-13T15:54:00Z"/>
-              </w:rPr>
-            </w:pPr>
-            <w:ins w:id="930" w:author="LÊ VĂN PA" w:date="2018-03-13T15:54:00Z">
-              <w:r>
+                <w:ins w:id="1020" w:author="LÊ VĂN PA" w:date="2018-03-13T15:54:00Z"/>
+                <w:rFonts w:asciiTheme="minorHAnsi" w:eastAsiaTheme="minorHAnsi" w:hAnsiTheme="minorHAnsi" w:cstheme="minorBidi"/>
+                <w:sz w:val="22"/>
+                <w:szCs w:val="22"/>
+                <w:lang w:val="en-US"/>
+                <w:rPrChange w:id="1021" w:author="LÊ VĂN PA" w:date="2018-03-14T09:09:00Z">
+                  <w:rPr>
+                    <w:ins w:id="1022" w:author="LÊ VĂN PA" w:date="2018-03-13T15:54:00Z"/>
+                  </w:rPr>
+                </w:rPrChange>
+              </w:rPr>
+            </w:pPr>
+            <w:ins w:id="1023" w:author="LÊ VĂN PA" w:date="2018-03-13T15:54:00Z">
+              <w:r>
+                <w:rPr>
+                  <w:rFonts w:asciiTheme="minorHAnsi" w:eastAsiaTheme="minorHAnsi" w:hAnsiTheme="minorHAnsi" w:cstheme="minorBidi"/>
+                  <w:sz w:val="22"/>
+                  <w:szCs w:val="22"/>
+                  <w:lang w:val="en-US"/>
+                  <w:rPrChange w:id="1024" w:author="LÊ VĂN PA" w:date="2018-03-14T09:09:00Z">
+                    <w:rPr/>
+                  </w:rPrChange>
+                </w:rPr>
                 <w:t>Phòng giao dịch</w:t>
               </w:r>
             </w:ins>
@@ -8540,11 +9144,29 @@
             <w:pPr>
               <w:spacing w:line="259" w:lineRule="auto"/>
               <w:rPr>
-                <w:ins w:id="931" w:author="LÊ VĂN PA" w:date="2018-03-13T15:54:00Z"/>
-              </w:rPr>
-            </w:pPr>
-            <w:ins w:id="932" w:author="LÊ VĂN PA" w:date="2018-03-13T15:54:00Z">
-              <w:r>
+                <w:ins w:id="1025" w:author="LÊ VĂN PA" w:date="2018-03-13T15:54:00Z"/>
+                <w:rFonts w:asciiTheme="minorHAnsi" w:eastAsiaTheme="minorHAnsi" w:hAnsiTheme="minorHAnsi" w:cstheme="minorBidi"/>
+                <w:sz w:val="22"/>
+                <w:szCs w:val="22"/>
+                <w:lang w:val="en-US"/>
+                <w:rPrChange w:id="1026" w:author="LÊ VĂN PA" w:date="2018-03-14T09:09:00Z">
+                  <w:rPr>
+                    <w:ins w:id="1027" w:author="LÊ VĂN PA" w:date="2018-03-13T15:54:00Z"/>
+                  </w:rPr>
+                </w:rPrChange>
+              </w:rPr>
+            </w:pPr>
+            <w:ins w:id="1028" w:author="LÊ VĂN PA" w:date="2018-03-13T15:54:00Z">
+              <w:r>
+                <w:rPr>
+                  <w:rFonts w:asciiTheme="minorHAnsi" w:eastAsiaTheme="minorHAnsi" w:hAnsiTheme="minorHAnsi" w:cstheme="minorBidi"/>
+                  <w:sz w:val="22"/>
+                  <w:szCs w:val="22"/>
+                  <w:lang w:val="en-US"/>
+                  <w:rPrChange w:id="1029" w:author="LÊ VĂN PA" w:date="2018-03-14T09:09:00Z">
+                    <w:rPr/>
+                  </w:rPrChange>
+                </w:rPr>
                 <w:t>Có</w:t>
               </w:r>
             </w:ins>
@@ -8559,11 +9181,29 @@
             <w:pPr>
               <w:spacing w:line="259" w:lineRule="auto"/>
               <w:rPr>
-                <w:ins w:id="933" w:author="LÊ VĂN PA" w:date="2018-03-13T15:54:00Z"/>
-              </w:rPr>
-            </w:pPr>
-            <w:ins w:id="934" w:author="LÊ VĂN PA" w:date="2018-03-13T15:54:00Z">
-              <w:r>
+                <w:ins w:id="1030" w:author="LÊ VĂN PA" w:date="2018-03-13T15:54:00Z"/>
+                <w:rFonts w:asciiTheme="minorHAnsi" w:eastAsiaTheme="minorHAnsi" w:hAnsiTheme="minorHAnsi" w:cstheme="minorBidi"/>
+                <w:sz w:val="22"/>
+                <w:szCs w:val="22"/>
+                <w:lang w:val="en-US"/>
+                <w:rPrChange w:id="1031" w:author="LÊ VĂN PA" w:date="2018-03-14T09:09:00Z">
+                  <w:rPr>
+                    <w:ins w:id="1032" w:author="LÊ VĂN PA" w:date="2018-03-13T15:54:00Z"/>
+                  </w:rPr>
+                </w:rPrChange>
+              </w:rPr>
+            </w:pPr>
+            <w:ins w:id="1033" w:author="LÊ VĂN PA" w:date="2018-03-13T15:54:00Z">
+              <w:r>
+                <w:rPr>
+                  <w:rFonts w:asciiTheme="minorHAnsi" w:eastAsiaTheme="minorHAnsi" w:hAnsiTheme="minorHAnsi" w:cstheme="minorBidi"/>
+                  <w:sz w:val="22"/>
+                  <w:szCs w:val="22"/>
+                  <w:lang w:val="en-US"/>
+                  <w:rPrChange w:id="1034" w:author="LÊ VĂN PA" w:date="2018-03-14T09:09:00Z">
+                    <w:rPr/>
+                  </w:rPrChange>
+                </w:rPr>
                 <w:t>LAN, Internet</w:t>
               </w:r>
             </w:ins>
@@ -8573,7 +9213,7 @@
       <w:tr>
         <w:trPr>
           <w:trHeight w:val="475"/>
-          <w:ins w:id="935" w:author="LÊ VĂN PA" w:date="2018-03-13T15:54:00Z"/>
+          <w:ins w:id="1035" w:author="LÊ VĂN PA" w:date="2018-03-13T15:54:00Z"/>
         </w:trPr>
         <w:tc>
           <w:tcPr>
@@ -8584,11 +9224,29 @@
             <w:pPr>
               <w:spacing w:line="259" w:lineRule="auto"/>
               <w:rPr>
-                <w:ins w:id="936" w:author="LÊ VĂN PA" w:date="2018-03-13T15:54:00Z"/>
-              </w:rPr>
-            </w:pPr>
-            <w:ins w:id="937" w:author="LÊ VĂN PA" w:date="2018-03-13T15:54:00Z">
-              <w:r>
+                <w:ins w:id="1036" w:author="LÊ VĂN PA" w:date="2018-03-13T15:54:00Z"/>
+                <w:rFonts w:asciiTheme="minorHAnsi" w:eastAsiaTheme="minorHAnsi" w:hAnsiTheme="minorHAnsi" w:cstheme="minorBidi"/>
+                <w:sz w:val="22"/>
+                <w:szCs w:val="22"/>
+                <w:lang w:val="en-US"/>
+                <w:rPrChange w:id="1037" w:author="LÊ VĂN PA" w:date="2018-03-14T09:09:00Z">
+                  <w:rPr>
+                    <w:ins w:id="1038" w:author="LÊ VĂN PA" w:date="2018-03-13T15:54:00Z"/>
+                  </w:rPr>
+                </w:rPrChange>
+              </w:rPr>
+            </w:pPr>
+            <w:ins w:id="1039" w:author="LÊ VĂN PA" w:date="2018-03-13T15:54:00Z">
+              <w:r>
+                <w:rPr>
+                  <w:rFonts w:asciiTheme="minorHAnsi" w:eastAsiaTheme="minorHAnsi" w:hAnsiTheme="minorHAnsi" w:cstheme="minorBidi"/>
+                  <w:sz w:val="22"/>
+                  <w:szCs w:val="22"/>
+                  <w:lang w:val="en-US"/>
+                  <w:rPrChange w:id="1040" w:author="LÊ VĂN PA" w:date="2018-03-14T09:09:00Z">
+                    <w:rPr/>
+                  </w:rPrChange>
+                </w:rPr>
                 <w:t>PC</w:t>
               </w:r>
             </w:ins>
@@ -8603,11 +9261,29 @@
             <w:pPr>
               <w:spacing w:line="259" w:lineRule="auto"/>
               <w:rPr>
-                <w:ins w:id="938" w:author="LÊ VĂN PA" w:date="2018-03-13T15:54:00Z"/>
-              </w:rPr>
-            </w:pPr>
-            <w:ins w:id="939" w:author="LÊ VĂN PA" w:date="2018-03-13T15:54:00Z">
-              <w:r>
+                <w:ins w:id="1041" w:author="LÊ VĂN PA" w:date="2018-03-13T15:54:00Z"/>
+                <w:rFonts w:asciiTheme="minorHAnsi" w:eastAsiaTheme="minorHAnsi" w:hAnsiTheme="minorHAnsi" w:cstheme="minorBidi"/>
+                <w:sz w:val="22"/>
+                <w:szCs w:val="22"/>
+                <w:lang w:val="en-US"/>
+                <w:rPrChange w:id="1042" w:author="LÊ VĂN PA" w:date="2018-03-14T09:09:00Z">
+                  <w:rPr>
+                    <w:ins w:id="1043" w:author="LÊ VĂN PA" w:date="2018-03-13T15:54:00Z"/>
+                  </w:rPr>
+                </w:rPrChange>
+              </w:rPr>
+            </w:pPr>
+            <w:ins w:id="1044" w:author="LÊ VĂN PA" w:date="2018-03-13T15:54:00Z">
+              <w:r>
+                <w:rPr>
+                  <w:rFonts w:asciiTheme="minorHAnsi" w:eastAsiaTheme="minorHAnsi" w:hAnsiTheme="minorHAnsi" w:cstheme="minorBidi"/>
+                  <w:sz w:val="22"/>
+                  <w:szCs w:val="22"/>
+                  <w:lang w:val="en-US"/>
+                  <w:rPrChange w:id="1045" w:author="LÊ VĂN PA" w:date="2018-03-14T09:09:00Z">
+                    <w:rPr/>
+                  </w:rPrChange>
+                </w:rPr>
                 <w:t>4</w:t>
               </w:r>
             </w:ins>
@@ -8622,11 +9298,29 @@
             <w:pPr>
               <w:spacing w:line="259" w:lineRule="auto"/>
               <w:rPr>
-                <w:ins w:id="940" w:author="LÊ VĂN PA" w:date="2018-03-13T15:54:00Z"/>
-              </w:rPr>
-            </w:pPr>
-            <w:ins w:id="941" w:author="LÊ VĂN PA" w:date="2018-03-13T15:54:00Z">
-              <w:r>
+                <w:ins w:id="1046" w:author="LÊ VĂN PA" w:date="2018-03-13T15:54:00Z"/>
+                <w:rFonts w:asciiTheme="minorHAnsi" w:eastAsiaTheme="minorHAnsi" w:hAnsiTheme="minorHAnsi" w:cstheme="minorBidi"/>
+                <w:sz w:val="22"/>
+                <w:szCs w:val="22"/>
+                <w:lang w:val="en-US"/>
+                <w:rPrChange w:id="1047" w:author="LÊ VĂN PA" w:date="2018-03-14T09:09:00Z">
+                  <w:rPr>
+                    <w:ins w:id="1048" w:author="LÊ VĂN PA" w:date="2018-03-13T15:54:00Z"/>
+                  </w:rPr>
+                </w:rPrChange>
+              </w:rPr>
+            </w:pPr>
+            <w:ins w:id="1049" w:author="LÊ VĂN PA" w:date="2018-03-13T15:54:00Z">
+              <w:r>
+                <w:rPr>
+                  <w:rFonts w:asciiTheme="minorHAnsi" w:eastAsiaTheme="minorHAnsi" w:hAnsiTheme="minorHAnsi" w:cstheme="minorBidi"/>
+                  <w:sz w:val="22"/>
+                  <w:szCs w:val="22"/>
+                  <w:lang w:val="en-US"/>
+                  <w:rPrChange w:id="1050" w:author="LÊ VĂN PA" w:date="2018-03-14T09:09:00Z">
+                    <w:rPr/>
+                  </w:rPrChange>
+                </w:rPr>
                 <w:t>Cao</w:t>
               </w:r>
             </w:ins>
@@ -8641,11 +9335,29 @@
             <w:pPr>
               <w:spacing w:line="259" w:lineRule="auto"/>
               <w:rPr>
-                <w:ins w:id="942" w:author="LÊ VĂN PA" w:date="2018-03-13T15:54:00Z"/>
-              </w:rPr>
-            </w:pPr>
-            <w:ins w:id="943" w:author="LÊ VĂN PA" w:date="2018-03-13T15:54:00Z">
-              <w:r>
+                <w:ins w:id="1051" w:author="LÊ VĂN PA" w:date="2018-03-13T15:54:00Z"/>
+                <w:rFonts w:asciiTheme="minorHAnsi" w:eastAsiaTheme="minorHAnsi" w:hAnsiTheme="minorHAnsi" w:cstheme="minorBidi"/>
+                <w:sz w:val="22"/>
+                <w:szCs w:val="22"/>
+                <w:lang w:val="en-US"/>
+                <w:rPrChange w:id="1052" w:author="LÊ VĂN PA" w:date="2018-03-14T09:09:00Z">
+                  <w:rPr>
+                    <w:ins w:id="1053" w:author="LÊ VĂN PA" w:date="2018-03-13T15:54:00Z"/>
+                  </w:rPr>
+                </w:rPrChange>
+              </w:rPr>
+            </w:pPr>
+            <w:ins w:id="1054" w:author="LÊ VĂN PA" w:date="2018-03-13T15:54:00Z">
+              <w:r>
+                <w:rPr>
+                  <w:rFonts w:asciiTheme="minorHAnsi" w:eastAsiaTheme="minorHAnsi" w:hAnsiTheme="minorHAnsi" w:cstheme="minorBidi"/>
+                  <w:sz w:val="22"/>
+                  <w:szCs w:val="22"/>
+                  <w:lang w:val="en-US"/>
+                  <w:rPrChange w:id="1055" w:author="LÊ VĂN PA" w:date="2018-03-14T09:09:00Z">
+                    <w:rPr/>
+                  </w:rPrChange>
+                </w:rPr>
                 <w:t>Phòng giám đốc, phó giám đốc, thư ký, phòng bảo vệ</w:t>
               </w:r>
             </w:ins>
@@ -8660,11 +9372,29 @@
             <w:pPr>
               <w:spacing w:line="259" w:lineRule="auto"/>
               <w:rPr>
-                <w:ins w:id="944" w:author="LÊ VĂN PA" w:date="2018-03-13T15:54:00Z"/>
-              </w:rPr>
-            </w:pPr>
-            <w:ins w:id="945" w:author="LÊ VĂN PA" w:date="2018-03-13T15:54:00Z">
-              <w:r>
+                <w:ins w:id="1056" w:author="LÊ VĂN PA" w:date="2018-03-13T15:54:00Z"/>
+                <w:rFonts w:asciiTheme="minorHAnsi" w:eastAsiaTheme="minorHAnsi" w:hAnsiTheme="minorHAnsi" w:cstheme="minorBidi"/>
+                <w:sz w:val="22"/>
+                <w:szCs w:val="22"/>
+                <w:lang w:val="en-US"/>
+                <w:rPrChange w:id="1057" w:author="LÊ VĂN PA" w:date="2018-03-14T09:09:00Z">
+                  <w:rPr>
+                    <w:ins w:id="1058" w:author="LÊ VĂN PA" w:date="2018-03-13T15:54:00Z"/>
+                  </w:rPr>
+                </w:rPrChange>
+              </w:rPr>
+            </w:pPr>
+            <w:ins w:id="1059" w:author="LÊ VĂN PA" w:date="2018-03-13T15:54:00Z">
+              <w:r>
+                <w:rPr>
+                  <w:rFonts w:asciiTheme="minorHAnsi" w:eastAsiaTheme="minorHAnsi" w:hAnsiTheme="minorHAnsi" w:cstheme="minorBidi"/>
+                  <w:sz w:val="22"/>
+                  <w:szCs w:val="22"/>
+                  <w:lang w:val="en-US"/>
+                  <w:rPrChange w:id="1060" w:author="LÊ VĂN PA" w:date="2018-03-14T09:09:00Z">
+                    <w:rPr/>
+                  </w:rPrChange>
+                </w:rPr>
                 <w:t xml:space="preserve">Có </w:t>
               </w:r>
             </w:ins>
@@ -8679,11 +9409,29 @@
             <w:pPr>
               <w:spacing w:line="259" w:lineRule="auto"/>
               <w:rPr>
-                <w:ins w:id="946" w:author="LÊ VĂN PA" w:date="2018-03-13T15:54:00Z"/>
-              </w:rPr>
-            </w:pPr>
-            <w:ins w:id="947" w:author="LÊ VĂN PA" w:date="2018-03-13T15:54:00Z">
-              <w:r>
+                <w:ins w:id="1061" w:author="LÊ VĂN PA" w:date="2018-03-13T15:54:00Z"/>
+                <w:rFonts w:asciiTheme="minorHAnsi" w:eastAsiaTheme="minorHAnsi" w:hAnsiTheme="minorHAnsi" w:cstheme="minorBidi"/>
+                <w:sz w:val="22"/>
+                <w:szCs w:val="22"/>
+                <w:lang w:val="en-US"/>
+                <w:rPrChange w:id="1062" w:author="LÊ VĂN PA" w:date="2018-03-14T09:09:00Z">
+                  <w:rPr>
+                    <w:ins w:id="1063" w:author="LÊ VĂN PA" w:date="2018-03-13T15:54:00Z"/>
+                  </w:rPr>
+                </w:rPrChange>
+              </w:rPr>
+            </w:pPr>
+            <w:ins w:id="1064" w:author="LÊ VĂN PA" w:date="2018-03-13T15:54:00Z">
+              <w:r>
+                <w:rPr>
+                  <w:rFonts w:asciiTheme="minorHAnsi" w:eastAsiaTheme="minorHAnsi" w:hAnsiTheme="minorHAnsi" w:cstheme="minorBidi"/>
+                  <w:sz w:val="22"/>
+                  <w:szCs w:val="22"/>
+                  <w:lang w:val="en-US"/>
+                  <w:rPrChange w:id="1065" w:author="LÊ VĂN PA" w:date="2018-03-14T09:09:00Z">
+                    <w:rPr/>
+                  </w:rPrChange>
+                </w:rPr>
                 <w:t>LAN, Internet</w:t>
               </w:r>
             </w:ins>
@@ -8693,7 +9441,7 @@
       <w:tr>
         <w:trPr>
           <w:trHeight w:val="475"/>
-          <w:ins w:id="948" w:author="LÊ VĂN PA" w:date="2018-03-13T15:54:00Z"/>
+          <w:ins w:id="1066" w:author="LÊ VĂN PA" w:date="2018-03-13T15:54:00Z"/>
         </w:trPr>
         <w:tc>
           <w:tcPr>
@@ -8704,11 +9452,29 @@
             <w:pPr>
               <w:spacing w:line="259" w:lineRule="auto"/>
               <w:rPr>
-                <w:ins w:id="949" w:author="LÊ VĂN PA" w:date="2018-03-13T15:54:00Z"/>
-              </w:rPr>
-            </w:pPr>
-            <w:ins w:id="950" w:author="LÊ VĂN PA" w:date="2018-03-13T15:54:00Z">
-              <w:r>
+                <w:ins w:id="1067" w:author="LÊ VĂN PA" w:date="2018-03-13T15:54:00Z"/>
+                <w:rFonts w:asciiTheme="minorHAnsi" w:eastAsiaTheme="minorHAnsi" w:hAnsiTheme="minorHAnsi" w:cstheme="minorBidi"/>
+                <w:sz w:val="22"/>
+                <w:szCs w:val="22"/>
+                <w:lang w:val="en-US"/>
+                <w:rPrChange w:id="1068" w:author="LÊ VĂN PA" w:date="2018-03-14T09:09:00Z">
+                  <w:rPr>
+                    <w:ins w:id="1069" w:author="LÊ VĂN PA" w:date="2018-03-13T15:54:00Z"/>
+                  </w:rPr>
+                </w:rPrChange>
+              </w:rPr>
+            </w:pPr>
+            <w:ins w:id="1070" w:author="LÊ VĂN PA" w:date="2018-03-13T15:54:00Z">
+              <w:r>
+                <w:rPr>
+                  <w:rFonts w:asciiTheme="minorHAnsi" w:eastAsiaTheme="minorHAnsi" w:hAnsiTheme="minorHAnsi" w:cstheme="minorBidi"/>
+                  <w:sz w:val="22"/>
+                  <w:szCs w:val="22"/>
+                  <w:lang w:val="en-US"/>
+                  <w:rPrChange w:id="1071" w:author="LÊ VĂN PA" w:date="2018-03-14T09:09:00Z">
+                    <w:rPr/>
+                  </w:rPrChange>
+                </w:rPr>
                 <w:t>Wireless router</w:t>
               </w:r>
             </w:ins>
@@ -8723,11 +9489,29 @@
             <w:pPr>
               <w:spacing w:line="259" w:lineRule="auto"/>
               <w:rPr>
-                <w:ins w:id="951" w:author="LÊ VĂN PA" w:date="2018-03-13T15:54:00Z"/>
-              </w:rPr>
-            </w:pPr>
-            <w:ins w:id="952" w:author="LÊ VĂN PA" w:date="2018-03-13T15:54:00Z">
-              <w:r>
+                <w:ins w:id="1072" w:author="LÊ VĂN PA" w:date="2018-03-13T15:54:00Z"/>
+                <w:rFonts w:asciiTheme="minorHAnsi" w:eastAsiaTheme="minorHAnsi" w:hAnsiTheme="minorHAnsi" w:cstheme="minorBidi"/>
+                <w:sz w:val="22"/>
+                <w:szCs w:val="22"/>
+                <w:lang w:val="en-US"/>
+                <w:rPrChange w:id="1073" w:author="LÊ VĂN PA" w:date="2018-03-14T09:09:00Z">
+                  <w:rPr>
+                    <w:ins w:id="1074" w:author="LÊ VĂN PA" w:date="2018-03-13T15:54:00Z"/>
+                  </w:rPr>
+                </w:rPrChange>
+              </w:rPr>
+            </w:pPr>
+            <w:ins w:id="1075" w:author="LÊ VĂN PA" w:date="2018-03-13T15:54:00Z">
+              <w:r>
+                <w:rPr>
+                  <w:rFonts w:asciiTheme="minorHAnsi" w:eastAsiaTheme="minorHAnsi" w:hAnsiTheme="minorHAnsi" w:cstheme="minorBidi"/>
+                  <w:sz w:val="22"/>
+                  <w:szCs w:val="22"/>
+                  <w:lang w:val="en-US"/>
+                  <w:rPrChange w:id="1076" w:author="LÊ VĂN PA" w:date="2018-03-14T09:09:00Z">
+                    <w:rPr/>
+                  </w:rPrChange>
+                </w:rPr>
                 <w:t>3</w:t>
               </w:r>
             </w:ins>
@@ -8742,11 +9526,29 @@
             <w:pPr>
               <w:spacing w:line="259" w:lineRule="auto"/>
               <w:rPr>
-                <w:ins w:id="953" w:author="LÊ VĂN PA" w:date="2018-03-13T15:54:00Z"/>
-              </w:rPr>
-            </w:pPr>
-            <w:ins w:id="954" w:author="LÊ VĂN PA" w:date="2018-03-13T15:54:00Z">
-              <w:r>
+                <w:ins w:id="1077" w:author="LÊ VĂN PA" w:date="2018-03-13T15:54:00Z"/>
+                <w:rFonts w:asciiTheme="minorHAnsi" w:eastAsiaTheme="minorHAnsi" w:hAnsiTheme="minorHAnsi" w:cstheme="minorBidi"/>
+                <w:sz w:val="22"/>
+                <w:szCs w:val="22"/>
+                <w:lang w:val="en-US"/>
+                <w:rPrChange w:id="1078" w:author="LÊ VĂN PA" w:date="2018-03-14T09:09:00Z">
+                  <w:rPr>
+                    <w:ins w:id="1079" w:author="LÊ VĂN PA" w:date="2018-03-13T15:54:00Z"/>
+                  </w:rPr>
+                </w:rPrChange>
+              </w:rPr>
+            </w:pPr>
+            <w:ins w:id="1080" w:author="LÊ VĂN PA" w:date="2018-03-13T15:54:00Z">
+              <w:r>
+                <w:rPr>
+                  <w:rFonts w:asciiTheme="minorHAnsi" w:eastAsiaTheme="minorHAnsi" w:hAnsiTheme="minorHAnsi" w:cstheme="minorBidi"/>
+                  <w:sz w:val="22"/>
+                  <w:szCs w:val="22"/>
+                  <w:lang w:val="en-US"/>
+                  <w:rPrChange w:id="1081" w:author="LÊ VĂN PA" w:date="2018-03-14T09:09:00Z">
+                    <w:rPr/>
+                  </w:rPrChange>
+                </w:rPr>
                 <w:t>Khá</w:t>
               </w:r>
             </w:ins>
@@ -8761,11 +9563,29 @@
             <w:pPr>
               <w:spacing w:line="259" w:lineRule="auto"/>
               <w:rPr>
-                <w:ins w:id="955" w:author="LÊ VĂN PA" w:date="2018-03-13T15:54:00Z"/>
-              </w:rPr>
-            </w:pPr>
-            <w:ins w:id="956" w:author="LÊ VĂN PA" w:date="2018-03-13T15:54:00Z">
-              <w:r>
+                <w:ins w:id="1082" w:author="LÊ VĂN PA" w:date="2018-03-13T15:54:00Z"/>
+                <w:rFonts w:asciiTheme="minorHAnsi" w:eastAsiaTheme="minorHAnsi" w:hAnsiTheme="minorHAnsi" w:cstheme="minorBidi"/>
+                <w:sz w:val="22"/>
+                <w:szCs w:val="22"/>
+                <w:lang w:val="en-US"/>
+                <w:rPrChange w:id="1083" w:author="LÊ VĂN PA" w:date="2018-03-14T09:09:00Z">
+                  <w:rPr>
+                    <w:ins w:id="1084" w:author="LÊ VĂN PA" w:date="2018-03-13T15:54:00Z"/>
+                  </w:rPr>
+                </w:rPrChange>
+              </w:rPr>
+            </w:pPr>
+            <w:ins w:id="1085" w:author="LÊ VĂN PA" w:date="2018-03-13T15:54:00Z">
+              <w:r>
+                <w:rPr>
+                  <w:rFonts w:asciiTheme="minorHAnsi" w:eastAsiaTheme="minorHAnsi" w:hAnsiTheme="minorHAnsi" w:cstheme="minorBidi"/>
+                  <w:sz w:val="22"/>
+                  <w:szCs w:val="22"/>
+                  <w:lang w:val="en-US"/>
+                  <w:rPrChange w:id="1086" w:author="LÊ VĂN PA" w:date="2018-03-14T09:09:00Z">
+                    <w:rPr/>
+                  </w:rPrChange>
+                </w:rPr>
                 <w:t>Quầy giao dịch, phòng nhân viên</w:t>
               </w:r>
             </w:ins>
@@ -8780,11 +9600,29 @@
             <w:pPr>
               <w:spacing w:line="259" w:lineRule="auto"/>
               <w:rPr>
-                <w:ins w:id="957" w:author="LÊ VĂN PA" w:date="2018-03-13T15:54:00Z"/>
-              </w:rPr>
-            </w:pPr>
-            <w:ins w:id="958" w:author="LÊ VĂN PA" w:date="2018-03-13T15:54:00Z">
-              <w:r>
+                <w:ins w:id="1087" w:author="LÊ VĂN PA" w:date="2018-03-13T15:54:00Z"/>
+                <w:rFonts w:asciiTheme="minorHAnsi" w:eastAsiaTheme="minorHAnsi" w:hAnsiTheme="minorHAnsi" w:cstheme="minorBidi"/>
+                <w:sz w:val="22"/>
+                <w:szCs w:val="22"/>
+                <w:lang w:val="en-US"/>
+                <w:rPrChange w:id="1088" w:author="LÊ VĂN PA" w:date="2018-03-14T09:09:00Z">
+                  <w:rPr>
+                    <w:ins w:id="1089" w:author="LÊ VĂN PA" w:date="2018-03-13T15:54:00Z"/>
+                  </w:rPr>
+                </w:rPrChange>
+              </w:rPr>
+            </w:pPr>
+            <w:ins w:id="1090" w:author="LÊ VĂN PA" w:date="2018-03-13T15:54:00Z">
+              <w:r>
+                <w:rPr>
+                  <w:rFonts w:asciiTheme="minorHAnsi" w:eastAsiaTheme="minorHAnsi" w:hAnsiTheme="minorHAnsi" w:cstheme="minorBidi"/>
+                  <w:sz w:val="22"/>
+                  <w:szCs w:val="22"/>
+                  <w:lang w:val="en-US"/>
+                  <w:rPrChange w:id="1091" w:author="LÊ VĂN PA" w:date="2018-03-14T09:09:00Z">
+                    <w:rPr/>
+                  </w:rPrChange>
+                </w:rPr>
                 <w:t>Có</w:t>
               </w:r>
             </w:ins>
@@ -8799,11 +9637,29 @@
             <w:pPr>
               <w:spacing w:line="259" w:lineRule="auto"/>
               <w:rPr>
-                <w:ins w:id="959" w:author="LÊ VĂN PA" w:date="2018-03-13T15:54:00Z"/>
-              </w:rPr>
-            </w:pPr>
-            <w:ins w:id="960" w:author="LÊ VĂN PA" w:date="2018-03-13T15:54:00Z">
-              <w:r>
+                <w:ins w:id="1092" w:author="LÊ VĂN PA" w:date="2018-03-13T15:54:00Z"/>
+                <w:rFonts w:asciiTheme="minorHAnsi" w:eastAsiaTheme="minorHAnsi" w:hAnsiTheme="minorHAnsi" w:cstheme="minorBidi"/>
+                <w:sz w:val="22"/>
+                <w:szCs w:val="22"/>
+                <w:lang w:val="en-US"/>
+                <w:rPrChange w:id="1093" w:author="LÊ VĂN PA" w:date="2018-03-14T09:09:00Z">
+                  <w:rPr>
+                    <w:ins w:id="1094" w:author="LÊ VĂN PA" w:date="2018-03-13T15:54:00Z"/>
+                  </w:rPr>
+                </w:rPrChange>
+              </w:rPr>
+            </w:pPr>
+            <w:ins w:id="1095" w:author="LÊ VĂN PA" w:date="2018-03-13T15:54:00Z">
+              <w:r>
+                <w:rPr>
+                  <w:rFonts w:asciiTheme="minorHAnsi" w:eastAsiaTheme="minorHAnsi" w:hAnsiTheme="minorHAnsi" w:cstheme="minorBidi"/>
+                  <w:sz w:val="22"/>
+                  <w:szCs w:val="22"/>
+                  <w:lang w:val="en-US"/>
+                  <w:rPrChange w:id="1096" w:author="LÊ VĂN PA" w:date="2018-03-14T09:09:00Z">
+                    <w:rPr/>
+                  </w:rPrChange>
+                </w:rPr>
                 <w:t>Internet</w:t>
               </w:r>
             </w:ins>
@@ -8813,7 +9669,7 @@
       <w:tr>
         <w:trPr>
           <w:trHeight w:val="475"/>
-          <w:ins w:id="961" w:author="LÊ VĂN PA" w:date="2018-03-13T15:54:00Z"/>
+          <w:ins w:id="1097" w:author="LÊ VĂN PA" w:date="2018-03-13T15:54:00Z"/>
         </w:trPr>
         <w:tc>
           <w:tcPr>
@@ -8824,11 +9680,29 @@
             <w:pPr>
               <w:spacing w:line="259" w:lineRule="auto"/>
               <w:rPr>
-                <w:ins w:id="962" w:author="LÊ VĂN PA" w:date="2018-03-13T15:54:00Z"/>
-              </w:rPr>
-            </w:pPr>
-            <w:ins w:id="963" w:author="LÊ VĂN PA" w:date="2018-03-13T15:54:00Z">
-              <w:r>
+                <w:ins w:id="1098" w:author="LÊ VĂN PA" w:date="2018-03-13T15:54:00Z"/>
+                <w:rFonts w:asciiTheme="minorHAnsi" w:eastAsiaTheme="minorHAnsi" w:hAnsiTheme="minorHAnsi" w:cstheme="minorBidi"/>
+                <w:sz w:val="22"/>
+                <w:szCs w:val="22"/>
+                <w:lang w:val="en-US"/>
+                <w:rPrChange w:id="1099" w:author="LÊ VĂN PA" w:date="2018-03-14T09:09:00Z">
+                  <w:rPr>
+                    <w:ins w:id="1100" w:author="LÊ VĂN PA" w:date="2018-03-13T15:54:00Z"/>
+                  </w:rPr>
+                </w:rPrChange>
+              </w:rPr>
+            </w:pPr>
+            <w:ins w:id="1101" w:author="LÊ VĂN PA" w:date="2018-03-13T15:54:00Z">
+              <w:r>
+                <w:rPr>
+                  <w:rFonts w:asciiTheme="minorHAnsi" w:eastAsiaTheme="minorHAnsi" w:hAnsiTheme="minorHAnsi" w:cstheme="minorBidi"/>
+                  <w:sz w:val="22"/>
+                  <w:szCs w:val="22"/>
+                  <w:lang w:val="en-US"/>
+                  <w:rPrChange w:id="1102" w:author="LÊ VĂN PA" w:date="2018-03-14T09:09:00Z">
+                    <w:rPr/>
+                  </w:rPrChange>
+                </w:rPr>
                 <w:t>CCTV (Camera)</w:t>
               </w:r>
             </w:ins>
@@ -8843,11 +9717,29 @@
             <w:pPr>
               <w:spacing w:line="259" w:lineRule="auto"/>
               <w:rPr>
-                <w:ins w:id="964" w:author="LÊ VĂN PA" w:date="2018-03-13T15:54:00Z"/>
-              </w:rPr>
-            </w:pPr>
-            <w:ins w:id="965" w:author="LÊ VĂN PA" w:date="2018-03-13T15:54:00Z">
-              <w:r>
+                <w:ins w:id="1103" w:author="LÊ VĂN PA" w:date="2018-03-13T15:54:00Z"/>
+                <w:rFonts w:asciiTheme="minorHAnsi" w:eastAsiaTheme="minorHAnsi" w:hAnsiTheme="minorHAnsi" w:cstheme="minorBidi"/>
+                <w:sz w:val="22"/>
+                <w:szCs w:val="22"/>
+                <w:lang w:val="en-US"/>
+                <w:rPrChange w:id="1104" w:author="LÊ VĂN PA" w:date="2018-03-14T09:09:00Z">
+                  <w:rPr>
+                    <w:ins w:id="1105" w:author="LÊ VĂN PA" w:date="2018-03-13T15:54:00Z"/>
+                  </w:rPr>
+                </w:rPrChange>
+              </w:rPr>
+            </w:pPr>
+            <w:ins w:id="1106" w:author="LÊ VĂN PA" w:date="2018-03-13T15:54:00Z">
+              <w:r>
+                <w:rPr>
+                  <w:rFonts w:asciiTheme="minorHAnsi" w:eastAsiaTheme="minorHAnsi" w:hAnsiTheme="minorHAnsi" w:cstheme="minorBidi"/>
+                  <w:sz w:val="22"/>
+                  <w:szCs w:val="22"/>
+                  <w:lang w:val="en-US"/>
+                  <w:rPrChange w:id="1107" w:author="LÊ VĂN PA" w:date="2018-03-14T09:09:00Z">
+                    <w:rPr/>
+                  </w:rPrChange>
+                </w:rPr>
                 <w:t>5</w:t>
               </w:r>
             </w:ins>
@@ -8862,11 +9754,29 @@
             <w:pPr>
               <w:spacing w:line="259" w:lineRule="auto"/>
               <w:rPr>
-                <w:ins w:id="966" w:author="LÊ VĂN PA" w:date="2018-03-13T15:54:00Z"/>
-              </w:rPr>
-            </w:pPr>
-            <w:ins w:id="967" w:author="LÊ VĂN PA" w:date="2018-03-13T15:54:00Z">
-              <w:r>
+                <w:ins w:id="1108" w:author="LÊ VĂN PA" w:date="2018-03-13T15:54:00Z"/>
+                <w:rFonts w:asciiTheme="minorHAnsi" w:eastAsiaTheme="minorHAnsi" w:hAnsiTheme="minorHAnsi" w:cstheme="minorBidi"/>
+                <w:sz w:val="22"/>
+                <w:szCs w:val="22"/>
+                <w:lang w:val="en-US"/>
+                <w:rPrChange w:id="1109" w:author="LÊ VĂN PA" w:date="2018-03-14T09:09:00Z">
+                  <w:rPr>
+                    <w:ins w:id="1110" w:author="LÊ VĂN PA" w:date="2018-03-13T15:54:00Z"/>
+                  </w:rPr>
+                </w:rPrChange>
+              </w:rPr>
+            </w:pPr>
+            <w:ins w:id="1111" w:author="LÊ VĂN PA" w:date="2018-03-13T15:54:00Z">
+              <w:r>
+                <w:rPr>
+                  <w:rFonts w:asciiTheme="minorHAnsi" w:eastAsiaTheme="minorHAnsi" w:hAnsiTheme="minorHAnsi" w:cstheme="minorBidi"/>
+                  <w:sz w:val="22"/>
+                  <w:szCs w:val="22"/>
+                  <w:lang w:val="en-US"/>
+                  <w:rPrChange w:id="1112" w:author="LÊ VĂN PA" w:date="2018-03-14T09:09:00Z">
+                    <w:rPr/>
+                  </w:rPrChange>
+                </w:rPr>
                 <w:t>Cao</w:t>
               </w:r>
             </w:ins>
@@ -8881,11 +9791,29 @@
             <w:pPr>
               <w:spacing w:line="259" w:lineRule="auto"/>
               <w:rPr>
-                <w:ins w:id="968" w:author="LÊ VĂN PA" w:date="2018-03-13T15:54:00Z"/>
-              </w:rPr>
-            </w:pPr>
-            <w:ins w:id="969" w:author="LÊ VĂN PA" w:date="2018-03-13T15:54:00Z">
-              <w:r>
+                <w:ins w:id="1113" w:author="LÊ VĂN PA" w:date="2018-03-13T15:54:00Z"/>
+                <w:rFonts w:asciiTheme="minorHAnsi" w:eastAsiaTheme="minorHAnsi" w:hAnsiTheme="minorHAnsi" w:cstheme="minorBidi"/>
+                <w:sz w:val="22"/>
+                <w:szCs w:val="22"/>
+                <w:lang w:val="en-US"/>
+                <w:rPrChange w:id="1114" w:author="LÊ VĂN PA" w:date="2018-03-14T09:09:00Z">
+                  <w:rPr>
+                    <w:ins w:id="1115" w:author="LÊ VĂN PA" w:date="2018-03-13T15:54:00Z"/>
+                  </w:rPr>
+                </w:rPrChange>
+              </w:rPr>
+            </w:pPr>
+            <w:ins w:id="1116" w:author="LÊ VĂN PA" w:date="2018-03-13T15:54:00Z">
+              <w:r>
+                <w:rPr>
+                  <w:rFonts w:asciiTheme="minorHAnsi" w:eastAsiaTheme="minorHAnsi" w:hAnsiTheme="minorHAnsi" w:cstheme="minorBidi"/>
+                  <w:sz w:val="22"/>
+                  <w:szCs w:val="22"/>
+                  <w:lang w:val="en-US"/>
+                  <w:rPrChange w:id="1117" w:author="LÊ VĂN PA" w:date="2018-03-14T09:09:00Z">
+                    <w:rPr/>
+                  </w:rPrChange>
+                </w:rPr>
                 <w:t>Hành lang</w:t>
               </w:r>
             </w:ins>
@@ -8900,11 +9828,29 @@
             <w:pPr>
               <w:spacing w:line="259" w:lineRule="auto"/>
               <w:rPr>
-                <w:ins w:id="970" w:author="LÊ VĂN PA" w:date="2018-03-13T15:54:00Z"/>
-              </w:rPr>
-            </w:pPr>
-            <w:ins w:id="971" w:author="LÊ VĂN PA" w:date="2018-03-13T15:54:00Z">
-              <w:r>
+                <w:ins w:id="1118" w:author="LÊ VĂN PA" w:date="2018-03-13T15:54:00Z"/>
+                <w:rFonts w:asciiTheme="minorHAnsi" w:eastAsiaTheme="minorHAnsi" w:hAnsiTheme="minorHAnsi" w:cstheme="minorBidi"/>
+                <w:sz w:val="22"/>
+                <w:szCs w:val="22"/>
+                <w:lang w:val="en-US"/>
+                <w:rPrChange w:id="1119" w:author="LÊ VĂN PA" w:date="2018-03-14T09:09:00Z">
+                  <w:rPr>
+                    <w:ins w:id="1120" w:author="LÊ VĂN PA" w:date="2018-03-13T15:54:00Z"/>
+                  </w:rPr>
+                </w:rPrChange>
+              </w:rPr>
+            </w:pPr>
+            <w:ins w:id="1121" w:author="LÊ VĂN PA" w:date="2018-03-13T15:54:00Z">
+              <w:r>
+                <w:rPr>
+                  <w:rFonts w:asciiTheme="minorHAnsi" w:eastAsiaTheme="minorHAnsi" w:hAnsiTheme="minorHAnsi" w:cstheme="minorBidi"/>
+                  <w:sz w:val="22"/>
+                  <w:szCs w:val="22"/>
+                  <w:lang w:val="en-US"/>
+                  <w:rPrChange w:id="1122" w:author="LÊ VĂN PA" w:date="2018-03-14T09:09:00Z">
+                    <w:rPr/>
+                  </w:rPrChange>
+                </w:rPr>
                 <w:t>Không</w:t>
               </w:r>
             </w:ins>
@@ -8919,7 +9865,16 @@
             <w:pPr>
               <w:spacing w:line="259" w:lineRule="auto"/>
               <w:rPr>
-                <w:ins w:id="972" w:author="LÊ VĂN PA" w:date="2018-03-13T15:54:00Z"/>
+                <w:ins w:id="1123" w:author="LÊ VĂN PA" w:date="2018-03-13T15:54:00Z"/>
+                <w:rFonts w:asciiTheme="minorHAnsi" w:eastAsiaTheme="minorHAnsi" w:hAnsiTheme="minorHAnsi" w:cstheme="minorBidi"/>
+                <w:sz w:val="22"/>
+                <w:szCs w:val="22"/>
+                <w:lang w:val="en-US"/>
+                <w:rPrChange w:id="1124" w:author="LÊ VĂN PA" w:date="2018-03-14T09:09:00Z">
+                  <w:rPr>
+                    <w:ins w:id="1125" w:author="LÊ VĂN PA" w:date="2018-03-13T15:54:00Z"/>
+                  </w:rPr>
+                </w:rPrChange>
               </w:rPr>
             </w:pPr>
           </w:p>
@@ -8935,18 +9890,27 @@
         <w:spacing w:after="0" w:line="276" w:lineRule="auto"/>
         <w:contextualSpacing/>
         <w:rPr>
-          <w:ins w:id="973" w:author="LÊ VĂN PA" w:date="2018-03-13T15:54:00Z"/>
-          <w:rFonts w:ascii="Times New Roman" w:eastAsia="Times New Roman" w:hAnsi="Times New Roman" w:cs="Times New Roman"/>
-          <w:sz w:val="28"/>
-          <w:lang w:eastAsia="vi-VN"/>
+          <w:ins w:id="1126" w:author="LÊ VĂN PA" w:date="2018-03-13T15:54:00Z"/>
+          <w:rPrChange w:id="1127" w:author="LÊ VĂN PA" w:date="2018-03-14T09:09:00Z">
+            <w:rPr>
+              <w:ins w:id="1128" w:author="LÊ VĂN PA" w:date="2018-03-13T15:54:00Z"/>
+              <w:rFonts w:ascii="Times New Roman" w:eastAsia="Times New Roman" w:hAnsi="Times New Roman" w:cs="Times New Roman"/>
+              <w:sz w:val="28"/>
+              <w:lang w:eastAsia="vi-VN"/>
+            </w:rPr>
+          </w:rPrChange>
         </w:rPr>
       </w:pPr>
-      <w:ins w:id="974" w:author="LÊ VĂN PA" w:date="2018-03-13T15:54:00Z">
+      <w:ins w:id="1129" w:author="LÊ VĂN PA" w:date="2018-03-13T15:54:00Z">
         <w:r>
           <w:rPr>
-            <w:rFonts w:ascii="Times New Roman" w:eastAsia="Times New Roman" w:hAnsi="Times New Roman" w:cs="Times New Roman"/>
-            <w:sz w:val="28"/>
-            <w:lang w:eastAsia="vi-VN"/>
+            <w:rPrChange w:id="1130" w:author="LÊ VĂN PA" w:date="2018-03-14T09:09:00Z">
+              <w:rPr>
+                <w:rFonts w:ascii="Times New Roman" w:eastAsia="Times New Roman" w:hAnsi="Times New Roman" w:cs="Times New Roman"/>
+                <w:sz w:val="28"/>
+                <w:lang w:eastAsia="vi-VN"/>
+              </w:rPr>
+            </w:rPrChange>
           </w:rPr>
           <w:t>Intel Core i7.</w:t>
         </w:r>
@@ -8961,20 +9925,27 @@
         <w:spacing w:after="0" w:line="276" w:lineRule="auto"/>
         <w:contextualSpacing/>
         <w:rPr>
-          <w:ins w:id="975" w:author="LÊ VĂN PA" w:date="2018-03-13T15:54:00Z"/>
-          <w:rFonts w:ascii="Times New Roman" w:eastAsia="Times New Roman" w:hAnsi="Times New Roman" w:cs="Times New Roman"/>
-          <w:sz w:val="28"/>
-          <w:lang w:eastAsia="vi-VN"/>
+          <w:ins w:id="1131" w:author="LÊ VĂN PA" w:date="2018-03-13T15:54:00Z"/>
+          <w:rPrChange w:id="1132" w:author="LÊ VĂN PA" w:date="2018-03-14T09:09:00Z">
+            <w:rPr>
+              <w:ins w:id="1133" w:author="LÊ VĂN PA" w:date="2018-03-13T15:54:00Z"/>
+              <w:rFonts w:ascii="Times New Roman" w:eastAsia="Times New Roman" w:hAnsi="Times New Roman" w:cs="Times New Roman"/>
+              <w:sz w:val="28"/>
+              <w:lang w:eastAsia="vi-VN"/>
+            </w:rPr>
+          </w:rPrChange>
         </w:rPr>
       </w:pPr>
-      <w:bookmarkStart w:id="976" w:name="_GoBack"/>
-      <w:bookmarkEnd w:id="976"/>
-      <w:ins w:id="977" w:author="LÊ VĂN PA" w:date="2018-03-13T15:54:00Z">
+      <w:ins w:id="1134" w:author="LÊ VĂN PA" w:date="2018-03-13T15:54:00Z">
         <w:r>
           <w:rPr>
-            <w:rFonts w:ascii="Times New Roman" w:eastAsia="Times New Roman" w:hAnsi="Times New Roman" w:cs="Times New Roman"/>
-            <w:sz w:val="28"/>
-            <w:lang w:eastAsia="vi-VN"/>
+            <w:rPrChange w:id="1135" w:author="LÊ VĂN PA" w:date="2018-03-14T09:09:00Z">
+              <w:rPr>
+                <w:rFonts w:ascii="Times New Roman" w:eastAsia="Times New Roman" w:hAnsi="Times New Roman" w:cs="Times New Roman"/>
+                <w:sz w:val="28"/>
+                <w:lang w:eastAsia="vi-VN"/>
+              </w:rPr>
+            </w:rPrChange>
           </w:rPr>
           <w:t>Có sử dụng microphone, loa, màn hình, máy chiếu.</w:t>
         </w:r>
@@ -8988,20 +9959,28 @@
         </w:numPr>
         <w:contextualSpacing/>
         <w:rPr>
-          <w:ins w:id="978" w:author="LÊ VĂN PA" w:date="2018-03-13T15:54:00Z"/>
-          <w:rFonts w:ascii="Times New Roman" w:eastAsia="Times New Roman" w:hAnsi="Times New Roman" w:cs="Times New Roman"/>
-          <w:sz w:val="28"/>
-          <w:szCs w:val="28"/>
+          <w:ins w:id="1136" w:author="LÊ VĂN PA" w:date="2018-03-13T15:54:00Z"/>
+          <w:rPrChange w:id="1137" w:author="LÊ VĂN PA" w:date="2018-03-14T09:09:00Z">
+            <w:rPr>
+              <w:ins w:id="1138" w:author="LÊ VĂN PA" w:date="2018-03-13T15:54:00Z"/>
+              <w:rFonts w:ascii="Times New Roman" w:eastAsia="Times New Roman" w:hAnsi="Times New Roman" w:cs="Times New Roman"/>
+              <w:sz w:val="28"/>
+              <w:szCs w:val="28"/>
+            </w:rPr>
+          </w:rPrChange>
         </w:rPr>
       </w:pPr>
-      <w:ins w:id="979" w:author="LÊ VĂN PA" w:date="2018-03-13T15:54:00Z">
+      <w:ins w:id="1139" w:author="LÊ VĂN PA" w:date="2018-03-13T15:54:00Z">
         <w:r>
           <w:rPr>
-            <w:rFonts w:ascii="Times New Roman" w:eastAsia="Times New Roman" w:hAnsi="Times New Roman" w:cs="Times New Roman"/>
-            <w:sz w:val="28"/>
-            <w:szCs w:val="28"/>
+            <w:rPrChange w:id="1140" w:author="LÊ VĂN PA" w:date="2018-03-14T09:09:00Z">
+              <w:rPr>
+                <w:rFonts w:ascii="Times New Roman" w:eastAsia="Times New Roman" w:hAnsi="Times New Roman" w:cs="Times New Roman"/>
+                <w:sz w:val="28"/>
+                <w:szCs w:val="28"/>
+              </w:rPr>
+            </w:rPrChange>
           </w:rPr>
-          <w:lastRenderedPageBreak/>
           <w:t>Phần mềm</w:t>
         </w:r>
       </w:ins>
@@ -9011,10 +9990,15 @@
         <w:ind w:left="720"/>
         <w:contextualSpacing/>
         <w:rPr>
-          <w:ins w:id="980" w:author="LÊ VĂN PA" w:date="2018-03-13T15:54:00Z"/>
-          <w:rFonts w:ascii="Times New Roman" w:eastAsia="Times New Roman" w:hAnsi="Times New Roman" w:cs="Times New Roman"/>
-          <w:sz w:val="28"/>
-          <w:szCs w:val="28"/>
+          <w:ins w:id="1141" w:author="LÊ VĂN PA" w:date="2018-03-13T15:54:00Z"/>
+          <w:rPrChange w:id="1142" w:author="LÊ VĂN PA" w:date="2018-03-14T09:09:00Z">
+            <w:rPr>
+              <w:ins w:id="1143" w:author="LÊ VĂN PA" w:date="2018-03-13T15:54:00Z"/>
+              <w:rFonts w:ascii="Times New Roman" w:eastAsia="Times New Roman" w:hAnsi="Times New Roman" w:cs="Times New Roman"/>
+              <w:sz w:val="28"/>
+              <w:szCs w:val="28"/>
+            </w:rPr>
+          </w:rPrChange>
         </w:rPr>
       </w:pPr>
     </w:p>
@@ -9026,21 +10010,32 @@
         </w:numPr>
         <w:contextualSpacing/>
         <w:rPr>
-          <w:ins w:id="981" w:author="LÊ VĂN PA" w:date="2018-03-13T15:54:00Z"/>
-          <w:rFonts w:ascii="Times New Roman" w:eastAsia="Times New Roman" w:hAnsi="Times New Roman" w:cs="Times New Roman"/>
-          <w:sz w:val="28"/>
-          <w:szCs w:val="28"/>
+          <w:ins w:id="1144" w:author="LÊ VĂN PA" w:date="2018-03-13T15:54:00Z"/>
+          <w:rPrChange w:id="1145" w:author="LÊ VĂN PA" w:date="2018-03-14T09:09:00Z">
+            <w:rPr>
+              <w:ins w:id="1146" w:author="LÊ VĂN PA" w:date="2018-03-13T15:54:00Z"/>
+              <w:rFonts w:ascii="Times New Roman" w:eastAsia="Times New Roman" w:hAnsi="Times New Roman" w:cs="Times New Roman"/>
+              <w:sz w:val="28"/>
+              <w:szCs w:val="28"/>
+            </w:rPr>
+          </w:rPrChange>
         </w:rPr>
       </w:pPr>
-      <w:ins w:id="982" w:author="LÊ VĂN PA" w:date="2018-03-13T15:54:00Z">
+      <w:ins w:id="1147" w:author="LÊ VĂN PA" w:date="2018-03-13T15:54:00Z">
         <w:r>
           <w:rPr>
-            <w:rFonts w:ascii="Times New Roman" w:eastAsia="Times New Roman" w:hAnsi="Times New Roman" w:cs="Times New Roman"/>
-            <w:sz w:val="28"/>
-            <w:szCs w:val="28"/>
+            <w:rPrChange w:id="1148" w:author="LÊ VĂN PA" w:date="2018-03-14T09:09:00Z">
+              <w:rPr>
+                <w:rFonts w:ascii="Times New Roman" w:eastAsia="Times New Roman" w:hAnsi="Times New Roman" w:cs="Times New Roman"/>
+                <w:sz w:val="28"/>
+                <w:szCs w:val="28"/>
+              </w:rPr>
+            </w:rPrChange>
           </w:rPr>
           <w:t>Hệ điều hành Windows 7/10</w:t>
         </w:r>
+        <w:bookmarkStart w:id="1149" w:name="_GoBack"/>
+        <w:bookmarkEnd w:id="1149"/>
       </w:ins>
     </w:p>
     <w:p>
@@ -9051,18 +10046,27 @@
         </w:numPr>
         <w:contextualSpacing/>
         <w:rPr>
-          <w:ins w:id="983" w:author="LÊ VĂN PA" w:date="2018-03-13T15:54:00Z"/>
-          <w:rFonts w:ascii="Times New Roman" w:eastAsia="Times New Roman" w:hAnsi="Times New Roman" w:cs="Times New Roman"/>
-          <w:sz w:val="28"/>
-          <w:szCs w:val="28"/>
+          <w:ins w:id="1150" w:author="LÊ VĂN PA" w:date="2018-03-13T15:54:00Z"/>
+          <w:rPrChange w:id="1151" w:author="LÊ VĂN PA" w:date="2018-03-14T09:09:00Z">
+            <w:rPr>
+              <w:ins w:id="1152" w:author="LÊ VĂN PA" w:date="2018-03-13T15:54:00Z"/>
+              <w:rFonts w:ascii="Times New Roman" w:eastAsia="Times New Roman" w:hAnsi="Times New Roman" w:cs="Times New Roman"/>
+              <w:sz w:val="28"/>
+              <w:szCs w:val="28"/>
+            </w:rPr>
+          </w:rPrChange>
         </w:rPr>
       </w:pPr>
-      <w:ins w:id="984" w:author="LÊ VĂN PA" w:date="2018-03-13T15:54:00Z">
+      <w:ins w:id="1153" w:author="LÊ VĂN PA" w:date="2018-03-13T15:54:00Z">
         <w:r>
           <w:rPr>
-            <w:rFonts w:ascii="Times New Roman" w:eastAsia="Times New Roman" w:hAnsi="Times New Roman" w:cs="Times New Roman"/>
-            <w:sz w:val="28"/>
-            <w:szCs w:val="28"/>
+            <w:rPrChange w:id="1154" w:author="LÊ VĂN PA" w:date="2018-03-14T09:09:00Z">
+              <w:rPr>
+                <w:rFonts w:ascii="Times New Roman" w:eastAsia="Times New Roman" w:hAnsi="Times New Roman" w:cs="Times New Roman"/>
+                <w:sz w:val="28"/>
+                <w:szCs w:val="28"/>
+              </w:rPr>
+            </w:rPrChange>
           </w:rPr>
           <w:t>Hệ quản trị CSDL SQL server 2014</w:t>
         </w:r>
@@ -9076,18 +10080,27 @@
         </w:numPr>
         <w:contextualSpacing/>
         <w:rPr>
-          <w:ins w:id="985" w:author="LÊ VĂN PA" w:date="2018-03-13T15:54:00Z"/>
-          <w:rFonts w:ascii="Times New Roman" w:eastAsia="Times New Roman" w:hAnsi="Times New Roman" w:cs="Times New Roman"/>
-          <w:sz w:val="28"/>
-          <w:szCs w:val="28"/>
+          <w:ins w:id="1155" w:author="LÊ VĂN PA" w:date="2018-03-13T15:54:00Z"/>
+          <w:rPrChange w:id="1156" w:author="LÊ VĂN PA" w:date="2018-03-14T09:09:00Z">
+            <w:rPr>
+              <w:ins w:id="1157" w:author="LÊ VĂN PA" w:date="2018-03-13T15:54:00Z"/>
+              <w:rFonts w:ascii="Times New Roman" w:eastAsia="Times New Roman" w:hAnsi="Times New Roman" w:cs="Times New Roman"/>
+              <w:sz w:val="28"/>
+              <w:szCs w:val="28"/>
+            </w:rPr>
+          </w:rPrChange>
         </w:rPr>
       </w:pPr>
-      <w:ins w:id="986" w:author="LÊ VĂN PA" w:date="2018-03-13T15:54:00Z">
+      <w:ins w:id="1158" w:author="LÊ VĂN PA" w:date="2018-03-13T15:54:00Z">
         <w:r>
           <w:rPr>
-            <w:rFonts w:ascii="Times New Roman" w:eastAsia="Times New Roman" w:hAnsi="Times New Roman" w:cs="Times New Roman"/>
-            <w:sz w:val="28"/>
-            <w:szCs w:val="28"/>
+            <w:rPrChange w:id="1159" w:author="LÊ VĂN PA" w:date="2018-03-14T09:09:00Z">
+              <w:rPr>
+                <w:rFonts w:ascii="Times New Roman" w:eastAsia="Times New Roman" w:hAnsi="Times New Roman" w:cs="Times New Roman"/>
+                <w:sz w:val="28"/>
+                <w:szCs w:val="28"/>
+              </w:rPr>
+            </w:rPrChange>
           </w:rPr>
           <w:t>Phần mềm quản lý tiền gửi tiết kiệm, giao dịch khách hàng.</w:t>
         </w:r>
@@ -9098,10 +10111,15 @@
         <w:ind w:left="1080"/>
         <w:contextualSpacing/>
         <w:rPr>
-          <w:ins w:id="987" w:author="LÊ VĂN PA" w:date="2018-03-13T15:54:00Z"/>
-          <w:rFonts w:ascii="Times New Roman" w:eastAsia="Times New Roman" w:hAnsi="Times New Roman" w:cs="Times New Roman"/>
-          <w:sz w:val="28"/>
-          <w:szCs w:val="28"/>
+          <w:ins w:id="1160" w:author="LÊ VĂN PA" w:date="2018-03-13T15:54:00Z"/>
+          <w:rPrChange w:id="1161" w:author="LÊ VĂN PA" w:date="2018-03-14T09:09:00Z">
+            <w:rPr>
+              <w:ins w:id="1162" w:author="LÊ VĂN PA" w:date="2018-03-13T15:54:00Z"/>
+              <w:rFonts w:ascii="Times New Roman" w:eastAsia="Times New Roman" w:hAnsi="Times New Roman" w:cs="Times New Roman"/>
+              <w:sz w:val="28"/>
+              <w:szCs w:val="28"/>
+            </w:rPr>
+          </w:rPrChange>
         </w:rPr>
       </w:pPr>
     </w:p>
@@ -9113,18 +10131,27 @@
         </w:numPr>
         <w:contextualSpacing/>
         <w:rPr>
-          <w:ins w:id="988" w:author="LÊ VĂN PA" w:date="2018-03-13T15:54:00Z"/>
-          <w:rFonts w:ascii="Times New Roman" w:eastAsia="Times New Roman" w:hAnsi="Times New Roman" w:cs="Times New Roman"/>
-          <w:sz w:val="28"/>
-          <w:szCs w:val="28"/>
+          <w:ins w:id="1163" w:author="LÊ VĂN PA" w:date="2018-03-13T15:54:00Z"/>
+          <w:rPrChange w:id="1164" w:author="LÊ VĂN PA" w:date="2018-03-14T09:09:00Z">
+            <w:rPr>
+              <w:ins w:id="1165" w:author="LÊ VĂN PA" w:date="2018-03-13T15:54:00Z"/>
+              <w:rFonts w:ascii="Times New Roman" w:eastAsia="Times New Roman" w:hAnsi="Times New Roman" w:cs="Times New Roman"/>
+              <w:sz w:val="28"/>
+              <w:szCs w:val="28"/>
+            </w:rPr>
+          </w:rPrChange>
         </w:rPr>
       </w:pPr>
-      <w:ins w:id="989" w:author="LÊ VĂN PA" w:date="2018-03-13T15:54:00Z">
+      <w:ins w:id="1166" w:author="LÊ VĂN PA" w:date="2018-03-13T15:54:00Z">
         <w:r>
           <w:rPr>
-            <w:rFonts w:ascii="Times New Roman" w:eastAsia="Times New Roman" w:hAnsi="Times New Roman" w:cs="Times New Roman"/>
-            <w:sz w:val="28"/>
-            <w:szCs w:val="28"/>
+            <w:rPrChange w:id="1167" w:author="LÊ VĂN PA" w:date="2018-03-14T09:09:00Z">
+              <w:rPr>
+                <w:rFonts w:ascii="Times New Roman" w:eastAsia="Times New Roman" w:hAnsi="Times New Roman" w:cs="Times New Roman"/>
+                <w:sz w:val="28"/>
+                <w:szCs w:val="28"/>
+              </w:rPr>
+            </w:rPrChange>
           </w:rPr>
           <w:t>Con người</w:t>
         </w:r>
@@ -9138,18 +10165,27 @@
         </w:numPr>
         <w:spacing w:after="0" w:line="240" w:lineRule="auto"/>
         <w:rPr>
-          <w:ins w:id="990" w:author="LÊ VĂN PA" w:date="2018-03-13T15:54:00Z"/>
-          <w:rFonts w:ascii="Times New Roman" w:eastAsia="Times New Roman" w:hAnsi="Times New Roman" w:cs="Times New Roman"/>
-          <w:sz w:val="28"/>
-          <w:szCs w:val="28"/>
+          <w:ins w:id="1168" w:author="LÊ VĂN PA" w:date="2018-03-13T15:54:00Z"/>
+          <w:rPrChange w:id="1169" w:author="LÊ VĂN PA" w:date="2018-03-14T09:09:00Z">
+            <w:rPr>
+              <w:ins w:id="1170" w:author="LÊ VĂN PA" w:date="2018-03-13T15:54:00Z"/>
+              <w:rFonts w:ascii="Times New Roman" w:eastAsia="Times New Roman" w:hAnsi="Times New Roman" w:cs="Times New Roman"/>
+              <w:sz w:val="28"/>
+              <w:szCs w:val="28"/>
+            </w:rPr>
+          </w:rPrChange>
         </w:rPr>
       </w:pPr>
-      <w:ins w:id="991" w:author="LÊ VĂN PA" w:date="2018-03-13T15:54:00Z">
+      <w:ins w:id="1171" w:author="LÊ VĂN PA" w:date="2018-03-13T15:54:00Z">
         <w:r>
           <w:rPr>
-            <w:rFonts w:ascii="Times New Roman" w:eastAsia="Times New Roman" w:hAnsi="Times New Roman" w:cs="Times New Roman"/>
-            <w:sz w:val="28"/>
-            <w:szCs w:val="28"/>
+            <w:rPrChange w:id="1172" w:author="LÊ VĂN PA" w:date="2018-03-14T09:09:00Z">
+              <w:rPr>
+                <w:rFonts w:ascii="Times New Roman" w:eastAsia="Times New Roman" w:hAnsi="Times New Roman" w:cs="Times New Roman"/>
+                <w:sz w:val="28"/>
+                <w:szCs w:val="28"/>
+              </w:rPr>
+            </w:rPrChange>
           </w:rPr>
           <w:t>Trình độ học vấn khá, đạo đức tốt. Nắm rõ những kiến thức căn bản về quản lí tiền gửi tiết kiểm và các nghiệp vụ ngân hàng khác, khả năng giao tiếp tốt.</w:t>
         </w:r>
@@ -9163,18 +10199,27 @@
         </w:numPr>
         <w:spacing w:after="0" w:line="276" w:lineRule="auto"/>
         <w:rPr>
-          <w:ins w:id="992" w:author="LÊ VĂN PA" w:date="2018-03-13T15:54:00Z"/>
-          <w:rFonts w:ascii="Times New Roman" w:eastAsia="Times New Roman" w:hAnsi="Times New Roman" w:cs="Times New Roman"/>
-          <w:sz w:val="28"/>
-          <w:szCs w:val="28"/>
+          <w:ins w:id="1173" w:author="LÊ VĂN PA" w:date="2018-03-13T15:54:00Z"/>
+          <w:rPrChange w:id="1174" w:author="LÊ VĂN PA" w:date="2018-03-14T09:09:00Z">
+            <w:rPr>
+              <w:ins w:id="1175" w:author="LÊ VĂN PA" w:date="2018-03-13T15:54:00Z"/>
+              <w:rFonts w:ascii="Times New Roman" w:eastAsia="Times New Roman" w:hAnsi="Times New Roman" w:cs="Times New Roman"/>
+              <w:sz w:val="28"/>
+              <w:szCs w:val="28"/>
+            </w:rPr>
+          </w:rPrChange>
         </w:rPr>
       </w:pPr>
-      <w:ins w:id="993" w:author="LÊ VĂN PA" w:date="2018-03-13T15:54:00Z">
+      <w:ins w:id="1176" w:author="LÊ VĂN PA" w:date="2018-03-13T15:54:00Z">
         <w:r>
           <w:rPr>
-            <w:rFonts w:ascii="Times New Roman" w:eastAsia="Times New Roman" w:hAnsi="Times New Roman" w:cs="Times New Roman"/>
-            <w:sz w:val="28"/>
-            <w:szCs w:val="28"/>
+            <w:rPrChange w:id="1177" w:author="LÊ VĂN PA" w:date="2018-03-14T09:09:00Z">
+              <w:rPr>
+                <w:rFonts w:ascii="Times New Roman" w:eastAsia="Times New Roman" w:hAnsi="Times New Roman" w:cs="Times New Roman"/>
+                <w:sz w:val="28"/>
+                <w:szCs w:val="28"/>
+              </w:rPr>
+            </w:rPrChange>
           </w:rPr>
           <w:t>Hiểu biết về tin học căn bản.</w:t>
         </w:r>
@@ -9185,7 +10230,7 @@
         <w:ind w:left="720"/>
         <w:contextualSpacing/>
         <w:rPr>
-          <w:ins w:id="994" w:author="LÊ VĂN PA" w:date="2018-03-13T15:54:00Z"/>
+          <w:ins w:id="1178" w:author="LÊ VĂN PA" w:date="2018-03-13T15:54:00Z"/>
           <w:rFonts w:ascii="Times New Roman" w:eastAsia="Times New Roman" w:hAnsi="Times New Roman" w:cs="Times New Roman"/>
           <w:sz w:val="28"/>
           <w:szCs w:val="28"/>
@@ -9194,7 +10239,7 @@
     </w:p>
     <w:p>
       <w:pPr>
-        <w:pPrChange w:id="995" w:author="Hoan Ng" w:date="2017-03-20T21:39:00Z">
+        <w:pPrChange w:id="1179" w:author="Hoan Ng" w:date="2017-03-20T21:39:00Z">
           <w:pPr>
             <w:pStyle w:val="ListParagraph"/>
             <w:numPr>
@@ -9226,7 +10271,7 @@
           <w:numId w:val="3"/>
         </w:numPr>
         <w:rPr>
-          <w:ins w:id="996" w:author="Hoan Ng" w:date="2017-04-05T14:44:00Z"/>
+          <w:ins w:id="1180" w:author="Hoan Ng" w:date="2017-04-05T14:44:00Z"/>
         </w:rPr>
       </w:pPr>
       <w:r>
@@ -9244,9 +10289,9 @@
           <w:numId w:val="3"/>
         </w:numPr>
         <w:rPr>
-          <w:ins w:id="997" w:author="Hoan Ng" w:date="2017-04-05T14:44:00Z"/>
+          <w:ins w:id="1181" w:author="Hoan Ng" w:date="2017-04-05T14:44:00Z"/>
         </w:rPr>
-        <w:pPrChange w:id="998" w:author="Hoan Ng" w:date="2017-04-05T14:44:00Z">
+        <w:pPrChange w:id="1182" w:author="Hoan Ng" w:date="2017-04-05T14:44:00Z">
           <w:pPr>
             <w:pStyle w:val="ListParagraph"/>
             <w:numPr>
@@ -9256,7 +10301,7 @@
           </w:pPr>
         </w:pPrChange>
       </w:pPr>
-      <w:ins w:id="999" w:author="Hoan Ng" w:date="2017-04-05T14:44:00Z">
+      <w:ins w:id="1183" w:author="Hoan Ng" w:date="2017-04-05T14:44:00Z">
         <w:r>
           <w:t>Lược đồ FDD</w:t>
         </w:r>
@@ -9269,7 +10314,7 @@
           <w:ilvl w:val="1"/>
           <w:numId w:val="3"/>
         </w:numPr>
-        <w:pPrChange w:id="1000" w:author="Hoan Ng" w:date="2017-04-05T14:44:00Z">
+        <w:pPrChange w:id="1184" w:author="Hoan Ng" w:date="2017-04-05T14:44:00Z">
           <w:pPr>
             <w:pStyle w:val="ListParagraph"/>
             <w:numPr>
@@ -9279,8 +10324,9 @@
           </w:pPr>
         </w:pPrChange>
       </w:pPr>
-      <w:ins w:id="1001" w:author="Hoan Ng" w:date="2017-04-05T14:44:00Z">
+      <w:ins w:id="1185" w:author="Hoan Ng" w:date="2017-04-05T14:44:00Z">
         <w:r>
+          <w:lastRenderedPageBreak/>
           <w:t>Bảng giải thích/mô tả các chức năng</w:t>
         </w:r>
       </w:ins>
@@ -9372,7 +10418,7 @@
       <w:r>
         <w:t xml:space="preserve"> Mô tả xử lý</w:t>
       </w:r>
-      <w:ins w:id="1002" w:author="Hoan Ng" w:date="2017-03-20T21:27:00Z">
+      <w:ins w:id="1186" w:author="Hoan Ng" w:date="2017-03-20T21:27:00Z">
         <w:r>
           <w:t xml:space="preserve"> sự kiện</w:t>
         </w:r>
@@ -9392,7 +10438,7 @@
       <w:r>
         <w:t>Thiết kế xử lý</w:t>
       </w:r>
-      <w:ins w:id="1003" w:author="Hoan Ng" w:date="2017-03-20T21:27:00Z">
+      <w:ins w:id="1187" w:author="Hoan Ng" w:date="2017-03-20T21:27:00Z">
         <w:r>
           <w:t xml:space="preserve"> {Danh sách các xử lý &amp; thuật giải}</w:t>
         </w:r>
@@ -9406,7 +10452,7 @@
           <w:numId w:val="4"/>
         </w:numPr>
         <w:rPr>
-          <w:ins w:id="1004" w:author="Hoan Ng" w:date="2017-03-20T21:26:00Z"/>
+          <w:ins w:id="1188" w:author="Hoan Ng" w:date="2017-03-20T21:26:00Z"/>
         </w:rPr>
       </w:pPr>
       <w:r>
@@ -9424,9 +10470,9 @@
           <w:numId w:val="4"/>
         </w:numPr>
         <w:rPr>
-          <w:ins w:id="1005" w:author="Hoan Ng" w:date="2017-03-20T21:26:00Z"/>
+          <w:ins w:id="1189" w:author="Hoan Ng" w:date="2017-03-20T21:26:00Z"/>
         </w:rPr>
-        <w:pPrChange w:id="1006" w:author="Hoan Ng" w:date="2017-03-20T21:26:00Z">
+        <w:pPrChange w:id="1190" w:author="Hoan Ng" w:date="2017-03-20T21:26:00Z">
           <w:pPr>
             <w:pStyle w:val="ListParagraph"/>
             <w:numPr>
@@ -9436,7 +10482,7 @@
           </w:pPr>
         </w:pPrChange>
       </w:pPr>
-      <w:ins w:id="1007" w:author="Hoan Ng" w:date="2017-03-20T21:26:00Z">
+      <w:ins w:id="1191" w:author="Hoan Ng" w:date="2017-03-20T21:26:00Z">
         <w:r>
           <w:t>Sơ đồ RD cả hệ thống</w:t>
         </w:r>
@@ -9450,9 +10496,9 @@
           <w:numId w:val="4"/>
         </w:numPr>
         <w:rPr>
-          <w:ins w:id="1008" w:author="Hoan Ng" w:date="2017-03-20T21:26:00Z"/>
+          <w:ins w:id="1192" w:author="Hoan Ng" w:date="2017-03-20T21:26:00Z"/>
         </w:rPr>
-        <w:pPrChange w:id="1009" w:author="Hoan Ng" w:date="2017-03-20T21:26:00Z">
+        <w:pPrChange w:id="1193" w:author="Hoan Ng" w:date="2017-03-20T21:26:00Z">
           <w:pPr>
             <w:pStyle w:val="ListParagraph"/>
             <w:numPr>
@@ -9462,7 +10508,7 @@
           </w:pPr>
         </w:pPrChange>
       </w:pPr>
-      <w:ins w:id="1010" w:author="Hoan Ng" w:date="2017-03-20T21:26:00Z">
+      <w:ins w:id="1194" w:author="Hoan Ng" w:date="2017-03-20T21:26:00Z">
         <w:r>
           <w:t xml:space="preserve"> Giải thích từng bảng, kiểu dữ liệu</w:t>
         </w:r>
@@ -9476,9 +10522,9 @@
           <w:numId w:val="4"/>
         </w:numPr>
         <w:rPr>
-          <w:ins w:id="1011" w:author="Hoan Ng" w:date="2017-03-20T21:28:00Z"/>
+          <w:ins w:id="1195" w:author="Hoan Ng" w:date="2017-03-20T21:28:00Z"/>
         </w:rPr>
-        <w:pPrChange w:id="1012" w:author="Hoan Ng" w:date="2017-03-20T21:26:00Z">
+        <w:pPrChange w:id="1196" w:author="Hoan Ng" w:date="2017-03-20T21:26:00Z">
           <w:pPr>
             <w:pStyle w:val="ListParagraph"/>
             <w:numPr>
@@ -9488,22 +10534,22 @@
           </w:pPr>
         </w:pPrChange>
       </w:pPr>
-      <w:ins w:id="1013" w:author="Hoan Ng" w:date="2017-03-20T21:26:00Z">
+      <w:ins w:id="1197" w:author="Hoan Ng" w:date="2017-03-20T21:26:00Z">
         <w:r>
           <w:t xml:space="preserve"> Khóa &amp; </w:t>
         </w:r>
       </w:ins>
-      <w:ins w:id="1014" w:author="Hoan Ng" w:date="2017-03-20T21:27:00Z">
+      <w:ins w:id="1198" w:author="Hoan Ng" w:date="2017-03-20T21:27:00Z">
         <w:r>
           <w:t>rang</w:t>
         </w:r>
       </w:ins>
-      <w:ins w:id="1015" w:author="Hoan Ng" w:date="2017-03-20T21:26:00Z">
+      <w:ins w:id="1199" w:author="Hoan Ng" w:date="2017-03-20T21:26:00Z">
         <w:r>
           <w:t xml:space="preserve"> </w:t>
         </w:r>
       </w:ins>
-      <w:ins w:id="1016" w:author="Hoan Ng" w:date="2017-03-20T21:27:00Z">
+      <w:ins w:id="1200" w:author="Hoan Ng" w:date="2017-03-20T21:27:00Z">
         <w:r>
           <w:t>buộc toàn vẹn</w:t>
         </w:r>
@@ -9516,7 +10562,7 @@
           <w:ilvl w:val="1"/>
           <w:numId w:val="4"/>
         </w:numPr>
-        <w:pPrChange w:id="1017" w:author="Hoan Ng" w:date="2017-03-20T21:26:00Z">
+        <w:pPrChange w:id="1201" w:author="Hoan Ng" w:date="2017-03-20T21:26:00Z">
           <w:pPr>
             <w:pStyle w:val="ListParagraph"/>
             <w:numPr>
@@ -9526,7 +10572,7 @@
           </w:pPr>
         </w:pPrChange>
       </w:pPr>
-      <w:ins w:id="1018" w:author="Hoan Ng" w:date="2017-03-20T21:28:00Z">
+      <w:ins w:id="1202" w:author="Hoan Ng" w:date="2017-03-20T21:28:00Z">
         <w:r>
           <w:t>Thiết kế dữ liệu mức vật lý</w:t>
         </w:r>
@@ -9540,7 +10586,7 @@
           <w:numId w:val="4"/>
         </w:numPr>
         <w:rPr>
-          <w:ins w:id="1019" w:author="Hoan Ng" w:date="2017-03-20T21:24:00Z"/>
+          <w:ins w:id="1203" w:author="Hoan Ng" w:date="2017-03-20T21:24:00Z"/>
         </w:rPr>
       </w:pPr>
       <w:r>
@@ -9555,9 +10601,9 @@
           <w:numId w:val="4"/>
         </w:numPr>
         <w:rPr>
-          <w:ins w:id="1020" w:author="Hoan Ng" w:date="2017-03-20T21:24:00Z"/>
+          <w:ins w:id="1204" w:author="Hoan Ng" w:date="2017-03-20T21:24:00Z"/>
         </w:rPr>
-        <w:pPrChange w:id="1021" w:author="Hoan Ng" w:date="2017-03-20T21:24:00Z">
+        <w:pPrChange w:id="1205" w:author="Hoan Ng" w:date="2017-03-20T21:24:00Z">
           <w:pPr>
             <w:pStyle w:val="ListParagraph"/>
             <w:numPr>
@@ -9567,7 +10613,7 @@
           </w:pPr>
         </w:pPrChange>
       </w:pPr>
-      <w:ins w:id="1022" w:author="Hoan Ng" w:date="2017-03-20T21:24:00Z">
+      <w:ins w:id="1206" w:author="Hoan Ng" w:date="2017-03-20T21:24:00Z">
         <w:r>
           <w:t>Mô hỉnh tổng thể kiến trúc</w:t>
         </w:r>
@@ -9581,9 +10627,9 @@
           <w:numId w:val="4"/>
         </w:numPr>
         <w:rPr>
-          <w:ins w:id="1023" w:author="Hoan Ng" w:date="2017-03-20T21:24:00Z"/>
+          <w:ins w:id="1207" w:author="Hoan Ng" w:date="2017-03-20T21:24:00Z"/>
         </w:rPr>
-        <w:pPrChange w:id="1024" w:author="Hoan Ng" w:date="2017-03-20T21:24:00Z">
+        <w:pPrChange w:id="1208" w:author="Hoan Ng" w:date="2017-03-20T21:24:00Z">
           <w:pPr>
             <w:pStyle w:val="ListParagraph"/>
             <w:numPr>
@@ -9593,7 +10639,7 @@
           </w:pPr>
         </w:pPrChange>
       </w:pPr>
-      <w:ins w:id="1025" w:author="Hoan Ng" w:date="2017-03-20T21:24:00Z">
+      <w:ins w:id="1209" w:author="Hoan Ng" w:date="2017-03-20T21:24:00Z">
         <w:r>
           <w:t xml:space="preserve"> Danh sách các componet/Package</w:t>
         </w:r>
@@ -9607,9 +10653,9 @@
           <w:numId w:val="4"/>
         </w:numPr>
         <w:rPr>
-          <w:ins w:id="1026" w:author="Hoan Ng" w:date="2017-03-20T21:24:00Z"/>
+          <w:ins w:id="1210" w:author="Hoan Ng" w:date="2017-03-20T21:24:00Z"/>
         </w:rPr>
-        <w:pPrChange w:id="1027" w:author="Hoan Ng" w:date="2017-03-20T21:24:00Z">
+        <w:pPrChange w:id="1211" w:author="Hoan Ng" w:date="2017-03-20T21:24:00Z">
           <w:pPr>
             <w:pStyle w:val="ListParagraph"/>
             <w:numPr>
@@ -9619,7 +10665,7 @@
           </w:pPr>
         </w:pPrChange>
       </w:pPr>
-      <w:ins w:id="1028" w:author="Hoan Ng" w:date="2017-03-20T21:25:00Z">
+      <w:ins w:id="1212" w:author="Hoan Ng" w:date="2017-03-20T21:25:00Z">
         <w:r>
           <w:t xml:space="preserve"> Giải thích tương tác/giao tiếp giữa các components</w:t>
         </w:r>
@@ -9693,7 +10739,6 @@
         <w:rPr>
           <w:b/>
         </w:rPr>
-        <w:lastRenderedPageBreak/>
         <w:t>Chương 5: Kiểm thử</w:t>
       </w:r>
     </w:p>
@@ -9751,7 +10796,7 @@
         <v:path o:extrusionok="f" gradientshapeok="t" o:connecttype="rect"/>
         <o:lock v:ext="edit" aspectratio="t"/>
       </v:shapetype>
-      <v:shape id="_x0000_i1028" type="#_x0000_t75" style="width:11.4pt;height:11.4pt" o:bullet="t">
+      <v:shape id="_x0000_i1028" type="#_x0000_t75" style="width:11.35pt;height:11.35pt" o:bullet="t">
         <v:imagedata r:id="rId1" o:title=""/>
       </v:shape>
     </w:pict>
@@ -10477,6 +11522,118 @@
     </w:lvl>
   </w:abstractNum>
   <w:abstractNum w:abstractNumId="7" w15:restartNumberingAfterBreak="0">
+    <w:nsid w:val="25876029"/>
+    <w:multiLevelType w:val="hybridMultilevel"/>
+    <w:tmpl w:val="7A28EDAE"/>
+    <w:lvl w:ilvl="0" w:tplc="A58EBC5A">
+      <w:numFmt w:val="bullet"/>
+      <w:lvlText w:val="-"/>
+      <w:lvlJc w:val="left"/>
+      <w:pPr>
+        <w:ind w:left="1080" w:hanging="360"/>
+      </w:pPr>
+      <w:rPr>
+        <w:rFonts w:ascii="Arial" w:eastAsiaTheme="minorHAnsi" w:hAnsi="Arial" w:cs="Arial" w:hint="default"/>
+      </w:rPr>
+    </w:lvl>
+    <w:lvl w:ilvl="1" w:tplc="04090003" w:tentative="1">
+      <w:start w:val="1"/>
+      <w:numFmt w:val="bullet"/>
+      <w:lvlText w:val="o"/>
+      <w:lvlJc w:val="left"/>
+      <w:pPr>
+        <w:ind w:left="1800" w:hanging="360"/>
+      </w:pPr>
+      <w:rPr>
+        <w:rFonts w:ascii="Courier New" w:hAnsi="Courier New" w:cs="Courier New" w:hint="default"/>
+      </w:rPr>
+    </w:lvl>
+    <w:lvl w:ilvl="2" w:tplc="04090005" w:tentative="1">
+      <w:start w:val="1"/>
+      <w:numFmt w:val="bullet"/>
+      <w:lvlText w:val=""/>
+      <w:lvlJc w:val="left"/>
+      <w:pPr>
+        <w:ind w:left="2520" w:hanging="360"/>
+      </w:pPr>
+      <w:rPr>
+        <w:rFonts w:ascii="Wingdings" w:hAnsi="Wingdings" w:hint="default"/>
+      </w:rPr>
+    </w:lvl>
+    <w:lvl w:ilvl="3" w:tplc="04090001" w:tentative="1">
+      <w:start w:val="1"/>
+      <w:numFmt w:val="bullet"/>
+      <w:lvlText w:val=""/>
+      <w:lvlJc w:val="left"/>
+      <w:pPr>
+        <w:ind w:left="3240" w:hanging="360"/>
+      </w:pPr>
+      <w:rPr>
+        <w:rFonts w:ascii="Symbol" w:hAnsi="Symbol" w:hint="default"/>
+      </w:rPr>
+    </w:lvl>
+    <w:lvl w:ilvl="4" w:tplc="04090003" w:tentative="1">
+      <w:start w:val="1"/>
+      <w:numFmt w:val="bullet"/>
+      <w:lvlText w:val="o"/>
+      <w:lvlJc w:val="left"/>
+      <w:pPr>
+        <w:ind w:left="3960" w:hanging="360"/>
+      </w:pPr>
+      <w:rPr>
+        <w:rFonts w:ascii="Courier New" w:hAnsi="Courier New" w:cs="Courier New" w:hint="default"/>
+      </w:rPr>
+    </w:lvl>
+    <w:lvl w:ilvl="5" w:tplc="04090005" w:tentative="1">
+      <w:start w:val="1"/>
+      <w:numFmt w:val="bullet"/>
+      <w:lvlText w:val=""/>
+      <w:lvlJc w:val="left"/>
+      <w:pPr>
+        <w:ind w:left="4680" w:hanging="360"/>
+      </w:pPr>
+      <w:rPr>
+        <w:rFonts w:ascii="Wingdings" w:hAnsi="Wingdings" w:hint="default"/>
+      </w:rPr>
+    </w:lvl>
+    <w:lvl w:ilvl="6" w:tplc="04090001" w:tentative="1">
+      <w:start w:val="1"/>
+      <w:numFmt w:val="bullet"/>
+      <w:lvlText w:val=""/>
+      <w:lvlJc w:val="left"/>
+      <w:pPr>
+        <w:ind w:left="5400" w:hanging="360"/>
+      </w:pPr>
+      <w:rPr>
+        <w:rFonts w:ascii="Symbol" w:hAnsi="Symbol" w:hint="default"/>
+      </w:rPr>
+    </w:lvl>
+    <w:lvl w:ilvl="7" w:tplc="04090003" w:tentative="1">
+      <w:start w:val="1"/>
+      <w:numFmt w:val="bullet"/>
+      <w:lvlText w:val="o"/>
+      <w:lvlJc w:val="left"/>
+      <w:pPr>
+        <w:ind w:left="6120" w:hanging="360"/>
+      </w:pPr>
+      <w:rPr>
+        <w:rFonts w:ascii="Courier New" w:hAnsi="Courier New" w:cs="Courier New" w:hint="default"/>
+      </w:rPr>
+    </w:lvl>
+    <w:lvl w:ilvl="8" w:tplc="04090005" w:tentative="1">
+      <w:start w:val="1"/>
+      <w:numFmt w:val="bullet"/>
+      <w:lvlText w:val=""/>
+      <w:lvlJc w:val="left"/>
+      <w:pPr>
+        <w:ind w:left="6840" w:hanging="360"/>
+      </w:pPr>
+      <w:rPr>
+        <w:rFonts w:ascii="Wingdings" w:hAnsi="Wingdings" w:hint="default"/>
+      </w:rPr>
+    </w:lvl>
+  </w:abstractNum>
+  <w:abstractNum w:abstractNumId="8" w15:restartNumberingAfterBreak="0">
     <w:nsid w:val="29392D1A"/>
     <w:multiLevelType w:val="multilevel"/>
     <w:tmpl w:val="9712F83A"/>
@@ -10597,7 +11754,7 @@
       </w:rPr>
     </w:lvl>
   </w:abstractNum>
-  <w:abstractNum w:abstractNumId="8" w15:restartNumberingAfterBreak="0">
+  <w:abstractNum w:abstractNumId="9" w15:restartNumberingAfterBreak="0">
     <w:nsid w:val="303E6F6A"/>
     <w:multiLevelType w:val="hybridMultilevel"/>
     <w:tmpl w:val="220EEFDA"/>
@@ -10686,7 +11843,7 @@
       </w:pPr>
     </w:lvl>
   </w:abstractNum>
-  <w:abstractNum w:abstractNumId="9" w15:restartNumberingAfterBreak="0">
+  <w:abstractNum w:abstractNumId="10" w15:restartNumberingAfterBreak="0">
     <w:nsid w:val="37D92E17"/>
     <w:multiLevelType w:val="hybridMultilevel"/>
     <w:tmpl w:val="EC58A728"/>
@@ -10826,7 +11983,96 @@
       </w:rPr>
     </w:lvl>
   </w:abstractNum>
-  <w:abstractNum w:abstractNumId="10" w15:restartNumberingAfterBreak="0">
+  <w:abstractNum w:abstractNumId="11" w15:restartNumberingAfterBreak="0">
+    <w:nsid w:val="39D321E5"/>
+    <w:multiLevelType w:val="hybridMultilevel"/>
+    <w:tmpl w:val="0FD47554"/>
+    <w:lvl w:ilvl="0" w:tplc="0409000F">
+      <w:start w:val="1"/>
+      <w:numFmt w:val="decimal"/>
+      <w:lvlText w:val="%1."/>
+      <w:lvlJc w:val="left"/>
+      <w:pPr>
+        <w:ind w:left="720" w:hanging="360"/>
+      </w:pPr>
+      <w:rPr>
+        <w:rFonts w:hint="default"/>
+      </w:rPr>
+    </w:lvl>
+    <w:lvl w:ilvl="1" w:tplc="04090019" w:tentative="1">
+      <w:start w:val="1"/>
+      <w:numFmt w:val="lowerLetter"/>
+      <w:lvlText w:val="%2."/>
+      <w:lvlJc w:val="left"/>
+      <w:pPr>
+        <w:ind w:left="1440" w:hanging="360"/>
+      </w:pPr>
+    </w:lvl>
+    <w:lvl w:ilvl="2" w:tplc="0409001B" w:tentative="1">
+      <w:start w:val="1"/>
+      <w:numFmt w:val="lowerRoman"/>
+      <w:lvlText w:val="%3."/>
+      <w:lvlJc w:val="right"/>
+      <w:pPr>
+        <w:ind w:left="2160" w:hanging="180"/>
+      </w:pPr>
+    </w:lvl>
+    <w:lvl w:ilvl="3" w:tplc="0409000F" w:tentative="1">
+      <w:start w:val="1"/>
+      <w:numFmt w:val="decimal"/>
+      <w:lvlText w:val="%4."/>
+      <w:lvlJc w:val="left"/>
+      <w:pPr>
+        <w:ind w:left="2880" w:hanging="360"/>
+      </w:pPr>
+    </w:lvl>
+    <w:lvl w:ilvl="4" w:tplc="04090019" w:tentative="1">
+      <w:start w:val="1"/>
+      <w:numFmt w:val="lowerLetter"/>
+      <w:lvlText w:val="%5."/>
+      <w:lvlJc w:val="left"/>
+      <w:pPr>
+        <w:ind w:left="3600" w:hanging="360"/>
+      </w:pPr>
+    </w:lvl>
+    <w:lvl w:ilvl="5" w:tplc="0409001B" w:tentative="1">
+      <w:start w:val="1"/>
+      <w:numFmt w:val="lowerRoman"/>
+      <w:lvlText w:val="%6."/>
+      <w:lvlJc w:val="right"/>
+      <w:pPr>
+        <w:ind w:left="4320" w:hanging="180"/>
+      </w:pPr>
+    </w:lvl>
+    <w:lvl w:ilvl="6" w:tplc="0409000F" w:tentative="1">
+      <w:start w:val="1"/>
+      <w:numFmt w:val="decimal"/>
+      <w:lvlText w:val="%7."/>
+      <w:lvlJc w:val="left"/>
+      <w:pPr>
+        <w:ind w:left="5040" w:hanging="360"/>
+      </w:pPr>
+    </w:lvl>
+    <w:lvl w:ilvl="7" w:tplc="04090019" w:tentative="1">
+      <w:start w:val="1"/>
+      <w:numFmt w:val="lowerLetter"/>
+      <w:lvlText w:val="%8."/>
+      <w:lvlJc w:val="left"/>
+      <w:pPr>
+        <w:ind w:left="5760" w:hanging="360"/>
+      </w:pPr>
+    </w:lvl>
+    <w:lvl w:ilvl="8" w:tplc="0409001B" w:tentative="1">
+      <w:start w:val="1"/>
+      <w:numFmt w:val="lowerRoman"/>
+      <w:lvlText w:val="%9."/>
+      <w:lvlJc w:val="right"/>
+      <w:pPr>
+        <w:ind w:left="6480" w:hanging="180"/>
+      </w:pPr>
+    </w:lvl>
+  </w:abstractNum>
+  <w:abstractNum w:abstractNumId="12" w15:restartNumberingAfterBreak="0">
     <w:nsid w:val="4D1A1158"/>
     <w:multiLevelType w:val="hybridMultilevel"/>
     <w:tmpl w:val="1D968736"/>
@@ -10939,7 +12185,7 @@
       </w:rPr>
     </w:lvl>
   </w:abstractNum>
-  <w:abstractNum w:abstractNumId="11" w15:restartNumberingAfterBreak="0">
+  <w:abstractNum w:abstractNumId="13" w15:restartNumberingAfterBreak="0">
     <w:nsid w:val="59B2477B"/>
     <w:multiLevelType w:val="hybridMultilevel"/>
     <w:tmpl w:val="92C2A090"/>
@@ -11028,7 +12274,7 @@
       </w:pPr>
     </w:lvl>
   </w:abstractNum>
-  <w:abstractNum w:abstractNumId="12" w15:restartNumberingAfterBreak="0">
+  <w:abstractNum w:abstractNumId="14" w15:restartNumberingAfterBreak="0">
     <w:nsid w:val="66935BCE"/>
     <w:multiLevelType w:val="multilevel"/>
     <w:tmpl w:val="54CEB662"/>
@@ -11141,7 +12387,7 @@
       </w:rPr>
     </w:lvl>
   </w:abstractNum>
-  <w:abstractNum w:abstractNumId="13" w15:restartNumberingAfterBreak="0">
+  <w:abstractNum w:abstractNumId="15" w15:restartNumberingAfterBreak="0">
     <w:nsid w:val="6ACF4E0D"/>
     <w:multiLevelType w:val="hybridMultilevel"/>
     <w:tmpl w:val="D18C628E"/>
@@ -11230,7 +12476,7 @@
       </w:pPr>
     </w:lvl>
   </w:abstractNum>
-  <w:abstractNum w:abstractNumId="14" w15:restartNumberingAfterBreak="0">
+  <w:abstractNum w:abstractNumId="16" w15:restartNumberingAfterBreak="0">
     <w:nsid w:val="6E296A07"/>
     <w:multiLevelType w:val="hybridMultilevel"/>
     <w:tmpl w:val="9FA0514E"/>
@@ -11323,22 +12569,22 @@
     <w:abstractNumId w:val="4"/>
   </w:num>
   <w:num w:numId="2">
-    <w:abstractNumId w:val="9"/>
+    <w:abstractNumId w:val="10"/>
   </w:num>
   <w:num w:numId="3">
-    <w:abstractNumId w:val="14"/>
+    <w:abstractNumId w:val="16"/>
   </w:num>
   <w:num w:numId="4">
-    <w:abstractNumId w:val="7"/>
+    <w:abstractNumId w:val="8"/>
   </w:num>
   <w:num w:numId="5">
+    <w:abstractNumId w:val="15"/>
+  </w:num>
+  <w:num w:numId="6">
     <w:abstractNumId w:val="13"/>
   </w:num>
-  <w:num w:numId="6">
-    <w:abstractNumId w:val="11"/>
-  </w:num>
   <w:num w:numId="7">
-    <w:abstractNumId w:val="12"/>
+    <w:abstractNumId w:val="14"/>
   </w:num>
   <w:num w:numId="8">
     <w:abstractNumId w:val="1"/>
@@ -11347,7 +12593,7 @@
     <w:abstractNumId w:val="3"/>
   </w:num>
   <w:num w:numId="10">
-    <w:abstractNumId w:val="8"/>
+    <w:abstractNumId w:val="9"/>
   </w:num>
   <w:num w:numId="11">
     <w:abstractNumId w:val="0"/>
@@ -11359,10 +12605,16 @@
     <w:abstractNumId w:val="5"/>
   </w:num>
   <w:num w:numId="14">
-    <w:abstractNumId w:val="10"/>
+    <w:abstractNumId w:val="12"/>
   </w:num>
   <w:num w:numId="15">
     <w:abstractNumId w:val="2"/>
+  </w:num>
+  <w:num w:numId="16">
+    <w:abstractNumId w:val="11"/>
+  </w:num>
+  <w:num w:numId="17">
+    <w:abstractNumId w:val="7"/>
   </w:num>
 </w:numbering>
 </file>

--- a/Báo cáo đồ án  - Quản lí sổ tiết kiệm - nhóm bảo gì làm nấy.docx
+++ b/Báo cáo đồ án  - Quản lí sổ tiết kiệm - nhóm bảo gì làm nấy.docx
@@ -1,6 +1,6 @@
 
 <file path=word/document.xml><?xml version="1.0" encoding="utf-8"?>
-<w:document xmlns:wpc="http://schemas.microsoft.com/office/word/2010/wordprocessingCanvas" xmlns:cx="http://schemas.microsoft.com/office/drawing/2014/chartex" xmlns:cx1="http://schemas.microsoft.com/office/drawing/2015/9/8/chartex" xmlns:cx2="http://schemas.microsoft.com/office/drawing/2015/10/21/chartex" xmlns:cx3="http://schemas.microsoft.com/office/drawing/2016/5/9/chartex" xmlns:cx4="http://schemas.microsoft.com/office/drawing/2016/5/10/chartex" xmlns:cx5="http://schemas.microsoft.com/office/drawing/2016/5/11/chartex" xmlns:cx6="http://schemas.microsoft.com/office/drawing/2016/5/12/chartex" xmlns:cx7="http://schemas.microsoft.com/office/drawing/2016/5/13/chartex" xmlns:cx8="http://schemas.microsoft.com/office/drawing/2016/5/14/chartex" xmlns:mc="http://schemas.openxmlformats.org/markup-compatibility/2006" xmlns:aink="http://schemas.microsoft.com/office/drawing/2016/ink" xmlns:am3d="http://schemas.microsoft.com/office/drawing/2017/model3d" xmlns:o="urn:schemas-microsoft-com:office:office" xmlns:r="http://schemas.openxmlformats.org/officeDocument/2006/relationships" xmlns:m="http://schemas.openxmlformats.org/officeDocument/2006/math" xmlns:v="urn:schemas-microsoft-com:vml" xmlns:wp14="http://schemas.microsoft.com/office/word/2010/wordprocessingDrawing" xmlns:wp="http://schemas.openxmlformats.org/drawingml/2006/wordprocessingDrawing" xmlns:w10="urn:schemas-microsoft-com:office:word" xmlns:w="http://schemas.openxmlformats.org/wordprocessingml/2006/main" xmlns:w14="http://schemas.microsoft.com/office/word/2010/wordml" xmlns:w15="http://schemas.microsoft.com/office/word/2012/wordml" xmlns:w16cid="http://schemas.microsoft.com/office/word/2016/wordml/cid" xmlns:w16se="http://schemas.microsoft.com/office/word/2015/wordml/symex" xmlns:wpg="http://schemas.microsoft.com/office/word/2010/wordprocessingGroup" xmlns:wpi="http://schemas.microsoft.com/office/word/2010/wordprocessingInk" xmlns:wne="http://schemas.microsoft.com/office/word/2006/wordml" xmlns:wps="http://schemas.microsoft.com/office/word/2010/wordprocessingShape" mc:Ignorable="w14 w15 w16se w16cid wp14">
+<w:document xmlns:wpc="http://schemas.microsoft.com/office/word/2010/wordprocessingCanvas" xmlns:cx="http://schemas.microsoft.com/office/drawing/2014/chartex" xmlns:cx1="http://schemas.microsoft.com/office/drawing/2015/9/8/chartex" xmlns:mc="http://schemas.openxmlformats.org/markup-compatibility/2006" xmlns:o="urn:schemas-microsoft-com:office:office" xmlns:r="http://schemas.openxmlformats.org/officeDocument/2006/relationships" xmlns:m="http://schemas.openxmlformats.org/officeDocument/2006/math" xmlns:v="urn:schemas-microsoft-com:vml" xmlns:wp14="http://schemas.microsoft.com/office/word/2010/wordprocessingDrawing" xmlns:wp="http://schemas.openxmlformats.org/drawingml/2006/wordprocessingDrawing" xmlns:w10="urn:schemas-microsoft-com:office:word" xmlns:w="http://schemas.openxmlformats.org/wordprocessingml/2006/main" xmlns:w14="http://schemas.microsoft.com/office/word/2010/wordml" xmlns:w15="http://schemas.microsoft.com/office/word/2012/wordml" xmlns:w16se="http://schemas.microsoft.com/office/word/2015/wordml/symex" xmlns:wpg="http://schemas.microsoft.com/office/word/2010/wordprocessingGroup" xmlns:wpi="http://schemas.microsoft.com/office/word/2010/wordprocessingInk" xmlns:wne="http://schemas.microsoft.com/office/word/2006/wordml" xmlns:wps="http://schemas.microsoft.com/office/word/2010/wordprocessingShape" mc:Ignorable="w14 w15 w16se wp14">
   <w:body>
     <w:p>
       <w:pPr>
@@ -8761,10 +8761,6 @@
             <w:ins w:id="977" w:author="LÊ VĂN PA" w:date="2018-03-13T15:54:00Z">
               <w:r>
                 <w:rPr>
-                  <w:rFonts w:asciiTheme="minorHAnsi" w:eastAsiaTheme="minorHAnsi" w:hAnsiTheme="minorHAnsi" w:cstheme="minorBidi"/>
-                  <w:sz w:val="22"/>
-                  <w:szCs w:val="22"/>
-                  <w:lang w:val="en-US"/>
                   <w:rPrChange w:id="978" w:author="LÊ VĂN PA" w:date="2018-03-14T09:09:00Z">
                     <w:rPr>
                       <w:b/>
@@ -8802,10 +8798,6 @@
             <w:ins w:id="982" w:author="LÊ VĂN PA" w:date="2018-03-13T15:54:00Z">
               <w:r>
                 <w:rPr>
-                  <w:rFonts w:asciiTheme="minorHAnsi" w:eastAsiaTheme="minorHAnsi" w:hAnsiTheme="minorHAnsi" w:cstheme="minorBidi"/>
-                  <w:sz w:val="22"/>
-                  <w:szCs w:val="22"/>
-                  <w:lang w:val="en-US"/>
                   <w:rPrChange w:id="983" w:author="LÊ VĂN PA" w:date="2018-03-14T09:09:00Z">
                     <w:rPr>
                       <w:b/>
@@ -8843,10 +8835,6 @@
             <w:ins w:id="987" w:author="LÊ VĂN PA" w:date="2018-03-13T15:54:00Z">
               <w:r>
                 <w:rPr>
-                  <w:rFonts w:asciiTheme="minorHAnsi" w:eastAsiaTheme="minorHAnsi" w:hAnsiTheme="minorHAnsi" w:cstheme="minorBidi"/>
-                  <w:sz w:val="22"/>
-                  <w:szCs w:val="22"/>
-                  <w:lang w:val="en-US"/>
                   <w:rPrChange w:id="988" w:author="LÊ VĂN PA" w:date="2018-03-14T09:09:00Z">
                     <w:rPr>
                       <w:b/>
@@ -8884,10 +8872,6 @@
             <w:ins w:id="992" w:author="LÊ VĂN PA" w:date="2018-03-13T15:54:00Z">
               <w:r>
                 <w:rPr>
-                  <w:rFonts w:asciiTheme="minorHAnsi" w:eastAsiaTheme="minorHAnsi" w:hAnsiTheme="minorHAnsi" w:cstheme="minorBidi"/>
-                  <w:sz w:val="22"/>
-                  <w:szCs w:val="22"/>
-                  <w:lang w:val="en-US"/>
                   <w:rPrChange w:id="993" w:author="LÊ VĂN PA" w:date="2018-03-14T09:09:00Z">
                     <w:rPr>
                       <w:b/>
@@ -8925,10 +8909,6 @@
             <w:ins w:id="997" w:author="LÊ VĂN PA" w:date="2018-03-13T15:54:00Z">
               <w:r>
                 <w:rPr>
-                  <w:rFonts w:asciiTheme="minorHAnsi" w:eastAsiaTheme="minorHAnsi" w:hAnsiTheme="minorHAnsi" w:cstheme="minorBidi"/>
-                  <w:sz w:val="22"/>
-                  <w:szCs w:val="22"/>
-                  <w:lang w:val="en-US"/>
                   <w:rPrChange w:id="998" w:author="LÊ VĂN PA" w:date="2018-03-14T09:09:00Z">
                     <w:rPr>
                       <w:b/>
@@ -8966,10 +8946,6 @@
             <w:ins w:id="1002" w:author="LÊ VĂN PA" w:date="2018-03-13T15:54:00Z">
               <w:r>
                 <w:rPr>
-                  <w:rFonts w:asciiTheme="minorHAnsi" w:eastAsiaTheme="minorHAnsi" w:hAnsiTheme="minorHAnsi" w:cstheme="minorBidi"/>
-                  <w:sz w:val="22"/>
-                  <w:szCs w:val="22"/>
-                  <w:lang w:val="en-US"/>
                   <w:rPrChange w:id="1003" w:author="LÊ VĂN PA" w:date="2018-03-14T09:09:00Z">
                     <w:rPr>
                       <w:b/>
@@ -9010,15 +8986,6 @@
             </w:pPr>
             <w:ins w:id="1008" w:author="LÊ VĂN PA" w:date="2018-03-13T15:54:00Z">
               <w:r>
-                <w:rPr>
-                  <w:rFonts w:asciiTheme="minorHAnsi" w:eastAsiaTheme="minorHAnsi" w:hAnsiTheme="minorHAnsi" w:cstheme="minorBidi"/>
-                  <w:sz w:val="22"/>
-                  <w:szCs w:val="22"/>
-                  <w:lang w:val="en-US"/>
-                  <w:rPrChange w:id="1009" w:author="LÊ VĂN PA" w:date="2018-03-14T09:09:00Z">
-                    <w:rPr/>
-                  </w:rPrChange>
-                </w:rPr>
                 <w:t>PC</w:t>
               </w:r>
             </w:ins>
@@ -9033,29 +9000,20 @@
             <w:pPr>
               <w:spacing w:line="259" w:lineRule="auto"/>
               <w:rPr>
-                <w:ins w:id="1010" w:author="LÊ VĂN PA" w:date="2018-03-13T15:54:00Z"/>
+                <w:ins w:id="1009" w:author="LÊ VĂN PA" w:date="2018-03-13T15:54:00Z"/>
                 <w:rFonts w:asciiTheme="minorHAnsi" w:eastAsiaTheme="minorHAnsi" w:hAnsiTheme="minorHAnsi" w:cstheme="minorBidi"/>
                 <w:sz w:val="22"/>
                 <w:szCs w:val="22"/>
                 <w:lang w:val="en-US"/>
-                <w:rPrChange w:id="1011" w:author="LÊ VĂN PA" w:date="2018-03-14T09:09:00Z">
+                <w:rPrChange w:id="1010" w:author="LÊ VĂN PA" w:date="2018-03-14T09:09:00Z">
                   <w:rPr>
-                    <w:ins w:id="1012" w:author="LÊ VĂN PA" w:date="2018-03-13T15:54:00Z"/>
+                    <w:ins w:id="1011" w:author="LÊ VĂN PA" w:date="2018-03-13T15:54:00Z"/>
                   </w:rPr>
                 </w:rPrChange>
               </w:rPr>
             </w:pPr>
-            <w:ins w:id="1013" w:author="LÊ VĂN PA" w:date="2018-03-13T15:54:00Z">
-              <w:r>
-                <w:rPr>
-                  <w:rFonts w:asciiTheme="minorHAnsi" w:eastAsiaTheme="minorHAnsi" w:hAnsiTheme="minorHAnsi" w:cstheme="minorBidi"/>
-                  <w:sz w:val="22"/>
-                  <w:szCs w:val="22"/>
-                  <w:lang w:val="en-US"/>
-                  <w:rPrChange w:id="1014" w:author="LÊ VĂN PA" w:date="2018-03-14T09:09:00Z">
-                    <w:rPr/>
-                  </w:rPrChange>
-                </w:rPr>
+            <w:ins w:id="1012" w:author="LÊ VĂN PA" w:date="2018-03-13T15:54:00Z">
+              <w:r>
                 <w:t>10</w:t>
               </w:r>
             </w:ins>
@@ -9070,29 +9028,20 @@
             <w:pPr>
               <w:spacing w:line="259" w:lineRule="auto"/>
               <w:rPr>
-                <w:ins w:id="1015" w:author="LÊ VĂN PA" w:date="2018-03-13T15:54:00Z"/>
+                <w:ins w:id="1013" w:author="LÊ VĂN PA" w:date="2018-03-13T15:54:00Z"/>
                 <w:rFonts w:asciiTheme="minorHAnsi" w:eastAsiaTheme="minorHAnsi" w:hAnsiTheme="minorHAnsi" w:cstheme="minorBidi"/>
                 <w:sz w:val="22"/>
                 <w:szCs w:val="22"/>
                 <w:lang w:val="en-US"/>
-                <w:rPrChange w:id="1016" w:author="LÊ VĂN PA" w:date="2018-03-14T09:09:00Z">
+                <w:rPrChange w:id="1014" w:author="LÊ VĂN PA" w:date="2018-03-14T09:09:00Z">
                   <w:rPr>
-                    <w:ins w:id="1017" w:author="LÊ VĂN PA" w:date="2018-03-13T15:54:00Z"/>
+                    <w:ins w:id="1015" w:author="LÊ VĂN PA" w:date="2018-03-13T15:54:00Z"/>
                   </w:rPr>
                 </w:rPrChange>
               </w:rPr>
             </w:pPr>
-            <w:ins w:id="1018" w:author="LÊ VĂN PA" w:date="2018-03-13T15:54:00Z">
-              <w:r>
-                <w:rPr>
-                  <w:rFonts w:asciiTheme="minorHAnsi" w:eastAsiaTheme="minorHAnsi" w:hAnsiTheme="minorHAnsi" w:cstheme="minorBidi"/>
-                  <w:sz w:val="22"/>
-                  <w:szCs w:val="22"/>
-                  <w:lang w:val="en-US"/>
-                  <w:rPrChange w:id="1019" w:author="LÊ VĂN PA" w:date="2018-03-14T09:09:00Z">
-                    <w:rPr/>
-                  </w:rPrChange>
-                </w:rPr>
+            <w:ins w:id="1016" w:author="LÊ VĂN PA" w:date="2018-03-13T15:54:00Z">
+              <w:r>
                 <w:t>Cao</w:t>
               </w:r>
             </w:ins>
@@ -9107,29 +9056,20 @@
             <w:pPr>
               <w:spacing w:line="259" w:lineRule="auto"/>
               <w:rPr>
-                <w:ins w:id="1020" w:author="LÊ VĂN PA" w:date="2018-03-13T15:54:00Z"/>
+                <w:ins w:id="1017" w:author="LÊ VĂN PA" w:date="2018-03-13T15:54:00Z"/>
                 <w:rFonts w:asciiTheme="minorHAnsi" w:eastAsiaTheme="minorHAnsi" w:hAnsiTheme="minorHAnsi" w:cstheme="minorBidi"/>
                 <w:sz w:val="22"/>
                 <w:szCs w:val="22"/>
                 <w:lang w:val="en-US"/>
-                <w:rPrChange w:id="1021" w:author="LÊ VĂN PA" w:date="2018-03-14T09:09:00Z">
+                <w:rPrChange w:id="1018" w:author="LÊ VĂN PA" w:date="2018-03-14T09:09:00Z">
                   <w:rPr>
-                    <w:ins w:id="1022" w:author="LÊ VĂN PA" w:date="2018-03-13T15:54:00Z"/>
+                    <w:ins w:id="1019" w:author="LÊ VĂN PA" w:date="2018-03-13T15:54:00Z"/>
                   </w:rPr>
                 </w:rPrChange>
               </w:rPr>
             </w:pPr>
-            <w:ins w:id="1023" w:author="LÊ VĂN PA" w:date="2018-03-13T15:54:00Z">
-              <w:r>
-                <w:rPr>
-                  <w:rFonts w:asciiTheme="minorHAnsi" w:eastAsiaTheme="minorHAnsi" w:hAnsiTheme="minorHAnsi" w:cstheme="minorBidi"/>
-                  <w:sz w:val="22"/>
-                  <w:szCs w:val="22"/>
-                  <w:lang w:val="en-US"/>
-                  <w:rPrChange w:id="1024" w:author="LÊ VĂN PA" w:date="2018-03-14T09:09:00Z">
-                    <w:rPr/>
-                  </w:rPrChange>
-                </w:rPr>
+            <w:ins w:id="1020" w:author="LÊ VĂN PA" w:date="2018-03-13T15:54:00Z">
+              <w:r>
                 <w:t>Phòng giao dịch</w:t>
               </w:r>
             </w:ins>
@@ -9138,6 +9078,34 @@
         <w:tc>
           <w:tcPr>
             <w:tcW w:w="1542" w:type="dxa"/>
+            <w:vAlign w:val="center"/>
+          </w:tcPr>
+          <w:p>
+            <w:pPr>
+              <w:spacing w:line="259" w:lineRule="auto"/>
+              <w:rPr>
+                <w:ins w:id="1021" w:author="LÊ VĂN PA" w:date="2018-03-13T15:54:00Z"/>
+                <w:rFonts w:asciiTheme="minorHAnsi" w:eastAsiaTheme="minorHAnsi" w:hAnsiTheme="minorHAnsi" w:cstheme="minorBidi"/>
+                <w:sz w:val="22"/>
+                <w:szCs w:val="22"/>
+                <w:lang w:val="en-US"/>
+                <w:rPrChange w:id="1022" w:author="LÊ VĂN PA" w:date="2018-03-14T09:09:00Z">
+                  <w:rPr>
+                    <w:ins w:id="1023" w:author="LÊ VĂN PA" w:date="2018-03-13T15:54:00Z"/>
+                  </w:rPr>
+                </w:rPrChange>
+              </w:rPr>
+            </w:pPr>
+            <w:ins w:id="1024" w:author="LÊ VĂN PA" w:date="2018-03-13T15:54:00Z">
+              <w:r>
+                <w:t>Có</w:t>
+              </w:r>
+            </w:ins>
+          </w:p>
+        </w:tc>
+        <w:tc>
+          <w:tcPr>
+            <w:tcW w:w="1591" w:type="dxa"/>
             <w:vAlign w:val="center"/>
           </w:tcPr>
           <w:p>
@@ -9158,23 +9126,20 @@
             </w:pPr>
             <w:ins w:id="1028" w:author="LÊ VĂN PA" w:date="2018-03-13T15:54:00Z">
               <w:r>
-                <w:rPr>
-                  <w:rFonts w:asciiTheme="minorHAnsi" w:eastAsiaTheme="minorHAnsi" w:hAnsiTheme="minorHAnsi" w:cstheme="minorBidi"/>
-                  <w:sz w:val="22"/>
-                  <w:szCs w:val="22"/>
-                  <w:lang w:val="en-US"/>
-                  <w:rPrChange w:id="1029" w:author="LÊ VĂN PA" w:date="2018-03-14T09:09:00Z">
-                    <w:rPr/>
-                  </w:rPrChange>
-                </w:rPr>
-                <w:t>Có</w:t>
-              </w:r>
-            </w:ins>
-          </w:p>
-        </w:tc>
-        <w:tc>
-          <w:tcPr>
-            <w:tcW w:w="1591" w:type="dxa"/>
+                <w:t>LAN, Internet</w:t>
+              </w:r>
+            </w:ins>
+          </w:p>
+        </w:tc>
+      </w:tr>
+      <w:tr>
+        <w:trPr>
+          <w:trHeight w:val="475"/>
+          <w:ins w:id="1029" w:author="LÊ VĂN PA" w:date="2018-03-13T15:54:00Z"/>
+        </w:trPr>
+        <w:tc>
+          <w:tcPr>
+            <w:tcW w:w="1673" w:type="dxa"/>
             <w:vAlign w:val="center"/>
           </w:tcPr>
           <w:p>
@@ -9195,103 +9160,98 @@
             </w:pPr>
             <w:ins w:id="1033" w:author="LÊ VĂN PA" w:date="2018-03-13T15:54:00Z">
               <w:r>
-                <w:rPr>
-                  <w:rFonts w:asciiTheme="minorHAnsi" w:eastAsiaTheme="minorHAnsi" w:hAnsiTheme="minorHAnsi" w:cstheme="minorBidi"/>
-                  <w:sz w:val="22"/>
-                  <w:szCs w:val="22"/>
-                  <w:lang w:val="en-US"/>
-                  <w:rPrChange w:id="1034" w:author="LÊ VĂN PA" w:date="2018-03-14T09:09:00Z">
-                    <w:rPr/>
-                  </w:rPrChange>
-                </w:rPr>
-                <w:t>LAN, Internet</w:t>
-              </w:r>
-            </w:ins>
-          </w:p>
-        </w:tc>
-      </w:tr>
-      <w:tr>
-        <w:trPr>
-          <w:trHeight w:val="475"/>
-          <w:ins w:id="1035" w:author="LÊ VĂN PA" w:date="2018-03-13T15:54:00Z"/>
-        </w:trPr>
-        <w:tc>
-          <w:tcPr>
-            <w:tcW w:w="1673" w:type="dxa"/>
+                <w:t>PC</w:t>
+              </w:r>
+            </w:ins>
+          </w:p>
+        </w:tc>
+        <w:tc>
+          <w:tcPr>
+            <w:tcW w:w="1033" w:type="dxa"/>
             <w:vAlign w:val="center"/>
           </w:tcPr>
           <w:p>
             <w:pPr>
               <w:spacing w:line="259" w:lineRule="auto"/>
               <w:rPr>
-                <w:ins w:id="1036" w:author="LÊ VĂN PA" w:date="2018-03-13T15:54:00Z"/>
+                <w:ins w:id="1034" w:author="LÊ VĂN PA" w:date="2018-03-13T15:54:00Z"/>
                 <w:rFonts w:asciiTheme="minorHAnsi" w:eastAsiaTheme="minorHAnsi" w:hAnsiTheme="minorHAnsi" w:cstheme="minorBidi"/>
                 <w:sz w:val="22"/>
                 <w:szCs w:val="22"/>
                 <w:lang w:val="en-US"/>
-                <w:rPrChange w:id="1037" w:author="LÊ VĂN PA" w:date="2018-03-14T09:09:00Z">
+                <w:rPrChange w:id="1035" w:author="LÊ VĂN PA" w:date="2018-03-14T09:09:00Z">
                   <w:rPr>
-                    <w:ins w:id="1038" w:author="LÊ VĂN PA" w:date="2018-03-13T15:54:00Z"/>
+                    <w:ins w:id="1036" w:author="LÊ VĂN PA" w:date="2018-03-13T15:54:00Z"/>
                   </w:rPr>
                 </w:rPrChange>
               </w:rPr>
             </w:pPr>
-            <w:ins w:id="1039" w:author="LÊ VĂN PA" w:date="2018-03-13T15:54:00Z">
-              <w:r>
-                <w:rPr>
-                  <w:rFonts w:asciiTheme="minorHAnsi" w:eastAsiaTheme="minorHAnsi" w:hAnsiTheme="minorHAnsi" w:cstheme="minorBidi"/>
-                  <w:sz w:val="22"/>
-                  <w:szCs w:val="22"/>
-                  <w:lang w:val="en-US"/>
-                  <w:rPrChange w:id="1040" w:author="LÊ VĂN PA" w:date="2018-03-14T09:09:00Z">
-                    <w:rPr/>
-                  </w:rPrChange>
-                </w:rPr>
-                <w:t>PC</w:t>
-              </w:r>
-            </w:ins>
-          </w:p>
-        </w:tc>
-        <w:tc>
-          <w:tcPr>
-            <w:tcW w:w="1033" w:type="dxa"/>
+            <w:ins w:id="1037" w:author="LÊ VĂN PA" w:date="2018-03-13T15:54:00Z">
+              <w:r>
+                <w:t>4</w:t>
+              </w:r>
+            </w:ins>
+          </w:p>
+        </w:tc>
+        <w:tc>
+          <w:tcPr>
+            <w:tcW w:w="1363" w:type="dxa"/>
             <w:vAlign w:val="center"/>
           </w:tcPr>
           <w:p>
             <w:pPr>
               <w:spacing w:line="259" w:lineRule="auto"/>
               <w:rPr>
-                <w:ins w:id="1041" w:author="LÊ VĂN PA" w:date="2018-03-13T15:54:00Z"/>
+                <w:ins w:id="1038" w:author="LÊ VĂN PA" w:date="2018-03-13T15:54:00Z"/>
                 <w:rFonts w:asciiTheme="minorHAnsi" w:eastAsiaTheme="minorHAnsi" w:hAnsiTheme="minorHAnsi" w:cstheme="minorBidi"/>
                 <w:sz w:val="22"/>
                 <w:szCs w:val="22"/>
                 <w:lang w:val="en-US"/>
-                <w:rPrChange w:id="1042" w:author="LÊ VĂN PA" w:date="2018-03-14T09:09:00Z">
+                <w:rPrChange w:id="1039" w:author="LÊ VĂN PA" w:date="2018-03-14T09:09:00Z">
                   <w:rPr>
-                    <w:ins w:id="1043" w:author="LÊ VĂN PA" w:date="2018-03-13T15:54:00Z"/>
+                    <w:ins w:id="1040" w:author="LÊ VĂN PA" w:date="2018-03-13T15:54:00Z"/>
                   </w:rPr>
                 </w:rPrChange>
               </w:rPr>
             </w:pPr>
-            <w:ins w:id="1044" w:author="LÊ VĂN PA" w:date="2018-03-13T15:54:00Z">
-              <w:r>
-                <w:rPr>
-                  <w:rFonts w:asciiTheme="minorHAnsi" w:eastAsiaTheme="minorHAnsi" w:hAnsiTheme="minorHAnsi" w:cstheme="minorBidi"/>
-                  <w:sz w:val="22"/>
-                  <w:szCs w:val="22"/>
-                  <w:lang w:val="en-US"/>
-                  <w:rPrChange w:id="1045" w:author="LÊ VĂN PA" w:date="2018-03-14T09:09:00Z">
-                    <w:rPr/>
-                  </w:rPrChange>
-                </w:rPr>
-                <w:t>4</w:t>
-              </w:r>
-            </w:ins>
-          </w:p>
-        </w:tc>
-        <w:tc>
-          <w:tcPr>
-            <w:tcW w:w="1363" w:type="dxa"/>
+            <w:ins w:id="1041" w:author="LÊ VĂN PA" w:date="2018-03-13T15:54:00Z">
+              <w:r>
+                <w:t>Cao</w:t>
+              </w:r>
+            </w:ins>
+          </w:p>
+        </w:tc>
+        <w:tc>
+          <w:tcPr>
+            <w:tcW w:w="2148" w:type="dxa"/>
+            <w:vAlign w:val="center"/>
+          </w:tcPr>
+          <w:p>
+            <w:pPr>
+              <w:spacing w:line="259" w:lineRule="auto"/>
+              <w:rPr>
+                <w:ins w:id="1042" w:author="LÊ VĂN PA" w:date="2018-03-13T15:54:00Z"/>
+                <w:rFonts w:asciiTheme="minorHAnsi" w:eastAsiaTheme="minorHAnsi" w:hAnsiTheme="minorHAnsi" w:cstheme="minorBidi"/>
+                <w:sz w:val="22"/>
+                <w:szCs w:val="22"/>
+                <w:lang w:val="en-US"/>
+                <w:rPrChange w:id="1043" w:author="LÊ VĂN PA" w:date="2018-03-14T09:09:00Z">
+                  <w:rPr>
+                    <w:ins w:id="1044" w:author="LÊ VĂN PA" w:date="2018-03-13T15:54:00Z"/>
+                  </w:rPr>
+                </w:rPrChange>
+              </w:rPr>
+            </w:pPr>
+            <w:ins w:id="1045" w:author="LÊ VĂN PA" w:date="2018-03-13T15:54:00Z">
+              <w:r>
+                <w:t>Phòng giám đốc, phó giám đốc, thư ký, phòng bảo vệ</w:t>
+              </w:r>
+            </w:ins>
+          </w:p>
+        </w:tc>
+        <w:tc>
+          <w:tcPr>
+            <w:tcW w:w="1542" w:type="dxa"/>
             <w:vAlign w:val="center"/>
           </w:tcPr>
           <w:p>
@@ -9312,140 +9272,132 @@
             </w:pPr>
             <w:ins w:id="1049" w:author="LÊ VĂN PA" w:date="2018-03-13T15:54:00Z">
               <w:r>
-                <w:rPr>
-                  <w:rFonts w:asciiTheme="minorHAnsi" w:eastAsiaTheme="minorHAnsi" w:hAnsiTheme="minorHAnsi" w:cstheme="minorBidi"/>
-                  <w:sz w:val="22"/>
-                  <w:szCs w:val="22"/>
-                  <w:lang w:val="en-US"/>
-                  <w:rPrChange w:id="1050" w:author="LÊ VĂN PA" w:date="2018-03-14T09:09:00Z">
-                    <w:rPr/>
-                  </w:rPrChange>
-                </w:rPr>
-                <w:t>Cao</w:t>
-              </w:r>
-            </w:ins>
-          </w:p>
-        </w:tc>
-        <w:tc>
-          <w:tcPr>
-            <w:tcW w:w="2148" w:type="dxa"/>
+                <w:t xml:space="preserve">Có </w:t>
+              </w:r>
+            </w:ins>
+          </w:p>
+        </w:tc>
+        <w:tc>
+          <w:tcPr>
+            <w:tcW w:w="1591" w:type="dxa"/>
             <w:vAlign w:val="center"/>
           </w:tcPr>
           <w:p>
             <w:pPr>
               <w:spacing w:line="259" w:lineRule="auto"/>
               <w:rPr>
-                <w:ins w:id="1051" w:author="LÊ VĂN PA" w:date="2018-03-13T15:54:00Z"/>
+                <w:ins w:id="1050" w:author="LÊ VĂN PA" w:date="2018-03-13T15:54:00Z"/>
                 <w:rFonts w:asciiTheme="minorHAnsi" w:eastAsiaTheme="minorHAnsi" w:hAnsiTheme="minorHAnsi" w:cstheme="minorBidi"/>
                 <w:sz w:val="22"/>
                 <w:szCs w:val="22"/>
                 <w:lang w:val="en-US"/>
-                <w:rPrChange w:id="1052" w:author="LÊ VĂN PA" w:date="2018-03-14T09:09:00Z">
+                <w:rPrChange w:id="1051" w:author="LÊ VĂN PA" w:date="2018-03-14T09:09:00Z">
                   <w:rPr>
-                    <w:ins w:id="1053" w:author="LÊ VĂN PA" w:date="2018-03-13T15:54:00Z"/>
+                    <w:ins w:id="1052" w:author="LÊ VĂN PA" w:date="2018-03-13T15:54:00Z"/>
                   </w:rPr>
                 </w:rPrChange>
               </w:rPr>
             </w:pPr>
-            <w:ins w:id="1054" w:author="LÊ VĂN PA" w:date="2018-03-13T15:54:00Z">
-              <w:r>
-                <w:rPr>
-                  <w:rFonts w:asciiTheme="minorHAnsi" w:eastAsiaTheme="minorHAnsi" w:hAnsiTheme="minorHAnsi" w:cstheme="minorBidi"/>
-                  <w:sz w:val="22"/>
-                  <w:szCs w:val="22"/>
-                  <w:lang w:val="en-US"/>
-                  <w:rPrChange w:id="1055" w:author="LÊ VĂN PA" w:date="2018-03-14T09:09:00Z">
-                    <w:rPr/>
-                  </w:rPrChange>
-                </w:rPr>
-                <w:t>Phòng giám đốc, phó giám đốc, thư ký, phòng bảo vệ</w:t>
-              </w:r>
-            </w:ins>
-          </w:p>
-        </w:tc>
-        <w:tc>
-          <w:tcPr>
-            <w:tcW w:w="1542" w:type="dxa"/>
+            <w:ins w:id="1053" w:author="LÊ VĂN PA" w:date="2018-03-13T15:54:00Z">
+              <w:r>
+                <w:t>LAN, Internet</w:t>
+              </w:r>
+            </w:ins>
+          </w:p>
+        </w:tc>
+      </w:tr>
+      <w:tr>
+        <w:trPr>
+          <w:trHeight w:val="475"/>
+          <w:ins w:id="1054" w:author="LÊ VĂN PA" w:date="2018-03-13T15:54:00Z"/>
+        </w:trPr>
+        <w:tc>
+          <w:tcPr>
+            <w:tcW w:w="1673" w:type="dxa"/>
             <w:vAlign w:val="center"/>
           </w:tcPr>
           <w:p>
             <w:pPr>
               <w:spacing w:line="259" w:lineRule="auto"/>
               <w:rPr>
-                <w:ins w:id="1056" w:author="LÊ VĂN PA" w:date="2018-03-13T15:54:00Z"/>
+                <w:ins w:id="1055" w:author="LÊ VĂN PA" w:date="2018-03-13T15:54:00Z"/>
                 <w:rFonts w:asciiTheme="minorHAnsi" w:eastAsiaTheme="minorHAnsi" w:hAnsiTheme="minorHAnsi" w:cstheme="minorBidi"/>
                 <w:sz w:val="22"/>
                 <w:szCs w:val="22"/>
                 <w:lang w:val="en-US"/>
-                <w:rPrChange w:id="1057" w:author="LÊ VĂN PA" w:date="2018-03-14T09:09:00Z">
+                <w:rPrChange w:id="1056" w:author="LÊ VĂN PA" w:date="2018-03-14T09:09:00Z">
                   <w:rPr>
-                    <w:ins w:id="1058" w:author="LÊ VĂN PA" w:date="2018-03-13T15:54:00Z"/>
+                    <w:ins w:id="1057" w:author="LÊ VĂN PA" w:date="2018-03-13T15:54:00Z"/>
                   </w:rPr>
                 </w:rPrChange>
               </w:rPr>
             </w:pPr>
-            <w:ins w:id="1059" w:author="LÊ VĂN PA" w:date="2018-03-13T15:54:00Z">
-              <w:r>
-                <w:rPr>
-                  <w:rFonts w:asciiTheme="minorHAnsi" w:eastAsiaTheme="minorHAnsi" w:hAnsiTheme="minorHAnsi" w:cstheme="minorBidi"/>
-                  <w:sz w:val="22"/>
-                  <w:szCs w:val="22"/>
-                  <w:lang w:val="en-US"/>
-                  <w:rPrChange w:id="1060" w:author="LÊ VĂN PA" w:date="2018-03-14T09:09:00Z">
-                    <w:rPr/>
-                  </w:rPrChange>
-                </w:rPr>
-                <w:t xml:space="preserve">Có </w:t>
-              </w:r>
-            </w:ins>
-          </w:p>
-        </w:tc>
-        <w:tc>
-          <w:tcPr>
-            <w:tcW w:w="1591" w:type="dxa"/>
+            <w:ins w:id="1058" w:author="LÊ VĂN PA" w:date="2018-03-13T15:54:00Z">
+              <w:r>
+                <w:t>Wireless router</w:t>
+              </w:r>
+            </w:ins>
+          </w:p>
+        </w:tc>
+        <w:tc>
+          <w:tcPr>
+            <w:tcW w:w="1033" w:type="dxa"/>
             <w:vAlign w:val="center"/>
           </w:tcPr>
           <w:p>
             <w:pPr>
               <w:spacing w:line="259" w:lineRule="auto"/>
               <w:rPr>
-                <w:ins w:id="1061" w:author="LÊ VĂN PA" w:date="2018-03-13T15:54:00Z"/>
+                <w:ins w:id="1059" w:author="LÊ VĂN PA" w:date="2018-03-13T15:54:00Z"/>
                 <w:rFonts w:asciiTheme="minorHAnsi" w:eastAsiaTheme="minorHAnsi" w:hAnsiTheme="minorHAnsi" w:cstheme="minorBidi"/>
                 <w:sz w:val="22"/>
                 <w:szCs w:val="22"/>
                 <w:lang w:val="en-US"/>
-                <w:rPrChange w:id="1062" w:author="LÊ VĂN PA" w:date="2018-03-14T09:09:00Z">
+                <w:rPrChange w:id="1060" w:author="LÊ VĂN PA" w:date="2018-03-14T09:09:00Z">
                   <w:rPr>
-                    <w:ins w:id="1063" w:author="LÊ VĂN PA" w:date="2018-03-13T15:54:00Z"/>
+                    <w:ins w:id="1061" w:author="LÊ VĂN PA" w:date="2018-03-13T15:54:00Z"/>
                   </w:rPr>
                 </w:rPrChange>
               </w:rPr>
             </w:pPr>
-            <w:ins w:id="1064" w:author="LÊ VĂN PA" w:date="2018-03-13T15:54:00Z">
-              <w:r>
-                <w:rPr>
-                  <w:rFonts w:asciiTheme="minorHAnsi" w:eastAsiaTheme="minorHAnsi" w:hAnsiTheme="minorHAnsi" w:cstheme="minorBidi"/>
-                  <w:sz w:val="22"/>
-                  <w:szCs w:val="22"/>
-                  <w:lang w:val="en-US"/>
-                  <w:rPrChange w:id="1065" w:author="LÊ VĂN PA" w:date="2018-03-14T09:09:00Z">
-                    <w:rPr/>
-                  </w:rPrChange>
-                </w:rPr>
-                <w:t>LAN, Internet</w:t>
-              </w:r>
-            </w:ins>
-          </w:p>
-        </w:tc>
-      </w:tr>
-      <w:tr>
-        <w:trPr>
-          <w:trHeight w:val="475"/>
-          <w:ins w:id="1066" w:author="LÊ VĂN PA" w:date="2018-03-13T15:54:00Z"/>
-        </w:trPr>
-        <w:tc>
-          <w:tcPr>
-            <w:tcW w:w="1673" w:type="dxa"/>
+            <w:ins w:id="1062" w:author="LÊ VĂN PA" w:date="2018-03-13T15:54:00Z">
+              <w:r>
+                <w:t>3</w:t>
+              </w:r>
+            </w:ins>
+          </w:p>
+        </w:tc>
+        <w:tc>
+          <w:tcPr>
+            <w:tcW w:w="1363" w:type="dxa"/>
+            <w:vAlign w:val="center"/>
+          </w:tcPr>
+          <w:p>
+            <w:pPr>
+              <w:spacing w:line="259" w:lineRule="auto"/>
+              <w:rPr>
+                <w:ins w:id="1063" w:author="LÊ VĂN PA" w:date="2018-03-13T15:54:00Z"/>
+                <w:rFonts w:asciiTheme="minorHAnsi" w:eastAsiaTheme="minorHAnsi" w:hAnsiTheme="minorHAnsi" w:cstheme="minorBidi"/>
+                <w:sz w:val="22"/>
+                <w:szCs w:val="22"/>
+                <w:lang w:val="en-US"/>
+                <w:rPrChange w:id="1064" w:author="LÊ VĂN PA" w:date="2018-03-14T09:09:00Z">
+                  <w:rPr>
+                    <w:ins w:id="1065" w:author="LÊ VĂN PA" w:date="2018-03-13T15:54:00Z"/>
+                  </w:rPr>
+                </w:rPrChange>
+              </w:rPr>
+            </w:pPr>
+            <w:ins w:id="1066" w:author="LÊ VĂN PA" w:date="2018-03-13T15:54:00Z">
+              <w:r>
+                <w:t>Khá</w:t>
+              </w:r>
+            </w:ins>
+          </w:p>
+        </w:tc>
+        <w:tc>
+          <w:tcPr>
+            <w:tcW w:w="2148" w:type="dxa"/>
             <w:vAlign w:val="center"/>
           </w:tcPr>
           <w:p>
@@ -9466,171 +9418,160 @@
             </w:pPr>
             <w:ins w:id="1070" w:author="LÊ VĂN PA" w:date="2018-03-13T15:54:00Z">
               <w:r>
-                <w:rPr>
-                  <w:rFonts w:asciiTheme="minorHAnsi" w:eastAsiaTheme="minorHAnsi" w:hAnsiTheme="minorHAnsi" w:cstheme="minorBidi"/>
-                  <w:sz w:val="22"/>
-                  <w:szCs w:val="22"/>
-                  <w:lang w:val="en-US"/>
-                  <w:rPrChange w:id="1071" w:author="LÊ VĂN PA" w:date="2018-03-14T09:09:00Z">
-                    <w:rPr/>
-                  </w:rPrChange>
-                </w:rPr>
-                <w:t>Wireless router</w:t>
-              </w:r>
-            </w:ins>
-          </w:p>
-        </w:tc>
-        <w:tc>
-          <w:tcPr>
-            <w:tcW w:w="1033" w:type="dxa"/>
+                <w:t>Quầy giao dịch, phòng nhân viên</w:t>
+              </w:r>
+            </w:ins>
+          </w:p>
+        </w:tc>
+        <w:tc>
+          <w:tcPr>
+            <w:tcW w:w="1542" w:type="dxa"/>
             <w:vAlign w:val="center"/>
           </w:tcPr>
           <w:p>
             <w:pPr>
               <w:spacing w:line="259" w:lineRule="auto"/>
               <w:rPr>
-                <w:ins w:id="1072" w:author="LÊ VĂN PA" w:date="2018-03-13T15:54:00Z"/>
+                <w:ins w:id="1071" w:author="LÊ VĂN PA" w:date="2018-03-13T15:54:00Z"/>
                 <w:rFonts w:asciiTheme="minorHAnsi" w:eastAsiaTheme="minorHAnsi" w:hAnsiTheme="minorHAnsi" w:cstheme="minorBidi"/>
                 <w:sz w:val="22"/>
                 <w:szCs w:val="22"/>
                 <w:lang w:val="en-US"/>
-                <w:rPrChange w:id="1073" w:author="LÊ VĂN PA" w:date="2018-03-14T09:09:00Z">
+                <w:rPrChange w:id="1072" w:author="LÊ VĂN PA" w:date="2018-03-14T09:09:00Z">
                   <w:rPr>
-                    <w:ins w:id="1074" w:author="LÊ VĂN PA" w:date="2018-03-13T15:54:00Z"/>
+                    <w:ins w:id="1073" w:author="LÊ VĂN PA" w:date="2018-03-13T15:54:00Z"/>
                   </w:rPr>
                 </w:rPrChange>
               </w:rPr>
             </w:pPr>
-            <w:ins w:id="1075" w:author="LÊ VĂN PA" w:date="2018-03-13T15:54:00Z">
-              <w:r>
-                <w:rPr>
-                  <w:rFonts w:asciiTheme="minorHAnsi" w:eastAsiaTheme="minorHAnsi" w:hAnsiTheme="minorHAnsi" w:cstheme="minorBidi"/>
-                  <w:sz w:val="22"/>
-                  <w:szCs w:val="22"/>
-                  <w:lang w:val="en-US"/>
-                  <w:rPrChange w:id="1076" w:author="LÊ VĂN PA" w:date="2018-03-14T09:09:00Z">
-                    <w:rPr/>
-                  </w:rPrChange>
-                </w:rPr>
-                <w:t>3</w:t>
-              </w:r>
-            </w:ins>
-          </w:p>
-        </w:tc>
-        <w:tc>
-          <w:tcPr>
-            <w:tcW w:w="1363" w:type="dxa"/>
+            <w:ins w:id="1074" w:author="LÊ VĂN PA" w:date="2018-03-13T15:54:00Z">
+              <w:r>
+                <w:t>Có</w:t>
+              </w:r>
+            </w:ins>
+          </w:p>
+        </w:tc>
+        <w:tc>
+          <w:tcPr>
+            <w:tcW w:w="1591" w:type="dxa"/>
             <w:vAlign w:val="center"/>
           </w:tcPr>
           <w:p>
             <w:pPr>
               <w:spacing w:line="259" w:lineRule="auto"/>
               <w:rPr>
-                <w:ins w:id="1077" w:author="LÊ VĂN PA" w:date="2018-03-13T15:54:00Z"/>
+                <w:ins w:id="1075" w:author="LÊ VĂN PA" w:date="2018-03-13T15:54:00Z"/>
                 <w:rFonts w:asciiTheme="minorHAnsi" w:eastAsiaTheme="minorHAnsi" w:hAnsiTheme="minorHAnsi" w:cstheme="minorBidi"/>
                 <w:sz w:val="22"/>
                 <w:szCs w:val="22"/>
                 <w:lang w:val="en-US"/>
-                <w:rPrChange w:id="1078" w:author="LÊ VĂN PA" w:date="2018-03-14T09:09:00Z">
+                <w:rPrChange w:id="1076" w:author="LÊ VĂN PA" w:date="2018-03-14T09:09:00Z">
                   <w:rPr>
-                    <w:ins w:id="1079" w:author="LÊ VĂN PA" w:date="2018-03-13T15:54:00Z"/>
+                    <w:ins w:id="1077" w:author="LÊ VĂN PA" w:date="2018-03-13T15:54:00Z"/>
                   </w:rPr>
                 </w:rPrChange>
               </w:rPr>
             </w:pPr>
-            <w:ins w:id="1080" w:author="LÊ VĂN PA" w:date="2018-03-13T15:54:00Z">
-              <w:r>
-                <w:rPr>
-                  <w:rFonts w:asciiTheme="minorHAnsi" w:eastAsiaTheme="minorHAnsi" w:hAnsiTheme="minorHAnsi" w:cstheme="minorBidi"/>
-                  <w:sz w:val="22"/>
-                  <w:szCs w:val="22"/>
-                  <w:lang w:val="en-US"/>
-                  <w:rPrChange w:id="1081" w:author="LÊ VĂN PA" w:date="2018-03-14T09:09:00Z">
-                    <w:rPr/>
-                  </w:rPrChange>
-                </w:rPr>
-                <w:t>Khá</w:t>
-              </w:r>
-            </w:ins>
-          </w:p>
-        </w:tc>
-        <w:tc>
-          <w:tcPr>
-            <w:tcW w:w="2148" w:type="dxa"/>
+            <w:ins w:id="1078" w:author="LÊ VĂN PA" w:date="2018-03-13T15:54:00Z">
+              <w:r>
+                <w:t>Internet</w:t>
+              </w:r>
+            </w:ins>
+          </w:p>
+        </w:tc>
+      </w:tr>
+      <w:tr>
+        <w:trPr>
+          <w:trHeight w:val="475"/>
+          <w:ins w:id="1079" w:author="LÊ VĂN PA" w:date="2018-03-13T15:54:00Z"/>
+        </w:trPr>
+        <w:tc>
+          <w:tcPr>
+            <w:tcW w:w="1673" w:type="dxa"/>
             <w:vAlign w:val="center"/>
           </w:tcPr>
           <w:p>
             <w:pPr>
               <w:spacing w:line="259" w:lineRule="auto"/>
               <w:rPr>
-                <w:ins w:id="1082" w:author="LÊ VĂN PA" w:date="2018-03-13T15:54:00Z"/>
+                <w:ins w:id="1080" w:author="LÊ VĂN PA" w:date="2018-03-13T15:54:00Z"/>
                 <w:rFonts w:asciiTheme="minorHAnsi" w:eastAsiaTheme="minorHAnsi" w:hAnsiTheme="minorHAnsi" w:cstheme="minorBidi"/>
                 <w:sz w:val="22"/>
                 <w:szCs w:val="22"/>
                 <w:lang w:val="en-US"/>
-                <w:rPrChange w:id="1083" w:author="LÊ VĂN PA" w:date="2018-03-14T09:09:00Z">
+                <w:rPrChange w:id="1081" w:author="LÊ VĂN PA" w:date="2018-03-14T09:09:00Z">
                   <w:rPr>
-                    <w:ins w:id="1084" w:author="LÊ VĂN PA" w:date="2018-03-13T15:54:00Z"/>
+                    <w:ins w:id="1082" w:author="LÊ VĂN PA" w:date="2018-03-13T15:54:00Z"/>
                   </w:rPr>
                 </w:rPrChange>
               </w:rPr>
             </w:pPr>
-            <w:ins w:id="1085" w:author="LÊ VĂN PA" w:date="2018-03-13T15:54:00Z">
-              <w:r>
-                <w:rPr>
-                  <w:rFonts w:asciiTheme="minorHAnsi" w:eastAsiaTheme="minorHAnsi" w:hAnsiTheme="minorHAnsi" w:cstheme="minorBidi"/>
-                  <w:sz w:val="22"/>
-                  <w:szCs w:val="22"/>
-                  <w:lang w:val="en-US"/>
-                  <w:rPrChange w:id="1086" w:author="LÊ VĂN PA" w:date="2018-03-14T09:09:00Z">
-                    <w:rPr/>
-                  </w:rPrChange>
-                </w:rPr>
-                <w:t>Quầy giao dịch, phòng nhân viên</w:t>
-              </w:r>
-            </w:ins>
-          </w:p>
-        </w:tc>
-        <w:tc>
-          <w:tcPr>
-            <w:tcW w:w="1542" w:type="dxa"/>
+            <w:ins w:id="1083" w:author="LÊ VĂN PA" w:date="2018-03-13T15:54:00Z">
+              <w:r>
+                <w:t>CCTV (Camera)</w:t>
+              </w:r>
+            </w:ins>
+          </w:p>
+        </w:tc>
+        <w:tc>
+          <w:tcPr>
+            <w:tcW w:w="1033" w:type="dxa"/>
             <w:vAlign w:val="center"/>
           </w:tcPr>
           <w:p>
             <w:pPr>
               <w:spacing w:line="259" w:lineRule="auto"/>
               <w:rPr>
-                <w:ins w:id="1087" w:author="LÊ VĂN PA" w:date="2018-03-13T15:54:00Z"/>
+                <w:ins w:id="1084" w:author="LÊ VĂN PA" w:date="2018-03-13T15:54:00Z"/>
                 <w:rFonts w:asciiTheme="minorHAnsi" w:eastAsiaTheme="minorHAnsi" w:hAnsiTheme="minorHAnsi" w:cstheme="minorBidi"/>
                 <w:sz w:val="22"/>
                 <w:szCs w:val="22"/>
                 <w:lang w:val="en-US"/>
-                <w:rPrChange w:id="1088" w:author="LÊ VĂN PA" w:date="2018-03-14T09:09:00Z">
+                <w:rPrChange w:id="1085" w:author="LÊ VĂN PA" w:date="2018-03-14T09:09:00Z">
                   <w:rPr>
-                    <w:ins w:id="1089" w:author="LÊ VĂN PA" w:date="2018-03-13T15:54:00Z"/>
+                    <w:ins w:id="1086" w:author="LÊ VĂN PA" w:date="2018-03-13T15:54:00Z"/>
                   </w:rPr>
                 </w:rPrChange>
               </w:rPr>
             </w:pPr>
-            <w:ins w:id="1090" w:author="LÊ VĂN PA" w:date="2018-03-13T15:54:00Z">
-              <w:r>
-                <w:rPr>
-                  <w:rFonts w:asciiTheme="minorHAnsi" w:eastAsiaTheme="minorHAnsi" w:hAnsiTheme="minorHAnsi" w:cstheme="minorBidi"/>
-                  <w:sz w:val="22"/>
-                  <w:szCs w:val="22"/>
-                  <w:lang w:val="en-US"/>
-                  <w:rPrChange w:id="1091" w:author="LÊ VĂN PA" w:date="2018-03-14T09:09:00Z">
-                    <w:rPr/>
-                  </w:rPrChange>
-                </w:rPr>
-                <w:t>Có</w:t>
-              </w:r>
-            </w:ins>
-          </w:p>
-        </w:tc>
-        <w:tc>
-          <w:tcPr>
-            <w:tcW w:w="1591" w:type="dxa"/>
+            <w:ins w:id="1087" w:author="LÊ VĂN PA" w:date="2018-03-13T15:54:00Z">
+              <w:r>
+                <w:t>5</w:t>
+              </w:r>
+            </w:ins>
+          </w:p>
+        </w:tc>
+        <w:tc>
+          <w:tcPr>
+            <w:tcW w:w="1363" w:type="dxa"/>
+            <w:vAlign w:val="center"/>
+          </w:tcPr>
+          <w:p>
+            <w:pPr>
+              <w:spacing w:line="259" w:lineRule="auto"/>
+              <w:rPr>
+                <w:ins w:id="1088" w:author="LÊ VĂN PA" w:date="2018-03-13T15:54:00Z"/>
+                <w:rFonts w:asciiTheme="minorHAnsi" w:eastAsiaTheme="minorHAnsi" w:hAnsiTheme="minorHAnsi" w:cstheme="minorBidi"/>
+                <w:sz w:val="22"/>
+                <w:szCs w:val="22"/>
+                <w:lang w:val="en-US"/>
+                <w:rPrChange w:id="1089" w:author="LÊ VĂN PA" w:date="2018-03-14T09:09:00Z">
+                  <w:rPr>
+                    <w:ins w:id="1090" w:author="LÊ VĂN PA" w:date="2018-03-13T15:54:00Z"/>
+                  </w:rPr>
+                </w:rPrChange>
+              </w:rPr>
+            </w:pPr>
+            <w:ins w:id="1091" w:author="LÊ VĂN PA" w:date="2018-03-13T15:54:00Z">
+              <w:r>
+                <w:t>Cao</w:t>
+              </w:r>
+            </w:ins>
+          </w:p>
+        </w:tc>
+        <w:tc>
+          <w:tcPr>
+            <w:tcW w:w="2148" w:type="dxa"/>
             <w:vAlign w:val="center"/>
           </w:tcPr>
           <w:p>
@@ -9651,236 +9592,109 @@
             </w:pPr>
             <w:ins w:id="1095" w:author="LÊ VĂN PA" w:date="2018-03-13T15:54:00Z">
               <w:r>
-                <w:rPr>
-                  <w:rFonts w:asciiTheme="minorHAnsi" w:eastAsiaTheme="minorHAnsi" w:hAnsiTheme="minorHAnsi" w:cstheme="minorBidi"/>
-                  <w:sz w:val="22"/>
-                  <w:szCs w:val="22"/>
-                  <w:lang w:val="en-US"/>
-                  <w:rPrChange w:id="1096" w:author="LÊ VĂN PA" w:date="2018-03-14T09:09:00Z">
-                    <w:rPr/>
-                  </w:rPrChange>
-                </w:rPr>
-                <w:t>Internet</w:t>
-              </w:r>
-            </w:ins>
-          </w:p>
-        </w:tc>
-      </w:tr>
-      <w:tr>
-        <w:trPr>
-          <w:trHeight w:val="475"/>
-          <w:ins w:id="1097" w:author="LÊ VĂN PA" w:date="2018-03-13T15:54:00Z"/>
-        </w:trPr>
-        <w:tc>
-          <w:tcPr>
-            <w:tcW w:w="1673" w:type="dxa"/>
+                <w:t>Hành lang</w:t>
+              </w:r>
+            </w:ins>
+          </w:p>
+        </w:tc>
+        <w:tc>
+          <w:tcPr>
+            <w:tcW w:w="1542" w:type="dxa"/>
             <w:vAlign w:val="center"/>
           </w:tcPr>
           <w:p>
             <w:pPr>
               <w:spacing w:line="259" w:lineRule="auto"/>
               <w:rPr>
-                <w:ins w:id="1098" w:author="LÊ VĂN PA" w:date="2018-03-13T15:54:00Z"/>
+                <w:ins w:id="1096" w:author="LÊ VĂN PA" w:date="2018-03-13T15:54:00Z"/>
                 <w:rFonts w:asciiTheme="minorHAnsi" w:eastAsiaTheme="minorHAnsi" w:hAnsiTheme="minorHAnsi" w:cstheme="minorBidi"/>
                 <w:sz w:val="22"/>
                 <w:szCs w:val="22"/>
                 <w:lang w:val="en-US"/>
-                <w:rPrChange w:id="1099" w:author="LÊ VĂN PA" w:date="2018-03-14T09:09:00Z">
+                <w:rPrChange w:id="1097" w:author="LÊ VĂN PA" w:date="2018-03-14T09:09:00Z">
                   <w:rPr>
-                    <w:ins w:id="1100" w:author="LÊ VĂN PA" w:date="2018-03-13T15:54:00Z"/>
+                    <w:ins w:id="1098" w:author="LÊ VĂN PA" w:date="2018-03-13T15:54:00Z"/>
                   </w:rPr>
                 </w:rPrChange>
               </w:rPr>
             </w:pPr>
-            <w:ins w:id="1101" w:author="LÊ VĂN PA" w:date="2018-03-13T15:54:00Z">
-              <w:r>
-                <w:rPr>
-                  <w:rFonts w:asciiTheme="minorHAnsi" w:eastAsiaTheme="minorHAnsi" w:hAnsiTheme="minorHAnsi" w:cstheme="minorBidi"/>
-                  <w:sz w:val="22"/>
-                  <w:szCs w:val="22"/>
-                  <w:lang w:val="en-US"/>
-                  <w:rPrChange w:id="1102" w:author="LÊ VĂN PA" w:date="2018-03-14T09:09:00Z">
-                    <w:rPr/>
-                  </w:rPrChange>
-                </w:rPr>
-                <w:t>CCTV (Camera)</w:t>
-              </w:r>
-            </w:ins>
-          </w:p>
-        </w:tc>
-        <w:tc>
-          <w:tcPr>
-            <w:tcW w:w="1033" w:type="dxa"/>
+            <w:ins w:id="1099" w:author="LÊ VĂN PA" w:date="2018-03-13T15:54:00Z">
+              <w:r>
+                <w:t>Không</w:t>
+              </w:r>
+            </w:ins>
+          </w:p>
+        </w:tc>
+        <w:tc>
+          <w:tcPr>
+            <w:tcW w:w="1591" w:type="dxa"/>
             <w:vAlign w:val="center"/>
           </w:tcPr>
           <w:p>
             <w:pPr>
               <w:spacing w:line="259" w:lineRule="auto"/>
               <w:rPr>
-                <w:ins w:id="1103" w:author="LÊ VĂN PA" w:date="2018-03-13T15:54:00Z"/>
+                <w:ins w:id="1100" w:author="LÊ VĂN PA" w:date="2018-03-13T15:54:00Z"/>
                 <w:rFonts w:asciiTheme="minorHAnsi" w:eastAsiaTheme="minorHAnsi" w:hAnsiTheme="minorHAnsi" w:cstheme="minorBidi"/>
                 <w:sz w:val="22"/>
                 <w:szCs w:val="22"/>
                 <w:lang w:val="en-US"/>
-                <w:rPrChange w:id="1104" w:author="LÊ VĂN PA" w:date="2018-03-14T09:09:00Z">
+                <w:rPrChange w:id="1101" w:author="LÊ VĂN PA" w:date="2018-03-14T09:09:00Z">
                   <w:rPr>
-                    <w:ins w:id="1105" w:author="LÊ VĂN PA" w:date="2018-03-13T15:54:00Z"/>
+                    <w:ins w:id="1102" w:author="LÊ VĂN PA" w:date="2018-03-13T15:54:00Z"/>
                   </w:rPr>
                 </w:rPrChange>
               </w:rPr>
             </w:pPr>
-            <w:ins w:id="1106" w:author="LÊ VĂN PA" w:date="2018-03-13T15:54:00Z">
-              <w:r>
-                <w:rPr>
-                  <w:rFonts w:asciiTheme="minorHAnsi" w:eastAsiaTheme="minorHAnsi" w:hAnsiTheme="minorHAnsi" w:cstheme="minorBidi"/>
-                  <w:sz w:val="22"/>
-                  <w:szCs w:val="22"/>
-                  <w:lang w:val="en-US"/>
-                  <w:rPrChange w:id="1107" w:author="LÊ VĂN PA" w:date="2018-03-14T09:09:00Z">
-                    <w:rPr/>
-                  </w:rPrChange>
-                </w:rPr>
-                <w:t>5</w:t>
-              </w:r>
-            </w:ins>
-          </w:p>
-        </w:tc>
-        <w:tc>
-          <w:tcPr>
-            <w:tcW w:w="1363" w:type="dxa"/>
-            <w:vAlign w:val="center"/>
-          </w:tcPr>
-          <w:p>
-            <w:pPr>
-              <w:spacing w:line="259" w:lineRule="auto"/>
-              <w:rPr>
-                <w:ins w:id="1108" w:author="LÊ VĂN PA" w:date="2018-03-13T15:54:00Z"/>
-                <w:rFonts w:asciiTheme="minorHAnsi" w:eastAsiaTheme="minorHAnsi" w:hAnsiTheme="minorHAnsi" w:cstheme="minorBidi"/>
-                <w:sz w:val="22"/>
-                <w:szCs w:val="22"/>
-                <w:lang w:val="en-US"/>
-                <w:rPrChange w:id="1109" w:author="LÊ VĂN PA" w:date="2018-03-14T09:09:00Z">
-                  <w:rPr>
-                    <w:ins w:id="1110" w:author="LÊ VĂN PA" w:date="2018-03-13T15:54:00Z"/>
-                  </w:rPr>
-                </w:rPrChange>
-              </w:rPr>
-            </w:pPr>
-            <w:ins w:id="1111" w:author="LÊ VĂN PA" w:date="2018-03-13T15:54:00Z">
-              <w:r>
-                <w:rPr>
-                  <w:rFonts w:asciiTheme="minorHAnsi" w:eastAsiaTheme="minorHAnsi" w:hAnsiTheme="minorHAnsi" w:cstheme="minorBidi"/>
-                  <w:sz w:val="22"/>
-                  <w:szCs w:val="22"/>
-                  <w:lang w:val="en-US"/>
-                  <w:rPrChange w:id="1112" w:author="LÊ VĂN PA" w:date="2018-03-14T09:09:00Z">
-                    <w:rPr/>
-                  </w:rPrChange>
-                </w:rPr>
-                <w:t>Cao</w:t>
-              </w:r>
-            </w:ins>
-          </w:p>
-        </w:tc>
-        <w:tc>
-          <w:tcPr>
-            <w:tcW w:w="2148" w:type="dxa"/>
-            <w:vAlign w:val="center"/>
-          </w:tcPr>
-          <w:p>
-            <w:pPr>
-              <w:spacing w:line="259" w:lineRule="auto"/>
-              <w:rPr>
-                <w:ins w:id="1113" w:author="LÊ VĂN PA" w:date="2018-03-13T15:54:00Z"/>
-                <w:rFonts w:asciiTheme="minorHAnsi" w:eastAsiaTheme="minorHAnsi" w:hAnsiTheme="minorHAnsi" w:cstheme="minorBidi"/>
-                <w:sz w:val="22"/>
-                <w:szCs w:val="22"/>
-                <w:lang w:val="en-US"/>
-                <w:rPrChange w:id="1114" w:author="LÊ VĂN PA" w:date="2018-03-14T09:09:00Z">
-                  <w:rPr>
-                    <w:ins w:id="1115" w:author="LÊ VĂN PA" w:date="2018-03-13T15:54:00Z"/>
-                  </w:rPr>
-                </w:rPrChange>
-              </w:rPr>
-            </w:pPr>
-            <w:ins w:id="1116" w:author="LÊ VĂN PA" w:date="2018-03-13T15:54:00Z">
-              <w:r>
-                <w:rPr>
-                  <w:rFonts w:asciiTheme="minorHAnsi" w:eastAsiaTheme="minorHAnsi" w:hAnsiTheme="minorHAnsi" w:cstheme="minorBidi"/>
-                  <w:sz w:val="22"/>
-                  <w:szCs w:val="22"/>
-                  <w:lang w:val="en-US"/>
-                  <w:rPrChange w:id="1117" w:author="LÊ VĂN PA" w:date="2018-03-14T09:09:00Z">
-                    <w:rPr/>
-                  </w:rPrChange>
-                </w:rPr>
-                <w:t>Hành lang</w:t>
-              </w:r>
-            </w:ins>
-          </w:p>
-        </w:tc>
-        <w:tc>
-          <w:tcPr>
-            <w:tcW w:w="1542" w:type="dxa"/>
-            <w:vAlign w:val="center"/>
-          </w:tcPr>
-          <w:p>
-            <w:pPr>
-              <w:spacing w:line="259" w:lineRule="auto"/>
-              <w:rPr>
-                <w:ins w:id="1118" w:author="LÊ VĂN PA" w:date="2018-03-13T15:54:00Z"/>
-                <w:rFonts w:asciiTheme="minorHAnsi" w:eastAsiaTheme="minorHAnsi" w:hAnsiTheme="minorHAnsi" w:cstheme="minorBidi"/>
-                <w:sz w:val="22"/>
-                <w:szCs w:val="22"/>
-                <w:lang w:val="en-US"/>
-                <w:rPrChange w:id="1119" w:author="LÊ VĂN PA" w:date="2018-03-14T09:09:00Z">
-                  <w:rPr>
-                    <w:ins w:id="1120" w:author="LÊ VĂN PA" w:date="2018-03-13T15:54:00Z"/>
-                  </w:rPr>
-                </w:rPrChange>
-              </w:rPr>
-            </w:pPr>
-            <w:ins w:id="1121" w:author="LÊ VĂN PA" w:date="2018-03-13T15:54:00Z">
-              <w:r>
-                <w:rPr>
-                  <w:rFonts w:asciiTheme="minorHAnsi" w:eastAsiaTheme="minorHAnsi" w:hAnsiTheme="minorHAnsi" w:cstheme="minorBidi"/>
-                  <w:sz w:val="22"/>
-                  <w:szCs w:val="22"/>
-                  <w:lang w:val="en-US"/>
-                  <w:rPrChange w:id="1122" w:author="LÊ VĂN PA" w:date="2018-03-14T09:09:00Z">
-                    <w:rPr/>
-                  </w:rPrChange>
-                </w:rPr>
-                <w:t>Không</w:t>
-              </w:r>
-            </w:ins>
-          </w:p>
-        </w:tc>
-        <w:tc>
-          <w:tcPr>
-            <w:tcW w:w="1591" w:type="dxa"/>
-            <w:vAlign w:val="center"/>
-          </w:tcPr>
-          <w:p>
-            <w:pPr>
-              <w:spacing w:line="259" w:lineRule="auto"/>
-              <w:rPr>
-                <w:ins w:id="1123" w:author="LÊ VĂN PA" w:date="2018-03-13T15:54:00Z"/>
-                <w:rFonts w:asciiTheme="minorHAnsi" w:eastAsiaTheme="minorHAnsi" w:hAnsiTheme="minorHAnsi" w:cstheme="minorBidi"/>
-                <w:sz w:val="22"/>
-                <w:szCs w:val="22"/>
-                <w:lang w:val="en-US"/>
-                <w:rPrChange w:id="1124" w:author="LÊ VĂN PA" w:date="2018-03-14T09:09:00Z">
-                  <w:rPr>
-                    <w:ins w:id="1125" w:author="LÊ VĂN PA" w:date="2018-03-13T15:54:00Z"/>
-                  </w:rPr>
-                </w:rPrChange>
-              </w:rPr>
-            </w:pPr>
           </w:p>
         </w:tc>
       </w:tr>
     </w:tbl>
+    <w:p>
+      <w:pPr>
+        <w:spacing w:after="0" w:line="276" w:lineRule="auto"/>
+        <w:contextualSpacing/>
+        <w:rPr>
+          <w:ins w:id="1103" w:author="LÊ VĂN PA" w:date="2018-03-13T15:54:00Z"/>
+          <w:rPrChange w:id="1104" w:author="LÊ VĂN PA" w:date="2018-03-14T09:09:00Z">
+            <w:rPr>
+              <w:ins w:id="1105" w:author="LÊ VĂN PA" w:date="2018-03-13T15:54:00Z"/>
+              <w:rFonts w:ascii="Times New Roman" w:eastAsia="Times New Roman" w:hAnsi="Times New Roman" w:cs="Times New Roman"/>
+              <w:sz w:val="28"/>
+              <w:lang w:eastAsia="vi-VN"/>
+            </w:rPr>
+          </w:rPrChange>
+        </w:rPr>
+        <w:pPrChange w:id="1106" w:author="Windows User" w:date="2018-03-17T20:23:00Z">
+          <w:pPr>
+            <w:numPr>
+              <w:numId w:val="13"/>
+            </w:numPr>
+            <w:spacing w:after="0" w:line="276" w:lineRule="auto"/>
+            <w:ind w:left="1080" w:hanging="360"/>
+            <w:contextualSpacing/>
+          </w:pPr>
+        </w:pPrChange>
+      </w:pPr>
+      <w:bookmarkStart w:id="1107" w:name="_GoBack"/>
+      <w:bookmarkEnd w:id="1107"/>
+      <w:ins w:id="1108" w:author="LÊ VĂN PA" w:date="2018-03-13T15:54:00Z">
+        <w:del w:id="1109" w:author="Windows User" w:date="2018-03-17T20:23:00Z">
+          <w:r>
+            <w:rPr>
+              <w:rPrChange w:id="1110" w:author="LÊ VĂN PA" w:date="2018-03-14T09:09:00Z">
+                <w:rPr>
+                  <w:rFonts w:ascii="Times New Roman" w:eastAsia="Times New Roman" w:hAnsi="Times New Roman" w:cs="Times New Roman"/>
+                  <w:sz w:val="28"/>
+                  <w:lang w:eastAsia="vi-VN"/>
+                </w:rPr>
+              </w:rPrChange>
+            </w:rPr>
+            <w:delText>Intel Core i7.</w:delText>
+          </w:r>
+        </w:del>
+      </w:ins>
+    </w:p>
     <w:p>
       <w:pPr>
         <w:numPr>
@@ -9890,10 +9704,10 @@
         <w:spacing w:after="0" w:line="276" w:lineRule="auto"/>
         <w:contextualSpacing/>
         <w:rPr>
-          <w:ins w:id="1126" w:author="LÊ VĂN PA" w:date="2018-03-13T15:54:00Z"/>
-          <w:rPrChange w:id="1127" w:author="LÊ VĂN PA" w:date="2018-03-14T09:09:00Z">
+          <w:ins w:id="1111" w:author="LÊ VĂN PA" w:date="2018-03-13T15:54:00Z"/>
+          <w:rPrChange w:id="1112" w:author="LÊ VĂN PA" w:date="2018-03-14T09:09:00Z">
             <w:rPr>
-              <w:ins w:id="1128" w:author="LÊ VĂN PA" w:date="2018-03-13T15:54:00Z"/>
+              <w:ins w:id="1113" w:author="LÊ VĂN PA" w:date="2018-03-13T15:54:00Z"/>
               <w:rFonts w:ascii="Times New Roman" w:eastAsia="Times New Roman" w:hAnsi="Times New Roman" w:cs="Times New Roman"/>
               <w:sz w:val="28"/>
               <w:lang w:eastAsia="vi-VN"/>
@@ -9901,45 +9715,10 @@
           </w:rPrChange>
         </w:rPr>
       </w:pPr>
-      <w:ins w:id="1129" w:author="LÊ VĂN PA" w:date="2018-03-13T15:54:00Z">
+      <w:ins w:id="1114" w:author="LÊ VĂN PA" w:date="2018-03-13T15:54:00Z">
         <w:r>
           <w:rPr>
-            <w:rPrChange w:id="1130" w:author="LÊ VĂN PA" w:date="2018-03-14T09:09:00Z">
-              <w:rPr>
-                <w:rFonts w:ascii="Times New Roman" w:eastAsia="Times New Roman" w:hAnsi="Times New Roman" w:cs="Times New Roman"/>
-                <w:sz w:val="28"/>
-                <w:lang w:eastAsia="vi-VN"/>
-              </w:rPr>
-            </w:rPrChange>
-          </w:rPr>
-          <w:t>Intel Core i7.</w:t>
-        </w:r>
-      </w:ins>
-    </w:p>
-    <w:p>
-      <w:pPr>
-        <w:numPr>
-          <w:ilvl w:val="0"/>
-          <w:numId w:val="13"/>
-        </w:numPr>
-        <w:spacing w:after="0" w:line="276" w:lineRule="auto"/>
-        <w:contextualSpacing/>
-        <w:rPr>
-          <w:ins w:id="1131" w:author="LÊ VĂN PA" w:date="2018-03-13T15:54:00Z"/>
-          <w:rPrChange w:id="1132" w:author="LÊ VĂN PA" w:date="2018-03-14T09:09:00Z">
-            <w:rPr>
-              <w:ins w:id="1133" w:author="LÊ VĂN PA" w:date="2018-03-13T15:54:00Z"/>
-              <w:rFonts w:ascii="Times New Roman" w:eastAsia="Times New Roman" w:hAnsi="Times New Roman" w:cs="Times New Roman"/>
-              <w:sz w:val="28"/>
-              <w:lang w:eastAsia="vi-VN"/>
-            </w:rPr>
-          </w:rPrChange>
-        </w:rPr>
-      </w:pPr>
-      <w:ins w:id="1134" w:author="LÊ VĂN PA" w:date="2018-03-13T15:54:00Z">
-        <w:r>
-          <w:rPr>
-            <w:rPrChange w:id="1135" w:author="LÊ VĂN PA" w:date="2018-03-14T09:09:00Z">
+            <w:rPrChange w:id="1115" w:author="LÊ VĂN PA" w:date="2018-03-14T09:09:00Z">
               <w:rPr>
                 <w:rFonts w:ascii="Times New Roman" w:eastAsia="Times New Roman" w:hAnsi="Times New Roman" w:cs="Times New Roman"/>
                 <w:sz w:val="28"/>
@@ -9959,10 +9738,10 @@
         </w:numPr>
         <w:contextualSpacing/>
         <w:rPr>
-          <w:ins w:id="1136" w:author="LÊ VĂN PA" w:date="2018-03-13T15:54:00Z"/>
-          <w:rPrChange w:id="1137" w:author="LÊ VĂN PA" w:date="2018-03-14T09:09:00Z">
+          <w:ins w:id="1116" w:author="LÊ VĂN PA" w:date="2018-03-13T15:54:00Z"/>
+          <w:rPrChange w:id="1117" w:author="LÊ VĂN PA" w:date="2018-03-14T09:09:00Z">
             <w:rPr>
-              <w:ins w:id="1138" w:author="LÊ VĂN PA" w:date="2018-03-13T15:54:00Z"/>
+              <w:ins w:id="1118" w:author="LÊ VĂN PA" w:date="2018-03-13T15:54:00Z"/>
               <w:rFonts w:ascii="Times New Roman" w:eastAsia="Times New Roman" w:hAnsi="Times New Roman" w:cs="Times New Roman"/>
               <w:sz w:val="28"/>
               <w:szCs w:val="28"/>
@@ -9970,10 +9749,10 @@
           </w:rPrChange>
         </w:rPr>
       </w:pPr>
-      <w:ins w:id="1139" w:author="LÊ VĂN PA" w:date="2018-03-13T15:54:00Z">
+      <w:ins w:id="1119" w:author="LÊ VĂN PA" w:date="2018-03-13T15:54:00Z">
         <w:r>
           <w:rPr>
-            <w:rPrChange w:id="1140" w:author="LÊ VĂN PA" w:date="2018-03-14T09:09:00Z">
+            <w:rPrChange w:id="1120" w:author="LÊ VĂN PA" w:date="2018-03-14T09:09:00Z">
               <w:rPr>
                 <w:rFonts w:ascii="Times New Roman" w:eastAsia="Times New Roman" w:hAnsi="Times New Roman" w:cs="Times New Roman"/>
                 <w:sz w:val="28"/>
@@ -9990,10 +9769,10 @@
         <w:ind w:left="720"/>
         <w:contextualSpacing/>
         <w:rPr>
-          <w:ins w:id="1141" w:author="LÊ VĂN PA" w:date="2018-03-13T15:54:00Z"/>
-          <w:rPrChange w:id="1142" w:author="LÊ VĂN PA" w:date="2018-03-14T09:09:00Z">
+          <w:ins w:id="1121" w:author="LÊ VĂN PA" w:date="2018-03-13T15:54:00Z"/>
+          <w:rPrChange w:id="1122" w:author="LÊ VĂN PA" w:date="2018-03-14T09:09:00Z">
             <w:rPr>
-              <w:ins w:id="1143" w:author="LÊ VĂN PA" w:date="2018-03-13T15:54:00Z"/>
+              <w:ins w:id="1123" w:author="LÊ VĂN PA" w:date="2018-03-13T15:54:00Z"/>
               <w:rFonts w:ascii="Times New Roman" w:eastAsia="Times New Roman" w:hAnsi="Times New Roman" w:cs="Times New Roman"/>
               <w:sz w:val="28"/>
               <w:szCs w:val="28"/>
@@ -10010,10 +9789,10 @@
         </w:numPr>
         <w:contextualSpacing/>
         <w:rPr>
-          <w:ins w:id="1144" w:author="LÊ VĂN PA" w:date="2018-03-13T15:54:00Z"/>
-          <w:rPrChange w:id="1145" w:author="LÊ VĂN PA" w:date="2018-03-14T09:09:00Z">
+          <w:ins w:id="1124" w:author="LÊ VĂN PA" w:date="2018-03-13T15:54:00Z"/>
+          <w:rPrChange w:id="1125" w:author="LÊ VĂN PA" w:date="2018-03-14T09:09:00Z">
             <w:rPr>
-              <w:ins w:id="1146" w:author="LÊ VĂN PA" w:date="2018-03-13T15:54:00Z"/>
+              <w:ins w:id="1126" w:author="LÊ VĂN PA" w:date="2018-03-13T15:54:00Z"/>
               <w:rFonts w:ascii="Times New Roman" w:eastAsia="Times New Roman" w:hAnsi="Times New Roman" w:cs="Times New Roman"/>
               <w:sz w:val="28"/>
               <w:szCs w:val="28"/>
@@ -10021,10 +9800,10 @@
           </w:rPrChange>
         </w:rPr>
       </w:pPr>
-      <w:ins w:id="1147" w:author="LÊ VĂN PA" w:date="2018-03-13T15:54:00Z">
+      <w:ins w:id="1127" w:author="LÊ VĂN PA" w:date="2018-03-13T15:54:00Z">
         <w:r>
           <w:rPr>
-            <w:rPrChange w:id="1148" w:author="LÊ VĂN PA" w:date="2018-03-14T09:09:00Z">
+            <w:rPrChange w:id="1128" w:author="LÊ VĂN PA" w:date="2018-03-14T09:09:00Z">
               <w:rPr>
                 <w:rFonts w:ascii="Times New Roman" w:eastAsia="Times New Roman" w:hAnsi="Times New Roman" w:cs="Times New Roman"/>
                 <w:sz w:val="28"/>
@@ -10034,8 +9813,6 @@
           </w:rPr>
           <w:t>Hệ điều hành Windows 7/10</w:t>
         </w:r>
-        <w:bookmarkStart w:id="1149" w:name="_GoBack"/>
-        <w:bookmarkEnd w:id="1149"/>
       </w:ins>
     </w:p>
     <w:p>
@@ -10046,10 +9823,10 @@
         </w:numPr>
         <w:contextualSpacing/>
         <w:rPr>
-          <w:ins w:id="1150" w:author="LÊ VĂN PA" w:date="2018-03-13T15:54:00Z"/>
-          <w:rPrChange w:id="1151" w:author="LÊ VĂN PA" w:date="2018-03-14T09:09:00Z">
+          <w:ins w:id="1129" w:author="LÊ VĂN PA" w:date="2018-03-13T15:54:00Z"/>
+          <w:rPrChange w:id="1130" w:author="LÊ VĂN PA" w:date="2018-03-14T09:09:00Z">
             <w:rPr>
-              <w:ins w:id="1152" w:author="LÊ VĂN PA" w:date="2018-03-13T15:54:00Z"/>
+              <w:ins w:id="1131" w:author="LÊ VĂN PA" w:date="2018-03-13T15:54:00Z"/>
               <w:rFonts w:ascii="Times New Roman" w:eastAsia="Times New Roman" w:hAnsi="Times New Roman" w:cs="Times New Roman"/>
               <w:sz w:val="28"/>
               <w:szCs w:val="28"/>
@@ -10057,10 +9834,10 @@
           </w:rPrChange>
         </w:rPr>
       </w:pPr>
-      <w:ins w:id="1153" w:author="LÊ VĂN PA" w:date="2018-03-13T15:54:00Z">
+      <w:ins w:id="1132" w:author="LÊ VĂN PA" w:date="2018-03-13T15:54:00Z">
         <w:r>
           <w:rPr>
-            <w:rPrChange w:id="1154" w:author="LÊ VĂN PA" w:date="2018-03-14T09:09:00Z">
+            <w:rPrChange w:id="1133" w:author="LÊ VĂN PA" w:date="2018-03-14T09:09:00Z">
               <w:rPr>
                 <w:rFonts w:ascii="Times New Roman" w:eastAsia="Times New Roman" w:hAnsi="Times New Roman" w:cs="Times New Roman"/>
                 <w:sz w:val="28"/>
@@ -10080,10 +9857,10 @@
         </w:numPr>
         <w:contextualSpacing/>
         <w:rPr>
-          <w:ins w:id="1155" w:author="LÊ VĂN PA" w:date="2018-03-13T15:54:00Z"/>
-          <w:rPrChange w:id="1156" w:author="LÊ VĂN PA" w:date="2018-03-14T09:09:00Z">
+          <w:ins w:id="1134" w:author="LÊ VĂN PA" w:date="2018-03-13T15:54:00Z"/>
+          <w:rPrChange w:id="1135" w:author="LÊ VĂN PA" w:date="2018-03-14T09:09:00Z">
             <w:rPr>
-              <w:ins w:id="1157" w:author="LÊ VĂN PA" w:date="2018-03-13T15:54:00Z"/>
+              <w:ins w:id="1136" w:author="LÊ VĂN PA" w:date="2018-03-13T15:54:00Z"/>
               <w:rFonts w:ascii="Times New Roman" w:eastAsia="Times New Roman" w:hAnsi="Times New Roman" w:cs="Times New Roman"/>
               <w:sz w:val="28"/>
               <w:szCs w:val="28"/>
@@ -10091,10 +9868,10 @@
           </w:rPrChange>
         </w:rPr>
       </w:pPr>
-      <w:ins w:id="1158" w:author="LÊ VĂN PA" w:date="2018-03-13T15:54:00Z">
+      <w:ins w:id="1137" w:author="LÊ VĂN PA" w:date="2018-03-13T15:54:00Z">
         <w:r>
           <w:rPr>
-            <w:rPrChange w:id="1159" w:author="LÊ VĂN PA" w:date="2018-03-14T09:09:00Z">
+            <w:rPrChange w:id="1138" w:author="LÊ VĂN PA" w:date="2018-03-14T09:09:00Z">
               <w:rPr>
                 <w:rFonts w:ascii="Times New Roman" w:eastAsia="Times New Roman" w:hAnsi="Times New Roman" w:cs="Times New Roman"/>
                 <w:sz w:val="28"/>
@@ -10111,10 +9888,10 @@
         <w:ind w:left="1080"/>
         <w:contextualSpacing/>
         <w:rPr>
-          <w:ins w:id="1160" w:author="LÊ VĂN PA" w:date="2018-03-13T15:54:00Z"/>
-          <w:rPrChange w:id="1161" w:author="LÊ VĂN PA" w:date="2018-03-14T09:09:00Z">
+          <w:ins w:id="1139" w:author="LÊ VĂN PA" w:date="2018-03-13T15:54:00Z"/>
+          <w:rPrChange w:id="1140" w:author="LÊ VĂN PA" w:date="2018-03-14T09:09:00Z">
             <w:rPr>
-              <w:ins w:id="1162" w:author="LÊ VĂN PA" w:date="2018-03-13T15:54:00Z"/>
+              <w:ins w:id="1141" w:author="LÊ VĂN PA" w:date="2018-03-13T15:54:00Z"/>
               <w:rFonts w:ascii="Times New Roman" w:eastAsia="Times New Roman" w:hAnsi="Times New Roman" w:cs="Times New Roman"/>
               <w:sz w:val="28"/>
               <w:szCs w:val="28"/>
@@ -10131,10 +9908,10 @@
         </w:numPr>
         <w:contextualSpacing/>
         <w:rPr>
-          <w:ins w:id="1163" w:author="LÊ VĂN PA" w:date="2018-03-13T15:54:00Z"/>
-          <w:rPrChange w:id="1164" w:author="LÊ VĂN PA" w:date="2018-03-14T09:09:00Z">
+          <w:ins w:id="1142" w:author="LÊ VĂN PA" w:date="2018-03-13T15:54:00Z"/>
+          <w:rPrChange w:id="1143" w:author="LÊ VĂN PA" w:date="2018-03-14T09:09:00Z">
             <w:rPr>
-              <w:ins w:id="1165" w:author="LÊ VĂN PA" w:date="2018-03-13T15:54:00Z"/>
+              <w:ins w:id="1144" w:author="LÊ VĂN PA" w:date="2018-03-13T15:54:00Z"/>
               <w:rFonts w:ascii="Times New Roman" w:eastAsia="Times New Roman" w:hAnsi="Times New Roman" w:cs="Times New Roman"/>
               <w:sz w:val="28"/>
               <w:szCs w:val="28"/>
@@ -10142,10 +9919,10 @@
           </w:rPrChange>
         </w:rPr>
       </w:pPr>
-      <w:ins w:id="1166" w:author="LÊ VĂN PA" w:date="2018-03-13T15:54:00Z">
+      <w:ins w:id="1145" w:author="LÊ VĂN PA" w:date="2018-03-13T15:54:00Z">
         <w:r>
           <w:rPr>
-            <w:rPrChange w:id="1167" w:author="LÊ VĂN PA" w:date="2018-03-14T09:09:00Z">
+            <w:rPrChange w:id="1146" w:author="LÊ VĂN PA" w:date="2018-03-14T09:09:00Z">
               <w:rPr>
                 <w:rFonts w:ascii="Times New Roman" w:eastAsia="Times New Roman" w:hAnsi="Times New Roman" w:cs="Times New Roman"/>
                 <w:sz w:val="28"/>
@@ -10165,10 +9942,10 @@
         </w:numPr>
         <w:spacing w:after="0" w:line="240" w:lineRule="auto"/>
         <w:rPr>
-          <w:ins w:id="1168" w:author="LÊ VĂN PA" w:date="2018-03-13T15:54:00Z"/>
-          <w:rPrChange w:id="1169" w:author="LÊ VĂN PA" w:date="2018-03-14T09:09:00Z">
+          <w:ins w:id="1147" w:author="LÊ VĂN PA" w:date="2018-03-13T15:54:00Z"/>
+          <w:rPrChange w:id="1148" w:author="LÊ VĂN PA" w:date="2018-03-14T09:09:00Z">
             <w:rPr>
-              <w:ins w:id="1170" w:author="LÊ VĂN PA" w:date="2018-03-13T15:54:00Z"/>
+              <w:ins w:id="1149" w:author="LÊ VĂN PA" w:date="2018-03-13T15:54:00Z"/>
               <w:rFonts w:ascii="Times New Roman" w:eastAsia="Times New Roman" w:hAnsi="Times New Roman" w:cs="Times New Roman"/>
               <w:sz w:val="28"/>
               <w:szCs w:val="28"/>
@@ -10176,10 +9953,10 @@
           </w:rPrChange>
         </w:rPr>
       </w:pPr>
-      <w:ins w:id="1171" w:author="LÊ VĂN PA" w:date="2018-03-13T15:54:00Z">
+      <w:ins w:id="1150" w:author="LÊ VĂN PA" w:date="2018-03-13T15:54:00Z">
         <w:r>
           <w:rPr>
-            <w:rPrChange w:id="1172" w:author="LÊ VĂN PA" w:date="2018-03-14T09:09:00Z">
+            <w:rPrChange w:id="1151" w:author="LÊ VĂN PA" w:date="2018-03-14T09:09:00Z">
               <w:rPr>
                 <w:rFonts w:ascii="Times New Roman" w:eastAsia="Times New Roman" w:hAnsi="Times New Roman" w:cs="Times New Roman"/>
                 <w:sz w:val="28"/>
@@ -10199,10 +9976,10 @@
         </w:numPr>
         <w:spacing w:after="0" w:line="276" w:lineRule="auto"/>
         <w:rPr>
-          <w:ins w:id="1173" w:author="LÊ VĂN PA" w:date="2018-03-13T15:54:00Z"/>
-          <w:rPrChange w:id="1174" w:author="LÊ VĂN PA" w:date="2018-03-14T09:09:00Z">
+          <w:ins w:id="1152" w:author="LÊ VĂN PA" w:date="2018-03-13T15:54:00Z"/>
+          <w:rPrChange w:id="1153" w:author="LÊ VĂN PA" w:date="2018-03-14T09:09:00Z">
             <w:rPr>
-              <w:ins w:id="1175" w:author="LÊ VĂN PA" w:date="2018-03-13T15:54:00Z"/>
+              <w:ins w:id="1154" w:author="LÊ VĂN PA" w:date="2018-03-13T15:54:00Z"/>
               <w:rFonts w:ascii="Times New Roman" w:eastAsia="Times New Roman" w:hAnsi="Times New Roman" w:cs="Times New Roman"/>
               <w:sz w:val="28"/>
               <w:szCs w:val="28"/>
@@ -10210,10 +9987,10 @@
           </w:rPrChange>
         </w:rPr>
       </w:pPr>
-      <w:ins w:id="1176" w:author="LÊ VĂN PA" w:date="2018-03-13T15:54:00Z">
+      <w:ins w:id="1155" w:author="LÊ VĂN PA" w:date="2018-03-13T15:54:00Z">
         <w:r>
           <w:rPr>
-            <w:rPrChange w:id="1177" w:author="LÊ VĂN PA" w:date="2018-03-14T09:09:00Z">
+            <w:rPrChange w:id="1156" w:author="LÊ VĂN PA" w:date="2018-03-14T09:09:00Z">
               <w:rPr>
                 <w:rFonts w:ascii="Times New Roman" w:eastAsia="Times New Roman" w:hAnsi="Times New Roman" w:cs="Times New Roman"/>
                 <w:sz w:val="28"/>
@@ -10230,7 +10007,7 @@
         <w:ind w:left="720"/>
         <w:contextualSpacing/>
         <w:rPr>
-          <w:ins w:id="1178" w:author="LÊ VĂN PA" w:date="2018-03-13T15:54:00Z"/>
+          <w:ins w:id="1157" w:author="LÊ VĂN PA" w:date="2018-03-13T15:54:00Z"/>
           <w:rFonts w:ascii="Times New Roman" w:eastAsia="Times New Roman" w:hAnsi="Times New Roman" w:cs="Times New Roman"/>
           <w:sz w:val="28"/>
           <w:szCs w:val="28"/>
@@ -10239,7 +10016,7 @@
     </w:p>
     <w:p>
       <w:pPr>
-        <w:pPrChange w:id="1179" w:author="Hoan Ng" w:date="2017-03-20T21:39:00Z">
+        <w:pPrChange w:id="1158" w:author="Hoan Ng" w:date="2017-03-20T21:39:00Z">
           <w:pPr>
             <w:pStyle w:val="ListParagraph"/>
             <w:numPr>
@@ -10271,7 +10048,7 @@
           <w:numId w:val="3"/>
         </w:numPr>
         <w:rPr>
-          <w:ins w:id="1180" w:author="Hoan Ng" w:date="2017-04-05T14:44:00Z"/>
+          <w:ins w:id="1159" w:author="Hoan Ng" w:date="2017-04-05T14:44:00Z"/>
         </w:rPr>
       </w:pPr>
       <w:r>
@@ -10289,9 +10066,9 @@
           <w:numId w:val="3"/>
         </w:numPr>
         <w:rPr>
-          <w:ins w:id="1181" w:author="Hoan Ng" w:date="2017-04-05T14:44:00Z"/>
+          <w:ins w:id="1160" w:author="Hoan Ng" w:date="2017-04-05T14:44:00Z"/>
         </w:rPr>
-        <w:pPrChange w:id="1182" w:author="Hoan Ng" w:date="2017-04-05T14:44:00Z">
+        <w:pPrChange w:id="1161" w:author="Hoan Ng" w:date="2017-04-05T14:44:00Z">
           <w:pPr>
             <w:pStyle w:val="ListParagraph"/>
             <w:numPr>
@@ -10301,8 +10078,9 @@
           </w:pPr>
         </w:pPrChange>
       </w:pPr>
-      <w:ins w:id="1183" w:author="Hoan Ng" w:date="2017-04-05T14:44:00Z">
+      <w:ins w:id="1162" w:author="Hoan Ng" w:date="2017-04-05T14:44:00Z">
         <w:r>
+          <w:lastRenderedPageBreak/>
           <w:t>Lược đồ FDD</w:t>
         </w:r>
       </w:ins>
@@ -10314,7 +10092,7 @@
           <w:ilvl w:val="1"/>
           <w:numId w:val="3"/>
         </w:numPr>
-        <w:pPrChange w:id="1184" w:author="Hoan Ng" w:date="2017-04-05T14:44:00Z">
+        <w:pPrChange w:id="1163" w:author="Hoan Ng" w:date="2017-04-05T14:44:00Z">
           <w:pPr>
             <w:pStyle w:val="ListParagraph"/>
             <w:numPr>
@@ -10324,9 +10102,8 @@
           </w:pPr>
         </w:pPrChange>
       </w:pPr>
-      <w:ins w:id="1185" w:author="Hoan Ng" w:date="2017-04-05T14:44:00Z">
+      <w:ins w:id="1164" w:author="Hoan Ng" w:date="2017-04-05T14:44:00Z">
         <w:r>
-          <w:lastRenderedPageBreak/>
           <w:t>Bảng giải thích/mô tả các chức năng</w:t>
         </w:r>
       </w:ins>
@@ -10418,7 +10195,7 @@
       <w:r>
         <w:t xml:space="preserve"> Mô tả xử lý</w:t>
       </w:r>
-      <w:ins w:id="1186" w:author="Hoan Ng" w:date="2017-03-20T21:27:00Z">
+      <w:ins w:id="1165" w:author="Hoan Ng" w:date="2017-03-20T21:27:00Z">
         <w:r>
           <w:t xml:space="preserve"> sự kiện</w:t>
         </w:r>
@@ -10438,7 +10215,7 @@
       <w:r>
         <w:t>Thiết kế xử lý</w:t>
       </w:r>
-      <w:ins w:id="1187" w:author="Hoan Ng" w:date="2017-03-20T21:27:00Z">
+      <w:ins w:id="1166" w:author="Hoan Ng" w:date="2017-03-20T21:27:00Z">
         <w:r>
           <w:t xml:space="preserve"> {Danh sách các xử lý &amp; thuật giải}</w:t>
         </w:r>
@@ -10452,7 +10229,7 @@
           <w:numId w:val="4"/>
         </w:numPr>
         <w:rPr>
-          <w:ins w:id="1188" w:author="Hoan Ng" w:date="2017-03-20T21:26:00Z"/>
+          <w:ins w:id="1167" w:author="Hoan Ng" w:date="2017-03-20T21:26:00Z"/>
         </w:rPr>
       </w:pPr>
       <w:r>
@@ -10470,9 +10247,9 @@
           <w:numId w:val="4"/>
         </w:numPr>
         <w:rPr>
-          <w:ins w:id="1189" w:author="Hoan Ng" w:date="2017-03-20T21:26:00Z"/>
+          <w:ins w:id="1168" w:author="Hoan Ng" w:date="2017-03-20T21:26:00Z"/>
         </w:rPr>
-        <w:pPrChange w:id="1190" w:author="Hoan Ng" w:date="2017-03-20T21:26:00Z">
+        <w:pPrChange w:id="1169" w:author="Hoan Ng" w:date="2017-03-20T21:26:00Z">
           <w:pPr>
             <w:pStyle w:val="ListParagraph"/>
             <w:numPr>
@@ -10482,7 +10259,7 @@
           </w:pPr>
         </w:pPrChange>
       </w:pPr>
-      <w:ins w:id="1191" w:author="Hoan Ng" w:date="2017-03-20T21:26:00Z">
+      <w:ins w:id="1170" w:author="Hoan Ng" w:date="2017-03-20T21:26:00Z">
         <w:r>
           <w:t>Sơ đồ RD cả hệ thống</w:t>
         </w:r>
@@ -10496,9 +10273,9 @@
           <w:numId w:val="4"/>
         </w:numPr>
         <w:rPr>
-          <w:ins w:id="1192" w:author="Hoan Ng" w:date="2017-03-20T21:26:00Z"/>
+          <w:ins w:id="1171" w:author="Hoan Ng" w:date="2017-03-20T21:26:00Z"/>
         </w:rPr>
-        <w:pPrChange w:id="1193" w:author="Hoan Ng" w:date="2017-03-20T21:26:00Z">
+        <w:pPrChange w:id="1172" w:author="Hoan Ng" w:date="2017-03-20T21:26:00Z">
           <w:pPr>
             <w:pStyle w:val="ListParagraph"/>
             <w:numPr>
@@ -10508,7 +10285,7 @@
           </w:pPr>
         </w:pPrChange>
       </w:pPr>
-      <w:ins w:id="1194" w:author="Hoan Ng" w:date="2017-03-20T21:26:00Z">
+      <w:ins w:id="1173" w:author="Hoan Ng" w:date="2017-03-20T21:26:00Z">
         <w:r>
           <w:t xml:space="preserve"> Giải thích từng bảng, kiểu dữ liệu</w:t>
         </w:r>
@@ -10522,9 +10299,9 @@
           <w:numId w:val="4"/>
         </w:numPr>
         <w:rPr>
-          <w:ins w:id="1195" w:author="Hoan Ng" w:date="2017-03-20T21:28:00Z"/>
+          <w:ins w:id="1174" w:author="Hoan Ng" w:date="2017-03-20T21:28:00Z"/>
         </w:rPr>
-        <w:pPrChange w:id="1196" w:author="Hoan Ng" w:date="2017-03-20T21:26:00Z">
+        <w:pPrChange w:id="1175" w:author="Hoan Ng" w:date="2017-03-20T21:26:00Z">
           <w:pPr>
             <w:pStyle w:val="ListParagraph"/>
             <w:numPr>
@@ -10534,22 +10311,22 @@
           </w:pPr>
         </w:pPrChange>
       </w:pPr>
-      <w:ins w:id="1197" w:author="Hoan Ng" w:date="2017-03-20T21:26:00Z">
+      <w:ins w:id="1176" w:author="Hoan Ng" w:date="2017-03-20T21:26:00Z">
         <w:r>
           <w:t xml:space="preserve"> Khóa &amp; </w:t>
         </w:r>
       </w:ins>
-      <w:ins w:id="1198" w:author="Hoan Ng" w:date="2017-03-20T21:27:00Z">
+      <w:ins w:id="1177" w:author="Hoan Ng" w:date="2017-03-20T21:27:00Z">
         <w:r>
           <w:t>rang</w:t>
         </w:r>
       </w:ins>
-      <w:ins w:id="1199" w:author="Hoan Ng" w:date="2017-03-20T21:26:00Z">
+      <w:ins w:id="1178" w:author="Hoan Ng" w:date="2017-03-20T21:26:00Z">
         <w:r>
           <w:t xml:space="preserve"> </w:t>
         </w:r>
       </w:ins>
-      <w:ins w:id="1200" w:author="Hoan Ng" w:date="2017-03-20T21:27:00Z">
+      <w:ins w:id="1179" w:author="Hoan Ng" w:date="2017-03-20T21:27:00Z">
         <w:r>
           <w:t>buộc toàn vẹn</w:t>
         </w:r>
@@ -10562,7 +10339,7 @@
           <w:ilvl w:val="1"/>
           <w:numId w:val="4"/>
         </w:numPr>
-        <w:pPrChange w:id="1201" w:author="Hoan Ng" w:date="2017-03-20T21:26:00Z">
+        <w:pPrChange w:id="1180" w:author="Hoan Ng" w:date="2017-03-20T21:26:00Z">
           <w:pPr>
             <w:pStyle w:val="ListParagraph"/>
             <w:numPr>
@@ -10572,7 +10349,7 @@
           </w:pPr>
         </w:pPrChange>
       </w:pPr>
-      <w:ins w:id="1202" w:author="Hoan Ng" w:date="2017-03-20T21:28:00Z">
+      <w:ins w:id="1181" w:author="Hoan Ng" w:date="2017-03-20T21:28:00Z">
         <w:r>
           <w:t>Thiết kế dữ liệu mức vật lý</w:t>
         </w:r>
@@ -10586,7 +10363,7 @@
           <w:numId w:val="4"/>
         </w:numPr>
         <w:rPr>
-          <w:ins w:id="1203" w:author="Hoan Ng" w:date="2017-03-20T21:24:00Z"/>
+          <w:ins w:id="1182" w:author="Hoan Ng" w:date="2017-03-20T21:24:00Z"/>
         </w:rPr>
       </w:pPr>
       <w:r>
@@ -10601,9 +10378,9 @@
           <w:numId w:val="4"/>
         </w:numPr>
         <w:rPr>
-          <w:ins w:id="1204" w:author="Hoan Ng" w:date="2017-03-20T21:24:00Z"/>
+          <w:ins w:id="1183" w:author="Hoan Ng" w:date="2017-03-20T21:24:00Z"/>
         </w:rPr>
-        <w:pPrChange w:id="1205" w:author="Hoan Ng" w:date="2017-03-20T21:24:00Z">
+        <w:pPrChange w:id="1184" w:author="Hoan Ng" w:date="2017-03-20T21:24:00Z">
           <w:pPr>
             <w:pStyle w:val="ListParagraph"/>
             <w:numPr>
@@ -10613,7 +10390,7 @@
           </w:pPr>
         </w:pPrChange>
       </w:pPr>
-      <w:ins w:id="1206" w:author="Hoan Ng" w:date="2017-03-20T21:24:00Z">
+      <w:ins w:id="1185" w:author="Hoan Ng" w:date="2017-03-20T21:24:00Z">
         <w:r>
           <w:t>Mô hỉnh tổng thể kiến trúc</w:t>
         </w:r>
@@ -10627,9 +10404,9 @@
           <w:numId w:val="4"/>
         </w:numPr>
         <w:rPr>
-          <w:ins w:id="1207" w:author="Hoan Ng" w:date="2017-03-20T21:24:00Z"/>
+          <w:ins w:id="1186" w:author="Hoan Ng" w:date="2017-03-20T21:24:00Z"/>
         </w:rPr>
-        <w:pPrChange w:id="1208" w:author="Hoan Ng" w:date="2017-03-20T21:24:00Z">
+        <w:pPrChange w:id="1187" w:author="Hoan Ng" w:date="2017-03-20T21:24:00Z">
           <w:pPr>
             <w:pStyle w:val="ListParagraph"/>
             <w:numPr>
@@ -10639,7 +10416,7 @@
           </w:pPr>
         </w:pPrChange>
       </w:pPr>
-      <w:ins w:id="1209" w:author="Hoan Ng" w:date="2017-03-20T21:24:00Z">
+      <w:ins w:id="1188" w:author="Hoan Ng" w:date="2017-03-20T21:24:00Z">
         <w:r>
           <w:t xml:space="preserve"> Danh sách các componet/Package</w:t>
         </w:r>
@@ -10653,9 +10430,9 @@
           <w:numId w:val="4"/>
         </w:numPr>
         <w:rPr>
-          <w:ins w:id="1210" w:author="Hoan Ng" w:date="2017-03-20T21:24:00Z"/>
+          <w:ins w:id="1189" w:author="Hoan Ng" w:date="2017-03-20T21:24:00Z"/>
         </w:rPr>
-        <w:pPrChange w:id="1211" w:author="Hoan Ng" w:date="2017-03-20T21:24:00Z">
+        <w:pPrChange w:id="1190" w:author="Hoan Ng" w:date="2017-03-20T21:24:00Z">
           <w:pPr>
             <w:pStyle w:val="ListParagraph"/>
             <w:numPr>
@@ -10665,7 +10442,7 @@
           </w:pPr>
         </w:pPrChange>
       </w:pPr>
-      <w:ins w:id="1212" w:author="Hoan Ng" w:date="2017-03-20T21:25:00Z">
+      <w:ins w:id="1191" w:author="Hoan Ng" w:date="2017-03-20T21:25:00Z">
         <w:r>
           <w:t xml:space="preserve"> Giải thích tương tác/giao tiếp giữa các components</w:t>
         </w:r>
@@ -10774,7 +10551,7 @@
 </file>
 
 <file path=word/numbering.xml><?xml version="1.0" encoding="utf-8"?>
-<w:numbering xmlns:wpc="http://schemas.microsoft.com/office/word/2010/wordprocessingCanvas" xmlns:cx="http://schemas.microsoft.com/office/drawing/2014/chartex" xmlns:cx1="http://schemas.microsoft.com/office/drawing/2015/9/8/chartex" xmlns:cx2="http://schemas.microsoft.com/office/drawing/2015/10/21/chartex" xmlns:cx3="http://schemas.microsoft.com/office/drawing/2016/5/9/chartex" xmlns:cx4="http://schemas.microsoft.com/office/drawing/2016/5/10/chartex" xmlns:cx5="http://schemas.microsoft.com/office/drawing/2016/5/11/chartex" xmlns:cx6="http://schemas.microsoft.com/office/drawing/2016/5/12/chartex" xmlns:cx7="http://schemas.microsoft.com/office/drawing/2016/5/13/chartex" xmlns:cx8="http://schemas.microsoft.com/office/drawing/2016/5/14/chartex" xmlns:mc="http://schemas.openxmlformats.org/markup-compatibility/2006" xmlns:aink="http://schemas.microsoft.com/office/drawing/2016/ink" xmlns:am3d="http://schemas.microsoft.com/office/drawing/2017/model3d" xmlns:o="urn:schemas-microsoft-com:office:office" xmlns:r="http://schemas.openxmlformats.org/officeDocument/2006/relationships" xmlns:m="http://schemas.openxmlformats.org/officeDocument/2006/math" xmlns:v="urn:schemas-microsoft-com:vml" xmlns:wp14="http://schemas.microsoft.com/office/word/2010/wordprocessingDrawing" xmlns:wp="http://schemas.openxmlformats.org/drawingml/2006/wordprocessingDrawing" xmlns:w10="urn:schemas-microsoft-com:office:word" xmlns:w="http://schemas.openxmlformats.org/wordprocessingml/2006/main" xmlns:w14="http://schemas.microsoft.com/office/word/2010/wordml" xmlns:w15="http://schemas.microsoft.com/office/word/2012/wordml" xmlns:w16cid="http://schemas.microsoft.com/office/word/2016/wordml/cid" xmlns:w16se="http://schemas.microsoft.com/office/word/2015/wordml/symex" xmlns:wpg="http://schemas.microsoft.com/office/word/2010/wordprocessingGroup" xmlns:wpi="http://schemas.microsoft.com/office/word/2010/wordprocessingInk" xmlns:wne="http://schemas.microsoft.com/office/word/2006/wordml" xmlns:wps="http://schemas.microsoft.com/office/word/2010/wordprocessingShape" mc:Ignorable="w14 w15 w16se w16cid wp14">
+<w:numbering xmlns:wpc="http://schemas.microsoft.com/office/word/2010/wordprocessingCanvas" xmlns:cx="http://schemas.microsoft.com/office/drawing/2014/chartex" xmlns:cx1="http://schemas.microsoft.com/office/drawing/2015/9/8/chartex" xmlns:mc="http://schemas.openxmlformats.org/markup-compatibility/2006" xmlns:o="urn:schemas-microsoft-com:office:office" xmlns:r="http://schemas.openxmlformats.org/officeDocument/2006/relationships" xmlns:m="http://schemas.openxmlformats.org/officeDocument/2006/math" xmlns:v="urn:schemas-microsoft-com:vml" xmlns:wp14="http://schemas.microsoft.com/office/word/2010/wordprocessingDrawing" xmlns:wp="http://schemas.openxmlformats.org/drawingml/2006/wordprocessingDrawing" xmlns:w10="urn:schemas-microsoft-com:office:word" xmlns:w="http://schemas.openxmlformats.org/wordprocessingml/2006/main" xmlns:w14="http://schemas.microsoft.com/office/word/2010/wordml" xmlns:w15="http://schemas.microsoft.com/office/word/2012/wordml" xmlns:w16se="http://schemas.microsoft.com/office/word/2015/wordml/symex" xmlns:wpg="http://schemas.microsoft.com/office/word/2010/wordprocessingGroup" xmlns:wpi="http://schemas.microsoft.com/office/word/2010/wordprocessingInk" xmlns:wne="http://schemas.microsoft.com/office/word/2006/wordml" xmlns:wps="http://schemas.microsoft.com/office/word/2010/wordprocessingShape" mc:Ignorable="w14 w15 w16se wp14">
   <w:numPicBullet w:numPicBulletId="0">
     <w:pict>
       <v:shapetype id="_x0000_t75" coordsize="21600,21600" o:spt="75" o:preferrelative="t" path="m@4@5l@4@11@9@11@9@5xe" filled="f" stroked="f">
@@ -10796,7 +10573,7 @@
         <v:path o:extrusionok="f" gradientshapeok="t" o:connecttype="rect"/>
         <o:lock v:ext="edit" aspectratio="t"/>
       </v:shapetype>
-      <v:shape id="_x0000_i1028" type="#_x0000_t75" style="width:11.35pt;height:11.35pt" o:bullet="t">
+      <v:shape id="_x0000_i1027" type="#_x0000_t75" style="width:11.25pt;height:11.25pt" o:bullet="t">
         <v:imagedata r:id="rId1" o:title=""/>
       </v:shape>
     </w:pict>
@@ -12620,18 +12397,21 @@
 </file>
 
 <file path=word/people.xml><?xml version="1.0" encoding="utf-8"?>
-<w15:people xmlns:wpc="http://schemas.microsoft.com/office/word/2010/wordprocessingCanvas" xmlns:cx="http://schemas.microsoft.com/office/drawing/2014/chartex" xmlns:cx1="http://schemas.microsoft.com/office/drawing/2015/9/8/chartex" xmlns:cx2="http://schemas.microsoft.com/office/drawing/2015/10/21/chartex" xmlns:cx3="http://schemas.microsoft.com/office/drawing/2016/5/9/chartex" xmlns:cx4="http://schemas.microsoft.com/office/drawing/2016/5/10/chartex" xmlns:cx5="http://schemas.microsoft.com/office/drawing/2016/5/11/chartex" xmlns:cx6="http://schemas.microsoft.com/office/drawing/2016/5/12/chartex" xmlns:cx7="http://schemas.microsoft.com/office/drawing/2016/5/13/chartex" xmlns:cx8="http://schemas.microsoft.com/office/drawing/2016/5/14/chartex" xmlns:mc="http://schemas.openxmlformats.org/markup-compatibility/2006" xmlns:aink="http://schemas.microsoft.com/office/drawing/2016/ink" xmlns:am3d="http://schemas.microsoft.com/office/drawing/2017/model3d" xmlns:o="urn:schemas-microsoft-com:office:office" xmlns:r="http://schemas.openxmlformats.org/officeDocument/2006/relationships" xmlns:m="http://schemas.openxmlformats.org/officeDocument/2006/math" xmlns:v="urn:schemas-microsoft-com:vml" xmlns:wp14="http://schemas.microsoft.com/office/word/2010/wordprocessingDrawing" xmlns:wp="http://schemas.openxmlformats.org/drawingml/2006/wordprocessingDrawing" xmlns:w10="urn:schemas-microsoft-com:office:word" xmlns:w="http://schemas.openxmlformats.org/wordprocessingml/2006/main" xmlns:w14="http://schemas.microsoft.com/office/word/2010/wordml" xmlns:w15="http://schemas.microsoft.com/office/word/2012/wordml" xmlns:w16cid="http://schemas.microsoft.com/office/word/2016/wordml/cid" xmlns:w16se="http://schemas.microsoft.com/office/word/2015/wordml/symex" xmlns:wpg="http://schemas.microsoft.com/office/word/2010/wordprocessingGroup" xmlns:wpi="http://schemas.microsoft.com/office/word/2010/wordprocessingInk" xmlns:wne="http://schemas.microsoft.com/office/word/2006/wordml" xmlns:wps="http://schemas.microsoft.com/office/word/2010/wordprocessingShape" mc:Ignorable="w14 w15 w16se w16cid wp14">
+<w15:people xmlns:wpc="http://schemas.microsoft.com/office/word/2010/wordprocessingCanvas" xmlns:cx="http://schemas.microsoft.com/office/drawing/2014/chartex" xmlns:cx1="http://schemas.microsoft.com/office/drawing/2015/9/8/chartex" xmlns:mc="http://schemas.openxmlformats.org/markup-compatibility/2006" xmlns:o="urn:schemas-microsoft-com:office:office" xmlns:r="http://schemas.openxmlformats.org/officeDocument/2006/relationships" xmlns:m="http://schemas.openxmlformats.org/officeDocument/2006/math" xmlns:v="urn:schemas-microsoft-com:vml" xmlns:wp14="http://schemas.microsoft.com/office/word/2010/wordprocessingDrawing" xmlns:wp="http://schemas.openxmlformats.org/drawingml/2006/wordprocessingDrawing" xmlns:w10="urn:schemas-microsoft-com:office:word" xmlns:w="http://schemas.openxmlformats.org/wordprocessingml/2006/main" xmlns:w14="http://schemas.microsoft.com/office/word/2010/wordml" xmlns:w15="http://schemas.microsoft.com/office/word/2012/wordml" xmlns:w16se="http://schemas.microsoft.com/office/word/2015/wordml/symex" xmlns:wpg="http://schemas.microsoft.com/office/word/2010/wordprocessingGroup" xmlns:wpi="http://schemas.microsoft.com/office/word/2010/wordprocessingInk" xmlns:wne="http://schemas.microsoft.com/office/word/2006/wordml" xmlns:wps="http://schemas.microsoft.com/office/word/2010/wordprocessingShape" mc:Ignorable="w14 w15 w16se wp14">
   <w15:person w15:author="LÊ VĂN PA">
     <w15:presenceInfo w15:providerId="None" w15:userId="LÊ VĂN PA"/>
   </w15:person>
   <w15:person w15:author="Hoan Ng">
     <w15:presenceInfo w15:providerId="None" w15:userId="Hoan Ng"/>
   </w15:person>
+  <w15:person w15:author="Windows User">
+    <w15:presenceInfo w15:providerId="None" w15:userId="Windows User"/>
+  </w15:person>
 </w15:people>
 </file>
 
 <file path=word/styles.xml><?xml version="1.0" encoding="utf-8"?>
-<w:styles xmlns:mc="http://schemas.openxmlformats.org/markup-compatibility/2006" xmlns:r="http://schemas.openxmlformats.org/officeDocument/2006/relationships" xmlns:w="http://schemas.openxmlformats.org/wordprocessingml/2006/main" xmlns:w14="http://schemas.microsoft.com/office/word/2010/wordml" xmlns:w15="http://schemas.microsoft.com/office/word/2012/wordml" xmlns:w16cid="http://schemas.microsoft.com/office/word/2016/wordml/cid" xmlns:w16se="http://schemas.microsoft.com/office/word/2015/wordml/symex" mc:Ignorable="w14 w15 w16se w16cid">
+<w:styles xmlns:mc="http://schemas.openxmlformats.org/markup-compatibility/2006" xmlns:r="http://schemas.openxmlformats.org/officeDocument/2006/relationships" xmlns:w="http://schemas.openxmlformats.org/wordprocessingml/2006/main" xmlns:w14="http://schemas.microsoft.com/office/word/2010/wordml" xmlns:w15="http://schemas.microsoft.com/office/word/2012/wordml" xmlns:w16se="http://schemas.microsoft.com/office/word/2015/wordml/symex" mc:Ignorable="w14 w15 w16se">
   <w:docDefaults>
     <w:rPrDefault>
       <w:rPr>
@@ -12647,7 +12427,7 @@
       </w:pPr>
     </w:pPrDefault>
   </w:docDefaults>
-  <w:latentStyles w:defLockedState="0" w:defUIPriority="99" w:defSemiHidden="0" w:defUnhideWhenUsed="0" w:defQFormat="0" w:count="375">
+  <w:latentStyles w:defLockedState="0" w:defUIPriority="99" w:defSemiHidden="0" w:defUnhideWhenUsed="0" w:defQFormat="0" w:count="371">
     <w:lsdException w:name="Normal" w:uiPriority="0" w:qFormat="1"/>
     <w:lsdException w:name="heading 1" w:uiPriority="9" w:qFormat="1"/>
     <w:lsdException w:name="heading 2" w:semiHidden="1" w:uiPriority="9" w:unhideWhenUsed="1" w:qFormat="1"/>
@@ -13019,10 +12799,6 @@
     <w:lsdException w:name="List Table 5 Dark Accent 6" w:uiPriority="50"/>
     <w:lsdException w:name="List Table 6 Colorful Accent 6" w:uiPriority="51"/>
     <w:lsdException w:name="List Table 7 Colorful Accent 6" w:uiPriority="52"/>
-    <w:lsdException w:name="Mention" w:semiHidden="1" w:unhideWhenUsed="1"/>
-    <w:lsdException w:name="Smart Hyperlink" w:semiHidden="1" w:unhideWhenUsed="1"/>
-    <w:lsdException w:name="Hashtag" w:semiHidden="1" w:unhideWhenUsed="1"/>
-    <w:lsdException w:name="Unresolved Mention" w:semiHidden="1" w:unhideWhenUsed="1"/>
   </w:latentStyles>
   <w:style w:type="paragraph" w:default="1" w:styleId="Normal">
     <w:name w:val="Normal"/>

--- a/Báo cáo đồ án  - Quản lí sổ tiết kiệm - nhóm bảo gì làm nấy.docx
+++ b/Báo cáo đồ án  - Quản lí sổ tiết kiệm - nhóm bảo gì làm nấy.docx
@@ -1,6 +1,6 @@
 
 <file path=word/document.xml><?xml version="1.0" encoding="utf-8"?>
-<w:document xmlns:wpc="http://schemas.microsoft.com/office/word/2010/wordprocessingCanvas" xmlns:cx="http://schemas.microsoft.com/office/drawing/2014/chartex" xmlns:cx1="http://schemas.microsoft.com/office/drawing/2015/9/8/chartex" xmlns:mc="http://schemas.openxmlformats.org/markup-compatibility/2006" xmlns:o="urn:schemas-microsoft-com:office:office" xmlns:r="http://schemas.openxmlformats.org/officeDocument/2006/relationships" xmlns:m="http://schemas.openxmlformats.org/officeDocument/2006/math" xmlns:v="urn:schemas-microsoft-com:vml" xmlns:wp14="http://schemas.microsoft.com/office/word/2010/wordprocessingDrawing" xmlns:wp="http://schemas.openxmlformats.org/drawingml/2006/wordprocessingDrawing" xmlns:w10="urn:schemas-microsoft-com:office:word" xmlns:w="http://schemas.openxmlformats.org/wordprocessingml/2006/main" xmlns:w14="http://schemas.microsoft.com/office/word/2010/wordml" xmlns:w15="http://schemas.microsoft.com/office/word/2012/wordml" xmlns:w16se="http://schemas.microsoft.com/office/word/2015/wordml/symex" xmlns:wpg="http://schemas.microsoft.com/office/word/2010/wordprocessingGroup" xmlns:wpi="http://schemas.microsoft.com/office/word/2010/wordprocessingInk" xmlns:wne="http://schemas.microsoft.com/office/word/2006/wordml" xmlns:wps="http://schemas.microsoft.com/office/word/2010/wordprocessingShape" mc:Ignorable="w14 w15 w16se wp14">
+<w:document xmlns:wpc="http://schemas.microsoft.com/office/word/2010/wordprocessingCanvas" xmlns:cx="http://schemas.microsoft.com/office/drawing/2014/chartex" xmlns:cx1="http://schemas.microsoft.com/office/drawing/2015/9/8/chartex" xmlns:cx2="http://schemas.microsoft.com/office/drawing/2015/10/21/chartex" xmlns:cx3="http://schemas.microsoft.com/office/drawing/2016/5/9/chartex" xmlns:cx4="http://schemas.microsoft.com/office/drawing/2016/5/10/chartex" xmlns:cx5="http://schemas.microsoft.com/office/drawing/2016/5/11/chartex" xmlns:cx6="http://schemas.microsoft.com/office/drawing/2016/5/12/chartex" xmlns:cx7="http://schemas.microsoft.com/office/drawing/2016/5/13/chartex" xmlns:cx8="http://schemas.microsoft.com/office/drawing/2016/5/14/chartex" xmlns:mc="http://schemas.openxmlformats.org/markup-compatibility/2006" xmlns:aink="http://schemas.microsoft.com/office/drawing/2016/ink" xmlns:am3d="http://schemas.microsoft.com/office/drawing/2017/model3d" xmlns:o="urn:schemas-microsoft-com:office:office" xmlns:r="http://schemas.openxmlformats.org/officeDocument/2006/relationships" xmlns:m="http://schemas.openxmlformats.org/officeDocument/2006/math" xmlns:v="urn:schemas-microsoft-com:vml" xmlns:wp14="http://schemas.microsoft.com/office/word/2010/wordprocessingDrawing" xmlns:wp="http://schemas.openxmlformats.org/drawingml/2006/wordprocessingDrawing" xmlns:w10="urn:schemas-microsoft-com:office:word" xmlns:w="http://schemas.openxmlformats.org/wordprocessingml/2006/main" xmlns:w14="http://schemas.microsoft.com/office/word/2010/wordml" xmlns:w15="http://schemas.microsoft.com/office/word/2012/wordml" xmlns:w16cid="http://schemas.microsoft.com/office/word/2016/wordml/cid" xmlns:w16se="http://schemas.microsoft.com/office/word/2015/wordml/symex" xmlns:wpg="http://schemas.microsoft.com/office/word/2010/wordprocessingGroup" xmlns:wpi="http://schemas.microsoft.com/office/word/2010/wordprocessingInk" xmlns:wne="http://schemas.microsoft.com/office/word/2006/wordml" xmlns:wps="http://schemas.microsoft.com/office/word/2010/wordprocessingShape" mc:Ignorable="w14 w15 w16se w16cid wp14">
   <w:body>
     <w:p>
       <w:pPr>
@@ -998,13 +998,13 @@
                 </w:r>
               </w:del>
             </w:ins>
-            <w:ins w:id="104" w:author="LÊ VĂN PA" w:date="2018-03-13T08:25:00Z">
-              <w:r>
-                <w:rPr>
-                  <w:b/>
-                  <w:bCs/>
-                </w:rPr>
-                <w:t>1</w:t>
+            <w:ins w:id="104" w:author="LÊ VĂN PA" w:date="2018-03-17T22:17:00Z">
+              <w:r>
+                <w:rPr>
+                  <w:b/>
+                  <w:bCs/>
+                </w:rPr>
+                <w:t>2</w:t>
               </w:r>
             </w:ins>
           </w:p>
@@ -1236,13 +1236,13 @@
                 </w:r>
               </w:del>
             </w:ins>
-            <w:ins w:id="130" w:author="LÊ VĂN PA" w:date="2018-03-13T08:25:00Z">
-              <w:r>
-                <w:rPr>
-                  <w:b/>
-                  <w:bCs/>
-                </w:rPr>
-                <w:t>1</w:t>
+            <w:ins w:id="130" w:author="LÊ VĂN PA" w:date="2018-03-17T22:17:00Z">
+              <w:r>
+                <w:rPr>
+                  <w:b/>
+                  <w:bCs/>
+                </w:rPr>
+                <w:t>2</w:t>
               </w:r>
             </w:ins>
           </w:p>
@@ -2337,13 +2337,13 @@
                 <w:t> </w:t>
               </w:r>
             </w:ins>
-            <w:ins w:id="247" w:author="LÊ VĂN PA" w:date="2018-03-13T08:28:00Z">
-              <w:r>
-                <w:rPr>
-                  <w:b/>
-                  <w:bCs/>
-                </w:rPr>
-                <w:t>1</w:t>
+            <w:ins w:id="247" w:author="LÊ VĂN PA" w:date="2018-03-17T22:17:00Z">
+              <w:r>
+                <w:rPr>
+                  <w:b/>
+                  <w:bCs/>
+                </w:rPr>
+                <w:t>2</w:t>
               </w:r>
             </w:ins>
           </w:p>
@@ -8217,25 +8217,36 @@
           </w:pPr>
         </w:pPrChange>
       </w:pPr>
+      <w:ins w:id="905" w:author="LÊ VĂN PA" w:date="2018-03-17T22:18:00Z">
+        <w:r>
+          <w:t xml:space="preserve">- </w:t>
+        </w:r>
+        <w:r>
+          <w:tab/>
+        </w:r>
+        <w:r>
+          <w:t>Phòng kế - toán tài chính là phòng sử dụng phần mềm quản lí sổ tiết kiệm.</w:t>
+        </w:r>
+      </w:ins>
     </w:p>
     <w:p>
       <w:pPr>
         <w:ind w:firstLine="360"/>
         <w:rPr>
-          <w:ins w:id="905" w:author="LÊ VĂN PA" w:date="2018-03-14T09:07:00Z"/>
+          <w:ins w:id="906" w:author="LÊ VĂN PA" w:date="2018-03-14T09:07:00Z"/>
           <w:u w:val="single"/>
-          <w:rPrChange w:id="906" w:author="LÊ VĂN PA" w:date="2018-03-14T09:09:00Z">
+          <w:rPrChange w:id="907" w:author="LÊ VĂN PA" w:date="2018-03-14T09:09:00Z">
             <w:rPr>
-              <w:ins w:id="907" w:author="LÊ VĂN PA" w:date="2018-03-14T09:07:00Z"/>
+              <w:ins w:id="908" w:author="LÊ VĂN PA" w:date="2018-03-14T09:07:00Z"/>
             </w:rPr>
           </w:rPrChange>
         </w:rPr>
       </w:pPr>
-      <w:ins w:id="908" w:author="Hoan Ng" w:date="2017-03-20T21:39:00Z">
+      <w:ins w:id="909" w:author="Hoan Ng" w:date="2017-03-20T21:39:00Z">
         <w:r>
           <w:rPr>
             <w:u w:val="single"/>
-            <w:rPrChange w:id="909" w:author="LÊ VĂN PA" w:date="2018-03-14T09:09:00Z">
+            <w:rPrChange w:id="910" w:author="LÊ VĂN PA" w:date="2018-03-14T09:09:00Z">
               <w:rPr/>
             </w:rPrChange>
           </w:rPr>
@@ -8245,17 +8256,17 @@
       <w:r>
         <w:rPr>
           <w:u w:val="single"/>
-          <w:rPrChange w:id="910" w:author="LÊ VĂN PA" w:date="2018-03-14T09:09:00Z">
+          <w:rPrChange w:id="911" w:author="LÊ VĂN PA" w:date="2018-03-14T09:09:00Z">
             <w:rPr/>
           </w:rPrChange>
         </w:rPr>
         <w:t>Hiện trạng nghiệp vụ (chức năng &amp; phi chức năng</w:t>
       </w:r>
-      <w:ins w:id="911" w:author="LÊ VĂN PA" w:date="2018-03-14T09:07:00Z">
+      <w:ins w:id="912" w:author="LÊ VĂN PA" w:date="2018-03-14T09:07:00Z">
         <w:r>
           <w:rPr>
             <w:u w:val="single"/>
-            <w:rPrChange w:id="912" w:author="LÊ VĂN PA" w:date="2018-03-14T09:09:00Z">
+            <w:rPrChange w:id="913" w:author="LÊ VĂN PA" w:date="2018-03-14T09:09:00Z">
               <w:rPr/>
             </w:rPrChange>
           </w:rPr>
@@ -8271,10 +8282,10 @@
           <w:numId w:val="16"/>
         </w:numPr>
         <w:rPr>
-          <w:ins w:id="913" w:author="LÊ VĂN PA" w:date="2018-03-14T09:07:00Z"/>
+          <w:ins w:id="914" w:author="LÊ VĂN PA" w:date="2018-03-14T09:07:00Z"/>
         </w:rPr>
       </w:pPr>
-      <w:ins w:id="914" w:author="LÊ VĂN PA" w:date="2018-03-14T09:07:00Z">
+      <w:ins w:id="915" w:author="LÊ VĂN PA" w:date="2018-03-14T09:07:00Z">
         <w:r>
           <w:t>Mở sổ tiết kiệm</w:t>
         </w:r>
@@ -8284,10 +8295,10 @@
       <w:pPr>
         <w:pStyle w:val="ListParagraph"/>
         <w:rPr>
-          <w:ins w:id="915" w:author="LÊ VĂN PA" w:date="2018-03-14T09:07:00Z"/>
+          <w:ins w:id="916" w:author="LÊ VĂN PA" w:date="2018-03-14T09:07:00Z"/>
         </w:rPr>
       </w:pPr>
-      <w:ins w:id="916" w:author="LÊ VĂN PA" w:date="2018-03-14T09:07:00Z">
+      <w:ins w:id="917" w:author="LÊ VĂN PA" w:date="2018-03-14T09:07:00Z">
         <w:r>
           <w:t>NVGD thu thập thông tin khách hàng, thu lệ phí và tạo STK mới</w:t>
         </w:r>
@@ -8301,10 +8312,10 @@
           <w:numId w:val="16"/>
         </w:numPr>
         <w:rPr>
-          <w:ins w:id="917" w:author="LÊ VĂN PA" w:date="2018-03-14T09:07:00Z"/>
+          <w:ins w:id="918" w:author="LÊ VĂN PA" w:date="2018-03-14T09:07:00Z"/>
         </w:rPr>
       </w:pPr>
-      <w:ins w:id="918" w:author="LÊ VĂN PA" w:date="2018-03-14T09:07:00Z">
+      <w:ins w:id="919" w:author="LÊ VĂN PA" w:date="2018-03-14T09:07:00Z">
         <w:r>
           <w:t>Gửi tiết kiệm</w:t>
         </w:r>
@@ -8314,10 +8325,10 @@
       <w:pPr>
         <w:pStyle w:val="ListParagraph"/>
         <w:rPr>
-          <w:ins w:id="919" w:author="LÊ VĂN PA" w:date="2018-03-14T09:07:00Z"/>
+          <w:ins w:id="920" w:author="LÊ VĂN PA" w:date="2018-03-14T09:07:00Z"/>
         </w:rPr>
       </w:pPr>
-      <w:ins w:id="920" w:author="LÊ VĂN PA" w:date="2018-03-14T09:07:00Z">
+      <w:ins w:id="921" w:author="LÊ VĂN PA" w:date="2018-03-14T09:07:00Z">
         <w:r>
           <w:t>Khách hàng xuất trình giấy chứng minh. Thông báo số tiền cần gửi (nếu khách đến lần đầu phải mở Sổ tiết kiệm).</w:t>
         </w:r>
@@ -8334,10 +8345,10 @@
           <w:numId w:val="16"/>
         </w:numPr>
         <w:rPr>
-          <w:ins w:id="921" w:author="LÊ VĂN PA" w:date="2018-03-14T09:07:00Z"/>
+          <w:ins w:id="922" w:author="LÊ VĂN PA" w:date="2018-03-14T09:07:00Z"/>
         </w:rPr>
       </w:pPr>
-      <w:ins w:id="922" w:author="LÊ VĂN PA" w:date="2018-03-14T09:07:00Z">
+      <w:ins w:id="923" w:author="LÊ VĂN PA" w:date="2018-03-14T09:07:00Z">
         <w:r>
           <w:t>Rút tiền</w:t>
         </w:r>
@@ -8347,12 +8358,22 @@
       <w:pPr>
         <w:pStyle w:val="ListParagraph"/>
         <w:rPr>
-          <w:ins w:id="923" w:author="LÊ VĂN PA" w:date="2018-03-14T09:07:00Z"/>
+          <w:ins w:id="924" w:author="LÊ VĂN PA" w:date="2018-03-14T09:07:00Z"/>
         </w:rPr>
       </w:pPr>
-      <w:ins w:id="924" w:author="LÊ VĂN PA" w:date="2018-03-14T09:07:00Z">
+      <w:ins w:id="925" w:author="LÊ VĂN PA" w:date="2018-03-14T09:07:00Z">
         <w:r>
-          <w:t>Khách hàng cần CMND và STK, thông báo số tiền rút cho nhân viên giao dịch.</w:t>
+          <w:t>Khách hàng cần CMND và STK, thông báo số tiền rút</w:t>
+        </w:r>
+      </w:ins>
+      <w:ins w:id="926" w:author="LÊ VĂN PA" w:date="2018-03-17T22:18:00Z">
+        <w:r>
+          <w:t>, kiểu rút tiền</w:t>
+        </w:r>
+      </w:ins>
+      <w:ins w:id="927" w:author="LÊ VĂN PA" w:date="2018-03-14T09:07:00Z">
+        <w:r>
+          <w:t xml:space="preserve"> cho nhân viên giao dịch.</w:t>
         </w:r>
       </w:ins>
     </w:p>
@@ -8364,10 +8385,10 @@
           <w:numId w:val="17"/>
         </w:numPr>
         <w:rPr>
-          <w:ins w:id="925" w:author="LÊ VĂN PA" w:date="2018-03-14T09:07:00Z"/>
+          <w:ins w:id="928" w:author="LÊ VĂN PA" w:date="2018-03-14T09:07:00Z"/>
         </w:rPr>
       </w:pPr>
-      <w:ins w:id="926" w:author="LÊ VĂN PA" w:date="2018-03-14T09:07:00Z">
+      <w:ins w:id="929" w:author="LÊ VĂN PA" w:date="2018-03-14T09:07:00Z">
         <w:r>
           <w:t>Rút hoàn toàn: NVGD t</w:t>
         </w:r>
@@ -8384,10 +8405,10 @@
           <w:numId w:val="17"/>
         </w:numPr>
         <w:rPr>
-          <w:ins w:id="927" w:author="LÊ VĂN PA" w:date="2018-03-14T09:07:00Z"/>
+          <w:ins w:id="930" w:author="LÊ VĂN PA" w:date="2018-03-14T09:07:00Z"/>
         </w:rPr>
       </w:pPr>
-      <w:ins w:id="928" w:author="LÊ VĂN PA" w:date="2018-03-14T09:07:00Z">
+      <w:ins w:id="931" w:author="LÊ VĂN PA" w:date="2018-03-14T09:07:00Z">
         <w:r>
           <w:t>Rút và gửi lại đúng số tiền và định kỳ: NVGD tính toán lãi suất, sử dụng thông tin cũ lần trước, cập nhật lại ngày đáo hạn.</w:t>
         </w:r>
@@ -8401,10 +8422,10 @@
           <w:numId w:val="17"/>
         </w:numPr>
         <w:rPr>
-          <w:ins w:id="929" w:author="LÊ VĂN PA" w:date="2018-03-14T09:07:00Z"/>
+          <w:ins w:id="932" w:author="LÊ VĂN PA" w:date="2018-03-14T09:07:00Z"/>
         </w:rPr>
       </w:pPr>
-      <w:ins w:id="930" w:author="LÊ VĂN PA" w:date="2018-03-14T09:07:00Z">
+      <w:ins w:id="933" w:author="LÊ VĂN PA" w:date="2018-03-14T09:07:00Z">
         <w:r>
           <w:t>Rút và gửi lại khác số tiền: NVGD thực hiện giống như rút hoàn toàn. Sau đó NVGD thực hiện lại việc Gửi tiết kiệm.</w:t>
         </w:r>
@@ -8418,10 +8439,10 @@
           <w:numId w:val="16"/>
         </w:numPr>
         <w:rPr>
-          <w:ins w:id="931" w:author="LÊ VĂN PA" w:date="2018-03-14T09:07:00Z"/>
+          <w:ins w:id="934" w:author="LÊ VĂN PA" w:date="2018-03-14T09:07:00Z"/>
         </w:rPr>
       </w:pPr>
-      <w:ins w:id="932" w:author="LÊ VĂN PA" w:date="2018-03-14T09:07:00Z">
+      <w:ins w:id="935" w:author="LÊ VĂN PA" w:date="2018-03-14T09:07:00Z">
         <w:r>
           <w:t xml:space="preserve">Rút lãi: </w:t>
         </w:r>
@@ -8431,12 +8452,12 @@
       <w:pPr>
         <w:pStyle w:val="ListParagraph"/>
         <w:rPr>
-          <w:ins w:id="933" w:author="LÊ VĂN PA" w:date="2018-03-14T09:07:00Z"/>
+          <w:ins w:id="936" w:author="LÊ VĂN PA" w:date="2018-03-14T09:07:00Z"/>
         </w:rPr>
       </w:pPr>
-      <w:ins w:id="934" w:author="LÊ VĂN PA" w:date="2018-03-14T09:07:00Z">
+      <w:ins w:id="937" w:author="LÊ VĂN PA" w:date="2018-03-14T09:07:00Z">
         <w:r>
-          <w:t>Khách hàng mang CMND và STK đến và yêu cầu rút lãi.</w:t>
+          <w:t>Khách hàng mang CMND đến và yêu cầu rút lãi.</w:t>
         </w:r>
       </w:ins>
     </w:p>
@@ -8444,10 +8465,10 @@
       <w:pPr>
         <w:pStyle w:val="ListParagraph"/>
         <w:rPr>
-          <w:ins w:id="935" w:author="LÊ VĂN PA" w:date="2018-03-14T09:07:00Z"/>
+          <w:ins w:id="938" w:author="LÊ VĂN PA" w:date="2018-03-14T09:07:00Z"/>
         </w:rPr>
       </w:pPr>
-      <w:ins w:id="936" w:author="LÊ VĂN PA" w:date="2018-03-14T09:07:00Z">
+      <w:ins w:id="939" w:author="LÊ VĂN PA" w:date="2018-03-14T09:07:00Z">
         <w:r>
           <w:lastRenderedPageBreak/>
           <w:t>NVGD thực hiện kiểm tra STk, tính toán lãi suất và số tiền phải chi. Nhân viên ngân hàng gửi tiền và in phiếu chi cho khách.</w:t>
@@ -8462,10 +8483,10 @@
           <w:numId w:val="16"/>
         </w:numPr>
         <w:rPr>
-          <w:ins w:id="937" w:author="LÊ VĂN PA" w:date="2018-03-14T09:07:00Z"/>
+          <w:ins w:id="940" w:author="LÊ VĂN PA" w:date="2018-03-14T09:07:00Z"/>
         </w:rPr>
       </w:pPr>
-      <w:ins w:id="938" w:author="LÊ VĂN PA" w:date="2018-03-14T09:07:00Z">
+      <w:ins w:id="941" w:author="LÊ VĂN PA" w:date="2018-03-14T09:07:00Z">
         <w:r>
           <w:t>Tra cứu</w:t>
         </w:r>
@@ -8475,10 +8496,10 @@
       <w:pPr>
         <w:pStyle w:val="ListParagraph"/>
         <w:rPr>
-          <w:ins w:id="939" w:author="LÊ VĂN PA" w:date="2018-03-14T09:07:00Z"/>
+          <w:ins w:id="942" w:author="LÊ VĂN PA" w:date="2018-03-14T09:07:00Z"/>
         </w:rPr>
       </w:pPr>
-      <w:ins w:id="940" w:author="LÊ VĂN PA" w:date="2018-03-14T09:07:00Z">
+      <w:ins w:id="943" w:author="LÊ VĂN PA" w:date="2018-03-14T09:07:00Z">
         <w:r>
           <w:t>NVGD</w:t>
         </w:r>
@@ -8492,34 +8513,9 @@
           <w:t>STK, số dư, lịch sử giao dịch của khách hàng</w:t>
         </w:r>
       </w:ins>
-    </w:p>
-    <w:p>
-      <w:pPr>
-        <w:pStyle w:val="ListParagraph"/>
-        <w:numPr>
-          <w:ilvl w:val="0"/>
-          <w:numId w:val="16"/>
-        </w:numPr>
-        <w:rPr>
-          <w:ins w:id="941" w:author="LÊ VĂN PA" w:date="2018-03-14T09:07:00Z"/>
-        </w:rPr>
-      </w:pPr>
-      <w:ins w:id="942" w:author="LÊ VĂN PA" w:date="2018-03-14T09:07:00Z">
+      <w:ins w:id="944" w:author="LÊ VĂN PA" w:date="2018-03-17T22:19:00Z">
         <w:r>
-          <w:t>In phiếu</w:t>
-        </w:r>
-      </w:ins>
-    </w:p>
-    <w:p>
-      <w:pPr>
-        <w:pStyle w:val="ListParagraph"/>
-        <w:rPr>
-          <w:ins w:id="943" w:author="LÊ VĂN PA" w:date="2018-03-14T09:07:00Z"/>
-        </w:rPr>
-      </w:pPr>
-      <w:ins w:id="944" w:author="LÊ VĂN PA" w:date="2018-03-14T09:07:00Z">
-        <w:r>
-          <w:t>In phiếu thu, phiếu chi, phiếu giao dịch, các loại báo cáo</w:t>
+          <w:t>. Ngoài ra NVGD cũng có thể cập nhật thông tin khách hàng theo yêu cầu của khách hàng.</w:t>
         </w:r>
       </w:ins>
     </w:p>
@@ -8536,7 +8532,7 @@
       </w:pPr>
       <w:ins w:id="946" w:author="LÊ VĂN PA" w:date="2018-03-14T09:07:00Z">
         <w:r>
-          <w:t>Viết report</w:t>
+          <w:t>In phiếu</w:t>
         </w:r>
       </w:ins>
     </w:p>
@@ -8549,7 +8545,7 @@
       </w:pPr>
       <w:ins w:id="948" w:author="LÊ VĂN PA" w:date="2018-03-14T09:07:00Z">
         <w:r>
-          <w:t>Lập báo cáo tổng kết theo tháng, quý, năm</w:t>
+          <w:t>In phiếu thu, phiếu chi, phiếu giao dịch, các loại báo cáo</w:t>
         </w:r>
       </w:ins>
     </w:p>
@@ -8566,7 +8562,7 @@
       </w:pPr>
       <w:ins w:id="950" w:author="LÊ VĂN PA" w:date="2018-03-14T09:07:00Z">
         <w:r>
-          <w:t>Quản lý hệ thống</w:t>
+          <w:t>Viết report</w:t>
         </w:r>
       </w:ins>
     </w:p>
@@ -8574,12 +8570,12 @@
       <w:pPr>
         <w:pStyle w:val="ListParagraph"/>
         <w:rPr>
-          <w:ins w:id="951" w:author="LÊ VĂN PA" w:date="2018-03-14T09:08:00Z"/>
+          <w:ins w:id="951" w:author="LÊ VĂN PA" w:date="2018-03-14T09:07:00Z"/>
         </w:rPr>
       </w:pPr>
       <w:ins w:id="952" w:author="LÊ VĂN PA" w:date="2018-03-14T09:07:00Z">
         <w:r>
-          <w:t>Phân quyền người dùng, liên kết CSDL, backup and restore</w:t>
+          <w:t>Lập báo cáo tổng kết theo tháng, quý, năm</w:t>
         </w:r>
       </w:ins>
     </w:p>
@@ -8593,15 +8589,55 @@
         <w:rPr>
           <w:ins w:id="953" w:author="LÊ VĂN PA" w:date="2018-03-14T09:07:00Z"/>
         </w:rPr>
-        <w:pPrChange w:id="954" w:author="LÊ VĂN PA" w:date="2018-03-14T09:08:00Z">
+      </w:pPr>
+      <w:ins w:id="954" w:author="LÊ VĂN PA" w:date="2018-03-14T09:07:00Z">
+        <w:r>
+          <w:t>Quản lý hệ thống</w:t>
+        </w:r>
+      </w:ins>
+    </w:p>
+    <w:p>
+      <w:pPr>
+        <w:pStyle w:val="ListParagraph"/>
+        <w:rPr>
+          <w:ins w:id="955" w:author="LÊ VĂN PA" w:date="2018-03-14T09:08:00Z"/>
+        </w:rPr>
+      </w:pPr>
+      <w:ins w:id="956" w:author="LÊ VĂN PA" w:date="2018-03-17T22:20:00Z">
+        <w:r>
+          <w:t>L</w:t>
+        </w:r>
+      </w:ins>
+      <w:ins w:id="957" w:author="LÊ VĂN PA" w:date="2018-03-14T09:07:00Z">
+        <w:r>
+          <w:t>iên kết CSDL, backup and restore</w:t>
+        </w:r>
+      </w:ins>
+    </w:p>
+    <w:p>
+      <w:pPr>
+        <w:pStyle w:val="ListParagraph"/>
+        <w:numPr>
+          <w:ilvl w:val="0"/>
+          <w:numId w:val="16"/>
+        </w:numPr>
+        <w:rPr>
+          <w:ins w:id="958" w:author="LÊ VĂN PA" w:date="2018-03-14T09:07:00Z"/>
+        </w:rPr>
+        <w:pPrChange w:id="959" w:author="LÊ VĂN PA" w:date="2018-03-14T09:08:00Z">
           <w:pPr>
             <w:pStyle w:val="ListParagraph"/>
           </w:pPr>
         </w:pPrChange>
       </w:pPr>
-      <w:ins w:id="955" w:author="LÊ VĂN PA" w:date="2018-03-14T09:08:00Z">
+      <w:ins w:id="960" w:author="LÊ VĂN PA" w:date="2018-03-14T09:08:00Z">
         <w:r>
-          <w:t>Yêu cầu phần mềm hoạt động chính xác, ổn định và có tính bảo mật cao</w:t>
+          <w:t>Yêu cầu phầ</w:t>
+        </w:r>
+        <w:bookmarkStart w:id="961" w:name="_GoBack"/>
+        <w:bookmarkEnd w:id="961"/>
+        <w:r>
+          <w:t>n mềm hoạt động chính xác, ổn định và có tính bảo mật cao</w:t>
         </w:r>
       </w:ins>
     </w:p>
@@ -8609,9 +8645,9 @@
       <w:pPr>
         <w:ind w:firstLine="360"/>
         <w:rPr>
-          <w:ins w:id="956" w:author="Hoan Ng" w:date="2017-03-20T22:11:00Z"/>
+          <w:ins w:id="962" w:author="Hoan Ng" w:date="2017-03-20T22:11:00Z"/>
         </w:rPr>
-        <w:pPrChange w:id="957" w:author="Hoan Ng" w:date="2017-03-20T22:11:00Z">
+        <w:pPrChange w:id="963" w:author="Hoan Ng" w:date="2017-03-20T22:11:00Z">
           <w:pPr>
             <w:pStyle w:val="ListParagraph"/>
             <w:numPr>
@@ -8625,9 +8661,9 @@
     <w:p>
       <w:pPr>
         <w:rPr>
-          <w:del w:id="958" w:author="Hoan Ng" w:date="2017-03-20T21:39:00Z"/>
+          <w:del w:id="964" w:author="Hoan Ng" w:date="2017-03-20T21:39:00Z"/>
         </w:rPr>
-        <w:pPrChange w:id="959" w:author="Hoan Ng" w:date="2017-03-20T21:40:00Z">
+        <w:pPrChange w:id="965" w:author="Hoan Ng" w:date="2017-03-20T21:40:00Z">
           <w:pPr>
             <w:pStyle w:val="ListParagraph"/>
             <w:numPr>
@@ -8637,12 +8673,12 @@
           </w:pPr>
         </w:pPrChange>
       </w:pPr>
-      <w:ins w:id="960" w:author="Hoan Ng" w:date="2017-03-20T22:11:00Z">
+      <w:ins w:id="966" w:author="Hoan Ng" w:date="2017-03-20T22:11:00Z">
         <w:r>
           <w:t xml:space="preserve">        </w:t>
         </w:r>
       </w:ins>
-      <w:del w:id="961" w:author="Hoan Ng" w:date="2017-03-20T21:39:00Z">
+      <w:del w:id="967" w:author="Hoan Ng" w:date="2017-03-20T21:39:00Z">
         <w:r>
           <w:delText>)</w:delText>
         </w:r>
@@ -8651,20 +8687,20 @@
     <w:p>
       <w:pPr>
         <w:rPr>
-          <w:ins w:id="962" w:author="LÊ VĂN PA" w:date="2018-03-13T15:54:00Z"/>
+          <w:ins w:id="968" w:author="LÊ VĂN PA" w:date="2018-03-13T15:54:00Z"/>
           <w:u w:val="single"/>
-          <w:rPrChange w:id="963" w:author="LÊ VĂN PA" w:date="2018-03-14T09:08:00Z">
+          <w:rPrChange w:id="969" w:author="LÊ VĂN PA" w:date="2018-03-14T09:08:00Z">
             <w:rPr>
-              <w:ins w:id="964" w:author="LÊ VĂN PA" w:date="2018-03-13T15:54:00Z"/>
+              <w:ins w:id="970" w:author="LÊ VĂN PA" w:date="2018-03-13T15:54:00Z"/>
             </w:rPr>
           </w:rPrChange>
         </w:rPr>
       </w:pPr>
-      <w:ins w:id="965" w:author="Hoan Ng" w:date="2017-03-20T21:39:00Z">
+      <w:ins w:id="971" w:author="Hoan Ng" w:date="2017-03-20T21:39:00Z">
         <w:r>
           <w:rPr>
             <w:u w:val="single"/>
-            <w:rPrChange w:id="966" w:author="LÊ VĂN PA" w:date="2018-03-14T09:08:00Z">
+            <w:rPrChange w:id="972" w:author="LÊ VĂN PA" w:date="2018-03-14T09:08:00Z">
               <w:rPr/>
             </w:rPrChange>
           </w:rPr>
@@ -8674,7 +8710,7 @@
       <w:r>
         <w:rPr>
           <w:u w:val="single"/>
-          <w:rPrChange w:id="967" w:author="LÊ VĂN PA" w:date="2018-03-14T09:08:00Z">
+          <w:rPrChange w:id="973" w:author="LÊ VĂN PA" w:date="2018-03-14T09:08:00Z">
             <w:rPr/>
           </w:rPrChange>
         </w:rPr>
@@ -8689,10 +8725,10 @@
         </w:numPr>
         <w:contextualSpacing/>
         <w:rPr>
-          <w:ins w:id="968" w:author="LÊ VĂN PA" w:date="2018-03-13T15:54:00Z"/>
-          <w:rPrChange w:id="969" w:author="LÊ VĂN PA" w:date="2018-03-14T09:09:00Z">
+          <w:ins w:id="974" w:author="LÊ VĂN PA" w:date="2018-03-13T15:54:00Z"/>
+          <w:rPrChange w:id="975" w:author="LÊ VĂN PA" w:date="2018-03-14T09:09:00Z">
             <w:rPr>
-              <w:ins w:id="970" w:author="LÊ VĂN PA" w:date="2018-03-13T15:54:00Z"/>
+              <w:ins w:id="976" w:author="LÊ VĂN PA" w:date="2018-03-13T15:54:00Z"/>
               <w:rFonts w:ascii="Times New Roman" w:eastAsia="Times New Roman" w:hAnsi="Times New Roman" w:cs="Times New Roman"/>
               <w:sz w:val="28"/>
               <w:szCs w:val="28"/>
@@ -8700,10 +8736,10 @@
           </w:rPrChange>
         </w:rPr>
       </w:pPr>
-      <w:ins w:id="971" w:author="LÊ VĂN PA" w:date="2018-03-13T15:54:00Z">
+      <w:ins w:id="977" w:author="LÊ VĂN PA" w:date="2018-03-13T15:54:00Z">
         <w:r>
           <w:rPr>
-            <w:rPrChange w:id="972" w:author="LÊ VĂN PA" w:date="2018-03-14T09:09:00Z">
+            <w:rPrChange w:id="978" w:author="LÊ VĂN PA" w:date="2018-03-14T09:09:00Z">
               <w:rPr>
                 <w:rFonts w:ascii="Times New Roman" w:eastAsia="Times New Roman" w:hAnsi="Times New Roman" w:cs="Times New Roman"/>
                 <w:b/>
@@ -8733,7 +8769,7 @@
       <w:tr>
         <w:trPr>
           <w:trHeight w:val="489"/>
-          <w:ins w:id="973" w:author="LÊ VĂN PA" w:date="2018-03-13T15:54:00Z"/>
+          <w:ins w:id="979" w:author="LÊ VĂN PA" w:date="2018-03-13T15:54:00Z"/>
         </w:trPr>
         <w:tc>
           <w:tcPr>
@@ -8745,23 +8781,23 @@
               <w:spacing w:line="259" w:lineRule="auto"/>
               <w:jc w:val="center"/>
               <w:rPr>
-                <w:ins w:id="974" w:author="LÊ VĂN PA" w:date="2018-03-13T15:54:00Z"/>
+                <w:ins w:id="980" w:author="LÊ VĂN PA" w:date="2018-03-13T15:54:00Z"/>
                 <w:rFonts w:asciiTheme="minorHAnsi" w:eastAsiaTheme="minorHAnsi" w:hAnsiTheme="minorHAnsi" w:cstheme="minorBidi"/>
                 <w:sz w:val="22"/>
                 <w:szCs w:val="22"/>
                 <w:lang w:val="en-US"/>
-                <w:rPrChange w:id="975" w:author="LÊ VĂN PA" w:date="2018-03-14T09:09:00Z">
+                <w:rPrChange w:id="981" w:author="LÊ VĂN PA" w:date="2018-03-14T09:09:00Z">
                   <w:rPr>
-                    <w:ins w:id="976" w:author="LÊ VĂN PA" w:date="2018-03-13T15:54:00Z"/>
+                    <w:ins w:id="982" w:author="LÊ VĂN PA" w:date="2018-03-13T15:54:00Z"/>
                     <w:b/>
                   </w:rPr>
                 </w:rPrChange>
               </w:rPr>
             </w:pPr>
-            <w:ins w:id="977" w:author="LÊ VĂN PA" w:date="2018-03-13T15:54:00Z">
-              <w:r>
-                <w:rPr>
-                  <w:rPrChange w:id="978" w:author="LÊ VĂN PA" w:date="2018-03-14T09:09:00Z">
+            <w:ins w:id="983" w:author="LÊ VĂN PA" w:date="2018-03-13T15:54:00Z">
+              <w:r>
+                <w:rPr>
+                  <w:rPrChange w:id="984" w:author="LÊ VĂN PA" w:date="2018-03-14T09:09:00Z">
                     <w:rPr>
                       <w:b/>
                     </w:rPr>
@@ -8782,23 +8818,23 @@
               <w:spacing w:line="259" w:lineRule="auto"/>
               <w:jc w:val="center"/>
               <w:rPr>
-                <w:ins w:id="979" w:author="LÊ VĂN PA" w:date="2018-03-13T15:54:00Z"/>
+                <w:ins w:id="985" w:author="LÊ VĂN PA" w:date="2018-03-13T15:54:00Z"/>
                 <w:rFonts w:asciiTheme="minorHAnsi" w:eastAsiaTheme="minorHAnsi" w:hAnsiTheme="minorHAnsi" w:cstheme="minorBidi"/>
                 <w:sz w:val="22"/>
                 <w:szCs w:val="22"/>
                 <w:lang w:val="en-US"/>
-                <w:rPrChange w:id="980" w:author="LÊ VĂN PA" w:date="2018-03-14T09:09:00Z">
+                <w:rPrChange w:id="986" w:author="LÊ VĂN PA" w:date="2018-03-14T09:09:00Z">
                   <w:rPr>
-                    <w:ins w:id="981" w:author="LÊ VĂN PA" w:date="2018-03-13T15:54:00Z"/>
+                    <w:ins w:id="987" w:author="LÊ VĂN PA" w:date="2018-03-13T15:54:00Z"/>
                     <w:b/>
                   </w:rPr>
                 </w:rPrChange>
               </w:rPr>
             </w:pPr>
-            <w:ins w:id="982" w:author="LÊ VĂN PA" w:date="2018-03-13T15:54:00Z">
-              <w:r>
-                <w:rPr>
-                  <w:rPrChange w:id="983" w:author="LÊ VĂN PA" w:date="2018-03-14T09:09:00Z">
+            <w:ins w:id="988" w:author="LÊ VĂN PA" w:date="2018-03-13T15:54:00Z">
+              <w:r>
+                <w:rPr>
+                  <w:rPrChange w:id="989" w:author="LÊ VĂN PA" w:date="2018-03-14T09:09:00Z">
                     <w:rPr>
                       <w:b/>
                     </w:rPr>
@@ -8819,23 +8855,23 @@
               <w:spacing w:line="259" w:lineRule="auto"/>
               <w:jc w:val="center"/>
               <w:rPr>
-                <w:ins w:id="984" w:author="LÊ VĂN PA" w:date="2018-03-13T15:54:00Z"/>
+                <w:ins w:id="990" w:author="LÊ VĂN PA" w:date="2018-03-13T15:54:00Z"/>
                 <w:rFonts w:asciiTheme="minorHAnsi" w:eastAsiaTheme="minorHAnsi" w:hAnsiTheme="minorHAnsi" w:cstheme="minorBidi"/>
                 <w:sz w:val="22"/>
                 <w:szCs w:val="22"/>
                 <w:lang w:val="en-US"/>
-                <w:rPrChange w:id="985" w:author="LÊ VĂN PA" w:date="2018-03-14T09:09:00Z">
+                <w:rPrChange w:id="991" w:author="LÊ VĂN PA" w:date="2018-03-14T09:09:00Z">
                   <w:rPr>
-                    <w:ins w:id="986" w:author="LÊ VĂN PA" w:date="2018-03-13T15:54:00Z"/>
+                    <w:ins w:id="992" w:author="LÊ VĂN PA" w:date="2018-03-13T15:54:00Z"/>
                     <w:b/>
                   </w:rPr>
                 </w:rPrChange>
               </w:rPr>
             </w:pPr>
-            <w:ins w:id="987" w:author="LÊ VĂN PA" w:date="2018-03-13T15:54:00Z">
-              <w:r>
-                <w:rPr>
-                  <w:rPrChange w:id="988" w:author="LÊ VĂN PA" w:date="2018-03-14T09:09:00Z">
+            <w:ins w:id="993" w:author="LÊ VĂN PA" w:date="2018-03-13T15:54:00Z">
+              <w:r>
+                <w:rPr>
+                  <w:rPrChange w:id="994" w:author="LÊ VĂN PA" w:date="2018-03-14T09:09:00Z">
                     <w:rPr>
                       <w:b/>
                     </w:rPr>
@@ -8856,23 +8892,23 @@
               <w:spacing w:line="259" w:lineRule="auto"/>
               <w:jc w:val="center"/>
               <w:rPr>
-                <w:ins w:id="989" w:author="LÊ VĂN PA" w:date="2018-03-13T15:54:00Z"/>
+                <w:ins w:id="995" w:author="LÊ VĂN PA" w:date="2018-03-13T15:54:00Z"/>
                 <w:rFonts w:asciiTheme="minorHAnsi" w:eastAsiaTheme="minorHAnsi" w:hAnsiTheme="minorHAnsi" w:cstheme="minorBidi"/>
                 <w:sz w:val="22"/>
                 <w:szCs w:val="22"/>
                 <w:lang w:val="en-US"/>
-                <w:rPrChange w:id="990" w:author="LÊ VĂN PA" w:date="2018-03-14T09:09:00Z">
+                <w:rPrChange w:id="996" w:author="LÊ VĂN PA" w:date="2018-03-14T09:09:00Z">
                   <w:rPr>
-                    <w:ins w:id="991" w:author="LÊ VĂN PA" w:date="2018-03-13T15:54:00Z"/>
+                    <w:ins w:id="997" w:author="LÊ VĂN PA" w:date="2018-03-13T15:54:00Z"/>
                     <w:b/>
                   </w:rPr>
                 </w:rPrChange>
               </w:rPr>
             </w:pPr>
-            <w:ins w:id="992" w:author="LÊ VĂN PA" w:date="2018-03-13T15:54:00Z">
-              <w:r>
-                <w:rPr>
-                  <w:rPrChange w:id="993" w:author="LÊ VĂN PA" w:date="2018-03-14T09:09:00Z">
+            <w:ins w:id="998" w:author="LÊ VĂN PA" w:date="2018-03-13T15:54:00Z">
+              <w:r>
+                <w:rPr>
+                  <w:rPrChange w:id="999" w:author="LÊ VĂN PA" w:date="2018-03-14T09:09:00Z">
                     <w:rPr>
                       <w:b/>
                     </w:rPr>
@@ -8893,23 +8929,23 @@
               <w:spacing w:line="259" w:lineRule="auto"/>
               <w:jc w:val="center"/>
               <w:rPr>
-                <w:ins w:id="994" w:author="LÊ VĂN PA" w:date="2018-03-13T15:54:00Z"/>
+                <w:ins w:id="1000" w:author="LÊ VĂN PA" w:date="2018-03-13T15:54:00Z"/>
                 <w:rFonts w:asciiTheme="minorHAnsi" w:eastAsiaTheme="minorHAnsi" w:hAnsiTheme="minorHAnsi" w:cstheme="minorBidi"/>
                 <w:sz w:val="22"/>
                 <w:szCs w:val="22"/>
                 <w:lang w:val="en-US"/>
-                <w:rPrChange w:id="995" w:author="LÊ VĂN PA" w:date="2018-03-14T09:09:00Z">
+                <w:rPrChange w:id="1001" w:author="LÊ VĂN PA" w:date="2018-03-14T09:09:00Z">
                   <w:rPr>
-                    <w:ins w:id="996" w:author="LÊ VĂN PA" w:date="2018-03-13T15:54:00Z"/>
+                    <w:ins w:id="1002" w:author="LÊ VĂN PA" w:date="2018-03-13T15:54:00Z"/>
                     <w:b/>
                   </w:rPr>
                 </w:rPrChange>
               </w:rPr>
             </w:pPr>
-            <w:ins w:id="997" w:author="LÊ VĂN PA" w:date="2018-03-13T15:54:00Z">
-              <w:r>
-                <w:rPr>
-                  <w:rPrChange w:id="998" w:author="LÊ VĂN PA" w:date="2018-03-14T09:09:00Z">
+            <w:ins w:id="1003" w:author="LÊ VĂN PA" w:date="2018-03-13T15:54:00Z">
+              <w:r>
+                <w:rPr>
+                  <w:rPrChange w:id="1004" w:author="LÊ VĂN PA" w:date="2018-03-14T09:09:00Z">
                     <w:rPr>
                       <w:b/>
                     </w:rPr>
@@ -8929,48 +8965,6 @@
             <w:pPr>
               <w:spacing w:line="259" w:lineRule="auto"/>
               <w:jc w:val="center"/>
-              <w:rPr>
-                <w:ins w:id="999" w:author="LÊ VĂN PA" w:date="2018-03-13T15:54:00Z"/>
-                <w:rFonts w:asciiTheme="minorHAnsi" w:eastAsiaTheme="minorHAnsi" w:hAnsiTheme="minorHAnsi" w:cstheme="minorBidi"/>
-                <w:sz w:val="22"/>
-                <w:szCs w:val="22"/>
-                <w:lang w:val="en-US"/>
-                <w:rPrChange w:id="1000" w:author="LÊ VĂN PA" w:date="2018-03-14T09:09:00Z">
-                  <w:rPr>
-                    <w:ins w:id="1001" w:author="LÊ VĂN PA" w:date="2018-03-13T15:54:00Z"/>
-                    <w:b/>
-                  </w:rPr>
-                </w:rPrChange>
-              </w:rPr>
-            </w:pPr>
-            <w:ins w:id="1002" w:author="LÊ VĂN PA" w:date="2018-03-13T15:54:00Z">
-              <w:r>
-                <w:rPr>
-                  <w:rPrChange w:id="1003" w:author="LÊ VĂN PA" w:date="2018-03-14T09:09:00Z">
-                    <w:rPr>
-                      <w:b/>
-                    </w:rPr>
-                  </w:rPrChange>
-                </w:rPr>
-                <w:t>Loại kết nối</w:t>
-              </w:r>
-            </w:ins>
-          </w:p>
-        </w:tc>
-      </w:tr>
-      <w:tr>
-        <w:trPr>
-          <w:trHeight w:val="475"/>
-          <w:ins w:id="1004" w:author="LÊ VĂN PA" w:date="2018-03-13T15:54:00Z"/>
-        </w:trPr>
-        <w:tc>
-          <w:tcPr>
-            <w:tcW w:w="1673" w:type="dxa"/>
-            <w:vAlign w:val="center"/>
-          </w:tcPr>
-          <w:p>
-            <w:pPr>
-              <w:spacing w:line="259" w:lineRule="auto"/>
               <w:rPr>
                 <w:ins w:id="1005" w:author="LÊ VĂN PA" w:date="2018-03-13T15:54:00Z"/>
                 <w:rFonts w:asciiTheme="minorHAnsi" w:eastAsiaTheme="minorHAnsi" w:hAnsiTheme="minorHAnsi" w:cstheme="minorBidi"/>
@@ -8980,151 +8974,193 @@
                 <w:rPrChange w:id="1006" w:author="LÊ VĂN PA" w:date="2018-03-14T09:09:00Z">
                   <w:rPr>
                     <w:ins w:id="1007" w:author="LÊ VĂN PA" w:date="2018-03-13T15:54:00Z"/>
+                    <w:b/>
                   </w:rPr>
                 </w:rPrChange>
               </w:rPr>
             </w:pPr>
             <w:ins w:id="1008" w:author="LÊ VĂN PA" w:date="2018-03-13T15:54:00Z">
               <w:r>
-                <w:t>PC</w:t>
-              </w:r>
-            </w:ins>
-          </w:p>
-        </w:tc>
-        <w:tc>
-          <w:tcPr>
-            <w:tcW w:w="1033" w:type="dxa"/>
+                <w:rPr>
+                  <w:rPrChange w:id="1009" w:author="LÊ VĂN PA" w:date="2018-03-14T09:09:00Z">
+                    <w:rPr>
+                      <w:b/>
+                    </w:rPr>
+                  </w:rPrChange>
+                </w:rPr>
+                <w:t>Loại kết nối</w:t>
+              </w:r>
+            </w:ins>
+          </w:p>
+        </w:tc>
+      </w:tr>
+      <w:tr>
+        <w:trPr>
+          <w:trHeight w:val="475"/>
+          <w:ins w:id="1010" w:author="LÊ VĂN PA" w:date="2018-03-13T15:54:00Z"/>
+        </w:trPr>
+        <w:tc>
+          <w:tcPr>
+            <w:tcW w:w="1673" w:type="dxa"/>
             <w:vAlign w:val="center"/>
           </w:tcPr>
           <w:p>
             <w:pPr>
               <w:spacing w:line="259" w:lineRule="auto"/>
               <w:rPr>
-                <w:ins w:id="1009" w:author="LÊ VĂN PA" w:date="2018-03-13T15:54:00Z"/>
+                <w:ins w:id="1011" w:author="LÊ VĂN PA" w:date="2018-03-13T15:54:00Z"/>
                 <w:rFonts w:asciiTheme="minorHAnsi" w:eastAsiaTheme="minorHAnsi" w:hAnsiTheme="minorHAnsi" w:cstheme="minorBidi"/>
                 <w:sz w:val="22"/>
                 <w:szCs w:val="22"/>
                 <w:lang w:val="en-US"/>
-                <w:rPrChange w:id="1010" w:author="LÊ VĂN PA" w:date="2018-03-14T09:09:00Z">
+                <w:rPrChange w:id="1012" w:author="LÊ VĂN PA" w:date="2018-03-14T09:09:00Z">
                   <w:rPr>
-                    <w:ins w:id="1011" w:author="LÊ VĂN PA" w:date="2018-03-13T15:54:00Z"/>
+                    <w:ins w:id="1013" w:author="LÊ VĂN PA" w:date="2018-03-13T15:54:00Z"/>
                   </w:rPr>
                 </w:rPrChange>
               </w:rPr>
             </w:pPr>
-            <w:ins w:id="1012" w:author="LÊ VĂN PA" w:date="2018-03-13T15:54:00Z">
-              <w:r>
-                <w:t>10</w:t>
-              </w:r>
-            </w:ins>
-          </w:p>
-        </w:tc>
-        <w:tc>
-          <w:tcPr>
-            <w:tcW w:w="1363" w:type="dxa"/>
+            <w:ins w:id="1014" w:author="LÊ VĂN PA" w:date="2018-03-13T15:54:00Z">
+              <w:r>
+                <w:t>PC</w:t>
+              </w:r>
+            </w:ins>
+          </w:p>
+        </w:tc>
+        <w:tc>
+          <w:tcPr>
+            <w:tcW w:w="1033" w:type="dxa"/>
             <w:vAlign w:val="center"/>
           </w:tcPr>
           <w:p>
             <w:pPr>
               <w:spacing w:line="259" w:lineRule="auto"/>
               <w:rPr>
-                <w:ins w:id="1013" w:author="LÊ VĂN PA" w:date="2018-03-13T15:54:00Z"/>
+                <w:ins w:id="1015" w:author="LÊ VĂN PA" w:date="2018-03-13T15:54:00Z"/>
                 <w:rFonts w:asciiTheme="minorHAnsi" w:eastAsiaTheme="minorHAnsi" w:hAnsiTheme="minorHAnsi" w:cstheme="minorBidi"/>
                 <w:sz w:val="22"/>
                 <w:szCs w:val="22"/>
                 <w:lang w:val="en-US"/>
-                <w:rPrChange w:id="1014" w:author="LÊ VĂN PA" w:date="2018-03-14T09:09:00Z">
+                <w:rPrChange w:id="1016" w:author="LÊ VĂN PA" w:date="2018-03-14T09:09:00Z">
                   <w:rPr>
-                    <w:ins w:id="1015" w:author="LÊ VĂN PA" w:date="2018-03-13T15:54:00Z"/>
+                    <w:ins w:id="1017" w:author="LÊ VĂN PA" w:date="2018-03-13T15:54:00Z"/>
                   </w:rPr>
                 </w:rPrChange>
               </w:rPr>
             </w:pPr>
-            <w:ins w:id="1016" w:author="LÊ VĂN PA" w:date="2018-03-13T15:54:00Z">
-              <w:r>
-                <w:t>Cao</w:t>
-              </w:r>
-            </w:ins>
-          </w:p>
-        </w:tc>
-        <w:tc>
-          <w:tcPr>
-            <w:tcW w:w="2148" w:type="dxa"/>
+            <w:ins w:id="1018" w:author="LÊ VĂN PA" w:date="2018-03-13T15:54:00Z">
+              <w:r>
+                <w:t>10</w:t>
+              </w:r>
+            </w:ins>
+          </w:p>
+        </w:tc>
+        <w:tc>
+          <w:tcPr>
+            <w:tcW w:w="1363" w:type="dxa"/>
             <w:vAlign w:val="center"/>
           </w:tcPr>
           <w:p>
             <w:pPr>
               <w:spacing w:line="259" w:lineRule="auto"/>
               <w:rPr>
-                <w:ins w:id="1017" w:author="LÊ VĂN PA" w:date="2018-03-13T15:54:00Z"/>
+                <w:ins w:id="1019" w:author="LÊ VĂN PA" w:date="2018-03-13T15:54:00Z"/>
                 <w:rFonts w:asciiTheme="minorHAnsi" w:eastAsiaTheme="minorHAnsi" w:hAnsiTheme="minorHAnsi" w:cstheme="minorBidi"/>
                 <w:sz w:val="22"/>
                 <w:szCs w:val="22"/>
                 <w:lang w:val="en-US"/>
-                <w:rPrChange w:id="1018" w:author="LÊ VĂN PA" w:date="2018-03-14T09:09:00Z">
+                <w:rPrChange w:id="1020" w:author="LÊ VĂN PA" w:date="2018-03-14T09:09:00Z">
                   <w:rPr>
-                    <w:ins w:id="1019" w:author="LÊ VĂN PA" w:date="2018-03-13T15:54:00Z"/>
+                    <w:ins w:id="1021" w:author="LÊ VĂN PA" w:date="2018-03-13T15:54:00Z"/>
                   </w:rPr>
                 </w:rPrChange>
               </w:rPr>
             </w:pPr>
-            <w:ins w:id="1020" w:author="LÊ VĂN PA" w:date="2018-03-13T15:54:00Z">
-              <w:r>
-                <w:t>Phòng giao dịch</w:t>
-              </w:r>
-            </w:ins>
-          </w:p>
-        </w:tc>
-        <w:tc>
-          <w:tcPr>
-            <w:tcW w:w="1542" w:type="dxa"/>
+            <w:ins w:id="1022" w:author="LÊ VĂN PA" w:date="2018-03-13T15:54:00Z">
+              <w:r>
+                <w:t>Cao</w:t>
+              </w:r>
+            </w:ins>
+          </w:p>
+        </w:tc>
+        <w:tc>
+          <w:tcPr>
+            <w:tcW w:w="2148" w:type="dxa"/>
             <w:vAlign w:val="center"/>
           </w:tcPr>
           <w:p>
             <w:pPr>
               <w:spacing w:line="259" w:lineRule="auto"/>
               <w:rPr>
-                <w:ins w:id="1021" w:author="LÊ VĂN PA" w:date="2018-03-13T15:54:00Z"/>
+                <w:ins w:id="1023" w:author="LÊ VĂN PA" w:date="2018-03-13T15:54:00Z"/>
                 <w:rFonts w:asciiTheme="minorHAnsi" w:eastAsiaTheme="minorHAnsi" w:hAnsiTheme="minorHAnsi" w:cstheme="minorBidi"/>
                 <w:sz w:val="22"/>
                 <w:szCs w:val="22"/>
                 <w:lang w:val="en-US"/>
-                <w:rPrChange w:id="1022" w:author="LÊ VĂN PA" w:date="2018-03-14T09:09:00Z">
+                <w:rPrChange w:id="1024" w:author="LÊ VĂN PA" w:date="2018-03-14T09:09:00Z">
                   <w:rPr>
-                    <w:ins w:id="1023" w:author="LÊ VĂN PA" w:date="2018-03-13T15:54:00Z"/>
+                    <w:ins w:id="1025" w:author="LÊ VĂN PA" w:date="2018-03-13T15:54:00Z"/>
                   </w:rPr>
                 </w:rPrChange>
               </w:rPr>
             </w:pPr>
-            <w:ins w:id="1024" w:author="LÊ VĂN PA" w:date="2018-03-13T15:54:00Z">
-              <w:r>
-                <w:t>Có</w:t>
-              </w:r>
-            </w:ins>
-          </w:p>
-        </w:tc>
-        <w:tc>
-          <w:tcPr>
-            <w:tcW w:w="1591" w:type="dxa"/>
+            <w:ins w:id="1026" w:author="LÊ VĂN PA" w:date="2018-03-13T15:54:00Z">
+              <w:r>
+                <w:t>Phòng giao dịch</w:t>
+              </w:r>
+            </w:ins>
+          </w:p>
+        </w:tc>
+        <w:tc>
+          <w:tcPr>
+            <w:tcW w:w="1542" w:type="dxa"/>
             <w:vAlign w:val="center"/>
           </w:tcPr>
           <w:p>
             <w:pPr>
               <w:spacing w:line="259" w:lineRule="auto"/>
               <w:rPr>
-                <w:ins w:id="1025" w:author="LÊ VĂN PA" w:date="2018-03-13T15:54:00Z"/>
+                <w:ins w:id="1027" w:author="LÊ VĂN PA" w:date="2018-03-13T15:54:00Z"/>
                 <w:rFonts w:asciiTheme="minorHAnsi" w:eastAsiaTheme="minorHAnsi" w:hAnsiTheme="minorHAnsi" w:cstheme="minorBidi"/>
                 <w:sz w:val="22"/>
                 <w:szCs w:val="22"/>
                 <w:lang w:val="en-US"/>
-                <w:rPrChange w:id="1026" w:author="LÊ VĂN PA" w:date="2018-03-14T09:09:00Z">
+                <w:rPrChange w:id="1028" w:author="LÊ VĂN PA" w:date="2018-03-14T09:09:00Z">
                   <w:rPr>
-                    <w:ins w:id="1027" w:author="LÊ VĂN PA" w:date="2018-03-13T15:54:00Z"/>
+                    <w:ins w:id="1029" w:author="LÊ VĂN PA" w:date="2018-03-13T15:54:00Z"/>
                   </w:rPr>
                 </w:rPrChange>
               </w:rPr>
             </w:pPr>
-            <w:ins w:id="1028" w:author="LÊ VĂN PA" w:date="2018-03-13T15:54:00Z">
+            <w:ins w:id="1030" w:author="LÊ VĂN PA" w:date="2018-03-13T15:54:00Z">
+              <w:r>
+                <w:t>Có</w:t>
+              </w:r>
+            </w:ins>
+          </w:p>
+        </w:tc>
+        <w:tc>
+          <w:tcPr>
+            <w:tcW w:w="1591" w:type="dxa"/>
+            <w:vAlign w:val="center"/>
+          </w:tcPr>
+          <w:p>
+            <w:pPr>
+              <w:spacing w:line="259" w:lineRule="auto"/>
+              <w:rPr>
+                <w:ins w:id="1031" w:author="LÊ VĂN PA" w:date="2018-03-13T15:54:00Z"/>
+                <w:rFonts w:asciiTheme="minorHAnsi" w:eastAsiaTheme="minorHAnsi" w:hAnsiTheme="minorHAnsi" w:cstheme="minorBidi"/>
+                <w:sz w:val="22"/>
+                <w:szCs w:val="22"/>
+                <w:lang w:val="en-US"/>
+                <w:rPrChange w:id="1032" w:author="LÊ VĂN PA" w:date="2018-03-14T09:09:00Z">
+                  <w:rPr>
+                    <w:ins w:id="1033" w:author="LÊ VĂN PA" w:date="2018-03-13T15:54:00Z"/>
+                  </w:rPr>
+                </w:rPrChange>
+              </w:rPr>
+            </w:pPr>
+            <w:ins w:id="1034" w:author="LÊ VĂN PA" w:date="2018-03-13T15:54:00Z">
               <w:r>
                 <w:t>LAN, Internet</w:t>
               </w:r>
@@ -9135,7 +9171,7 @@
       <w:tr>
         <w:trPr>
           <w:trHeight w:val="475"/>
-          <w:ins w:id="1029" w:author="LÊ VĂN PA" w:date="2018-03-13T15:54:00Z"/>
+          <w:ins w:id="1035" w:author="LÊ VĂN PA" w:date="2018-03-13T15:54:00Z"/>
         </w:trPr>
         <w:tc>
           <w:tcPr>
@@ -9146,19 +9182,19 @@
             <w:pPr>
               <w:spacing w:line="259" w:lineRule="auto"/>
               <w:rPr>
-                <w:ins w:id="1030" w:author="LÊ VĂN PA" w:date="2018-03-13T15:54:00Z"/>
+                <w:ins w:id="1036" w:author="LÊ VĂN PA" w:date="2018-03-13T15:54:00Z"/>
                 <w:rFonts w:asciiTheme="minorHAnsi" w:eastAsiaTheme="minorHAnsi" w:hAnsiTheme="minorHAnsi" w:cstheme="minorBidi"/>
                 <w:sz w:val="22"/>
                 <w:szCs w:val="22"/>
                 <w:lang w:val="en-US"/>
-                <w:rPrChange w:id="1031" w:author="LÊ VĂN PA" w:date="2018-03-14T09:09:00Z">
+                <w:rPrChange w:id="1037" w:author="LÊ VĂN PA" w:date="2018-03-14T09:09:00Z">
                   <w:rPr>
-                    <w:ins w:id="1032" w:author="LÊ VĂN PA" w:date="2018-03-13T15:54:00Z"/>
+                    <w:ins w:id="1038" w:author="LÊ VĂN PA" w:date="2018-03-13T15:54:00Z"/>
                   </w:rPr>
                 </w:rPrChange>
               </w:rPr>
             </w:pPr>
-            <w:ins w:id="1033" w:author="LÊ VĂN PA" w:date="2018-03-13T15:54:00Z">
+            <w:ins w:id="1039" w:author="LÊ VĂN PA" w:date="2018-03-13T15:54:00Z">
               <w:r>
                 <w:t>PC</w:t>
               </w:r>
@@ -9174,19 +9210,19 @@
             <w:pPr>
               <w:spacing w:line="259" w:lineRule="auto"/>
               <w:rPr>
-                <w:ins w:id="1034" w:author="LÊ VĂN PA" w:date="2018-03-13T15:54:00Z"/>
+                <w:ins w:id="1040" w:author="LÊ VĂN PA" w:date="2018-03-13T15:54:00Z"/>
                 <w:rFonts w:asciiTheme="minorHAnsi" w:eastAsiaTheme="minorHAnsi" w:hAnsiTheme="minorHAnsi" w:cstheme="minorBidi"/>
                 <w:sz w:val="22"/>
                 <w:szCs w:val="22"/>
                 <w:lang w:val="en-US"/>
-                <w:rPrChange w:id="1035" w:author="LÊ VĂN PA" w:date="2018-03-14T09:09:00Z">
+                <w:rPrChange w:id="1041" w:author="LÊ VĂN PA" w:date="2018-03-14T09:09:00Z">
                   <w:rPr>
-                    <w:ins w:id="1036" w:author="LÊ VĂN PA" w:date="2018-03-13T15:54:00Z"/>
+                    <w:ins w:id="1042" w:author="LÊ VĂN PA" w:date="2018-03-13T15:54:00Z"/>
                   </w:rPr>
                 </w:rPrChange>
               </w:rPr>
             </w:pPr>
-            <w:ins w:id="1037" w:author="LÊ VĂN PA" w:date="2018-03-13T15:54:00Z">
+            <w:ins w:id="1043" w:author="LÊ VĂN PA" w:date="2018-03-13T15:54:00Z">
               <w:r>
                 <w:t>4</w:t>
               </w:r>
@@ -9202,19 +9238,19 @@
             <w:pPr>
               <w:spacing w:line="259" w:lineRule="auto"/>
               <w:rPr>
-                <w:ins w:id="1038" w:author="LÊ VĂN PA" w:date="2018-03-13T15:54:00Z"/>
+                <w:ins w:id="1044" w:author="LÊ VĂN PA" w:date="2018-03-13T15:54:00Z"/>
                 <w:rFonts w:asciiTheme="minorHAnsi" w:eastAsiaTheme="minorHAnsi" w:hAnsiTheme="minorHAnsi" w:cstheme="minorBidi"/>
                 <w:sz w:val="22"/>
                 <w:szCs w:val="22"/>
                 <w:lang w:val="en-US"/>
-                <w:rPrChange w:id="1039" w:author="LÊ VĂN PA" w:date="2018-03-14T09:09:00Z">
+                <w:rPrChange w:id="1045" w:author="LÊ VĂN PA" w:date="2018-03-14T09:09:00Z">
                   <w:rPr>
-                    <w:ins w:id="1040" w:author="LÊ VĂN PA" w:date="2018-03-13T15:54:00Z"/>
+                    <w:ins w:id="1046" w:author="LÊ VĂN PA" w:date="2018-03-13T15:54:00Z"/>
                   </w:rPr>
                 </w:rPrChange>
               </w:rPr>
             </w:pPr>
-            <w:ins w:id="1041" w:author="LÊ VĂN PA" w:date="2018-03-13T15:54:00Z">
+            <w:ins w:id="1047" w:author="LÊ VĂN PA" w:date="2018-03-13T15:54:00Z">
               <w:r>
                 <w:t>Cao</w:t>
               </w:r>
@@ -9230,19 +9266,19 @@
             <w:pPr>
               <w:spacing w:line="259" w:lineRule="auto"/>
               <w:rPr>
-                <w:ins w:id="1042" w:author="LÊ VĂN PA" w:date="2018-03-13T15:54:00Z"/>
+                <w:ins w:id="1048" w:author="LÊ VĂN PA" w:date="2018-03-13T15:54:00Z"/>
                 <w:rFonts w:asciiTheme="minorHAnsi" w:eastAsiaTheme="minorHAnsi" w:hAnsiTheme="minorHAnsi" w:cstheme="minorBidi"/>
                 <w:sz w:val="22"/>
                 <w:szCs w:val="22"/>
                 <w:lang w:val="en-US"/>
-                <w:rPrChange w:id="1043" w:author="LÊ VĂN PA" w:date="2018-03-14T09:09:00Z">
+                <w:rPrChange w:id="1049" w:author="LÊ VĂN PA" w:date="2018-03-14T09:09:00Z">
                   <w:rPr>
-                    <w:ins w:id="1044" w:author="LÊ VĂN PA" w:date="2018-03-13T15:54:00Z"/>
+                    <w:ins w:id="1050" w:author="LÊ VĂN PA" w:date="2018-03-13T15:54:00Z"/>
                   </w:rPr>
                 </w:rPrChange>
               </w:rPr>
             </w:pPr>
-            <w:ins w:id="1045" w:author="LÊ VĂN PA" w:date="2018-03-13T15:54:00Z">
+            <w:ins w:id="1051" w:author="LÊ VĂN PA" w:date="2018-03-13T15:54:00Z">
               <w:r>
                 <w:t>Phòng giám đốc, phó giám đốc, thư ký, phòng bảo vệ</w:t>
               </w:r>
@@ -9258,19 +9294,19 @@
             <w:pPr>
               <w:spacing w:line="259" w:lineRule="auto"/>
               <w:rPr>
-                <w:ins w:id="1046" w:author="LÊ VĂN PA" w:date="2018-03-13T15:54:00Z"/>
+                <w:ins w:id="1052" w:author="LÊ VĂN PA" w:date="2018-03-13T15:54:00Z"/>
                 <w:rFonts w:asciiTheme="minorHAnsi" w:eastAsiaTheme="minorHAnsi" w:hAnsiTheme="minorHAnsi" w:cstheme="minorBidi"/>
                 <w:sz w:val="22"/>
                 <w:szCs w:val="22"/>
                 <w:lang w:val="en-US"/>
-                <w:rPrChange w:id="1047" w:author="LÊ VĂN PA" w:date="2018-03-14T09:09:00Z">
+                <w:rPrChange w:id="1053" w:author="LÊ VĂN PA" w:date="2018-03-14T09:09:00Z">
                   <w:rPr>
-                    <w:ins w:id="1048" w:author="LÊ VĂN PA" w:date="2018-03-13T15:54:00Z"/>
+                    <w:ins w:id="1054" w:author="LÊ VĂN PA" w:date="2018-03-13T15:54:00Z"/>
                   </w:rPr>
                 </w:rPrChange>
               </w:rPr>
             </w:pPr>
-            <w:ins w:id="1049" w:author="LÊ VĂN PA" w:date="2018-03-13T15:54:00Z">
+            <w:ins w:id="1055" w:author="LÊ VĂN PA" w:date="2018-03-13T15:54:00Z">
               <w:r>
                 <w:t xml:space="preserve">Có </w:t>
               </w:r>
@@ -9286,19 +9322,19 @@
             <w:pPr>
               <w:spacing w:line="259" w:lineRule="auto"/>
               <w:rPr>
-                <w:ins w:id="1050" w:author="LÊ VĂN PA" w:date="2018-03-13T15:54:00Z"/>
+                <w:ins w:id="1056" w:author="LÊ VĂN PA" w:date="2018-03-13T15:54:00Z"/>
                 <w:rFonts w:asciiTheme="minorHAnsi" w:eastAsiaTheme="minorHAnsi" w:hAnsiTheme="minorHAnsi" w:cstheme="minorBidi"/>
                 <w:sz w:val="22"/>
                 <w:szCs w:val="22"/>
                 <w:lang w:val="en-US"/>
-                <w:rPrChange w:id="1051" w:author="LÊ VĂN PA" w:date="2018-03-14T09:09:00Z">
+                <w:rPrChange w:id="1057" w:author="LÊ VĂN PA" w:date="2018-03-14T09:09:00Z">
                   <w:rPr>
-                    <w:ins w:id="1052" w:author="LÊ VĂN PA" w:date="2018-03-13T15:54:00Z"/>
+                    <w:ins w:id="1058" w:author="LÊ VĂN PA" w:date="2018-03-13T15:54:00Z"/>
                   </w:rPr>
                 </w:rPrChange>
               </w:rPr>
             </w:pPr>
-            <w:ins w:id="1053" w:author="LÊ VĂN PA" w:date="2018-03-13T15:54:00Z">
+            <w:ins w:id="1059" w:author="LÊ VĂN PA" w:date="2018-03-13T15:54:00Z">
               <w:r>
                 <w:t>LAN, Internet</w:t>
               </w:r>
@@ -9309,7 +9345,7 @@
       <w:tr>
         <w:trPr>
           <w:trHeight w:val="475"/>
-          <w:ins w:id="1054" w:author="LÊ VĂN PA" w:date="2018-03-13T15:54:00Z"/>
+          <w:ins w:id="1060" w:author="LÊ VĂN PA" w:date="2018-03-13T15:54:00Z"/>
         </w:trPr>
         <w:tc>
           <w:tcPr>
@@ -9320,19 +9356,19 @@
             <w:pPr>
               <w:spacing w:line="259" w:lineRule="auto"/>
               <w:rPr>
-                <w:ins w:id="1055" w:author="LÊ VĂN PA" w:date="2018-03-13T15:54:00Z"/>
+                <w:ins w:id="1061" w:author="LÊ VĂN PA" w:date="2018-03-13T15:54:00Z"/>
                 <w:rFonts w:asciiTheme="minorHAnsi" w:eastAsiaTheme="minorHAnsi" w:hAnsiTheme="minorHAnsi" w:cstheme="minorBidi"/>
                 <w:sz w:val="22"/>
                 <w:szCs w:val="22"/>
                 <w:lang w:val="en-US"/>
-                <w:rPrChange w:id="1056" w:author="LÊ VĂN PA" w:date="2018-03-14T09:09:00Z">
+                <w:rPrChange w:id="1062" w:author="LÊ VĂN PA" w:date="2018-03-14T09:09:00Z">
                   <w:rPr>
-                    <w:ins w:id="1057" w:author="LÊ VĂN PA" w:date="2018-03-13T15:54:00Z"/>
+                    <w:ins w:id="1063" w:author="LÊ VĂN PA" w:date="2018-03-13T15:54:00Z"/>
                   </w:rPr>
                 </w:rPrChange>
               </w:rPr>
             </w:pPr>
-            <w:ins w:id="1058" w:author="LÊ VĂN PA" w:date="2018-03-13T15:54:00Z">
+            <w:ins w:id="1064" w:author="LÊ VĂN PA" w:date="2018-03-13T15:54:00Z">
               <w:r>
                 <w:t>Wireless router</w:t>
               </w:r>
@@ -9348,19 +9384,19 @@
             <w:pPr>
               <w:spacing w:line="259" w:lineRule="auto"/>
               <w:rPr>
-                <w:ins w:id="1059" w:author="LÊ VĂN PA" w:date="2018-03-13T15:54:00Z"/>
+                <w:ins w:id="1065" w:author="LÊ VĂN PA" w:date="2018-03-13T15:54:00Z"/>
                 <w:rFonts w:asciiTheme="minorHAnsi" w:eastAsiaTheme="minorHAnsi" w:hAnsiTheme="minorHAnsi" w:cstheme="minorBidi"/>
                 <w:sz w:val="22"/>
                 <w:szCs w:val="22"/>
                 <w:lang w:val="en-US"/>
-                <w:rPrChange w:id="1060" w:author="LÊ VĂN PA" w:date="2018-03-14T09:09:00Z">
+                <w:rPrChange w:id="1066" w:author="LÊ VĂN PA" w:date="2018-03-14T09:09:00Z">
                   <w:rPr>
-                    <w:ins w:id="1061" w:author="LÊ VĂN PA" w:date="2018-03-13T15:54:00Z"/>
+                    <w:ins w:id="1067" w:author="LÊ VĂN PA" w:date="2018-03-13T15:54:00Z"/>
                   </w:rPr>
                 </w:rPrChange>
               </w:rPr>
             </w:pPr>
-            <w:ins w:id="1062" w:author="LÊ VĂN PA" w:date="2018-03-13T15:54:00Z">
+            <w:ins w:id="1068" w:author="LÊ VĂN PA" w:date="2018-03-13T15:54:00Z">
               <w:r>
                 <w:t>3</w:t>
               </w:r>
@@ -9376,19 +9412,19 @@
             <w:pPr>
               <w:spacing w:line="259" w:lineRule="auto"/>
               <w:rPr>
-                <w:ins w:id="1063" w:author="LÊ VĂN PA" w:date="2018-03-13T15:54:00Z"/>
+                <w:ins w:id="1069" w:author="LÊ VĂN PA" w:date="2018-03-13T15:54:00Z"/>
                 <w:rFonts w:asciiTheme="minorHAnsi" w:eastAsiaTheme="minorHAnsi" w:hAnsiTheme="minorHAnsi" w:cstheme="minorBidi"/>
                 <w:sz w:val="22"/>
                 <w:szCs w:val="22"/>
                 <w:lang w:val="en-US"/>
-                <w:rPrChange w:id="1064" w:author="LÊ VĂN PA" w:date="2018-03-14T09:09:00Z">
+                <w:rPrChange w:id="1070" w:author="LÊ VĂN PA" w:date="2018-03-14T09:09:00Z">
                   <w:rPr>
-                    <w:ins w:id="1065" w:author="LÊ VĂN PA" w:date="2018-03-13T15:54:00Z"/>
+                    <w:ins w:id="1071" w:author="LÊ VĂN PA" w:date="2018-03-13T15:54:00Z"/>
                   </w:rPr>
                 </w:rPrChange>
               </w:rPr>
             </w:pPr>
-            <w:ins w:id="1066" w:author="LÊ VĂN PA" w:date="2018-03-13T15:54:00Z">
+            <w:ins w:id="1072" w:author="LÊ VĂN PA" w:date="2018-03-13T15:54:00Z">
               <w:r>
                 <w:t>Khá</w:t>
               </w:r>
@@ -9404,19 +9440,19 @@
             <w:pPr>
               <w:spacing w:line="259" w:lineRule="auto"/>
               <w:rPr>
-                <w:ins w:id="1067" w:author="LÊ VĂN PA" w:date="2018-03-13T15:54:00Z"/>
+                <w:ins w:id="1073" w:author="LÊ VĂN PA" w:date="2018-03-13T15:54:00Z"/>
                 <w:rFonts w:asciiTheme="minorHAnsi" w:eastAsiaTheme="minorHAnsi" w:hAnsiTheme="minorHAnsi" w:cstheme="minorBidi"/>
                 <w:sz w:val="22"/>
                 <w:szCs w:val="22"/>
                 <w:lang w:val="en-US"/>
-                <w:rPrChange w:id="1068" w:author="LÊ VĂN PA" w:date="2018-03-14T09:09:00Z">
+                <w:rPrChange w:id="1074" w:author="LÊ VĂN PA" w:date="2018-03-14T09:09:00Z">
                   <w:rPr>
-                    <w:ins w:id="1069" w:author="LÊ VĂN PA" w:date="2018-03-13T15:54:00Z"/>
+                    <w:ins w:id="1075" w:author="LÊ VĂN PA" w:date="2018-03-13T15:54:00Z"/>
                   </w:rPr>
                 </w:rPrChange>
               </w:rPr>
             </w:pPr>
-            <w:ins w:id="1070" w:author="LÊ VĂN PA" w:date="2018-03-13T15:54:00Z">
+            <w:ins w:id="1076" w:author="LÊ VĂN PA" w:date="2018-03-13T15:54:00Z">
               <w:r>
                 <w:t>Quầy giao dịch, phòng nhân viên</w:t>
               </w:r>
@@ -9432,19 +9468,19 @@
             <w:pPr>
               <w:spacing w:line="259" w:lineRule="auto"/>
               <w:rPr>
-                <w:ins w:id="1071" w:author="LÊ VĂN PA" w:date="2018-03-13T15:54:00Z"/>
+                <w:ins w:id="1077" w:author="LÊ VĂN PA" w:date="2018-03-13T15:54:00Z"/>
                 <w:rFonts w:asciiTheme="minorHAnsi" w:eastAsiaTheme="minorHAnsi" w:hAnsiTheme="minorHAnsi" w:cstheme="minorBidi"/>
                 <w:sz w:val="22"/>
                 <w:szCs w:val="22"/>
                 <w:lang w:val="en-US"/>
-                <w:rPrChange w:id="1072" w:author="LÊ VĂN PA" w:date="2018-03-14T09:09:00Z">
+                <w:rPrChange w:id="1078" w:author="LÊ VĂN PA" w:date="2018-03-14T09:09:00Z">
                   <w:rPr>
-                    <w:ins w:id="1073" w:author="LÊ VĂN PA" w:date="2018-03-13T15:54:00Z"/>
+                    <w:ins w:id="1079" w:author="LÊ VĂN PA" w:date="2018-03-13T15:54:00Z"/>
                   </w:rPr>
                 </w:rPrChange>
               </w:rPr>
             </w:pPr>
-            <w:ins w:id="1074" w:author="LÊ VĂN PA" w:date="2018-03-13T15:54:00Z">
+            <w:ins w:id="1080" w:author="LÊ VĂN PA" w:date="2018-03-13T15:54:00Z">
               <w:r>
                 <w:t>Có</w:t>
               </w:r>
@@ -9460,19 +9496,19 @@
             <w:pPr>
               <w:spacing w:line="259" w:lineRule="auto"/>
               <w:rPr>
-                <w:ins w:id="1075" w:author="LÊ VĂN PA" w:date="2018-03-13T15:54:00Z"/>
+                <w:ins w:id="1081" w:author="LÊ VĂN PA" w:date="2018-03-13T15:54:00Z"/>
                 <w:rFonts w:asciiTheme="minorHAnsi" w:eastAsiaTheme="minorHAnsi" w:hAnsiTheme="minorHAnsi" w:cstheme="minorBidi"/>
                 <w:sz w:val="22"/>
                 <w:szCs w:val="22"/>
                 <w:lang w:val="en-US"/>
-                <w:rPrChange w:id="1076" w:author="LÊ VĂN PA" w:date="2018-03-14T09:09:00Z">
+                <w:rPrChange w:id="1082" w:author="LÊ VĂN PA" w:date="2018-03-14T09:09:00Z">
                   <w:rPr>
-                    <w:ins w:id="1077" w:author="LÊ VĂN PA" w:date="2018-03-13T15:54:00Z"/>
+                    <w:ins w:id="1083" w:author="LÊ VĂN PA" w:date="2018-03-13T15:54:00Z"/>
                   </w:rPr>
                 </w:rPrChange>
               </w:rPr>
             </w:pPr>
-            <w:ins w:id="1078" w:author="LÊ VĂN PA" w:date="2018-03-13T15:54:00Z">
+            <w:ins w:id="1084" w:author="LÊ VĂN PA" w:date="2018-03-13T15:54:00Z">
               <w:r>
                 <w:t>Internet</w:t>
               </w:r>
@@ -9483,7 +9519,7 @@
       <w:tr>
         <w:trPr>
           <w:trHeight w:val="475"/>
-          <w:ins w:id="1079" w:author="LÊ VĂN PA" w:date="2018-03-13T15:54:00Z"/>
+          <w:ins w:id="1085" w:author="LÊ VĂN PA" w:date="2018-03-13T15:54:00Z"/>
         </w:trPr>
         <w:tc>
           <w:tcPr>
@@ -9494,19 +9530,19 @@
             <w:pPr>
               <w:spacing w:line="259" w:lineRule="auto"/>
               <w:rPr>
-                <w:ins w:id="1080" w:author="LÊ VĂN PA" w:date="2018-03-13T15:54:00Z"/>
+                <w:ins w:id="1086" w:author="LÊ VĂN PA" w:date="2018-03-13T15:54:00Z"/>
                 <w:rFonts w:asciiTheme="minorHAnsi" w:eastAsiaTheme="minorHAnsi" w:hAnsiTheme="minorHAnsi" w:cstheme="minorBidi"/>
                 <w:sz w:val="22"/>
                 <w:szCs w:val="22"/>
                 <w:lang w:val="en-US"/>
-                <w:rPrChange w:id="1081" w:author="LÊ VĂN PA" w:date="2018-03-14T09:09:00Z">
+                <w:rPrChange w:id="1087" w:author="LÊ VĂN PA" w:date="2018-03-14T09:09:00Z">
                   <w:rPr>
-                    <w:ins w:id="1082" w:author="LÊ VĂN PA" w:date="2018-03-13T15:54:00Z"/>
+                    <w:ins w:id="1088" w:author="LÊ VĂN PA" w:date="2018-03-13T15:54:00Z"/>
                   </w:rPr>
                 </w:rPrChange>
               </w:rPr>
             </w:pPr>
-            <w:ins w:id="1083" w:author="LÊ VĂN PA" w:date="2018-03-13T15:54:00Z">
+            <w:ins w:id="1089" w:author="LÊ VĂN PA" w:date="2018-03-13T15:54:00Z">
               <w:r>
                 <w:t>CCTV (Camera)</w:t>
               </w:r>
@@ -9522,19 +9558,19 @@
             <w:pPr>
               <w:spacing w:line="259" w:lineRule="auto"/>
               <w:rPr>
-                <w:ins w:id="1084" w:author="LÊ VĂN PA" w:date="2018-03-13T15:54:00Z"/>
+                <w:ins w:id="1090" w:author="LÊ VĂN PA" w:date="2018-03-13T15:54:00Z"/>
                 <w:rFonts w:asciiTheme="minorHAnsi" w:eastAsiaTheme="minorHAnsi" w:hAnsiTheme="minorHAnsi" w:cstheme="minorBidi"/>
                 <w:sz w:val="22"/>
                 <w:szCs w:val="22"/>
                 <w:lang w:val="en-US"/>
-                <w:rPrChange w:id="1085" w:author="LÊ VĂN PA" w:date="2018-03-14T09:09:00Z">
+                <w:rPrChange w:id="1091" w:author="LÊ VĂN PA" w:date="2018-03-14T09:09:00Z">
                   <w:rPr>
-                    <w:ins w:id="1086" w:author="LÊ VĂN PA" w:date="2018-03-13T15:54:00Z"/>
+                    <w:ins w:id="1092" w:author="LÊ VĂN PA" w:date="2018-03-13T15:54:00Z"/>
                   </w:rPr>
                 </w:rPrChange>
               </w:rPr>
             </w:pPr>
-            <w:ins w:id="1087" w:author="LÊ VĂN PA" w:date="2018-03-13T15:54:00Z">
+            <w:ins w:id="1093" w:author="LÊ VĂN PA" w:date="2018-03-13T15:54:00Z">
               <w:r>
                 <w:t>5</w:t>
               </w:r>
@@ -9550,19 +9586,19 @@
             <w:pPr>
               <w:spacing w:line="259" w:lineRule="auto"/>
               <w:rPr>
-                <w:ins w:id="1088" w:author="LÊ VĂN PA" w:date="2018-03-13T15:54:00Z"/>
+                <w:ins w:id="1094" w:author="LÊ VĂN PA" w:date="2018-03-13T15:54:00Z"/>
                 <w:rFonts w:asciiTheme="minorHAnsi" w:eastAsiaTheme="minorHAnsi" w:hAnsiTheme="minorHAnsi" w:cstheme="minorBidi"/>
                 <w:sz w:val="22"/>
                 <w:szCs w:val="22"/>
                 <w:lang w:val="en-US"/>
-                <w:rPrChange w:id="1089" w:author="LÊ VĂN PA" w:date="2018-03-14T09:09:00Z">
+                <w:rPrChange w:id="1095" w:author="LÊ VĂN PA" w:date="2018-03-14T09:09:00Z">
                   <w:rPr>
-                    <w:ins w:id="1090" w:author="LÊ VĂN PA" w:date="2018-03-13T15:54:00Z"/>
+                    <w:ins w:id="1096" w:author="LÊ VĂN PA" w:date="2018-03-13T15:54:00Z"/>
                   </w:rPr>
                 </w:rPrChange>
               </w:rPr>
             </w:pPr>
-            <w:ins w:id="1091" w:author="LÊ VĂN PA" w:date="2018-03-13T15:54:00Z">
+            <w:ins w:id="1097" w:author="LÊ VĂN PA" w:date="2018-03-13T15:54:00Z">
               <w:r>
                 <w:t>Cao</w:t>
               </w:r>
@@ -9578,19 +9614,19 @@
             <w:pPr>
               <w:spacing w:line="259" w:lineRule="auto"/>
               <w:rPr>
-                <w:ins w:id="1092" w:author="LÊ VĂN PA" w:date="2018-03-13T15:54:00Z"/>
+                <w:ins w:id="1098" w:author="LÊ VĂN PA" w:date="2018-03-13T15:54:00Z"/>
                 <w:rFonts w:asciiTheme="minorHAnsi" w:eastAsiaTheme="minorHAnsi" w:hAnsiTheme="minorHAnsi" w:cstheme="minorBidi"/>
                 <w:sz w:val="22"/>
                 <w:szCs w:val="22"/>
                 <w:lang w:val="en-US"/>
-                <w:rPrChange w:id="1093" w:author="LÊ VĂN PA" w:date="2018-03-14T09:09:00Z">
+                <w:rPrChange w:id="1099" w:author="LÊ VĂN PA" w:date="2018-03-14T09:09:00Z">
                   <w:rPr>
-                    <w:ins w:id="1094" w:author="LÊ VĂN PA" w:date="2018-03-13T15:54:00Z"/>
+                    <w:ins w:id="1100" w:author="LÊ VĂN PA" w:date="2018-03-13T15:54:00Z"/>
                   </w:rPr>
                 </w:rPrChange>
               </w:rPr>
             </w:pPr>
-            <w:ins w:id="1095" w:author="LÊ VĂN PA" w:date="2018-03-13T15:54:00Z">
+            <w:ins w:id="1101" w:author="LÊ VĂN PA" w:date="2018-03-13T15:54:00Z">
               <w:r>
                 <w:t>Hành lang</w:t>
               </w:r>
@@ -9606,19 +9642,19 @@
             <w:pPr>
               <w:spacing w:line="259" w:lineRule="auto"/>
               <w:rPr>
-                <w:ins w:id="1096" w:author="LÊ VĂN PA" w:date="2018-03-13T15:54:00Z"/>
+                <w:ins w:id="1102" w:author="LÊ VĂN PA" w:date="2018-03-13T15:54:00Z"/>
                 <w:rFonts w:asciiTheme="minorHAnsi" w:eastAsiaTheme="minorHAnsi" w:hAnsiTheme="minorHAnsi" w:cstheme="minorBidi"/>
                 <w:sz w:val="22"/>
                 <w:szCs w:val="22"/>
                 <w:lang w:val="en-US"/>
-                <w:rPrChange w:id="1097" w:author="LÊ VĂN PA" w:date="2018-03-14T09:09:00Z">
+                <w:rPrChange w:id="1103" w:author="LÊ VĂN PA" w:date="2018-03-14T09:09:00Z">
                   <w:rPr>
-                    <w:ins w:id="1098" w:author="LÊ VĂN PA" w:date="2018-03-13T15:54:00Z"/>
+                    <w:ins w:id="1104" w:author="LÊ VĂN PA" w:date="2018-03-13T15:54:00Z"/>
                   </w:rPr>
                 </w:rPrChange>
               </w:rPr>
             </w:pPr>
-            <w:ins w:id="1099" w:author="LÊ VĂN PA" w:date="2018-03-13T15:54:00Z">
+            <w:ins w:id="1105" w:author="LÊ VĂN PA" w:date="2018-03-13T15:54:00Z">
               <w:r>
                 <w:t>Không</w:t>
               </w:r>
@@ -9634,14 +9670,14 @@
             <w:pPr>
               <w:spacing w:line="259" w:lineRule="auto"/>
               <w:rPr>
-                <w:ins w:id="1100" w:author="LÊ VĂN PA" w:date="2018-03-13T15:54:00Z"/>
+                <w:ins w:id="1106" w:author="LÊ VĂN PA" w:date="2018-03-13T15:54:00Z"/>
                 <w:rFonts w:asciiTheme="minorHAnsi" w:eastAsiaTheme="minorHAnsi" w:hAnsiTheme="minorHAnsi" w:cstheme="minorBidi"/>
                 <w:sz w:val="22"/>
                 <w:szCs w:val="22"/>
                 <w:lang w:val="en-US"/>
-                <w:rPrChange w:id="1101" w:author="LÊ VĂN PA" w:date="2018-03-14T09:09:00Z">
+                <w:rPrChange w:id="1107" w:author="LÊ VĂN PA" w:date="2018-03-14T09:09:00Z">
                   <w:rPr>
-                    <w:ins w:id="1102" w:author="LÊ VĂN PA" w:date="2018-03-13T15:54:00Z"/>
+                    <w:ins w:id="1108" w:author="LÊ VĂN PA" w:date="2018-03-13T15:54:00Z"/>
                   </w:rPr>
                 </w:rPrChange>
               </w:rPr>
@@ -9655,17 +9691,17 @@
         <w:spacing w:after="0" w:line="276" w:lineRule="auto"/>
         <w:contextualSpacing/>
         <w:rPr>
-          <w:ins w:id="1103" w:author="LÊ VĂN PA" w:date="2018-03-13T15:54:00Z"/>
-          <w:rPrChange w:id="1104" w:author="LÊ VĂN PA" w:date="2018-03-14T09:09:00Z">
+          <w:ins w:id="1109" w:author="LÊ VĂN PA" w:date="2018-03-13T15:54:00Z"/>
+          <w:rPrChange w:id="1110" w:author="LÊ VĂN PA" w:date="2018-03-14T09:09:00Z">
             <w:rPr>
-              <w:ins w:id="1105" w:author="LÊ VĂN PA" w:date="2018-03-13T15:54:00Z"/>
+              <w:ins w:id="1111" w:author="LÊ VĂN PA" w:date="2018-03-13T15:54:00Z"/>
               <w:rFonts w:ascii="Times New Roman" w:eastAsia="Times New Roman" w:hAnsi="Times New Roman" w:cs="Times New Roman"/>
               <w:sz w:val="28"/>
               <w:lang w:eastAsia="vi-VN"/>
             </w:rPr>
           </w:rPrChange>
         </w:rPr>
-        <w:pPrChange w:id="1106" w:author="Windows User" w:date="2018-03-17T20:23:00Z">
+        <w:pPrChange w:id="1112" w:author="Windows User" w:date="2018-03-17T20:23:00Z">
           <w:pPr>
             <w:numPr>
               <w:numId w:val="13"/>
@@ -9676,13 +9712,11 @@
           </w:pPr>
         </w:pPrChange>
       </w:pPr>
-      <w:bookmarkStart w:id="1107" w:name="_GoBack"/>
-      <w:bookmarkEnd w:id="1107"/>
-      <w:ins w:id="1108" w:author="LÊ VĂN PA" w:date="2018-03-13T15:54:00Z">
-        <w:del w:id="1109" w:author="Windows User" w:date="2018-03-17T20:23:00Z">
+      <w:ins w:id="1113" w:author="LÊ VĂN PA" w:date="2018-03-13T15:54:00Z">
+        <w:del w:id="1114" w:author="Windows User" w:date="2018-03-17T20:23:00Z">
           <w:r>
             <w:rPr>
-              <w:rPrChange w:id="1110" w:author="LÊ VĂN PA" w:date="2018-03-14T09:09:00Z">
+              <w:rPrChange w:id="1115" w:author="LÊ VĂN PA" w:date="2018-03-14T09:09:00Z">
                 <w:rPr>
                   <w:rFonts w:ascii="Times New Roman" w:eastAsia="Times New Roman" w:hAnsi="Times New Roman" w:cs="Times New Roman"/>
                   <w:sz w:val="28"/>
@@ -9704,10 +9738,10 @@
         <w:spacing w:after="0" w:line="276" w:lineRule="auto"/>
         <w:contextualSpacing/>
         <w:rPr>
-          <w:ins w:id="1111" w:author="LÊ VĂN PA" w:date="2018-03-13T15:54:00Z"/>
-          <w:rPrChange w:id="1112" w:author="LÊ VĂN PA" w:date="2018-03-14T09:09:00Z">
+          <w:ins w:id="1116" w:author="LÊ VĂN PA" w:date="2018-03-13T15:54:00Z"/>
+          <w:rPrChange w:id="1117" w:author="LÊ VĂN PA" w:date="2018-03-14T09:09:00Z">
             <w:rPr>
-              <w:ins w:id="1113" w:author="LÊ VĂN PA" w:date="2018-03-13T15:54:00Z"/>
+              <w:ins w:id="1118" w:author="LÊ VĂN PA" w:date="2018-03-13T15:54:00Z"/>
               <w:rFonts w:ascii="Times New Roman" w:eastAsia="Times New Roman" w:hAnsi="Times New Roman" w:cs="Times New Roman"/>
               <w:sz w:val="28"/>
               <w:lang w:eastAsia="vi-VN"/>
@@ -9715,10 +9749,10 @@
           </w:rPrChange>
         </w:rPr>
       </w:pPr>
-      <w:ins w:id="1114" w:author="LÊ VĂN PA" w:date="2018-03-13T15:54:00Z">
+      <w:ins w:id="1119" w:author="LÊ VĂN PA" w:date="2018-03-13T15:54:00Z">
         <w:r>
           <w:rPr>
-            <w:rPrChange w:id="1115" w:author="LÊ VĂN PA" w:date="2018-03-14T09:09:00Z">
+            <w:rPrChange w:id="1120" w:author="LÊ VĂN PA" w:date="2018-03-14T09:09:00Z">
               <w:rPr>
                 <w:rFonts w:ascii="Times New Roman" w:eastAsia="Times New Roman" w:hAnsi="Times New Roman" w:cs="Times New Roman"/>
                 <w:sz w:val="28"/>
@@ -9736,37 +9770,6 @@
           <w:ilvl w:val="0"/>
           <w:numId w:val="12"/>
         </w:numPr>
-        <w:contextualSpacing/>
-        <w:rPr>
-          <w:ins w:id="1116" w:author="LÊ VĂN PA" w:date="2018-03-13T15:54:00Z"/>
-          <w:rPrChange w:id="1117" w:author="LÊ VĂN PA" w:date="2018-03-14T09:09:00Z">
-            <w:rPr>
-              <w:ins w:id="1118" w:author="LÊ VĂN PA" w:date="2018-03-13T15:54:00Z"/>
-              <w:rFonts w:ascii="Times New Roman" w:eastAsia="Times New Roman" w:hAnsi="Times New Roman" w:cs="Times New Roman"/>
-              <w:sz w:val="28"/>
-              <w:szCs w:val="28"/>
-            </w:rPr>
-          </w:rPrChange>
-        </w:rPr>
-      </w:pPr>
-      <w:ins w:id="1119" w:author="LÊ VĂN PA" w:date="2018-03-13T15:54:00Z">
-        <w:r>
-          <w:rPr>
-            <w:rPrChange w:id="1120" w:author="LÊ VĂN PA" w:date="2018-03-14T09:09:00Z">
-              <w:rPr>
-                <w:rFonts w:ascii="Times New Roman" w:eastAsia="Times New Roman" w:hAnsi="Times New Roman" w:cs="Times New Roman"/>
-                <w:sz w:val="28"/>
-                <w:szCs w:val="28"/>
-              </w:rPr>
-            </w:rPrChange>
-          </w:rPr>
-          <w:t>Phần mềm</w:t>
-        </w:r>
-      </w:ins>
-    </w:p>
-    <w:p>
-      <w:pPr>
-        <w:ind w:left="720"/>
         <w:contextualSpacing/>
         <w:rPr>
           <w:ins w:id="1121" w:author="LÊ VĂN PA" w:date="2018-03-13T15:54:00Z"/>
@@ -9780,19 +9783,30 @@
           </w:rPrChange>
         </w:rPr>
       </w:pPr>
+      <w:ins w:id="1124" w:author="LÊ VĂN PA" w:date="2018-03-13T15:54:00Z">
+        <w:r>
+          <w:rPr>
+            <w:rPrChange w:id="1125" w:author="LÊ VĂN PA" w:date="2018-03-14T09:09:00Z">
+              <w:rPr>
+                <w:rFonts w:ascii="Times New Roman" w:eastAsia="Times New Roman" w:hAnsi="Times New Roman" w:cs="Times New Roman"/>
+                <w:sz w:val="28"/>
+                <w:szCs w:val="28"/>
+              </w:rPr>
+            </w:rPrChange>
+          </w:rPr>
+          <w:t>Phần mềm</w:t>
+        </w:r>
+      </w:ins>
     </w:p>
     <w:p>
       <w:pPr>
-        <w:numPr>
-          <w:ilvl w:val="0"/>
-          <w:numId w:val="14"/>
-        </w:numPr>
+        <w:ind w:left="720"/>
         <w:contextualSpacing/>
         <w:rPr>
-          <w:ins w:id="1124" w:author="LÊ VĂN PA" w:date="2018-03-13T15:54:00Z"/>
-          <w:rPrChange w:id="1125" w:author="LÊ VĂN PA" w:date="2018-03-14T09:09:00Z">
+          <w:ins w:id="1126" w:author="LÊ VĂN PA" w:date="2018-03-13T15:54:00Z"/>
+          <w:rPrChange w:id="1127" w:author="LÊ VĂN PA" w:date="2018-03-14T09:09:00Z">
             <w:rPr>
-              <w:ins w:id="1126" w:author="LÊ VĂN PA" w:date="2018-03-13T15:54:00Z"/>
+              <w:ins w:id="1128" w:author="LÊ VĂN PA" w:date="2018-03-13T15:54:00Z"/>
               <w:rFonts w:ascii="Times New Roman" w:eastAsia="Times New Roman" w:hAnsi="Times New Roman" w:cs="Times New Roman"/>
               <w:sz w:val="28"/>
               <w:szCs w:val="28"/>
@@ -9800,20 +9814,6 @@
           </w:rPrChange>
         </w:rPr>
       </w:pPr>
-      <w:ins w:id="1127" w:author="LÊ VĂN PA" w:date="2018-03-13T15:54:00Z">
-        <w:r>
-          <w:rPr>
-            <w:rPrChange w:id="1128" w:author="LÊ VĂN PA" w:date="2018-03-14T09:09:00Z">
-              <w:rPr>
-                <w:rFonts w:ascii="Times New Roman" w:eastAsia="Times New Roman" w:hAnsi="Times New Roman" w:cs="Times New Roman"/>
-                <w:sz w:val="28"/>
-                <w:szCs w:val="28"/>
-              </w:rPr>
-            </w:rPrChange>
-          </w:rPr>
-          <w:t>Hệ điều hành Windows 7/10</w:t>
-        </w:r>
-      </w:ins>
     </w:p>
     <w:p>
       <w:pPr>
@@ -9845,7 +9845,7 @@
               </w:rPr>
             </w:rPrChange>
           </w:rPr>
-          <w:t>Hệ quản trị CSDL SQL server 2014</w:t>
+          <w:t>Hệ điều hành Windows 7/10</w:t>
         </w:r>
       </w:ins>
     </w:p>
@@ -9879,13 +9879,16 @@
               </w:rPr>
             </w:rPrChange>
           </w:rPr>
-          <w:t>Phần mềm quản lý tiền gửi tiết kiệm, giao dịch khách hàng.</w:t>
+          <w:t>Hệ quản trị CSDL SQL server 2014</w:t>
         </w:r>
       </w:ins>
     </w:p>
     <w:p>
       <w:pPr>
-        <w:ind w:left="1080"/>
+        <w:numPr>
+          <w:ilvl w:val="0"/>
+          <w:numId w:val="14"/>
+        </w:numPr>
         <w:contextualSpacing/>
         <w:rPr>
           <w:ins w:id="1139" w:author="LÊ VĂN PA" w:date="2018-03-13T15:54:00Z"/>
@@ -9899,19 +9902,30 @@
           </w:rPrChange>
         </w:rPr>
       </w:pPr>
+      <w:ins w:id="1142" w:author="LÊ VĂN PA" w:date="2018-03-13T15:54:00Z">
+        <w:r>
+          <w:rPr>
+            <w:rPrChange w:id="1143" w:author="LÊ VĂN PA" w:date="2018-03-14T09:09:00Z">
+              <w:rPr>
+                <w:rFonts w:ascii="Times New Roman" w:eastAsia="Times New Roman" w:hAnsi="Times New Roman" w:cs="Times New Roman"/>
+                <w:sz w:val="28"/>
+                <w:szCs w:val="28"/>
+              </w:rPr>
+            </w:rPrChange>
+          </w:rPr>
+          <w:t>Phần mềm quản lý tiền gửi tiết kiệm, giao dịch khách hàng.</w:t>
+        </w:r>
+      </w:ins>
     </w:p>
     <w:p>
       <w:pPr>
-        <w:numPr>
-          <w:ilvl w:val="0"/>
-          <w:numId w:val="12"/>
-        </w:numPr>
+        <w:ind w:left="1080"/>
         <w:contextualSpacing/>
         <w:rPr>
-          <w:ins w:id="1142" w:author="LÊ VĂN PA" w:date="2018-03-13T15:54:00Z"/>
-          <w:rPrChange w:id="1143" w:author="LÊ VĂN PA" w:date="2018-03-14T09:09:00Z">
+          <w:ins w:id="1144" w:author="LÊ VĂN PA" w:date="2018-03-13T15:54:00Z"/>
+          <w:rPrChange w:id="1145" w:author="LÊ VĂN PA" w:date="2018-03-14T09:09:00Z">
             <w:rPr>
-              <w:ins w:id="1144" w:author="LÊ VĂN PA" w:date="2018-03-13T15:54:00Z"/>
+              <w:ins w:id="1146" w:author="LÊ VĂN PA" w:date="2018-03-13T15:54:00Z"/>
               <w:rFonts w:ascii="Times New Roman" w:eastAsia="Times New Roman" w:hAnsi="Times New Roman" w:cs="Times New Roman"/>
               <w:sz w:val="28"/>
               <w:szCs w:val="28"/>
@@ -9919,28 +9933,14 @@
           </w:rPrChange>
         </w:rPr>
       </w:pPr>
-      <w:ins w:id="1145" w:author="LÊ VĂN PA" w:date="2018-03-13T15:54:00Z">
-        <w:r>
-          <w:rPr>
-            <w:rPrChange w:id="1146" w:author="LÊ VĂN PA" w:date="2018-03-14T09:09:00Z">
-              <w:rPr>
-                <w:rFonts w:ascii="Times New Roman" w:eastAsia="Times New Roman" w:hAnsi="Times New Roman" w:cs="Times New Roman"/>
-                <w:sz w:val="28"/>
-                <w:szCs w:val="28"/>
-              </w:rPr>
-            </w:rPrChange>
-          </w:rPr>
-          <w:t>Con người</w:t>
-        </w:r>
-      </w:ins>
     </w:p>
     <w:p>
       <w:pPr>
         <w:numPr>
           <w:ilvl w:val="0"/>
-          <w:numId w:val="15"/>
+          <w:numId w:val="12"/>
         </w:numPr>
-        <w:spacing w:after="0" w:line="240" w:lineRule="auto"/>
+        <w:contextualSpacing/>
         <w:rPr>
           <w:ins w:id="1147" w:author="LÊ VĂN PA" w:date="2018-03-13T15:54:00Z"/>
           <w:rPrChange w:id="1148" w:author="LÊ VĂN PA" w:date="2018-03-14T09:09:00Z">
@@ -9964,7 +9964,7 @@
               </w:rPr>
             </w:rPrChange>
           </w:rPr>
-          <w:t>Trình độ học vấn khá, đạo đức tốt. Nắm rõ những kiến thức căn bản về quản lí tiền gửi tiết kiểm và các nghiệp vụ ngân hàng khác, khả năng giao tiếp tốt.</w:t>
+          <w:t>Con người</w:t>
         </w:r>
       </w:ins>
     </w:p>
@@ -9974,7 +9974,7 @@
           <w:ilvl w:val="0"/>
           <w:numId w:val="15"/>
         </w:numPr>
-        <w:spacing w:after="0" w:line="276" w:lineRule="auto"/>
+        <w:spacing w:after="0" w:line="240" w:lineRule="auto"/>
         <w:rPr>
           <w:ins w:id="1152" w:author="LÊ VĂN PA" w:date="2018-03-13T15:54:00Z"/>
           <w:rPrChange w:id="1153" w:author="LÊ VĂN PA" w:date="2018-03-14T09:09:00Z">
@@ -9998,6 +9998,40 @@
               </w:rPr>
             </w:rPrChange>
           </w:rPr>
+          <w:t>Trình độ học vấn khá, đạo đức tốt. Nắm rõ những kiến thức căn bản về quản lí tiền gửi tiết kiểm và các nghiệp vụ ngân hàng khác, khả năng giao tiếp tốt.</w:t>
+        </w:r>
+      </w:ins>
+    </w:p>
+    <w:p>
+      <w:pPr>
+        <w:numPr>
+          <w:ilvl w:val="0"/>
+          <w:numId w:val="15"/>
+        </w:numPr>
+        <w:spacing w:after="0" w:line="276" w:lineRule="auto"/>
+        <w:rPr>
+          <w:ins w:id="1157" w:author="LÊ VĂN PA" w:date="2018-03-13T15:54:00Z"/>
+          <w:rPrChange w:id="1158" w:author="LÊ VĂN PA" w:date="2018-03-14T09:09:00Z">
+            <w:rPr>
+              <w:ins w:id="1159" w:author="LÊ VĂN PA" w:date="2018-03-13T15:54:00Z"/>
+              <w:rFonts w:ascii="Times New Roman" w:eastAsia="Times New Roman" w:hAnsi="Times New Roman" w:cs="Times New Roman"/>
+              <w:sz w:val="28"/>
+              <w:szCs w:val="28"/>
+            </w:rPr>
+          </w:rPrChange>
+        </w:rPr>
+      </w:pPr>
+      <w:ins w:id="1160" w:author="LÊ VĂN PA" w:date="2018-03-13T15:54:00Z">
+        <w:r>
+          <w:rPr>
+            <w:rPrChange w:id="1161" w:author="LÊ VĂN PA" w:date="2018-03-14T09:09:00Z">
+              <w:rPr>
+                <w:rFonts w:ascii="Times New Roman" w:eastAsia="Times New Roman" w:hAnsi="Times New Roman" w:cs="Times New Roman"/>
+                <w:sz w:val="28"/>
+                <w:szCs w:val="28"/>
+              </w:rPr>
+            </w:rPrChange>
+          </w:rPr>
           <w:t>Hiểu biết về tin học căn bản.</w:t>
         </w:r>
       </w:ins>
@@ -10007,7 +10041,7 @@
         <w:ind w:left="720"/>
         <w:contextualSpacing/>
         <w:rPr>
-          <w:ins w:id="1157" w:author="LÊ VĂN PA" w:date="2018-03-13T15:54:00Z"/>
+          <w:ins w:id="1162" w:author="LÊ VĂN PA" w:date="2018-03-13T15:54:00Z"/>
           <w:rFonts w:ascii="Times New Roman" w:eastAsia="Times New Roman" w:hAnsi="Times New Roman" w:cs="Times New Roman"/>
           <w:sz w:val="28"/>
           <w:szCs w:val="28"/>
@@ -10016,7 +10050,7 @@
     </w:p>
     <w:p>
       <w:pPr>
-        <w:pPrChange w:id="1158" w:author="Hoan Ng" w:date="2017-03-20T21:39:00Z">
+        <w:pPrChange w:id="1163" w:author="Hoan Ng" w:date="2017-03-20T21:39:00Z">
           <w:pPr>
             <w:pStyle w:val="ListParagraph"/>
             <w:numPr>
@@ -10048,10 +10082,11 @@
           <w:numId w:val="3"/>
         </w:numPr>
         <w:rPr>
-          <w:ins w:id="1159" w:author="Hoan Ng" w:date="2017-04-05T14:44:00Z"/>
+          <w:ins w:id="1164" w:author="Hoan Ng" w:date="2017-04-05T14:44:00Z"/>
         </w:rPr>
       </w:pPr>
       <w:r>
+        <w:lastRenderedPageBreak/>
         <w:t>Lược đồ phân chức năng</w:t>
       </w:r>
       <w:r>
@@ -10066,9 +10101,9 @@
           <w:numId w:val="3"/>
         </w:numPr>
         <w:rPr>
-          <w:ins w:id="1160" w:author="Hoan Ng" w:date="2017-04-05T14:44:00Z"/>
+          <w:ins w:id="1165" w:author="Hoan Ng" w:date="2017-04-05T14:44:00Z"/>
         </w:rPr>
-        <w:pPrChange w:id="1161" w:author="Hoan Ng" w:date="2017-04-05T14:44:00Z">
+        <w:pPrChange w:id="1166" w:author="Hoan Ng" w:date="2017-04-05T14:44:00Z">
           <w:pPr>
             <w:pStyle w:val="ListParagraph"/>
             <w:numPr>
@@ -10078,9 +10113,8 @@
           </w:pPr>
         </w:pPrChange>
       </w:pPr>
-      <w:ins w:id="1162" w:author="Hoan Ng" w:date="2017-04-05T14:44:00Z">
+      <w:ins w:id="1167" w:author="Hoan Ng" w:date="2017-04-05T14:44:00Z">
         <w:r>
-          <w:lastRenderedPageBreak/>
           <w:t>Lược đồ FDD</w:t>
         </w:r>
       </w:ins>
@@ -10092,7 +10126,7 @@
           <w:ilvl w:val="1"/>
           <w:numId w:val="3"/>
         </w:numPr>
-        <w:pPrChange w:id="1163" w:author="Hoan Ng" w:date="2017-04-05T14:44:00Z">
+        <w:pPrChange w:id="1168" w:author="Hoan Ng" w:date="2017-04-05T14:44:00Z">
           <w:pPr>
             <w:pStyle w:val="ListParagraph"/>
             <w:numPr>
@@ -10102,7 +10136,7 @@
           </w:pPr>
         </w:pPrChange>
       </w:pPr>
-      <w:ins w:id="1164" w:author="Hoan Ng" w:date="2017-04-05T14:44:00Z">
+      <w:ins w:id="1169" w:author="Hoan Ng" w:date="2017-04-05T14:44:00Z">
         <w:r>
           <w:t>Bảng giải thích/mô tả các chức năng</w:t>
         </w:r>
@@ -10195,7 +10229,7 @@
       <w:r>
         <w:t xml:space="preserve"> Mô tả xử lý</w:t>
       </w:r>
-      <w:ins w:id="1165" w:author="Hoan Ng" w:date="2017-03-20T21:27:00Z">
+      <w:ins w:id="1170" w:author="Hoan Ng" w:date="2017-03-20T21:27:00Z">
         <w:r>
           <w:t xml:space="preserve"> sự kiện</w:t>
         </w:r>
@@ -10215,7 +10249,7 @@
       <w:r>
         <w:t>Thiết kế xử lý</w:t>
       </w:r>
-      <w:ins w:id="1166" w:author="Hoan Ng" w:date="2017-03-20T21:27:00Z">
+      <w:ins w:id="1171" w:author="Hoan Ng" w:date="2017-03-20T21:27:00Z">
         <w:r>
           <w:t xml:space="preserve"> {Danh sách các xử lý &amp; thuật giải}</w:t>
         </w:r>
@@ -10229,7 +10263,7 @@
           <w:numId w:val="4"/>
         </w:numPr>
         <w:rPr>
-          <w:ins w:id="1167" w:author="Hoan Ng" w:date="2017-03-20T21:26:00Z"/>
+          <w:ins w:id="1172" w:author="Hoan Ng" w:date="2017-03-20T21:26:00Z"/>
         </w:rPr>
       </w:pPr>
       <w:r>
@@ -10247,9 +10281,9 @@
           <w:numId w:val="4"/>
         </w:numPr>
         <w:rPr>
-          <w:ins w:id="1168" w:author="Hoan Ng" w:date="2017-03-20T21:26:00Z"/>
+          <w:ins w:id="1173" w:author="Hoan Ng" w:date="2017-03-20T21:26:00Z"/>
         </w:rPr>
-        <w:pPrChange w:id="1169" w:author="Hoan Ng" w:date="2017-03-20T21:26:00Z">
+        <w:pPrChange w:id="1174" w:author="Hoan Ng" w:date="2017-03-20T21:26:00Z">
           <w:pPr>
             <w:pStyle w:val="ListParagraph"/>
             <w:numPr>
@@ -10259,7 +10293,7 @@
           </w:pPr>
         </w:pPrChange>
       </w:pPr>
-      <w:ins w:id="1170" w:author="Hoan Ng" w:date="2017-03-20T21:26:00Z">
+      <w:ins w:id="1175" w:author="Hoan Ng" w:date="2017-03-20T21:26:00Z">
         <w:r>
           <w:t>Sơ đồ RD cả hệ thống</w:t>
         </w:r>
@@ -10273,9 +10307,9 @@
           <w:numId w:val="4"/>
         </w:numPr>
         <w:rPr>
-          <w:ins w:id="1171" w:author="Hoan Ng" w:date="2017-03-20T21:26:00Z"/>
+          <w:ins w:id="1176" w:author="Hoan Ng" w:date="2017-03-20T21:26:00Z"/>
         </w:rPr>
-        <w:pPrChange w:id="1172" w:author="Hoan Ng" w:date="2017-03-20T21:26:00Z">
+        <w:pPrChange w:id="1177" w:author="Hoan Ng" w:date="2017-03-20T21:26:00Z">
           <w:pPr>
             <w:pStyle w:val="ListParagraph"/>
             <w:numPr>
@@ -10285,7 +10319,7 @@
           </w:pPr>
         </w:pPrChange>
       </w:pPr>
-      <w:ins w:id="1173" w:author="Hoan Ng" w:date="2017-03-20T21:26:00Z">
+      <w:ins w:id="1178" w:author="Hoan Ng" w:date="2017-03-20T21:26:00Z">
         <w:r>
           <w:t xml:space="preserve"> Giải thích từng bảng, kiểu dữ liệu</w:t>
         </w:r>
@@ -10299,46 +10333,8 @@
           <w:numId w:val="4"/>
         </w:numPr>
         <w:rPr>
-          <w:ins w:id="1174" w:author="Hoan Ng" w:date="2017-03-20T21:28:00Z"/>
+          <w:ins w:id="1179" w:author="Hoan Ng" w:date="2017-03-20T21:28:00Z"/>
         </w:rPr>
-        <w:pPrChange w:id="1175" w:author="Hoan Ng" w:date="2017-03-20T21:26:00Z">
-          <w:pPr>
-            <w:pStyle w:val="ListParagraph"/>
-            <w:numPr>
-              <w:numId w:val="4"/>
-            </w:numPr>
-            <w:ind w:hanging="360"/>
-          </w:pPr>
-        </w:pPrChange>
-      </w:pPr>
-      <w:ins w:id="1176" w:author="Hoan Ng" w:date="2017-03-20T21:26:00Z">
-        <w:r>
-          <w:t xml:space="preserve"> Khóa &amp; </w:t>
-        </w:r>
-      </w:ins>
-      <w:ins w:id="1177" w:author="Hoan Ng" w:date="2017-03-20T21:27:00Z">
-        <w:r>
-          <w:t>rang</w:t>
-        </w:r>
-      </w:ins>
-      <w:ins w:id="1178" w:author="Hoan Ng" w:date="2017-03-20T21:26:00Z">
-        <w:r>
-          <w:t xml:space="preserve"> </w:t>
-        </w:r>
-      </w:ins>
-      <w:ins w:id="1179" w:author="Hoan Ng" w:date="2017-03-20T21:27:00Z">
-        <w:r>
-          <w:t>buộc toàn vẹn</w:t>
-        </w:r>
-      </w:ins>
-    </w:p>
-    <w:p>
-      <w:pPr>
-        <w:pStyle w:val="ListParagraph"/>
-        <w:numPr>
-          <w:ilvl w:val="1"/>
-          <w:numId w:val="4"/>
-        </w:numPr>
         <w:pPrChange w:id="1180" w:author="Hoan Ng" w:date="2017-03-20T21:26:00Z">
           <w:pPr>
             <w:pStyle w:val="ListParagraph"/>
@@ -10349,26 +10345,26 @@
           </w:pPr>
         </w:pPrChange>
       </w:pPr>
-      <w:ins w:id="1181" w:author="Hoan Ng" w:date="2017-03-20T21:28:00Z">
+      <w:ins w:id="1181" w:author="Hoan Ng" w:date="2017-03-20T21:26:00Z">
         <w:r>
-          <w:t>Thiết kế dữ liệu mức vật lý</w:t>
+          <w:t xml:space="preserve"> Khóa &amp; </w:t>
         </w:r>
       </w:ins>
-    </w:p>
-    <w:p>
-      <w:pPr>
-        <w:pStyle w:val="ListParagraph"/>
-        <w:numPr>
-          <w:ilvl w:val="0"/>
-          <w:numId w:val="4"/>
-        </w:numPr>
-        <w:rPr>
-          <w:ins w:id="1182" w:author="Hoan Ng" w:date="2017-03-20T21:24:00Z"/>
-        </w:rPr>
-      </w:pPr>
-      <w:r>
-        <w:t>Thiết kế kiến trúc</w:t>
-      </w:r>
+      <w:ins w:id="1182" w:author="Hoan Ng" w:date="2017-03-20T21:27:00Z">
+        <w:r>
+          <w:t>rang</w:t>
+        </w:r>
+      </w:ins>
+      <w:ins w:id="1183" w:author="Hoan Ng" w:date="2017-03-20T21:26:00Z">
+        <w:r>
+          <w:t xml:space="preserve"> </w:t>
+        </w:r>
+      </w:ins>
+      <w:ins w:id="1184" w:author="Hoan Ng" w:date="2017-03-20T21:27:00Z">
+        <w:r>
+          <w:t>buộc toàn vẹn</w:t>
+        </w:r>
+      </w:ins>
     </w:p>
     <w:p>
       <w:pPr>
@@ -10377,10 +10373,7 @@
           <w:ilvl w:val="1"/>
           <w:numId w:val="4"/>
         </w:numPr>
-        <w:rPr>
-          <w:ins w:id="1183" w:author="Hoan Ng" w:date="2017-03-20T21:24:00Z"/>
-        </w:rPr>
-        <w:pPrChange w:id="1184" w:author="Hoan Ng" w:date="2017-03-20T21:24:00Z">
+        <w:pPrChange w:id="1185" w:author="Hoan Ng" w:date="2017-03-20T21:26:00Z">
           <w:pPr>
             <w:pStyle w:val="ListParagraph"/>
             <w:numPr>
@@ -10390,11 +10383,26 @@
           </w:pPr>
         </w:pPrChange>
       </w:pPr>
-      <w:ins w:id="1185" w:author="Hoan Ng" w:date="2017-03-20T21:24:00Z">
+      <w:ins w:id="1186" w:author="Hoan Ng" w:date="2017-03-20T21:28:00Z">
         <w:r>
-          <w:t>Mô hỉnh tổng thể kiến trúc</w:t>
+          <w:t>Thiết kế dữ liệu mức vật lý</w:t>
         </w:r>
       </w:ins>
+    </w:p>
+    <w:p>
+      <w:pPr>
+        <w:pStyle w:val="ListParagraph"/>
+        <w:numPr>
+          <w:ilvl w:val="0"/>
+          <w:numId w:val="4"/>
+        </w:numPr>
+        <w:rPr>
+          <w:ins w:id="1187" w:author="Hoan Ng" w:date="2017-03-20T21:24:00Z"/>
+        </w:rPr>
+      </w:pPr>
+      <w:r>
+        <w:t>Thiết kế kiến trúc</w:t>
+      </w:r>
     </w:p>
     <w:p>
       <w:pPr>
@@ -10404,9 +10412,9 @@
           <w:numId w:val="4"/>
         </w:numPr>
         <w:rPr>
-          <w:ins w:id="1186" w:author="Hoan Ng" w:date="2017-03-20T21:24:00Z"/>
+          <w:ins w:id="1188" w:author="Hoan Ng" w:date="2017-03-20T21:24:00Z"/>
         </w:rPr>
-        <w:pPrChange w:id="1187" w:author="Hoan Ng" w:date="2017-03-20T21:24:00Z">
+        <w:pPrChange w:id="1189" w:author="Hoan Ng" w:date="2017-03-20T21:24:00Z">
           <w:pPr>
             <w:pStyle w:val="ListParagraph"/>
             <w:numPr>
@@ -10416,9 +10424,9 @@
           </w:pPr>
         </w:pPrChange>
       </w:pPr>
-      <w:ins w:id="1188" w:author="Hoan Ng" w:date="2017-03-20T21:24:00Z">
+      <w:ins w:id="1190" w:author="Hoan Ng" w:date="2017-03-20T21:24:00Z">
         <w:r>
-          <w:t xml:space="preserve"> Danh sách các componet/Package</w:t>
+          <w:t>Mô hỉnh tổng thể kiến trúc</w:t>
         </w:r>
       </w:ins>
     </w:p>
@@ -10430,9 +10438,9 @@
           <w:numId w:val="4"/>
         </w:numPr>
         <w:rPr>
-          <w:ins w:id="1189" w:author="Hoan Ng" w:date="2017-03-20T21:24:00Z"/>
+          <w:ins w:id="1191" w:author="Hoan Ng" w:date="2017-03-20T21:24:00Z"/>
         </w:rPr>
-        <w:pPrChange w:id="1190" w:author="Hoan Ng" w:date="2017-03-20T21:24:00Z">
+        <w:pPrChange w:id="1192" w:author="Hoan Ng" w:date="2017-03-20T21:24:00Z">
           <w:pPr>
             <w:pStyle w:val="ListParagraph"/>
             <w:numPr>
@@ -10442,7 +10450,33 @@
           </w:pPr>
         </w:pPrChange>
       </w:pPr>
-      <w:ins w:id="1191" w:author="Hoan Ng" w:date="2017-03-20T21:25:00Z">
+      <w:ins w:id="1193" w:author="Hoan Ng" w:date="2017-03-20T21:24:00Z">
+        <w:r>
+          <w:t xml:space="preserve"> Danh sách các componet/Package</w:t>
+        </w:r>
+      </w:ins>
+    </w:p>
+    <w:p>
+      <w:pPr>
+        <w:pStyle w:val="ListParagraph"/>
+        <w:numPr>
+          <w:ilvl w:val="1"/>
+          <w:numId w:val="4"/>
+        </w:numPr>
+        <w:rPr>
+          <w:ins w:id="1194" w:author="Hoan Ng" w:date="2017-03-20T21:24:00Z"/>
+        </w:rPr>
+        <w:pPrChange w:id="1195" w:author="Hoan Ng" w:date="2017-03-20T21:24:00Z">
+          <w:pPr>
+            <w:pStyle w:val="ListParagraph"/>
+            <w:numPr>
+              <w:numId w:val="4"/>
+            </w:numPr>
+            <w:ind w:hanging="360"/>
+          </w:pPr>
+        </w:pPrChange>
+      </w:pPr>
+      <w:ins w:id="1196" w:author="Hoan Ng" w:date="2017-03-20T21:25:00Z">
         <w:r>
           <w:t xml:space="preserve"> Giải thích tương tác/giao tiếp giữa các components</w:t>
         </w:r>
@@ -10551,7 +10585,7 @@
 </file>
 
 <file path=word/numbering.xml><?xml version="1.0" encoding="utf-8"?>
-<w:numbering xmlns:wpc="http://schemas.microsoft.com/office/word/2010/wordprocessingCanvas" xmlns:cx="http://schemas.microsoft.com/office/drawing/2014/chartex" xmlns:cx1="http://schemas.microsoft.com/office/drawing/2015/9/8/chartex" xmlns:mc="http://schemas.openxmlformats.org/markup-compatibility/2006" xmlns:o="urn:schemas-microsoft-com:office:office" xmlns:r="http://schemas.openxmlformats.org/officeDocument/2006/relationships" xmlns:m="http://schemas.openxmlformats.org/officeDocument/2006/math" xmlns:v="urn:schemas-microsoft-com:vml" xmlns:wp14="http://schemas.microsoft.com/office/word/2010/wordprocessingDrawing" xmlns:wp="http://schemas.openxmlformats.org/drawingml/2006/wordprocessingDrawing" xmlns:w10="urn:schemas-microsoft-com:office:word" xmlns:w="http://schemas.openxmlformats.org/wordprocessingml/2006/main" xmlns:w14="http://schemas.microsoft.com/office/word/2010/wordml" xmlns:w15="http://schemas.microsoft.com/office/word/2012/wordml" xmlns:w16se="http://schemas.microsoft.com/office/word/2015/wordml/symex" xmlns:wpg="http://schemas.microsoft.com/office/word/2010/wordprocessingGroup" xmlns:wpi="http://schemas.microsoft.com/office/word/2010/wordprocessingInk" xmlns:wne="http://schemas.microsoft.com/office/word/2006/wordml" xmlns:wps="http://schemas.microsoft.com/office/word/2010/wordprocessingShape" mc:Ignorable="w14 w15 w16se wp14">
+<w:numbering xmlns:wpc="http://schemas.microsoft.com/office/word/2010/wordprocessingCanvas" xmlns:cx="http://schemas.microsoft.com/office/drawing/2014/chartex" xmlns:cx1="http://schemas.microsoft.com/office/drawing/2015/9/8/chartex" xmlns:cx2="http://schemas.microsoft.com/office/drawing/2015/10/21/chartex" xmlns:cx3="http://schemas.microsoft.com/office/drawing/2016/5/9/chartex" xmlns:cx4="http://schemas.microsoft.com/office/drawing/2016/5/10/chartex" xmlns:cx5="http://schemas.microsoft.com/office/drawing/2016/5/11/chartex" xmlns:cx6="http://schemas.microsoft.com/office/drawing/2016/5/12/chartex" xmlns:cx7="http://schemas.microsoft.com/office/drawing/2016/5/13/chartex" xmlns:cx8="http://schemas.microsoft.com/office/drawing/2016/5/14/chartex" xmlns:mc="http://schemas.openxmlformats.org/markup-compatibility/2006" xmlns:aink="http://schemas.microsoft.com/office/drawing/2016/ink" xmlns:am3d="http://schemas.microsoft.com/office/drawing/2017/model3d" xmlns:o="urn:schemas-microsoft-com:office:office" xmlns:r="http://schemas.openxmlformats.org/officeDocument/2006/relationships" xmlns:m="http://schemas.openxmlformats.org/officeDocument/2006/math" xmlns:v="urn:schemas-microsoft-com:vml" xmlns:wp14="http://schemas.microsoft.com/office/word/2010/wordprocessingDrawing" xmlns:wp="http://schemas.openxmlformats.org/drawingml/2006/wordprocessingDrawing" xmlns:w10="urn:schemas-microsoft-com:office:word" xmlns:w="http://schemas.openxmlformats.org/wordprocessingml/2006/main" xmlns:w14="http://schemas.microsoft.com/office/word/2010/wordml" xmlns:w15="http://schemas.microsoft.com/office/word/2012/wordml" xmlns:w16cid="http://schemas.microsoft.com/office/word/2016/wordml/cid" xmlns:w16se="http://schemas.microsoft.com/office/word/2015/wordml/symex" xmlns:wpg="http://schemas.microsoft.com/office/word/2010/wordprocessingGroup" xmlns:wpi="http://schemas.microsoft.com/office/word/2010/wordprocessingInk" xmlns:wne="http://schemas.microsoft.com/office/word/2006/wordml" xmlns:wps="http://schemas.microsoft.com/office/word/2010/wordprocessingShape" mc:Ignorable="w14 w15 w16se w16cid wp14">
   <w:numPicBullet w:numPicBulletId="0">
     <w:pict>
       <v:shapetype id="_x0000_t75" coordsize="21600,21600" o:spt="75" o:preferrelative="t" path="m@4@5l@4@11@9@11@9@5xe" filled="f" stroked="f">
@@ -10573,7 +10607,7 @@
         <v:path o:extrusionok="f" gradientshapeok="t" o:connecttype="rect"/>
         <o:lock v:ext="edit" aspectratio="t"/>
       </v:shapetype>
-      <v:shape id="_x0000_i1027" type="#_x0000_t75" style="width:11.25pt;height:11.25pt" o:bullet="t">
+      <v:shape id="_x0000_i1027" type="#_x0000_t75" style="width:11.2pt;height:11.2pt" o:bullet="t">
         <v:imagedata r:id="rId1" o:title=""/>
       </v:shape>
     </w:pict>
@@ -12397,7 +12431,7 @@
 </file>
 
 <file path=word/people.xml><?xml version="1.0" encoding="utf-8"?>
-<w15:people xmlns:wpc="http://schemas.microsoft.com/office/word/2010/wordprocessingCanvas" xmlns:cx="http://schemas.microsoft.com/office/drawing/2014/chartex" xmlns:cx1="http://schemas.microsoft.com/office/drawing/2015/9/8/chartex" xmlns:mc="http://schemas.openxmlformats.org/markup-compatibility/2006" xmlns:o="urn:schemas-microsoft-com:office:office" xmlns:r="http://schemas.openxmlformats.org/officeDocument/2006/relationships" xmlns:m="http://schemas.openxmlformats.org/officeDocument/2006/math" xmlns:v="urn:schemas-microsoft-com:vml" xmlns:wp14="http://schemas.microsoft.com/office/word/2010/wordprocessingDrawing" xmlns:wp="http://schemas.openxmlformats.org/drawingml/2006/wordprocessingDrawing" xmlns:w10="urn:schemas-microsoft-com:office:word" xmlns:w="http://schemas.openxmlformats.org/wordprocessingml/2006/main" xmlns:w14="http://schemas.microsoft.com/office/word/2010/wordml" xmlns:w15="http://schemas.microsoft.com/office/word/2012/wordml" xmlns:w16se="http://schemas.microsoft.com/office/word/2015/wordml/symex" xmlns:wpg="http://schemas.microsoft.com/office/word/2010/wordprocessingGroup" xmlns:wpi="http://schemas.microsoft.com/office/word/2010/wordprocessingInk" xmlns:wne="http://schemas.microsoft.com/office/word/2006/wordml" xmlns:wps="http://schemas.microsoft.com/office/word/2010/wordprocessingShape" mc:Ignorable="w14 w15 w16se wp14">
+<w15:people xmlns:wpc="http://schemas.microsoft.com/office/word/2010/wordprocessingCanvas" xmlns:cx="http://schemas.microsoft.com/office/drawing/2014/chartex" xmlns:cx1="http://schemas.microsoft.com/office/drawing/2015/9/8/chartex" xmlns:cx2="http://schemas.microsoft.com/office/drawing/2015/10/21/chartex" xmlns:cx3="http://schemas.microsoft.com/office/drawing/2016/5/9/chartex" xmlns:cx4="http://schemas.microsoft.com/office/drawing/2016/5/10/chartex" xmlns:cx5="http://schemas.microsoft.com/office/drawing/2016/5/11/chartex" xmlns:cx6="http://schemas.microsoft.com/office/drawing/2016/5/12/chartex" xmlns:cx7="http://schemas.microsoft.com/office/drawing/2016/5/13/chartex" xmlns:cx8="http://schemas.microsoft.com/office/drawing/2016/5/14/chartex" xmlns:mc="http://schemas.openxmlformats.org/markup-compatibility/2006" xmlns:aink="http://schemas.microsoft.com/office/drawing/2016/ink" xmlns:am3d="http://schemas.microsoft.com/office/drawing/2017/model3d" xmlns:o="urn:schemas-microsoft-com:office:office" xmlns:r="http://schemas.openxmlformats.org/officeDocument/2006/relationships" xmlns:m="http://schemas.openxmlformats.org/officeDocument/2006/math" xmlns:v="urn:schemas-microsoft-com:vml" xmlns:wp14="http://schemas.microsoft.com/office/word/2010/wordprocessingDrawing" xmlns:wp="http://schemas.openxmlformats.org/drawingml/2006/wordprocessingDrawing" xmlns:w10="urn:schemas-microsoft-com:office:word" xmlns:w="http://schemas.openxmlformats.org/wordprocessingml/2006/main" xmlns:w14="http://schemas.microsoft.com/office/word/2010/wordml" xmlns:w15="http://schemas.microsoft.com/office/word/2012/wordml" xmlns:w16cid="http://schemas.microsoft.com/office/word/2016/wordml/cid" xmlns:w16se="http://schemas.microsoft.com/office/word/2015/wordml/symex" xmlns:wpg="http://schemas.microsoft.com/office/word/2010/wordprocessingGroup" xmlns:wpi="http://schemas.microsoft.com/office/word/2010/wordprocessingInk" xmlns:wne="http://schemas.microsoft.com/office/word/2006/wordml" xmlns:wps="http://schemas.microsoft.com/office/word/2010/wordprocessingShape" mc:Ignorable="w14 w15 w16se w16cid wp14">
   <w15:person w15:author="LÊ VĂN PA">
     <w15:presenceInfo w15:providerId="None" w15:userId="LÊ VĂN PA"/>
   </w15:person>
@@ -12411,7 +12445,7 @@
 </file>
 
 <file path=word/styles.xml><?xml version="1.0" encoding="utf-8"?>
-<w:styles xmlns:mc="http://schemas.openxmlformats.org/markup-compatibility/2006" xmlns:r="http://schemas.openxmlformats.org/officeDocument/2006/relationships" xmlns:w="http://schemas.openxmlformats.org/wordprocessingml/2006/main" xmlns:w14="http://schemas.microsoft.com/office/word/2010/wordml" xmlns:w15="http://schemas.microsoft.com/office/word/2012/wordml" xmlns:w16se="http://schemas.microsoft.com/office/word/2015/wordml/symex" mc:Ignorable="w14 w15 w16se">
+<w:styles xmlns:mc="http://schemas.openxmlformats.org/markup-compatibility/2006" xmlns:r="http://schemas.openxmlformats.org/officeDocument/2006/relationships" xmlns:w="http://schemas.openxmlformats.org/wordprocessingml/2006/main" xmlns:w14="http://schemas.microsoft.com/office/word/2010/wordml" xmlns:w15="http://schemas.microsoft.com/office/word/2012/wordml" xmlns:w16cid="http://schemas.microsoft.com/office/word/2016/wordml/cid" xmlns:w16se="http://schemas.microsoft.com/office/word/2015/wordml/symex" mc:Ignorable="w14 w15 w16se w16cid">
   <w:docDefaults>
     <w:rPrDefault>
       <w:rPr>
@@ -12427,7 +12461,7 @@
       </w:pPr>
     </w:pPrDefault>
   </w:docDefaults>
-  <w:latentStyles w:defLockedState="0" w:defUIPriority="99" w:defSemiHidden="0" w:defUnhideWhenUsed="0" w:defQFormat="0" w:count="371">
+  <w:latentStyles w:defLockedState="0" w:defUIPriority="99" w:defSemiHidden="0" w:defUnhideWhenUsed="0" w:defQFormat="0" w:count="375">
     <w:lsdException w:name="Normal" w:uiPriority="0" w:qFormat="1"/>
     <w:lsdException w:name="heading 1" w:uiPriority="9" w:qFormat="1"/>
     <w:lsdException w:name="heading 2" w:semiHidden="1" w:uiPriority="9" w:unhideWhenUsed="1" w:qFormat="1"/>
@@ -12533,7 +12567,6 @@
     <w:lsdException w:name="HTML Sample" w:semiHidden="1" w:unhideWhenUsed="1"/>
     <w:lsdException w:name="HTML Typewriter" w:semiHidden="1" w:unhideWhenUsed="1"/>
     <w:lsdException w:name="HTML Variable" w:semiHidden="1" w:unhideWhenUsed="1"/>
-    <w:lsdException w:name="Normal Table" w:semiHidden="1" w:unhideWhenUsed="1"/>
     <w:lsdException w:name="annotation subject" w:semiHidden="1" w:unhideWhenUsed="1"/>
     <w:lsdException w:name="No List" w:semiHidden="1" w:unhideWhenUsed="1"/>
     <w:lsdException w:name="Outline List 1" w:semiHidden="1" w:unhideWhenUsed="1"/>
@@ -12577,10 +12610,8 @@
     <w:lsdException w:name="Table Elegant" w:semiHidden="1" w:unhideWhenUsed="1"/>
     <w:lsdException w:name="Table Professional" w:semiHidden="1" w:unhideWhenUsed="1"/>
     <w:lsdException w:name="Table Subtle 1" w:semiHidden="1" w:unhideWhenUsed="1"/>
-    <w:lsdException w:name="Table Subtle 2" w:semiHidden="1" w:unhideWhenUsed="1"/>
     <w:lsdException w:name="Table Web 1" w:semiHidden="1" w:unhideWhenUsed="1"/>
     <w:lsdException w:name="Table Web 2" w:semiHidden="1" w:unhideWhenUsed="1"/>
-    <w:lsdException w:name="Table Web 3" w:semiHidden="1" w:unhideWhenUsed="1"/>
     <w:lsdException w:name="Balloon Text" w:semiHidden="1" w:unhideWhenUsed="1"/>
     <w:lsdException w:name="Table Grid" w:uiPriority="39"/>
     <w:lsdException w:name="Table Theme" w:semiHidden="1" w:unhideWhenUsed="1"/>
@@ -12799,6 +12830,10 @@
     <w:lsdException w:name="List Table 5 Dark Accent 6" w:uiPriority="50"/>
     <w:lsdException w:name="List Table 6 Colorful Accent 6" w:uiPriority="51"/>
     <w:lsdException w:name="List Table 7 Colorful Accent 6" w:uiPriority="52"/>
+    <w:lsdException w:name="Mention" w:semiHidden="1" w:unhideWhenUsed="1"/>
+    <w:lsdException w:name="Smart Hyperlink" w:semiHidden="1" w:unhideWhenUsed="1"/>
+    <w:lsdException w:name="Hashtag" w:semiHidden="1" w:unhideWhenUsed="1"/>
+    <w:lsdException w:name="Unresolved Mention" w:semiHidden="1" w:unhideWhenUsed="1"/>
   </w:latentStyles>
   <w:style w:type="paragraph" w:default="1" w:styleId="Normal">
     <w:name w:val="Normal"/>

--- a/Báo cáo đồ án  - Quản lí sổ tiết kiệm - nhóm bảo gì làm nấy.docx
+++ b/Báo cáo đồ án  - Quản lí sổ tiết kiệm - nhóm bảo gì làm nấy.docx
@@ -8632,12 +8632,7 @@
       </w:pPr>
       <w:ins w:id="960" w:author="LÊ VĂN PA" w:date="2018-03-14T09:08:00Z">
         <w:r>
-          <w:t>Yêu cầu phầ</w:t>
-        </w:r>
-        <w:bookmarkStart w:id="961" w:name="_GoBack"/>
-        <w:bookmarkEnd w:id="961"/>
-        <w:r>
-          <w:t>n mềm hoạt động chính xác, ổn định và có tính bảo mật cao</w:t>
+          <w:t>Yêu cầu phần mềm hoạt động chính xác, ổn định và có tính bảo mật cao</w:t>
         </w:r>
       </w:ins>
     </w:p>
@@ -8645,9 +8640,9 @@
       <w:pPr>
         <w:ind w:firstLine="360"/>
         <w:rPr>
-          <w:ins w:id="962" w:author="Hoan Ng" w:date="2017-03-20T22:11:00Z"/>
+          <w:ins w:id="961" w:author="Hoan Ng" w:date="2017-03-20T22:11:00Z"/>
         </w:rPr>
-        <w:pPrChange w:id="963" w:author="Hoan Ng" w:date="2017-03-20T22:11:00Z">
+        <w:pPrChange w:id="962" w:author="Hoan Ng" w:date="2017-03-20T22:11:00Z">
           <w:pPr>
             <w:pStyle w:val="ListParagraph"/>
             <w:numPr>
@@ -8661,9 +8656,9 @@
     <w:p>
       <w:pPr>
         <w:rPr>
-          <w:del w:id="964" w:author="Hoan Ng" w:date="2017-03-20T21:39:00Z"/>
+          <w:del w:id="963" w:author="Hoan Ng" w:date="2017-03-20T21:39:00Z"/>
         </w:rPr>
-        <w:pPrChange w:id="965" w:author="Hoan Ng" w:date="2017-03-20T21:40:00Z">
+        <w:pPrChange w:id="964" w:author="Hoan Ng" w:date="2017-03-20T21:40:00Z">
           <w:pPr>
             <w:pStyle w:val="ListParagraph"/>
             <w:numPr>
@@ -8673,12 +8668,12 @@
           </w:pPr>
         </w:pPrChange>
       </w:pPr>
-      <w:ins w:id="966" w:author="Hoan Ng" w:date="2017-03-20T22:11:00Z">
+      <w:ins w:id="965" w:author="Hoan Ng" w:date="2017-03-20T22:11:00Z">
         <w:r>
           <w:t xml:space="preserve">        </w:t>
         </w:r>
       </w:ins>
-      <w:del w:id="967" w:author="Hoan Ng" w:date="2017-03-20T21:39:00Z">
+      <w:del w:id="966" w:author="Hoan Ng" w:date="2017-03-20T21:39:00Z">
         <w:r>
           <w:delText>)</w:delText>
         </w:r>
@@ -8687,20 +8682,20 @@
     <w:p>
       <w:pPr>
         <w:rPr>
-          <w:ins w:id="968" w:author="LÊ VĂN PA" w:date="2018-03-13T15:54:00Z"/>
+          <w:ins w:id="967" w:author="LÊ VĂN PA" w:date="2018-03-13T15:54:00Z"/>
           <w:u w:val="single"/>
-          <w:rPrChange w:id="969" w:author="LÊ VĂN PA" w:date="2018-03-14T09:08:00Z">
+          <w:rPrChange w:id="968" w:author="LÊ VĂN PA" w:date="2018-03-14T09:08:00Z">
             <w:rPr>
-              <w:ins w:id="970" w:author="LÊ VĂN PA" w:date="2018-03-13T15:54:00Z"/>
+              <w:ins w:id="969" w:author="LÊ VĂN PA" w:date="2018-03-13T15:54:00Z"/>
             </w:rPr>
           </w:rPrChange>
         </w:rPr>
       </w:pPr>
-      <w:ins w:id="971" w:author="Hoan Ng" w:date="2017-03-20T21:39:00Z">
+      <w:ins w:id="970" w:author="Hoan Ng" w:date="2017-03-20T21:39:00Z">
         <w:r>
           <w:rPr>
             <w:u w:val="single"/>
-            <w:rPrChange w:id="972" w:author="LÊ VĂN PA" w:date="2018-03-14T09:08:00Z">
+            <w:rPrChange w:id="971" w:author="LÊ VĂN PA" w:date="2018-03-14T09:08:00Z">
               <w:rPr/>
             </w:rPrChange>
           </w:rPr>
@@ -8710,7 +8705,7 @@
       <w:r>
         <w:rPr>
           <w:u w:val="single"/>
-          <w:rPrChange w:id="973" w:author="LÊ VĂN PA" w:date="2018-03-14T09:08:00Z">
+          <w:rPrChange w:id="972" w:author="LÊ VĂN PA" w:date="2018-03-14T09:08:00Z">
             <w:rPr/>
           </w:rPrChange>
         </w:rPr>
@@ -8725,10 +8720,10 @@
         </w:numPr>
         <w:contextualSpacing/>
         <w:rPr>
-          <w:ins w:id="974" w:author="LÊ VĂN PA" w:date="2018-03-13T15:54:00Z"/>
-          <w:rPrChange w:id="975" w:author="LÊ VĂN PA" w:date="2018-03-14T09:09:00Z">
+          <w:ins w:id="973" w:author="LÊ VĂN PA" w:date="2018-03-13T15:54:00Z"/>
+          <w:rPrChange w:id="974" w:author="LÊ VĂN PA" w:date="2018-03-14T09:09:00Z">
             <w:rPr>
-              <w:ins w:id="976" w:author="LÊ VĂN PA" w:date="2018-03-13T15:54:00Z"/>
+              <w:ins w:id="975" w:author="LÊ VĂN PA" w:date="2018-03-13T15:54:00Z"/>
               <w:rFonts w:ascii="Times New Roman" w:eastAsia="Times New Roman" w:hAnsi="Times New Roman" w:cs="Times New Roman"/>
               <w:sz w:val="28"/>
               <w:szCs w:val="28"/>
@@ -8736,10 +8731,10 @@
           </w:rPrChange>
         </w:rPr>
       </w:pPr>
-      <w:ins w:id="977" w:author="LÊ VĂN PA" w:date="2018-03-13T15:54:00Z">
+      <w:ins w:id="976" w:author="LÊ VĂN PA" w:date="2018-03-13T15:54:00Z">
         <w:r>
           <w:rPr>
-            <w:rPrChange w:id="978" w:author="LÊ VĂN PA" w:date="2018-03-14T09:09:00Z">
+            <w:rPrChange w:id="977" w:author="LÊ VĂN PA" w:date="2018-03-14T09:09:00Z">
               <w:rPr>
                 <w:rFonts w:ascii="Times New Roman" w:eastAsia="Times New Roman" w:hAnsi="Times New Roman" w:cs="Times New Roman"/>
                 <w:b/>
@@ -8769,7 +8764,7 @@
       <w:tr>
         <w:trPr>
           <w:trHeight w:val="489"/>
-          <w:ins w:id="979" w:author="LÊ VĂN PA" w:date="2018-03-13T15:54:00Z"/>
+          <w:ins w:id="978" w:author="LÊ VĂN PA" w:date="2018-03-13T15:54:00Z"/>
         </w:trPr>
         <w:tc>
           <w:tcPr>
@@ -8781,23 +8776,23 @@
               <w:spacing w:line="259" w:lineRule="auto"/>
               <w:jc w:val="center"/>
               <w:rPr>
-                <w:ins w:id="980" w:author="LÊ VĂN PA" w:date="2018-03-13T15:54:00Z"/>
+                <w:ins w:id="979" w:author="LÊ VĂN PA" w:date="2018-03-13T15:54:00Z"/>
                 <w:rFonts w:asciiTheme="minorHAnsi" w:eastAsiaTheme="minorHAnsi" w:hAnsiTheme="minorHAnsi" w:cstheme="minorBidi"/>
                 <w:sz w:val="22"/>
                 <w:szCs w:val="22"/>
                 <w:lang w:val="en-US"/>
-                <w:rPrChange w:id="981" w:author="LÊ VĂN PA" w:date="2018-03-14T09:09:00Z">
+                <w:rPrChange w:id="980" w:author="LÊ VĂN PA" w:date="2018-03-14T09:09:00Z">
                   <w:rPr>
-                    <w:ins w:id="982" w:author="LÊ VĂN PA" w:date="2018-03-13T15:54:00Z"/>
+                    <w:ins w:id="981" w:author="LÊ VĂN PA" w:date="2018-03-13T15:54:00Z"/>
                     <w:b/>
                   </w:rPr>
                 </w:rPrChange>
               </w:rPr>
             </w:pPr>
-            <w:ins w:id="983" w:author="LÊ VĂN PA" w:date="2018-03-13T15:54:00Z">
-              <w:r>
-                <w:rPr>
-                  <w:rPrChange w:id="984" w:author="LÊ VĂN PA" w:date="2018-03-14T09:09:00Z">
+            <w:ins w:id="982" w:author="LÊ VĂN PA" w:date="2018-03-13T15:54:00Z">
+              <w:r>
+                <w:rPr>
+                  <w:rPrChange w:id="983" w:author="LÊ VĂN PA" w:date="2018-03-14T09:09:00Z">
                     <w:rPr>
                       <w:b/>
                     </w:rPr>
@@ -8818,23 +8813,23 @@
               <w:spacing w:line="259" w:lineRule="auto"/>
               <w:jc w:val="center"/>
               <w:rPr>
-                <w:ins w:id="985" w:author="LÊ VĂN PA" w:date="2018-03-13T15:54:00Z"/>
+                <w:ins w:id="984" w:author="LÊ VĂN PA" w:date="2018-03-13T15:54:00Z"/>
                 <w:rFonts w:asciiTheme="minorHAnsi" w:eastAsiaTheme="minorHAnsi" w:hAnsiTheme="minorHAnsi" w:cstheme="minorBidi"/>
                 <w:sz w:val="22"/>
                 <w:szCs w:val="22"/>
                 <w:lang w:val="en-US"/>
-                <w:rPrChange w:id="986" w:author="LÊ VĂN PA" w:date="2018-03-14T09:09:00Z">
+                <w:rPrChange w:id="985" w:author="LÊ VĂN PA" w:date="2018-03-14T09:09:00Z">
                   <w:rPr>
-                    <w:ins w:id="987" w:author="LÊ VĂN PA" w:date="2018-03-13T15:54:00Z"/>
+                    <w:ins w:id="986" w:author="LÊ VĂN PA" w:date="2018-03-13T15:54:00Z"/>
                     <w:b/>
                   </w:rPr>
                 </w:rPrChange>
               </w:rPr>
             </w:pPr>
-            <w:ins w:id="988" w:author="LÊ VĂN PA" w:date="2018-03-13T15:54:00Z">
-              <w:r>
-                <w:rPr>
-                  <w:rPrChange w:id="989" w:author="LÊ VĂN PA" w:date="2018-03-14T09:09:00Z">
+            <w:ins w:id="987" w:author="LÊ VĂN PA" w:date="2018-03-13T15:54:00Z">
+              <w:r>
+                <w:rPr>
+                  <w:rPrChange w:id="988" w:author="LÊ VĂN PA" w:date="2018-03-14T09:09:00Z">
                     <w:rPr>
                       <w:b/>
                     </w:rPr>
@@ -8855,23 +8850,23 @@
               <w:spacing w:line="259" w:lineRule="auto"/>
               <w:jc w:val="center"/>
               <w:rPr>
-                <w:ins w:id="990" w:author="LÊ VĂN PA" w:date="2018-03-13T15:54:00Z"/>
+                <w:ins w:id="989" w:author="LÊ VĂN PA" w:date="2018-03-13T15:54:00Z"/>
                 <w:rFonts w:asciiTheme="minorHAnsi" w:eastAsiaTheme="minorHAnsi" w:hAnsiTheme="minorHAnsi" w:cstheme="minorBidi"/>
                 <w:sz w:val="22"/>
                 <w:szCs w:val="22"/>
                 <w:lang w:val="en-US"/>
-                <w:rPrChange w:id="991" w:author="LÊ VĂN PA" w:date="2018-03-14T09:09:00Z">
+                <w:rPrChange w:id="990" w:author="LÊ VĂN PA" w:date="2018-03-14T09:09:00Z">
                   <w:rPr>
-                    <w:ins w:id="992" w:author="LÊ VĂN PA" w:date="2018-03-13T15:54:00Z"/>
+                    <w:ins w:id="991" w:author="LÊ VĂN PA" w:date="2018-03-13T15:54:00Z"/>
                     <w:b/>
                   </w:rPr>
                 </w:rPrChange>
               </w:rPr>
             </w:pPr>
-            <w:ins w:id="993" w:author="LÊ VĂN PA" w:date="2018-03-13T15:54:00Z">
-              <w:r>
-                <w:rPr>
-                  <w:rPrChange w:id="994" w:author="LÊ VĂN PA" w:date="2018-03-14T09:09:00Z">
+            <w:ins w:id="992" w:author="LÊ VĂN PA" w:date="2018-03-13T15:54:00Z">
+              <w:r>
+                <w:rPr>
+                  <w:rPrChange w:id="993" w:author="LÊ VĂN PA" w:date="2018-03-14T09:09:00Z">
                     <w:rPr>
                       <w:b/>
                     </w:rPr>
@@ -8892,23 +8887,23 @@
               <w:spacing w:line="259" w:lineRule="auto"/>
               <w:jc w:val="center"/>
               <w:rPr>
-                <w:ins w:id="995" w:author="LÊ VĂN PA" w:date="2018-03-13T15:54:00Z"/>
+                <w:ins w:id="994" w:author="LÊ VĂN PA" w:date="2018-03-13T15:54:00Z"/>
                 <w:rFonts w:asciiTheme="minorHAnsi" w:eastAsiaTheme="minorHAnsi" w:hAnsiTheme="minorHAnsi" w:cstheme="minorBidi"/>
                 <w:sz w:val="22"/>
                 <w:szCs w:val="22"/>
                 <w:lang w:val="en-US"/>
-                <w:rPrChange w:id="996" w:author="LÊ VĂN PA" w:date="2018-03-14T09:09:00Z">
+                <w:rPrChange w:id="995" w:author="LÊ VĂN PA" w:date="2018-03-14T09:09:00Z">
                   <w:rPr>
-                    <w:ins w:id="997" w:author="LÊ VĂN PA" w:date="2018-03-13T15:54:00Z"/>
+                    <w:ins w:id="996" w:author="LÊ VĂN PA" w:date="2018-03-13T15:54:00Z"/>
                     <w:b/>
                   </w:rPr>
                 </w:rPrChange>
               </w:rPr>
             </w:pPr>
-            <w:ins w:id="998" w:author="LÊ VĂN PA" w:date="2018-03-13T15:54:00Z">
-              <w:r>
-                <w:rPr>
-                  <w:rPrChange w:id="999" w:author="LÊ VĂN PA" w:date="2018-03-14T09:09:00Z">
+            <w:ins w:id="997" w:author="LÊ VĂN PA" w:date="2018-03-13T15:54:00Z">
+              <w:r>
+                <w:rPr>
+                  <w:rPrChange w:id="998" w:author="LÊ VĂN PA" w:date="2018-03-14T09:09:00Z">
                     <w:rPr>
                       <w:b/>
                     </w:rPr>
@@ -8929,23 +8924,23 @@
               <w:spacing w:line="259" w:lineRule="auto"/>
               <w:jc w:val="center"/>
               <w:rPr>
-                <w:ins w:id="1000" w:author="LÊ VĂN PA" w:date="2018-03-13T15:54:00Z"/>
+                <w:ins w:id="999" w:author="LÊ VĂN PA" w:date="2018-03-13T15:54:00Z"/>
                 <w:rFonts w:asciiTheme="minorHAnsi" w:eastAsiaTheme="minorHAnsi" w:hAnsiTheme="minorHAnsi" w:cstheme="minorBidi"/>
                 <w:sz w:val="22"/>
                 <w:szCs w:val="22"/>
                 <w:lang w:val="en-US"/>
-                <w:rPrChange w:id="1001" w:author="LÊ VĂN PA" w:date="2018-03-14T09:09:00Z">
+                <w:rPrChange w:id="1000" w:author="LÊ VĂN PA" w:date="2018-03-14T09:09:00Z">
                   <w:rPr>
-                    <w:ins w:id="1002" w:author="LÊ VĂN PA" w:date="2018-03-13T15:54:00Z"/>
+                    <w:ins w:id="1001" w:author="LÊ VĂN PA" w:date="2018-03-13T15:54:00Z"/>
                     <w:b/>
                   </w:rPr>
                 </w:rPrChange>
               </w:rPr>
             </w:pPr>
-            <w:ins w:id="1003" w:author="LÊ VĂN PA" w:date="2018-03-13T15:54:00Z">
-              <w:r>
-                <w:rPr>
-                  <w:rPrChange w:id="1004" w:author="LÊ VĂN PA" w:date="2018-03-14T09:09:00Z">
+            <w:ins w:id="1002" w:author="LÊ VĂN PA" w:date="2018-03-13T15:54:00Z">
+              <w:r>
+                <w:rPr>
+                  <w:rPrChange w:id="1003" w:author="LÊ VĂN PA" w:date="2018-03-14T09:09:00Z">
                     <w:rPr>
                       <w:b/>
                     </w:rPr>
@@ -8966,23 +8961,23 @@
               <w:spacing w:line="259" w:lineRule="auto"/>
               <w:jc w:val="center"/>
               <w:rPr>
-                <w:ins w:id="1005" w:author="LÊ VĂN PA" w:date="2018-03-13T15:54:00Z"/>
+                <w:ins w:id="1004" w:author="LÊ VĂN PA" w:date="2018-03-13T15:54:00Z"/>
                 <w:rFonts w:asciiTheme="minorHAnsi" w:eastAsiaTheme="minorHAnsi" w:hAnsiTheme="minorHAnsi" w:cstheme="minorBidi"/>
                 <w:sz w:val="22"/>
                 <w:szCs w:val="22"/>
                 <w:lang w:val="en-US"/>
-                <w:rPrChange w:id="1006" w:author="LÊ VĂN PA" w:date="2018-03-14T09:09:00Z">
+                <w:rPrChange w:id="1005" w:author="LÊ VĂN PA" w:date="2018-03-14T09:09:00Z">
                   <w:rPr>
-                    <w:ins w:id="1007" w:author="LÊ VĂN PA" w:date="2018-03-13T15:54:00Z"/>
+                    <w:ins w:id="1006" w:author="LÊ VĂN PA" w:date="2018-03-13T15:54:00Z"/>
                     <w:b/>
                   </w:rPr>
                 </w:rPrChange>
               </w:rPr>
             </w:pPr>
-            <w:ins w:id="1008" w:author="LÊ VĂN PA" w:date="2018-03-13T15:54:00Z">
-              <w:r>
-                <w:rPr>
-                  <w:rPrChange w:id="1009" w:author="LÊ VĂN PA" w:date="2018-03-14T09:09:00Z">
+            <w:ins w:id="1007" w:author="LÊ VĂN PA" w:date="2018-03-13T15:54:00Z">
+              <w:r>
+                <w:rPr>
+                  <w:rPrChange w:id="1008" w:author="LÊ VĂN PA" w:date="2018-03-14T09:09:00Z">
                     <w:rPr>
                       <w:b/>
                     </w:rPr>
@@ -8997,7 +8992,7 @@
       <w:tr>
         <w:trPr>
           <w:trHeight w:val="475"/>
-          <w:ins w:id="1010" w:author="LÊ VĂN PA" w:date="2018-03-13T15:54:00Z"/>
+          <w:ins w:id="1009" w:author="LÊ VĂN PA" w:date="2018-03-13T15:54:00Z"/>
         </w:trPr>
         <w:tc>
           <w:tcPr>
@@ -9008,19 +9003,19 @@
             <w:pPr>
               <w:spacing w:line="259" w:lineRule="auto"/>
               <w:rPr>
-                <w:ins w:id="1011" w:author="LÊ VĂN PA" w:date="2018-03-13T15:54:00Z"/>
+                <w:ins w:id="1010" w:author="LÊ VĂN PA" w:date="2018-03-13T15:54:00Z"/>
                 <w:rFonts w:asciiTheme="minorHAnsi" w:eastAsiaTheme="minorHAnsi" w:hAnsiTheme="minorHAnsi" w:cstheme="minorBidi"/>
                 <w:sz w:val="22"/>
                 <w:szCs w:val="22"/>
                 <w:lang w:val="en-US"/>
-                <w:rPrChange w:id="1012" w:author="LÊ VĂN PA" w:date="2018-03-14T09:09:00Z">
+                <w:rPrChange w:id="1011" w:author="LÊ VĂN PA" w:date="2018-03-14T09:09:00Z">
                   <w:rPr>
-                    <w:ins w:id="1013" w:author="LÊ VĂN PA" w:date="2018-03-13T15:54:00Z"/>
+                    <w:ins w:id="1012" w:author="LÊ VĂN PA" w:date="2018-03-13T15:54:00Z"/>
                   </w:rPr>
                 </w:rPrChange>
               </w:rPr>
             </w:pPr>
-            <w:ins w:id="1014" w:author="LÊ VĂN PA" w:date="2018-03-13T15:54:00Z">
+            <w:ins w:id="1013" w:author="LÊ VĂN PA" w:date="2018-03-13T15:54:00Z">
               <w:r>
                 <w:t>PC</w:t>
               </w:r>
@@ -9036,19 +9031,19 @@
             <w:pPr>
               <w:spacing w:line="259" w:lineRule="auto"/>
               <w:rPr>
-                <w:ins w:id="1015" w:author="LÊ VĂN PA" w:date="2018-03-13T15:54:00Z"/>
+                <w:ins w:id="1014" w:author="LÊ VĂN PA" w:date="2018-03-13T15:54:00Z"/>
                 <w:rFonts w:asciiTheme="minorHAnsi" w:eastAsiaTheme="minorHAnsi" w:hAnsiTheme="minorHAnsi" w:cstheme="minorBidi"/>
                 <w:sz w:val="22"/>
                 <w:szCs w:val="22"/>
                 <w:lang w:val="en-US"/>
-                <w:rPrChange w:id="1016" w:author="LÊ VĂN PA" w:date="2018-03-14T09:09:00Z">
+                <w:rPrChange w:id="1015" w:author="LÊ VĂN PA" w:date="2018-03-14T09:09:00Z">
                   <w:rPr>
-                    <w:ins w:id="1017" w:author="LÊ VĂN PA" w:date="2018-03-13T15:54:00Z"/>
+                    <w:ins w:id="1016" w:author="LÊ VĂN PA" w:date="2018-03-13T15:54:00Z"/>
                   </w:rPr>
                 </w:rPrChange>
               </w:rPr>
             </w:pPr>
-            <w:ins w:id="1018" w:author="LÊ VĂN PA" w:date="2018-03-13T15:54:00Z">
+            <w:ins w:id="1017" w:author="LÊ VĂN PA" w:date="2018-03-13T15:54:00Z">
               <w:r>
                 <w:t>10</w:t>
               </w:r>
@@ -9064,19 +9059,19 @@
             <w:pPr>
               <w:spacing w:line="259" w:lineRule="auto"/>
               <w:rPr>
-                <w:ins w:id="1019" w:author="LÊ VĂN PA" w:date="2018-03-13T15:54:00Z"/>
+                <w:ins w:id="1018" w:author="LÊ VĂN PA" w:date="2018-03-13T15:54:00Z"/>
                 <w:rFonts w:asciiTheme="minorHAnsi" w:eastAsiaTheme="minorHAnsi" w:hAnsiTheme="minorHAnsi" w:cstheme="minorBidi"/>
                 <w:sz w:val="22"/>
                 <w:szCs w:val="22"/>
                 <w:lang w:val="en-US"/>
-                <w:rPrChange w:id="1020" w:author="LÊ VĂN PA" w:date="2018-03-14T09:09:00Z">
+                <w:rPrChange w:id="1019" w:author="LÊ VĂN PA" w:date="2018-03-14T09:09:00Z">
                   <w:rPr>
-                    <w:ins w:id="1021" w:author="LÊ VĂN PA" w:date="2018-03-13T15:54:00Z"/>
+                    <w:ins w:id="1020" w:author="LÊ VĂN PA" w:date="2018-03-13T15:54:00Z"/>
                   </w:rPr>
                 </w:rPrChange>
               </w:rPr>
             </w:pPr>
-            <w:ins w:id="1022" w:author="LÊ VĂN PA" w:date="2018-03-13T15:54:00Z">
+            <w:ins w:id="1021" w:author="LÊ VĂN PA" w:date="2018-03-13T15:54:00Z">
               <w:r>
                 <w:t>Cao</w:t>
               </w:r>
@@ -9092,19 +9087,19 @@
             <w:pPr>
               <w:spacing w:line="259" w:lineRule="auto"/>
               <w:rPr>
-                <w:ins w:id="1023" w:author="LÊ VĂN PA" w:date="2018-03-13T15:54:00Z"/>
+                <w:ins w:id="1022" w:author="LÊ VĂN PA" w:date="2018-03-13T15:54:00Z"/>
                 <w:rFonts w:asciiTheme="minorHAnsi" w:eastAsiaTheme="minorHAnsi" w:hAnsiTheme="minorHAnsi" w:cstheme="minorBidi"/>
                 <w:sz w:val="22"/>
                 <w:szCs w:val="22"/>
                 <w:lang w:val="en-US"/>
-                <w:rPrChange w:id="1024" w:author="LÊ VĂN PA" w:date="2018-03-14T09:09:00Z">
+                <w:rPrChange w:id="1023" w:author="LÊ VĂN PA" w:date="2018-03-14T09:09:00Z">
                   <w:rPr>
-                    <w:ins w:id="1025" w:author="LÊ VĂN PA" w:date="2018-03-13T15:54:00Z"/>
+                    <w:ins w:id="1024" w:author="LÊ VĂN PA" w:date="2018-03-13T15:54:00Z"/>
                   </w:rPr>
                 </w:rPrChange>
               </w:rPr>
             </w:pPr>
-            <w:ins w:id="1026" w:author="LÊ VĂN PA" w:date="2018-03-13T15:54:00Z">
+            <w:ins w:id="1025" w:author="LÊ VĂN PA" w:date="2018-03-13T15:54:00Z">
               <w:r>
                 <w:t>Phòng giao dịch</w:t>
               </w:r>
@@ -9120,19 +9115,19 @@
             <w:pPr>
               <w:spacing w:line="259" w:lineRule="auto"/>
               <w:rPr>
-                <w:ins w:id="1027" w:author="LÊ VĂN PA" w:date="2018-03-13T15:54:00Z"/>
+                <w:ins w:id="1026" w:author="LÊ VĂN PA" w:date="2018-03-13T15:54:00Z"/>
                 <w:rFonts w:asciiTheme="minorHAnsi" w:eastAsiaTheme="minorHAnsi" w:hAnsiTheme="minorHAnsi" w:cstheme="minorBidi"/>
                 <w:sz w:val="22"/>
                 <w:szCs w:val="22"/>
                 <w:lang w:val="en-US"/>
-                <w:rPrChange w:id="1028" w:author="LÊ VĂN PA" w:date="2018-03-14T09:09:00Z">
+                <w:rPrChange w:id="1027" w:author="LÊ VĂN PA" w:date="2018-03-14T09:09:00Z">
                   <w:rPr>
-                    <w:ins w:id="1029" w:author="LÊ VĂN PA" w:date="2018-03-13T15:54:00Z"/>
+                    <w:ins w:id="1028" w:author="LÊ VĂN PA" w:date="2018-03-13T15:54:00Z"/>
                   </w:rPr>
                 </w:rPrChange>
               </w:rPr>
             </w:pPr>
-            <w:ins w:id="1030" w:author="LÊ VĂN PA" w:date="2018-03-13T15:54:00Z">
+            <w:ins w:id="1029" w:author="LÊ VĂN PA" w:date="2018-03-13T15:54:00Z">
               <w:r>
                 <w:t>Có</w:t>
               </w:r>
@@ -9148,19 +9143,19 @@
             <w:pPr>
               <w:spacing w:line="259" w:lineRule="auto"/>
               <w:rPr>
-                <w:ins w:id="1031" w:author="LÊ VĂN PA" w:date="2018-03-13T15:54:00Z"/>
+                <w:ins w:id="1030" w:author="LÊ VĂN PA" w:date="2018-03-13T15:54:00Z"/>
                 <w:rFonts w:asciiTheme="minorHAnsi" w:eastAsiaTheme="minorHAnsi" w:hAnsiTheme="minorHAnsi" w:cstheme="minorBidi"/>
                 <w:sz w:val="22"/>
                 <w:szCs w:val="22"/>
                 <w:lang w:val="en-US"/>
-                <w:rPrChange w:id="1032" w:author="LÊ VĂN PA" w:date="2018-03-14T09:09:00Z">
+                <w:rPrChange w:id="1031" w:author="LÊ VĂN PA" w:date="2018-03-14T09:09:00Z">
                   <w:rPr>
-                    <w:ins w:id="1033" w:author="LÊ VĂN PA" w:date="2018-03-13T15:54:00Z"/>
+                    <w:ins w:id="1032" w:author="LÊ VĂN PA" w:date="2018-03-13T15:54:00Z"/>
                   </w:rPr>
                 </w:rPrChange>
               </w:rPr>
             </w:pPr>
-            <w:ins w:id="1034" w:author="LÊ VĂN PA" w:date="2018-03-13T15:54:00Z">
+            <w:ins w:id="1033" w:author="LÊ VĂN PA" w:date="2018-03-13T15:54:00Z">
               <w:r>
                 <w:t>LAN, Internet</w:t>
               </w:r>
@@ -9171,7 +9166,7 @@
       <w:tr>
         <w:trPr>
           <w:trHeight w:val="475"/>
-          <w:ins w:id="1035" w:author="LÊ VĂN PA" w:date="2018-03-13T15:54:00Z"/>
+          <w:ins w:id="1034" w:author="LÊ VĂN PA" w:date="2018-03-13T15:54:00Z"/>
         </w:trPr>
         <w:tc>
           <w:tcPr>
@@ -9182,19 +9177,19 @@
             <w:pPr>
               <w:spacing w:line="259" w:lineRule="auto"/>
               <w:rPr>
-                <w:ins w:id="1036" w:author="LÊ VĂN PA" w:date="2018-03-13T15:54:00Z"/>
+                <w:ins w:id="1035" w:author="LÊ VĂN PA" w:date="2018-03-13T15:54:00Z"/>
                 <w:rFonts w:asciiTheme="minorHAnsi" w:eastAsiaTheme="minorHAnsi" w:hAnsiTheme="minorHAnsi" w:cstheme="minorBidi"/>
                 <w:sz w:val="22"/>
                 <w:szCs w:val="22"/>
                 <w:lang w:val="en-US"/>
-                <w:rPrChange w:id="1037" w:author="LÊ VĂN PA" w:date="2018-03-14T09:09:00Z">
+                <w:rPrChange w:id="1036" w:author="LÊ VĂN PA" w:date="2018-03-14T09:09:00Z">
                   <w:rPr>
-                    <w:ins w:id="1038" w:author="LÊ VĂN PA" w:date="2018-03-13T15:54:00Z"/>
+                    <w:ins w:id="1037" w:author="LÊ VĂN PA" w:date="2018-03-13T15:54:00Z"/>
                   </w:rPr>
                 </w:rPrChange>
               </w:rPr>
             </w:pPr>
-            <w:ins w:id="1039" w:author="LÊ VĂN PA" w:date="2018-03-13T15:54:00Z">
+            <w:ins w:id="1038" w:author="LÊ VĂN PA" w:date="2018-03-13T15:54:00Z">
               <w:r>
                 <w:t>PC</w:t>
               </w:r>
@@ -9210,19 +9205,19 @@
             <w:pPr>
               <w:spacing w:line="259" w:lineRule="auto"/>
               <w:rPr>
-                <w:ins w:id="1040" w:author="LÊ VĂN PA" w:date="2018-03-13T15:54:00Z"/>
+                <w:ins w:id="1039" w:author="LÊ VĂN PA" w:date="2018-03-13T15:54:00Z"/>
                 <w:rFonts w:asciiTheme="minorHAnsi" w:eastAsiaTheme="minorHAnsi" w:hAnsiTheme="minorHAnsi" w:cstheme="minorBidi"/>
                 <w:sz w:val="22"/>
                 <w:szCs w:val="22"/>
                 <w:lang w:val="en-US"/>
-                <w:rPrChange w:id="1041" w:author="LÊ VĂN PA" w:date="2018-03-14T09:09:00Z">
+                <w:rPrChange w:id="1040" w:author="LÊ VĂN PA" w:date="2018-03-14T09:09:00Z">
                   <w:rPr>
-                    <w:ins w:id="1042" w:author="LÊ VĂN PA" w:date="2018-03-13T15:54:00Z"/>
+                    <w:ins w:id="1041" w:author="LÊ VĂN PA" w:date="2018-03-13T15:54:00Z"/>
                   </w:rPr>
                 </w:rPrChange>
               </w:rPr>
             </w:pPr>
-            <w:ins w:id="1043" w:author="LÊ VĂN PA" w:date="2018-03-13T15:54:00Z">
+            <w:ins w:id="1042" w:author="LÊ VĂN PA" w:date="2018-03-13T15:54:00Z">
               <w:r>
                 <w:t>4</w:t>
               </w:r>
@@ -9238,19 +9233,19 @@
             <w:pPr>
               <w:spacing w:line="259" w:lineRule="auto"/>
               <w:rPr>
-                <w:ins w:id="1044" w:author="LÊ VĂN PA" w:date="2018-03-13T15:54:00Z"/>
+                <w:ins w:id="1043" w:author="LÊ VĂN PA" w:date="2018-03-13T15:54:00Z"/>
                 <w:rFonts w:asciiTheme="minorHAnsi" w:eastAsiaTheme="minorHAnsi" w:hAnsiTheme="minorHAnsi" w:cstheme="minorBidi"/>
                 <w:sz w:val="22"/>
                 <w:szCs w:val="22"/>
                 <w:lang w:val="en-US"/>
-                <w:rPrChange w:id="1045" w:author="LÊ VĂN PA" w:date="2018-03-14T09:09:00Z">
+                <w:rPrChange w:id="1044" w:author="LÊ VĂN PA" w:date="2018-03-14T09:09:00Z">
                   <w:rPr>
-                    <w:ins w:id="1046" w:author="LÊ VĂN PA" w:date="2018-03-13T15:54:00Z"/>
+                    <w:ins w:id="1045" w:author="LÊ VĂN PA" w:date="2018-03-13T15:54:00Z"/>
                   </w:rPr>
                 </w:rPrChange>
               </w:rPr>
             </w:pPr>
-            <w:ins w:id="1047" w:author="LÊ VĂN PA" w:date="2018-03-13T15:54:00Z">
+            <w:ins w:id="1046" w:author="LÊ VĂN PA" w:date="2018-03-13T15:54:00Z">
               <w:r>
                 <w:t>Cao</w:t>
               </w:r>
@@ -9266,19 +9261,19 @@
             <w:pPr>
               <w:spacing w:line="259" w:lineRule="auto"/>
               <w:rPr>
-                <w:ins w:id="1048" w:author="LÊ VĂN PA" w:date="2018-03-13T15:54:00Z"/>
+                <w:ins w:id="1047" w:author="LÊ VĂN PA" w:date="2018-03-13T15:54:00Z"/>
                 <w:rFonts w:asciiTheme="minorHAnsi" w:eastAsiaTheme="minorHAnsi" w:hAnsiTheme="minorHAnsi" w:cstheme="minorBidi"/>
                 <w:sz w:val="22"/>
                 <w:szCs w:val="22"/>
                 <w:lang w:val="en-US"/>
-                <w:rPrChange w:id="1049" w:author="LÊ VĂN PA" w:date="2018-03-14T09:09:00Z">
+                <w:rPrChange w:id="1048" w:author="LÊ VĂN PA" w:date="2018-03-14T09:09:00Z">
                   <w:rPr>
-                    <w:ins w:id="1050" w:author="LÊ VĂN PA" w:date="2018-03-13T15:54:00Z"/>
+                    <w:ins w:id="1049" w:author="LÊ VĂN PA" w:date="2018-03-13T15:54:00Z"/>
                   </w:rPr>
                 </w:rPrChange>
               </w:rPr>
             </w:pPr>
-            <w:ins w:id="1051" w:author="LÊ VĂN PA" w:date="2018-03-13T15:54:00Z">
+            <w:ins w:id="1050" w:author="LÊ VĂN PA" w:date="2018-03-13T15:54:00Z">
               <w:r>
                 <w:t>Phòng giám đốc, phó giám đốc, thư ký, phòng bảo vệ</w:t>
               </w:r>
@@ -9294,19 +9289,19 @@
             <w:pPr>
               <w:spacing w:line="259" w:lineRule="auto"/>
               <w:rPr>
-                <w:ins w:id="1052" w:author="LÊ VĂN PA" w:date="2018-03-13T15:54:00Z"/>
+                <w:ins w:id="1051" w:author="LÊ VĂN PA" w:date="2018-03-13T15:54:00Z"/>
                 <w:rFonts w:asciiTheme="minorHAnsi" w:eastAsiaTheme="minorHAnsi" w:hAnsiTheme="minorHAnsi" w:cstheme="minorBidi"/>
                 <w:sz w:val="22"/>
                 <w:szCs w:val="22"/>
                 <w:lang w:val="en-US"/>
-                <w:rPrChange w:id="1053" w:author="LÊ VĂN PA" w:date="2018-03-14T09:09:00Z">
+                <w:rPrChange w:id="1052" w:author="LÊ VĂN PA" w:date="2018-03-14T09:09:00Z">
                   <w:rPr>
-                    <w:ins w:id="1054" w:author="LÊ VĂN PA" w:date="2018-03-13T15:54:00Z"/>
+                    <w:ins w:id="1053" w:author="LÊ VĂN PA" w:date="2018-03-13T15:54:00Z"/>
                   </w:rPr>
                 </w:rPrChange>
               </w:rPr>
             </w:pPr>
-            <w:ins w:id="1055" w:author="LÊ VĂN PA" w:date="2018-03-13T15:54:00Z">
+            <w:ins w:id="1054" w:author="LÊ VĂN PA" w:date="2018-03-13T15:54:00Z">
               <w:r>
                 <w:t xml:space="preserve">Có </w:t>
               </w:r>
@@ -9322,19 +9317,19 @@
             <w:pPr>
               <w:spacing w:line="259" w:lineRule="auto"/>
               <w:rPr>
-                <w:ins w:id="1056" w:author="LÊ VĂN PA" w:date="2018-03-13T15:54:00Z"/>
+                <w:ins w:id="1055" w:author="LÊ VĂN PA" w:date="2018-03-13T15:54:00Z"/>
                 <w:rFonts w:asciiTheme="minorHAnsi" w:eastAsiaTheme="minorHAnsi" w:hAnsiTheme="minorHAnsi" w:cstheme="minorBidi"/>
                 <w:sz w:val="22"/>
                 <w:szCs w:val="22"/>
                 <w:lang w:val="en-US"/>
-                <w:rPrChange w:id="1057" w:author="LÊ VĂN PA" w:date="2018-03-14T09:09:00Z">
+                <w:rPrChange w:id="1056" w:author="LÊ VĂN PA" w:date="2018-03-14T09:09:00Z">
                   <w:rPr>
-                    <w:ins w:id="1058" w:author="LÊ VĂN PA" w:date="2018-03-13T15:54:00Z"/>
+                    <w:ins w:id="1057" w:author="LÊ VĂN PA" w:date="2018-03-13T15:54:00Z"/>
                   </w:rPr>
                 </w:rPrChange>
               </w:rPr>
             </w:pPr>
-            <w:ins w:id="1059" w:author="LÊ VĂN PA" w:date="2018-03-13T15:54:00Z">
+            <w:ins w:id="1058" w:author="LÊ VĂN PA" w:date="2018-03-13T15:54:00Z">
               <w:r>
                 <w:t>LAN, Internet</w:t>
               </w:r>
@@ -9345,7 +9340,7 @@
       <w:tr>
         <w:trPr>
           <w:trHeight w:val="475"/>
-          <w:ins w:id="1060" w:author="LÊ VĂN PA" w:date="2018-03-13T15:54:00Z"/>
+          <w:ins w:id="1059" w:author="LÊ VĂN PA" w:date="2018-03-13T15:54:00Z"/>
         </w:trPr>
         <w:tc>
           <w:tcPr>
@@ -9356,19 +9351,19 @@
             <w:pPr>
               <w:spacing w:line="259" w:lineRule="auto"/>
               <w:rPr>
-                <w:ins w:id="1061" w:author="LÊ VĂN PA" w:date="2018-03-13T15:54:00Z"/>
+                <w:ins w:id="1060" w:author="LÊ VĂN PA" w:date="2018-03-13T15:54:00Z"/>
                 <w:rFonts w:asciiTheme="minorHAnsi" w:eastAsiaTheme="minorHAnsi" w:hAnsiTheme="minorHAnsi" w:cstheme="minorBidi"/>
                 <w:sz w:val="22"/>
                 <w:szCs w:val="22"/>
                 <w:lang w:val="en-US"/>
-                <w:rPrChange w:id="1062" w:author="LÊ VĂN PA" w:date="2018-03-14T09:09:00Z">
+                <w:rPrChange w:id="1061" w:author="LÊ VĂN PA" w:date="2018-03-14T09:09:00Z">
                   <w:rPr>
-                    <w:ins w:id="1063" w:author="LÊ VĂN PA" w:date="2018-03-13T15:54:00Z"/>
+                    <w:ins w:id="1062" w:author="LÊ VĂN PA" w:date="2018-03-13T15:54:00Z"/>
                   </w:rPr>
                 </w:rPrChange>
               </w:rPr>
             </w:pPr>
-            <w:ins w:id="1064" w:author="LÊ VĂN PA" w:date="2018-03-13T15:54:00Z">
+            <w:ins w:id="1063" w:author="LÊ VĂN PA" w:date="2018-03-13T15:54:00Z">
               <w:r>
                 <w:t>Wireless router</w:t>
               </w:r>
@@ -9384,19 +9379,19 @@
             <w:pPr>
               <w:spacing w:line="259" w:lineRule="auto"/>
               <w:rPr>
-                <w:ins w:id="1065" w:author="LÊ VĂN PA" w:date="2018-03-13T15:54:00Z"/>
+                <w:ins w:id="1064" w:author="LÊ VĂN PA" w:date="2018-03-13T15:54:00Z"/>
                 <w:rFonts w:asciiTheme="minorHAnsi" w:eastAsiaTheme="minorHAnsi" w:hAnsiTheme="minorHAnsi" w:cstheme="minorBidi"/>
                 <w:sz w:val="22"/>
                 <w:szCs w:val="22"/>
                 <w:lang w:val="en-US"/>
-                <w:rPrChange w:id="1066" w:author="LÊ VĂN PA" w:date="2018-03-14T09:09:00Z">
+                <w:rPrChange w:id="1065" w:author="LÊ VĂN PA" w:date="2018-03-14T09:09:00Z">
                   <w:rPr>
-                    <w:ins w:id="1067" w:author="LÊ VĂN PA" w:date="2018-03-13T15:54:00Z"/>
+                    <w:ins w:id="1066" w:author="LÊ VĂN PA" w:date="2018-03-13T15:54:00Z"/>
                   </w:rPr>
                 </w:rPrChange>
               </w:rPr>
             </w:pPr>
-            <w:ins w:id="1068" w:author="LÊ VĂN PA" w:date="2018-03-13T15:54:00Z">
+            <w:ins w:id="1067" w:author="LÊ VĂN PA" w:date="2018-03-13T15:54:00Z">
               <w:r>
                 <w:t>3</w:t>
               </w:r>
@@ -9412,19 +9407,19 @@
             <w:pPr>
               <w:spacing w:line="259" w:lineRule="auto"/>
               <w:rPr>
-                <w:ins w:id="1069" w:author="LÊ VĂN PA" w:date="2018-03-13T15:54:00Z"/>
+                <w:ins w:id="1068" w:author="LÊ VĂN PA" w:date="2018-03-13T15:54:00Z"/>
                 <w:rFonts w:asciiTheme="minorHAnsi" w:eastAsiaTheme="minorHAnsi" w:hAnsiTheme="minorHAnsi" w:cstheme="minorBidi"/>
                 <w:sz w:val="22"/>
                 <w:szCs w:val="22"/>
                 <w:lang w:val="en-US"/>
-                <w:rPrChange w:id="1070" w:author="LÊ VĂN PA" w:date="2018-03-14T09:09:00Z">
+                <w:rPrChange w:id="1069" w:author="LÊ VĂN PA" w:date="2018-03-14T09:09:00Z">
                   <w:rPr>
-                    <w:ins w:id="1071" w:author="LÊ VĂN PA" w:date="2018-03-13T15:54:00Z"/>
+                    <w:ins w:id="1070" w:author="LÊ VĂN PA" w:date="2018-03-13T15:54:00Z"/>
                   </w:rPr>
                 </w:rPrChange>
               </w:rPr>
             </w:pPr>
-            <w:ins w:id="1072" w:author="LÊ VĂN PA" w:date="2018-03-13T15:54:00Z">
+            <w:ins w:id="1071" w:author="LÊ VĂN PA" w:date="2018-03-13T15:54:00Z">
               <w:r>
                 <w:t>Khá</w:t>
               </w:r>
@@ -9440,19 +9435,19 @@
             <w:pPr>
               <w:spacing w:line="259" w:lineRule="auto"/>
               <w:rPr>
-                <w:ins w:id="1073" w:author="LÊ VĂN PA" w:date="2018-03-13T15:54:00Z"/>
+                <w:ins w:id="1072" w:author="LÊ VĂN PA" w:date="2018-03-13T15:54:00Z"/>
                 <w:rFonts w:asciiTheme="minorHAnsi" w:eastAsiaTheme="minorHAnsi" w:hAnsiTheme="minorHAnsi" w:cstheme="minorBidi"/>
                 <w:sz w:val="22"/>
                 <w:szCs w:val="22"/>
                 <w:lang w:val="en-US"/>
-                <w:rPrChange w:id="1074" w:author="LÊ VĂN PA" w:date="2018-03-14T09:09:00Z">
+                <w:rPrChange w:id="1073" w:author="LÊ VĂN PA" w:date="2018-03-14T09:09:00Z">
                   <w:rPr>
-                    <w:ins w:id="1075" w:author="LÊ VĂN PA" w:date="2018-03-13T15:54:00Z"/>
+                    <w:ins w:id="1074" w:author="LÊ VĂN PA" w:date="2018-03-13T15:54:00Z"/>
                   </w:rPr>
                 </w:rPrChange>
               </w:rPr>
             </w:pPr>
-            <w:ins w:id="1076" w:author="LÊ VĂN PA" w:date="2018-03-13T15:54:00Z">
+            <w:ins w:id="1075" w:author="LÊ VĂN PA" w:date="2018-03-13T15:54:00Z">
               <w:r>
                 <w:t>Quầy giao dịch, phòng nhân viên</w:t>
               </w:r>
@@ -9468,19 +9463,19 @@
             <w:pPr>
               <w:spacing w:line="259" w:lineRule="auto"/>
               <w:rPr>
-                <w:ins w:id="1077" w:author="LÊ VĂN PA" w:date="2018-03-13T15:54:00Z"/>
+                <w:ins w:id="1076" w:author="LÊ VĂN PA" w:date="2018-03-13T15:54:00Z"/>
                 <w:rFonts w:asciiTheme="minorHAnsi" w:eastAsiaTheme="minorHAnsi" w:hAnsiTheme="minorHAnsi" w:cstheme="minorBidi"/>
                 <w:sz w:val="22"/>
                 <w:szCs w:val="22"/>
                 <w:lang w:val="en-US"/>
-                <w:rPrChange w:id="1078" w:author="LÊ VĂN PA" w:date="2018-03-14T09:09:00Z">
+                <w:rPrChange w:id="1077" w:author="LÊ VĂN PA" w:date="2018-03-14T09:09:00Z">
                   <w:rPr>
-                    <w:ins w:id="1079" w:author="LÊ VĂN PA" w:date="2018-03-13T15:54:00Z"/>
+                    <w:ins w:id="1078" w:author="LÊ VĂN PA" w:date="2018-03-13T15:54:00Z"/>
                   </w:rPr>
                 </w:rPrChange>
               </w:rPr>
             </w:pPr>
-            <w:ins w:id="1080" w:author="LÊ VĂN PA" w:date="2018-03-13T15:54:00Z">
+            <w:ins w:id="1079" w:author="LÊ VĂN PA" w:date="2018-03-13T15:54:00Z">
               <w:r>
                 <w:t>Có</w:t>
               </w:r>
@@ -9496,19 +9491,19 @@
             <w:pPr>
               <w:spacing w:line="259" w:lineRule="auto"/>
               <w:rPr>
-                <w:ins w:id="1081" w:author="LÊ VĂN PA" w:date="2018-03-13T15:54:00Z"/>
+                <w:ins w:id="1080" w:author="LÊ VĂN PA" w:date="2018-03-13T15:54:00Z"/>
                 <w:rFonts w:asciiTheme="minorHAnsi" w:eastAsiaTheme="minorHAnsi" w:hAnsiTheme="minorHAnsi" w:cstheme="minorBidi"/>
                 <w:sz w:val="22"/>
                 <w:szCs w:val="22"/>
                 <w:lang w:val="en-US"/>
-                <w:rPrChange w:id="1082" w:author="LÊ VĂN PA" w:date="2018-03-14T09:09:00Z">
+                <w:rPrChange w:id="1081" w:author="LÊ VĂN PA" w:date="2018-03-14T09:09:00Z">
                   <w:rPr>
-                    <w:ins w:id="1083" w:author="LÊ VĂN PA" w:date="2018-03-13T15:54:00Z"/>
+                    <w:ins w:id="1082" w:author="LÊ VĂN PA" w:date="2018-03-13T15:54:00Z"/>
                   </w:rPr>
                 </w:rPrChange>
               </w:rPr>
             </w:pPr>
-            <w:ins w:id="1084" w:author="LÊ VĂN PA" w:date="2018-03-13T15:54:00Z">
+            <w:ins w:id="1083" w:author="LÊ VĂN PA" w:date="2018-03-13T15:54:00Z">
               <w:r>
                 <w:t>Internet</w:t>
               </w:r>
@@ -9519,7 +9514,7 @@
       <w:tr>
         <w:trPr>
           <w:trHeight w:val="475"/>
-          <w:ins w:id="1085" w:author="LÊ VĂN PA" w:date="2018-03-13T15:54:00Z"/>
+          <w:ins w:id="1084" w:author="LÊ VĂN PA" w:date="2018-03-13T15:54:00Z"/>
         </w:trPr>
         <w:tc>
           <w:tcPr>
@@ -9530,19 +9525,19 @@
             <w:pPr>
               <w:spacing w:line="259" w:lineRule="auto"/>
               <w:rPr>
-                <w:ins w:id="1086" w:author="LÊ VĂN PA" w:date="2018-03-13T15:54:00Z"/>
+                <w:ins w:id="1085" w:author="LÊ VĂN PA" w:date="2018-03-13T15:54:00Z"/>
                 <w:rFonts w:asciiTheme="minorHAnsi" w:eastAsiaTheme="minorHAnsi" w:hAnsiTheme="minorHAnsi" w:cstheme="minorBidi"/>
                 <w:sz w:val="22"/>
                 <w:szCs w:val="22"/>
                 <w:lang w:val="en-US"/>
-                <w:rPrChange w:id="1087" w:author="LÊ VĂN PA" w:date="2018-03-14T09:09:00Z">
+                <w:rPrChange w:id="1086" w:author="LÊ VĂN PA" w:date="2018-03-14T09:09:00Z">
                   <w:rPr>
-                    <w:ins w:id="1088" w:author="LÊ VĂN PA" w:date="2018-03-13T15:54:00Z"/>
+                    <w:ins w:id="1087" w:author="LÊ VĂN PA" w:date="2018-03-13T15:54:00Z"/>
                   </w:rPr>
                 </w:rPrChange>
               </w:rPr>
             </w:pPr>
-            <w:ins w:id="1089" w:author="LÊ VĂN PA" w:date="2018-03-13T15:54:00Z">
+            <w:ins w:id="1088" w:author="LÊ VĂN PA" w:date="2018-03-13T15:54:00Z">
               <w:r>
                 <w:t>CCTV (Camera)</w:t>
               </w:r>
@@ -9558,19 +9553,19 @@
             <w:pPr>
               <w:spacing w:line="259" w:lineRule="auto"/>
               <w:rPr>
-                <w:ins w:id="1090" w:author="LÊ VĂN PA" w:date="2018-03-13T15:54:00Z"/>
+                <w:ins w:id="1089" w:author="LÊ VĂN PA" w:date="2018-03-13T15:54:00Z"/>
                 <w:rFonts w:asciiTheme="minorHAnsi" w:eastAsiaTheme="minorHAnsi" w:hAnsiTheme="minorHAnsi" w:cstheme="minorBidi"/>
                 <w:sz w:val="22"/>
                 <w:szCs w:val="22"/>
                 <w:lang w:val="en-US"/>
-                <w:rPrChange w:id="1091" w:author="LÊ VĂN PA" w:date="2018-03-14T09:09:00Z">
+                <w:rPrChange w:id="1090" w:author="LÊ VĂN PA" w:date="2018-03-14T09:09:00Z">
                   <w:rPr>
-                    <w:ins w:id="1092" w:author="LÊ VĂN PA" w:date="2018-03-13T15:54:00Z"/>
+                    <w:ins w:id="1091" w:author="LÊ VĂN PA" w:date="2018-03-13T15:54:00Z"/>
                   </w:rPr>
                 </w:rPrChange>
               </w:rPr>
             </w:pPr>
-            <w:ins w:id="1093" w:author="LÊ VĂN PA" w:date="2018-03-13T15:54:00Z">
+            <w:ins w:id="1092" w:author="LÊ VĂN PA" w:date="2018-03-13T15:54:00Z">
               <w:r>
                 <w:t>5</w:t>
               </w:r>
@@ -9586,19 +9581,19 @@
             <w:pPr>
               <w:spacing w:line="259" w:lineRule="auto"/>
               <w:rPr>
-                <w:ins w:id="1094" w:author="LÊ VĂN PA" w:date="2018-03-13T15:54:00Z"/>
+                <w:ins w:id="1093" w:author="LÊ VĂN PA" w:date="2018-03-13T15:54:00Z"/>
                 <w:rFonts w:asciiTheme="minorHAnsi" w:eastAsiaTheme="minorHAnsi" w:hAnsiTheme="minorHAnsi" w:cstheme="minorBidi"/>
                 <w:sz w:val="22"/>
                 <w:szCs w:val="22"/>
                 <w:lang w:val="en-US"/>
-                <w:rPrChange w:id="1095" w:author="LÊ VĂN PA" w:date="2018-03-14T09:09:00Z">
+                <w:rPrChange w:id="1094" w:author="LÊ VĂN PA" w:date="2018-03-14T09:09:00Z">
                   <w:rPr>
-                    <w:ins w:id="1096" w:author="LÊ VĂN PA" w:date="2018-03-13T15:54:00Z"/>
+                    <w:ins w:id="1095" w:author="LÊ VĂN PA" w:date="2018-03-13T15:54:00Z"/>
                   </w:rPr>
                 </w:rPrChange>
               </w:rPr>
             </w:pPr>
-            <w:ins w:id="1097" w:author="LÊ VĂN PA" w:date="2018-03-13T15:54:00Z">
+            <w:ins w:id="1096" w:author="LÊ VĂN PA" w:date="2018-03-13T15:54:00Z">
               <w:r>
                 <w:t>Cao</w:t>
               </w:r>
@@ -9614,19 +9609,19 @@
             <w:pPr>
               <w:spacing w:line="259" w:lineRule="auto"/>
               <w:rPr>
-                <w:ins w:id="1098" w:author="LÊ VĂN PA" w:date="2018-03-13T15:54:00Z"/>
+                <w:ins w:id="1097" w:author="LÊ VĂN PA" w:date="2018-03-13T15:54:00Z"/>
                 <w:rFonts w:asciiTheme="minorHAnsi" w:eastAsiaTheme="minorHAnsi" w:hAnsiTheme="minorHAnsi" w:cstheme="minorBidi"/>
                 <w:sz w:val="22"/>
                 <w:szCs w:val="22"/>
                 <w:lang w:val="en-US"/>
-                <w:rPrChange w:id="1099" w:author="LÊ VĂN PA" w:date="2018-03-14T09:09:00Z">
+                <w:rPrChange w:id="1098" w:author="LÊ VĂN PA" w:date="2018-03-14T09:09:00Z">
                   <w:rPr>
-                    <w:ins w:id="1100" w:author="LÊ VĂN PA" w:date="2018-03-13T15:54:00Z"/>
+                    <w:ins w:id="1099" w:author="LÊ VĂN PA" w:date="2018-03-13T15:54:00Z"/>
                   </w:rPr>
                 </w:rPrChange>
               </w:rPr>
             </w:pPr>
-            <w:ins w:id="1101" w:author="LÊ VĂN PA" w:date="2018-03-13T15:54:00Z">
+            <w:ins w:id="1100" w:author="LÊ VĂN PA" w:date="2018-03-13T15:54:00Z">
               <w:r>
                 <w:t>Hành lang</w:t>
               </w:r>
@@ -9642,19 +9637,19 @@
             <w:pPr>
               <w:spacing w:line="259" w:lineRule="auto"/>
               <w:rPr>
-                <w:ins w:id="1102" w:author="LÊ VĂN PA" w:date="2018-03-13T15:54:00Z"/>
+                <w:ins w:id="1101" w:author="LÊ VĂN PA" w:date="2018-03-13T15:54:00Z"/>
                 <w:rFonts w:asciiTheme="minorHAnsi" w:eastAsiaTheme="minorHAnsi" w:hAnsiTheme="minorHAnsi" w:cstheme="minorBidi"/>
                 <w:sz w:val="22"/>
                 <w:szCs w:val="22"/>
                 <w:lang w:val="en-US"/>
-                <w:rPrChange w:id="1103" w:author="LÊ VĂN PA" w:date="2018-03-14T09:09:00Z">
+                <w:rPrChange w:id="1102" w:author="LÊ VĂN PA" w:date="2018-03-14T09:09:00Z">
                   <w:rPr>
-                    <w:ins w:id="1104" w:author="LÊ VĂN PA" w:date="2018-03-13T15:54:00Z"/>
+                    <w:ins w:id="1103" w:author="LÊ VĂN PA" w:date="2018-03-13T15:54:00Z"/>
                   </w:rPr>
                 </w:rPrChange>
               </w:rPr>
             </w:pPr>
-            <w:ins w:id="1105" w:author="LÊ VĂN PA" w:date="2018-03-13T15:54:00Z">
+            <w:ins w:id="1104" w:author="LÊ VĂN PA" w:date="2018-03-13T15:54:00Z">
               <w:r>
                 <w:t>Không</w:t>
               </w:r>
@@ -9670,14 +9665,14 @@
             <w:pPr>
               <w:spacing w:line="259" w:lineRule="auto"/>
               <w:rPr>
-                <w:ins w:id="1106" w:author="LÊ VĂN PA" w:date="2018-03-13T15:54:00Z"/>
+                <w:ins w:id="1105" w:author="LÊ VĂN PA" w:date="2018-03-13T15:54:00Z"/>
                 <w:rFonts w:asciiTheme="minorHAnsi" w:eastAsiaTheme="minorHAnsi" w:hAnsiTheme="minorHAnsi" w:cstheme="minorBidi"/>
                 <w:sz w:val="22"/>
                 <w:szCs w:val="22"/>
                 <w:lang w:val="en-US"/>
-                <w:rPrChange w:id="1107" w:author="LÊ VĂN PA" w:date="2018-03-14T09:09:00Z">
+                <w:rPrChange w:id="1106" w:author="LÊ VĂN PA" w:date="2018-03-14T09:09:00Z">
                   <w:rPr>
-                    <w:ins w:id="1108" w:author="LÊ VĂN PA" w:date="2018-03-13T15:54:00Z"/>
+                    <w:ins w:id="1107" w:author="LÊ VĂN PA" w:date="2018-03-13T15:54:00Z"/>
                   </w:rPr>
                 </w:rPrChange>
               </w:rPr>
@@ -9691,17 +9686,17 @@
         <w:spacing w:after="0" w:line="276" w:lineRule="auto"/>
         <w:contextualSpacing/>
         <w:rPr>
-          <w:ins w:id="1109" w:author="LÊ VĂN PA" w:date="2018-03-13T15:54:00Z"/>
-          <w:rPrChange w:id="1110" w:author="LÊ VĂN PA" w:date="2018-03-14T09:09:00Z">
+          <w:ins w:id="1108" w:author="LÊ VĂN PA" w:date="2018-03-13T15:54:00Z"/>
+          <w:rPrChange w:id="1109" w:author="LÊ VĂN PA" w:date="2018-03-14T09:09:00Z">
             <w:rPr>
-              <w:ins w:id="1111" w:author="LÊ VĂN PA" w:date="2018-03-13T15:54:00Z"/>
+              <w:ins w:id="1110" w:author="LÊ VĂN PA" w:date="2018-03-13T15:54:00Z"/>
               <w:rFonts w:ascii="Times New Roman" w:eastAsia="Times New Roman" w:hAnsi="Times New Roman" w:cs="Times New Roman"/>
               <w:sz w:val="28"/>
               <w:lang w:eastAsia="vi-VN"/>
             </w:rPr>
           </w:rPrChange>
         </w:rPr>
-        <w:pPrChange w:id="1112" w:author="Windows User" w:date="2018-03-17T20:23:00Z">
+        <w:pPrChange w:id="1111" w:author="Windows User" w:date="2018-03-17T20:23:00Z">
           <w:pPr>
             <w:numPr>
               <w:numId w:val="13"/>
@@ -9712,11 +9707,11 @@
           </w:pPr>
         </w:pPrChange>
       </w:pPr>
-      <w:ins w:id="1113" w:author="LÊ VĂN PA" w:date="2018-03-13T15:54:00Z">
-        <w:del w:id="1114" w:author="Windows User" w:date="2018-03-17T20:23:00Z">
+      <w:ins w:id="1112" w:author="LÊ VĂN PA" w:date="2018-03-13T15:54:00Z">
+        <w:del w:id="1113" w:author="Windows User" w:date="2018-03-17T20:23:00Z">
           <w:r>
             <w:rPr>
-              <w:rPrChange w:id="1115" w:author="LÊ VĂN PA" w:date="2018-03-14T09:09:00Z">
+              <w:rPrChange w:id="1114" w:author="LÊ VĂN PA" w:date="2018-03-14T09:09:00Z">
                 <w:rPr>
                   <w:rFonts w:ascii="Times New Roman" w:eastAsia="Times New Roman" w:hAnsi="Times New Roman" w:cs="Times New Roman"/>
                   <w:sz w:val="28"/>
@@ -9738,10 +9733,10 @@
         <w:spacing w:after="0" w:line="276" w:lineRule="auto"/>
         <w:contextualSpacing/>
         <w:rPr>
-          <w:ins w:id="1116" w:author="LÊ VĂN PA" w:date="2018-03-13T15:54:00Z"/>
-          <w:rPrChange w:id="1117" w:author="LÊ VĂN PA" w:date="2018-03-14T09:09:00Z">
+          <w:ins w:id="1115" w:author="LÊ VĂN PA" w:date="2018-03-13T15:54:00Z"/>
+          <w:rPrChange w:id="1116" w:author="LÊ VĂN PA" w:date="2018-03-14T09:09:00Z">
             <w:rPr>
-              <w:ins w:id="1118" w:author="LÊ VĂN PA" w:date="2018-03-13T15:54:00Z"/>
+              <w:ins w:id="1117" w:author="LÊ VĂN PA" w:date="2018-03-13T15:54:00Z"/>
               <w:rFonts w:ascii="Times New Roman" w:eastAsia="Times New Roman" w:hAnsi="Times New Roman" w:cs="Times New Roman"/>
               <w:sz w:val="28"/>
               <w:lang w:eastAsia="vi-VN"/>
@@ -9749,10 +9744,10 @@
           </w:rPrChange>
         </w:rPr>
       </w:pPr>
-      <w:ins w:id="1119" w:author="LÊ VĂN PA" w:date="2018-03-13T15:54:00Z">
+      <w:ins w:id="1118" w:author="LÊ VĂN PA" w:date="2018-03-13T15:54:00Z">
         <w:r>
           <w:rPr>
-            <w:rPrChange w:id="1120" w:author="LÊ VĂN PA" w:date="2018-03-14T09:09:00Z">
+            <w:rPrChange w:id="1119" w:author="LÊ VĂN PA" w:date="2018-03-14T09:09:00Z">
               <w:rPr>
                 <w:rFonts w:ascii="Times New Roman" w:eastAsia="Times New Roman" w:hAnsi="Times New Roman" w:cs="Times New Roman"/>
                 <w:sz w:val="28"/>
@@ -9772,10 +9767,10 @@
         </w:numPr>
         <w:contextualSpacing/>
         <w:rPr>
-          <w:ins w:id="1121" w:author="LÊ VĂN PA" w:date="2018-03-13T15:54:00Z"/>
-          <w:rPrChange w:id="1122" w:author="LÊ VĂN PA" w:date="2018-03-14T09:09:00Z">
+          <w:ins w:id="1120" w:author="LÊ VĂN PA" w:date="2018-03-13T15:54:00Z"/>
+          <w:rPrChange w:id="1121" w:author="LÊ VĂN PA" w:date="2018-03-14T09:09:00Z">
             <w:rPr>
-              <w:ins w:id="1123" w:author="LÊ VĂN PA" w:date="2018-03-13T15:54:00Z"/>
+              <w:ins w:id="1122" w:author="LÊ VĂN PA" w:date="2018-03-13T15:54:00Z"/>
               <w:rFonts w:ascii="Times New Roman" w:eastAsia="Times New Roman" w:hAnsi="Times New Roman" w:cs="Times New Roman"/>
               <w:sz w:val="28"/>
               <w:szCs w:val="28"/>
@@ -9783,10 +9778,10 @@
           </w:rPrChange>
         </w:rPr>
       </w:pPr>
-      <w:ins w:id="1124" w:author="LÊ VĂN PA" w:date="2018-03-13T15:54:00Z">
+      <w:ins w:id="1123" w:author="LÊ VĂN PA" w:date="2018-03-13T15:54:00Z">
         <w:r>
           <w:rPr>
-            <w:rPrChange w:id="1125" w:author="LÊ VĂN PA" w:date="2018-03-14T09:09:00Z">
+            <w:rPrChange w:id="1124" w:author="LÊ VĂN PA" w:date="2018-03-14T09:09:00Z">
               <w:rPr>
                 <w:rFonts w:ascii="Times New Roman" w:eastAsia="Times New Roman" w:hAnsi="Times New Roman" w:cs="Times New Roman"/>
                 <w:sz w:val="28"/>
@@ -9803,10 +9798,10 @@
         <w:ind w:left="720"/>
         <w:contextualSpacing/>
         <w:rPr>
-          <w:ins w:id="1126" w:author="LÊ VĂN PA" w:date="2018-03-13T15:54:00Z"/>
-          <w:rPrChange w:id="1127" w:author="LÊ VĂN PA" w:date="2018-03-14T09:09:00Z">
+          <w:ins w:id="1125" w:author="LÊ VĂN PA" w:date="2018-03-13T15:54:00Z"/>
+          <w:rPrChange w:id="1126" w:author="LÊ VĂN PA" w:date="2018-03-14T09:09:00Z">
             <w:rPr>
-              <w:ins w:id="1128" w:author="LÊ VĂN PA" w:date="2018-03-13T15:54:00Z"/>
+              <w:ins w:id="1127" w:author="LÊ VĂN PA" w:date="2018-03-13T15:54:00Z"/>
               <w:rFonts w:ascii="Times New Roman" w:eastAsia="Times New Roman" w:hAnsi="Times New Roman" w:cs="Times New Roman"/>
               <w:sz w:val="28"/>
               <w:szCs w:val="28"/>
@@ -9823,10 +9818,10 @@
         </w:numPr>
         <w:contextualSpacing/>
         <w:rPr>
-          <w:ins w:id="1129" w:author="LÊ VĂN PA" w:date="2018-03-13T15:54:00Z"/>
-          <w:rPrChange w:id="1130" w:author="LÊ VĂN PA" w:date="2018-03-14T09:09:00Z">
+          <w:ins w:id="1128" w:author="LÊ VĂN PA" w:date="2018-03-13T15:54:00Z"/>
+          <w:rPrChange w:id="1129" w:author="LÊ VĂN PA" w:date="2018-03-14T09:09:00Z">
             <w:rPr>
-              <w:ins w:id="1131" w:author="LÊ VĂN PA" w:date="2018-03-13T15:54:00Z"/>
+              <w:ins w:id="1130" w:author="LÊ VĂN PA" w:date="2018-03-13T15:54:00Z"/>
               <w:rFonts w:ascii="Times New Roman" w:eastAsia="Times New Roman" w:hAnsi="Times New Roman" w:cs="Times New Roman"/>
               <w:sz w:val="28"/>
               <w:szCs w:val="28"/>
@@ -9834,10 +9829,10 @@
           </w:rPrChange>
         </w:rPr>
       </w:pPr>
-      <w:ins w:id="1132" w:author="LÊ VĂN PA" w:date="2018-03-13T15:54:00Z">
+      <w:ins w:id="1131" w:author="LÊ VĂN PA" w:date="2018-03-13T15:54:00Z">
         <w:r>
           <w:rPr>
-            <w:rPrChange w:id="1133" w:author="LÊ VĂN PA" w:date="2018-03-14T09:09:00Z">
+            <w:rPrChange w:id="1132" w:author="LÊ VĂN PA" w:date="2018-03-14T09:09:00Z">
               <w:rPr>
                 <w:rFonts w:ascii="Times New Roman" w:eastAsia="Times New Roman" w:hAnsi="Times New Roman" w:cs="Times New Roman"/>
                 <w:sz w:val="28"/>
@@ -9857,10 +9852,10 @@
         </w:numPr>
         <w:contextualSpacing/>
         <w:rPr>
-          <w:ins w:id="1134" w:author="LÊ VĂN PA" w:date="2018-03-13T15:54:00Z"/>
-          <w:rPrChange w:id="1135" w:author="LÊ VĂN PA" w:date="2018-03-14T09:09:00Z">
+          <w:ins w:id="1133" w:author="LÊ VĂN PA" w:date="2018-03-13T15:54:00Z"/>
+          <w:rPrChange w:id="1134" w:author="LÊ VĂN PA" w:date="2018-03-14T09:09:00Z">
             <w:rPr>
-              <w:ins w:id="1136" w:author="LÊ VĂN PA" w:date="2018-03-13T15:54:00Z"/>
+              <w:ins w:id="1135" w:author="LÊ VĂN PA" w:date="2018-03-13T15:54:00Z"/>
               <w:rFonts w:ascii="Times New Roman" w:eastAsia="Times New Roman" w:hAnsi="Times New Roman" w:cs="Times New Roman"/>
               <w:sz w:val="28"/>
               <w:szCs w:val="28"/>
@@ -9868,10 +9863,10 @@
           </w:rPrChange>
         </w:rPr>
       </w:pPr>
-      <w:ins w:id="1137" w:author="LÊ VĂN PA" w:date="2018-03-13T15:54:00Z">
+      <w:ins w:id="1136" w:author="LÊ VĂN PA" w:date="2018-03-13T15:54:00Z">
         <w:r>
           <w:rPr>
-            <w:rPrChange w:id="1138" w:author="LÊ VĂN PA" w:date="2018-03-14T09:09:00Z">
+            <w:rPrChange w:id="1137" w:author="LÊ VĂN PA" w:date="2018-03-14T09:09:00Z">
               <w:rPr>
                 <w:rFonts w:ascii="Times New Roman" w:eastAsia="Times New Roman" w:hAnsi="Times New Roman" w:cs="Times New Roman"/>
                 <w:sz w:val="28"/>
@@ -9891,10 +9886,10 @@
         </w:numPr>
         <w:contextualSpacing/>
         <w:rPr>
-          <w:ins w:id="1139" w:author="LÊ VĂN PA" w:date="2018-03-13T15:54:00Z"/>
-          <w:rPrChange w:id="1140" w:author="LÊ VĂN PA" w:date="2018-03-14T09:09:00Z">
+          <w:ins w:id="1138" w:author="LÊ VĂN PA" w:date="2018-03-13T15:54:00Z"/>
+          <w:rPrChange w:id="1139" w:author="LÊ VĂN PA" w:date="2018-03-14T09:09:00Z">
             <w:rPr>
-              <w:ins w:id="1141" w:author="LÊ VĂN PA" w:date="2018-03-13T15:54:00Z"/>
+              <w:ins w:id="1140" w:author="LÊ VĂN PA" w:date="2018-03-13T15:54:00Z"/>
               <w:rFonts w:ascii="Times New Roman" w:eastAsia="Times New Roman" w:hAnsi="Times New Roman" w:cs="Times New Roman"/>
               <w:sz w:val="28"/>
               <w:szCs w:val="28"/>
@@ -9902,10 +9897,10 @@
           </w:rPrChange>
         </w:rPr>
       </w:pPr>
-      <w:ins w:id="1142" w:author="LÊ VĂN PA" w:date="2018-03-13T15:54:00Z">
+      <w:ins w:id="1141" w:author="LÊ VĂN PA" w:date="2018-03-13T15:54:00Z">
         <w:r>
           <w:rPr>
-            <w:rPrChange w:id="1143" w:author="LÊ VĂN PA" w:date="2018-03-14T09:09:00Z">
+            <w:rPrChange w:id="1142" w:author="LÊ VĂN PA" w:date="2018-03-14T09:09:00Z">
               <w:rPr>
                 <w:rFonts w:ascii="Times New Roman" w:eastAsia="Times New Roman" w:hAnsi="Times New Roman" w:cs="Times New Roman"/>
                 <w:sz w:val="28"/>
@@ -9922,10 +9917,10 @@
         <w:ind w:left="1080"/>
         <w:contextualSpacing/>
         <w:rPr>
-          <w:ins w:id="1144" w:author="LÊ VĂN PA" w:date="2018-03-13T15:54:00Z"/>
-          <w:rPrChange w:id="1145" w:author="LÊ VĂN PA" w:date="2018-03-14T09:09:00Z">
+          <w:ins w:id="1143" w:author="LÊ VĂN PA" w:date="2018-03-13T15:54:00Z"/>
+          <w:rPrChange w:id="1144" w:author="LÊ VĂN PA" w:date="2018-03-14T09:09:00Z">
             <w:rPr>
-              <w:ins w:id="1146" w:author="LÊ VĂN PA" w:date="2018-03-13T15:54:00Z"/>
+              <w:ins w:id="1145" w:author="LÊ VĂN PA" w:date="2018-03-13T15:54:00Z"/>
               <w:rFonts w:ascii="Times New Roman" w:eastAsia="Times New Roman" w:hAnsi="Times New Roman" w:cs="Times New Roman"/>
               <w:sz w:val="28"/>
               <w:szCs w:val="28"/>
@@ -9942,10 +9937,10 @@
         </w:numPr>
         <w:contextualSpacing/>
         <w:rPr>
-          <w:ins w:id="1147" w:author="LÊ VĂN PA" w:date="2018-03-13T15:54:00Z"/>
-          <w:rPrChange w:id="1148" w:author="LÊ VĂN PA" w:date="2018-03-14T09:09:00Z">
+          <w:ins w:id="1146" w:author="LÊ VĂN PA" w:date="2018-03-13T15:54:00Z"/>
+          <w:rPrChange w:id="1147" w:author="LÊ VĂN PA" w:date="2018-03-14T09:09:00Z">
             <w:rPr>
-              <w:ins w:id="1149" w:author="LÊ VĂN PA" w:date="2018-03-13T15:54:00Z"/>
+              <w:ins w:id="1148" w:author="LÊ VĂN PA" w:date="2018-03-13T15:54:00Z"/>
               <w:rFonts w:ascii="Times New Roman" w:eastAsia="Times New Roman" w:hAnsi="Times New Roman" w:cs="Times New Roman"/>
               <w:sz w:val="28"/>
               <w:szCs w:val="28"/>
@@ -9953,10 +9948,10 @@
           </w:rPrChange>
         </w:rPr>
       </w:pPr>
-      <w:ins w:id="1150" w:author="LÊ VĂN PA" w:date="2018-03-13T15:54:00Z">
+      <w:ins w:id="1149" w:author="LÊ VĂN PA" w:date="2018-03-13T15:54:00Z">
         <w:r>
           <w:rPr>
-            <w:rPrChange w:id="1151" w:author="LÊ VĂN PA" w:date="2018-03-14T09:09:00Z">
+            <w:rPrChange w:id="1150" w:author="LÊ VĂN PA" w:date="2018-03-14T09:09:00Z">
               <w:rPr>
                 <w:rFonts w:ascii="Times New Roman" w:eastAsia="Times New Roman" w:hAnsi="Times New Roman" w:cs="Times New Roman"/>
                 <w:sz w:val="28"/>
@@ -9976,10 +9971,10 @@
         </w:numPr>
         <w:spacing w:after="0" w:line="240" w:lineRule="auto"/>
         <w:rPr>
-          <w:ins w:id="1152" w:author="LÊ VĂN PA" w:date="2018-03-13T15:54:00Z"/>
-          <w:rPrChange w:id="1153" w:author="LÊ VĂN PA" w:date="2018-03-14T09:09:00Z">
+          <w:ins w:id="1151" w:author="LÊ VĂN PA" w:date="2018-03-13T15:54:00Z"/>
+          <w:rPrChange w:id="1152" w:author="LÊ VĂN PA" w:date="2018-03-14T09:09:00Z">
             <w:rPr>
-              <w:ins w:id="1154" w:author="LÊ VĂN PA" w:date="2018-03-13T15:54:00Z"/>
+              <w:ins w:id="1153" w:author="LÊ VĂN PA" w:date="2018-03-13T15:54:00Z"/>
               <w:rFonts w:ascii="Times New Roman" w:eastAsia="Times New Roman" w:hAnsi="Times New Roman" w:cs="Times New Roman"/>
               <w:sz w:val="28"/>
               <w:szCs w:val="28"/>
@@ -9987,10 +9982,10 @@
           </w:rPrChange>
         </w:rPr>
       </w:pPr>
-      <w:ins w:id="1155" w:author="LÊ VĂN PA" w:date="2018-03-13T15:54:00Z">
+      <w:ins w:id="1154" w:author="LÊ VĂN PA" w:date="2018-03-13T15:54:00Z">
         <w:r>
           <w:rPr>
-            <w:rPrChange w:id="1156" w:author="LÊ VĂN PA" w:date="2018-03-14T09:09:00Z">
+            <w:rPrChange w:id="1155" w:author="LÊ VĂN PA" w:date="2018-03-14T09:09:00Z">
               <w:rPr>
                 <w:rFonts w:ascii="Times New Roman" w:eastAsia="Times New Roman" w:hAnsi="Times New Roman" w:cs="Times New Roman"/>
                 <w:sz w:val="28"/>
@@ -10010,10 +10005,10 @@
         </w:numPr>
         <w:spacing w:after="0" w:line="276" w:lineRule="auto"/>
         <w:rPr>
-          <w:ins w:id="1157" w:author="LÊ VĂN PA" w:date="2018-03-13T15:54:00Z"/>
-          <w:rPrChange w:id="1158" w:author="LÊ VĂN PA" w:date="2018-03-14T09:09:00Z">
+          <w:ins w:id="1156" w:author="LÊ VĂN PA" w:date="2018-03-13T15:54:00Z"/>
+          <w:rPrChange w:id="1157" w:author="LÊ VĂN PA" w:date="2018-03-14T09:09:00Z">
             <w:rPr>
-              <w:ins w:id="1159" w:author="LÊ VĂN PA" w:date="2018-03-13T15:54:00Z"/>
+              <w:ins w:id="1158" w:author="LÊ VĂN PA" w:date="2018-03-13T15:54:00Z"/>
               <w:rFonts w:ascii="Times New Roman" w:eastAsia="Times New Roman" w:hAnsi="Times New Roman" w:cs="Times New Roman"/>
               <w:sz w:val="28"/>
               <w:szCs w:val="28"/>
@@ -10021,10 +10016,10 @@
           </w:rPrChange>
         </w:rPr>
       </w:pPr>
-      <w:ins w:id="1160" w:author="LÊ VĂN PA" w:date="2018-03-13T15:54:00Z">
+      <w:ins w:id="1159" w:author="LÊ VĂN PA" w:date="2018-03-13T15:54:00Z">
         <w:r>
           <w:rPr>
-            <w:rPrChange w:id="1161" w:author="LÊ VĂN PA" w:date="2018-03-14T09:09:00Z">
+            <w:rPrChange w:id="1160" w:author="LÊ VĂN PA" w:date="2018-03-14T09:09:00Z">
               <w:rPr>
                 <w:rFonts w:ascii="Times New Roman" w:eastAsia="Times New Roman" w:hAnsi="Times New Roman" w:cs="Times New Roman"/>
                 <w:sz w:val="28"/>
@@ -10041,7 +10036,7 @@
         <w:ind w:left="720"/>
         <w:contextualSpacing/>
         <w:rPr>
-          <w:ins w:id="1162" w:author="LÊ VĂN PA" w:date="2018-03-13T15:54:00Z"/>
+          <w:ins w:id="1161" w:author="LÊ VĂN PA" w:date="2018-03-13T15:54:00Z"/>
           <w:rFonts w:ascii="Times New Roman" w:eastAsia="Times New Roman" w:hAnsi="Times New Roman" w:cs="Times New Roman"/>
           <w:sz w:val="28"/>
           <w:szCs w:val="28"/>
@@ -10050,7 +10045,7 @@
     </w:p>
     <w:p>
       <w:pPr>
-        <w:pPrChange w:id="1163" w:author="Hoan Ng" w:date="2017-03-20T21:39:00Z">
+        <w:pPrChange w:id="1162" w:author="Hoan Ng" w:date="2017-03-20T21:39:00Z">
           <w:pPr>
             <w:pStyle w:val="ListParagraph"/>
             <w:numPr>
@@ -10082,7 +10077,7 @@
           <w:numId w:val="3"/>
         </w:numPr>
         <w:rPr>
-          <w:ins w:id="1164" w:author="Hoan Ng" w:date="2017-04-05T14:44:00Z"/>
+          <w:ins w:id="1163" w:author="Hoan Ng" w:date="2017-04-05T14:44:00Z"/>
         </w:rPr>
       </w:pPr>
       <w:r>
@@ -10101,9 +10096,93 @@
           <w:numId w:val="3"/>
         </w:numPr>
         <w:rPr>
-          <w:ins w:id="1165" w:author="Hoan Ng" w:date="2017-04-05T14:44:00Z"/>
+          <w:ins w:id="1164" w:author="LÊ VĂN PA" w:date="2018-03-18T19:32:00Z"/>
         </w:rPr>
-        <w:pPrChange w:id="1166" w:author="Hoan Ng" w:date="2017-04-05T14:44:00Z">
+      </w:pPr>
+      <w:ins w:id="1165" w:author="LÊ VĂN PA" w:date="2018-03-18T19:32:00Z">
+        <w:r>
+          <w:rPr>
+            <w:noProof/>
+          </w:rPr>
+          <w:drawing>
+            <wp:anchor distT="0" distB="0" distL="114300" distR="114300" simplePos="0" relativeHeight="251658240" behindDoc="0" locked="0" layoutInCell="1" allowOverlap="1" wp14:anchorId="24B635BD" wp14:editId="0100FCB1">
+              <wp:simplePos x="0" y="0"/>
+              <wp:positionH relativeFrom="column">
+                <wp:posOffset>-53340</wp:posOffset>
+              </wp:positionH>
+              <wp:positionV relativeFrom="paragraph">
+                <wp:posOffset>181610</wp:posOffset>
+              </wp:positionV>
+              <wp:extent cx="5943600" cy="3341370"/>
+              <wp:effectExtent l="0" t="0" r="0" b="0"/>
+              <wp:wrapThrough wrapText="bothSides">
+                <wp:wrapPolygon edited="0">
+                  <wp:start x="0" y="0"/>
+                  <wp:lineTo x="0" y="21428"/>
+                  <wp:lineTo x="21531" y="21428"/>
+                  <wp:lineTo x="21531" y="0"/>
+                  <wp:lineTo x="0" y="0"/>
+                </wp:wrapPolygon>
+              </wp:wrapThrough>
+              <wp:docPr id="2" name="Picture 2"/>
+              <wp:cNvGraphicFramePr>
+                <a:graphicFrameLocks xmlns:a="http://schemas.openxmlformats.org/drawingml/2006/main" noChangeAspect="1"/>
+              </wp:cNvGraphicFramePr>
+              <a:graphic xmlns:a="http://schemas.openxmlformats.org/drawingml/2006/main">
+                <a:graphicData uri="http://schemas.openxmlformats.org/drawingml/2006/picture">
+                  <pic:pic xmlns:pic="http://schemas.openxmlformats.org/drawingml/2006/picture">
+                    <pic:nvPicPr>
+                      <pic:cNvPr id="1" name=""/>
+                      <pic:cNvPicPr/>
+                    </pic:nvPicPr>
+                    <pic:blipFill>
+                      <a:blip r:embed="rId6">
+                        <a:extLst>
+                          <a:ext uri="{28A0092B-C50C-407E-A947-70E740481C1C}">
+                            <a14:useLocalDpi xmlns:a14="http://schemas.microsoft.com/office/drawing/2010/main" val="0"/>
+                          </a:ext>
+                        </a:extLst>
+                      </a:blip>
+                      <a:stretch>
+                        <a:fillRect/>
+                      </a:stretch>
+                    </pic:blipFill>
+                    <pic:spPr>
+                      <a:xfrm>
+                        <a:off x="0" y="0"/>
+                        <a:ext cx="5943600" cy="3341370"/>
+                      </a:xfrm>
+                      <a:prstGeom prst="rect">
+                        <a:avLst/>
+                      </a:prstGeom>
+                    </pic:spPr>
+                  </pic:pic>
+                </a:graphicData>
+              </a:graphic>
+              <wp14:sizeRelH relativeFrom="page">
+                <wp14:pctWidth>0</wp14:pctWidth>
+              </wp14:sizeRelH>
+              <wp14:sizeRelV relativeFrom="page">
+                <wp14:pctHeight>0</wp14:pctHeight>
+              </wp14:sizeRelV>
+            </wp:anchor>
+          </w:drawing>
+        </w:r>
+      </w:ins>
+      <w:ins w:id="1166" w:author="Hoan Ng" w:date="2017-04-05T14:44:00Z">
+        <w:r>
+          <w:t>Lược đồ FDD</w:t>
+        </w:r>
+      </w:ins>
+    </w:p>
+    <w:p>
+      <w:pPr>
+        <w:pStyle w:val="ListParagraph"/>
+        <w:ind w:left="1440"/>
+        <w:rPr>
+          <w:ins w:id="1167" w:author="Hoan Ng" w:date="2017-04-05T14:44:00Z"/>
+        </w:rPr>
+        <w:pPrChange w:id="1168" w:author="LÊ VĂN PA" w:date="2018-03-18T19:32:00Z">
           <w:pPr>
             <w:pStyle w:val="ListParagraph"/>
             <w:numPr>
@@ -10113,11 +10192,6 @@
           </w:pPr>
         </w:pPrChange>
       </w:pPr>
-      <w:ins w:id="1167" w:author="Hoan Ng" w:date="2017-04-05T14:44:00Z">
-        <w:r>
-          <w:t>Lược đồ FDD</w:t>
-        </w:r>
-      </w:ins>
     </w:p>
     <w:p>
       <w:pPr>
@@ -10126,7 +10200,7 @@
           <w:ilvl w:val="1"/>
           <w:numId w:val="3"/>
         </w:numPr>
-        <w:pPrChange w:id="1168" w:author="Hoan Ng" w:date="2017-04-05T14:44:00Z">
+        <w:pPrChange w:id="1169" w:author="Hoan Ng" w:date="2017-04-05T14:44:00Z">
           <w:pPr>
             <w:pStyle w:val="ListParagraph"/>
             <w:numPr>
@@ -10136,11 +10210,13 @@
           </w:pPr>
         </w:pPrChange>
       </w:pPr>
-      <w:ins w:id="1169" w:author="Hoan Ng" w:date="2017-04-05T14:44:00Z">
+      <w:ins w:id="1170" w:author="Hoan Ng" w:date="2017-04-05T14:44:00Z">
         <w:r>
           <w:t>Bảng giải thích/mô tả các chức năng</w:t>
         </w:r>
       </w:ins>
+      <w:bookmarkStart w:id="1171" w:name="_GoBack"/>
+      <w:bookmarkEnd w:id="1171"/>
     </w:p>
     <w:p>
       <w:pPr>
@@ -10229,7 +10305,7 @@
       <w:r>
         <w:t xml:space="preserve"> Mô tả xử lý</w:t>
       </w:r>
-      <w:ins w:id="1170" w:author="Hoan Ng" w:date="2017-03-20T21:27:00Z">
+      <w:ins w:id="1172" w:author="Hoan Ng" w:date="2017-03-20T21:27:00Z">
         <w:r>
           <w:t xml:space="preserve"> sự kiện</w:t>
         </w:r>
@@ -10249,7 +10325,7 @@
       <w:r>
         <w:t>Thiết kế xử lý</w:t>
       </w:r>
-      <w:ins w:id="1171" w:author="Hoan Ng" w:date="2017-03-20T21:27:00Z">
+      <w:ins w:id="1173" w:author="Hoan Ng" w:date="2017-03-20T21:27:00Z">
         <w:r>
           <w:t xml:space="preserve"> {Danh sách các xử lý &amp; thuật giải}</w:t>
         </w:r>
@@ -10263,7 +10339,7 @@
           <w:numId w:val="4"/>
         </w:numPr>
         <w:rPr>
-          <w:ins w:id="1172" w:author="Hoan Ng" w:date="2017-03-20T21:26:00Z"/>
+          <w:ins w:id="1174" w:author="Hoan Ng" w:date="2017-03-20T21:26:00Z"/>
         </w:rPr>
       </w:pPr>
       <w:r>
@@ -10281,9 +10357,9 @@
           <w:numId w:val="4"/>
         </w:numPr>
         <w:rPr>
-          <w:ins w:id="1173" w:author="Hoan Ng" w:date="2017-03-20T21:26:00Z"/>
+          <w:ins w:id="1175" w:author="Hoan Ng" w:date="2017-03-20T21:26:00Z"/>
         </w:rPr>
-        <w:pPrChange w:id="1174" w:author="Hoan Ng" w:date="2017-03-20T21:26:00Z">
+        <w:pPrChange w:id="1176" w:author="Hoan Ng" w:date="2017-03-20T21:26:00Z">
           <w:pPr>
             <w:pStyle w:val="ListParagraph"/>
             <w:numPr>
@@ -10293,7 +10369,7 @@
           </w:pPr>
         </w:pPrChange>
       </w:pPr>
-      <w:ins w:id="1175" w:author="Hoan Ng" w:date="2017-03-20T21:26:00Z">
+      <w:ins w:id="1177" w:author="Hoan Ng" w:date="2017-03-20T21:26:00Z">
         <w:r>
           <w:t>Sơ đồ RD cả hệ thống</w:t>
         </w:r>
@@ -10307,9 +10383,9 @@
           <w:numId w:val="4"/>
         </w:numPr>
         <w:rPr>
-          <w:ins w:id="1176" w:author="Hoan Ng" w:date="2017-03-20T21:26:00Z"/>
+          <w:ins w:id="1178" w:author="Hoan Ng" w:date="2017-03-20T21:26:00Z"/>
         </w:rPr>
-        <w:pPrChange w:id="1177" w:author="Hoan Ng" w:date="2017-03-20T21:26:00Z">
+        <w:pPrChange w:id="1179" w:author="Hoan Ng" w:date="2017-03-20T21:26:00Z">
           <w:pPr>
             <w:pStyle w:val="ListParagraph"/>
             <w:numPr>
@@ -10319,7 +10395,7 @@
           </w:pPr>
         </w:pPrChange>
       </w:pPr>
-      <w:ins w:id="1178" w:author="Hoan Ng" w:date="2017-03-20T21:26:00Z">
+      <w:ins w:id="1180" w:author="Hoan Ng" w:date="2017-03-20T21:26:00Z">
         <w:r>
           <w:t xml:space="preserve"> Giải thích từng bảng, kiểu dữ liệu</w:t>
         </w:r>
@@ -10333,9 +10409,9 @@
           <w:numId w:val="4"/>
         </w:numPr>
         <w:rPr>
-          <w:ins w:id="1179" w:author="Hoan Ng" w:date="2017-03-20T21:28:00Z"/>
+          <w:ins w:id="1181" w:author="Hoan Ng" w:date="2017-03-20T21:28:00Z"/>
         </w:rPr>
-        <w:pPrChange w:id="1180" w:author="Hoan Ng" w:date="2017-03-20T21:26:00Z">
+        <w:pPrChange w:id="1182" w:author="Hoan Ng" w:date="2017-03-20T21:26:00Z">
           <w:pPr>
             <w:pStyle w:val="ListParagraph"/>
             <w:numPr>
@@ -10345,22 +10421,22 @@
           </w:pPr>
         </w:pPrChange>
       </w:pPr>
-      <w:ins w:id="1181" w:author="Hoan Ng" w:date="2017-03-20T21:26:00Z">
+      <w:ins w:id="1183" w:author="Hoan Ng" w:date="2017-03-20T21:26:00Z">
         <w:r>
           <w:t xml:space="preserve"> Khóa &amp; </w:t>
         </w:r>
       </w:ins>
-      <w:ins w:id="1182" w:author="Hoan Ng" w:date="2017-03-20T21:27:00Z">
+      <w:ins w:id="1184" w:author="Hoan Ng" w:date="2017-03-20T21:27:00Z">
         <w:r>
           <w:t>rang</w:t>
         </w:r>
       </w:ins>
-      <w:ins w:id="1183" w:author="Hoan Ng" w:date="2017-03-20T21:26:00Z">
+      <w:ins w:id="1185" w:author="Hoan Ng" w:date="2017-03-20T21:26:00Z">
         <w:r>
           <w:t xml:space="preserve"> </w:t>
         </w:r>
       </w:ins>
-      <w:ins w:id="1184" w:author="Hoan Ng" w:date="2017-03-20T21:27:00Z">
+      <w:ins w:id="1186" w:author="Hoan Ng" w:date="2017-03-20T21:27:00Z">
         <w:r>
           <w:t>buộc toàn vẹn</w:t>
         </w:r>
@@ -10373,7 +10449,7 @@
           <w:ilvl w:val="1"/>
           <w:numId w:val="4"/>
         </w:numPr>
-        <w:pPrChange w:id="1185" w:author="Hoan Ng" w:date="2017-03-20T21:26:00Z">
+        <w:pPrChange w:id="1187" w:author="Hoan Ng" w:date="2017-03-20T21:26:00Z">
           <w:pPr>
             <w:pStyle w:val="ListParagraph"/>
             <w:numPr>
@@ -10383,7 +10459,7 @@
           </w:pPr>
         </w:pPrChange>
       </w:pPr>
-      <w:ins w:id="1186" w:author="Hoan Ng" w:date="2017-03-20T21:28:00Z">
+      <w:ins w:id="1188" w:author="Hoan Ng" w:date="2017-03-20T21:28:00Z">
         <w:r>
           <w:t>Thiết kế dữ liệu mức vật lý</w:t>
         </w:r>
@@ -10397,7 +10473,7 @@
           <w:numId w:val="4"/>
         </w:numPr>
         <w:rPr>
-          <w:ins w:id="1187" w:author="Hoan Ng" w:date="2017-03-20T21:24:00Z"/>
+          <w:ins w:id="1189" w:author="Hoan Ng" w:date="2017-03-20T21:24:00Z"/>
         </w:rPr>
       </w:pPr>
       <w:r>
@@ -10412,9 +10488,9 @@
           <w:numId w:val="4"/>
         </w:numPr>
         <w:rPr>
-          <w:ins w:id="1188" w:author="Hoan Ng" w:date="2017-03-20T21:24:00Z"/>
+          <w:ins w:id="1190" w:author="Hoan Ng" w:date="2017-03-20T21:24:00Z"/>
         </w:rPr>
-        <w:pPrChange w:id="1189" w:author="Hoan Ng" w:date="2017-03-20T21:24:00Z">
+        <w:pPrChange w:id="1191" w:author="Hoan Ng" w:date="2017-03-20T21:24:00Z">
           <w:pPr>
             <w:pStyle w:val="ListParagraph"/>
             <w:numPr>
@@ -10424,7 +10500,7 @@
           </w:pPr>
         </w:pPrChange>
       </w:pPr>
-      <w:ins w:id="1190" w:author="Hoan Ng" w:date="2017-03-20T21:24:00Z">
+      <w:ins w:id="1192" w:author="Hoan Ng" w:date="2017-03-20T21:24:00Z">
         <w:r>
           <w:t>Mô hỉnh tổng thể kiến trúc</w:t>
         </w:r>
@@ -10438,9 +10514,9 @@
           <w:numId w:val="4"/>
         </w:numPr>
         <w:rPr>
-          <w:ins w:id="1191" w:author="Hoan Ng" w:date="2017-03-20T21:24:00Z"/>
+          <w:ins w:id="1193" w:author="Hoan Ng" w:date="2017-03-20T21:24:00Z"/>
         </w:rPr>
-        <w:pPrChange w:id="1192" w:author="Hoan Ng" w:date="2017-03-20T21:24:00Z">
+        <w:pPrChange w:id="1194" w:author="Hoan Ng" w:date="2017-03-20T21:24:00Z">
           <w:pPr>
             <w:pStyle w:val="ListParagraph"/>
             <w:numPr>
@@ -10450,7 +10526,7 @@
           </w:pPr>
         </w:pPrChange>
       </w:pPr>
-      <w:ins w:id="1193" w:author="Hoan Ng" w:date="2017-03-20T21:24:00Z">
+      <w:ins w:id="1195" w:author="Hoan Ng" w:date="2017-03-20T21:24:00Z">
         <w:r>
           <w:t xml:space="preserve"> Danh sách các componet/Package</w:t>
         </w:r>
@@ -10464,9 +10540,9 @@
           <w:numId w:val="4"/>
         </w:numPr>
         <w:rPr>
-          <w:ins w:id="1194" w:author="Hoan Ng" w:date="2017-03-20T21:24:00Z"/>
+          <w:ins w:id="1196" w:author="Hoan Ng" w:date="2017-03-20T21:24:00Z"/>
         </w:rPr>
-        <w:pPrChange w:id="1195" w:author="Hoan Ng" w:date="2017-03-20T21:24:00Z">
+        <w:pPrChange w:id="1197" w:author="Hoan Ng" w:date="2017-03-20T21:24:00Z">
           <w:pPr>
             <w:pStyle w:val="ListParagraph"/>
             <w:numPr>
@@ -10476,7 +10552,7 @@
           </w:pPr>
         </w:pPrChange>
       </w:pPr>
-      <w:ins w:id="1196" w:author="Hoan Ng" w:date="2017-03-20T21:25:00Z">
+      <w:ins w:id="1198" w:author="Hoan Ng" w:date="2017-03-20T21:25:00Z">
         <w:r>
           <w:t xml:space="preserve"> Giải thích tương tác/giao tiếp giữa các components</w:t>
         </w:r>
@@ -10525,6 +10601,7 @@
         </w:numPr>
       </w:pPr>
       <w:r>
+        <w:lastRenderedPageBreak/>
         <w:t>Vấn đề khi cài đặt</w:t>
       </w:r>
     </w:p>
@@ -10607,7 +10684,7 @@
         <v:path o:extrusionok="f" gradientshapeok="t" o:connecttype="rect"/>
         <o:lock v:ext="edit" aspectratio="t"/>
       </v:shapetype>
-      <v:shape id="_x0000_i1027" type="#_x0000_t75" style="width:11.2pt;height:11.2pt" o:bullet="t">
+      <v:shape id="_x0000_i1035" type="#_x0000_t75" style="width:11.4pt;height:11.4pt" o:bullet="t">
         <v:imagedata r:id="rId1" o:title=""/>
       </v:shape>
     </w:pict>
@@ -12567,6 +12644,7 @@
     <w:lsdException w:name="HTML Sample" w:semiHidden="1" w:unhideWhenUsed="1"/>
     <w:lsdException w:name="HTML Typewriter" w:semiHidden="1" w:unhideWhenUsed="1"/>
     <w:lsdException w:name="HTML Variable" w:semiHidden="1" w:unhideWhenUsed="1"/>
+    <w:lsdException w:name="Normal Table" w:semiHidden="1" w:unhideWhenUsed="1"/>
     <w:lsdException w:name="annotation subject" w:semiHidden="1" w:unhideWhenUsed="1"/>
     <w:lsdException w:name="No List" w:semiHidden="1" w:unhideWhenUsed="1"/>
     <w:lsdException w:name="Outline List 1" w:semiHidden="1" w:unhideWhenUsed="1"/>
@@ -12610,8 +12688,10 @@
     <w:lsdException w:name="Table Elegant" w:semiHidden="1" w:unhideWhenUsed="1"/>
     <w:lsdException w:name="Table Professional" w:semiHidden="1" w:unhideWhenUsed="1"/>
     <w:lsdException w:name="Table Subtle 1" w:semiHidden="1" w:unhideWhenUsed="1"/>
+    <w:lsdException w:name="Table Subtle 2" w:semiHidden="1" w:unhideWhenUsed="1"/>
     <w:lsdException w:name="Table Web 1" w:semiHidden="1" w:unhideWhenUsed="1"/>
     <w:lsdException w:name="Table Web 2" w:semiHidden="1" w:unhideWhenUsed="1"/>
+    <w:lsdException w:name="Table Web 3" w:semiHidden="1" w:unhideWhenUsed="1"/>
     <w:lsdException w:name="Balloon Text" w:semiHidden="1" w:unhideWhenUsed="1"/>
     <w:lsdException w:name="Table Grid" w:uiPriority="39"/>
     <w:lsdException w:name="Table Theme" w:semiHidden="1" w:unhideWhenUsed="1"/>

--- a/Báo cáo đồ án  - Quản lí sổ tiết kiệm - nhóm bảo gì làm nấy.docx
+++ b/Báo cáo đồ án  - Quản lí sổ tiết kiệm - nhóm bảo gì làm nấy.docx
@@ -10215,8 +10215,6 @@
           <w:t>Bảng giải thích/mô tả các chức năng</w:t>
         </w:r>
       </w:ins>
-      <w:bookmarkStart w:id="1171" w:name="_GoBack"/>
-      <w:bookmarkEnd w:id="1171"/>
     </w:p>
     <w:p>
       <w:pPr>
@@ -10225,6 +10223,12 @@
           <w:ilvl w:val="0"/>
           <w:numId w:val="3"/>
         </w:numPr>
+        <w:rPr>
+          <w:ins w:id="1171" w:author="LÊ VĂN PA" w:date="2018-03-20T11:13:00Z"/>
+        </w:rPr>
+        <w:pPrChange w:id="1172" w:author="LÊ VĂN PA" w:date="2018-03-20T11:17:00Z">
+          <w:pPr/>
+        </w:pPrChange>
       </w:pPr>
       <w:r>
         <w:t>Đặc tả và Mô hình hóa nghiệp vụ</w:t>
@@ -10232,6 +10236,27 @@
       <w:r>
         <w:t xml:space="preserve"> (DFD Model)</w:t>
       </w:r>
+      <w:bookmarkStart w:id="1173" w:name="_GoBack"/>
+      <w:bookmarkEnd w:id="1173"/>
+      <w:ins w:id="1174" w:author="LÊ VĂN PA" w:date="2018-03-20T11:13:00Z">
+        <w:r>
+          <w:br w:type="page"/>
+        </w:r>
+      </w:ins>
+    </w:p>
+    <w:p>
+      <w:pPr>
+        <w:pStyle w:val="ListParagraph"/>
+        <w:pPrChange w:id="1175" w:author="LÊ VĂN PA" w:date="2018-03-20T11:13:00Z">
+          <w:pPr>
+            <w:pStyle w:val="ListParagraph"/>
+            <w:numPr>
+              <w:numId w:val="3"/>
+            </w:numPr>
+            <w:ind w:hanging="360"/>
+          </w:pPr>
+        </w:pPrChange>
+      </w:pPr>
     </w:p>
     <w:p>
       <w:pPr>
@@ -10240,10 +10265,82 @@
           <w:ilvl w:val="0"/>
           <w:numId w:val="3"/>
         </w:numPr>
+        <w:rPr>
+          <w:ins w:id="1176" w:author="LÊ VĂN PA" w:date="2018-03-20T11:05:00Z"/>
+        </w:rPr>
       </w:pPr>
       <w:r>
         <w:t>Mô hình hóa dữ liệu (ERD Model)</w:t>
       </w:r>
+    </w:p>
+    <w:p>
+      <w:pPr>
+        <w:pStyle w:val="ListParagraph"/>
+        <w:pPrChange w:id="1177" w:author="LÊ VĂN PA" w:date="2018-03-20T11:17:00Z">
+          <w:pPr>
+            <w:pStyle w:val="ListParagraph"/>
+            <w:numPr>
+              <w:numId w:val="3"/>
+            </w:numPr>
+            <w:ind w:hanging="360"/>
+          </w:pPr>
+        </w:pPrChange>
+      </w:pPr>
+      <w:ins w:id="1178" w:author="LÊ VĂN PA" w:date="2018-03-20T11:16:00Z">
+        <w:r>
+          <w:rPr>
+            <w:noProof/>
+          </w:rPr>
+          <w:drawing>
+            <wp:inline distT="0" distB="0" distL="0" distR="0" wp14:anchorId="31BB5A1C" wp14:editId="2B2056B5">
+              <wp:extent cx="5745480" cy="5308600"/>
+              <wp:effectExtent l="0" t="0" r="7620" b="6350"/>
+              <wp:docPr id="5" name="Picture 5"/>
+              <wp:cNvGraphicFramePr>
+                <a:graphicFrameLocks xmlns:a="http://schemas.openxmlformats.org/drawingml/2006/main" noChangeAspect="1"/>
+              </wp:cNvGraphicFramePr>
+              <a:graphic xmlns:a="http://schemas.openxmlformats.org/drawingml/2006/main">
+                <a:graphicData uri="http://schemas.openxmlformats.org/drawingml/2006/picture">
+                  <pic:pic xmlns:pic="http://schemas.openxmlformats.org/drawingml/2006/picture">
+                    <pic:nvPicPr>
+                      <pic:cNvPr id="5" name="MoHinhE.jpg"/>
+                      <pic:cNvPicPr/>
+                    </pic:nvPicPr>
+                    <pic:blipFill rotWithShape="1">
+                      <a:blip r:embed="rId7" cstate="print">
+                        <a:extLst>
+                          <a:ext uri="{28A0092B-C50C-407E-A947-70E740481C1C}">
+                            <a14:useLocalDpi xmlns:a14="http://schemas.microsoft.com/office/drawing/2010/main" val="0"/>
+                          </a:ext>
+                        </a:extLst>
+                      </a:blip>
+                      <a:srcRect l="3333" t="4216"/>
+                      <a:stretch/>
+                    </pic:blipFill>
+                    <pic:spPr bwMode="auto">
+                      <a:xfrm>
+                        <a:off x="0" y="0"/>
+                        <a:ext cx="5745480" cy="5308600"/>
+                      </a:xfrm>
+                      <a:prstGeom prst="rect">
+                        <a:avLst/>
+                      </a:prstGeom>
+                      <a:ln>
+                        <a:noFill/>
+                      </a:ln>
+                      <a:extLst>
+                        <a:ext uri="{53640926-AAD7-44D8-BBD7-CCE9431645EC}">
+                          <a14:shadowObscured xmlns:a14="http://schemas.microsoft.com/office/drawing/2010/main"/>
+                        </a:ext>
+                      </a:extLst>
+                    </pic:spPr>
+                  </pic:pic>
+                </a:graphicData>
+              </a:graphic>
+            </wp:inline>
+          </w:drawing>
+        </w:r>
+      </w:ins>
     </w:p>
     <w:p>
       <w:pPr>
@@ -10305,7 +10402,7 @@
       <w:r>
         <w:t xml:space="preserve"> Mô tả xử lý</w:t>
       </w:r>
-      <w:ins w:id="1172" w:author="Hoan Ng" w:date="2017-03-20T21:27:00Z">
+      <w:ins w:id="1179" w:author="Hoan Ng" w:date="2017-03-20T21:27:00Z">
         <w:r>
           <w:t xml:space="preserve"> sự kiện</w:t>
         </w:r>
@@ -10325,7 +10422,7 @@
       <w:r>
         <w:t>Thiết kế xử lý</w:t>
       </w:r>
-      <w:ins w:id="1173" w:author="Hoan Ng" w:date="2017-03-20T21:27:00Z">
+      <w:ins w:id="1180" w:author="Hoan Ng" w:date="2017-03-20T21:27:00Z">
         <w:r>
           <w:t xml:space="preserve"> {Danh sách các xử lý &amp; thuật giải}</w:t>
         </w:r>
@@ -10339,7 +10436,7 @@
           <w:numId w:val="4"/>
         </w:numPr>
         <w:rPr>
-          <w:ins w:id="1174" w:author="Hoan Ng" w:date="2017-03-20T21:26:00Z"/>
+          <w:ins w:id="1181" w:author="Hoan Ng" w:date="2017-03-20T21:26:00Z"/>
         </w:rPr>
       </w:pPr>
       <w:r>
@@ -10357,9 +10454,9 @@
           <w:numId w:val="4"/>
         </w:numPr>
         <w:rPr>
-          <w:ins w:id="1175" w:author="Hoan Ng" w:date="2017-03-20T21:26:00Z"/>
+          <w:ins w:id="1182" w:author="Hoan Ng" w:date="2017-03-20T21:26:00Z"/>
         </w:rPr>
-        <w:pPrChange w:id="1176" w:author="Hoan Ng" w:date="2017-03-20T21:26:00Z">
+        <w:pPrChange w:id="1183" w:author="Hoan Ng" w:date="2017-03-20T21:26:00Z">
           <w:pPr>
             <w:pStyle w:val="ListParagraph"/>
             <w:numPr>
@@ -10369,7 +10466,7 @@
           </w:pPr>
         </w:pPrChange>
       </w:pPr>
-      <w:ins w:id="1177" w:author="Hoan Ng" w:date="2017-03-20T21:26:00Z">
+      <w:ins w:id="1184" w:author="Hoan Ng" w:date="2017-03-20T21:26:00Z">
         <w:r>
           <w:t>Sơ đồ RD cả hệ thống</w:t>
         </w:r>
@@ -10383,9 +10480,9 @@
           <w:numId w:val="4"/>
         </w:numPr>
         <w:rPr>
-          <w:ins w:id="1178" w:author="Hoan Ng" w:date="2017-03-20T21:26:00Z"/>
+          <w:ins w:id="1185" w:author="Hoan Ng" w:date="2017-03-20T21:26:00Z"/>
         </w:rPr>
-        <w:pPrChange w:id="1179" w:author="Hoan Ng" w:date="2017-03-20T21:26:00Z">
+        <w:pPrChange w:id="1186" w:author="Hoan Ng" w:date="2017-03-20T21:26:00Z">
           <w:pPr>
             <w:pStyle w:val="ListParagraph"/>
             <w:numPr>
@@ -10395,7 +10492,7 @@
           </w:pPr>
         </w:pPrChange>
       </w:pPr>
-      <w:ins w:id="1180" w:author="Hoan Ng" w:date="2017-03-20T21:26:00Z">
+      <w:ins w:id="1187" w:author="Hoan Ng" w:date="2017-03-20T21:26:00Z">
         <w:r>
           <w:t xml:space="preserve"> Giải thích từng bảng, kiểu dữ liệu</w:t>
         </w:r>
@@ -10409,9 +10506,9 @@
           <w:numId w:val="4"/>
         </w:numPr>
         <w:rPr>
-          <w:ins w:id="1181" w:author="Hoan Ng" w:date="2017-03-20T21:28:00Z"/>
+          <w:ins w:id="1188" w:author="Hoan Ng" w:date="2017-03-20T21:28:00Z"/>
         </w:rPr>
-        <w:pPrChange w:id="1182" w:author="Hoan Ng" w:date="2017-03-20T21:26:00Z">
+        <w:pPrChange w:id="1189" w:author="Hoan Ng" w:date="2017-03-20T21:26:00Z">
           <w:pPr>
             <w:pStyle w:val="ListParagraph"/>
             <w:numPr>
@@ -10421,22 +10518,22 @@
           </w:pPr>
         </w:pPrChange>
       </w:pPr>
-      <w:ins w:id="1183" w:author="Hoan Ng" w:date="2017-03-20T21:26:00Z">
+      <w:ins w:id="1190" w:author="Hoan Ng" w:date="2017-03-20T21:26:00Z">
         <w:r>
           <w:t xml:space="preserve"> Khóa &amp; </w:t>
         </w:r>
       </w:ins>
-      <w:ins w:id="1184" w:author="Hoan Ng" w:date="2017-03-20T21:27:00Z">
+      <w:ins w:id="1191" w:author="Hoan Ng" w:date="2017-03-20T21:27:00Z">
         <w:r>
           <w:t>rang</w:t>
         </w:r>
       </w:ins>
-      <w:ins w:id="1185" w:author="Hoan Ng" w:date="2017-03-20T21:26:00Z">
+      <w:ins w:id="1192" w:author="Hoan Ng" w:date="2017-03-20T21:26:00Z">
         <w:r>
           <w:t xml:space="preserve"> </w:t>
         </w:r>
       </w:ins>
-      <w:ins w:id="1186" w:author="Hoan Ng" w:date="2017-03-20T21:27:00Z">
+      <w:ins w:id="1193" w:author="Hoan Ng" w:date="2017-03-20T21:27:00Z">
         <w:r>
           <w:t>buộc toàn vẹn</w:t>
         </w:r>
@@ -10449,7 +10546,7 @@
           <w:ilvl w:val="1"/>
           <w:numId w:val="4"/>
         </w:numPr>
-        <w:pPrChange w:id="1187" w:author="Hoan Ng" w:date="2017-03-20T21:26:00Z">
+        <w:pPrChange w:id="1194" w:author="Hoan Ng" w:date="2017-03-20T21:26:00Z">
           <w:pPr>
             <w:pStyle w:val="ListParagraph"/>
             <w:numPr>
@@ -10459,7 +10556,7 @@
           </w:pPr>
         </w:pPrChange>
       </w:pPr>
-      <w:ins w:id="1188" w:author="Hoan Ng" w:date="2017-03-20T21:28:00Z">
+      <w:ins w:id="1195" w:author="Hoan Ng" w:date="2017-03-20T21:28:00Z">
         <w:r>
           <w:t>Thiết kế dữ liệu mức vật lý</w:t>
         </w:r>
@@ -10473,7 +10570,7 @@
           <w:numId w:val="4"/>
         </w:numPr>
         <w:rPr>
-          <w:ins w:id="1189" w:author="Hoan Ng" w:date="2017-03-20T21:24:00Z"/>
+          <w:ins w:id="1196" w:author="Hoan Ng" w:date="2017-03-20T21:24:00Z"/>
         </w:rPr>
       </w:pPr>
       <w:r>
@@ -10488,9 +10585,9 @@
           <w:numId w:val="4"/>
         </w:numPr>
         <w:rPr>
-          <w:ins w:id="1190" w:author="Hoan Ng" w:date="2017-03-20T21:24:00Z"/>
+          <w:ins w:id="1197" w:author="Hoan Ng" w:date="2017-03-20T21:24:00Z"/>
         </w:rPr>
-        <w:pPrChange w:id="1191" w:author="Hoan Ng" w:date="2017-03-20T21:24:00Z">
+        <w:pPrChange w:id="1198" w:author="Hoan Ng" w:date="2017-03-20T21:24:00Z">
           <w:pPr>
             <w:pStyle w:val="ListParagraph"/>
             <w:numPr>
@@ -10500,8 +10597,9 @@
           </w:pPr>
         </w:pPrChange>
       </w:pPr>
-      <w:ins w:id="1192" w:author="Hoan Ng" w:date="2017-03-20T21:24:00Z">
+      <w:ins w:id="1199" w:author="Hoan Ng" w:date="2017-03-20T21:24:00Z">
         <w:r>
+          <w:lastRenderedPageBreak/>
           <w:t>Mô hỉnh tổng thể kiến trúc</w:t>
         </w:r>
       </w:ins>
@@ -10514,9 +10612,9 @@
           <w:numId w:val="4"/>
         </w:numPr>
         <w:rPr>
-          <w:ins w:id="1193" w:author="Hoan Ng" w:date="2017-03-20T21:24:00Z"/>
+          <w:ins w:id="1200" w:author="Hoan Ng" w:date="2017-03-20T21:24:00Z"/>
         </w:rPr>
-        <w:pPrChange w:id="1194" w:author="Hoan Ng" w:date="2017-03-20T21:24:00Z">
+        <w:pPrChange w:id="1201" w:author="Hoan Ng" w:date="2017-03-20T21:24:00Z">
           <w:pPr>
             <w:pStyle w:val="ListParagraph"/>
             <w:numPr>
@@ -10526,7 +10624,7 @@
           </w:pPr>
         </w:pPrChange>
       </w:pPr>
-      <w:ins w:id="1195" w:author="Hoan Ng" w:date="2017-03-20T21:24:00Z">
+      <w:ins w:id="1202" w:author="Hoan Ng" w:date="2017-03-20T21:24:00Z">
         <w:r>
           <w:t xml:space="preserve"> Danh sách các componet/Package</w:t>
         </w:r>
@@ -10540,9 +10638,9 @@
           <w:numId w:val="4"/>
         </w:numPr>
         <w:rPr>
-          <w:ins w:id="1196" w:author="Hoan Ng" w:date="2017-03-20T21:24:00Z"/>
+          <w:ins w:id="1203" w:author="Hoan Ng" w:date="2017-03-20T21:24:00Z"/>
         </w:rPr>
-        <w:pPrChange w:id="1197" w:author="Hoan Ng" w:date="2017-03-20T21:24:00Z">
+        <w:pPrChange w:id="1204" w:author="Hoan Ng" w:date="2017-03-20T21:24:00Z">
           <w:pPr>
             <w:pStyle w:val="ListParagraph"/>
             <w:numPr>
@@ -10552,7 +10650,7 @@
           </w:pPr>
         </w:pPrChange>
       </w:pPr>
-      <w:ins w:id="1198" w:author="Hoan Ng" w:date="2017-03-20T21:25:00Z">
+      <w:ins w:id="1205" w:author="Hoan Ng" w:date="2017-03-20T21:25:00Z">
         <w:r>
           <w:t xml:space="preserve"> Giải thích tương tác/giao tiếp giữa các components</w:t>
         </w:r>
@@ -10601,7 +10699,6 @@
         </w:numPr>
       </w:pPr>
       <w:r>
-        <w:lastRenderedPageBreak/>
         <w:t>Vấn đề khi cài đặt</w:t>
       </w:r>
     </w:p>
@@ -10684,7 +10781,7 @@
         <v:path o:extrusionok="f" gradientshapeok="t" o:connecttype="rect"/>
         <o:lock v:ext="edit" aspectratio="t"/>
       </v:shapetype>
-      <v:shape id="_x0000_i1035" type="#_x0000_t75" style="width:11.4pt;height:11.4pt" o:bullet="t">
+      <v:shape id="_x0000_i1029" type="#_x0000_t75" style="width:11.45pt;height:11.45pt" o:bullet="t">
         <v:imagedata r:id="rId1" o:title=""/>
       </v:shape>
     </w:pict>

--- a/Báo cáo đồ án  - Quản lí sổ tiết kiệm - nhóm bảo gì làm nấy.docx
+++ b/Báo cáo đồ án  - Quản lí sổ tiết kiệm - nhóm bảo gì làm nấy.docx
@@ -8515,37 +8515,30 @@
       </w:ins>
       <w:ins w:id="944" w:author="LÊ VĂN PA" w:date="2018-03-17T22:19:00Z">
         <w:r>
-          <w:t>. Ngoài ra NVGD cũng có thể cập nhật thông tin khách hàng theo yêu cầu của khách hàng.</w:t>
+          <w:t>. Ngoài ra NVGD cũng có thể cập nhật thông tin khách hàng theo yêu cầu của khách hàng</w:t>
         </w:r>
       </w:ins>
-    </w:p>
-    <w:p>
-      <w:pPr>
-        <w:pStyle w:val="ListParagraph"/>
-        <w:numPr>
-          <w:ilvl w:val="0"/>
-          <w:numId w:val="16"/>
-        </w:numPr>
-        <w:rPr>
-          <w:ins w:id="945" w:author="LÊ VĂN PA" w:date="2018-03-14T09:07:00Z"/>
-        </w:rPr>
-      </w:pPr>
-      <w:ins w:id="946" w:author="LÊ VĂN PA" w:date="2018-03-14T09:07:00Z">
+      <w:ins w:id="945" w:author="LÊ VĂN PA" w:date="2018-04-06T09:53:00Z">
         <w:r>
-          <w:t>In phiếu</w:t>
+          <w:t xml:space="preserve">, thay đổi </w:t>
+        </w:r>
+        <w:r>
+          <w:t>loại STK của kh</w:t>
         </w:r>
       </w:ins>
-    </w:p>
-    <w:p>
-      <w:pPr>
-        <w:pStyle w:val="ListParagraph"/>
-        <w:rPr>
-          <w:ins w:id="947" w:author="LÊ VĂN PA" w:date="2018-03-14T09:07:00Z"/>
-        </w:rPr>
-      </w:pPr>
-      <w:ins w:id="948" w:author="LÊ VĂN PA" w:date="2018-03-14T09:07:00Z">
+      <w:ins w:id="946" w:author="LÊ VĂN PA" w:date="2018-04-06T09:54:00Z">
         <w:r>
-          <w:t>In phiếu thu, phiếu chi, phiếu giao dịch, các loại báo cáo</w:t>
+          <w:t>ách hàng</w:t>
+        </w:r>
+      </w:ins>
+      <w:ins w:id="947" w:author="LÊ VĂN PA" w:date="2018-04-06T09:53:00Z">
+        <w:r>
+          <w:t xml:space="preserve"> theo</w:t>
+        </w:r>
+      </w:ins>
+      <w:ins w:id="948" w:author="LÊ VĂN PA" w:date="2018-04-06T09:54:00Z">
+        <w:r>
+          <w:t xml:space="preserve"> kì hạn.</w:t>
         </w:r>
       </w:ins>
     </w:p>
@@ -8562,7 +8555,7 @@
       </w:pPr>
       <w:ins w:id="950" w:author="LÊ VĂN PA" w:date="2018-03-14T09:07:00Z">
         <w:r>
-          <w:t>Viết report</w:t>
+          <w:t>In phiếu</w:t>
         </w:r>
       </w:ins>
     </w:p>
@@ -8575,7 +8568,7 @@
       </w:pPr>
       <w:ins w:id="952" w:author="LÊ VĂN PA" w:date="2018-03-14T09:07:00Z">
         <w:r>
-          <w:t>Lập báo cáo tổng kết theo tháng, quý, năm</w:t>
+          <w:t>In phiếu thu, phiếu chi, phiếu giao dịch, các loại báo cáo</w:t>
         </w:r>
       </w:ins>
     </w:p>
@@ -8592,6 +8585,36 @@
       </w:pPr>
       <w:ins w:id="954" w:author="LÊ VĂN PA" w:date="2018-03-14T09:07:00Z">
         <w:r>
+          <w:t>Viết report</w:t>
+        </w:r>
+      </w:ins>
+    </w:p>
+    <w:p>
+      <w:pPr>
+        <w:pStyle w:val="ListParagraph"/>
+        <w:rPr>
+          <w:ins w:id="955" w:author="LÊ VĂN PA" w:date="2018-03-14T09:07:00Z"/>
+        </w:rPr>
+      </w:pPr>
+      <w:ins w:id="956" w:author="LÊ VĂN PA" w:date="2018-03-14T09:07:00Z">
+        <w:r>
+          <w:t>Lập báo cáo tổng kết theo tháng, quý, năm</w:t>
+        </w:r>
+      </w:ins>
+    </w:p>
+    <w:p>
+      <w:pPr>
+        <w:pStyle w:val="ListParagraph"/>
+        <w:numPr>
+          <w:ilvl w:val="0"/>
+          <w:numId w:val="16"/>
+        </w:numPr>
+        <w:rPr>
+          <w:ins w:id="957" w:author="LÊ VĂN PA" w:date="2018-03-14T09:07:00Z"/>
+        </w:rPr>
+      </w:pPr>
+      <w:ins w:id="958" w:author="LÊ VĂN PA" w:date="2018-03-14T09:07:00Z">
+        <w:r>
           <w:t>Quản lý hệ thống</w:t>
         </w:r>
       </w:ins>
@@ -8600,15 +8623,15 @@
       <w:pPr>
         <w:pStyle w:val="ListParagraph"/>
         <w:rPr>
-          <w:ins w:id="955" w:author="LÊ VĂN PA" w:date="2018-03-14T09:08:00Z"/>
+          <w:ins w:id="959" w:author="LÊ VĂN PA" w:date="2018-03-14T09:08:00Z"/>
         </w:rPr>
       </w:pPr>
-      <w:ins w:id="956" w:author="LÊ VĂN PA" w:date="2018-03-17T22:20:00Z">
+      <w:ins w:id="960" w:author="LÊ VĂN PA" w:date="2018-03-17T22:20:00Z">
         <w:r>
           <w:t>L</w:t>
         </w:r>
       </w:ins>
-      <w:ins w:id="957" w:author="LÊ VĂN PA" w:date="2018-03-14T09:07:00Z">
+      <w:ins w:id="961" w:author="LÊ VĂN PA" w:date="2018-03-14T09:07:00Z">
         <w:r>
           <w:t>iên kết CSDL, backup and restore</w:t>
         </w:r>
@@ -8622,15 +8645,15 @@
           <w:numId w:val="16"/>
         </w:numPr>
         <w:rPr>
-          <w:ins w:id="958" w:author="LÊ VĂN PA" w:date="2018-03-14T09:07:00Z"/>
+          <w:ins w:id="962" w:author="LÊ VĂN PA" w:date="2018-03-14T09:07:00Z"/>
         </w:rPr>
-        <w:pPrChange w:id="959" w:author="LÊ VĂN PA" w:date="2018-03-14T09:08:00Z">
+        <w:pPrChange w:id="963" w:author="LÊ VĂN PA" w:date="2018-03-14T09:08:00Z">
           <w:pPr>
             <w:pStyle w:val="ListParagraph"/>
           </w:pPr>
         </w:pPrChange>
       </w:pPr>
-      <w:ins w:id="960" w:author="LÊ VĂN PA" w:date="2018-03-14T09:08:00Z">
+      <w:ins w:id="964" w:author="LÊ VĂN PA" w:date="2018-03-14T09:08:00Z">
         <w:r>
           <w:t>Yêu cầu phần mềm hoạt động chính xác, ổn định và có tính bảo mật cao</w:t>
         </w:r>
@@ -8640,9 +8663,9 @@
       <w:pPr>
         <w:ind w:firstLine="360"/>
         <w:rPr>
-          <w:ins w:id="961" w:author="Hoan Ng" w:date="2017-03-20T22:11:00Z"/>
+          <w:ins w:id="965" w:author="Hoan Ng" w:date="2017-03-20T22:11:00Z"/>
         </w:rPr>
-        <w:pPrChange w:id="962" w:author="Hoan Ng" w:date="2017-03-20T22:11:00Z">
+        <w:pPrChange w:id="966" w:author="Hoan Ng" w:date="2017-03-20T22:11:00Z">
           <w:pPr>
             <w:pStyle w:val="ListParagraph"/>
             <w:numPr>
@@ -8656,9 +8679,9 @@
     <w:p>
       <w:pPr>
         <w:rPr>
-          <w:del w:id="963" w:author="Hoan Ng" w:date="2017-03-20T21:39:00Z"/>
+          <w:del w:id="967" w:author="Hoan Ng" w:date="2017-03-20T21:39:00Z"/>
         </w:rPr>
-        <w:pPrChange w:id="964" w:author="Hoan Ng" w:date="2017-03-20T21:40:00Z">
+        <w:pPrChange w:id="968" w:author="Hoan Ng" w:date="2017-03-20T21:40:00Z">
           <w:pPr>
             <w:pStyle w:val="ListParagraph"/>
             <w:numPr>
@@ -8668,12 +8691,12 @@
           </w:pPr>
         </w:pPrChange>
       </w:pPr>
-      <w:ins w:id="965" w:author="Hoan Ng" w:date="2017-03-20T22:11:00Z">
+      <w:ins w:id="969" w:author="Hoan Ng" w:date="2017-03-20T22:11:00Z">
         <w:r>
           <w:t xml:space="preserve">        </w:t>
         </w:r>
       </w:ins>
-      <w:del w:id="966" w:author="Hoan Ng" w:date="2017-03-20T21:39:00Z">
+      <w:del w:id="970" w:author="Hoan Ng" w:date="2017-03-20T21:39:00Z">
         <w:r>
           <w:delText>)</w:delText>
         </w:r>
@@ -8682,20 +8705,20 @@
     <w:p>
       <w:pPr>
         <w:rPr>
-          <w:ins w:id="967" w:author="LÊ VĂN PA" w:date="2018-03-13T15:54:00Z"/>
+          <w:ins w:id="971" w:author="LÊ VĂN PA" w:date="2018-03-13T15:54:00Z"/>
           <w:u w:val="single"/>
-          <w:rPrChange w:id="968" w:author="LÊ VĂN PA" w:date="2018-03-14T09:08:00Z">
+          <w:rPrChange w:id="972" w:author="LÊ VĂN PA" w:date="2018-03-14T09:08:00Z">
             <w:rPr>
-              <w:ins w:id="969" w:author="LÊ VĂN PA" w:date="2018-03-13T15:54:00Z"/>
+              <w:ins w:id="973" w:author="LÊ VĂN PA" w:date="2018-03-13T15:54:00Z"/>
             </w:rPr>
           </w:rPrChange>
         </w:rPr>
       </w:pPr>
-      <w:ins w:id="970" w:author="Hoan Ng" w:date="2017-03-20T21:39:00Z">
+      <w:ins w:id="974" w:author="Hoan Ng" w:date="2017-03-20T21:39:00Z">
         <w:r>
           <w:rPr>
             <w:u w:val="single"/>
-            <w:rPrChange w:id="971" w:author="LÊ VĂN PA" w:date="2018-03-14T09:08:00Z">
+            <w:rPrChange w:id="975" w:author="LÊ VĂN PA" w:date="2018-03-14T09:08:00Z">
               <w:rPr/>
             </w:rPrChange>
           </w:rPr>
@@ -8705,7 +8728,7 @@
       <w:r>
         <w:rPr>
           <w:u w:val="single"/>
-          <w:rPrChange w:id="972" w:author="LÊ VĂN PA" w:date="2018-03-14T09:08:00Z">
+          <w:rPrChange w:id="976" w:author="LÊ VĂN PA" w:date="2018-03-14T09:08:00Z">
             <w:rPr/>
           </w:rPrChange>
         </w:rPr>
@@ -8720,10 +8743,10 @@
         </w:numPr>
         <w:contextualSpacing/>
         <w:rPr>
-          <w:ins w:id="973" w:author="LÊ VĂN PA" w:date="2018-03-13T15:54:00Z"/>
-          <w:rPrChange w:id="974" w:author="LÊ VĂN PA" w:date="2018-03-14T09:09:00Z">
+          <w:ins w:id="977" w:author="LÊ VĂN PA" w:date="2018-03-13T15:54:00Z"/>
+          <w:rPrChange w:id="978" w:author="LÊ VĂN PA" w:date="2018-03-14T09:09:00Z">
             <w:rPr>
-              <w:ins w:id="975" w:author="LÊ VĂN PA" w:date="2018-03-13T15:54:00Z"/>
+              <w:ins w:id="979" w:author="LÊ VĂN PA" w:date="2018-03-13T15:54:00Z"/>
               <w:rFonts w:ascii="Times New Roman" w:eastAsia="Times New Roman" w:hAnsi="Times New Roman" w:cs="Times New Roman"/>
               <w:sz w:val="28"/>
               <w:szCs w:val="28"/>
@@ -8731,10 +8754,10 @@
           </w:rPrChange>
         </w:rPr>
       </w:pPr>
-      <w:ins w:id="976" w:author="LÊ VĂN PA" w:date="2018-03-13T15:54:00Z">
+      <w:ins w:id="980" w:author="LÊ VĂN PA" w:date="2018-03-13T15:54:00Z">
         <w:r>
           <w:rPr>
-            <w:rPrChange w:id="977" w:author="LÊ VĂN PA" w:date="2018-03-14T09:09:00Z">
+            <w:rPrChange w:id="981" w:author="LÊ VĂN PA" w:date="2018-03-14T09:09:00Z">
               <w:rPr>
                 <w:rFonts w:ascii="Times New Roman" w:eastAsia="Times New Roman" w:hAnsi="Times New Roman" w:cs="Times New Roman"/>
                 <w:b/>
@@ -8764,7 +8787,7 @@
       <w:tr>
         <w:trPr>
           <w:trHeight w:val="489"/>
-          <w:ins w:id="978" w:author="LÊ VĂN PA" w:date="2018-03-13T15:54:00Z"/>
+          <w:ins w:id="982" w:author="LÊ VĂN PA" w:date="2018-03-13T15:54:00Z"/>
         </w:trPr>
         <w:tc>
           <w:tcPr>
@@ -8776,23 +8799,23 @@
               <w:spacing w:line="259" w:lineRule="auto"/>
               <w:jc w:val="center"/>
               <w:rPr>
-                <w:ins w:id="979" w:author="LÊ VĂN PA" w:date="2018-03-13T15:54:00Z"/>
+                <w:ins w:id="983" w:author="LÊ VĂN PA" w:date="2018-03-13T15:54:00Z"/>
                 <w:rFonts w:asciiTheme="minorHAnsi" w:eastAsiaTheme="minorHAnsi" w:hAnsiTheme="minorHAnsi" w:cstheme="minorBidi"/>
                 <w:sz w:val="22"/>
                 <w:szCs w:val="22"/>
                 <w:lang w:val="en-US"/>
-                <w:rPrChange w:id="980" w:author="LÊ VĂN PA" w:date="2018-03-14T09:09:00Z">
+                <w:rPrChange w:id="984" w:author="LÊ VĂN PA" w:date="2018-03-14T09:09:00Z">
                   <w:rPr>
-                    <w:ins w:id="981" w:author="LÊ VĂN PA" w:date="2018-03-13T15:54:00Z"/>
+                    <w:ins w:id="985" w:author="LÊ VĂN PA" w:date="2018-03-13T15:54:00Z"/>
                     <w:b/>
                   </w:rPr>
                 </w:rPrChange>
               </w:rPr>
             </w:pPr>
-            <w:ins w:id="982" w:author="LÊ VĂN PA" w:date="2018-03-13T15:54:00Z">
-              <w:r>
-                <w:rPr>
-                  <w:rPrChange w:id="983" w:author="LÊ VĂN PA" w:date="2018-03-14T09:09:00Z">
+            <w:ins w:id="986" w:author="LÊ VĂN PA" w:date="2018-03-13T15:54:00Z">
+              <w:r>
+                <w:rPr>
+                  <w:rPrChange w:id="987" w:author="LÊ VĂN PA" w:date="2018-03-14T09:09:00Z">
                     <w:rPr>
                       <w:b/>
                     </w:rPr>
@@ -8813,23 +8836,23 @@
               <w:spacing w:line="259" w:lineRule="auto"/>
               <w:jc w:val="center"/>
               <w:rPr>
-                <w:ins w:id="984" w:author="LÊ VĂN PA" w:date="2018-03-13T15:54:00Z"/>
+                <w:ins w:id="988" w:author="LÊ VĂN PA" w:date="2018-03-13T15:54:00Z"/>
                 <w:rFonts w:asciiTheme="minorHAnsi" w:eastAsiaTheme="minorHAnsi" w:hAnsiTheme="minorHAnsi" w:cstheme="minorBidi"/>
                 <w:sz w:val="22"/>
                 <w:szCs w:val="22"/>
                 <w:lang w:val="en-US"/>
-                <w:rPrChange w:id="985" w:author="LÊ VĂN PA" w:date="2018-03-14T09:09:00Z">
+                <w:rPrChange w:id="989" w:author="LÊ VĂN PA" w:date="2018-03-14T09:09:00Z">
                   <w:rPr>
-                    <w:ins w:id="986" w:author="LÊ VĂN PA" w:date="2018-03-13T15:54:00Z"/>
+                    <w:ins w:id="990" w:author="LÊ VĂN PA" w:date="2018-03-13T15:54:00Z"/>
                     <w:b/>
                   </w:rPr>
                 </w:rPrChange>
               </w:rPr>
             </w:pPr>
-            <w:ins w:id="987" w:author="LÊ VĂN PA" w:date="2018-03-13T15:54:00Z">
-              <w:r>
-                <w:rPr>
-                  <w:rPrChange w:id="988" w:author="LÊ VĂN PA" w:date="2018-03-14T09:09:00Z">
+            <w:ins w:id="991" w:author="LÊ VĂN PA" w:date="2018-03-13T15:54:00Z">
+              <w:r>
+                <w:rPr>
+                  <w:rPrChange w:id="992" w:author="LÊ VĂN PA" w:date="2018-03-14T09:09:00Z">
                     <w:rPr>
                       <w:b/>
                     </w:rPr>
@@ -8850,23 +8873,23 @@
               <w:spacing w:line="259" w:lineRule="auto"/>
               <w:jc w:val="center"/>
               <w:rPr>
-                <w:ins w:id="989" w:author="LÊ VĂN PA" w:date="2018-03-13T15:54:00Z"/>
+                <w:ins w:id="993" w:author="LÊ VĂN PA" w:date="2018-03-13T15:54:00Z"/>
                 <w:rFonts w:asciiTheme="minorHAnsi" w:eastAsiaTheme="minorHAnsi" w:hAnsiTheme="minorHAnsi" w:cstheme="minorBidi"/>
                 <w:sz w:val="22"/>
                 <w:szCs w:val="22"/>
                 <w:lang w:val="en-US"/>
-                <w:rPrChange w:id="990" w:author="LÊ VĂN PA" w:date="2018-03-14T09:09:00Z">
+                <w:rPrChange w:id="994" w:author="LÊ VĂN PA" w:date="2018-03-14T09:09:00Z">
                   <w:rPr>
-                    <w:ins w:id="991" w:author="LÊ VĂN PA" w:date="2018-03-13T15:54:00Z"/>
+                    <w:ins w:id="995" w:author="LÊ VĂN PA" w:date="2018-03-13T15:54:00Z"/>
                     <w:b/>
                   </w:rPr>
                 </w:rPrChange>
               </w:rPr>
             </w:pPr>
-            <w:ins w:id="992" w:author="LÊ VĂN PA" w:date="2018-03-13T15:54:00Z">
-              <w:r>
-                <w:rPr>
-                  <w:rPrChange w:id="993" w:author="LÊ VĂN PA" w:date="2018-03-14T09:09:00Z">
+            <w:ins w:id="996" w:author="LÊ VĂN PA" w:date="2018-03-13T15:54:00Z">
+              <w:r>
+                <w:rPr>
+                  <w:rPrChange w:id="997" w:author="LÊ VĂN PA" w:date="2018-03-14T09:09:00Z">
                     <w:rPr>
                       <w:b/>
                     </w:rPr>
@@ -8887,23 +8910,23 @@
               <w:spacing w:line="259" w:lineRule="auto"/>
               <w:jc w:val="center"/>
               <w:rPr>
-                <w:ins w:id="994" w:author="LÊ VĂN PA" w:date="2018-03-13T15:54:00Z"/>
+                <w:ins w:id="998" w:author="LÊ VĂN PA" w:date="2018-03-13T15:54:00Z"/>
                 <w:rFonts w:asciiTheme="minorHAnsi" w:eastAsiaTheme="minorHAnsi" w:hAnsiTheme="minorHAnsi" w:cstheme="minorBidi"/>
                 <w:sz w:val="22"/>
                 <w:szCs w:val="22"/>
                 <w:lang w:val="en-US"/>
-                <w:rPrChange w:id="995" w:author="LÊ VĂN PA" w:date="2018-03-14T09:09:00Z">
+                <w:rPrChange w:id="999" w:author="LÊ VĂN PA" w:date="2018-03-14T09:09:00Z">
                   <w:rPr>
-                    <w:ins w:id="996" w:author="LÊ VĂN PA" w:date="2018-03-13T15:54:00Z"/>
+                    <w:ins w:id="1000" w:author="LÊ VĂN PA" w:date="2018-03-13T15:54:00Z"/>
                     <w:b/>
                   </w:rPr>
                 </w:rPrChange>
               </w:rPr>
             </w:pPr>
-            <w:ins w:id="997" w:author="LÊ VĂN PA" w:date="2018-03-13T15:54:00Z">
-              <w:r>
-                <w:rPr>
-                  <w:rPrChange w:id="998" w:author="LÊ VĂN PA" w:date="2018-03-14T09:09:00Z">
+            <w:ins w:id="1001" w:author="LÊ VĂN PA" w:date="2018-03-13T15:54:00Z">
+              <w:r>
+                <w:rPr>
+                  <w:rPrChange w:id="1002" w:author="LÊ VĂN PA" w:date="2018-03-14T09:09:00Z">
                     <w:rPr>
                       <w:b/>
                     </w:rPr>
@@ -8924,23 +8947,23 @@
               <w:spacing w:line="259" w:lineRule="auto"/>
               <w:jc w:val="center"/>
               <w:rPr>
-                <w:ins w:id="999" w:author="LÊ VĂN PA" w:date="2018-03-13T15:54:00Z"/>
+                <w:ins w:id="1003" w:author="LÊ VĂN PA" w:date="2018-03-13T15:54:00Z"/>
                 <w:rFonts w:asciiTheme="minorHAnsi" w:eastAsiaTheme="minorHAnsi" w:hAnsiTheme="minorHAnsi" w:cstheme="minorBidi"/>
                 <w:sz w:val="22"/>
                 <w:szCs w:val="22"/>
                 <w:lang w:val="en-US"/>
-                <w:rPrChange w:id="1000" w:author="LÊ VĂN PA" w:date="2018-03-14T09:09:00Z">
+                <w:rPrChange w:id="1004" w:author="LÊ VĂN PA" w:date="2018-03-14T09:09:00Z">
                   <w:rPr>
-                    <w:ins w:id="1001" w:author="LÊ VĂN PA" w:date="2018-03-13T15:54:00Z"/>
+                    <w:ins w:id="1005" w:author="LÊ VĂN PA" w:date="2018-03-13T15:54:00Z"/>
                     <w:b/>
                   </w:rPr>
                 </w:rPrChange>
               </w:rPr>
             </w:pPr>
-            <w:ins w:id="1002" w:author="LÊ VĂN PA" w:date="2018-03-13T15:54:00Z">
-              <w:r>
-                <w:rPr>
-                  <w:rPrChange w:id="1003" w:author="LÊ VĂN PA" w:date="2018-03-14T09:09:00Z">
+            <w:ins w:id="1006" w:author="LÊ VĂN PA" w:date="2018-03-13T15:54:00Z">
+              <w:r>
+                <w:rPr>
+                  <w:rPrChange w:id="1007" w:author="LÊ VĂN PA" w:date="2018-03-14T09:09:00Z">
                     <w:rPr>
                       <w:b/>
                     </w:rPr>
@@ -8961,23 +8984,23 @@
               <w:spacing w:line="259" w:lineRule="auto"/>
               <w:jc w:val="center"/>
               <w:rPr>
-                <w:ins w:id="1004" w:author="LÊ VĂN PA" w:date="2018-03-13T15:54:00Z"/>
+                <w:ins w:id="1008" w:author="LÊ VĂN PA" w:date="2018-03-13T15:54:00Z"/>
                 <w:rFonts w:asciiTheme="minorHAnsi" w:eastAsiaTheme="minorHAnsi" w:hAnsiTheme="minorHAnsi" w:cstheme="minorBidi"/>
                 <w:sz w:val="22"/>
                 <w:szCs w:val="22"/>
                 <w:lang w:val="en-US"/>
-                <w:rPrChange w:id="1005" w:author="LÊ VĂN PA" w:date="2018-03-14T09:09:00Z">
+                <w:rPrChange w:id="1009" w:author="LÊ VĂN PA" w:date="2018-03-14T09:09:00Z">
                   <w:rPr>
-                    <w:ins w:id="1006" w:author="LÊ VĂN PA" w:date="2018-03-13T15:54:00Z"/>
+                    <w:ins w:id="1010" w:author="LÊ VĂN PA" w:date="2018-03-13T15:54:00Z"/>
                     <w:b/>
                   </w:rPr>
                 </w:rPrChange>
               </w:rPr>
             </w:pPr>
-            <w:ins w:id="1007" w:author="LÊ VĂN PA" w:date="2018-03-13T15:54:00Z">
-              <w:r>
-                <w:rPr>
-                  <w:rPrChange w:id="1008" w:author="LÊ VĂN PA" w:date="2018-03-14T09:09:00Z">
+            <w:ins w:id="1011" w:author="LÊ VĂN PA" w:date="2018-03-13T15:54:00Z">
+              <w:r>
+                <w:rPr>
+                  <w:rPrChange w:id="1012" w:author="LÊ VĂN PA" w:date="2018-03-14T09:09:00Z">
                     <w:rPr>
                       <w:b/>
                     </w:rPr>
@@ -8992,39 +9015,11 @@
       <w:tr>
         <w:trPr>
           <w:trHeight w:val="475"/>
-          <w:ins w:id="1009" w:author="LÊ VĂN PA" w:date="2018-03-13T15:54:00Z"/>
+          <w:ins w:id="1013" w:author="LÊ VĂN PA" w:date="2018-03-13T15:54:00Z"/>
         </w:trPr>
         <w:tc>
           <w:tcPr>
             <w:tcW w:w="1673" w:type="dxa"/>
-            <w:vAlign w:val="center"/>
-          </w:tcPr>
-          <w:p>
-            <w:pPr>
-              <w:spacing w:line="259" w:lineRule="auto"/>
-              <w:rPr>
-                <w:ins w:id="1010" w:author="LÊ VĂN PA" w:date="2018-03-13T15:54:00Z"/>
-                <w:rFonts w:asciiTheme="minorHAnsi" w:eastAsiaTheme="minorHAnsi" w:hAnsiTheme="minorHAnsi" w:cstheme="minorBidi"/>
-                <w:sz w:val="22"/>
-                <w:szCs w:val="22"/>
-                <w:lang w:val="en-US"/>
-                <w:rPrChange w:id="1011" w:author="LÊ VĂN PA" w:date="2018-03-14T09:09:00Z">
-                  <w:rPr>
-                    <w:ins w:id="1012" w:author="LÊ VĂN PA" w:date="2018-03-13T15:54:00Z"/>
-                  </w:rPr>
-                </w:rPrChange>
-              </w:rPr>
-            </w:pPr>
-            <w:ins w:id="1013" w:author="LÊ VĂN PA" w:date="2018-03-13T15:54:00Z">
-              <w:r>
-                <w:t>PC</w:t>
-              </w:r>
-            </w:ins>
-          </w:p>
-        </w:tc>
-        <w:tc>
-          <w:tcPr>
-            <w:tcW w:w="1033" w:type="dxa"/>
             <w:vAlign w:val="center"/>
           </w:tcPr>
           <w:p>
@@ -9045,14 +9040,14 @@
             </w:pPr>
             <w:ins w:id="1017" w:author="LÊ VĂN PA" w:date="2018-03-13T15:54:00Z">
               <w:r>
-                <w:t>10</w:t>
-              </w:r>
-            </w:ins>
-          </w:p>
-        </w:tc>
-        <w:tc>
-          <w:tcPr>
-            <w:tcW w:w="1363" w:type="dxa"/>
+                <w:t>PC</w:t>
+              </w:r>
+            </w:ins>
+          </w:p>
+        </w:tc>
+        <w:tc>
+          <w:tcPr>
+            <w:tcW w:w="1033" w:type="dxa"/>
             <w:vAlign w:val="center"/>
           </w:tcPr>
           <w:p>
@@ -9073,14 +9068,14 @@
             </w:pPr>
             <w:ins w:id="1021" w:author="LÊ VĂN PA" w:date="2018-03-13T15:54:00Z">
               <w:r>
-                <w:t>Cao</w:t>
-              </w:r>
-            </w:ins>
-          </w:p>
-        </w:tc>
-        <w:tc>
-          <w:tcPr>
-            <w:tcW w:w="2148" w:type="dxa"/>
+                <w:t>10</w:t>
+              </w:r>
+            </w:ins>
+          </w:p>
+        </w:tc>
+        <w:tc>
+          <w:tcPr>
+            <w:tcW w:w="1363" w:type="dxa"/>
             <w:vAlign w:val="center"/>
           </w:tcPr>
           <w:p>
@@ -9101,14 +9096,14 @@
             </w:pPr>
             <w:ins w:id="1025" w:author="LÊ VĂN PA" w:date="2018-03-13T15:54:00Z">
               <w:r>
-                <w:t>Phòng giao dịch</w:t>
-              </w:r>
-            </w:ins>
-          </w:p>
-        </w:tc>
-        <w:tc>
-          <w:tcPr>
-            <w:tcW w:w="1542" w:type="dxa"/>
+                <w:t>Cao</w:t>
+              </w:r>
+            </w:ins>
+          </w:p>
+        </w:tc>
+        <w:tc>
+          <w:tcPr>
+            <w:tcW w:w="2148" w:type="dxa"/>
             <w:vAlign w:val="center"/>
           </w:tcPr>
           <w:p>
@@ -9129,14 +9124,14 @@
             </w:pPr>
             <w:ins w:id="1029" w:author="LÊ VĂN PA" w:date="2018-03-13T15:54:00Z">
               <w:r>
-                <w:t>Có</w:t>
-              </w:r>
-            </w:ins>
-          </w:p>
-        </w:tc>
-        <w:tc>
-          <w:tcPr>
-            <w:tcW w:w="1591" w:type="dxa"/>
+                <w:t>Phòng giao dịch</w:t>
+              </w:r>
+            </w:ins>
+          </w:p>
+        </w:tc>
+        <w:tc>
+          <w:tcPr>
+            <w:tcW w:w="1542" w:type="dxa"/>
             <w:vAlign w:val="center"/>
           </w:tcPr>
           <w:p>
@@ -9157,6 +9152,34 @@
             </w:pPr>
             <w:ins w:id="1033" w:author="LÊ VĂN PA" w:date="2018-03-13T15:54:00Z">
               <w:r>
+                <w:t>Có</w:t>
+              </w:r>
+            </w:ins>
+          </w:p>
+        </w:tc>
+        <w:tc>
+          <w:tcPr>
+            <w:tcW w:w="1591" w:type="dxa"/>
+            <w:vAlign w:val="center"/>
+          </w:tcPr>
+          <w:p>
+            <w:pPr>
+              <w:spacing w:line="259" w:lineRule="auto"/>
+              <w:rPr>
+                <w:ins w:id="1034" w:author="LÊ VĂN PA" w:date="2018-03-13T15:54:00Z"/>
+                <w:rFonts w:asciiTheme="minorHAnsi" w:eastAsiaTheme="minorHAnsi" w:hAnsiTheme="minorHAnsi" w:cstheme="minorBidi"/>
+                <w:sz w:val="22"/>
+                <w:szCs w:val="22"/>
+                <w:lang w:val="en-US"/>
+                <w:rPrChange w:id="1035" w:author="LÊ VĂN PA" w:date="2018-03-14T09:09:00Z">
+                  <w:rPr>
+                    <w:ins w:id="1036" w:author="LÊ VĂN PA" w:date="2018-03-13T15:54:00Z"/>
+                  </w:rPr>
+                </w:rPrChange>
+              </w:rPr>
+            </w:pPr>
+            <w:ins w:id="1037" w:author="LÊ VĂN PA" w:date="2018-03-13T15:54:00Z">
+              <w:r>
                 <w:t>LAN, Internet</w:t>
               </w:r>
             </w:ins>
@@ -9166,39 +9189,11 @@
       <w:tr>
         <w:trPr>
           <w:trHeight w:val="475"/>
-          <w:ins w:id="1034" w:author="LÊ VĂN PA" w:date="2018-03-13T15:54:00Z"/>
+          <w:ins w:id="1038" w:author="LÊ VĂN PA" w:date="2018-03-13T15:54:00Z"/>
         </w:trPr>
         <w:tc>
           <w:tcPr>
             <w:tcW w:w="1673" w:type="dxa"/>
-            <w:vAlign w:val="center"/>
-          </w:tcPr>
-          <w:p>
-            <w:pPr>
-              <w:spacing w:line="259" w:lineRule="auto"/>
-              <w:rPr>
-                <w:ins w:id="1035" w:author="LÊ VĂN PA" w:date="2018-03-13T15:54:00Z"/>
-                <w:rFonts w:asciiTheme="minorHAnsi" w:eastAsiaTheme="minorHAnsi" w:hAnsiTheme="minorHAnsi" w:cstheme="minorBidi"/>
-                <w:sz w:val="22"/>
-                <w:szCs w:val="22"/>
-                <w:lang w:val="en-US"/>
-                <w:rPrChange w:id="1036" w:author="LÊ VĂN PA" w:date="2018-03-14T09:09:00Z">
-                  <w:rPr>
-                    <w:ins w:id="1037" w:author="LÊ VĂN PA" w:date="2018-03-13T15:54:00Z"/>
-                  </w:rPr>
-                </w:rPrChange>
-              </w:rPr>
-            </w:pPr>
-            <w:ins w:id="1038" w:author="LÊ VĂN PA" w:date="2018-03-13T15:54:00Z">
-              <w:r>
-                <w:t>PC</w:t>
-              </w:r>
-            </w:ins>
-          </w:p>
-        </w:tc>
-        <w:tc>
-          <w:tcPr>
-            <w:tcW w:w="1033" w:type="dxa"/>
             <w:vAlign w:val="center"/>
           </w:tcPr>
           <w:p>
@@ -9219,14 +9214,14 @@
             </w:pPr>
             <w:ins w:id="1042" w:author="LÊ VĂN PA" w:date="2018-03-13T15:54:00Z">
               <w:r>
-                <w:t>4</w:t>
-              </w:r>
-            </w:ins>
-          </w:p>
-        </w:tc>
-        <w:tc>
-          <w:tcPr>
-            <w:tcW w:w="1363" w:type="dxa"/>
+                <w:t>PC</w:t>
+              </w:r>
+            </w:ins>
+          </w:p>
+        </w:tc>
+        <w:tc>
+          <w:tcPr>
+            <w:tcW w:w="1033" w:type="dxa"/>
             <w:vAlign w:val="center"/>
           </w:tcPr>
           <w:p>
@@ -9247,14 +9242,14 @@
             </w:pPr>
             <w:ins w:id="1046" w:author="LÊ VĂN PA" w:date="2018-03-13T15:54:00Z">
               <w:r>
-                <w:t>Cao</w:t>
-              </w:r>
-            </w:ins>
-          </w:p>
-        </w:tc>
-        <w:tc>
-          <w:tcPr>
-            <w:tcW w:w="2148" w:type="dxa"/>
+                <w:t>4</w:t>
+              </w:r>
+            </w:ins>
+          </w:p>
+        </w:tc>
+        <w:tc>
+          <w:tcPr>
+            <w:tcW w:w="1363" w:type="dxa"/>
             <w:vAlign w:val="center"/>
           </w:tcPr>
           <w:p>
@@ -9275,14 +9270,14 @@
             </w:pPr>
             <w:ins w:id="1050" w:author="LÊ VĂN PA" w:date="2018-03-13T15:54:00Z">
               <w:r>
-                <w:t>Phòng giám đốc, phó giám đốc, thư ký, phòng bảo vệ</w:t>
-              </w:r>
-            </w:ins>
-          </w:p>
-        </w:tc>
-        <w:tc>
-          <w:tcPr>
-            <w:tcW w:w="1542" w:type="dxa"/>
+                <w:t>Cao</w:t>
+              </w:r>
+            </w:ins>
+          </w:p>
+        </w:tc>
+        <w:tc>
+          <w:tcPr>
+            <w:tcW w:w="2148" w:type="dxa"/>
             <w:vAlign w:val="center"/>
           </w:tcPr>
           <w:p>
@@ -9303,14 +9298,14 @@
             </w:pPr>
             <w:ins w:id="1054" w:author="LÊ VĂN PA" w:date="2018-03-13T15:54:00Z">
               <w:r>
-                <w:t xml:space="preserve">Có </w:t>
-              </w:r>
-            </w:ins>
-          </w:p>
-        </w:tc>
-        <w:tc>
-          <w:tcPr>
-            <w:tcW w:w="1591" w:type="dxa"/>
+                <w:t>Phòng giám đốc, phó giám đốc, thư ký, phòng bảo vệ</w:t>
+              </w:r>
+            </w:ins>
+          </w:p>
+        </w:tc>
+        <w:tc>
+          <w:tcPr>
+            <w:tcW w:w="1542" w:type="dxa"/>
             <w:vAlign w:val="center"/>
           </w:tcPr>
           <w:p>
@@ -9331,6 +9326,34 @@
             </w:pPr>
             <w:ins w:id="1058" w:author="LÊ VĂN PA" w:date="2018-03-13T15:54:00Z">
               <w:r>
+                <w:t xml:space="preserve">Có </w:t>
+              </w:r>
+            </w:ins>
+          </w:p>
+        </w:tc>
+        <w:tc>
+          <w:tcPr>
+            <w:tcW w:w="1591" w:type="dxa"/>
+            <w:vAlign w:val="center"/>
+          </w:tcPr>
+          <w:p>
+            <w:pPr>
+              <w:spacing w:line="259" w:lineRule="auto"/>
+              <w:rPr>
+                <w:ins w:id="1059" w:author="LÊ VĂN PA" w:date="2018-03-13T15:54:00Z"/>
+                <w:rFonts w:asciiTheme="minorHAnsi" w:eastAsiaTheme="minorHAnsi" w:hAnsiTheme="minorHAnsi" w:cstheme="minorBidi"/>
+                <w:sz w:val="22"/>
+                <w:szCs w:val="22"/>
+                <w:lang w:val="en-US"/>
+                <w:rPrChange w:id="1060" w:author="LÊ VĂN PA" w:date="2018-03-14T09:09:00Z">
+                  <w:rPr>
+                    <w:ins w:id="1061" w:author="LÊ VĂN PA" w:date="2018-03-13T15:54:00Z"/>
+                  </w:rPr>
+                </w:rPrChange>
+              </w:rPr>
+            </w:pPr>
+            <w:ins w:id="1062" w:author="LÊ VĂN PA" w:date="2018-03-13T15:54:00Z">
+              <w:r>
                 <w:t>LAN, Internet</w:t>
               </w:r>
             </w:ins>
@@ -9340,39 +9363,11 @@
       <w:tr>
         <w:trPr>
           <w:trHeight w:val="475"/>
-          <w:ins w:id="1059" w:author="LÊ VĂN PA" w:date="2018-03-13T15:54:00Z"/>
+          <w:ins w:id="1063" w:author="LÊ VĂN PA" w:date="2018-03-13T15:54:00Z"/>
         </w:trPr>
         <w:tc>
           <w:tcPr>
             <w:tcW w:w="1673" w:type="dxa"/>
-            <w:vAlign w:val="center"/>
-          </w:tcPr>
-          <w:p>
-            <w:pPr>
-              <w:spacing w:line="259" w:lineRule="auto"/>
-              <w:rPr>
-                <w:ins w:id="1060" w:author="LÊ VĂN PA" w:date="2018-03-13T15:54:00Z"/>
-                <w:rFonts w:asciiTheme="minorHAnsi" w:eastAsiaTheme="minorHAnsi" w:hAnsiTheme="minorHAnsi" w:cstheme="minorBidi"/>
-                <w:sz w:val="22"/>
-                <w:szCs w:val="22"/>
-                <w:lang w:val="en-US"/>
-                <w:rPrChange w:id="1061" w:author="LÊ VĂN PA" w:date="2018-03-14T09:09:00Z">
-                  <w:rPr>
-                    <w:ins w:id="1062" w:author="LÊ VĂN PA" w:date="2018-03-13T15:54:00Z"/>
-                  </w:rPr>
-                </w:rPrChange>
-              </w:rPr>
-            </w:pPr>
-            <w:ins w:id="1063" w:author="LÊ VĂN PA" w:date="2018-03-13T15:54:00Z">
-              <w:r>
-                <w:t>Wireless router</w:t>
-              </w:r>
-            </w:ins>
-          </w:p>
-        </w:tc>
-        <w:tc>
-          <w:tcPr>
-            <w:tcW w:w="1033" w:type="dxa"/>
             <w:vAlign w:val="center"/>
           </w:tcPr>
           <w:p>
@@ -9393,14 +9388,14 @@
             </w:pPr>
             <w:ins w:id="1067" w:author="LÊ VĂN PA" w:date="2018-03-13T15:54:00Z">
               <w:r>
-                <w:t>3</w:t>
-              </w:r>
-            </w:ins>
-          </w:p>
-        </w:tc>
-        <w:tc>
-          <w:tcPr>
-            <w:tcW w:w="1363" w:type="dxa"/>
+                <w:t>Wireless router</w:t>
+              </w:r>
+            </w:ins>
+          </w:p>
+        </w:tc>
+        <w:tc>
+          <w:tcPr>
+            <w:tcW w:w="1033" w:type="dxa"/>
             <w:vAlign w:val="center"/>
           </w:tcPr>
           <w:p>
@@ -9421,14 +9416,14 @@
             </w:pPr>
             <w:ins w:id="1071" w:author="LÊ VĂN PA" w:date="2018-03-13T15:54:00Z">
               <w:r>
-                <w:t>Khá</w:t>
-              </w:r>
-            </w:ins>
-          </w:p>
-        </w:tc>
-        <w:tc>
-          <w:tcPr>
-            <w:tcW w:w="2148" w:type="dxa"/>
+                <w:t>3</w:t>
+              </w:r>
+            </w:ins>
+          </w:p>
+        </w:tc>
+        <w:tc>
+          <w:tcPr>
+            <w:tcW w:w="1363" w:type="dxa"/>
             <w:vAlign w:val="center"/>
           </w:tcPr>
           <w:p>
@@ -9449,14 +9444,14 @@
             </w:pPr>
             <w:ins w:id="1075" w:author="LÊ VĂN PA" w:date="2018-03-13T15:54:00Z">
               <w:r>
-                <w:t>Quầy giao dịch, phòng nhân viên</w:t>
-              </w:r>
-            </w:ins>
-          </w:p>
-        </w:tc>
-        <w:tc>
-          <w:tcPr>
-            <w:tcW w:w="1542" w:type="dxa"/>
+                <w:t>Khá</w:t>
+              </w:r>
+            </w:ins>
+          </w:p>
+        </w:tc>
+        <w:tc>
+          <w:tcPr>
+            <w:tcW w:w="2148" w:type="dxa"/>
             <w:vAlign w:val="center"/>
           </w:tcPr>
           <w:p>
@@ -9477,14 +9472,14 @@
             </w:pPr>
             <w:ins w:id="1079" w:author="LÊ VĂN PA" w:date="2018-03-13T15:54:00Z">
               <w:r>
-                <w:t>Có</w:t>
-              </w:r>
-            </w:ins>
-          </w:p>
-        </w:tc>
-        <w:tc>
-          <w:tcPr>
-            <w:tcW w:w="1591" w:type="dxa"/>
+                <w:t>Quầy giao dịch, phòng nhân viên</w:t>
+              </w:r>
+            </w:ins>
+          </w:p>
+        </w:tc>
+        <w:tc>
+          <w:tcPr>
+            <w:tcW w:w="1542" w:type="dxa"/>
             <w:vAlign w:val="center"/>
           </w:tcPr>
           <w:p>
@@ -9505,6 +9500,34 @@
             </w:pPr>
             <w:ins w:id="1083" w:author="LÊ VĂN PA" w:date="2018-03-13T15:54:00Z">
               <w:r>
+                <w:t>Có</w:t>
+              </w:r>
+            </w:ins>
+          </w:p>
+        </w:tc>
+        <w:tc>
+          <w:tcPr>
+            <w:tcW w:w="1591" w:type="dxa"/>
+            <w:vAlign w:val="center"/>
+          </w:tcPr>
+          <w:p>
+            <w:pPr>
+              <w:spacing w:line="259" w:lineRule="auto"/>
+              <w:rPr>
+                <w:ins w:id="1084" w:author="LÊ VĂN PA" w:date="2018-03-13T15:54:00Z"/>
+                <w:rFonts w:asciiTheme="minorHAnsi" w:eastAsiaTheme="minorHAnsi" w:hAnsiTheme="minorHAnsi" w:cstheme="minorBidi"/>
+                <w:sz w:val="22"/>
+                <w:szCs w:val="22"/>
+                <w:lang w:val="en-US"/>
+                <w:rPrChange w:id="1085" w:author="LÊ VĂN PA" w:date="2018-03-14T09:09:00Z">
+                  <w:rPr>
+                    <w:ins w:id="1086" w:author="LÊ VĂN PA" w:date="2018-03-13T15:54:00Z"/>
+                  </w:rPr>
+                </w:rPrChange>
+              </w:rPr>
+            </w:pPr>
+            <w:ins w:id="1087" w:author="LÊ VĂN PA" w:date="2018-03-13T15:54:00Z">
+              <w:r>
                 <w:t>Internet</w:t>
               </w:r>
             </w:ins>
@@ -9514,39 +9537,11 @@
       <w:tr>
         <w:trPr>
           <w:trHeight w:val="475"/>
-          <w:ins w:id="1084" w:author="LÊ VĂN PA" w:date="2018-03-13T15:54:00Z"/>
+          <w:ins w:id="1088" w:author="LÊ VĂN PA" w:date="2018-03-13T15:54:00Z"/>
         </w:trPr>
         <w:tc>
           <w:tcPr>
             <w:tcW w:w="1673" w:type="dxa"/>
-            <w:vAlign w:val="center"/>
-          </w:tcPr>
-          <w:p>
-            <w:pPr>
-              <w:spacing w:line="259" w:lineRule="auto"/>
-              <w:rPr>
-                <w:ins w:id="1085" w:author="LÊ VĂN PA" w:date="2018-03-13T15:54:00Z"/>
-                <w:rFonts w:asciiTheme="minorHAnsi" w:eastAsiaTheme="minorHAnsi" w:hAnsiTheme="minorHAnsi" w:cstheme="minorBidi"/>
-                <w:sz w:val="22"/>
-                <w:szCs w:val="22"/>
-                <w:lang w:val="en-US"/>
-                <w:rPrChange w:id="1086" w:author="LÊ VĂN PA" w:date="2018-03-14T09:09:00Z">
-                  <w:rPr>
-                    <w:ins w:id="1087" w:author="LÊ VĂN PA" w:date="2018-03-13T15:54:00Z"/>
-                  </w:rPr>
-                </w:rPrChange>
-              </w:rPr>
-            </w:pPr>
-            <w:ins w:id="1088" w:author="LÊ VĂN PA" w:date="2018-03-13T15:54:00Z">
-              <w:r>
-                <w:t>CCTV (Camera)</w:t>
-              </w:r>
-            </w:ins>
-          </w:p>
-        </w:tc>
-        <w:tc>
-          <w:tcPr>
-            <w:tcW w:w="1033" w:type="dxa"/>
             <w:vAlign w:val="center"/>
           </w:tcPr>
           <w:p>
@@ -9567,14 +9562,14 @@
             </w:pPr>
             <w:ins w:id="1092" w:author="LÊ VĂN PA" w:date="2018-03-13T15:54:00Z">
               <w:r>
-                <w:t>5</w:t>
-              </w:r>
-            </w:ins>
-          </w:p>
-        </w:tc>
-        <w:tc>
-          <w:tcPr>
-            <w:tcW w:w="1363" w:type="dxa"/>
+                <w:t>CCTV (Camera)</w:t>
+              </w:r>
+            </w:ins>
+          </w:p>
+        </w:tc>
+        <w:tc>
+          <w:tcPr>
+            <w:tcW w:w="1033" w:type="dxa"/>
             <w:vAlign w:val="center"/>
           </w:tcPr>
           <w:p>
@@ -9595,14 +9590,14 @@
             </w:pPr>
             <w:ins w:id="1096" w:author="LÊ VĂN PA" w:date="2018-03-13T15:54:00Z">
               <w:r>
-                <w:t>Cao</w:t>
-              </w:r>
-            </w:ins>
-          </w:p>
-        </w:tc>
-        <w:tc>
-          <w:tcPr>
-            <w:tcW w:w="2148" w:type="dxa"/>
+                <w:t>5</w:t>
+              </w:r>
+            </w:ins>
+          </w:p>
+        </w:tc>
+        <w:tc>
+          <w:tcPr>
+            <w:tcW w:w="1363" w:type="dxa"/>
             <w:vAlign w:val="center"/>
           </w:tcPr>
           <w:p>
@@ -9623,14 +9618,14 @@
             </w:pPr>
             <w:ins w:id="1100" w:author="LÊ VĂN PA" w:date="2018-03-13T15:54:00Z">
               <w:r>
-                <w:t>Hành lang</w:t>
-              </w:r>
-            </w:ins>
-          </w:p>
-        </w:tc>
-        <w:tc>
-          <w:tcPr>
-            <w:tcW w:w="1542" w:type="dxa"/>
+                <w:t>Cao</w:t>
+              </w:r>
+            </w:ins>
+          </w:p>
+        </w:tc>
+        <w:tc>
+          <w:tcPr>
+            <w:tcW w:w="2148" w:type="dxa"/>
             <w:vAlign w:val="center"/>
           </w:tcPr>
           <w:p>
@@ -9651,14 +9646,14 @@
             </w:pPr>
             <w:ins w:id="1104" w:author="LÊ VĂN PA" w:date="2018-03-13T15:54:00Z">
               <w:r>
-                <w:t>Không</w:t>
-              </w:r>
-            </w:ins>
-          </w:p>
-        </w:tc>
-        <w:tc>
-          <w:tcPr>
-            <w:tcW w:w="1591" w:type="dxa"/>
+                <w:t>Hành lang</w:t>
+              </w:r>
+            </w:ins>
+          </w:p>
+        </w:tc>
+        <w:tc>
+          <w:tcPr>
+            <w:tcW w:w="1542" w:type="dxa"/>
             <w:vAlign w:val="center"/>
           </w:tcPr>
           <w:p>
@@ -9677,6 +9672,34 @@
                 </w:rPrChange>
               </w:rPr>
             </w:pPr>
+            <w:ins w:id="1108" w:author="LÊ VĂN PA" w:date="2018-03-13T15:54:00Z">
+              <w:r>
+                <w:t>Không</w:t>
+              </w:r>
+            </w:ins>
+          </w:p>
+        </w:tc>
+        <w:tc>
+          <w:tcPr>
+            <w:tcW w:w="1591" w:type="dxa"/>
+            <w:vAlign w:val="center"/>
+          </w:tcPr>
+          <w:p>
+            <w:pPr>
+              <w:spacing w:line="259" w:lineRule="auto"/>
+              <w:rPr>
+                <w:ins w:id="1109" w:author="LÊ VĂN PA" w:date="2018-03-13T15:54:00Z"/>
+                <w:rFonts w:asciiTheme="minorHAnsi" w:eastAsiaTheme="minorHAnsi" w:hAnsiTheme="minorHAnsi" w:cstheme="minorBidi"/>
+                <w:sz w:val="22"/>
+                <w:szCs w:val="22"/>
+                <w:lang w:val="en-US"/>
+                <w:rPrChange w:id="1110" w:author="LÊ VĂN PA" w:date="2018-03-14T09:09:00Z">
+                  <w:rPr>
+                    <w:ins w:id="1111" w:author="LÊ VĂN PA" w:date="2018-03-13T15:54:00Z"/>
+                  </w:rPr>
+                </w:rPrChange>
+              </w:rPr>
+            </w:pPr>
           </w:p>
         </w:tc>
       </w:tr>
@@ -9686,17 +9709,17 @@
         <w:spacing w:after="0" w:line="276" w:lineRule="auto"/>
         <w:contextualSpacing/>
         <w:rPr>
-          <w:ins w:id="1108" w:author="LÊ VĂN PA" w:date="2018-03-13T15:54:00Z"/>
-          <w:rPrChange w:id="1109" w:author="LÊ VĂN PA" w:date="2018-03-14T09:09:00Z">
+          <w:ins w:id="1112" w:author="LÊ VĂN PA" w:date="2018-03-13T15:54:00Z"/>
+          <w:rPrChange w:id="1113" w:author="LÊ VĂN PA" w:date="2018-03-14T09:09:00Z">
             <w:rPr>
-              <w:ins w:id="1110" w:author="LÊ VĂN PA" w:date="2018-03-13T15:54:00Z"/>
+              <w:ins w:id="1114" w:author="LÊ VĂN PA" w:date="2018-03-13T15:54:00Z"/>
               <w:rFonts w:ascii="Times New Roman" w:eastAsia="Times New Roman" w:hAnsi="Times New Roman" w:cs="Times New Roman"/>
               <w:sz w:val="28"/>
               <w:lang w:eastAsia="vi-VN"/>
             </w:rPr>
           </w:rPrChange>
         </w:rPr>
-        <w:pPrChange w:id="1111" w:author="Windows User" w:date="2018-03-17T20:23:00Z">
+        <w:pPrChange w:id="1115" w:author="Windows User" w:date="2018-03-17T20:23:00Z">
           <w:pPr>
             <w:numPr>
               <w:numId w:val="13"/>
@@ -9707,11 +9730,11 @@
           </w:pPr>
         </w:pPrChange>
       </w:pPr>
-      <w:ins w:id="1112" w:author="LÊ VĂN PA" w:date="2018-03-13T15:54:00Z">
-        <w:del w:id="1113" w:author="Windows User" w:date="2018-03-17T20:23:00Z">
+      <w:ins w:id="1116" w:author="LÊ VĂN PA" w:date="2018-03-13T15:54:00Z">
+        <w:del w:id="1117" w:author="Windows User" w:date="2018-03-17T20:23:00Z">
           <w:r>
             <w:rPr>
-              <w:rPrChange w:id="1114" w:author="LÊ VĂN PA" w:date="2018-03-14T09:09:00Z">
+              <w:rPrChange w:id="1118" w:author="LÊ VĂN PA" w:date="2018-03-14T09:09:00Z">
                 <w:rPr>
                   <w:rFonts w:ascii="Times New Roman" w:eastAsia="Times New Roman" w:hAnsi="Times New Roman" w:cs="Times New Roman"/>
                   <w:sz w:val="28"/>
@@ -9733,10 +9756,10 @@
         <w:spacing w:after="0" w:line="276" w:lineRule="auto"/>
         <w:contextualSpacing/>
         <w:rPr>
-          <w:ins w:id="1115" w:author="LÊ VĂN PA" w:date="2018-03-13T15:54:00Z"/>
-          <w:rPrChange w:id="1116" w:author="LÊ VĂN PA" w:date="2018-03-14T09:09:00Z">
+          <w:ins w:id="1119" w:author="LÊ VĂN PA" w:date="2018-03-13T15:54:00Z"/>
+          <w:rPrChange w:id="1120" w:author="LÊ VĂN PA" w:date="2018-03-14T09:09:00Z">
             <w:rPr>
-              <w:ins w:id="1117" w:author="LÊ VĂN PA" w:date="2018-03-13T15:54:00Z"/>
+              <w:ins w:id="1121" w:author="LÊ VĂN PA" w:date="2018-03-13T15:54:00Z"/>
               <w:rFonts w:ascii="Times New Roman" w:eastAsia="Times New Roman" w:hAnsi="Times New Roman" w:cs="Times New Roman"/>
               <w:sz w:val="28"/>
               <w:lang w:eastAsia="vi-VN"/>
@@ -9744,10 +9767,10 @@
           </w:rPrChange>
         </w:rPr>
       </w:pPr>
-      <w:ins w:id="1118" w:author="LÊ VĂN PA" w:date="2018-03-13T15:54:00Z">
+      <w:ins w:id="1122" w:author="LÊ VĂN PA" w:date="2018-03-13T15:54:00Z">
         <w:r>
           <w:rPr>
-            <w:rPrChange w:id="1119" w:author="LÊ VĂN PA" w:date="2018-03-14T09:09:00Z">
+            <w:rPrChange w:id="1123" w:author="LÊ VĂN PA" w:date="2018-03-14T09:09:00Z">
               <w:rPr>
                 <w:rFonts w:ascii="Times New Roman" w:eastAsia="Times New Roman" w:hAnsi="Times New Roman" w:cs="Times New Roman"/>
                 <w:sz w:val="28"/>
@@ -9767,10 +9790,10 @@
         </w:numPr>
         <w:contextualSpacing/>
         <w:rPr>
-          <w:ins w:id="1120" w:author="LÊ VĂN PA" w:date="2018-03-13T15:54:00Z"/>
-          <w:rPrChange w:id="1121" w:author="LÊ VĂN PA" w:date="2018-03-14T09:09:00Z">
+          <w:ins w:id="1124" w:author="LÊ VĂN PA" w:date="2018-03-13T15:54:00Z"/>
+          <w:rPrChange w:id="1125" w:author="LÊ VĂN PA" w:date="2018-03-14T09:09:00Z">
             <w:rPr>
-              <w:ins w:id="1122" w:author="LÊ VĂN PA" w:date="2018-03-13T15:54:00Z"/>
+              <w:ins w:id="1126" w:author="LÊ VĂN PA" w:date="2018-03-13T15:54:00Z"/>
               <w:rFonts w:ascii="Times New Roman" w:eastAsia="Times New Roman" w:hAnsi="Times New Roman" w:cs="Times New Roman"/>
               <w:sz w:val="28"/>
               <w:szCs w:val="28"/>
@@ -9778,10 +9801,10 @@
           </w:rPrChange>
         </w:rPr>
       </w:pPr>
-      <w:ins w:id="1123" w:author="LÊ VĂN PA" w:date="2018-03-13T15:54:00Z">
+      <w:ins w:id="1127" w:author="LÊ VĂN PA" w:date="2018-03-13T15:54:00Z">
         <w:r>
           <w:rPr>
-            <w:rPrChange w:id="1124" w:author="LÊ VĂN PA" w:date="2018-03-14T09:09:00Z">
+            <w:rPrChange w:id="1128" w:author="LÊ VĂN PA" w:date="2018-03-14T09:09:00Z">
               <w:rPr>
                 <w:rFonts w:ascii="Times New Roman" w:eastAsia="Times New Roman" w:hAnsi="Times New Roman" w:cs="Times New Roman"/>
                 <w:sz w:val="28"/>
@@ -9798,10 +9821,10 @@
         <w:ind w:left="720"/>
         <w:contextualSpacing/>
         <w:rPr>
-          <w:ins w:id="1125" w:author="LÊ VĂN PA" w:date="2018-03-13T15:54:00Z"/>
-          <w:rPrChange w:id="1126" w:author="LÊ VĂN PA" w:date="2018-03-14T09:09:00Z">
+          <w:ins w:id="1129" w:author="LÊ VĂN PA" w:date="2018-03-13T15:54:00Z"/>
+          <w:rPrChange w:id="1130" w:author="LÊ VĂN PA" w:date="2018-03-14T09:09:00Z">
             <w:rPr>
-              <w:ins w:id="1127" w:author="LÊ VĂN PA" w:date="2018-03-13T15:54:00Z"/>
+              <w:ins w:id="1131" w:author="LÊ VĂN PA" w:date="2018-03-13T15:54:00Z"/>
               <w:rFonts w:ascii="Times New Roman" w:eastAsia="Times New Roman" w:hAnsi="Times New Roman" w:cs="Times New Roman"/>
               <w:sz w:val="28"/>
               <w:szCs w:val="28"/>
@@ -9818,10 +9841,10 @@
         </w:numPr>
         <w:contextualSpacing/>
         <w:rPr>
-          <w:ins w:id="1128" w:author="LÊ VĂN PA" w:date="2018-03-13T15:54:00Z"/>
-          <w:rPrChange w:id="1129" w:author="LÊ VĂN PA" w:date="2018-03-14T09:09:00Z">
+          <w:ins w:id="1132" w:author="LÊ VĂN PA" w:date="2018-03-13T15:54:00Z"/>
+          <w:rPrChange w:id="1133" w:author="LÊ VĂN PA" w:date="2018-03-14T09:09:00Z">
             <w:rPr>
-              <w:ins w:id="1130" w:author="LÊ VĂN PA" w:date="2018-03-13T15:54:00Z"/>
+              <w:ins w:id="1134" w:author="LÊ VĂN PA" w:date="2018-03-13T15:54:00Z"/>
               <w:rFonts w:ascii="Times New Roman" w:eastAsia="Times New Roman" w:hAnsi="Times New Roman" w:cs="Times New Roman"/>
               <w:sz w:val="28"/>
               <w:szCs w:val="28"/>
@@ -9829,10 +9852,10 @@
           </w:rPrChange>
         </w:rPr>
       </w:pPr>
-      <w:ins w:id="1131" w:author="LÊ VĂN PA" w:date="2018-03-13T15:54:00Z">
+      <w:ins w:id="1135" w:author="LÊ VĂN PA" w:date="2018-03-13T15:54:00Z">
         <w:r>
           <w:rPr>
-            <w:rPrChange w:id="1132" w:author="LÊ VĂN PA" w:date="2018-03-14T09:09:00Z">
+            <w:rPrChange w:id="1136" w:author="LÊ VĂN PA" w:date="2018-03-14T09:09:00Z">
               <w:rPr>
                 <w:rFonts w:ascii="Times New Roman" w:eastAsia="Times New Roman" w:hAnsi="Times New Roman" w:cs="Times New Roman"/>
                 <w:sz w:val="28"/>
@@ -9852,10 +9875,10 @@
         </w:numPr>
         <w:contextualSpacing/>
         <w:rPr>
-          <w:ins w:id="1133" w:author="LÊ VĂN PA" w:date="2018-03-13T15:54:00Z"/>
-          <w:rPrChange w:id="1134" w:author="LÊ VĂN PA" w:date="2018-03-14T09:09:00Z">
+          <w:ins w:id="1137" w:author="LÊ VĂN PA" w:date="2018-03-13T15:54:00Z"/>
+          <w:rPrChange w:id="1138" w:author="LÊ VĂN PA" w:date="2018-03-14T09:09:00Z">
             <w:rPr>
-              <w:ins w:id="1135" w:author="LÊ VĂN PA" w:date="2018-03-13T15:54:00Z"/>
+              <w:ins w:id="1139" w:author="LÊ VĂN PA" w:date="2018-03-13T15:54:00Z"/>
               <w:rFonts w:ascii="Times New Roman" w:eastAsia="Times New Roman" w:hAnsi="Times New Roman" w:cs="Times New Roman"/>
               <w:sz w:val="28"/>
               <w:szCs w:val="28"/>
@@ -9863,10 +9886,10 @@
           </w:rPrChange>
         </w:rPr>
       </w:pPr>
-      <w:ins w:id="1136" w:author="LÊ VĂN PA" w:date="2018-03-13T15:54:00Z">
+      <w:ins w:id="1140" w:author="LÊ VĂN PA" w:date="2018-03-13T15:54:00Z">
         <w:r>
           <w:rPr>
-            <w:rPrChange w:id="1137" w:author="LÊ VĂN PA" w:date="2018-03-14T09:09:00Z">
+            <w:rPrChange w:id="1141" w:author="LÊ VĂN PA" w:date="2018-03-14T09:09:00Z">
               <w:rPr>
                 <w:rFonts w:ascii="Times New Roman" w:eastAsia="Times New Roman" w:hAnsi="Times New Roman" w:cs="Times New Roman"/>
                 <w:sz w:val="28"/>
@@ -9886,10 +9909,10 @@
         </w:numPr>
         <w:contextualSpacing/>
         <w:rPr>
-          <w:ins w:id="1138" w:author="LÊ VĂN PA" w:date="2018-03-13T15:54:00Z"/>
-          <w:rPrChange w:id="1139" w:author="LÊ VĂN PA" w:date="2018-03-14T09:09:00Z">
+          <w:ins w:id="1142" w:author="LÊ VĂN PA" w:date="2018-03-13T15:54:00Z"/>
+          <w:rPrChange w:id="1143" w:author="LÊ VĂN PA" w:date="2018-03-14T09:09:00Z">
             <w:rPr>
-              <w:ins w:id="1140" w:author="LÊ VĂN PA" w:date="2018-03-13T15:54:00Z"/>
+              <w:ins w:id="1144" w:author="LÊ VĂN PA" w:date="2018-03-13T15:54:00Z"/>
               <w:rFonts w:ascii="Times New Roman" w:eastAsia="Times New Roman" w:hAnsi="Times New Roman" w:cs="Times New Roman"/>
               <w:sz w:val="28"/>
               <w:szCs w:val="28"/>
@@ -9897,10 +9920,10 @@
           </w:rPrChange>
         </w:rPr>
       </w:pPr>
-      <w:ins w:id="1141" w:author="LÊ VĂN PA" w:date="2018-03-13T15:54:00Z">
+      <w:ins w:id="1145" w:author="LÊ VĂN PA" w:date="2018-03-13T15:54:00Z">
         <w:r>
           <w:rPr>
-            <w:rPrChange w:id="1142" w:author="LÊ VĂN PA" w:date="2018-03-14T09:09:00Z">
+            <w:rPrChange w:id="1146" w:author="LÊ VĂN PA" w:date="2018-03-14T09:09:00Z">
               <w:rPr>
                 <w:rFonts w:ascii="Times New Roman" w:eastAsia="Times New Roman" w:hAnsi="Times New Roman" w:cs="Times New Roman"/>
                 <w:sz w:val="28"/>
@@ -9917,10 +9940,10 @@
         <w:ind w:left="1080"/>
         <w:contextualSpacing/>
         <w:rPr>
-          <w:ins w:id="1143" w:author="LÊ VĂN PA" w:date="2018-03-13T15:54:00Z"/>
-          <w:rPrChange w:id="1144" w:author="LÊ VĂN PA" w:date="2018-03-14T09:09:00Z">
+          <w:ins w:id="1147" w:author="LÊ VĂN PA" w:date="2018-03-13T15:54:00Z"/>
+          <w:rPrChange w:id="1148" w:author="LÊ VĂN PA" w:date="2018-03-14T09:09:00Z">
             <w:rPr>
-              <w:ins w:id="1145" w:author="LÊ VĂN PA" w:date="2018-03-13T15:54:00Z"/>
+              <w:ins w:id="1149" w:author="LÊ VĂN PA" w:date="2018-03-13T15:54:00Z"/>
               <w:rFonts w:ascii="Times New Roman" w:eastAsia="Times New Roman" w:hAnsi="Times New Roman" w:cs="Times New Roman"/>
               <w:sz w:val="28"/>
               <w:szCs w:val="28"/>
@@ -9937,10 +9960,10 @@
         </w:numPr>
         <w:contextualSpacing/>
         <w:rPr>
-          <w:ins w:id="1146" w:author="LÊ VĂN PA" w:date="2018-03-13T15:54:00Z"/>
-          <w:rPrChange w:id="1147" w:author="LÊ VĂN PA" w:date="2018-03-14T09:09:00Z">
+          <w:ins w:id="1150" w:author="LÊ VĂN PA" w:date="2018-03-13T15:54:00Z"/>
+          <w:rPrChange w:id="1151" w:author="LÊ VĂN PA" w:date="2018-03-14T09:09:00Z">
             <w:rPr>
-              <w:ins w:id="1148" w:author="LÊ VĂN PA" w:date="2018-03-13T15:54:00Z"/>
+              <w:ins w:id="1152" w:author="LÊ VĂN PA" w:date="2018-03-13T15:54:00Z"/>
               <w:rFonts w:ascii="Times New Roman" w:eastAsia="Times New Roman" w:hAnsi="Times New Roman" w:cs="Times New Roman"/>
               <w:sz w:val="28"/>
               <w:szCs w:val="28"/>
@@ -9948,10 +9971,10 @@
           </w:rPrChange>
         </w:rPr>
       </w:pPr>
-      <w:ins w:id="1149" w:author="LÊ VĂN PA" w:date="2018-03-13T15:54:00Z">
+      <w:ins w:id="1153" w:author="LÊ VĂN PA" w:date="2018-03-13T15:54:00Z">
         <w:r>
           <w:rPr>
-            <w:rPrChange w:id="1150" w:author="LÊ VĂN PA" w:date="2018-03-14T09:09:00Z">
+            <w:rPrChange w:id="1154" w:author="LÊ VĂN PA" w:date="2018-03-14T09:09:00Z">
               <w:rPr>
                 <w:rFonts w:ascii="Times New Roman" w:eastAsia="Times New Roman" w:hAnsi="Times New Roman" w:cs="Times New Roman"/>
                 <w:sz w:val="28"/>
@@ -9971,10 +9994,10 @@
         </w:numPr>
         <w:spacing w:after="0" w:line="240" w:lineRule="auto"/>
         <w:rPr>
-          <w:ins w:id="1151" w:author="LÊ VĂN PA" w:date="2018-03-13T15:54:00Z"/>
-          <w:rPrChange w:id="1152" w:author="LÊ VĂN PA" w:date="2018-03-14T09:09:00Z">
+          <w:ins w:id="1155" w:author="LÊ VĂN PA" w:date="2018-03-13T15:54:00Z"/>
+          <w:rPrChange w:id="1156" w:author="LÊ VĂN PA" w:date="2018-03-14T09:09:00Z">
             <w:rPr>
-              <w:ins w:id="1153" w:author="LÊ VĂN PA" w:date="2018-03-13T15:54:00Z"/>
+              <w:ins w:id="1157" w:author="LÊ VĂN PA" w:date="2018-03-13T15:54:00Z"/>
               <w:rFonts w:ascii="Times New Roman" w:eastAsia="Times New Roman" w:hAnsi="Times New Roman" w:cs="Times New Roman"/>
               <w:sz w:val="28"/>
               <w:szCs w:val="28"/>
@@ -9982,10 +10005,10 @@
           </w:rPrChange>
         </w:rPr>
       </w:pPr>
-      <w:ins w:id="1154" w:author="LÊ VĂN PA" w:date="2018-03-13T15:54:00Z">
+      <w:ins w:id="1158" w:author="LÊ VĂN PA" w:date="2018-03-13T15:54:00Z">
         <w:r>
           <w:rPr>
-            <w:rPrChange w:id="1155" w:author="LÊ VĂN PA" w:date="2018-03-14T09:09:00Z">
+            <w:rPrChange w:id="1159" w:author="LÊ VĂN PA" w:date="2018-03-14T09:09:00Z">
               <w:rPr>
                 <w:rFonts w:ascii="Times New Roman" w:eastAsia="Times New Roman" w:hAnsi="Times New Roman" w:cs="Times New Roman"/>
                 <w:sz w:val="28"/>
@@ -10005,10 +10028,10 @@
         </w:numPr>
         <w:spacing w:after="0" w:line="276" w:lineRule="auto"/>
         <w:rPr>
-          <w:ins w:id="1156" w:author="LÊ VĂN PA" w:date="2018-03-13T15:54:00Z"/>
-          <w:rPrChange w:id="1157" w:author="LÊ VĂN PA" w:date="2018-03-14T09:09:00Z">
+          <w:ins w:id="1160" w:author="LÊ VĂN PA" w:date="2018-03-13T15:54:00Z"/>
+          <w:rPrChange w:id="1161" w:author="LÊ VĂN PA" w:date="2018-03-14T09:09:00Z">
             <w:rPr>
-              <w:ins w:id="1158" w:author="LÊ VĂN PA" w:date="2018-03-13T15:54:00Z"/>
+              <w:ins w:id="1162" w:author="LÊ VĂN PA" w:date="2018-03-13T15:54:00Z"/>
               <w:rFonts w:ascii="Times New Roman" w:eastAsia="Times New Roman" w:hAnsi="Times New Roman" w:cs="Times New Roman"/>
               <w:sz w:val="28"/>
               <w:szCs w:val="28"/>
@@ -10016,10 +10039,10 @@
           </w:rPrChange>
         </w:rPr>
       </w:pPr>
-      <w:ins w:id="1159" w:author="LÊ VĂN PA" w:date="2018-03-13T15:54:00Z">
+      <w:ins w:id="1163" w:author="LÊ VĂN PA" w:date="2018-03-13T15:54:00Z">
         <w:r>
           <w:rPr>
-            <w:rPrChange w:id="1160" w:author="LÊ VĂN PA" w:date="2018-03-14T09:09:00Z">
+            <w:rPrChange w:id="1164" w:author="LÊ VĂN PA" w:date="2018-03-14T09:09:00Z">
               <w:rPr>
                 <w:rFonts w:ascii="Times New Roman" w:eastAsia="Times New Roman" w:hAnsi="Times New Roman" w:cs="Times New Roman"/>
                 <w:sz w:val="28"/>
@@ -10036,7 +10059,7 @@
         <w:ind w:left="720"/>
         <w:contextualSpacing/>
         <w:rPr>
-          <w:ins w:id="1161" w:author="LÊ VĂN PA" w:date="2018-03-13T15:54:00Z"/>
+          <w:ins w:id="1165" w:author="LÊ VĂN PA" w:date="2018-03-13T15:54:00Z"/>
           <w:rFonts w:ascii="Times New Roman" w:eastAsia="Times New Roman" w:hAnsi="Times New Roman" w:cs="Times New Roman"/>
           <w:sz w:val="28"/>
           <w:szCs w:val="28"/>
@@ -10045,7 +10068,7 @@
     </w:p>
     <w:p>
       <w:pPr>
-        <w:pPrChange w:id="1162" w:author="Hoan Ng" w:date="2017-03-20T21:39:00Z">
+        <w:pPrChange w:id="1166" w:author="Hoan Ng" w:date="2017-03-20T21:39:00Z">
           <w:pPr>
             <w:pStyle w:val="ListParagraph"/>
             <w:numPr>
@@ -10077,7 +10100,7 @@
           <w:numId w:val="3"/>
         </w:numPr>
         <w:rPr>
-          <w:ins w:id="1163" w:author="Hoan Ng" w:date="2017-04-05T14:44:00Z"/>
+          <w:ins w:id="1167" w:author="Hoan Ng" w:date="2017-04-05T14:44:00Z"/>
         </w:rPr>
       </w:pPr>
       <w:r>
@@ -10096,35 +10119,20 @@
           <w:numId w:val="3"/>
         </w:numPr>
         <w:rPr>
-          <w:ins w:id="1164" w:author="LÊ VĂN PA" w:date="2018-03-18T19:32:00Z"/>
+          <w:ins w:id="1168" w:author="LÊ VĂN PA" w:date="2018-03-18T19:32:00Z"/>
         </w:rPr>
       </w:pPr>
-      <w:ins w:id="1165" w:author="LÊ VĂN PA" w:date="2018-03-18T19:32:00Z">
+      <w:bookmarkStart w:id="1169" w:name="_GoBack"/>
+      <w:ins w:id="1170" w:author="LÊ VĂN PA" w:date="2018-04-06T10:43:00Z">
         <w:r>
           <w:rPr>
             <w:noProof/>
           </w:rPr>
           <w:drawing>
-            <wp:anchor distT="0" distB="0" distL="114300" distR="114300" simplePos="0" relativeHeight="251658240" behindDoc="0" locked="0" layoutInCell="1" allowOverlap="1" wp14:anchorId="24B635BD" wp14:editId="0100FCB1">
-              <wp:simplePos x="0" y="0"/>
-              <wp:positionH relativeFrom="column">
-                <wp:posOffset>-53340</wp:posOffset>
-              </wp:positionH>
-              <wp:positionV relativeFrom="paragraph">
-                <wp:posOffset>181610</wp:posOffset>
-              </wp:positionV>
-              <wp:extent cx="5943600" cy="3341370"/>
-              <wp:effectExtent l="0" t="0" r="0" b="0"/>
-              <wp:wrapThrough wrapText="bothSides">
-                <wp:wrapPolygon edited="0">
-                  <wp:start x="0" y="0"/>
-                  <wp:lineTo x="0" y="21428"/>
-                  <wp:lineTo x="21531" y="21428"/>
-                  <wp:lineTo x="21531" y="0"/>
-                  <wp:lineTo x="0" y="0"/>
-                </wp:wrapPolygon>
-              </wp:wrapThrough>
-              <wp:docPr id="2" name="Picture 2"/>
+            <wp:inline distT="0" distB="0" distL="0" distR="0" wp14:anchorId="7FD7254E" wp14:editId="5E331FCC">
+              <wp:extent cx="5943600" cy="3353435"/>
+              <wp:effectExtent l="0" t="0" r="5715" b="0"/>
+              <wp:docPr id="3" name="Picture 3"/>
               <wp:cNvGraphicFramePr>
                 <a:graphicFrameLocks xmlns:a="http://schemas.openxmlformats.org/drawingml/2006/main" noChangeAspect="1"/>
               </wp:cNvGraphicFramePr>
@@ -10136,13 +10144,7 @@
                       <pic:cNvPicPr/>
                     </pic:nvPicPr>
                     <pic:blipFill>
-                      <a:blip r:embed="rId6">
-                        <a:extLst>
-                          <a:ext uri="{28A0092B-C50C-407E-A947-70E740481C1C}">
-                            <a14:useLocalDpi xmlns:a14="http://schemas.microsoft.com/office/drawing/2010/main" val="0"/>
-                          </a:ext>
-                        </a:extLst>
-                      </a:blip>
+                      <a:blip r:embed="rId6"/>
                       <a:stretch>
                         <a:fillRect/>
                       </a:stretch>
@@ -10150,7 +10152,7 @@
                     <pic:spPr>
                       <a:xfrm>
                         <a:off x="0" y="0"/>
-                        <a:ext cx="5943600" cy="3341370"/>
+                        <a:ext cx="5943600" cy="3353435"/>
                       </a:xfrm>
                       <a:prstGeom prst="rect">
                         <a:avLst/>
@@ -10159,17 +10161,12 @@
                   </pic:pic>
                 </a:graphicData>
               </a:graphic>
-              <wp14:sizeRelH relativeFrom="page">
-                <wp14:pctWidth>0</wp14:pctWidth>
-              </wp14:sizeRelH>
-              <wp14:sizeRelV relativeFrom="page">
-                <wp14:pctHeight>0</wp14:pctHeight>
-              </wp14:sizeRelV>
-            </wp:anchor>
+            </wp:inline>
           </w:drawing>
         </w:r>
       </w:ins>
-      <w:ins w:id="1166" w:author="Hoan Ng" w:date="2017-04-05T14:44:00Z">
+      <w:bookmarkEnd w:id="1169"/>
+      <w:ins w:id="1171" w:author="Hoan Ng" w:date="2017-04-05T14:44:00Z">
         <w:r>
           <w:t>Lược đồ FDD</w:t>
         </w:r>
@@ -10180,9 +10177,9 @@
         <w:pStyle w:val="ListParagraph"/>
         <w:ind w:left="1440"/>
         <w:rPr>
-          <w:ins w:id="1167" w:author="Hoan Ng" w:date="2017-04-05T14:44:00Z"/>
+          <w:ins w:id="1172" w:author="Hoan Ng" w:date="2017-04-05T14:44:00Z"/>
         </w:rPr>
-        <w:pPrChange w:id="1168" w:author="LÊ VĂN PA" w:date="2018-03-18T19:32:00Z">
+        <w:pPrChange w:id="1173" w:author="LÊ VĂN PA" w:date="2018-03-18T19:32:00Z">
           <w:pPr>
             <w:pStyle w:val="ListParagraph"/>
             <w:numPr>
@@ -10200,7 +10197,7 @@
           <w:ilvl w:val="1"/>
           <w:numId w:val="3"/>
         </w:numPr>
-        <w:pPrChange w:id="1169" w:author="Hoan Ng" w:date="2017-04-05T14:44:00Z">
+        <w:pPrChange w:id="1174" w:author="Hoan Ng" w:date="2017-04-05T14:44:00Z">
           <w:pPr>
             <w:pStyle w:val="ListParagraph"/>
             <w:numPr>
@@ -10210,7 +10207,7 @@
           </w:pPr>
         </w:pPrChange>
       </w:pPr>
-      <w:ins w:id="1170" w:author="Hoan Ng" w:date="2017-04-05T14:44:00Z">
+      <w:ins w:id="1175" w:author="Hoan Ng" w:date="2017-04-05T14:44:00Z">
         <w:r>
           <w:t>Bảng giải thích/mô tả các chức năng</w:t>
         </w:r>
@@ -10224,9 +10221,9 @@
           <w:numId w:val="3"/>
         </w:numPr>
         <w:rPr>
-          <w:ins w:id="1171" w:author="LÊ VĂN PA" w:date="2018-03-20T11:13:00Z"/>
+          <w:ins w:id="1176" w:author="LÊ VĂN PA" w:date="2018-03-20T11:13:00Z"/>
         </w:rPr>
-        <w:pPrChange w:id="1172" w:author="LÊ VĂN PA" w:date="2018-03-20T11:17:00Z">
+        <w:pPrChange w:id="1177" w:author="LÊ VĂN PA" w:date="2018-03-20T11:17:00Z">
           <w:pPr/>
         </w:pPrChange>
       </w:pPr>
@@ -10236,9 +10233,7 @@
       <w:r>
         <w:t xml:space="preserve"> (DFD Model)</w:t>
       </w:r>
-      <w:bookmarkStart w:id="1173" w:name="_GoBack"/>
-      <w:bookmarkEnd w:id="1173"/>
-      <w:ins w:id="1174" w:author="LÊ VĂN PA" w:date="2018-03-20T11:13:00Z">
+      <w:ins w:id="1178" w:author="LÊ VĂN PA" w:date="2018-03-20T11:13:00Z">
         <w:r>
           <w:br w:type="page"/>
         </w:r>
@@ -10247,7 +10242,7 @@
     <w:p>
       <w:pPr>
         <w:pStyle w:val="ListParagraph"/>
-        <w:pPrChange w:id="1175" w:author="LÊ VĂN PA" w:date="2018-03-20T11:13:00Z">
+        <w:pPrChange w:id="1179" w:author="LÊ VĂN PA" w:date="2018-03-20T11:13:00Z">
           <w:pPr>
             <w:pStyle w:val="ListParagraph"/>
             <w:numPr>
@@ -10266,7 +10261,7 @@
           <w:numId w:val="3"/>
         </w:numPr>
         <w:rPr>
-          <w:ins w:id="1176" w:author="LÊ VĂN PA" w:date="2018-03-20T11:05:00Z"/>
+          <w:ins w:id="1180" w:author="LÊ VĂN PA" w:date="2018-03-20T11:05:00Z"/>
         </w:rPr>
       </w:pPr>
       <w:r>
@@ -10276,7 +10271,7 @@
     <w:p>
       <w:pPr>
         <w:pStyle w:val="ListParagraph"/>
-        <w:pPrChange w:id="1177" w:author="LÊ VĂN PA" w:date="2018-03-20T11:17:00Z">
+        <w:pPrChange w:id="1181" w:author="LÊ VĂN PA" w:date="2018-03-20T11:17:00Z">
           <w:pPr>
             <w:pStyle w:val="ListParagraph"/>
             <w:numPr>
@@ -10286,7 +10281,7 @@
           </w:pPr>
         </w:pPrChange>
       </w:pPr>
-      <w:ins w:id="1178" w:author="LÊ VĂN PA" w:date="2018-03-20T11:16:00Z">
+      <w:ins w:id="1182" w:author="LÊ VĂN PA" w:date="2018-03-20T11:16:00Z">
         <w:r>
           <w:rPr>
             <w:noProof/>
@@ -10402,7 +10397,7 @@
       <w:r>
         <w:t xml:space="preserve"> Mô tả xử lý</w:t>
       </w:r>
-      <w:ins w:id="1179" w:author="Hoan Ng" w:date="2017-03-20T21:27:00Z">
+      <w:ins w:id="1183" w:author="Hoan Ng" w:date="2017-03-20T21:27:00Z">
         <w:r>
           <w:t xml:space="preserve"> sự kiện</w:t>
         </w:r>
@@ -10422,7 +10417,7 @@
       <w:r>
         <w:t>Thiết kế xử lý</w:t>
       </w:r>
-      <w:ins w:id="1180" w:author="Hoan Ng" w:date="2017-03-20T21:27:00Z">
+      <w:ins w:id="1184" w:author="Hoan Ng" w:date="2017-03-20T21:27:00Z">
         <w:r>
           <w:t xml:space="preserve"> {Danh sách các xử lý &amp; thuật giải}</w:t>
         </w:r>
@@ -10436,7 +10431,7 @@
           <w:numId w:val="4"/>
         </w:numPr>
         <w:rPr>
-          <w:ins w:id="1181" w:author="Hoan Ng" w:date="2017-03-20T21:26:00Z"/>
+          <w:ins w:id="1185" w:author="Hoan Ng" w:date="2017-03-20T21:26:00Z"/>
         </w:rPr>
       </w:pPr>
       <w:r>
@@ -10454,9 +10449,9 @@
           <w:numId w:val="4"/>
         </w:numPr>
         <w:rPr>
-          <w:ins w:id="1182" w:author="Hoan Ng" w:date="2017-03-20T21:26:00Z"/>
+          <w:ins w:id="1186" w:author="Hoan Ng" w:date="2017-03-20T21:26:00Z"/>
         </w:rPr>
-        <w:pPrChange w:id="1183" w:author="Hoan Ng" w:date="2017-03-20T21:26:00Z">
+        <w:pPrChange w:id="1187" w:author="Hoan Ng" w:date="2017-03-20T21:26:00Z">
           <w:pPr>
             <w:pStyle w:val="ListParagraph"/>
             <w:numPr>
@@ -10466,7 +10461,7 @@
           </w:pPr>
         </w:pPrChange>
       </w:pPr>
-      <w:ins w:id="1184" w:author="Hoan Ng" w:date="2017-03-20T21:26:00Z">
+      <w:ins w:id="1188" w:author="Hoan Ng" w:date="2017-03-20T21:26:00Z">
         <w:r>
           <w:t>Sơ đồ RD cả hệ thống</w:t>
         </w:r>
@@ -10480,9 +10475,9 @@
           <w:numId w:val="4"/>
         </w:numPr>
         <w:rPr>
-          <w:ins w:id="1185" w:author="Hoan Ng" w:date="2017-03-20T21:26:00Z"/>
+          <w:ins w:id="1189" w:author="Hoan Ng" w:date="2017-03-20T21:26:00Z"/>
         </w:rPr>
-        <w:pPrChange w:id="1186" w:author="Hoan Ng" w:date="2017-03-20T21:26:00Z">
+        <w:pPrChange w:id="1190" w:author="Hoan Ng" w:date="2017-03-20T21:26:00Z">
           <w:pPr>
             <w:pStyle w:val="ListParagraph"/>
             <w:numPr>
@@ -10492,7 +10487,7 @@
           </w:pPr>
         </w:pPrChange>
       </w:pPr>
-      <w:ins w:id="1187" w:author="Hoan Ng" w:date="2017-03-20T21:26:00Z">
+      <w:ins w:id="1191" w:author="Hoan Ng" w:date="2017-03-20T21:26:00Z">
         <w:r>
           <w:t xml:space="preserve"> Giải thích từng bảng, kiểu dữ liệu</w:t>
         </w:r>
@@ -10506,9 +10501,9 @@
           <w:numId w:val="4"/>
         </w:numPr>
         <w:rPr>
-          <w:ins w:id="1188" w:author="Hoan Ng" w:date="2017-03-20T21:28:00Z"/>
+          <w:ins w:id="1192" w:author="Hoan Ng" w:date="2017-03-20T21:28:00Z"/>
         </w:rPr>
-        <w:pPrChange w:id="1189" w:author="Hoan Ng" w:date="2017-03-20T21:26:00Z">
+        <w:pPrChange w:id="1193" w:author="Hoan Ng" w:date="2017-03-20T21:26:00Z">
           <w:pPr>
             <w:pStyle w:val="ListParagraph"/>
             <w:numPr>
@@ -10518,22 +10513,32 @@
           </w:pPr>
         </w:pPrChange>
       </w:pPr>
-      <w:ins w:id="1190" w:author="Hoan Ng" w:date="2017-03-20T21:26:00Z">
+      <w:ins w:id="1194" w:author="Hoan Ng" w:date="2017-03-20T21:26:00Z">
         <w:r>
           <w:t xml:space="preserve"> Khóa &amp; </w:t>
         </w:r>
       </w:ins>
-      <w:ins w:id="1191" w:author="Hoan Ng" w:date="2017-03-20T21:27:00Z">
+      <w:ins w:id="1195" w:author="Hoan Ng" w:date="2017-03-20T21:27:00Z">
         <w:r>
-          <w:t>rang</w:t>
+          <w:t>ra</w:t>
         </w:r>
       </w:ins>
-      <w:ins w:id="1192" w:author="Hoan Ng" w:date="2017-03-20T21:26:00Z">
+      <w:ins w:id="1196" w:author="LÊ VĂN PA" w:date="2018-04-06T10:37:00Z">
+        <w:r>
+          <w:t>1</w:t>
+        </w:r>
+      </w:ins>
+      <w:ins w:id="1197" w:author="Hoan Ng" w:date="2017-03-20T21:27:00Z">
+        <w:r>
+          <w:t>ng</w:t>
+        </w:r>
+      </w:ins>
+      <w:ins w:id="1198" w:author="Hoan Ng" w:date="2017-03-20T21:26:00Z">
         <w:r>
           <w:t xml:space="preserve"> </w:t>
         </w:r>
       </w:ins>
-      <w:ins w:id="1193" w:author="Hoan Ng" w:date="2017-03-20T21:27:00Z">
+      <w:ins w:id="1199" w:author="Hoan Ng" w:date="2017-03-20T21:27:00Z">
         <w:r>
           <w:t>buộc toàn vẹn</w:t>
         </w:r>
@@ -10546,7 +10551,7 @@
           <w:ilvl w:val="1"/>
           <w:numId w:val="4"/>
         </w:numPr>
-        <w:pPrChange w:id="1194" w:author="Hoan Ng" w:date="2017-03-20T21:26:00Z">
+        <w:pPrChange w:id="1200" w:author="Hoan Ng" w:date="2017-03-20T21:26:00Z">
           <w:pPr>
             <w:pStyle w:val="ListParagraph"/>
             <w:numPr>
@@ -10556,7 +10561,7 @@
           </w:pPr>
         </w:pPrChange>
       </w:pPr>
-      <w:ins w:id="1195" w:author="Hoan Ng" w:date="2017-03-20T21:28:00Z">
+      <w:ins w:id="1201" w:author="Hoan Ng" w:date="2017-03-20T21:28:00Z">
         <w:r>
           <w:t>Thiết kế dữ liệu mức vật lý</w:t>
         </w:r>
@@ -10570,65 +10575,12 @@
           <w:numId w:val="4"/>
         </w:numPr>
         <w:rPr>
-          <w:ins w:id="1196" w:author="Hoan Ng" w:date="2017-03-20T21:24:00Z"/>
+          <w:ins w:id="1202" w:author="Hoan Ng" w:date="2017-03-20T21:24:00Z"/>
         </w:rPr>
       </w:pPr>
       <w:r>
         <w:t>Thiết kế kiến trúc</w:t>
       </w:r>
-    </w:p>
-    <w:p>
-      <w:pPr>
-        <w:pStyle w:val="ListParagraph"/>
-        <w:numPr>
-          <w:ilvl w:val="1"/>
-          <w:numId w:val="4"/>
-        </w:numPr>
-        <w:rPr>
-          <w:ins w:id="1197" w:author="Hoan Ng" w:date="2017-03-20T21:24:00Z"/>
-        </w:rPr>
-        <w:pPrChange w:id="1198" w:author="Hoan Ng" w:date="2017-03-20T21:24:00Z">
-          <w:pPr>
-            <w:pStyle w:val="ListParagraph"/>
-            <w:numPr>
-              <w:numId w:val="4"/>
-            </w:numPr>
-            <w:ind w:hanging="360"/>
-          </w:pPr>
-        </w:pPrChange>
-      </w:pPr>
-      <w:ins w:id="1199" w:author="Hoan Ng" w:date="2017-03-20T21:24:00Z">
-        <w:r>
-          <w:lastRenderedPageBreak/>
-          <w:t>Mô hỉnh tổng thể kiến trúc</w:t>
-        </w:r>
-      </w:ins>
-    </w:p>
-    <w:p>
-      <w:pPr>
-        <w:pStyle w:val="ListParagraph"/>
-        <w:numPr>
-          <w:ilvl w:val="1"/>
-          <w:numId w:val="4"/>
-        </w:numPr>
-        <w:rPr>
-          <w:ins w:id="1200" w:author="Hoan Ng" w:date="2017-03-20T21:24:00Z"/>
-        </w:rPr>
-        <w:pPrChange w:id="1201" w:author="Hoan Ng" w:date="2017-03-20T21:24:00Z">
-          <w:pPr>
-            <w:pStyle w:val="ListParagraph"/>
-            <w:numPr>
-              <w:numId w:val="4"/>
-            </w:numPr>
-            <w:ind w:hanging="360"/>
-          </w:pPr>
-        </w:pPrChange>
-      </w:pPr>
-      <w:ins w:id="1202" w:author="Hoan Ng" w:date="2017-03-20T21:24:00Z">
-        <w:r>
-          <w:t xml:space="preserve"> Danh sách các componet/Package</w:t>
-        </w:r>
-      </w:ins>
     </w:p>
     <w:p>
       <w:pPr>
@@ -10650,7 +10602,60 @@
           </w:pPr>
         </w:pPrChange>
       </w:pPr>
-      <w:ins w:id="1205" w:author="Hoan Ng" w:date="2017-03-20T21:25:00Z">
+      <w:ins w:id="1205" w:author="Hoan Ng" w:date="2017-03-20T21:24:00Z">
+        <w:r>
+          <w:lastRenderedPageBreak/>
+          <w:t>Mô hỉnh tổng thể kiến trúc</w:t>
+        </w:r>
+      </w:ins>
+    </w:p>
+    <w:p>
+      <w:pPr>
+        <w:pStyle w:val="ListParagraph"/>
+        <w:numPr>
+          <w:ilvl w:val="1"/>
+          <w:numId w:val="4"/>
+        </w:numPr>
+        <w:rPr>
+          <w:ins w:id="1206" w:author="Hoan Ng" w:date="2017-03-20T21:24:00Z"/>
+        </w:rPr>
+        <w:pPrChange w:id="1207" w:author="Hoan Ng" w:date="2017-03-20T21:24:00Z">
+          <w:pPr>
+            <w:pStyle w:val="ListParagraph"/>
+            <w:numPr>
+              <w:numId w:val="4"/>
+            </w:numPr>
+            <w:ind w:hanging="360"/>
+          </w:pPr>
+        </w:pPrChange>
+      </w:pPr>
+      <w:ins w:id="1208" w:author="Hoan Ng" w:date="2017-03-20T21:24:00Z">
+        <w:r>
+          <w:t xml:space="preserve"> Danh sách các componet/Package</w:t>
+        </w:r>
+      </w:ins>
+    </w:p>
+    <w:p>
+      <w:pPr>
+        <w:pStyle w:val="ListParagraph"/>
+        <w:numPr>
+          <w:ilvl w:val="1"/>
+          <w:numId w:val="4"/>
+        </w:numPr>
+        <w:rPr>
+          <w:ins w:id="1209" w:author="Hoan Ng" w:date="2017-03-20T21:24:00Z"/>
+        </w:rPr>
+        <w:pPrChange w:id="1210" w:author="Hoan Ng" w:date="2017-03-20T21:24:00Z">
+          <w:pPr>
+            <w:pStyle w:val="ListParagraph"/>
+            <w:numPr>
+              <w:numId w:val="4"/>
+            </w:numPr>
+            <w:ind w:hanging="360"/>
+          </w:pPr>
+        </w:pPrChange>
+      </w:pPr>
+      <w:ins w:id="1211" w:author="Hoan Ng" w:date="2017-03-20T21:25:00Z">
         <w:r>
           <w:t xml:space="preserve"> Giải thích tương tác/giao tiếp giữa các components</w:t>
         </w:r>
@@ -10781,7 +10786,7 @@
         <v:path o:extrusionok="f" gradientshapeok="t" o:connecttype="rect"/>
         <o:lock v:ext="edit" aspectratio="t"/>
       </v:shapetype>
-      <v:shape id="_x0000_i1029" type="#_x0000_t75" style="width:11.45pt;height:11.45pt" o:bullet="t">
+      <v:shape id="_x0000_i1034" type="#_x0000_t75" style="width:11.45pt;height:11.45pt" o:bullet="t">
         <v:imagedata r:id="rId1" o:title=""/>
       </v:shape>
     </w:pict>

--- a/Báo cáo đồ án  - Quản lí sổ tiết kiệm - nhóm bảo gì làm nấy.docx
+++ b/Báo cáo đồ án  - Quản lí sổ tiết kiệm - nhóm bảo gì làm nấy.docx
@@ -10122,17 +10122,32 @@
           <w:ins w:id="1168" w:author="LÊ VĂN PA" w:date="2018-03-18T19:32:00Z"/>
         </w:rPr>
       </w:pPr>
-      <w:bookmarkStart w:id="1169" w:name="_GoBack"/>
-      <w:ins w:id="1170" w:author="LÊ VĂN PA" w:date="2018-04-06T10:43:00Z">
+      <w:ins w:id="1169" w:author="LÊ VĂN PA" w:date="2018-04-09T19:53:00Z">
         <w:r>
           <w:rPr>
             <w:noProof/>
           </w:rPr>
           <w:drawing>
-            <wp:inline distT="0" distB="0" distL="0" distR="0" wp14:anchorId="7FD7254E" wp14:editId="5E331FCC">
-              <wp:extent cx="5943600" cy="3353435"/>
-              <wp:effectExtent l="0" t="0" r="5715" b="0"/>
-              <wp:docPr id="3" name="Picture 3"/>
+            <wp:anchor distT="0" distB="0" distL="114300" distR="114300" simplePos="0" relativeHeight="251659264" behindDoc="0" locked="0" layoutInCell="1" allowOverlap="1" wp14:anchorId="34E052CA" wp14:editId="7A14BE1C">
+              <wp:simplePos x="0" y="0"/>
+              <wp:positionH relativeFrom="column">
+                <wp:posOffset>406400</wp:posOffset>
+              </wp:positionH>
+              <wp:positionV relativeFrom="paragraph">
+                <wp:posOffset>184150</wp:posOffset>
+              </wp:positionV>
+              <wp:extent cx="5207000" cy="2959100"/>
+              <wp:effectExtent l="0" t="0" r="0" b="0"/>
+              <wp:wrapThrough wrapText="bothSides">
+                <wp:wrapPolygon edited="0">
+                  <wp:start x="0" y="0"/>
+                  <wp:lineTo x="0" y="21415"/>
+                  <wp:lineTo x="21495" y="21415"/>
+                  <wp:lineTo x="21495" y="0"/>
+                  <wp:lineTo x="0" y="0"/>
+                </wp:wrapPolygon>
+              </wp:wrapThrough>
+              <wp:docPr id="9" name="Picture 9"/>
               <wp:cNvGraphicFramePr>
                 <a:graphicFrameLocks xmlns:a="http://schemas.openxmlformats.org/drawingml/2006/main" noChangeAspect="1"/>
               </wp:cNvGraphicFramePr>
@@ -10144,7 +10159,13 @@
                       <pic:cNvPicPr/>
                     </pic:nvPicPr>
                     <pic:blipFill>
-                      <a:blip r:embed="rId6"/>
+                      <a:blip r:embed="rId6">
+                        <a:extLst>
+                          <a:ext uri="{28A0092B-C50C-407E-A947-70E740481C1C}">
+                            <a14:useLocalDpi xmlns:a14="http://schemas.microsoft.com/office/drawing/2010/main" val="0"/>
+                          </a:ext>
+                        </a:extLst>
+                      </a:blip>
                       <a:stretch>
                         <a:fillRect/>
                       </a:stretch>
@@ -10152,7 +10173,7 @@
                     <pic:spPr>
                       <a:xfrm>
                         <a:off x="0" y="0"/>
-                        <a:ext cx="5943600" cy="3353435"/>
+                        <a:ext cx="5207000" cy="2959100"/>
                       </a:xfrm>
                       <a:prstGeom prst="rect">
                         <a:avLst/>
@@ -10161,12 +10182,17 @@
                   </pic:pic>
                 </a:graphicData>
               </a:graphic>
-            </wp:inline>
+              <wp14:sizeRelH relativeFrom="margin">
+                <wp14:pctWidth>0</wp14:pctWidth>
+              </wp14:sizeRelH>
+              <wp14:sizeRelV relativeFrom="margin">
+                <wp14:pctHeight>0</wp14:pctHeight>
+              </wp14:sizeRelV>
+            </wp:anchor>
           </w:drawing>
         </w:r>
       </w:ins>
-      <w:bookmarkEnd w:id="1169"/>
-      <w:ins w:id="1171" w:author="Hoan Ng" w:date="2017-04-05T14:44:00Z">
+      <w:ins w:id="1170" w:author="Hoan Ng" w:date="2017-04-05T14:44:00Z">
         <w:r>
           <w:t>Lược đồ FDD</w:t>
         </w:r>
@@ -10177,9 +10203,9 @@
         <w:pStyle w:val="ListParagraph"/>
         <w:ind w:left="1440"/>
         <w:rPr>
-          <w:ins w:id="1172" w:author="Hoan Ng" w:date="2017-04-05T14:44:00Z"/>
+          <w:ins w:id="1171" w:author="Hoan Ng" w:date="2017-04-05T14:44:00Z"/>
         </w:rPr>
-        <w:pPrChange w:id="1173" w:author="LÊ VĂN PA" w:date="2018-03-18T19:32:00Z">
+        <w:pPrChange w:id="1172" w:author="LÊ VĂN PA" w:date="2018-03-18T19:32:00Z">
           <w:pPr>
             <w:pStyle w:val="ListParagraph"/>
             <w:numPr>
@@ -10197,7 +10223,7 @@
           <w:ilvl w:val="1"/>
           <w:numId w:val="3"/>
         </w:numPr>
-        <w:pPrChange w:id="1174" w:author="Hoan Ng" w:date="2017-04-05T14:44:00Z">
+        <w:pPrChange w:id="1173" w:author="Hoan Ng" w:date="2017-04-05T14:44:00Z">
           <w:pPr>
             <w:pStyle w:val="ListParagraph"/>
             <w:numPr>
@@ -10207,11 +10233,13 @@
           </w:pPr>
         </w:pPrChange>
       </w:pPr>
-      <w:ins w:id="1175" w:author="Hoan Ng" w:date="2017-04-05T14:44:00Z">
+      <w:ins w:id="1174" w:author="Hoan Ng" w:date="2017-04-05T14:44:00Z">
         <w:r>
           <w:t>Bảng giải thích/mô tả các chức năng</w:t>
         </w:r>
       </w:ins>
+      <w:bookmarkStart w:id="1175" w:name="_GoBack"/>
+      <w:bookmarkEnd w:id="1175"/>
     </w:p>
     <w:p>
       <w:pPr>
@@ -10256,22 +10284,623 @@
     <w:p>
       <w:pPr>
         <w:pStyle w:val="ListParagraph"/>
+        <w:rPr>
+          <w:ins w:id="1180" w:author="LÊ VĂN PA" w:date="2018-04-09T19:46:00Z"/>
+        </w:rPr>
+      </w:pPr>
+      <w:ins w:id="1181" w:author="LÊ VĂN PA" w:date="2018-04-09T19:46:00Z">
+        <w:r>
+          <w:rPr>
+            <w:noProof/>
+          </w:rPr>
+          <w:drawing>
+            <wp:inline distT="0" distB="0" distL="0" distR="0" wp14:anchorId="4ED9B97B" wp14:editId="3D9A1198">
+              <wp:extent cx="4016829" cy="2925075"/>
+              <wp:effectExtent l="0" t="0" r="3175" b="8890"/>
+              <wp:docPr id="2" name="Picture 2"/>
+              <wp:cNvGraphicFramePr>
+                <a:graphicFrameLocks xmlns:a="http://schemas.openxmlformats.org/drawingml/2006/main" noChangeAspect="1"/>
+              </wp:cNvGraphicFramePr>
+              <a:graphic xmlns:a="http://schemas.openxmlformats.org/drawingml/2006/main">
+                <a:graphicData uri="http://schemas.openxmlformats.org/drawingml/2006/picture">
+                  <pic:pic xmlns:pic="http://schemas.openxmlformats.org/drawingml/2006/picture">
+                    <pic:nvPicPr>
+                      <pic:cNvPr id="1" name=""/>
+                      <pic:cNvPicPr/>
+                    </pic:nvPicPr>
+                    <pic:blipFill>
+                      <a:blip r:embed="rId7"/>
+                      <a:stretch>
+                        <a:fillRect/>
+                      </a:stretch>
+                    </pic:blipFill>
+                    <pic:spPr>
+                      <a:xfrm>
+                        <a:off x="0" y="0"/>
+                        <a:ext cx="4032323" cy="2936358"/>
+                      </a:xfrm>
+                      <a:prstGeom prst="rect">
+                        <a:avLst/>
+                      </a:prstGeom>
+                    </pic:spPr>
+                  </pic:pic>
+                </a:graphicData>
+              </a:graphic>
+            </wp:inline>
+          </w:drawing>
+        </w:r>
+      </w:ins>
+    </w:p>
+    <w:p>
+      <w:pPr>
+        <w:pStyle w:val="ListParagraph"/>
+        <w:rPr>
+          <w:ins w:id="1182" w:author="LÊ VĂN PA" w:date="2018-04-09T19:46:00Z"/>
+        </w:rPr>
+      </w:pPr>
+      <w:ins w:id="1183" w:author="LÊ VĂN PA" w:date="2018-04-09T19:46:00Z">
+        <w:r>
+          <w:t>D1: Họ tên, CMND, nơi cấp, ngày cấp, ngày sinh, giới tính, sdt, địa chỉ, loại tk</w:t>
+        </w:r>
+      </w:ins>
+    </w:p>
+    <w:p>
+      <w:pPr>
+        <w:pStyle w:val="ListParagraph"/>
+        <w:rPr>
+          <w:ins w:id="1184" w:author="LÊ VĂN PA" w:date="2018-04-09T19:46:00Z"/>
+        </w:rPr>
+      </w:pPr>
+      <w:ins w:id="1185" w:author="LÊ VĂN PA" w:date="2018-04-09T19:46:00Z">
+        <w:r>
+          <w:t>D2: D1</w:t>
+        </w:r>
+      </w:ins>
+    </w:p>
+    <w:p>
+      <w:pPr>
+        <w:pStyle w:val="ListParagraph"/>
+        <w:rPr>
+          <w:ins w:id="1186" w:author="LÊ VĂN PA" w:date="2018-04-09T19:46:00Z"/>
+        </w:rPr>
+      </w:pPr>
+      <w:ins w:id="1187" w:author="LÊ VĂN PA" w:date="2018-04-09T19:46:00Z">
+        <w:r>
+          <w:t>D3: D1 + mã kh, số stk, mã nhân viên, tên nhân viên, mã quầy gd, mã phòng gd, tên phòng gd, mã loại tk</w:t>
+        </w:r>
+      </w:ins>
+    </w:p>
+    <w:p>
+      <w:pPr>
+        <w:pStyle w:val="ListParagraph"/>
+        <w:rPr>
+          <w:ins w:id="1188" w:author="LÊ VĂN PA" w:date="2018-04-09T19:46:00Z"/>
+        </w:rPr>
+      </w:pPr>
+      <w:ins w:id="1189" w:author="LÊ VĂN PA" w:date="2018-04-09T19:46:00Z">
+        <w:r>
+          <w:t>D4: D3</w:t>
+        </w:r>
+      </w:ins>
+    </w:p>
+    <w:p>
+      <w:pPr>
+        <w:pStyle w:val="ListParagraph"/>
+        <w:rPr>
+          <w:ins w:id="1190" w:author="LÊ VĂN PA" w:date="2018-04-09T19:46:00Z"/>
+        </w:rPr>
+      </w:pPr>
+      <w:ins w:id="1191" w:author="LÊ VĂN PA" w:date="2018-04-09T19:46:00Z">
+        <w:r>
+          <w:t>D5: D3</w:t>
+        </w:r>
+      </w:ins>
+    </w:p>
+    <w:p>
+      <w:pPr>
+        <w:pStyle w:val="ListParagraph"/>
+        <w:rPr>
+          <w:ins w:id="1192" w:author="LÊ VĂN PA" w:date="2018-04-09T19:47:00Z"/>
+        </w:rPr>
+      </w:pPr>
+      <w:ins w:id="1193" w:author="LÊ VĂN PA" w:date="2018-04-09T19:47:00Z">
+        <w:r>
+          <w:rPr>
+            <w:noProof/>
+          </w:rPr>
+          <w:drawing>
+            <wp:inline distT="0" distB="0" distL="0" distR="0" wp14:anchorId="6C7A6506" wp14:editId="52645C8A">
+              <wp:extent cx="2061349" cy="2841171"/>
+              <wp:effectExtent l="0" t="0" r="0" b="0"/>
+              <wp:docPr id="4" name="Picture 4"/>
+              <wp:cNvGraphicFramePr>
+                <a:graphicFrameLocks xmlns:a="http://schemas.openxmlformats.org/drawingml/2006/main" noChangeAspect="1"/>
+              </wp:cNvGraphicFramePr>
+              <a:graphic xmlns:a="http://schemas.openxmlformats.org/drawingml/2006/main">
+                <a:graphicData uri="http://schemas.openxmlformats.org/drawingml/2006/picture">
+                  <pic:pic xmlns:pic="http://schemas.openxmlformats.org/drawingml/2006/picture">
+                    <pic:nvPicPr>
+                      <pic:cNvPr id="1" name=""/>
+                      <pic:cNvPicPr/>
+                    </pic:nvPicPr>
+                    <pic:blipFill>
+                      <a:blip r:embed="rId8"/>
+                      <a:stretch>
+                        <a:fillRect/>
+                      </a:stretch>
+                    </pic:blipFill>
+                    <pic:spPr>
+                      <a:xfrm>
+                        <a:off x="0" y="0"/>
+                        <a:ext cx="2074538" cy="2859349"/>
+                      </a:xfrm>
+                      <a:prstGeom prst="rect">
+                        <a:avLst/>
+                      </a:prstGeom>
+                    </pic:spPr>
+                  </pic:pic>
+                </a:graphicData>
+              </a:graphic>
+            </wp:inline>
+          </w:drawing>
+        </w:r>
+      </w:ins>
+    </w:p>
+    <w:p>
+      <w:pPr>
+        <w:pStyle w:val="ListParagraph"/>
+        <w:rPr>
+          <w:ins w:id="1194" w:author="LÊ VĂN PA" w:date="2018-04-09T19:47:00Z"/>
+        </w:rPr>
+      </w:pPr>
+      <w:ins w:id="1195" w:author="LÊ VĂN PA" w:date="2018-04-09T19:47:00Z">
+        <w:r>
+          <w:t xml:space="preserve">D1: số stk, cmnd, </w:t>
+        </w:r>
+      </w:ins>
+    </w:p>
+    <w:p>
+      <w:pPr>
+        <w:pStyle w:val="ListParagraph"/>
+        <w:rPr>
+          <w:ins w:id="1196" w:author="LÊ VĂN PA" w:date="2018-04-09T19:47:00Z"/>
+        </w:rPr>
+      </w:pPr>
+      <w:ins w:id="1197" w:author="LÊ VĂN PA" w:date="2018-04-09T19:47:00Z">
+        <w:r>
+          <w:t>D2: D1</w:t>
+        </w:r>
+      </w:ins>
+    </w:p>
+    <w:p>
+      <w:pPr>
+        <w:pStyle w:val="ListParagraph"/>
+        <w:rPr>
+          <w:ins w:id="1198" w:author="LÊ VĂN PA" w:date="2018-04-09T19:47:00Z"/>
+        </w:rPr>
+      </w:pPr>
+      <w:ins w:id="1199" w:author="LÊ VĂN PA" w:date="2018-04-09T19:47:00Z">
+        <w:r>
+          <w:t>D3: tính toán lãi suất và trả về:  số stk, loại stk, số dư, cmnd, họ tên kh, số tiền rút, họ tên nhân viên, số quầy gd, tên phòng gd</w:t>
+        </w:r>
+      </w:ins>
+    </w:p>
+    <w:p>
+      <w:pPr>
+        <w:pStyle w:val="ListParagraph"/>
+        <w:rPr>
+          <w:ins w:id="1200" w:author="LÊ VĂN PA" w:date="2018-04-09T19:47:00Z"/>
+        </w:rPr>
+      </w:pPr>
+      <w:ins w:id="1201" w:author="LÊ VĂN PA" w:date="2018-04-09T19:47:00Z">
+        <w:r>
+          <w:t>D4: D3</w:t>
+        </w:r>
+      </w:ins>
+    </w:p>
+    <w:p>
+      <w:pPr>
+        <w:pStyle w:val="ListParagraph"/>
+        <w:rPr>
+          <w:ins w:id="1202" w:author="LÊ VĂN PA" w:date="2018-04-09T19:47:00Z"/>
+        </w:rPr>
+      </w:pPr>
+      <w:ins w:id="1203" w:author="LÊ VĂN PA" w:date="2018-04-09T19:47:00Z">
+        <w:r>
+          <w:rPr>
+            <w:noProof/>
+          </w:rPr>
+          <w:lastRenderedPageBreak/>
+          <w:drawing>
+            <wp:inline distT="0" distB="0" distL="0" distR="0" wp14:anchorId="771D2CCA" wp14:editId="6F820723">
+              <wp:extent cx="1926771" cy="3190831"/>
+              <wp:effectExtent l="0" t="0" r="0" b="0"/>
+              <wp:docPr id="6" name="Picture 6"/>
+              <wp:cNvGraphicFramePr>
+                <a:graphicFrameLocks xmlns:a="http://schemas.openxmlformats.org/drawingml/2006/main" noChangeAspect="1"/>
+              </wp:cNvGraphicFramePr>
+              <a:graphic xmlns:a="http://schemas.openxmlformats.org/drawingml/2006/main">
+                <a:graphicData uri="http://schemas.openxmlformats.org/drawingml/2006/picture">
+                  <pic:pic xmlns:pic="http://schemas.openxmlformats.org/drawingml/2006/picture">
+                    <pic:nvPicPr>
+                      <pic:cNvPr id="1" name=""/>
+                      <pic:cNvPicPr/>
+                    </pic:nvPicPr>
+                    <pic:blipFill>
+                      <a:blip r:embed="rId9"/>
+                      <a:stretch>
+                        <a:fillRect/>
+                      </a:stretch>
+                    </pic:blipFill>
+                    <pic:spPr>
+                      <a:xfrm>
+                        <a:off x="0" y="0"/>
+                        <a:ext cx="1941297" cy="3214886"/>
+                      </a:xfrm>
+                      <a:prstGeom prst="rect">
+                        <a:avLst/>
+                      </a:prstGeom>
+                    </pic:spPr>
+                  </pic:pic>
+                </a:graphicData>
+              </a:graphic>
+            </wp:inline>
+          </w:drawing>
+        </w:r>
+      </w:ins>
+    </w:p>
+    <w:p>
+      <w:pPr>
+        <w:pStyle w:val="ListParagraph"/>
+        <w:rPr>
+          <w:ins w:id="1204" w:author="LÊ VĂN PA" w:date="2018-04-09T19:47:00Z"/>
+        </w:rPr>
+      </w:pPr>
+      <w:ins w:id="1205" w:author="LÊ VĂN PA" w:date="2018-04-09T19:47:00Z">
+        <w:r>
+          <w:t>D1: số stk, cmnd,</w:t>
+        </w:r>
+      </w:ins>
+    </w:p>
+    <w:p>
+      <w:pPr>
+        <w:pStyle w:val="ListParagraph"/>
+        <w:rPr>
+          <w:ins w:id="1206" w:author="LÊ VĂN PA" w:date="2018-04-09T19:47:00Z"/>
+        </w:rPr>
+      </w:pPr>
+      <w:ins w:id="1207" w:author="LÊ VĂN PA" w:date="2018-04-09T19:47:00Z">
+        <w:r>
+          <w:t>D2: D1</w:t>
+        </w:r>
+      </w:ins>
+    </w:p>
+    <w:p>
+      <w:pPr>
+        <w:pStyle w:val="ListParagraph"/>
+        <w:rPr>
+          <w:ins w:id="1208" w:author="LÊ VĂN PA" w:date="2018-04-09T19:47:00Z"/>
+        </w:rPr>
+      </w:pPr>
+      <w:ins w:id="1209" w:author="LÊ VĂN PA" w:date="2018-04-09T19:47:00Z">
+        <w:r>
+          <w:t>D3: tính toán lãi suất, cập nhật ngày đáo hạn và trả về:  số stk, loại stk, số dư, ngày đáo hạn, cmnd, họ tên kh, số tiền rút, họ tên nhân viên, số quầy gd, tên phòng gd</w:t>
+        </w:r>
+      </w:ins>
+    </w:p>
+    <w:p>
+      <w:pPr>
+        <w:pStyle w:val="ListParagraph"/>
+        <w:rPr>
+          <w:ins w:id="1210" w:author="LÊ VĂN PA" w:date="2018-04-09T19:47:00Z"/>
+        </w:rPr>
+      </w:pPr>
+      <w:ins w:id="1211" w:author="LÊ VĂN PA" w:date="2018-04-09T19:47:00Z">
+        <w:r>
+          <w:t>D4: D3</w:t>
+        </w:r>
+      </w:ins>
+    </w:p>
+    <w:p>
+      <w:pPr>
+        <w:pStyle w:val="ListParagraph"/>
+        <w:rPr>
+          <w:ins w:id="1212" w:author="LÊ VĂN PA" w:date="2018-04-09T19:47:00Z"/>
+        </w:rPr>
+        <w:pPrChange w:id="1213" w:author="LÊ VĂN PA" w:date="2018-04-09T19:49:00Z">
+          <w:pPr>
+            <w:pStyle w:val="ListParagraph"/>
+          </w:pPr>
+        </w:pPrChange>
+      </w:pPr>
+      <w:ins w:id="1214" w:author="LÊ VĂN PA" w:date="2018-04-09T19:49:00Z">
+        <w:r>
+          <w:rPr>
+            <w:noProof/>
+          </w:rPr>
+          <w:drawing>
+            <wp:anchor distT="0" distB="0" distL="114300" distR="114300" simplePos="0" relativeHeight="251658240" behindDoc="0" locked="0" layoutInCell="1" allowOverlap="1" wp14:anchorId="783E8F57" wp14:editId="3B6FE047">
+              <wp:simplePos x="0" y="0"/>
+              <wp:positionH relativeFrom="column">
+                <wp:posOffset>3617776</wp:posOffset>
+              </wp:positionH>
+              <wp:positionV relativeFrom="paragraph">
+                <wp:posOffset>195580</wp:posOffset>
+              </wp:positionV>
+              <wp:extent cx="1893455" cy="2895600"/>
+              <wp:effectExtent l="0" t="0" r="0" b="0"/>
+              <wp:wrapNone/>
+              <wp:docPr id="8" name="Picture 8"/>
+              <wp:cNvGraphicFramePr>
+                <a:graphicFrameLocks xmlns:a="http://schemas.openxmlformats.org/drawingml/2006/main" noChangeAspect="1"/>
+              </wp:cNvGraphicFramePr>
+              <a:graphic xmlns:a="http://schemas.openxmlformats.org/drawingml/2006/main">
+                <a:graphicData uri="http://schemas.openxmlformats.org/drawingml/2006/picture">
+                  <pic:pic xmlns:pic="http://schemas.openxmlformats.org/drawingml/2006/picture">
+                    <pic:nvPicPr>
+                      <pic:cNvPr id="1" name=""/>
+                      <pic:cNvPicPr/>
+                    </pic:nvPicPr>
+                    <pic:blipFill>
+                      <a:blip r:embed="rId10">
+                        <a:extLst>
+                          <a:ext uri="{28A0092B-C50C-407E-A947-70E740481C1C}">
+                            <a14:useLocalDpi xmlns:a14="http://schemas.microsoft.com/office/drawing/2010/main" val="0"/>
+                          </a:ext>
+                        </a:extLst>
+                      </a:blip>
+                      <a:stretch>
+                        <a:fillRect/>
+                      </a:stretch>
+                    </pic:blipFill>
+                    <pic:spPr>
+                      <a:xfrm>
+                        <a:off x="0" y="0"/>
+                        <a:ext cx="1893455" cy="2895600"/>
+                      </a:xfrm>
+                      <a:prstGeom prst="rect">
+                        <a:avLst/>
+                      </a:prstGeom>
+                    </pic:spPr>
+                  </pic:pic>
+                </a:graphicData>
+              </a:graphic>
+              <wp14:sizeRelH relativeFrom="margin">
+                <wp14:pctWidth>0</wp14:pctWidth>
+              </wp14:sizeRelH>
+              <wp14:sizeRelV relativeFrom="margin">
+                <wp14:pctHeight>0</wp14:pctHeight>
+              </wp14:sizeRelV>
+            </wp:anchor>
+          </w:drawing>
+        </w:r>
+      </w:ins>
+      <w:ins w:id="1215" w:author="LÊ VĂN PA" w:date="2018-04-09T19:47:00Z">
+        <w:r>
+          <w:rPr>
+            <w:noProof/>
+          </w:rPr>
+          <w:drawing>
+            <wp:inline distT="0" distB="0" distL="0" distR="0" wp14:anchorId="52F42405" wp14:editId="693D38B4">
+              <wp:extent cx="1877431" cy="3091543"/>
+              <wp:effectExtent l="0" t="0" r="8890" b="0"/>
+              <wp:docPr id="7" name="Picture 7"/>
+              <wp:cNvGraphicFramePr>
+                <a:graphicFrameLocks xmlns:a="http://schemas.openxmlformats.org/drawingml/2006/main" noChangeAspect="1"/>
+              </wp:cNvGraphicFramePr>
+              <a:graphic xmlns:a="http://schemas.openxmlformats.org/drawingml/2006/main">
+                <a:graphicData uri="http://schemas.openxmlformats.org/drawingml/2006/picture">
+                  <pic:pic xmlns:pic="http://schemas.openxmlformats.org/drawingml/2006/picture">
+                    <pic:nvPicPr>
+                      <pic:cNvPr id="1" name=""/>
+                      <pic:cNvPicPr/>
+                    </pic:nvPicPr>
+                    <pic:blipFill>
+                      <a:blip r:embed="rId11"/>
+                      <a:stretch>
+                        <a:fillRect/>
+                      </a:stretch>
+                    </pic:blipFill>
+                    <pic:spPr>
+                      <a:xfrm>
+                        <a:off x="0" y="0"/>
+                        <a:ext cx="1894230" cy="3119206"/>
+                      </a:xfrm>
+                      <a:prstGeom prst="rect">
+                        <a:avLst/>
+                      </a:prstGeom>
+                    </pic:spPr>
+                  </pic:pic>
+                </a:graphicData>
+              </a:graphic>
+            </wp:inline>
+          </w:drawing>
+        </w:r>
+      </w:ins>
+    </w:p>
+    <w:p>
+      <w:pPr>
+        <w:pStyle w:val="ListParagraph"/>
         <w:numPr>
           <w:ilvl w:val="0"/>
-          <w:numId w:val="3"/>
+          <w:numId w:val="17"/>
         </w:numPr>
         <w:rPr>
-          <w:ins w:id="1180" w:author="LÊ VĂN PA" w:date="2018-03-20T11:05:00Z"/>
+          <w:ins w:id="1216" w:author="LÊ VĂN PA" w:date="2018-04-09T19:48:00Z"/>
         </w:rPr>
-      </w:pPr>
-      <w:r>
-        <w:t>Mô hình hóa dữ liệu (ERD Model)</w:t>
-      </w:r>
+        <w:pPrChange w:id="1217" w:author="LÊ VĂN PA" w:date="2018-04-09T19:48:00Z">
+          <w:pPr>
+            <w:pStyle w:val="ListParagraph"/>
+          </w:pPr>
+        </w:pPrChange>
+      </w:pPr>
+      <w:ins w:id="1218" w:author="LÊ VĂN PA" w:date="2018-04-09T19:48:00Z">
+        <w:r>
+          <w:t>Thực hiện rút hoàn toàn:</w:t>
+        </w:r>
+      </w:ins>
     </w:p>
     <w:p>
       <w:pPr>
         <w:pStyle w:val="ListParagraph"/>
-        <w:pPrChange w:id="1181" w:author="LÊ VĂN PA" w:date="2018-03-20T11:17:00Z">
+        <w:rPr>
+          <w:ins w:id="1219" w:author="LÊ VĂN PA" w:date="2018-04-09T19:48:00Z"/>
+        </w:rPr>
+      </w:pPr>
+      <w:ins w:id="1220" w:author="LÊ VĂN PA" w:date="2018-04-09T19:48:00Z">
+        <w:r>
+          <w:t>D1: số stk, cmnd</w:t>
+        </w:r>
+      </w:ins>
+    </w:p>
+    <w:p>
+      <w:pPr>
+        <w:pStyle w:val="ListParagraph"/>
+        <w:rPr>
+          <w:ins w:id="1221" w:author="LÊ VĂN PA" w:date="2018-04-09T19:48:00Z"/>
+        </w:rPr>
+      </w:pPr>
+      <w:ins w:id="1222" w:author="LÊ VĂN PA" w:date="2018-04-09T19:48:00Z">
+        <w:r>
+          <w:t>D2: D1</w:t>
+        </w:r>
+      </w:ins>
+    </w:p>
+    <w:p>
+      <w:pPr>
+        <w:pStyle w:val="ListParagraph"/>
+        <w:rPr>
+          <w:ins w:id="1223" w:author="LÊ VĂN PA" w:date="2018-04-09T19:48:00Z"/>
+        </w:rPr>
+      </w:pPr>
+      <w:ins w:id="1224" w:author="LÊ VĂN PA" w:date="2018-04-09T19:48:00Z">
+        <w:r>
+          <w:t>D3: tính toán lãi suất và trả về:  số stk, loại stk, số dư, cmnd, họ tên kh, số tiền rút, họ tên nhân viên, số quầy gd, tên phòng gd</w:t>
+        </w:r>
+      </w:ins>
+    </w:p>
+    <w:p>
+      <w:pPr>
+        <w:pStyle w:val="ListParagraph"/>
+        <w:rPr>
+          <w:ins w:id="1225" w:author="LÊ VĂN PA" w:date="2018-04-09T19:48:00Z"/>
+        </w:rPr>
+      </w:pPr>
+      <w:ins w:id="1226" w:author="LÊ VĂN PA" w:date="2018-04-09T19:48:00Z">
+        <w:r>
+          <w:lastRenderedPageBreak/>
+          <w:t>D4: D3</w:t>
+        </w:r>
+      </w:ins>
+    </w:p>
+    <w:p>
+      <w:pPr>
+        <w:pStyle w:val="ListParagraph"/>
+        <w:numPr>
+          <w:ilvl w:val="0"/>
+          <w:numId w:val="17"/>
+        </w:numPr>
+        <w:rPr>
+          <w:ins w:id="1227" w:author="LÊ VĂN PA" w:date="2018-04-09T19:49:00Z"/>
+        </w:rPr>
+      </w:pPr>
+      <w:ins w:id="1228" w:author="LÊ VĂN PA" w:date="2018-04-09T19:49:00Z">
+        <w:r>
+          <w:t>Sau đó thực hiện gửi tiền tiết kiệm</w:t>
+        </w:r>
+      </w:ins>
+    </w:p>
+    <w:p>
+      <w:pPr>
+        <w:ind w:left="720"/>
+        <w:rPr>
+          <w:ins w:id="1229" w:author="LÊ VĂN PA" w:date="2018-04-09T19:49:00Z"/>
+        </w:rPr>
+        <w:pPrChange w:id="1230" w:author="LÊ VĂN PA" w:date="2018-04-09T19:49:00Z">
+          <w:pPr>
+            <w:pStyle w:val="ListParagraph"/>
+            <w:numPr>
+              <w:numId w:val="17"/>
+            </w:numPr>
+            <w:ind w:left="1080" w:hanging="360"/>
+          </w:pPr>
+        </w:pPrChange>
+      </w:pPr>
+      <w:ins w:id="1231" w:author="LÊ VĂN PA" w:date="2018-04-09T19:49:00Z">
+        <w:r>
+          <w:t>C1: D4 : số stk, loại stk, số dư, cmnd, họ tên kh, số tiền rút, họ tên nhân viên, số quầy gd, tên phòng gd</w:t>
+        </w:r>
+      </w:ins>
+    </w:p>
+    <w:p>
+      <w:pPr>
+        <w:ind w:left="720"/>
+        <w:rPr>
+          <w:ins w:id="1232" w:author="LÊ VĂN PA" w:date="2018-04-09T19:49:00Z"/>
+        </w:rPr>
+        <w:pPrChange w:id="1233" w:author="LÊ VĂN PA" w:date="2018-04-09T19:49:00Z">
+          <w:pPr>
+            <w:pStyle w:val="ListParagraph"/>
+            <w:numPr>
+              <w:numId w:val="17"/>
+            </w:numPr>
+            <w:ind w:left="1080" w:hanging="360"/>
+          </w:pPr>
+        </w:pPrChange>
+      </w:pPr>
+      <w:ins w:id="1234" w:author="LÊ VĂN PA" w:date="2018-04-09T19:49:00Z">
+        <w:r>
+          <w:t>C2: C1</w:t>
+        </w:r>
+      </w:ins>
+    </w:p>
+    <w:p>
+      <w:pPr>
+        <w:ind w:left="720"/>
+        <w:rPr>
+          <w:ins w:id="1235" w:author="LÊ VĂN PA" w:date="2018-04-09T19:49:00Z"/>
+        </w:rPr>
+        <w:pPrChange w:id="1236" w:author="LÊ VĂN PA" w:date="2018-04-09T19:49:00Z">
+          <w:pPr>
+            <w:pStyle w:val="ListParagraph"/>
+            <w:numPr>
+              <w:numId w:val="17"/>
+            </w:numPr>
+            <w:ind w:left="1080" w:hanging="360"/>
+          </w:pPr>
+        </w:pPrChange>
+      </w:pPr>
+      <w:ins w:id="1237" w:author="LÊ VĂN PA" w:date="2018-04-09T19:49:00Z">
+        <w:r>
+          <w:t xml:space="preserve">C3: cập nhật ngày đáo hạn, loại stk, số dư, </w:t>
+        </w:r>
+      </w:ins>
+    </w:p>
+    <w:p>
+      <w:pPr>
+        <w:ind w:left="720"/>
+        <w:rPr>
+          <w:ins w:id="1238" w:author="LÊ VĂN PA" w:date="2018-04-09T19:48:00Z"/>
+        </w:rPr>
+        <w:pPrChange w:id="1239" w:author="LÊ VĂN PA" w:date="2018-04-09T19:49:00Z">
+          <w:pPr>
+            <w:pStyle w:val="ListParagraph"/>
+          </w:pPr>
+        </w:pPrChange>
+      </w:pPr>
+      <w:ins w:id="1240" w:author="LÊ VĂN PA" w:date="2018-04-09T19:49:00Z">
+        <w:r>
+          <w:t>C4:C3</w:t>
+        </w:r>
+      </w:ins>
+    </w:p>
+    <w:p>
+      <w:pPr>
+        <w:pStyle w:val="ListParagraph"/>
+        <w:rPr>
+          <w:ins w:id="1241" w:author="LÊ VĂN PA" w:date="2018-04-09T19:45:00Z"/>
+        </w:rPr>
+        <w:pPrChange w:id="1242" w:author="LÊ VĂN PA" w:date="2018-04-09T19:45:00Z">
           <w:pPr>
             <w:pStyle w:val="ListParagraph"/>
             <w:numPr>
@@ -10281,7 +10910,53 @@
           </w:pPr>
         </w:pPrChange>
       </w:pPr>
-      <w:ins w:id="1182" w:author="LÊ VĂN PA" w:date="2018-03-20T11:16:00Z">
+    </w:p>
+    <w:p>
+      <w:pPr>
+        <w:pStyle w:val="ListParagraph"/>
+        <w:rPr>
+          <w:ins w:id="1243" w:author="LÊ VĂN PA" w:date="2018-04-09T19:45:00Z"/>
+        </w:rPr>
+        <w:pPrChange w:id="1244" w:author="LÊ VĂN PA" w:date="2018-04-09T19:45:00Z">
+          <w:pPr>
+            <w:pStyle w:val="ListParagraph"/>
+            <w:numPr>
+              <w:numId w:val="3"/>
+            </w:numPr>
+            <w:ind w:hanging="360"/>
+          </w:pPr>
+        </w:pPrChange>
+      </w:pPr>
+    </w:p>
+    <w:p>
+      <w:pPr>
+        <w:pStyle w:val="ListParagraph"/>
+        <w:numPr>
+          <w:ilvl w:val="0"/>
+          <w:numId w:val="3"/>
+        </w:numPr>
+        <w:rPr>
+          <w:ins w:id="1245" w:author="LÊ VĂN PA" w:date="2018-03-20T11:05:00Z"/>
+        </w:rPr>
+      </w:pPr>
+      <w:r>
+        <w:t>Mô hình hóa dữ liệu (ERD Model)</w:t>
+      </w:r>
+    </w:p>
+    <w:p>
+      <w:pPr>
+        <w:pStyle w:val="ListParagraph"/>
+        <w:pPrChange w:id="1246" w:author="LÊ VĂN PA" w:date="2018-03-20T11:17:00Z">
+          <w:pPr>
+            <w:pStyle w:val="ListParagraph"/>
+            <w:numPr>
+              <w:numId w:val="3"/>
+            </w:numPr>
+            <w:ind w:hanging="360"/>
+          </w:pPr>
+        </w:pPrChange>
+      </w:pPr>
+      <w:ins w:id="1247" w:author="LÊ VĂN PA" w:date="2018-03-20T11:16:00Z">
         <w:r>
           <w:rPr>
             <w:noProof/>
@@ -10302,7 +10977,7 @@
                       <pic:cNvPicPr/>
                     </pic:nvPicPr>
                     <pic:blipFill rotWithShape="1">
-                      <a:blip r:embed="rId7" cstate="print">
+                      <a:blip r:embed="rId12" cstate="print">
                         <a:extLst>
                           <a:ext uri="{28A0092B-C50C-407E-A947-70E740481C1C}">
                             <a14:useLocalDpi xmlns:a14="http://schemas.microsoft.com/office/drawing/2010/main" val="0"/>
@@ -10359,6 +11034,7 @@
         </w:numPr>
       </w:pPr>
       <w:r>
+        <w:lastRenderedPageBreak/>
         <w:t>Thiết kế giao diện</w:t>
       </w:r>
     </w:p>
@@ -10397,7 +11073,7 @@
       <w:r>
         <w:t xml:space="preserve"> Mô tả xử lý</w:t>
       </w:r>
-      <w:ins w:id="1183" w:author="Hoan Ng" w:date="2017-03-20T21:27:00Z">
+      <w:ins w:id="1248" w:author="Hoan Ng" w:date="2017-03-20T21:27:00Z">
         <w:r>
           <w:t xml:space="preserve"> sự kiện</w:t>
         </w:r>
@@ -10417,7 +11093,7 @@
       <w:r>
         <w:t>Thiết kế xử lý</w:t>
       </w:r>
-      <w:ins w:id="1184" w:author="Hoan Ng" w:date="2017-03-20T21:27:00Z">
+      <w:ins w:id="1249" w:author="Hoan Ng" w:date="2017-03-20T21:27:00Z">
         <w:r>
           <w:t xml:space="preserve"> {Danh sách các xử lý &amp; thuật giải}</w:t>
         </w:r>
@@ -10431,7 +11107,7 @@
           <w:numId w:val="4"/>
         </w:numPr>
         <w:rPr>
-          <w:ins w:id="1185" w:author="Hoan Ng" w:date="2017-03-20T21:26:00Z"/>
+          <w:ins w:id="1250" w:author="Hoan Ng" w:date="2017-03-20T21:26:00Z"/>
         </w:rPr>
       </w:pPr>
       <w:r>
@@ -10449,9 +11125,9 @@
           <w:numId w:val="4"/>
         </w:numPr>
         <w:rPr>
-          <w:ins w:id="1186" w:author="Hoan Ng" w:date="2017-03-20T21:26:00Z"/>
+          <w:ins w:id="1251" w:author="Hoan Ng" w:date="2017-03-20T21:26:00Z"/>
         </w:rPr>
-        <w:pPrChange w:id="1187" w:author="Hoan Ng" w:date="2017-03-20T21:26:00Z">
+        <w:pPrChange w:id="1252" w:author="Hoan Ng" w:date="2017-03-20T21:26:00Z">
           <w:pPr>
             <w:pStyle w:val="ListParagraph"/>
             <w:numPr>
@@ -10461,7 +11137,7 @@
           </w:pPr>
         </w:pPrChange>
       </w:pPr>
-      <w:ins w:id="1188" w:author="Hoan Ng" w:date="2017-03-20T21:26:00Z">
+      <w:ins w:id="1253" w:author="Hoan Ng" w:date="2017-03-20T21:26:00Z">
         <w:r>
           <w:t>Sơ đồ RD cả hệ thống</w:t>
         </w:r>
@@ -10475,9 +11151,9 @@
           <w:numId w:val="4"/>
         </w:numPr>
         <w:rPr>
-          <w:ins w:id="1189" w:author="Hoan Ng" w:date="2017-03-20T21:26:00Z"/>
+          <w:ins w:id="1254" w:author="Hoan Ng" w:date="2017-03-20T21:26:00Z"/>
         </w:rPr>
-        <w:pPrChange w:id="1190" w:author="Hoan Ng" w:date="2017-03-20T21:26:00Z">
+        <w:pPrChange w:id="1255" w:author="Hoan Ng" w:date="2017-03-20T21:26:00Z">
           <w:pPr>
             <w:pStyle w:val="ListParagraph"/>
             <w:numPr>
@@ -10487,7 +11163,7 @@
           </w:pPr>
         </w:pPrChange>
       </w:pPr>
-      <w:ins w:id="1191" w:author="Hoan Ng" w:date="2017-03-20T21:26:00Z">
+      <w:ins w:id="1256" w:author="Hoan Ng" w:date="2017-03-20T21:26:00Z">
         <w:r>
           <w:t xml:space="preserve"> Giải thích từng bảng, kiểu dữ liệu</w:t>
         </w:r>
@@ -10501,9 +11177,9 @@
           <w:numId w:val="4"/>
         </w:numPr>
         <w:rPr>
-          <w:ins w:id="1192" w:author="Hoan Ng" w:date="2017-03-20T21:28:00Z"/>
+          <w:ins w:id="1257" w:author="Hoan Ng" w:date="2017-03-20T21:28:00Z"/>
         </w:rPr>
-        <w:pPrChange w:id="1193" w:author="Hoan Ng" w:date="2017-03-20T21:26:00Z">
+        <w:pPrChange w:id="1258" w:author="Hoan Ng" w:date="2017-03-20T21:26:00Z">
           <w:pPr>
             <w:pStyle w:val="ListParagraph"/>
             <w:numPr>
@@ -10513,32 +11189,32 @@
           </w:pPr>
         </w:pPrChange>
       </w:pPr>
-      <w:ins w:id="1194" w:author="Hoan Ng" w:date="2017-03-20T21:26:00Z">
+      <w:ins w:id="1259" w:author="Hoan Ng" w:date="2017-03-20T21:26:00Z">
         <w:r>
           <w:t xml:space="preserve"> Khóa &amp; </w:t>
         </w:r>
       </w:ins>
-      <w:ins w:id="1195" w:author="Hoan Ng" w:date="2017-03-20T21:27:00Z">
+      <w:ins w:id="1260" w:author="Hoan Ng" w:date="2017-03-20T21:27:00Z">
         <w:r>
           <w:t>ra</w:t>
         </w:r>
       </w:ins>
-      <w:ins w:id="1196" w:author="LÊ VĂN PA" w:date="2018-04-06T10:37:00Z">
+      <w:ins w:id="1261" w:author="LÊ VĂN PA" w:date="2018-04-06T10:37:00Z">
         <w:r>
           <w:t>1</w:t>
         </w:r>
       </w:ins>
-      <w:ins w:id="1197" w:author="Hoan Ng" w:date="2017-03-20T21:27:00Z">
+      <w:ins w:id="1262" w:author="Hoan Ng" w:date="2017-03-20T21:27:00Z">
         <w:r>
           <w:t>ng</w:t>
         </w:r>
       </w:ins>
-      <w:ins w:id="1198" w:author="Hoan Ng" w:date="2017-03-20T21:26:00Z">
+      <w:ins w:id="1263" w:author="Hoan Ng" w:date="2017-03-20T21:26:00Z">
         <w:r>
           <w:t xml:space="preserve"> </w:t>
         </w:r>
       </w:ins>
-      <w:ins w:id="1199" w:author="Hoan Ng" w:date="2017-03-20T21:27:00Z">
+      <w:ins w:id="1264" w:author="Hoan Ng" w:date="2017-03-20T21:27:00Z">
         <w:r>
           <w:t>buộc toàn vẹn</w:t>
         </w:r>
@@ -10551,7 +11227,7 @@
           <w:ilvl w:val="1"/>
           <w:numId w:val="4"/>
         </w:numPr>
-        <w:pPrChange w:id="1200" w:author="Hoan Ng" w:date="2017-03-20T21:26:00Z">
+        <w:pPrChange w:id="1265" w:author="Hoan Ng" w:date="2017-03-20T21:26:00Z">
           <w:pPr>
             <w:pStyle w:val="ListParagraph"/>
             <w:numPr>
@@ -10561,7 +11237,7 @@
           </w:pPr>
         </w:pPrChange>
       </w:pPr>
-      <w:ins w:id="1201" w:author="Hoan Ng" w:date="2017-03-20T21:28:00Z">
+      <w:ins w:id="1266" w:author="Hoan Ng" w:date="2017-03-20T21:28:00Z">
         <w:r>
           <w:t>Thiết kế dữ liệu mức vật lý</w:t>
         </w:r>
@@ -10575,7 +11251,7 @@
           <w:numId w:val="4"/>
         </w:numPr>
         <w:rPr>
-          <w:ins w:id="1202" w:author="Hoan Ng" w:date="2017-03-20T21:24:00Z"/>
+          <w:ins w:id="1267" w:author="Hoan Ng" w:date="2017-03-20T21:24:00Z"/>
         </w:rPr>
       </w:pPr>
       <w:r>
@@ -10590,9 +11266,9 @@
           <w:numId w:val="4"/>
         </w:numPr>
         <w:rPr>
-          <w:ins w:id="1203" w:author="Hoan Ng" w:date="2017-03-20T21:24:00Z"/>
+          <w:ins w:id="1268" w:author="Hoan Ng" w:date="2017-03-20T21:24:00Z"/>
         </w:rPr>
-        <w:pPrChange w:id="1204" w:author="Hoan Ng" w:date="2017-03-20T21:24:00Z">
+        <w:pPrChange w:id="1269" w:author="Hoan Ng" w:date="2017-03-20T21:24:00Z">
           <w:pPr>
             <w:pStyle w:val="ListParagraph"/>
             <w:numPr>
@@ -10602,9 +11278,8 @@
           </w:pPr>
         </w:pPrChange>
       </w:pPr>
-      <w:ins w:id="1205" w:author="Hoan Ng" w:date="2017-03-20T21:24:00Z">
+      <w:ins w:id="1270" w:author="Hoan Ng" w:date="2017-03-20T21:24:00Z">
         <w:r>
-          <w:lastRenderedPageBreak/>
           <w:t>Mô hỉnh tổng thể kiến trúc</w:t>
         </w:r>
       </w:ins>
@@ -10617,9 +11292,9 @@
           <w:numId w:val="4"/>
         </w:numPr>
         <w:rPr>
-          <w:ins w:id="1206" w:author="Hoan Ng" w:date="2017-03-20T21:24:00Z"/>
+          <w:ins w:id="1271" w:author="Hoan Ng" w:date="2017-03-20T21:24:00Z"/>
         </w:rPr>
-        <w:pPrChange w:id="1207" w:author="Hoan Ng" w:date="2017-03-20T21:24:00Z">
+        <w:pPrChange w:id="1272" w:author="Hoan Ng" w:date="2017-03-20T21:24:00Z">
           <w:pPr>
             <w:pStyle w:val="ListParagraph"/>
             <w:numPr>
@@ -10629,7 +11304,7 @@
           </w:pPr>
         </w:pPrChange>
       </w:pPr>
-      <w:ins w:id="1208" w:author="Hoan Ng" w:date="2017-03-20T21:24:00Z">
+      <w:ins w:id="1273" w:author="Hoan Ng" w:date="2017-03-20T21:24:00Z">
         <w:r>
           <w:t xml:space="preserve"> Danh sách các componet/Package</w:t>
         </w:r>
@@ -10643,9 +11318,9 @@
           <w:numId w:val="4"/>
         </w:numPr>
         <w:rPr>
-          <w:ins w:id="1209" w:author="Hoan Ng" w:date="2017-03-20T21:24:00Z"/>
+          <w:ins w:id="1274" w:author="Hoan Ng" w:date="2017-03-20T21:24:00Z"/>
         </w:rPr>
-        <w:pPrChange w:id="1210" w:author="Hoan Ng" w:date="2017-03-20T21:24:00Z">
+        <w:pPrChange w:id="1275" w:author="Hoan Ng" w:date="2017-03-20T21:24:00Z">
           <w:pPr>
             <w:pStyle w:val="ListParagraph"/>
             <w:numPr>
@@ -10655,7 +11330,7 @@
           </w:pPr>
         </w:pPrChange>
       </w:pPr>
-      <w:ins w:id="1211" w:author="Hoan Ng" w:date="2017-03-20T21:25:00Z">
+      <w:ins w:id="1276" w:author="Hoan Ng" w:date="2017-03-20T21:25:00Z">
         <w:r>
           <w:t xml:space="preserve"> Giải thích tương tác/giao tiếp giữa các components</w:t>
         </w:r>
@@ -10786,7 +11461,7 @@
         <v:path o:extrusionok="f" gradientshapeok="t" o:connecttype="rect"/>
         <o:lock v:ext="edit" aspectratio="t"/>
       </v:shapetype>
-      <v:shape id="_x0000_i1034" type="#_x0000_t75" style="width:11.45pt;height:11.45pt" o:bullet="t">
+      <v:shape id="_x0000_i1033" type="#_x0000_t75" style="width:11.35pt;height:11.35pt" o:bullet="t">
         <v:imagedata r:id="rId1" o:title=""/>
       </v:shape>
     </w:pict>
@@ -13024,7 +13699,6 @@
   <w:style w:type="character" w:default="1" w:styleId="DefaultParagraphFont">
     <w:name w:val="Default Paragraph Font"/>
     <w:uiPriority w:val="1"/>
-    <w:semiHidden/>
     <w:unhideWhenUsed/>
   </w:style>
   <w:style w:type="table" w:default="1" w:styleId="TableNormal">

--- a/Báo cáo đồ án  - Quản lí sổ tiết kiệm - nhóm bảo gì làm nấy.docx
+++ b/Báo cáo đồ án  - Quản lí sổ tiết kiệm - nhóm bảo gì làm nấy.docx
@@ -10238,8 +10238,6 @@
           <w:t>Bảng giải thích/mô tả các chức năng</w:t>
         </w:r>
       </w:ins>
-      <w:bookmarkStart w:id="1175" w:name="_GoBack"/>
-      <w:bookmarkEnd w:id="1175"/>
     </w:p>
     <w:p>
       <w:pPr>
@@ -10249,9 +10247,9 @@
           <w:numId w:val="3"/>
         </w:numPr>
         <w:rPr>
-          <w:ins w:id="1176" w:author="LÊ VĂN PA" w:date="2018-03-20T11:13:00Z"/>
-        </w:rPr>
-        <w:pPrChange w:id="1177" w:author="LÊ VĂN PA" w:date="2018-03-20T11:17:00Z">
+          <w:ins w:id="1175" w:author="LÊ VĂN PA" w:date="2018-03-20T11:13:00Z"/>
+        </w:rPr>
+        <w:pPrChange w:id="1176" w:author="LÊ VĂN PA" w:date="2018-03-20T11:17:00Z">
           <w:pPr/>
         </w:pPrChange>
       </w:pPr>
@@ -10261,7 +10259,7 @@
       <w:r>
         <w:t xml:space="preserve"> (DFD Model)</w:t>
       </w:r>
-      <w:ins w:id="1178" w:author="LÊ VĂN PA" w:date="2018-03-20T11:13:00Z">
+      <w:ins w:id="1177" w:author="LÊ VĂN PA" w:date="2018-03-20T11:13:00Z">
         <w:r>
           <w:br w:type="page"/>
         </w:r>
@@ -10270,7 +10268,7 @@
     <w:p>
       <w:pPr>
         <w:pStyle w:val="ListParagraph"/>
-        <w:pPrChange w:id="1179" w:author="LÊ VĂN PA" w:date="2018-03-20T11:13:00Z">
+        <w:pPrChange w:id="1178" w:author="LÊ VĂN PA" w:date="2018-03-20T11:13:00Z">
           <w:pPr>
             <w:pStyle w:val="ListParagraph"/>
             <w:numPr>
@@ -10285,10 +10283,10 @@
       <w:pPr>
         <w:pStyle w:val="ListParagraph"/>
         <w:rPr>
-          <w:ins w:id="1180" w:author="LÊ VĂN PA" w:date="2018-04-09T19:46:00Z"/>
-        </w:rPr>
-      </w:pPr>
-      <w:ins w:id="1181" w:author="LÊ VĂN PA" w:date="2018-04-09T19:46:00Z">
+          <w:ins w:id="1179" w:author="LÊ VĂN PA" w:date="2018-04-09T19:46:00Z"/>
+        </w:rPr>
+      </w:pPr>
+      <w:ins w:id="1180" w:author="LÊ VĂN PA" w:date="2018-04-09T19:46:00Z">
         <w:r>
           <w:rPr>
             <w:noProof/>
@@ -10335,10 +10333,10 @@
       <w:pPr>
         <w:pStyle w:val="ListParagraph"/>
         <w:rPr>
-          <w:ins w:id="1182" w:author="LÊ VĂN PA" w:date="2018-04-09T19:46:00Z"/>
-        </w:rPr>
-      </w:pPr>
-      <w:ins w:id="1183" w:author="LÊ VĂN PA" w:date="2018-04-09T19:46:00Z">
+          <w:ins w:id="1181" w:author="LÊ VĂN PA" w:date="2018-04-09T19:46:00Z"/>
+        </w:rPr>
+      </w:pPr>
+      <w:ins w:id="1182" w:author="LÊ VĂN PA" w:date="2018-04-09T19:46:00Z">
         <w:r>
           <w:t>D1: Họ tên, CMND, nơi cấp, ngày cấp, ngày sinh, giới tính, sdt, địa chỉ, loại tk</w:t>
         </w:r>
@@ -10348,10 +10346,10 @@
       <w:pPr>
         <w:pStyle w:val="ListParagraph"/>
         <w:rPr>
-          <w:ins w:id="1184" w:author="LÊ VĂN PA" w:date="2018-04-09T19:46:00Z"/>
-        </w:rPr>
-      </w:pPr>
-      <w:ins w:id="1185" w:author="LÊ VĂN PA" w:date="2018-04-09T19:46:00Z">
+          <w:ins w:id="1183" w:author="LÊ VĂN PA" w:date="2018-04-09T19:46:00Z"/>
+        </w:rPr>
+      </w:pPr>
+      <w:ins w:id="1184" w:author="LÊ VĂN PA" w:date="2018-04-09T19:46:00Z">
         <w:r>
           <w:t>D2: D1</w:t>
         </w:r>
@@ -10361,10 +10359,10 @@
       <w:pPr>
         <w:pStyle w:val="ListParagraph"/>
         <w:rPr>
-          <w:ins w:id="1186" w:author="LÊ VĂN PA" w:date="2018-04-09T19:46:00Z"/>
-        </w:rPr>
-      </w:pPr>
-      <w:ins w:id="1187" w:author="LÊ VĂN PA" w:date="2018-04-09T19:46:00Z">
+          <w:ins w:id="1185" w:author="LÊ VĂN PA" w:date="2018-04-09T19:46:00Z"/>
+        </w:rPr>
+      </w:pPr>
+      <w:ins w:id="1186" w:author="LÊ VĂN PA" w:date="2018-04-09T19:46:00Z">
         <w:r>
           <w:t>D3: D1 + mã kh, số stk, mã nhân viên, tên nhân viên, mã quầy gd, mã phòng gd, tên phòng gd, mã loại tk</w:t>
         </w:r>
@@ -10374,10 +10372,10 @@
       <w:pPr>
         <w:pStyle w:val="ListParagraph"/>
         <w:rPr>
-          <w:ins w:id="1188" w:author="LÊ VĂN PA" w:date="2018-04-09T19:46:00Z"/>
-        </w:rPr>
-      </w:pPr>
-      <w:ins w:id="1189" w:author="LÊ VĂN PA" w:date="2018-04-09T19:46:00Z">
+          <w:ins w:id="1187" w:author="LÊ VĂN PA" w:date="2018-04-09T19:46:00Z"/>
+        </w:rPr>
+      </w:pPr>
+      <w:ins w:id="1188" w:author="LÊ VĂN PA" w:date="2018-04-09T19:46:00Z">
         <w:r>
           <w:t>D4: D3</w:t>
         </w:r>
@@ -10387,10 +10385,10 @@
       <w:pPr>
         <w:pStyle w:val="ListParagraph"/>
         <w:rPr>
-          <w:ins w:id="1190" w:author="LÊ VĂN PA" w:date="2018-04-09T19:46:00Z"/>
-        </w:rPr>
-      </w:pPr>
-      <w:ins w:id="1191" w:author="LÊ VĂN PA" w:date="2018-04-09T19:46:00Z">
+          <w:ins w:id="1189" w:author="LÊ VĂN PA" w:date="2018-04-09T19:46:00Z"/>
+        </w:rPr>
+      </w:pPr>
+      <w:ins w:id="1190" w:author="LÊ VĂN PA" w:date="2018-04-09T19:46:00Z">
         <w:r>
           <w:t>D5: D3</w:t>
         </w:r>
@@ -10400,10 +10398,10 @@
       <w:pPr>
         <w:pStyle w:val="ListParagraph"/>
         <w:rPr>
-          <w:ins w:id="1192" w:author="LÊ VĂN PA" w:date="2018-04-09T19:47:00Z"/>
-        </w:rPr>
-      </w:pPr>
-      <w:ins w:id="1193" w:author="LÊ VĂN PA" w:date="2018-04-09T19:47:00Z">
+          <w:ins w:id="1191" w:author="LÊ VĂN PA" w:date="2018-04-09T19:47:00Z"/>
+        </w:rPr>
+      </w:pPr>
+      <w:ins w:id="1192" w:author="LÊ VĂN PA" w:date="2018-04-09T19:47:00Z">
         <w:r>
           <w:rPr>
             <w:noProof/>
@@ -10450,10 +10448,10 @@
       <w:pPr>
         <w:pStyle w:val="ListParagraph"/>
         <w:rPr>
-          <w:ins w:id="1194" w:author="LÊ VĂN PA" w:date="2018-04-09T19:47:00Z"/>
-        </w:rPr>
-      </w:pPr>
-      <w:ins w:id="1195" w:author="LÊ VĂN PA" w:date="2018-04-09T19:47:00Z">
+          <w:ins w:id="1193" w:author="LÊ VĂN PA" w:date="2018-04-09T19:47:00Z"/>
+        </w:rPr>
+      </w:pPr>
+      <w:ins w:id="1194" w:author="LÊ VĂN PA" w:date="2018-04-09T19:47:00Z">
         <w:r>
           <w:t xml:space="preserve">D1: số stk, cmnd, </w:t>
         </w:r>
@@ -10463,10 +10461,10 @@
       <w:pPr>
         <w:pStyle w:val="ListParagraph"/>
         <w:rPr>
-          <w:ins w:id="1196" w:author="LÊ VĂN PA" w:date="2018-04-09T19:47:00Z"/>
-        </w:rPr>
-      </w:pPr>
-      <w:ins w:id="1197" w:author="LÊ VĂN PA" w:date="2018-04-09T19:47:00Z">
+          <w:ins w:id="1195" w:author="LÊ VĂN PA" w:date="2018-04-09T19:47:00Z"/>
+        </w:rPr>
+      </w:pPr>
+      <w:ins w:id="1196" w:author="LÊ VĂN PA" w:date="2018-04-09T19:47:00Z">
         <w:r>
           <w:t>D2: D1</w:t>
         </w:r>
@@ -10476,10 +10474,10 @@
       <w:pPr>
         <w:pStyle w:val="ListParagraph"/>
         <w:rPr>
-          <w:ins w:id="1198" w:author="LÊ VĂN PA" w:date="2018-04-09T19:47:00Z"/>
-        </w:rPr>
-      </w:pPr>
-      <w:ins w:id="1199" w:author="LÊ VĂN PA" w:date="2018-04-09T19:47:00Z">
+          <w:ins w:id="1197" w:author="LÊ VĂN PA" w:date="2018-04-09T19:47:00Z"/>
+        </w:rPr>
+      </w:pPr>
+      <w:ins w:id="1198" w:author="LÊ VĂN PA" w:date="2018-04-09T19:47:00Z">
         <w:r>
           <w:t>D3: tính toán lãi suất và trả về:  số stk, loại stk, số dư, cmnd, họ tên kh, số tiền rút, họ tên nhân viên, số quầy gd, tên phòng gd</w:t>
         </w:r>
@@ -10489,10 +10487,10 @@
       <w:pPr>
         <w:pStyle w:val="ListParagraph"/>
         <w:rPr>
-          <w:ins w:id="1200" w:author="LÊ VĂN PA" w:date="2018-04-09T19:47:00Z"/>
-        </w:rPr>
-      </w:pPr>
-      <w:ins w:id="1201" w:author="LÊ VĂN PA" w:date="2018-04-09T19:47:00Z">
+          <w:ins w:id="1199" w:author="LÊ VĂN PA" w:date="2018-04-09T19:47:00Z"/>
+        </w:rPr>
+      </w:pPr>
+      <w:ins w:id="1200" w:author="LÊ VĂN PA" w:date="2018-04-09T19:47:00Z">
         <w:r>
           <w:t>D4: D3</w:t>
         </w:r>
@@ -10502,10 +10500,10 @@
       <w:pPr>
         <w:pStyle w:val="ListParagraph"/>
         <w:rPr>
-          <w:ins w:id="1202" w:author="LÊ VĂN PA" w:date="2018-04-09T19:47:00Z"/>
-        </w:rPr>
-      </w:pPr>
-      <w:ins w:id="1203" w:author="LÊ VĂN PA" w:date="2018-04-09T19:47:00Z">
+          <w:ins w:id="1201" w:author="LÊ VĂN PA" w:date="2018-04-09T19:47:00Z"/>
+        </w:rPr>
+      </w:pPr>
+      <w:ins w:id="1202" w:author="LÊ VĂN PA" w:date="2018-04-09T19:47:00Z">
         <w:r>
           <w:rPr>
             <w:noProof/>
@@ -10553,10 +10551,10 @@
       <w:pPr>
         <w:pStyle w:val="ListParagraph"/>
         <w:rPr>
-          <w:ins w:id="1204" w:author="LÊ VĂN PA" w:date="2018-04-09T19:47:00Z"/>
-        </w:rPr>
-      </w:pPr>
-      <w:ins w:id="1205" w:author="LÊ VĂN PA" w:date="2018-04-09T19:47:00Z">
+          <w:ins w:id="1203" w:author="LÊ VĂN PA" w:date="2018-04-09T19:47:00Z"/>
+        </w:rPr>
+      </w:pPr>
+      <w:ins w:id="1204" w:author="LÊ VĂN PA" w:date="2018-04-09T19:47:00Z">
         <w:r>
           <w:t>D1: số stk, cmnd,</w:t>
         </w:r>
@@ -10566,10 +10564,10 @@
       <w:pPr>
         <w:pStyle w:val="ListParagraph"/>
         <w:rPr>
-          <w:ins w:id="1206" w:author="LÊ VĂN PA" w:date="2018-04-09T19:47:00Z"/>
-        </w:rPr>
-      </w:pPr>
-      <w:ins w:id="1207" w:author="LÊ VĂN PA" w:date="2018-04-09T19:47:00Z">
+          <w:ins w:id="1205" w:author="LÊ VĂN PA" w:date="2018-04-09T19:47:00Z"/>
+        </w:rPr>
+      </w:pPr>
+      <w:ins w:id="1206" w:author="LÊ VĂN PA" w:date="2018-04-09T19:47:00Z">
         <w:r>
           <w:t>D2: D1</w:t>
         </w:r>
@@ -10579,10 +10577,10 @@
       <w:pPr>
         <w:pStyle w:val="ListParagraph"/>
         <w:rPr>
-          <w:ins w:id="1208" w:author="LÊ VĂN PA" w:date="2018-04-09T19:47:00Z"/>
-        </w:rPr>
-      </w:pPr>
-      <w:ins w:id="1209" w:author="LÊ VĂN PA" w:date="2018-04-09T19:47:00Z">
+          <w:ins w:id="1207" w:author="LÊ VĂN PA" w:date="2018-04-09T19:47:00Z"/>
+        </w:rPr>
+      </w:pPr>
+      <w:ins w:id="1208" w:author="LÊ VĂN PA" w:date="2018-04-09T19:47:00Z">
         <w:r>
           <w:t>D3: tính toán lãi suất, cập nhật ngày đáo hạn và trả về:  số stk, loại stk, số dư, ngày đáo hạn, cmnd, họ tên kh, số tiền rút, họ tên nhân viên, số quầy gd, tên phòng gd</w:t>
         </w:r>
@@ -10592,10 +10590,10 @@
       <w:pPr>
         <w:pStyle w:val="ListParagraph"/>
         <w:rPr>
-          <w:ins w:id="1210" w:author="LÊ VĂN PA" w:date="2018-04-09T19:47:00Z"/>
-        </w:rPr>
-      </w:pPr>
-      <w:ins w:id="1211" w:author="LÊ VĂN PA" w:date="2018-04-09T19:47:00Z">
+          <w:ins w:id="1209" w:author="LÊ VĂN PA" w:date="2018-04-09T19:47:00Z"/>
+        </w:rPr>
+      </w:pPr>
+      <w:ins w:id="1210" w:author="LÊ VĂN PA" w:date="2018-04-09T19:47:00Z">
         <w:r>
           <w:t>D4: D3</w:t>
         </w:r>
@@ -10605,15 +10603,10 @@
       <w:pPr>
         <w:pStyle w:val="ListParagraph"/>
         <w:rPr>
-          <w:ins w:id="1212" w:author="LÊ VĂN PA" w:date="2018-04-09T19:47:00Z"/>
-        </w:rPr>
-        <w:pPrChange w:id="1213" w:author="LÊ VĂN PA" w:date="2018-04-09T19:49:00Z">
-          <w:pPr>
-            <w:pStyle w:val="ListParagraph"/>
-          </w:pPr>
-        </w:pPrChange>
-      </w:pPr>
-      <w:ins w:id="1214" w:author="LÊ VĂN PA" w:date="2018-04-09T19:49:00Z">
+          <w:ins w:id="1211" w:author="LÊ VĂN PA" w:date="2018-04-09T19:47:00Z"/>
+        </w:rPr>
+      </w:pPr>
+      <w:ins w:id="1212" w:author="LÊ VĂN PA" w:date="2018-04-09T19:49:00Z">
         <w:r>
           <w:rPr>
             <w:noProof/>
@@ -10675,7 +10668,7 @@
           </w:drawing>
         </w:r>
       </w:ins>
-      <w:ins w:id="1215" w:author="LÊ VĂN PA" w:date="2018-04-09T19:47:00Z">
+      <w:ins w:id="1213" w:author="LÊ VĂN PA" w:date="2018-04-09T19:47:00Z">
         <w:r>
           <w:rPr>
             <w:noProof/>
@@ -10726,17 +10719,30 @@
           <w:numId w:val="17"/>
         </w:numPr>
         <w:rPr>
-          <w:ins w:id="1216" w:author="LÊ VĂN PA" w:date="2018-04-09T19:48:00Z"/>
-        </w:rPr>
-        <w:pPrChange w:id="1217" w:author="LÊ VĂN PA" w:date="2018-04-09T19:48:00Z">
+          <w:ins w:id="1214" w:author="LÊ VĂN PA" w:date="2018-04-09T19:48:00Z"/>
+        </w:rPr>
+        <w:pPrChange w:id="1215" w:author="LÊ VĂN PA" w:date="2018-04-09T19:48:00Z">
           <w:pPr>
             <w:pStyle w:val="ListParagraph"/>
           </w:pPr>
         </w:pPrChange>
       </w:pPr>
+      <w:ins w:id="1216" w:author="LÊ VĂN PA" w:date="2018-04-09T19:48:00Z">
+        <w:r>
+          <w:t>Thực hiện rút hoàn toàn:</w:t>
+        </w:r>
+      </w:ins>
+    </w:p>
+    <w:p>
+      <w:pPr>
+        <w:pStyle w:val="ListParagraph"/>
+        <w:rPr>
+          <w:ins w:id="1217" w:author="LÊ VĂN PA" w:date="2018-04-09T19:48:00Z"/>
+        </w:rPr>
+      </w:pPr>
       <w:ins w:id="1218" w:author="LÊ VĂN PA" w:date="2018-04-09T19:48:00Z">
         <w:r>
-          <w:t>Thực hiện rút hoàn toàn:</w:t>
+          <w:t>D1: số stk, cmnd</w:t>
         </w:r>
       </w:ins>
     </w:p>
@@ -10749,7 +10755,7 @@
       </w:pPr>
       <w:ins w:id="1220" w:author="LÊ VĂN PA" w:date="2018-04-09T19:48:00Z">
         <w:r>
-          <w:t>D1: số stk, cmnd</w:t>
+          <w:t>D2: D1</w:t>
         </w:r>
       </w:ins>
     </w:p>
@@ -10762,7 +10768,7 @@
       </w:pPr>
       <w:ins w:id="1222" w:author="LÊ VĂN PA" w:date="2018-04-09T19:48:00Z">
         <w:r>
-          <w:t>D2: D1</w:t>
+          <w:t>D3: tính toán lãi suất và trả về:  số stk, loại stk, số dư, cmnd, họ tên kh, số tiền rút, họ tên nhân viên, số quầy gd, tên phòng gd</w:t>
         </w:r>
       </w:ins>
     </w:p>
@@ -10774,19 +10780,6 @@
         </w:rPr>
       </w:pPr>
       <w:ins w:id="1224" w:author="LÊ VĂN PA" w:date="2018-04-09T19:48:00Z">
-        <w:r>
-          <w:t>D3: tính toán lãi suất và trả về:  số stk, loại stk, số dư, cmnd, họ tên kh, số tiền rút, họ tên nhân viên, số quầy gd, tên phòng gd</w:t>
-        </w:r>
-      </w:ins>
-    </w:p>
-    <w:p>
-      <w:pPr>
-        <w:pStyle w:val="ListParagraph"/>
-        <w:rPr>
-          <w:ins w:id="1225" w:author="LÊ VĂN PA" w:date="2018-04-09T19:48:00Z"/>
-        </w:rPr>
-      </w:pPr>
-      <w:ins w:id="1226" w:author="LÊ VĂN PA" w:date="2018-04-09T19:48:00Z">
         <w:r>
           <w:lastRenderedPageBreak/>
           <w:t>D4: D3</w:t>
@@ -10801,22 +10794,22 @@
           <w:numId w:val="17"/>
         </w:numPr>
         <w:rPr>
+          <w:ins w:id="1225" w:author="LÊ VĂN PA" w:date="2018-04-09T19:49:00Z"/>
+        </w:rPr>
+      </w:pPr>
+      <w:ins w:id="1226" w:author="LÊ VĂN PA" w:date="2018-04-09T19:49:00Z">
+        <w:r>
+          <w:t>Sau đó thực hiện gửi tiền tiết kiệm</w:t>
+        </w:r>
+      </w:ins>
+    </w:p>
+    <w:p>
+      <w:pPr>
+        <w:ind w:left="720"/>
+        <w:rPr>
           <w:ins w:id="1227" w:author="LÊ VĂN PA" w:date="2018-04-09T19:49:00Z"/>
         </w:rPr>
-      </w:pPr>
-      <w:ins w:id="1228" w:author="LÊ VĂN PA" w:date="2018-04-09T19:49:00Z">
-        <w:r>
-          <w:t>Sau đó thực hiện gửi tiền tiết kiệm</w:t>
-        </w:r>
-      </w:ins>
-    </w:p>
-    <w:p>
-      <w:pPr>
-        <w:ind w:left="720"/>
-        <w:rPr>
-          <w:ins w:id="1229" w:author="LÊ VĂN PA" w:date="2018-04-09T19:49:00Z"/>
-        </w:rPr>
-        <w:pPrChange w:id="1230" w:author="LÊ VĂN PA" w:date="2018-04-09T19:49:00Z">
+        <w:pPrChange w:id="1228" w:author="LÊ VĂN PA" w:date="2018-04-09T19:49:00Z">
           <w:pPr>
             <w:pStyle w:val="ListParagraph"/>
             <w:numPr>
@@ -10826,7 +10819,7 @@
           </w:pPr>
         </w:pPrChange>
       </w:pPr>
-      <w:ins w:id="1231" w:author="LÊ VĂN PA" w:date="2018-04-09T19:49:00Z">
+      <w:ins w:id="1229" w:author="LÊ VĂN PA" w:date="2018-04-09T19:49:00Z">
         <w:r>
           <w:t>C1: D4 : số stk, loại stk, số dư, cmnd, họ tên kh, số tiền rút, họ tên nhân viên, số quầy gd, tên phòng gd</w:t>
         </w:r>
@@ -10836,9 +10829,9 @@
       <w:pPr>
         <w:ind w:left="720"/>
         <w:rPr>
-          <w:ins w:id="1232" w:author="LÊ VĂN PA" w:date="2018-04-09T19:49:00Z"/>
-        </w:rPr>
-        <w:pPrChange w:id="1233" w:author="LÊ VĂN PA" w:date="2018-04-09T19:49:00Z">
+          <w:ins w:id="1230" w:author="LÊ VĂN PA" w:date="2018-04-09T19:49:00Z"/>
+        </w:rPr>
+        <w:pPrChange w:id="1231" w:author="LÊ VĂN PA" w:date="2018-04-09T19:49:00Z">
           <w:pPr>
             <w:pStyle w:val="ListParagraph"/>
             <w:numPr>
@@ -10848,7 +10841,7 @@
           </w:pPr>
         </w:pPrChange>
       </w:pPr>
-      <w:ins w:id="1234" w:author="LÊ VĂN PA" w:date="2018-04-09T19:49:00Z">
+      <w:ins w:id="1232" w:author="LÊ VĂN PA" w:date="2018-04-09T19:49:00Z">
         <w:r>
           <w:t>C2: C1</w:t>
         </w:r>
@@ -10858,9 +10851,9 @@
       <w:pPr>
         <w:ind w:left="720"/>
         <w:rPr>
-          <w:ins w:id="1235" w:author="LÊ VĂN PA" w:date="2018-04-09T19:49:00Z"/>
-        </w:rPr>
-        <w:pPrChange w:id="1236" w:author="LÊ VĂN PA" w:date="2018-04-09T19:49:00Z">
+          <w:ins w:id="1233" w:author="LÊ VĂN PA" w:date="2018-04-09T19:49:00Z"/>
+        </w:rPr>
+        <w:pPrChange w:id="1234" w:author="LÊ VĂN PA" w:date="2018-04-09T19:49:00Z">
           <w:pPr>
             <w:pStyle w:val="ListParagraph"/>
             <w:numPr>
@@ -10870,9 +10863,22 @@
           </w:pPr>
         </w:pPrChange>
       </w:pPr>
+      <w:ins w:id="1235" w:author="LÊ VĂN PA" w:date="2018-04-09T19:49:00Z">
+        <w:r>
+          <w:t xml:space="preserve">C3: cập nhật ngày đáo hạn, loại stk, số dư, </w:t>
+        </w:r>
+      </w:ins>
+    </w:p>
+    <w:p>
+      <w:pPr>
+        <w:ind w:left="720"/>
+        <w:rPr>
+          <w:ins w:id="1236" w:author="LÊ VĂN PA" w:date="2018-04-10T13:27:00Z"/>
+        </w:rPr>
+      </w:pPr>
       <w:ins w:id="1237" w:author="LÊ VĂN PA" w:date="2018-04-09T19:49:00Z">
         <w:r>
-          <w:t xml:space="preserve">C3: cập nhật ngày đáo hạn, loại stk, số dư, </w:t>
+          <w:t>C4:C3</w:t>
         </w:r>
       </w:ins>
     </w:p>
@@ -10880,27 +10886,867 @@
       <w:pPr>
         <w:ind w:left="720"/>
         <w:rPr>
-          <w:ins w:id="1238" w:author="LÊ VĂN PA" w:date="2018-04-09T19:48:00Z"/>
-        </w:rPr>
-        <w:pPrChange w:id="1239" w:author="LÊ VĂN PA" w:date="2018-04-09T19:49:00Z">
+          <w:ins w:id="1238" w:author="LÊ VĂN PA" w:date="2018-04-10T13:27:00Z"/>
+        </w:rPr>
+      </w:pPr>
+      <w:ins w:id="1239" w:author="LÊ VĂN PA" w:date="2018-04-10T13:27:00Z">
+        <w:r>
+          <w:rPr>
+            <w:noProof/>
+          </w:rPr>
+          <w:drawing>
+            <wp:inline distT="0" distB="0" distL="0" distR="0" wp14:anchorId="5A2C92E2" wp14:editId="0A5B35F5">
+              <wp:extent cx="2768600" cy="2963545"/>
+              <wp:effectExtent l="0" t="0" r="0" b="8255"/>
+              <wp:docPr id="3" name="Picture 3" descr="2"/>
+              <wp:cNvGraphicFramePr>
+                <a:graphicFrameLocks xmlns:a="http://schemas.openxmlformats.org/drawingml/2006/main" noChangeAspect="1"/>
+              </wp:cNvGraphicFramePr>
+              <a:graphic xmlns:a="http://schemas.openxmlformats.org/drawingml/2006/main">
+                <a:graphicData uri="http://schemas.openxmlformats.org/drawingml/2006/picture">
+                  <pic:pic xmlns:pic="http://schemas.openxmlformats.org/drawingml/2006/picture">
+                    <pic:nvPicPr>
+                      <pic:cNvPr id="0" name="Picture 2" descr="2"/>
+                      <pic:cNvPicPr>
+                        <a:picLocks noChangeAspect="1" noChangeArrowheads="1"/>
+                      </pic:cNvPicPr>
+                    </pic:nvPicPr>
+                    <pic:blipFill>
+                      <a:blip r:embed="rId12">
+                        <a:extLst>
+                          <a:ext uri="{28A0092B-C50C-407E-A947-70E740481C1C}">
+                            <a14:useLocalDpi xmlns:a14="http://schemas.microsoft.com/office/drawing/2010/main" val="0"/>
+                          </a:ext>
+                        </a:extLst>
+                      </a:blip>
+                      <a:srcRect/>
+                      <a:stretch>
+                        <a:fillRect/>
+                      </a:stretch>
+                    </pic:blipFill>
+                    <pic:spPr bwMode="auto">
+                      <a:xfrm>
+                        <a:off x="0" y="0"/>
+                        <a:ext cx="2768600" cy="2963545"/>
+                      </a:xfrm>
+                      <a:prstGeom prst="rect">
+                        <a:avLst/>
+                      </a:prstGeom>
+                      <a:noFill/>
+                      <a:ln>
+                        <a:noFill/>
+                      </a:ln>
+                    </pic:spPr>
+                  </pic:pic>
+                </a:graphicData>
+              </a:graphic>
+            </wp:inline>
+          </w:drawing>
+        </w:r>
+      </w:ins>
+    </w:p>
+    <w:p>
+      <w:pPr>
+        <w:ind w:left="720"/>
+        <w:rPr>
+          <w:ins w:id="1240" w:author="LÊ VĂN PA" w:date="2018-04-10T13:27:00Z"/>
+        </w:rPr>
+      </w:pPr>
+      <w:ins w:id="1241" w:author="LÊ VĂN PA" w:date="2018-04-10T13:27:00Z">
+        <w:r>
+          <w:t xml:space="preserve">Giải thích                                                                                                    </w:t>
+        </w:r>
+      </w:ins>
+    </w:p>
+    <w:p>
+      <w:pPr>
+        <w:ind w:left="720"/>
+        <w:rPr>
+          <w:ins w:id="1242" w:author="LÊ VĂN PA" w:date="2018-04-10T13:27:00Z"/>
+        </w:rPr>
+      </w:pPr>
+      <w:ins w:id="1243" w:author="LÊ VĂN PA" w:date="2018-04-10T13:27:00Z">
+        <w:r>
+          <w:t>D1 : Thông tin liên quan tới khách hàng có trong STK.</w:t>
+        </w:r>
+      </w:ins>
+    </w:p>
+    <w:p>
+      <w:pPr>
+        <w:ind w:left="720"/>
+        <w:rPr>
+          <w:ins w:id="1244" w:author="LÊ VĂN PA" w:date="2018-04-10T13:27:00Z"/>
+        </w:rPr>
+      </w:pPr>
+      <w:ins w:id="1245" w:author="LÊ VĂN PA" w:date="2018-04-10T13:27:00Z">
+        <w:r>
+          <w:t>D2 : Thông tin cần tra cứu.</w:t>
+        </w:r>
+      </w:ins>
+    </w:p>
+    <w:p>
+      <w:pPr>
+        <w:ind w:left="720"/>
+        <w:rPr>
+          <w:ins w:id="1246" w:author="LÊ VĂN PA" w:date="2018-04-10T13:27:00Z"/>
+        </w:rPr>
+      </w:pPr>
+      <w:ins w:id="1247" w:author="LÊ VĂN PA" w:date="2018-04-10T13:27:00Z">
+        <w:r>
+          <w:t>D3:  Thông tin cần tra cứu.</w:t>
+        </w:r>
+      </w:ins>
+    </w:p>
+    <w:p>
+      <w:pPr>
+        <w:ind w:left="720"/>
+        <w:rPr>
+          <w:ins w:id="1248" w:author="LÊ VĂN PA" w:date="2018-04-10T13:27:00Z"/>
+        </w:rPr>
+      </w:pPr>
+      <w:ins w:id="1249" w:author="LÊ VĂN PA" w:date="2018-04-10T13:27:00Z">
+        <w:r>
+          <w:t>D4 : D3</w:t>
+        </w:r>
+      </w:ins>
+    </w:p>
+    <w:p>
+      <w:pPr>
+        <w:ind w:left="720"/>
+        <w:rPr>
+          <w:ins w:id="1250" w:author="LÊ VĂN PA" w:date="2018-04-10T13:27:00Z"/>
+        </w:rPr>
+      </w:pPr>
+    </w:p>
+    <w:p>
+      <w:pPr>
+        <w:ind w:left="720"/>
+        <w:rPr>
+          <w:ins w:id="1251" w:author="LÊ VĂN PA" w:date="2018-04-10T13:27:00Z"/>
+        </w:rPr>
+      </w:pPr>
+      <w:ins w:id="1252" w:author="LÊ VĂN PA" w:date="2018-04-10T13:27:00Z">
+        <w:r>
+          <w:t>Thuật toán xử lý</w:t>
+        </w:r>
+      </w:ins>
+    </w:p>
+    <w:p>
+      <w:pPr>
+        <w:ind w:left="720"/>
+        <w:rPr>
+          <w:ins w:id="1253" w:author="LÊ VĂN PA" w:date="2018-04-10T13:27:00Z"/>
+        </w:rPr>
+      </w:pPr>
+      <w:ins w:id="1254" w:author="LÊ VĂN PA" w:date="2018-04-10T13:27:00Z">
+        <w:r>
+          <w:t>Nhập D1 (Họ và tên khách hàng, Mã khách hàng, Mã sổ tiết kiểm )</w:t>
+        </w:r>
+      </w:ins>
+    </w:p>
+    <w:p>
+      <w:pPr>
+        <w:ind w:left="720"/>
+        <w:rPr>
+          <w:ins w:id="1255" w:author="LÊ VĂN PA" w:date="2018-04-10T13:27:00Z"/>
+        </w:rPr>
+      </w:pPr>
+      <w:ins w:id="1256" w:author="LÊ VĂN PA" w:date="2018-04-10T13:27:00Z">
+        <w:r>
+          <w:t>Xử lý D3. Lưu D3 ( thông tin tra cứu)</w:t>
+        </w:r>
+      </w:ins>
+    </w:p>
+    <w:p>
+      <w:pPr>
+        <w:ind w:left="720"/>
+        <w:rPr>
+          <w:ins w:id="1257" w:author="LÊ VĂN PA" w:date="2018-04-10T13:27:00Z"/>
+        </w:rPr>
+      </w:pPr>
+      <w:ins w:id="1258" w:author="LÊ VĂN PA" w:date="2018-04-10T13:27:00Z">
+        <w:r>
+          <w:t>Xử lý D4. (Kết quả tra cứu bao gổm : Mã sổ tiết kiệm, Mã loại tiết kiệm, Ngày bắt đầu , Ngày kết thúc, Ngày tính lãi)</w:t>
+        </w:r>
+      </w:ins>
+    </w:p>
+    <w:p>
+      <w:pPr>
+        <w:ind w:left="720"/>
+        <w:rPr>
+          <w:ins w:id="1259" w:author="LÊ VĂN PA" w:date="2018-04-10T13:27:00Z"/>
+        </w:rPr>
+      </w:pPr>
+      <w:ins w:id="1260" w:author="LÊ VĂN PA" w:date="2018-04-10T13:27:00Z">
+        <w:r>
+          <w:t>Xuất D2.</w:t>
+        </w:r>
+      </w:ins>
+    </w:p>
+    <w:p>
+      <w:pPr>
+        <w:ind w:left="720"/>
+        <w:rPr>
+          <w:ins w:id="1261" w:author="LÊ VĂN PA" w:date="2018-04-10T13:27:00Z"/>
+        </w:rPr>
+      </w:pPr>
+      <w:ins w:id="1262" w:author="LÊ VĂN PA" w:date="2018-04-10T13:28:00Z">
+        <w:r>
+          <w:rPr>
+            <w:noProof/>
+          </w:rPr>
+          <w:lastRenderedPageBreak/>
+          <w:drawing>
+            <wp:inline distT="0" distB="0" distL="0" distR="0" wp14:anchorId="77EB0E68" wp14:editId="25D21B43">
+              <wp:extent cx="2870200" cy="2946400"/>
+              <wp:effectExtent l="0" t="0" r="6350" b="6350"/>
+              <wp:docPr id="10" name="Picture 10" descr="1"/>
+              <wp:cNvGraphicFramePr>
+                <a:graphicFrameLocks xmlns:a="http://schemas.openxmlformats.org/drawingml/2006/main" noChangeAspect="1"/>
+              </wp:cNvGraphicFramePr>
+              <a:graphic xmlns:a="http://schemas.openxmlformats.org/drawingml/2006/main">
+                <a:graphicData uri="http://schemas.openxmlformats.org/drawingml/2006/picture">
+                  <pic:pic xmlns:pic="http://schemas.openxmlformats.org/drawingml/2006/picture">
+                    <pic:nvPicPr>
+                      <pic:cNvPr id="0" name="Picture 4" descr="1"/>
+                      <pic:cNvPicPr>
+                        <a:picLocks noChangeAspect="1" noChangeArrowheads="1"/>
+                      </pic:cNvPicPr>
+                    </pic:nvPicPr>
+                    <pic:blipFill>
+                      <a:blip r:embed="rId13">
+                        <a:extLst>
+                          <a:ext uri="{28A0092B-C50C-407E-A947-70E740481C1C}">
+                            <a14:useLocalDpi xmlns:a14="http://schemas.microsoft.com/office/drawing/2010/main" val="0"/>
+                          </a:ext>
+                        </a:extLst>
+                      </a:blip>
+                      <a:srcRect/>
+                      <a:stretch>
+                        <a:fillRect/>
+                      </a:stretch>
+                    </pic:blipFill>
+                    <pic:spPr bwMode="auto">
+                      <a:xfrm>
+                        <a:off x="0" y="0"/>
+                        <a:ext cx="2870200" cy="2946400"/>
+                      </a:xfrm>
+                      <a:prstGeom prst="rect">
+                        <a:avLst/>
+                      </a:prstGeom>
+                      <a:noFill/>
+                      <a:ln>
+                        <a:noFill/>
+                      </a:ln>
+                    </pic:spPr>
+                  </pic:pic>
+                </a:graphicData>
+              </a:graphic>
+            </wp:inline>
+          </w:drawing>
+        </w:r>
+      </w:ins>
+    </w:p>
+    <w:p>
+      <w:pPr>
+        <w:pStyle w:val="ListParagraph"/>
+        <w:rPr>
+          <w:ins w:id="1263" w:author="LÊ VĂN PA" w:date="2018-04-10T13:28:00Z"/>
+          <w:noProof/>
+        </w:rPr>
+      </w:pPr>
+      <w:ins w:id="1264" w:author="LÊ VĂN PA" w:date="2018-04-10T13:28:00Z">
+        <w:r>
+          <w:rPr>
+            <w:noProof/>
+          </w:rPr>
+          <w:t xml:space="preserve">Giải thích </w:t>
+        </w:r>
+      </w:ins>
+    </w:p>
+    <w:p>
+      <w:pPr>
+        <w:pStyle w:val="ListParagraph"/>
+        <w:rPr>
+          <w:ins w:id="1265" w:author="LÊ VĂN PA" w:date="2018-04-10T13:28:00Z"/>
+          <w:noProof/>
+        </w:rPr>
+      </w:pPr>
+      <w:ins w:id="1266" w:author="LÊ VĂN PA" w:date="2018-04-10T13:28:00Z">
+        <w:r>
+          <w:rPr>
+            <w:noProof/>
+          </w:rPr>
+          <w:t xml:space="preserve">    D1 :  Thông tin khách hàng cần rút lãi có trong STK.</w:t>
+        </w:r>
+      </w:ins>
+    </w:p>
+    <w:p>
+      <w:pPr>
+        <w:pStyle w:val="ListParagraph"/>
+        <w:rPr>
+          <w:ins w:id="1267" w:author="LÊ VĂN PA" w:date="2018-04-10T13:28:00Z"/>
+          <w:noProof/>
+        </w:rPr>
+      </w:pPr>
+      <w:ins w:id="1268" w:author="LÊ VĂN PA" w:date="2018-04-10T13:28:00Z">
+        <w:r>
+          <w:rPr>
+            <w:noProof/>
+          </w:rPr>
+          <w:t xml:space="preserve">    D2 :  Số tiền lãi tiết kiệm.</w:t>
+        </w:r>
+      </w:ins>
+    </w:p>
+    <w:p>
+      <w:pPr>
+        <w:pStyle w:val="ListParagraph"/>
+        <w:rPr>
+          <w:ins w:id="1269" w:author="LÊ VĂN PA" w:date="2018-04-10T13:28:00Z"/>
+          <w:noProof/>
+        </w:rPr>
+      </w:pPr>
+      <w:ins w:id="1270" w:author="LÊ VĂN PA" w:date="2018-04-10T13:28:00Z">
+        <w:r>
+          <w:rPr>
+            <w:noProof/>
+          </w:rPr>
+          <w:t xml:space="preserve">    D3 :  Thông tin tính lãi.</w:t>
+        </w:r>
+      </w:ins>
+    </w:p>
+    <w:p>
+      <w:pPr>
+        <w:pStyle w:val="ListParagraph"/>
+        <w:rPr>
+          <w:ins w:id="1271" w:author="LÊ VĂN PA" w:date="2018-04-10T13:28:00Z"/>
+          <w:noProof/>
+        </w:rPr>
+      </w:pPr>
+      <w:ins w:id="1272" w:author="LÊ VĂN PA" w:date="2018-04-10T13:28:00Z">
+        <w:r>
+          <w:rPr>
+            <w:noProof/>
+          </w:rPr>
+          <w:t xml:space="preserve">    D4 :  Tổng số tiền lãi của khách hàng.</w:t>
+        </w:r>
+      </w:ins>
+    </w:p>
+    <w:p>
+      <w:pPr>
+        <w:pStyle w:val="ListParagraph"/>
+        <w:rPr>
+          <w:ins w:id="1273" w:author="LÊ VĂN PA" w:date="2018-04-10T13:28:00Z"/>
+          <w:noProof/>
+        </w:rPr>
+      </w:pPr>
+    </w:p>
+    <w:p>
+      <w:pPr>
+        <w:pStyle w:val="ListParagraph"/>
+        <w:rPr>
+          <w:ins w:id="1274" w:author="LÊ VĂN PA" w:date="2018-04-10T13:28:00Z"/>
+          <w:noProof/>
+        </w:rPr>
+      </w:pPr>
+      <w:ins w:id="1275" w:author="LÊ VĂN PA" w:date="2018-04-10T13:28:00Z">
+        <w:r>
+          <w:rPr>
+            <w:noProof/>
+          </w:rPr>
+          <w:t>Thuật toán xử lý</w:t>
+        </w:r>
+      </w:ins>
+    </w:p>
+    <w:p>
+      <w:pPr>
+        <w:pStyle w:val="ListParagraph"/>
+        <w:rPr>
+          <w:ins w:id="1276" w:author="LÊ VĂN PA" w:date="2018-04-10T13:28:00Z"/>
+          <w:noProof/>
+        </w:rPr>
+      </w:pPr>
+      <w:ins w:id="1277" w:author="LÊ VĂN PA" w:date="2018-04-10T13:28:00Z">
+        <w:r>
+          <w:rPr>
+            <w:noProof/>
+          </w:rPr>
+          <w:t xml:space="preserve">     Nhập D1 ( Họ và tên khách hàng, Tên loại tiết kiểm, Mã sổ tiết kiệm, Ngày tính lãi, Mã loại   tiền, Lãi suất)</w:t>
+        </w:r>
+      </w:ins>
+    </w:p>
+    <w:p>
+      <w:pPr>
+        <w:pStyle w:val="ListParagraph"/>
+        <w:rPr>
+          <w:ins w:id="1278" w:author="LÊ VĂN PA" w:date="2018-04-10T13:28:00Z"/>
+          <w:noProof/>
+        </w:rPr>
+      </w:pPr>
+      <w:ins w:id="1279" w:author="LÊ VĂN PA" w:date="2018-04-10T13:28:00Z">
+        <w:r>
+          <w:rPr>
+            <w:noProof/>
+          </w:rPr>
+          <w:t xml:space="preserve">     Xử lý D3. Lưu D3 ( thông tin tính lãi tiết kiệm)</w:t>
+        </w:r>
+      </w:ins>
+    </w:p>
+    <w:p>
+      <w:pPr>
+        <w:pStyle w:val="ListParagraph"/>
+        <w:rPr>
+          <w:ins w:id="1280" w:author="LÊ VĂN PA" w:date="2018-04-10T13:28:00Z"/>
+          <w:noProof/>
+        </w:rPr>
+      </w:pPr>
+      <w:ins w:id="1281" w:author="LÊ VĂN PA" w:date="2018-04-10T13:28:00Z">
+        <w:r>
+          <w:rPr>
+            <w:noProof/>
+          </w:rPr>
+          <w:t xml:space="preserve">     Xử lý D4. (Thông tin tiền lãi tiết kiểm )</w:t>
+        </w:r>
+      </w:ins>
+    </w:p>
+    <w:p>
+      <w:pPr>
+        <w:pStyle w:val="ListParagraph"/>
+        <w:rPr>
+          <w:ins w:id="1282" w:author="LÊ VĂN PA" w:date="2018-04-10T13:28:00Z"/>
+          <w:noProof/>
+        </w:rPr>
+      </w:pPr>
+      <w:ins w:id="1283" w:author="LÊ VĂN PA" w:date="2018-04-10T13:28:00Z">
+        <w:r>
+          <w:rPr>
+            <w:noProof/>
+          </w:rPr>
+          <w:t xml:space="preserve">     Xuất D2. (Tổng số tiền lãi tiết kiểm)</w:t>
+        </w:r>
+      </w:ins>
+    </w:p>
+    <w:p>
+      <w:pPr>
+        <w:ind w:left="720"/>
+        <w:rPr>
+          <w:ins w:id="1284" w:author="LÊ VĂN PA" w:date="2018-04-10T13:28:00Z"/>
+        </w:rPr>
+      </w:pPr>
+      <w:ins w:id="1285" w:author="LÊ VĂN PA" w:date="2018-04-10T13:28:00Z">
+        <w:r>
+          <w:rPr>
+            <w:noProof/>
+          </w:rPr>
+          <w:drawing>
+            <wp:inline distT="0" distB="0" distL="0" distR="0" wp14:anchorId="521DC008" wp14:editId="5A5CDD4E">
+              <wp:extent cx="2714625" cy="2486025"/>
+              <wp:effectExtent l="0" t="0" r="9525" b="9525"/>
+              <wp:docPr id="11" name="Picture 11" descr="C:\Users\Admin\AppData\Local\Microsoft\Windows\INetCache\Content.Word\4.png"/>
+              <wp:cNvGraphicFramePr>
+                <a:graphicFrameLocks xmlns:a="http://schemas.openxmlformats.org/drawingml/2006/main" noChangeAspect="1"/>
+              </wp:cNvGraphicFramePr>
+              <a:graphic xmlns:a="http://schemas.openxmlformats.org/drawingml/2006/main">
+                <a:graphicData uri="http://schemas.openxmlformats.org/drawingml/2006/picture">
+                  <pic:pic xmlns:pic="http://schemas.openxmlformats.org/drawingml/2006/picture">
+                    <pic:nvPicPr>
+                      <pic:cNvPr id="0" name="Picture 126" descr="C:\Users\Admin\AppData\Local\Microsoft\Windows\INetCache\Content.Word\4.png"/>
+                      <pic:cNvPicPr>
+                        <a:picLocks noChangeAspect="1" noChangeArrowheads="1"/>
+                      </pic:cNvPicPr>
+                    </pic:nvPicPr>
+                    <pic:blipFill>
+                      <a:blip r:embed="rId14">
+                        <a:extLst>
+                          <a:ext uri="{28A0092B-C50C-407E-A947-70E740481C1C}">
+                            <a14:useLocalDpi xmlns:a14="http://schemas.microsoft.com/office/drawing/2010/main" val="0"/>
+                          </a:ext>
+                        </a:extLst>
+                      </a:blip>
+                      <a:srcRect/>
+                      <a:stretch>
+                        <a:fillRect/>
+                      </a:stretch>
+                    </pic:blipFill>
+                    <pic:spPr bwMode="auto">
+                      <a:xfrm>
+                        <a:off x="0" y="0"/>
+                        <a:ext cx="2714625" cy="2486025"/>
+                      </a:xfrm>
+                      <a:prstGeom prst="rect">
+                        <a:avLst/>
+                      </a:prstGeom>
+                      <a:noFill/>
+                      <a:ln>
+                        <a:noFill/>
+                      </a:ln>
+                    </pic:spPr>
+                  </pic:pic>
+                </a:graphicData>
+              </a:graphic>
+            </wp:inline>
+          </w:drawing>
+        </w:r>
+      </w:ins>
+    </w:p>
+    <w:p>
+      <w:pPr>
+        <w:pStyle w:val="ListParagraph"/>
+        <w:rPr>
+          <w:ins w:id="1286" w:author="LÊ VĂN PA" w:date="2018-04-10T13:28:00Z"/>
+        </w:rPr>
+      </w:pPr>
+      <w:ins w:id="1287" w:author="LÊ VĂN PA" w:date="2018-04-10T13:28:00Z">
+        <w:r>
+          <w:t>Giải thích</w:t>
+        </w:r>
+      </w:ins>
+    </w:p>
+    <w:p>
+      <w:pPr>
+        <w:pStyle w:val="ListParagraph"/>
+        <w:rPr>
+          <w:ins w:id="1288" w:author="LÊ VĂN PA" w:date="2018-04-10T13:28:00Z"/>
+        </w:rPr>
+      </w:pPr>
+      <w:ins w:id="1289" w:author="LÊ VĂN PA" w:date="2018-04-10T13:28:00Z">
+        <w:r>
+          <w:lastRenderedPageBreak/>
+          <w:t>D1 : Thông tin khách hàng cần cập nhật trong STK.</w:t>
+        </w:r>
+      </w:ins>
+    </w:p>
+    <w:p>
+      <w:pPr>
+        <w:pStyle w:val="ListParagraph"/>
+        <w:rPr>
+          <w:ins w:id="1290" w:author="LÊ VĂN PA" w:date="2018-04-10T13:28:00Z"/>
+        </w:rPr>
+      </w:pPr>
+      <w:ins w:id="1291" w:author="LÊ VĂN PA" w:date="2018-04-10T13:28:00Z">
+        <w:r>
+          <w:t>D2 : Thông tin sổ tiết kiệm của khách hàng sau khi được cập nhật.</w:t>
+        </w:r>
+      </w:ins>
+    </w:p>
+    <w:p>
+      <w:pPr>
+        <w:pStyle w:val="ListParagraph"/>
+        <w:rPr>
+          <w:ins w:id="1292" w:author="LÊ VĂN PA" w:date="2018-04-10T13:28:00Z"/>
+        </w:rPr>
+      </w:pPr>
+      <w:ins w:id="1293" w:author="LÊ VĂN PA" w:date="2018-04-10T13:28:00Z">
+        <w:r>
+          <w:t>D3 : Thông tin đă được cập nhật.</w:t>
+        </w:r>
+      </w:ins>
+    </w:p>
+    <w:p>
+      <w:pPr>
+        <w:pStyle w:val="ListParagraph"/>
+        <w:rPr>
+          <w:ins w:id="1294" w:author="LÊ VĂN PA" w:date="2018-04-10T13:28:00Z"/>
+        </w:rPr>
+      </w:pPr>
+      <w:ins w:id="1295" w:author="LÊ VĂN PA" w:date="2018-04-10T13:28:00Z">
+        <w:r>
+          <w:t>D4 : D3</w:t>
+        </w:r>
+      </w:ins>
+    </w:p>
+    <w:p>
+      <w:pPr>
+        <w:pStyle w:val="ListParagraph"/>
+        <w:rPr>
+          <w:ins w:id="1296" w:author="LÊ VĂN PA" w:date="2018-04-10T13:28:00Z"/>
+        </w:rPr>
+      </w:pPr>
+    </w:p>
+    <w:p>
+      <w:pPr>
+        <w:pStyle w:val="ListParagraph"/>
+        <w:rPr>
+          <w:ins w:id="1297" w:author="LÊ VĂN PA" w:date="2018-04-10T13:28:00Z"/>
+        </w:rPr>
+      </w:pPr>
+      <w:ins w:id="1298" w:author="LÊ VĂN PA" w:date="2018-04-10T13:28:00Z">
+        <w:r>
+          <w:t>Thuật toán xử lý</w:t>
+        </w:r>
+      </w:ins>
+    </w:p>
+    <w:p>
+      <w:pPr>
+        <w:pStyle w:val="ListParagraph"/>
+        <w:rPr>
+          <w:ins w:id="1299" w:author="LÊ VĂN PA" w:date="2018-04-10T13:28:00Z"/>
+        </w:rPr>
+      </w:pPr>
+      <w:ins w:id="1300" w:author="LÊ VĂN PA" w:date="2018-04-10T13:28:00Z">
+        <w:r>
+          <w:t>Nhập D1 ( Mã sổ tiết kiệm, Mã loại tiết kiệm, Mã cập nhật, ngày cập nhật, Loại tiền, Số dư )</w:t>
+        </w:r>
+      </w:ins>
+    </w:p>
+    <w:p>
+      <w:pPr>
+        <w:pStyle w:val="ListParagraph"/>
+        <w:rPr>
+          <w:ins w:id="1301" w:author="LÊ VĂN PA" w:date="2018-04-10T13:28:00Z"/>
+        </w:rPr>
+      </w:pPr>
+      <w:ins w:id="1302" w:author="LÊ VĂN PA" w:date="2018-04-10T13:28:00Z">
+        <w:r>
+          <w:t>Xử lý D3 ( Thông tin sau khi cập nhật). Lưu D3</w:t>
+        </w:r>
+      </w:ins>
+    </w:p>
+    <w:p>
+      <w:pPr>
+        <w:pStyle w:val="ListParagraph"/>
+        <w:rPr>
+          <w:ins w:id="1303" w:author="LÊ VĂN PA" w:date="2018-04-10T13:28:00Z"/>
+        </w:rPr>
+      </w:pPr>
+      <w:ins w:id="1304" w:author="LÊ VĂN PA" w:date="2018-04-10T13:28:00Z">
+        <w:r>
+          <w:t>Xử lý D4. (Thông tin STK sau lần cập nhật mới nhất )</w:t>
+        </w:r>
+      </w:ins>
+    </w:p>
+    <w:p>
+      <w:pPr>
+        <w:pStyle w:val="ListParagraph"/>
+        <w:rPr>
+          <w:ins w:id="1305" w:author="LÊ VĂN PA" w:date="2018-04-10T13:28:00Z"/>
+        </w:rPr>
+      </w:pPr>
+      <w:ins w:id="1306" w:author="LÊ VĂN PA" w:date="2018-04-10T13:28:00Z">
+        <w:r>
+          <w:t>Xuất D2. ( Thông tin STK của khách hàng đã được cập nhật )</w:t>
+        </w:r>
+      </w:ins>
+    </w:p>
+    <w:p>
+      <w:pPr>
+        <w:ind w:left="720"/>
+        <w:rPr>
+          <w:ins w:id="1307" w:author="LÊ VĂN PA" w:date="2018-04-10T13:28:00Z"/>
+        </w:rPr>
+      </w:pPr>
+      <w:ins w:id="1308" w:author="LÊ VĂN PA" w:date="2018-04-10T13:28:00Z">
+        <w:r>
+          <w:rPr>
+            <w:noProof/>
+          </w:rPr>
+          <w:drawing>
+            <wp:inline distT="0" distB="0" distL="0" distR="0" wp14:anchorId="327F6185" wp14:editId="30DA7EF4">
+              <wp:extent cx="2827655" cy="2844800"/>
+              <wp:effectExtent l="0" t="0" r="0" b="0"/>
+              <wp:docPr id="12" name="Picture 12" descr="5"/>
+              <wp:cNvGraphicFramePr>
+                <a:graphicFrameLocks xmlns:a="http://schemas.openxmlformats.org/drawingml/2006/main" noChangeAspect="1"/>
+              </wp:cNvGraphicFramePr>
+              <a:graphic xmlns:a="http://schemas.openxmlformats.org/drawingml/2006/main">
+                <a:graphicData uri="http://schemas.openxmlformats.org/drawingml/2006/picture">
+                  <pic:pic xmlns:pic="http://schemas.openxmlformats.org/drawingml/2006/picture">
+                    <pic:nvPicPr>
+                      <pic:cNvPr id="0" name="Picture 6" descr="5"/>
+                      <pic:cNvPicPr>
+                        <a:picLocks noChangeAspect="1" noChangeArrowheads="1"/>
+                      </pic:cNvPicPr>
+                    </pic:nvPicPr>
+                    <pic:blipFill>
+                      <a:blip r:embed="rId15">
+                        <a:extLst>
+                          <a:ext uri="{28A0092B-C50C-407E-A947-70E740481C1C}">
+                            <a14:useLocalDpi xmlns:a14="http://schemas.microsoft.com/office/drawing/2010/main" val="0"/>
+                          </a:ext>
+                        </a:extLst>
+                      </a:blip>
+                      <a:srcRect/>
+                      <a:stretch>
+                        <a:fillRect/>
+                      </a:stretch>
+                    </pic:blipFill>
+                    <pic:spPr bwMode="auto">
+                      <a:xfrm>
+                        <a:off x="0" y="0"/>
+                        <a:ext cx="2827655" cy="2844800"/>
+                      </a:xfrm>
+                      <a:prstGeom prst="rect">
+                        <a:avLst/>
+                      </a:prstGeom>
+                      <a:noFill/>
+                      <a:ln>
+                        <a:noFill/>
+                      </a:ln>
+                    </pic:spPr>
+                  </pic:pic>
+                </a:graphicData>
+              </a:graphic>
+            </wp:inline>
+          </w:drawing>
+        </w:r>
+      </w:ins>
+    </w:p>
+    <w:p>
+      <w:pPr>
+        <w:pStyle w:val="ListParagraph"/>
+        <w:rPr>
+          <w:ins w:id="1309" w:author="LÊ VĂN PA" w:date="2018-04-10T13:28:00Z"/>
+        </w:rPr>
+      </w:pPr>
+      <w:ins w:id="1310" w:author="LÊ VĂN PA" w:date="2018-04-10T13:28:00Z">
+        <w:r>
+          <w:t>Giải thích</w:t>
+        </w:r>
+      </w:ins>
+    </w:p>
+    <w:p>
+      <w:pPr>
+        <w:pStyle w:val="ListParagraph"/>
+        <w:rPr>
+          <w:ins w:id="1311" w:author="LÊ VĂN PA" w:date="2018-04-10T13:28:00Z"/>
+        </w:rPr>
+      </w:pPr>
+      <w:ins w:id="1312" w:author="LÊ VĂN PA" w:date="2018-04-10T13:28:00Z">
+        <w:r>
+          <w:t>D1 :  Thông tin liên quan tới loại STK.</w:t>
+        </w:r>
+      </w:ins>
+    </w:p>
+    <w:p>
+      <w:pPr>
+        <w:pStyle w:val="ListParagraph"/>
+        <w:rPr>
+          <w:ins w:id="1313" w:author="LÊ VĂN PA" w:date="2018-04-10T13:28:00Z"/>
+        </w:rPr>
+      </w:pPr>
+      <w:ins w:id="1314" w:author="LÊ VĂN PA" w:date="2018-04-10T13:28:00Z">
+        <w:r>
+          <w:t>D2 :  Loại STK đã được cập nhật.</w:t>
+        </w:r>
+      </w:ins>
+    </w:p>
+    <w:p>
+      <w:pPr>
+        <w:pStyle w:val="ListParagraph"/>
+        <w:rPr>
+          <w:ins w:id="1315" w:author="LÊ VĂN PA" w:date="2018-04-10T13:28:00Z"/>
+        </w:rPr>
+      </w:pPr>
+      <w:ins w:id="1316" w:author="LÊ VĂN PA" w:date="2018-04-10T13:28:00Z">
+        <w:r>
+          <w:t>D3 : Thông tin loại STK  đã được cập nhật.</w:t>
+        </w:r>
+      </w:ins>
+    </w:p>
+    <w:p>
+      <w:pPr>
+        <w:pStyle w:val="ListParagraph"/>
+        <w:rPr>
+          <w:ins w:id="1317" w:author="LÊ VĂN PA" w:date="2018-04-10T13:28:00Z"/>
+        </w:rPr>
+      </w:pPr>
+      <w:ins w:id="1318" w:author="LÊ VĂN PA" w:date="2018-04-10T13:28:00Z">
+        <w:r>
+          <w:t>D4 : D3</w:t>
+        </w:r>
+      </w:ins>
+    </w:p>
+    <w:p>
+      <w:pPr>
+        <w:pStyle w:val="ListParagraph"/>
+        <w:rPr>
+          <w:ins w:id="1319" w:author="LÊ VĂN PA" w:date="2018-04-10T13:28:00Z"/>
+        </w:rPr>
+      </w:pPr>
+    </w:p>
+    <w:p>
+      <w:pPr>
+        <w:pStyle w:val="ListParagraph"/>
+        <w:rPr>
+          <w:ins w:id="1320" w:author="LÊ VĂN PA" w:date="2018-04-10T13:28:00Z"/>
+        </w:rPr>
+      </w:pPr>
+      <w:ins w:id="1321" w:author="LÊ VĂN PA" w:date="2018-04-10T13:28:00Z">
+        <w:r>
+          <w:t>Thuật toán xử lý</w:t>
+        </w:r>
+      </w:ins>
+    </w:p>
+    <w:p>
+      <w:pPr>
+        <w:rPr>
+          <w:ins w:id="1322" w:author="LÊ VĂN PA" w:date="2018-04-10T13:28:00Z"/>
+        </w:rPr>
+      </w:pPr>
+      <w:ins w:id="1323" w:author="LÊ VĂN PA" w:date="2018-04-10T13:28:00Z">
+        <w:r>
+          <w:t xml:space="preserve">              Nhập D1 (Họ và tên khách hàng, Mã sổ tiết kiệm, Mã loại tiết kiệm)</w:t>
+        </w:r>
+      </w:ins>
+    </w:p>
+    <w:p>
+      <w:pPr>
+        <w:rPr>
+          <w:ins w:id="1324" w:author="LÊ VĂN PA" w:date="2018-04-10T13:28:00Z"/>
+        </w:rPr>
+      </w:pPr>
+      <w:ins w:id="1325" w:author="LÊ VĂN PA" w:date="2018-04-10T13:28:00Z">
+        <w:r>
+          <w:t xml:space="preserve">              Xử lý D3 (Các thông tin cập nhật bao gồm (Mã cập nhật, Số dư, Ngày cập nhật, Loại tiền ). Lưu D3</w:t>
+        </w:r>
+      </w:ins>
+    </w:p>
+    <w:p>
+      <w:pPr>
+        <w:rPr>
+          <w:ins w:id="1326" w:author="LÊ VĂN PA" w:date="2018-04-10T13:28:00Z"/>
+        </w:rPr>
+      </w:pPr>
+      <w:ins w:id="1327" w:author="LÊ VĂN PA" w:date="2018-04-10T13:28:00Z">
+        <w:r>
+          <w:t xml:space="preserve">              Xử lý D4 (Thông tin loại sổ TK sau khi cập nhật)</w:t>
+        </w:r>
+      </w:ins>
+    </w:p>
+    <w:p>
+      <w:pPr>
+        <w:rPr>
+          <w:ins w:id="1328" w:author="LÊ VĂN PA" w:date="2018-04-10T13:28:00Z"/>
+        </w:rPr>
+      </w:pPr>
+      <w:ins w:id="1329" w:author="LÊ VĂN PA" w:date="2018-04-10T13:28:00Z">
+        <w:r>
+          <w:t xml:space="preserve">              Xuất D2. (Loại sổ TK đã được cập nhật)</w:t>
+        </w:r>
+      </w:ins>
+    </w:p>
+    <w:p>
+      <w:pPr>
+        <w:ind w:left="720"/>
+        <w:rPr>
+          <w:ins w:id="1330" w:author="LÊ VĂN PA" w:date="2018-04-09T19:48:00Z"/>
+        </w:rPr>
+        <w:pPrChange w:id="1331" w:author="LÊ VĂN PA" w:date="2018-04-09T19:49:00Z">
           <w:pPr>
             <w:pStyle w:val="ListParagraph"/>
           </w:pPr>
         </w:pPrChange>
       </w:pPr>
-      <w:ins w:id="1240" w:author="LÊ VĂN PA" w:date="2018-04-09T19:49:00Z">
-        <w:r>
-          <w:t>C4:C3</w:t>
-        </w:r>
-      </w:ins>
+      <w:bookmarkStart w:id="1332" w:name="_GoBack"/>
+      <w:bookmarkEnd w:id="1332"/>
     </w:p>
     <w:p>
       <w:pPr>
         <w:pStyle w:val="ListParagraph"/>
         <w:rPr>
-          <w:ins w:id="1241" w:author="LÊ VĂN PA" w:date="2018-04-09T19:45:00Z"/>
-        </w:rPr>
-        <w:pPrChange w:id="1242" w:author="LÊ VĂN PA" w:date="2018-04-09T19:45:00Z">
+          <w:ins w:id="1333" w:author="LÊ VĂN PA" w:date="2018-04-09T19:45:00Z"/>
+        </w:rPr>
+        <w:pPrChange w:id="1334" w:author="LÊ VĂN PA" w:date="2018-04-09T19:45:00Z">
           <w:pPr>
             <w:pStyle w:val="ListParagraph"/>
             <w:numPr>
@@ -10915,9 +11761,9 @@
       <w:pPr>
         <w:pStyle w:val="ListParagraph"/>
         <w:rPr>
-          <w:ins w:id="1243" w:author="LÊ VĂN PA" w:date="2018-04-09T19:45:00Z"/>
-        </w:rPr>
-        <w:pPrChange w:id="1244" w:author="LÊ VĂN PA" w:date="2018-04-09T19:45:00Z">
+          <w:ins w:id="1335" w:author="LÊ VĂN PA" w:date="2018-04-09T19:45:00Z"/>
+        </w:rPr>
+        <w:pPrChange w:id="1336" w:author="LÊ VĂN PA" w:date="2018-04-09T19:45:00Z">
           <w:pPr>
             <w:pStyle w:val="ListParagraph"/>
             <w:numPr>
@@ -10936,17 +11782,18 @@
           <w:numId w:val="3"/>
         </w:numPr>
         <w:rPr>
-          <w:ins w:id="1245" w:author="LÊ VĂN PA" w:date="2018-03-20T11:05:00Z"/>
+          <w:ins w:id="1337" w:author="LÊ VĂN PA" w:date="2018-03-20T11:05:00Z"/>
         </w:rPr>
       </w:pPr>
       <w:r>
+        <w:lastRenderedPageBreak/>
         <w:t>Mô hình hóa dữ liệu (ERD Model)</w:t>
       </w:r>
     </w:p>
     <w:p>
       <w:pPr>
         <w:pStyle w:val="ListParagraph"/>
-        <w:pPrChange w:id="1246" w:author="LÊ VĂN PA" w:date="2018-03-20T11:17:00Z">
+        <w:pPrChange w:id="1338" w:author="LÊ VĂN PA" w:date="2018-03-20T11:17:00Z">
           <w:pPr>
             <w:pStyle w:val="ListParagraph"/>
             <w:numPr>
@@ -10956,7 +11803,7 @@
           </w:pPr>
         </w:pPrChange>
       </w:pPr>
-      <w:ins w:id="1247" w:author="LÊ VĂN PA" w:date="2018-03-20T11:16:00Z">
+      <w:ins w:id="1339" w:author="LÊ VĂN PA" w:date="2018-03-20T11:16:00Z">
         <w:r>
           <w:rPr>
             <w:noProof/>
@@ -10977,7 +11824,7 @@
                       <pic:cNvPicPr/>
                     </pic:nvPicPr>
                     <pic:blipFill rotWithShape="1">
-                      <a:blip r:embed="rId12" cstate="print">
+                      <a:blip r:embed="rId16" cstate="print">
                         <a:extLst>
                           <a:ext uri="{28A0092B-C50C-407E-A947-70E740481C1C}">
                             <a14:useLocalDpi xmlns:a14="http://schemas.microsoft.com/office/drawing/2010/main" val="0"/>
@@ -11034,7 +11881,6 @@
         </w:numPr>
       </w:pPr>
       <w:r>
-        <w:lastRenderedPageBreak/>
         <w:t>Thiết kế giao diện</w:t>
       </w:r>
     </w:p>
@@ -11073,7 +11919,7 @@
       <w:r>
         <w:t xml:space="preserve"> Mô tả xử lý</w:t>
       </w:r>
-      <w:ins w:id="1248" w:author="Hoan Ng" w:date="2017-03-20T21:27:00Z">
+      <w:ins w:id="1340" w:author="Hoan Ng" w:date="2017-03-20T21:27:00Z">
         <w:r>
           <w:t xml:space="preserve"> sự kiện</w:t>
         </w:r>
@@ -11093,7 +11939,7 @@
       <w:r>
         <w:t>Thiết kế xử lý</w:t>
       </w:r>
-      <w:ins w:id="1249" w:author="Hoan Ng" w:date="2017-03-20T21:27:00Z">
+      <w:ins w:id="1341" w:author="Hoan Ng" w:date="2017-03-20T21:27:00Z">
         <w:r>
           <w:t xml:space="preserve"> {Danh sách các xử lý &amp; thuật giải}</w:t>
         </w:r>
@@ -11107,7 +11953,7 @@
           <w:numId w:val="4"/>
         </w:numPr>
         <w:rPr>
-          <w:ins w:id="1250" w:author="Hoan Ng" w:date="2017-03-20T21:26:00Z"/>
+          <w:ins w:id="1342" w:author="Hoan Ng" w:date="2017-03-20T21:26:00Z"/>
         </w:rPr>
       </w:pPr>
       <w:r>
@@ -11125,9 +11971,9 @@
           <w:numId w:val="4"/>
         </w:numPr>
         <w:rPr>
-          <w:ins w:id="1251" w:author="Hoan Ng" w:date="2017-03-20T21:26:00Z"/>
-        </w:rPr>
-        <w:pPrChange w:id="1252" w:author="Hoan Ng" w:date="2017-03-20T21:26:00Z">
+          <w:ins w:id="1343" w:author="Hoan Ng" w:date="2017-03-20T21:26:00Z"/>
+        </w:rPr>
+        <w:pPrChange w:id="1344" w:author="Hoan Ng" w:date="2017-03-20T21:26:00Z">
           <w:pPr>
             <w:pStyle w:val="ListParagraph"/>
             <w:numPr>
@@ -11137,7 +11983,7 @@
           </w:pPr>
         </w:pPrChange>
       </w:pPr>
-      <w:ins w:id="1253" w:author="Hoan Ng" w:date="2017-03-20T21:26:00Z">
+      <w:ins w:id="1345" w:author="Hoan Ng" w:date="2017-03-20T21:26:00Z">
         <w:r>
           <w:t>Sơ đồ RD cả hệ thống</w:t>
         </w:r>
@@ -11151,9 +11997,9 @@
           <w:numId w:val="4"/>
         </w:numPr>
         <w:rPr>
-          <w:ins w:id="1254" w:author="Hoan Ng" w:date="2017-03-20T21:26:00Z"/>
-        </w:rPr>
-        <w:pPrChange w:id="1255" w:author="Hoan Ng" w:date="2017-03-20T21:26:00Z">
+          <w:ins w:id="1346" w:author="Hoan Ng" w:date="2017-03-20T21:26:00Z"/>
+        </w:rPr>
+        <w:pPrChange w:id="1347" w:author="Hoan Ng" w:date="2017-03-20T21:26:00Z">
           <w:pPr>
             <w:pStyle w:val="ListParagraph"/>
             <w:numPr>
@@ -11163,7 +12009,7 @@
           </w:pPr>
         </w:pPrChange>
       </w:pPr>
-      <w:ins w:id="1256" w:author="Hoan Ng" w:date="2017-03-20T21:26:00Z">
+      <w:ins w:id="1348" w:author="Hoan Ng" w:date="2017-03-20T21:26:00Z">
         <w:r>
           <w:t xml:space="preserve"> Giải thích từng bảng, kiểu dữ liệu</w:t>
         </w:r>
@@ -11177,9 +12023,9 @@
           <w:numId w:val="4"/>
         </w:numPr>
         <w:rPr>
-          <w:ins w:id="1257" w:author="Hoan Ng" w:date="2017-03-20T21:28:00Z"/>
-        </w:rPr>
-        <w:pPrChange w:id="1258" w:author="Hoan Ng" w:date="2017-03-20T21:26:00Z">
+          <w:ins w:id="1349" w:author="Hoan Ng" w:date="2017-03-20T21:28:00Z"/>
+        </w:rPr>
+        <w:pPrChange w:id="1350" w:author="Hoan Ng" w:date="2017-03-20T21:26:00Z">
           <w:pPr>
             <w:pStyle w:val="ListParagraph"/>
             <w:numPr>
@@ -11189,32 +12035,32 @@
           </w:pPr>
         </w:pPrChange>
       </w:pPr>
-      <w:ins w:id="1259" w:author="Hoan Ng" w:date="2017-03-20T21:26:00Z">
+      <w:ins w:id="1351" w:author="Hoan Ng" w:date="2017-03-20T21:26:00Z">
         <w:r>
           <w:t xml:space="preserve"> Khóa &amp; </w:t>
         </w:r>
       </w:ins>
-      <w:ins w:id="1260" w:author="Hoan Ng" w:date="2017-03-20T21:27:00Z">
+      <w:ins w:id="1352" w:author="Hoan Ng" w:date="2017-03-20T21:27:00Z">
         <w:r>
           <w:t>ra</w:t>
         </w:r>
       </w:ins>
-      <w:ins w:id="1261" w:author="LÊ VĂN PA" w:date="2018-04-06T10:37:00Z">
+      <w:ins w:id="1353" w:author="LÊ VĂN PA" w:date="2018-04-06T10:37:00Z">
         <w:r>
           <w:t>1</w:t>
         </w:r>
       </w:ins>
-      <w:ins w:id="1262" w:author="Hoan Ng" w:date="2017-03-20T21:27:00Z">
+      <w:ins w:id="1354" w:author="Hoan Ng" w:date="2017-03-20T21:27:00Z">
         <w:r>
           <w:t>ng</w:t>
         </w:r>
       </w:ins>
-      <w:ins w:id="1263" w:author="Hoan Ng" w:date="2017-03-20T21:26:00Z">
+      <w:ins w:id="1355" w:author="Hoan Ng" w:date="2017-03-20T21:26:00Z">
         <w:r>
           <w:t xml:space="preserve"> </w:t>
         </w:r>
       </w:ins>
-      <w:ins w:id="1264" w:author="Hoan Ng" w:date="2017-03-20T21:27:00Z">
+      <w:ins w:id="1356" w:author="Hoan Ng" w:date="2017-03-20T21:27:00Z">
         <w:r>
           <w:t>buộc toàn vẹn</w:t>
         </w:r>
@@ -11227,7 +12073,7 @@
           <w:ilvl w:val="1"/>
           <w:numId w:val="4"/>
         </w:numPr>
-        <w:pPrChange w:id="1265" w:author="Hoan Ng" w:date="2017-03-20T21:26:00Z">
+        <w:pPrChange w:id="1357" w:author="Hoan Ng" w:date="2017-03-20T21:26:00Z">
           <w:pPr>
             <w:pStyle w:val="ListParagraph"/>
             <w:numPr>
@@ -11237,7 +12083,7 @@
           </w:pPr>
         </w:pPrChange>
       </w:pPr>
-      <w:ins w:id="1266" w:author="Hoan Ng" w:date="2017-03-20T21:28:00Z">
+      <w:ins w:id="1358" w:author="Hoan Ng" w:date="2017-03-20T21:28:00Z">
         <w:r>
           <w:t>Thiết kế dữ liệu mức vật lý</w:t>
         </w:r>
@@ -11251,7 +12097,7 @@
           <w:numId w:val="4"/>
         </w:numPr>
         <w:rPr>
-          <w:ins w:id="1267" w:author="Hoan Ng" w:date="2017-03-20T21:24:00Z"/>
+          <w:ins w:id="1359" w:author="Hoan Ng" w:date="2017-03-20T21:24:00Z"/>
         </w:rPr>
       </w:pPr>
       <w:r>
@@ -11266,9 +12112,9 @@
           <w:numId w:val="4"/>
         </w:numPr>
         <w:rPr>
-          <w:ins w:id="1268" w:author="Hoan Ng" w:date="2017-03-20T21:24:00Z"/>
-        </w:rPr>
-        <w:pPrChange w:id="1269" w:author="Hoan Ng" w:date="2017-03-20T21:24:00Z">
+          <w:ins w:id="1360" w:author="Hoan Ng" w:date="2017-03-20T21:24:00Z"/>
+        </w:rPr>
+        <w:pPrChange w:id="1361" w:author="Hoan Ng" w:date="2017-03-20T21:24:00Z">
           <w:pPr>
             <w:pStyle w:val="ListParagraph"/>
             <w:numPr>
@@ -11278,7 +12124,7 @@
           </w:pPr>
         </w:pPrChange>
       </w:pPr>
-      <w:ins w:id="1270" w:author="Hoan Ng" w:date="2017-03-20T21:24:00Z">
+      <w:ins w:id="1362" w:author="Hoan Ng" w:date="2017-03-20T21:24:00Z">
         <w:r>
           <w:t>Mô hỉnh tổng thể kiến trúc</w:t>
         </w:r>
@@ -11292,9 +12138,9 @@
           <w:numId w:val="4"/>
         </w:numPr>
         <w:rPr>
-          <w:ins w:id="1271" w:author="Hoan Ng" w:date="2017-03-20T21:24:00Z"/>
-        </w:rPr>
-        <w:pPrChange w:id="1272" w:author="Hoan Ng" w:date="2017-03-20T21:24:00Z">
+          <w:ins w:id="1363" w:author="Hoan Ng" w:date="2017-03-20T21:24:00Z"/>
+        </w:rPr>
+        <w:pPrChange w:id="1364" w:author="Hoan Ng" w:date="2017-03-20T21:24:00Z">
           <w:pPr>
             <w:pStyle w:val="ListParagraph"/>
             <w:numPr>
@@ -11304,8 +12150,9 @@
           </w:pPr>
         </w:pPrChange>
       </w:pPr>
-      <w:ins w:id="1273" w:author="Hoan Ng" w:date="2017-03-20T21:24:00Z">
-        <w:r>
+      <w:ins w:id="1365" w:author="Hoan Ng" w:date="2017-03-20T21:24:00Z">
+        <w:r>
+          <w:lastRenderedPageBreak/>
           <w:t xml:space="preserve"> Danh sách các componet/Package</w:t>
         </w:r>
       </w:ins>
@@ -11318,9 +12165,9 @@
           <w:numId w:val="4"/>
         </w:numPr>
         <w:rPr>
-          <w:ins w:id="1274" w:author="Hoan Ng" w:date="2017-03-20T21:24:00Z"/>
-        </w:rPr>
-        <w:pPrChange w:id="1275" w:author="Hoan Ng" w:date="2017-03-20T21:24:00Z">
+          <w:ins w:id="1366" w:author="Hoan Ng" w:date="2017-03-20T21:24:00Z"/>
+        </w:rPr>
+        <w:pPrChange w:id="1367" w:author="Hoan Ng" w:date="2017-03-20T21:24:00Z">
           <w:pPr>
             <w:pStyle w:val="ListParagraph"/>
             <w:numPr>
@@ -11330,7 +12177,7 @@
           </w:pPr>
         </w:pPrChange>
       </w:pPr>
-      <w:ins w:id="1276" w:author="Hoan Ng" w:date="2017-03-20T21:25:00Z">
+      <w:ins w:id="1368" w:author="Hoan Ng" w:date="2017-03-20T21:25:00Z">
         <w:r>
           <w:t xml:space="preserve"> Giải thích tương tác/giao tiếp giữa các components</w:t>
         </w:r>
@@ -11461,7 +12308,7 @@
         <v:path o:extrusionok="f" gradientshapeok="t" o:connecttype="rect"/>
         <o:lock v:ext="edit" aspectratio="t"/>
       </v:shapetype>
-      <v:shape id="_x0000_i1033" type="#_x0000_t75" style="width:11.35pt;height:11.35pt" o:bullet="t">
+      <v:shape id="_x0000_i1037" type="#_x0000_t75" style="width:11.35pt;height:11.35pt" o:bullet="t">
         <v:imagedata r:id="rId1" o:title=""/>
       </v:shape>
     </w:pict>
@@ -13699,6 +14546,7 @@
   <w:style w:type="character" w:default="1" w:styleId="DefaultParagraphFont">
     <w:name w:val="Default Paragraph Font"/>
     <w:uiPriority w:val="1"/>
+    <w:semiHidden/>
     <w:unhideWhenUsed/>
   </w:style>
   <w:style w:type="table" w:default="1" w:styleId="TableNormal">
